--- a/TUTORIAL/QUEST-ANS/OPERATING_SYSTEM.docx
+++ b/TUTORIAL/QUEST-ANS/OPERATING_SYSTEM.docx
@@ -415,7 +415,24 @@
           <w:sz w:val="28"/>
           <w:szCs w:val="28"/>
         </w:rPr>
-        <w:t>What is the largest possible file size. Assume that disk blocks are 8K bytes and that each pointer to a disk block requires 4 bytes.</w:t>
+        <w:t xml:space="preserve">What is the largest possible file size. Assume that disk blocks are 8K bytes and that each pointer to a </w:t>
+      </w:r>
+      <w:r>
+        <w:rPr>
+          <w:b/>
+          <w:i/>
+          <w:sz w:val="28"/>
+          <w:szCs w:val="28"/>
+        </w:rPr>
+        <w:t>disk block requires 4 bytes</w:t>
+      </w:r>
+      <w:r>
+        <w:rPr>
+          <w:b/>
+          <w:sz w:val="28"/>
+          <w:szCs w:val="28"/>
+        </w:rPr>
+        <w:t>.</w:t>
       </w:r>
     </w:p>
     <w:p>
@@ -446,6 +463,162 @@
           <w:szCs w:val="28"/>
         </w:rPr>
         <w:t>(12 * 8KB) + (2048 * 8KB) + (2048 * 2048 * 8KB) + (2048 * 2048 * 2048 * 8KB)</w:t>
+      </w:r>
+    </w:p>
+    <w:p>
+      <w:pPr>
+        <w:rPr>
+          <w:sz w:val="28"/>
+          <w:szCs w:val="28"/>
+        </w:rPr>
+      </w:pPr>
+    </w:p>
+    <w:p>
+      <w:pPr>
+        <w:rPr>
+          <w:b/>
+          <w:i/>
+          <w:sz w:val="28"/>
+          <w:szCs w:val="28"/>
+        </w:rPr>
+      </w:pPr>
+      <w:r>
+        <w:rPr>
+          <w:b/>
+          <w:i/>
+          <w:sz w:val="28"/>
+          <w:szCs w:val="28"/>
+        </w:rPr>
+        <w:t xml:space="preserve">Suppose you have a Linux file system where the block size is 2K bytes, a disk address is 32 bits, and an i-node contains the disk addresses of the first 12 direct blocks of file, a single indirect block, and a double indirect block. Approximately, what is the largest file that can be represented by an i-node? </w:t>
+      </w:r>
+      <w:r>
+        <w:rPr>
+          <w:b/>
+          <w:i/>
+          <w:sz w:val="28"/>
+          <w:szCs w:val="28"/>
+        </w:rPr>
+        <w:t xml:space="preserve"> (ugc – jul -2020)</w:t>
+      </w:r>
+    </w:p>
+    <w:p>
+      <w:pPr>
+        <w:rPr>
+          <w:sz w:val="28"/>
+          <w:szCs w:val="28"/>
+        </w:rPr>
+      </w:pPr>
+      <w:r>
+        <w:rPr>
+          <w:sz w:val="28"/>
+          <w:szCs w:val="28"/>
+        </w:rPr>
+        <w:t xml:space="preserve">(1) 513 Kbytes </w:t>
+      </w:r>
+      <w:r>
+        <w:rPr>
+          <w:sz w:val="28"/>
+          <w:szCs w:val="28"/>
+        </w:rPr>
+        <w:tab/>
+      </w:r>
+      <w:r>
+        <w:rPr>
+          <w:sz w:val="28"/>
+          <w:szCs w:val="28"/>
+        </w:rPr>
+        <w:tab/>
+      </w:r>
+      <w:r>
+        <w:rPr>
+          <w:sz w:val="28"/>
+          <w:szCs w:val="28"/>
+        </w:rPr>
+        <w:tab/>
+      </w:r>
+      <w:r>
+        <w:rPr>
+          <w:sz w:val="28"/>
+          <w:szCs w:val="28"/>
+        </w:rPr>
+        <w:t>(2) 513 Mbytes</w:t>
+      </w:r>
+      <w:r>
+        <w:rPr>
+          <w:sz w:val="28"/>
+          <w:szCs w:val="28"/>
+        </w:rPr>
+        <w:t>(yes)</w:t>
+      </w:r>
+      <w:r>
+        <w:rPr>
+          <w:sz w:val="28"/>
+          <w:szCs w:val="28"/>
+        </w:rPr>
+        <w:tab/>
+      </w:r>
+      <w:r>
+        <w:rPr>
+          <w:sz w:val="28"/>
+          <w:szCs w:val="28"/>
+        </w:rPr>
+        <w:tab/>
+      </w:r>
+      <w:r>
+        <w:rPr>
+          <w:sz w:val="28"/>
+          <w:szCs w:val="28"/>
+        </w:rPr>
+        <w:tab/>
+      </w:r>
+      <w:r>
+        <w:rPr>
+          <w:sz w:val="28"/>
+          <w:szCs w:val="28"/>
+        </w:rPr>
+        <w:tab/>
+      </w:r>
+      <w:r>
+        <w:rPr>
+          <w:sz w:val="28"/>
+          <w:szCs w:val="28"/>
+        </w:rPr>
+        <w:tab/>
+      </w:r>
+      <w:r>
+        <w:rPr>
+          <w:sz w:val="28"/>
+          <w:szCs w:val="28"/>
+        </w:rPr>
+        <w:t xml:space="preserve"> (3) 537 Mbytes </w:t>
+      </w:r>
+      <w:r>
+        <w:rPr>
+          <w:sz w:val="28"/>
+          <w:szCs w:val="28"/>
+        </w:rPr>
+        <w:tab/>
+      </w:r>
+      <w:r>
+        <w:rPr>
+          <w:sz w:val="28"/>
+          <w:szCs w:val="28"/>
+        </w:rPr>
+        <w:tab/>
+      </w:r>
+      <w:r>
+        <w:rPr>
+          <w:sz w:val="28"/>
+          <w:szCs w:val="28"/>
+        </w:rPr>
+        <w:tab/>
+      </w:r>
+      <w:r>
+        <w:rPr>
+          <w:sz w:val="28"/>
+          <w:szCs w:val="28"/>
+        </w:rPr>
+        <w:t>(4) 537 KBytes</w:t>
       </w:r>
     </w:p>
     <w:p>

--- a/TUTORIAL/QUEST-ANS/OPERATING_SYSTEM.docx
+++ b/TUTORIAL/QUEST-ANS/OPERATING_SYSTEM.docx
@@ -5333,7 +5333,7 @@
                     <a:blip r:embed="rId7">
                       <a:extLst>
                         <a:ext uri="{28A0092B-C50C-407E-A947-70E740481C1C}">
-                          <a14:useLocalDpi xmlns:a14="http://schemas.microsoft.com/office/drawing/2010/main" xmlns:wps="http://schemas.microsoft.com/office/word/2010/wordprocessingShape" xmlns:wpi="http://schemas.microsoft.com/office/word/2010/wordprocessingInk" xmlns:wpg="http://schemas.microsoft.com/office/word/2010/wordprocessingGroup" xmlns:w14="http://schemas.microsoft.com/office/word/2010/wordml" xmlns:w="http://schemas.openxmlformats.org/wordprocessingml/2006/main" xmlns:w10="urn:schemas-microsoft-com:office:word" xmlns:wp14="http://schemas.microsoft.com/office/word/2010/wordprocessingDrawing" xmlns:v="urn:schemas-microsoft-com:vml" xmlns:o="urn:schemas-microsoft-com:office:office" xmlns:mc="http://schemas.openxmlformats.org/markup-compatibility/2006" xmlns:wpc="http://schemas.microsoft.com/office/word/2010/wordprocessingCanvas" xmlns="" val="0"/>
+                          <a14:useLocalDpi xmlns="" xmlns:wpc="http://schemas.microsoft.com/office/word/2010/wordprocessingCanvas" xmlns:mc="http://schemas.openxmlformats.org/markup-compatibility/2006" xmlns:o="urn:schemas-microsoft-com:office:office" xmlns:v="urn:schemas-microsoft-com:vml" xmlns:wp14="http://schemas.microsoft.com/office/word/2010/wordprocessingDrawing" xmlns:w10="urn:schemas-microsoft-com:office:word" xmlns:w="http://schemas.openxmlformats.org/wordprocessingml/2006/main" xmlns:w14="http://schemas.microsoft.com/office/word/2010/wordml" xmlns:wpg="http://schemas.microsoft.com/office/word/2010/wordprocessingGroup" xmlns:wpi="http://schemas.microsoft.com/office/word/2010/wordprocessingInk" xmlns:wps="http://schemas.microsoft.com/office/word/2010/wordprocessingShape" xmlns:a14="http://schemas.microsoft.com/office/drawing/2010/main" val="0"/>
                         </a:ext>
                       </a:extLst>
                     </a:blip>
@@ -5396,7 +5396,7 @@
                     <a:blip r:embed="rId8">
                       <a:extLst>
                         <a:ext uri="{28A0092B-C50C-407E-A947-70E740481C1C}">
-                          <a14:useLocalDpi xmlns:a14="http://schemas.microsoft.com/office/drawing/2010/main" xmlns:wps="http://schemas.microsoft.com/office/word/2010/wordprocessingShape" xmlns:wpi="http://schemas.microsoft.com/office/word/2010/wordprocessingInk" xmlns:wpg="http://schemas.microsoft.com/office/word/2010/wordprocessingGroup" xmlns:w14="http://schemas.microsoft.com/office/word/2010/wordml" xmlns:w="http://schemas.openxmlformats.org/wordprocessingml/2006/main" xmlns:w10="urn:schemas-microsoft-com:office:word" xmlns:wp14="http://schemas.microsoft.com/office/word/2010/wordprocessingDrawing" xmlns:v="urn:schemas-microsoft-com:vml" xmlns:o="urn:schemas-microsoft-com:office:office" xmlns:mc="http://schemas.openxmlformats.org/markup-compatibility/2006" xmlns:wpc="http://schemas.microsoft.com/office/word/2010/wordprocessingCanvas" xmlns="" val="0"/>
+                          <a14:useLocalDpi xmlns="" xmlns:wpc="http://schemas.microsoft.com/office/word/2010/wordprocessingCanvas" xmlns:mc="http://schemas.openxmlformats.org/markup-compatibility/2006" xmlns:o="urn:schemas-microsoft-com:office:office" xmlns:v="urn:schemas-microsoft-com:vml" xmlns:wp14="http://schemas.microsoft.com/office/word/2010/wordprocessingDrawing" xmlns:w10="urn:schemas-microsoft-com:office:word" xmlns:w="http://schemas.openxmlformats.org/wordprocessingml/2006/main" xmlns:w14="http://schemas.microsoft.com/office/word/2010/wordml" xmlns:wpg="http://schemas.microsoft.com/office/word/2010/wordprocessingGroup" xmlns:wpi="http://schemas.microsoft.com/office/word/2010/wordprocessingInk" xmlns:wps="http://schemas.microsoft.com/office/word/2010/wordprocessingShape" xmlns:a14="http://schemas.microsoft.com/office/drawing/2010/main" val="0"/>
                         </a:ext>
                       </a:extLst>
                     </a:blip>
@@ -9472,6 +9472,244 @@
         </w:rPr>
         <w:t>per revolution, the data transfer rate is 25K/0.011= 2, 250Kbytes/secon</w:t>
       </w:r>
+      <w:r>
+        <w:rPr>
+          <w:sz w:val="28"/>
+          <w:szCs w:val="28"/>
+        </w:rPr>
+        <w:t>d</w:t>
+      </w:r>
+    </w:p>
+    <w:p>
+      <w:pPr>
+        <w:tabs>
+          <w:tab w:val="left" w:pos="7757"/>
+        </w:tabs>
+        <w:rPr>
+          <w:sz w:val="28"/>
+          <w:szCs w:val="28"/>
+        </w:rPr>
+      </w:pPr>
+    </w:p>
+    <w:p>
+      <w:pPr>
+        <w:rPr>
+          <w:b/>
+          <w:i/>
+          <w:sz w:val="28"/>
+          <w:szCs w:val="28"/>
+        </w:rPr>
+      </w:pPr>
+      <w:r>
+        <w:rPr>
+          <w:b/>
+          <w:i/>
+          <w:sz w:val="28"/>
+          <w:szCs w:val="28"/>
+        </w:rPr>
+        <w:t xml:space="preserve">Assuming that the system call fork ( ) never fails, consider the following C programs P1 and P2 executed on a UNIX / Linux system : </w:t>
+      </w:r>
+      <w:r>
+        <w:rPr>
+          <w:b/>
+          <w:i/>
+          <w:sz w:val="28"/>
+          <w:szCs w:val="28"/>
+        </w:rPr>
+        <w:t xml:space="preserve"> (ugc –jul – 2020)</w:t>
+      </w:r>
+    </w:p>
+    <w:p>
+      <w:pPr>
+        <w:rPr>
+          <w:sz w:val="28"/>
+          <w:szCs w:val="28"/>
+        </w:rPr>
+      </w:pPr>
+      <w:r>
+        <w:rPr>
+          <w:noProof/>
+          <w:sz w:val="28"/>
+          <w:szCs w:val="28"/>
+        </w:rPr>
+        <w:drawing>
+          <wp:inline distT="0" distB="0" distL="0" distR="0">
+            <wp:extent cx="5943600" cy="2428663"/>
+            <wp:effectExtent l="19050" t="0" r="0" b="0"/>
+            <wp:docPr id="1" name="Picture 1" descr="C:\Users\USER\Desktop\del.png"/>
+            <wp:cNvGraphicFramePr>
+              <a:graphicFrameLocks xmlns:a="http://schemas.openxmlformats.org/drawingml/2006/main" noChangeAspect="1"/>
+            </wp:cNvGraphicFramePr>
+            <a:graphic xmlns:a="http://schemas.openxmlformats.org/drawingml/2006/main">
+              <a:graphicData uri="http://schemas.openxmlformats.org/drawingml/2006/picture">
+                <pic:pic xmlns:pic="http://schemas.openxmlformats.org/drawingml/2006/picture">
+                  <pic:nvPicPr>
+                    <pic:cNvPr id="0" name="Picture 1" descr="C:\Users\USER\Desktop\del.png"/>
+                    <pic:cNvPicPr>
+                      <a:picLocks noChangeAspect="1" noChangeArrowheads="1"/>
+                    </pic:cNvPicPr>
+                  </pic:nvPicPr>
+                  <pic:blipFill>
+                    <a:blip r:embed="rId13"/>
+                    <a:srcRect/>
+                    <a:stretch>
+                      <a:fillRect/>
+                    </a:stretch>
+                  </pic:blipFill>
+                  <pic:spPr bwMode="auto">
+                    <a:xfrm>
+                      <a:off x="0" y="0"/>
+                      <a:ext cx="5943600" cy="2428663"/>
+                    </a:xfrm>
+                    <a:prstGeom prst="rect">
+                      <a:avLst/>
+                    </a:prstGeom>
+                    <a:noFill/>
+                    <a:ln w="9525">
+                      <a:noFill/>
+                      <a:miter lim="800000"/>
+                      <a:headEnd/>
+                      <a:tailEnd/>
+                    </a:ln>
+                  </pic:spPr>
+                </pic:pic>
+              </a:graphicData>
+            </a:graphic>
+          </wp:inline>
+        </w:drawing>
+      </w:r>
+    </w:p>
+    <w:p>
+      <w:pPr>
+        <w:rPr>
+          <w:b/>
+          <w:i/>
+          <w:sz w:val="28"/>
+          <w:szCs w:val="28"/>
+        </w:rPr>
+      </w:pPr>
+      <w:r>
+        <w:rPr>
+          <w:b/>
+          <w:i/>
+          <w:sz w:val="28"/>
+          <w:szCs w:val="28"/>
+        </w:rPr>
+        <w:t xml:space="preserve">Statement-I : P1 displays "Happy" 8 times. </w:t>
+      </w:r>
+    </w:p>
+    <w:p>
+      <w:pPr>
+        <w:rPr>
+          <w:b/>
+          <w:i/>
+          <w:sz w:val="28"/>
+          <w:szCs w:val="28"/>
+        </w:rPr>
+      </w:pPr>
+      <w:r>
+        <w:rPr>
+          <w:b/>
+          <w:i/>
+          <w:sz w:val="28"/>
+          <w:szCs w:val="28"/>
+        </w:rPr>
+        <w:t>Statement-II : P2 displays "Happy" 12 times.</w:t>
+      </w:r>
+    </w:p>
+    <w:p>
+      <w:pPr>
+        <w:rPr>
+          <w:sz w:val="28"/>
+          <w:szCs w:val="28"/>
+        </w:rPr>
+      </w:pPr>
+      <w:r>
+        <w:rPr>
+          <w:sz w:val="28"/>
+          <w:szCs w:val="28"/>
+        </w:rPr>
+        <w:lastRenderedPageBreak/>
+        <w:t xml:space="preserve"> In the light of the above statements, choose the correct answer from the options given below </w:t>
+      </w:r>
+    </w:p>
+    <w:p>
+      <w:pPr>
+        <w:rPr>
+          <w:sz w:val="28"/>
+          <w:szCs w:val="28"/>
+        </w:rPr>
+      </w:pPr>
+      <w:r>
+        <w:rPr>
+          <w:sz w:val="28"/>
+          <w:szCs w:val="28"/>
+        </w:rPr>
+        <w:t xml:space="preserve">(1) Both Statement-I and Statement-II are true </w:t>
+      </w:r>
+    </w:p>
+    <w:p>
+      <w:pPr>
+        <w:rPr>
+          <w:sz w:val="28"/>
+          <w:szCs w:val="28"/>
+        </w:rPr>
+      </w:pPr>
+      <w:r>
+        <w:rPr>
+          <w:sz w:val="28"/>
+          <w:szCs w:val="28"/>
+        </w:rPr>
+        <w:t xml:space="preserve">(2) Both Statement-I and Statement-II are false </w:t>
+      </w:r>
+    </w:p>
+    <w:p>
+      <w:pPr>
+        <w:rPr>
+          <w:sz w:val="28"/>
+          <w:szCs w:val="28"/>
+        </w:rPr>
+      </w:pPr>
+      <w:r>
+        <w:rPr>
+          <w:sz w:val="28"/>
+          <w:szCs w:val="28"/>
+        </w:rPr>
+        <w:t xml:space="preserve">(3) Statement-I is correct but Statement-II is false </w:t>
+      </w:r>
+      <w:r>
+        <w:rPr>
+          <w:sz w:val="28"/>
+          <w:szCs w:val="28"/>
+        </w:rPr>
+        <w:t>(yes)</w:t>
+      </w:r>
+    </w:p>
+    <w:p>
+      <w:pPr>
+        <w:rPr>
+          <w:sz w:val="28"/>
+          <w:szCs w:val="28"/>
+        </w:rPr>
+      </w:pPr>
+      <w:r>
+        <w:rPr>
+          <w:sz w:val="28"/>
+          <w:szCs w:val="28"/>
+        </w:rPr>
+        <w:t>(4) Statement-I is incorrect but Statement-II is true</w:t>
+      </w:r>
+    </w:p>
+    <w:p>
+      <w:pPr>
+        <w:tabs>
+          <w:tab w:val="left" w:pos="7757"/>
+        </w:tabs>
+        <w:rPr>
+          <w:sz w:val="28"/>
+          <w:szCs w:val="28"/>
+        </w:rPr>
+      </w:pPr>
     </w:p>
     <w:sectPr>
       <w:pgSz w:w="12240" w:h="15840"/>

--- a/TUTORIAL/QUEST-ANS/OPERATING_SYSTEM.docx
+++ b/TUTORIAL/QUEST-ANS/OPERATING_SYSTEM.docx
@@ -5084,6 +5084,15 @@
         </w:rPr>
         <w:t>memory accesses, what is the effective access time for memory ?</w:t>
       </w:r>
+      <w:r>
+        <w:rPr>
+          <w:b/>
+          <w:i/>
+          <w:sz w:val="28"/>
+          <w:szCs w:val="28"/>
+        </w:rPr>
+        <w:t xml:space="preserve"> (gate 2011)</w:t>
+      </w:r>
     </w:p>
     <w:p>
       <w:pPr>
@@ -5177,6 +5186,7 @@
           <w:sz w:val="28"/>
           <w:szCs w:val="28"/>
         </w:rPr>
+        <w:lastRenderedPageBreak/>
         <w:t>given t</w:t>
       </w:r>
       <w:r>
@@ -5222,7 +5232,6 @@
           <w:sz w:val="28"/>
           <w:szCs w:val="28"/>
         </w:rPr>
-        <w:lastRenderedPageBreak/>
         <w:t>effective access time would be = p * page fault service time + (1-p) * memory access time</w:t>
       </w:r>
     </w:p>
@@ -5333,7 +5342,7 @@
                     <a:blip r:embed="rId7">
                       <a:extLst>
                         <a:ext uri="{28A0092B-C50C-407E-A947-70E740481C1C}">
-                          <a14:useLocalDpi xmlns="" xmlns:wpc="http://schemas.microsoft.com/office/word/2010/wordprocessingCanvas" xmlns:mc="http://schemas.openxmlformats.org/markup-compatibility/2006" xmlns:o="urn:schemas-microsoft-com:office:office" xmlns:v="urn:schemas-microsoft-com:vml" xmlns:wp14="http://schemas.microsoft.com/office/word/2010/wordprocessingDrawing" xmlns:w10="urn:schemas-microsoft-com:office:word" xmlns:w="http://schemas.openxmlformats.org/wordprocessingml/2006/main" xmlns:w14="http://schemas.microsoft.com/office/word/2010/wordml" xmlns:wpg="http://schemas.microsoft.com/office/word/2010/wordprocessingGroup" xmlns:wpi="http://schemas.microsoft.com/office/word/2010/wordprocessingInk" xmlns:wps="http://schemas.microsoft.com/office/word/2010/wordprocessingShape" xmlns:a14="http://schemas.microsoft.com/office/drawing/2010/main" val="0"/>
+                          <a14:useLocalDpi xmlns:a14="http://schemas.microsoft.com/office/drawing/2010/main" xmlns:wps="http://schemas.microsoft.com/office/word/2010/wordprocessingShape" xmlns:wpi="http://schemas.microsoft.com/office/word/2010/wordprocessingInk" xmlns:wpg="http://schemas.microsoft.com/office/word/2010/wordprocessingGroup" xmlns:w14="http://schemas.microsoft.com/office/word/2010/wordml" xmlns:w="http://schemas.openxmlformats.org/wordprocessingml/2006/main" xmlns:w10="urn:schemas-microsoft-com:office:word" xmlns:wp14="http://schemas.microsoft.com/office/word/2010/wordprocessingDrawing" xmlns:v="urn:schemas-microsoft-com:vml" xmlns:o="urn:schemas-microsoft-com:office:office" xmlns:mc="http://schemas.openxmlformats.org/markup-compatibility/2006" xmlns:wpc="http://schemas.microsoft.com/office/word/2010/wordprocessingCanvas" xmlns="" val="0"/>
                         </a:ext>
                       </a:extLst>
                     </a:blip>
@@ -5396,7 +5405,7 @@
                     <a:blip r:embed="rId8">
                       <a:extLst>
                         <a:ext uri="{28A0092B-C50C-407E-A947-70E740481C1C}">
-                          <a14:useLocalDpi xmlns="" xmlns:wpc="http://schemas.microsoft.com/office/word/2010/wordprocessingCanvas" xmlns:mc="http://schemas.openxmlformats.org/markup-compatibility/2006" xmlns:o="urn:schemas-microsoft-com:office:office" xmlns:v="urn:schemas-microsoft-com:vml" xmlns:wp14="http://schemas.microsoft.com/office/word/2010/wordprocessingDrawing" xmlns:w10="urn:schemas-microsoft-com:office:word" xmlns:w="http://schemas.openxmlformats.org/wordprocessingml/2006/main" xmlns:w14="http://schemas.microsoft.com/office/word/2010/wordml" xmlns:wpg="http://schemas.microsoft.com/office/word/2010/wordprocessingGroup" xmlns:wpi="http://schemas.microsoft.com/office/word/2010/wordprocessingInk" xmlns:wps="http://schemas.microsoft.com/office/word/2010/wordprocessingShape" xmlns:a14="http://schemas.microsoft.com/office/drawing/2010/main" val="0"/>
+                          <a14:useLocalDpi xmlns:a14="http://schemas.microsoft.com/office/drawing/2010/main" xmlns:wps="http://schemas.microsoft.com/office/word/2010/wordprocessingShape" xmlns:wpi="http://schemas.microsoft.com/office/word/2010/wordprocessingInk" xmlns:wpg="http://schemas.microsoft.com/office/word/2010/wordprocessingGroup" xmlns:w14="http://schemas.microsoft.com/office/word/2010/wordml" xmlns:w="http://schemas.openxmlformats.org/wordprocessingml/2006/main" xmlns:w10="urn:schemas-microsoft-com:office:word" xmlns:wp14="http://schemas.microsoft.com/office/word/2010/wordprocessingDrawing" xmlns:v="urn:schemas-microsoft-com:vml" xmlns:o="urn:schemas-microsoft-com:office:office" xmlns:mc="http://schemas.openxmlformats.org/markup-compatibility/2006" xmlns:wpc="http://schemas.microsoft.com/office/word/2010/wordprocessingCanvas" xmlns="" val="0"/>
                         </a:ext>
                       </a:extLst>
                     </a:blip>
@@ -5598,6 +5607,7 @@
           <w:sz w:val="28"/>
           <w:szCs w:val="28"/>
         </w:rPr>
+        <w:lastRenderedPageBreak/>
         <w:t>EAT = 0.8 * ( 20 + 100) + 0.2( 20 + 100 + 100)</w:t>
       </w:r>
     </w:p>
@@ -5613,7 +5623,6 @@
           <w:sz w:val="28"/>
           <w:szCs w:val="28"/>
         </w:rPr>
-        <w:lastRenderedPageBreak/>
         <w:t>if no tlb mi</w:t>
       </w:r>
       <w:r>

--- a/TUTORIAL/QUEST-ANS/OPERATING_SYSTEM.docx
+++ b/TUTORIAL/QUEST-ANS/OPERATING_SYSTEM.docx
@@ -52,7 +52,27 @@
           <w:sz w:val="28"/>
           <w:szCs w:val="28"/>
         </w:rPr>
-        <w:t xml:space="preserve">QUES:- </w:t>
+        <w:t>QUES</w:t>
+      </w:r>
+      <w:proofErr w:type="gramStart"/>
+      <w:r>
+        <w:rPr>
+          <w:b/>
+          <w:i/>
+          <w:sz w:val="28"/>
+          <w:szCs w:val="28"/>
+        </w:rPr>
+        <w:t>:-</w:t>
+      </w:r>
+      <w:proofErr w:type="gramEnd"/>
+      <w:r>
+        <w:rPr>
+          <w:b/>
+          <w:i/>
+          <w:sz w:val="28"/>
+          <w:szCs w:val="28"/>
+        </w:rPr>
+        <w:t xml:space="preserve"> </w:t>
       </w:r>
       <w:r>
         <w:rPr>
@@ -76,7 +96,23 @@
           <w:sz w:val="28"/>
           <w:szCs w:val="28"/>
         </w:rPr>
-        <w:t>(A) Affinity Scheduling(B) Fair Preemptive Scheduling</w:t>
+        <w:t xml:space="preserve">(A) Affinity </w:t>
+      </w:r>
+      <w:proofErr w:type="gramStart"/>
+      <w:r>
+        <w:rPr>
+          <w:sz w:val="28"/>
+          <w:szCs w:val="28"/>
+        </w:rPr>
+        <w:t>Scheduling(</w:t>
+      </w:r>
+      <w:proofErr w:type="gramEnd"/>
+      <w:r>
+        <w:rPr>
+          <w:sz w:val="28"/>
+          <w:szCs w:val="28"/>
+        </w:rPr>
+        <w:t>B) Fair Preemptive Scheduling</w:t>
       </w:r>
       <w:r>
         <w:rPr>
@@ -186,22 +222,58 @@
           <w:sz w:val="28"/>
           <w:szCs w:val="28"/>
         </w:rPr>
-        <w:t>QUES:- How large can a file be with 1KB blocks?</w:t>
-      </w:r>
-    </w:p>
-    <w:p>
-      <w:pPr>
-        <w:rPr>
-          <w:sz w:val="28"/>
-          <w:szCs w:val="28"/>
-        </w:rPr>
-      </w:pPr>
-      <w:r>
-        <w:rPr>
-          <w:sz w:val="28"/>
-          <w:szCs w:val="28"/>
-        </w:rPr>
-        <w:t>• Single indirect block:– Assuming 32-bit addresses, we hav</w:t>
+        <w:t>QUES</w:t>
+      </w:r>
+      <w:proofErr w:type="gramStart"/>
+      <w:r>
+        <w:rPr>
+          <w:b/>
+          <w:i/>
+          <w:sz w:val="28"/>
+          <w:szCs w:val="28"/>
+        </w:rPr>
+        <w:t>:-</w:t>
+      </w:r>
+      <w:proofErr w:type="gramEnd"/>
+      <w:r>
+        <w:rPr>
+          <w:b/>
+          <w:i/>
+          <w:sz w:val="28"/>
+          <w:szCs w:val="28"/>
+        </w:rPr>
+        <w:t xml:space="preserve"> How large can a file be with 1KB blocks?</w:t>
+      </w:r>
+    </w:p>
+    <w:p>
+      <w:pPr>
+        <w:rPr>
+          <w:sz w:val="28"/>
+          <w:szCs w:val="28"/>
+        </w:rPr>
+      </w:pPr>
+      <w:r>
+        <w:rPr>
+          <w:sz w:val="28"/>
+          <w:szCs w:val="28"/>
+        </w:rPr>
+        <w:t>• Single indirect block</w:t>
+      </w:r>
+      <w:proofErr w:type="gramStart"/>
+      <w:r>
+        <w:rPr>
+          <w:sz w:val="28"/>
+          <w:szCs w:val="28"/>
+        </w:rPr>
+        <w:t>:–</w:t>
+      </w:r>
+      <w:proofErr w:type="gramEnd"/>
+      <w:r>
+        <w:rPr>
+          <w:sz w:val="28"/>
+          <w:szCs w:val="28"/>
+        </w:rPr>
+        <w:t xml:space="preserve"> Assuming 32-bit addresses, we hav</w:t>
       </w:r>
       <w:r>
         <w:rPr>
@@ -279,22 +351,58 @@
           <w:sz w:val="28"/>
           <w:szCs w:val="28"/>
         </w:rPr>
-        <w:t>QUES:- How large can a file be with 4KB blocks?</w:t>
-      </w:r>
-    </w:p>
-    <w:p>
-      <w:pPr>
-        <w:rPr>
-          <w:sz w:val="28"/>
-          <w:szCs w:val="28"/>
-        </w:rPr>
-      </w:pPr>
-      <w:r>
-        <w:rPr>
-          <w:sz w:val="28"/>
-          <w:szCs w:val="28"/>
-        </w:rPr>
-        <w:t>• Single indirect block:– Assuming 32-bit addresses, we hav</w:t>
+        <w:t>QUES</w:t>
+      </w:r>
+      <w:proofErr w:type="gramStart"/>
+      <w:r>
+        <w:rPr>
+          <w:b/>
+          <w:i/>
+          <w:sz w:val="28"/>
+          <w:szCs w:val="28"/>
+        </w:rPr>
+        <w:t>:-</w:t>
+      </w:r>
+      <w:proofErr w:type="gramEnd"/>
+      <w:r>
+        <w:rPr>
+          <w:b/>
+          <w:i/>
+          <w:sz w:val="28"/>
+          <w:szCs w:val="28"/>
+        </w:rPr>
+        <w:t xml:space="preserve"> How large can a file be with 4KB blocks?</w:t>
+      </w:r>
+    </w:p>
+    <w:p>
+      <w:pPr>
+        <w:rPr>
+          <w:sz w:val="28"/>
+          <w:szCs w:val="28"/>
+        </w:rPr>
+      </w:pPr>
+      <w:r>
+        <w:rPr>
+          <w:sz w:val="28"/>
+          <w:szCs w:val="28"/>
+        </w:rPr>
+        <w:t>• Single indirect block</w:t>
+      </w:r>
+      <w:proofErr w:type="gramStart"/>
+      <w:r>
+        <w:rPr>
+          <w:sz w:val="28"/>
+          <w:szCs w:val="28"/>
+        </w:rPr>
+        <w:t>:–</w:t>
+      </w:r>
+      <w:proofErr w:type="gramEnd"/>
+      <w:r>
+        <w:rPr>
+          <w:sz w:val="28"/>
+          <w:szCs w:val="28"/>
+        </w:rPr>
+        <w:t xml:space="preserve"> Assuming 32-bit addresses, we hav</w:t>
       </w:r>
       <w:r>
         <w:rPr>
@@ -407,7 +515,25 @@
           <w:sz w:val="28"/>
           <w:szCs w:val="28"/>
         </w:rPr>
-        <w:t xml:space="preserve">QUES:- </w:t>
+        <w:t>QUES</w:t>
+      </w:r>
+      <w:proofErr w:type="gramStart"/>
+      <w:r>
+        <w:rPr>
+          <w:b/>
+          <w:sz w:val="28"/>
+          <w:szCs w:val="28"/>
+        </w:rPr>
+        <w:t>:-</w:t>
+      </w:r>
+      <w:proofErr w:type="gramEnd"/>
+      <w:r>
+        <w:rPr>
+          <w:b/>
+          <w:sz w:val="28"/>
+          <w:szCs w:val="28"/>
+        </w:rPr>
+        <w:t xml:space="preserve"> </w:t>
       </w:r>
       <w:r>
         <w:rPr>
@@ -447,7 +573,23 @@
           <w:sz w:val="28"/>
           <w:szCs w:val="28"/>
         </w:rPr>
-        <w:t>Number of ptrs/block = 8K/4 = 2048</w:t>
+        <w:t xml:space="preserve">Number of </w:t>
+      </w:r>
+      <w:proofErr w:type="spellStart"/>
+      <w:r>
+        <w:rPr>
+          <w:sz w:val="28"/>
+          <w:szCs w:val="28"/>
+        </w:rPr>
+        <w:t>ptrs</w:t>
+      </w:r>
+      <w:proofErr w:type="spellEnd"/>
+      <w:r>
+        <w:rPr>
+          <w:sz w:val="28"/>
+          <w:szCs w:val="28"/>
+        </w:rPr>
+        <w:t>/block = 8K/4 = 2048</w:t>
       </w:r>
     </w:p>
     <w:p>
@@ -489,16 +631,120 @@
           <w:sz w:val="28"/>
           <w:szCs w:val="28"/>
         </w:rPr>
-        <w:t xml:space="preserve">Suppose you have a Linux file system where the block size is 2K bytes, a disk address is 32 bits, and an i-node contains the disk addresses of the first 12 direct blocks of file, a single indirect block, and a double indirect block. Approximately, what is the largest file that can be represented by an i-node? </w:t>
-      </w:r>
-      <w:r>
-        <w:rPr>
-          <w:b/>
-          <w:i/>
-          <w:sz w:val="28"/>
-          <w:szCs w:val="28"/>
-        </w:rPr>
-        <w:t xml:space="preserve"> (ugc – jul -2020)</w:t>
+        <w:t xml:space="preserve">Suppose you have a Linux file system where the block size is 2K bytes, a disk address is 32 bits, and </w:t>
+      </w:r>
+      <w:proofErr w:type="gramStart"/>
+      <w:r>
+        <w:rPr>
+          <w:b/>
+          <w:i/>
+          <w:sz w:val="28"/>
+          <w:szCs w:val="28"/>
+        </w:rPr>
+        <w:t xml:space="preserve">an </w:t>
+      </w:r>
+      <w:proofErr w:type="spellStart"/>
+      <w:r>
+        <w:rPr>
+          <w:b/>
+          <w:i/>
+          <w:sz w:val="28"/>
+          <w:szCs w:val="28"/>
+        </w:rPr>
+        <w:t>i</w:t>
+      </w:r>
+      <w:proofErr w:type="spellEnd"/>
+      <w:proofErr w:type="gramEnd"/>
+      <w:r>
+        <w:rPr>
+          <w:b/>
+          <w:i/>
+          <w:sz w:val="28"/>
+          <w:szCs w:val="28"/>
+        </w:rPr>
+        <w:t xml:space="preserve">-node contains the disk addresses of the first 12 direct blocks of file, a single indirect block, and a double indirect block. Approximately, what is the largest file that can be represented by </w:t>
+      </w:r>
+      <w:proofErr w:type="gramStart"/>
+      <w:r>
+        <w:rPr>
+          <w:b/>
+          <w:i/>
+          <w:sz w:val="28"/>
+          <w:szCs w:val="28"/>
+        </w:rPr>
+        <w:t xml:space="preserve">an </w:t>
+      </w:r>
+      <w:proofErr w:type="spellStart"/>
+      <w:r>
+        <w:rPr>
+          <w:b/>
+          <w:i/>
+          <w:sz w:val="28"/>
+          <w:szCs w:val="28"/>
+        </w:rPr>
+        <w:t>i</w:t>
+      </w:r>
+      <w:proofErr w:type="spellEnd"/>
+      <w:proofErr w:type="gramEnd"/>
+      <w:r>
+        <w:rPr>
+          <w:b/>
+          <w:i/>
+          <w:sz w:val="28"/>
+          <w:szCs w:val="28"/>
+        </w:rPr>
+        <w:t xml:space="preserve">-node? </w:t>
+      </w:r>
+      <w:r>
+        <w:rPr>
+          <w:b/>
+          <w:i/>
+          <w:sz w:val="28"/>
+          <w:szCs w:val="28"/>
+        </w:rPr>
+        <w:t xml:space="preserve"> (</w:t>
+      </w:r>
+      <w:proofErr w:type="spellStart"/>
+      <w:proofErr w:type="gramStart"/>
+      <w:r>
+        <w:rPr>
+          <w:b/>
+          <w:i/>
+          <w:sz w:val="28"/>
+          <w:szCs w:val="28"/>
+        </w:rPr>
+        <w:t>ugc</w:t>
+      </w:r>
+      <w:proofErr w:type="spellEnd"/>
+      <w:proofErr w:type="gramEnd"/>
+      <w:r>
+        <w:rPr>
+          <w:b/>
+          <w:i/>
+          <w:sz w:val="28"/>
+          <w:szCs w:val="28"/>
+        </w:rPr>
+        <w:t xml:space="preserve"> – </w:t>
+      </w:r>
+      <w:proofErr w:type="spellStart"/>
+      <w:r>
+        <w:rPr>
+          <w:b/>
+          <w:i/>
+          <w:sz w:val="28"/>
+          <w:szCs w:val="28"/>
+        </w:rPr>
+        <w:t>jul</w:t>
+      </w:r>
+      <w:proofErr w:type="spellEnd"/>
+      <w:r>
+        <w:rPr>
+          <w:b/>
+          <w:i/>
+          <w:sz w:val="28"/>
+          <w:szCs w:val="28"/>
+        </w:rPr>
+        <w:t xml:space="preserve"> -2020)</w:t>
       </w:r>
     </w:p>
     <w:p>
@@ -541,14 +787,30 @@
           <w:sz w:val="28"/>
           <w:szCs w:val="28"/>
         </w:rPr>
-        <w:t>(2) 513 Mbytes</w:t>
-      </w:r>
-      <w:r>
-        <w:rPr>
-          <w:sz w:val="28"/>
-          <w:szCs w:val="28"/>
-        </w:rPr>
-        <w:t>(yes)</w:t>
+        <w:t xml:space="preserve">(2) 513 </w:t>
+      </w:r>
+      <w:proofErr w:type="gramStart"/>
+      <w:r>
+        <w:rPr>
+          <w:sz w:val="28"/>
+          <w:szCs w:val="28"/>
+        </w:rPr>
+        <w:t>Mbytes</w:t>
+      </w:r>
+      <w:r>
+        <w:rPr>
+          <w:sz w:val="28"/>
+          <w:szCs w:val="28"/>
+        </w:rPr>
+        <w:t>(</w:t>
+      </w:r>
+      <w:proofErr w:type="gramEnd"/>
+      <w:r>
+        <w:rPr>
+          <w:sz w:val="28"/>
+          <w:szCs w:val="28"/>
+        </w:rPr>
+        <w:t>yes)</w:t>
       </w:r>
       <w:r>
         <w:rPr>
@@ -618,115 +880,211 @@
           <w:sz w:val="28"/>
           <w:szCs w:val="28"/>
         </w:rPr>
-        <w:t>(4) 537 KBytes</w:t>
-      </w:r>
-    </w:p>
-    <w:p>
-      <w:pPr>
-        <w:rPr>
-          <w:sz w:val="28"/>
-          <w:szCs w:val="28"/>
-        </w:rPr>
-      </w:pPr>
-    </w:p>
-    <w:p>
-      <w:pPr>
-        <w:rPr>
-          <w:b/>
-          <w:i/>
-          <w:sz w:val="28"/>
-          <w:szCs w:val="28"/>
-        </w:rPr>
-      </w:pPr>
-      <w:r>
-        <w:rPr>
-          <w:b/>
-          <w:i/>
-          <w:sz w:val="28"/>
-          <w:szCs w:val="28"/>
-        </w:rPr>
-        <w:t>QUES:- The aging algorithm with a=0.5 is used to predict run times. The previous four runs from oldest to most recent are 40, 20, 20 and 15 msec. The prediction for the next time will be:</w:t>
-      </w:r>
-    </w:p>
-    <w:p>
-      <w:pPr>
-        <w:rPr>
-          <w:sz w:val="28"/>
-          <w:szCs w:val="28"/>
-        </w:rPr>
-      </w:pPr>
-      <w:r>
-        <w:rPr>
-          <w:sz w:val="28"/>
-          <w:szCs w:val="28"/>
-        </w:rPr>
-        <w:t xml:space="preserve">(A) 15 msec    </w:t>
-      </w:r>
-      <w:r>
-        <w:rPr>
-          <w:sz w:val="28"/>
-          <w:szCs w:val="28"/>
-        </w:rPr>
-        <w:tab/>
-      </w:r>
-      <w:r>
-        <w:rPr>
-          <w:sz w:val="28"/>
-          <w:szCs w:val="28"/>
-        </w:rPr>
-        <w:t xml:space="preserve">  (B) 25 msec (yes) </w:t>
-      </w:r>
-      <w:r>
-        <w:rPr>
-          <w:sz w:val="28"/>
-          <w:szCs w:val="28"/>
-        </w:rPr>
-        <w:tab/>
-      </w:r>
-      <w:r>
-        <w:rPr>
-          <w:sz w:val="28"/>
-          <w:szCs w:val="28"/>
-        </w:rPr>
-        <w:tab/>
-      </w:r>
-      <w:r>
-        <w:rPr>
-          <w:sz w:val="28"/>
-          <w:szCs w:val="28"/>
-        </w:rPr>
-        <w:t xml:space="preserve"> (C) 39 msec   </w:t>
-      </w:r>
-      <w:r>
-        <w:rPr>
-          <w:sz w:val="28"/>
-          <w:szCs w:val="28"/>
-        </w:rPr>
-        <w:tab/>
-      </w:r>
-      <w:r>
-        <w:rPr>
-          <w:sz w:val="28"/>
-          <w:szCs w:val="28"/>
-        </w:rPr>
-        <w:t xml:space="preserve">   (D) 40 msec</w:t>
-      </w:r>
-    </w:p>
-    <w:p>
-      <w:pPr>
-        <w:rPr>
-          <w:sz w:val="28"/>
-          <w:szCs w:val="28"/>
-        </w:rPr>
-      </w:pPr>
-      <w:r>
-        <w:rPr>
-          <w:b/>
-          <w:sz w:val="28"/>
-          <w:szCs w:val="28"/>
-        </w:rPr>
-        <w:t>Exp:-</w:t>
-      </w:r>
+        <w:t xml:space="preserve">(4) 537 </w:t>
+      </w:r>
+      <w:proofErr w:type="spellStart"/>
+      <w:r>
+        <w:rPr>
+          <w:sz w:val="28"/>
+          <w:szCs w:val="28"/>
+        </w:rPr>
+        <w:t>KBytes</w:t>
+      </w:r>
+      <w:proofErr w:type="spellEnd"/>
+    </w:p>
+    <w:p>
+      <w:pPr>
+        <w:rPr>
+          <w:sz w:val="28"/>
+          <w:szCs w:val="28"/>
+        </w:rPr>
+      </w:pPr>
+    </w:p>
+    <w:p>
+      <w:pPr>
+        <w:rPr>
+          <w:b/>
+          <w:i/>
+          <w:sz w:val="28"/>
+          <w:szCs w:val="28"/>
+        </w:rPr>
+      </w:pPr>
+      <w:r>
+        <w:rPr>
+          <w:b/>
+          <w:i/>
+          <w:sz w:val="28"/>
+          <w:szCs w:val="28"/>
+        </w:rPr>
+        <w:t>QUES</w:t>
+      </w:r>
+      <w:proofErr w:type="gramStart"/>
+      <w:r>
+        <w:rPr>
+          <w:b/>
+          <w:i/>
+          <w:sz w:val="28"/>
+          <w:szCs w:val="28"/>
+        </w:rPr>
+        <w:t>:-</w:t>
+      </w:r>
+      <w:proofErr w:type="gramEnd"/>
+      <w:r>
+        <w:rPr>
+          <w:b/>
+          <w:i/>
+          <w:sz w:val="28"/>
+          <w:szCs w:val="28"/>
+        </w:rPr>
+        <w:t xml:space="preserve"> The aging algorithm with a=0.5 is used to predict run times. The previous four runs from oldest to most recent are 40, 20, 20 and 15 msec. The prediction for the next time will be:</w:t>
+      </w:r>
+    </w:p>
+    <w:p>
+      <w:pPr>
+        <w:rPr>
+          <w:sz w:val="28"/>
+          <w:szCs w:val="28"/>
+        </w:rPr>
+      </w:pPr>
+      <w:r>
+        <w:rPr>
+          <w:sz w:val="28"/>
+          <w:szCs w:val="28"/>
+        </w:rPr>
+        <w:t xml:space="preserve">(A) 15 </w:t>
+      </w:r>
+      <w:proofErr w:type="spellStart"/>
+      <w:r>
+        <w:rPr>
+          <w:sz w:val="28"/>
+          <w:szCs w:val="28"/>
+        </w:rPr>
+        <w:t>msec</w:t>
+      </w:r>
+      <w:proofErr w:type="spellEnd"/>
+      <w:r>
+        <w:rPr>
+          <w:sz w:val="28"/>
+          <w:szCs w:val="28"/>
+        </w:rPr>
+        <w:t xml:space="preserve">    </w:t>
+      </w:r>
+      <w:r>
+        <w:rPr>
+          <w:sz w:val="28"/>
+          <w:szCs w:val="28"/>
+        </w:rPr>
+        <w:tab/>
+      </w:r>
+      <w:r>
+        <w:rPr>
+          <w:sz w:val="28"/>
+          <w:szCs w:val="28"/>
+        </w:rPr>
+        <w:t xml:space="preserve">  (B) 25 </w:t>
+      </w:r>
+      <w:proofErr w:type="spellStart"/>
+      <w:r>
+        <w:rPr>
+          <w:sz w:val="28"/>
+          <w:szCs w:val="28"/>
+        </w:rPr>
+        <w:t>msec</w:t>
+      </w:r>
+      <w:proofErr w:type="spellEnd"/>
+      <w:r>
+        <w:rPr>
+          <w:sz w:val="28"/>
+          <w:szCs w:val="28"/>
+        </w:rPr>
+        <w:t xml:space="preserve"> (yes) </w:t>
+      </w:r>
+      <w:r>
+        <w:rPr>
+          <w:sz w:val="28"/>
+          <w:szCs w:val="28"/>
+        </w:rPr>
+        <w:tab/>
+      </w:r>
+      <w:r>
+        <w:rPr>
+          <w:sz w:val="28"/>
+          <w:szCs w:val="28"/>
+        </w:rPr>
+        <w:tab/>
+      </w:r>
+      <w:r>
+        <w:rPr>
+          <w:sz w:val="28"/>
+          <w:szCs w:val="28"/>
+        </w:rPr>
+        <w:t xml:space="preserve"> (C) 39 </w:t>
+      </w:r>
+      <w:proofErr w:type="spellStart"/>
+      <w:r>
+        <w:rPr>
+          <w:sz w:val="28"/>
+          <w:szCs w:val="28"/>
+        </w:rPr>
+        <w:t>msec</w:t>
+      </w:r>
+      <w:proofErr w:type="spellEnd"/>
+      <w:r>
+        <w:rPr>
+          <w:sz w:val="28"/>
+          <w:szCs w:val="28"/>
+        </w:rPr>
+        <w:t xml:space="preserve">   </w:t>
+      </w:r>
+      <w:r>
+        <w:rPr>
+          <w:sz w:val="28"/>
+          <w:szCs w:val="28"/>
+        </w:rPr>
+        <w:tab/>
+      </w:r>
+      <w:r>
+        <w:rPr>
+          <w:sz w:val="28"/>
+          <w:szCs w:val="28"/>
+        </w:rPr>
+        <w:t xml:space="preserve">   (D) 40 </w:t>
+      </w:r>
+      <w:proofErr w:type="spellStart"/>
+      <w:r>
+        <w:rPr>
+          <w:sz w:val="28"/>
+          <w:szCs w:val="28"/>
+        </w:rPr>
+        <w:t>msec</w:t>
+      </w:r>
+      <w:proofErr w:type="spellEnd"/>
+    </w:p>
+    <w:p>
+      <w:pPr>
+        <w:rPr>
+          <w:sz w:val="28"/>
+          <w:szCs w:val="28"/>
+        </w:rPr>
+      </w:pPr>
+      <w:r>
+        <w:rPr>
+          <w:b/>
+          <w:sz w:val="28"/>
+          <w:szCs w:val="28"/>
+        </w:rPr>
+        <w:t>Exp</w:t>
+      </w:r>
+      <w:proofErr w:type="gramStart"/>
+      <w:r>
+        <w:rPr>
+          <w:b/>
+          <w:sz w:val="28"/>
+          <w:szCs w:val="28"/>
+        </w:rPr>
+        <w:t>:-</w:t>
+      </w:r>
+      <w:proofErr w:type="gramEnd"/>
       <w:r>
         <w:rPr>
           <w:sz w:val="28"/>
@@ -742,12 +1100,21 @@
           <w:szCs w:val="28"/>
         </w:rPr>
       </w:pPr>
-      <w:r>
-        <w:rPr>
-          <w:sz w:val="28"/>
-          <w:szCs w:val="28"/>
-        </w:rPr>
-        <w:t>is (((40 + 20) / 2 + 40) / 2 + 15) / 2 = ((30 + 40) / 2 + 15) /2 = (35 + 15) / 2 = 25</w:t>
+      <w:proofErr w:type="gramStart"/>
+      <w:r>
+        <w:rPr>
+          <w:sz w:val="28"/>
+          <w:szCs w:val="28"/>
+        </w:rPr>
+        <w:t>is</w:t>
+      </w:r>
+      <w:proofErr w:type="gramEnd"/>
+      <w:r>
+        <w:rPr>
+          <w:sz w:val="28"/>
+          <w:szCs w:val="28"/>
+        </w:rPr>
+        <w:t xml:space="preserve"> (((40 + 20) / 2 + 40) / 2 + 15) / 2 = ((30 + 40) / 2 + 15) /2 = (35 + 15) / 2 = 25</w:t>
       </w:r>
     </w:p>
     <w:p>
@@ -861,12 +1228,21 @@
           <w:szCs w:val="28"/>
         </w:rPr>
       </w:pPr>
-      <w:r>
-        <w:rPr>
-          <w:sz w:val="28"/>
-          <w:szCs w:val="28"/>
-        </w:rPr>
-        <w:t>a)332.8 KB(yes)</w:t>
+      <w:proofErr w:type="gramStart"/>
+      <w:r>
+        <w:rPr>
+          <w:sz w:val="28"/>
+          <w:szCs w:val="28"/>
+        </w:rPr>
+        <w:t>a)</w:t>
+      </w:r>
+      <w:proofErr w:type="gramEnd"/>
+      <w:r>
+        <w:rPr>
+          <w:sz w:val="28"/>
+          <w:szCs w:val="28"/>
+        </w:rPr>
+        <w:t>332.8 KB(yes)</w:t>
       </w:r>
       <w:r>
         <w:rPr>
@@ -946,14 +1322,26 @@
           <w:szCs w:val="28"/>
         </w:rPr>
       </w:pPr>
-      <w:r>
-        <w:rPr>
-          <w:b/>
-          <w:sz w:val="28"/>
-          <w:szCs w:val="28"/>
-        </w:rPr>
-        <w:t>Expl :-</w:t>
-      </w:r>
+      <w:proofErr w:type="spellStart"/>
+      <w:proofErr w:type="gramStart"/>
+      <w:r>
+        <w:rPr>
+          <w:b/>
+          <w:sz w:val="28"/>
+          <w:szCs w:val="28"/>
+        </w:rPr>
+        <w:t>Expl</w:t>
+      </w:r>
+      <w:proofErr w:type="spellEnd"/>
+      <w:r>
+        <w:rPr>
+          <w:b/>
+          <w:sz w:val="28"/>
+          <w:szCs w:val="28"/>
+        </w:rPr>
+        <w:t xml:space="preserve"> :-</w:t>
+      </w:r>
+      <w:proofErr w:type="gramEnd"/>
       <w:r>
         <w:rPr>
           <w:sz w:val="28"/>
@@ -969,54 +1357,124 @@
           <w:szCs w:val="28"/>
         </w:rPr>
       </w:pPr>
-      <w:r>
-        <w:rPr>
-          <w:sz w:val="28"/>
-          <w:szCs w:val="28"/>
-        </w:rPr>
-        <w:t>more expl get figure from http://internetnotes.in/q49-p2-d13-how-much-space-will-be-required-to-store-the-bit-map-of-a-1-3-gb-disk-with-512-bytes-block-size/</w:t>
-      </w:r>
-    </w:p>
-    <w:p>
-      <w:pPr>
-        <w:rPr>
-          <w:sz w:val="28"/>
-          <w:szCs w:val="28"/>
-        </w:rPr>
-      </w:pPr>
-    </w:p>
-    <w:p>
-      <w:pPr>
-        <w:rPr>
-          <w:b/>
-          <w:i/>
-          <w:sz w:val="28"/>
-          <w:szCs w:val="28"/>
-        </w:rPr>
-      </w:pPr>
-      <w:r>
-        <w:rPr>
-          <w:b/>
-          <w:i/>
-          <w:sz w:val="28"/>
-          <w:szCs w:val="28"/>
-        </w:rPr>
-        <w:t>QUES:-  How much space will be required to store the bit map of a 1.3 GB disk with 512 bytes block size ?</w:t>
-      </w:r>
-    </w:p>
-    <w:p>
-      <w:pPr>
-        <w:rPr>
-          <w:sz w:val="28"/>
-          <w:szCs w:val="28"/>
-        </w:rPr>
-      </w:pPr>
-      <w:r>
-        <w:rPr>
-          <w:sz w:val="28"/>
-          <w:szCs w:val="28"/>
-        </w:rPr>
-        <w:t>(A) 332.8 KB|(Ans)     (B) 83.6 KB     (C) 266.2 KB     (D) 256.6 KB</w:t>
+      <w:proofErr w:type="gramStart"/>
+      <w:r>
+        <w:rPr>
+          <w:sz w:val="28"/>
+          <w:szCs w:val="28"/>
+        </w:rPr>
+        <w:t>more</w:t>
+      </w:r>
+      <w:proofErr w:type="gramEnd"/>
+      <w:r>
+        <w:rPr>
+          <w:sz w:val="28"/>
+          <w:szCs w:val="28"/>
+        </w:rPr>
+        <w:t xml:space="preserve"> </w:t>
+      </w:r>
+      <w:proofErr w:type="spellStart"/>
+      <w:r>
+        <w:rPr>
+          <w:sz w:val="28"/>
+          <w:szCs w:val="28"/>
+        </w:rPr>
+        <w:t>expl</w:t>
+      </w:r>
+      <w:proofErr w:type="spellEnd"/>
+      <w:r>
+        <w:rPr>
+          <w:sz w:val="28"/>
+          <w:szCs w:val="28"/>
+        </w:rPr>
+        <w:t xml:space="preserve"> get figure from http://internetnotes.in/q49-p2-d13-how-much-space-will-be-required-to-store-the-bit-map-of-a-1-3-gb-disk-with-512-bytes-block-size/</w:t>
+      </w:r>
+    </w:p>
+    <w:p>
+      <w:pPr>
+        <w:rPr>
+          <w:sz w:val="28"/>
+          <w:szCs w:val="28"/>
+        </w:rPr>
+      </w:pPr>
+    </w:p>
+    <w:p>
+      <w:pPr>
+        <w:rPr>
+          <w:b/>
+          <w:i/>
+          <w:sz w:val="28"/>
+          <w:szCs w:val="28"/>
+        </w:rPr>
+      </w:pPr>
+      <w:r>
+        <w:rPr>
+          <w:b/>
+          <w:i/>
+          <w:sz w:val="28"/>
+          <w:szCs w:val="28"/>
+        </w:rPr>
+        <w:t>QUES</w:t>
+      </w:r>
+      <w:proofErr w:type="gramStart"/>
+      <w:r>
+        <w:rPr>
+          <w:b/>
+          <w:i/>
+          <w:sz w:val="28"/>
+          <w:szCs w:val="28"/>
+        </w:rPr>
+        <w:t>:-</w:t>
+      </w:r>
+      <w:proofErr w:type="gramEnd"/>
+      <w:r>
+        <w:rPr>
+          <w:b/>
+          <w:i/>
+          <w:sz w:val="28"/>
+          <w:szCs w:val="28"/>
+        </w:rPr>
+        <w:t xml:space="preserve">  How much space will be required to store the bit map of a 1.3 GB disk with 512 bytes block size ?</w:t>
+      </w:r>
+    </w:p>
+    <w:p>
+      <w:pPr>
+        <w:rPr>
+          <w:sz w:val="28"/>
+          <w:szCs w:val="28"/>
+        </w:rPr>
+      </w:pPr>
+      <w:r>
+        <w:rPr>
+          <w:sz w:val="28"/>
+          <w:szCs w:val="28"/>
+        </w:rPr>
+        <w:t>(A) 332.8 KB</w:t>
+      </w:r>
+      <w:proofErr w:type="gramStart"/>
+      <w:r>
+        <w:rPr>
+          <w:sz w:val="28"/>
+          <w:szCs w:val="28"/>
+        </w:rPr>
+        <w:t>|(</w:t>
+      </w:r>
+      <w:proofErr w:type="spellStart"/>
+      <w:proofErr w:type="gramEnd"/>
+      <w:r>
+        <w:rPr>
+          <w:sz w:val="28"/>
+          <w:szCs w:val="28"/>
+        </w:rPr>
+        <w:t>Ans</w:t>
+      </w:r>
+      <w:proofErr w:type="spellEnd"/>
+      <w:r>
+        <w:rPr>
+          <w:sz w:val="28"/>
+          <w:szCs w:val="28"/>
+        </w:rPr>
+        <w:t>)     (B) 83.6 KB     (C) 266.2 KB     (D) 256.6 KB</w:t>
       </w:r>
     </w:p>
     <w:p>
@@ -1027,6 +1485,7 @@
           <w:szCs w:val="28"/>
         </w:rPr>
       </w:pPr>
+      <w:proofErr w:type="spellStart"/>
       <w:r>
         <w:rPr>
           <w:b/>
@@ -1034,21 +1493,41 @@
           <w:sz w:val="28"/>
           <w:szCs w:val="28"/>
         </w:rPr>
-        <w:t>Explanation:</w:t>
-      </w:r>
-      <w:r>
-        <w:rPr>
+        <w:t>Explanation</w:t>
+      </w:r>
+      <w:proofErr w:type="gramStart"/>
+      <w:r>
+        <w:rPr>
+          <w:b/>
           <w:color w:val="000000" w:themeColor="text1"/>
           <w:sz w:val="28"/>
           <w:szCs w:val="28"/>
         </w:rPr>
-        <w:t>block size=2</w:t>
+        <w:t>:</w:t>
       </w:r>
       <w:r>
         <w:rPr>
           <w:color w:val="000000" w:themeColor="text1"/>
           <w:sz w:val="28"/>
           <w:szCs w:val="28"/>
+        </w:rPr>
+        <w:t>block</w:t>
+      </w:r>
+      <w:proofErr w:type="spellEnd"/>
+      <w:proofErr w:type="gramEnd"/>
+      <w:r>
+        <w:rPr>
+          <w:color w:val="000000" w:themeColor="text1"/>
+          <w:sz w:val="28"/>
+          <w:szCs w:val="28"/>
+        </w:rPr>
+        <w:t xml:space="preserve"> size=2</w:t>
+      </w:r>
+      <w:r>
+        <w:rPr>
+          <w:color w:val="000000" w:themeColor="text1"/>
+          <w:sz w:val="28"/>
+          <w:szCs w:val="28"/>
           <w:vertAlign w:val="superscript"/>
         </w:rPr>
         <w:t>9</w:t>
@@ -1070,19 +1549,29 @@
           <w:szCs w:val="28"/>
         </w:rPr>
       </w:pPr>
+      <w:proofErr w:type="gramStart"/>
       <w:r>
         <w:rPr>
           <w:color w:val="000000" w:themeColor="text1"/>
           <w:sz w:val="28"/>
           <w:szCs w:val="28"/>
         </w:rPr>
-        <w:t>disk size=1.3×2</w:t>
-      </w:r>
+        <w:t>disk</w:t>
+      </w:r>
+      <w:proofErr w:type="gramEnd"/>
       <w:r>
         <w:rPr>
           <w:color w:val="000000" w:themeColor="text1"/>
           <w:sz w:val="28"/>
           <w:szCs w:val="28"/>
+        </w:rPr>
+        <w:t xml:space="preserve"> size=1.3×2</w:t>
+      </w:r>
+      <w:r>
+        <w:rPr>
+          <w:color w:val="000000" w:themeColor="text1"/>
+          <w:sz w:val="28"/>
+          <w:szCs w:val="28"/>
           <w:vertAlign w:val="superscript"/>
         </w:rPr>
         <w:t>30</w:t>
@@ -1104,6 +1593,7 @@
           <w:szCs w:val="28"/>
         </w:rPr>
       </w:pPr>
+      <w:proofErr w:type="gramStart"/>
       <w:r>
         <w:rPr>
           <w:color w:val="000000" w:themeColor="text1"/>
@@ -1208,19 +1698,29 @@
         </w:rPr>
         <w:t>1024 bytes.</w:t>
       </w:r>
+      <w:proofErr w:type="gramEnd"/>
       <w:r>
         <w:rPr>
           <w:color w:val="000000" w:themeColor="text1"/>
           <w:sz w:val="28"/>
           <w:szCs w:val="28"/>
         </w:rPr>
-        <w:t xml:space="preserve">   = 1.3 * 2</w:t>
-      </w:r>
+        <w:t xml:space="preserve">   = 1.3 * </w:t>
+      </w:r>
+      <w:proofErr w:type="gramStart"/>
       <w:r>
         <w:rPr>
           <w:color w:val="000000" w:themeColor="text1"/>
           <w:sz w:val="28"/>
           <w:szCs w:val="28"/>
+        </w:rPr>
+        <w:t>2</w:t>
+      </w:r>
+      <w:r>
+        <w:rPr>
+          <w:color w:val="000000" w:themeColor="text1"/>
+          <w:sz w:val="28"/>
+          <w:szCs w:val="28"/>
           <w:vertAlign w:val="superscript"/>
         </w:rPr>
         <w:t>30</w:t>
@@ -1242,6 +1742,7 @@
         </w:rPr>
         <w:t>bytes</w:t>
       </w:r>
+      <w:proofErr w:type="gramEnd"/>
     </w:p>
     <w:p>
       <w:pPr>
@@ -1421,7 +1922,47 @@
           <w:sz w:val="28"/>
           <w:szCs w:val="28"/>
         </w:rPr>
-        <w:t>QUES:- There are n processes in memory. A process spends a fraction p  of its time waiting</w:t>
+        <w:t>QUES</w:t>
+      </w:r>
+      <w:proofErr w:type="gramStart"/>
+      <w:r>
+        <w:rPr>
+          <w:b/>
+          <w:i/>
+          <w:sz w:val="28"/>
+          <w:szCs w:val="28"/>
+        </w:rPr>
+        <w:t>:-</w:t>
+      </w:r>
+      <w:proofErr w:type="gramEnd"/>
+      <w:r>
+        <w:rPr>
+          <w:b/>
+          <w:i/>
+          <w:sz w:val="28"/>
+          <w:szCs w:val="28"/>
+        </w:rPr>
+        <w:t xml:space="preserve"> There are n processes in memory. A process spends a fraction </w:t>
+      </w:r>
+      <w:proofErr w:type="gramStart"/>
+      <w:r>
+        <w:rPr>
+          <w:b/>
+          <w:i/>
+          <w:sz w:val="28"/>
+          <w:szCs w:val="28"/>
+        </w:rPr>
+        <w:t>p  of</w:t>
+      </w:r>
+      <w:proofErr w:type="gramEnd"/>
+      <w:r>
+        <w:rPr>
+          <w:b/>
+          <w:i/>
+          <w:sz w:val="28"/>
+          <w:szCs w:val="28"/>
+        </w:rPr>
+        <w:t xml:space="preserve"> its time waiting</w:t>
       </w:r>
       <w:r>
         <w:rPr>
@@ -1439,22 +1980,51 @@
           <w:sz w:val="28"/>
           <w:szCs w:val="28"/>
         </w:rPr>
-        <w:t>for I/O to complete. The CPU utilization is given by :</w:t>
-      </w:r>
-    </w:p>
-    <w:p>
-      <w:pPr>
-        <w:rPr>
-          <w:sz w:val="28"/>
-          <w:szCs w:val="28"/>
-        </w:rPr>
-      </w:pPr>
-      <w:r>
-        <w:rPr>
-          <w:sz w:val="28"/>
-          <w:szCs w:val="28"/>
-        </w:rPr>
-        <w:t xml:space="preserve">(A) pn   </w:t>
+        <w:t xml:space="preserve">for I/O to complete. The CPU utilization is given </w:t>
+      </w:r>
+      <w:proofErr w:type="gramStart"/>
+      <w:r>
+        <w:rPr>
+          <w:b/>
+          <w:i/>
+          <w:sz w:val="28"/>
+          <w:szCs w:val="28"/>
+        </w:rPr>
+        <w:t>by :</w:t>
+      </w:r>
+      <w:proofErr w:type="gramEnd"/>
+    </w:p>
+    <w:p>
+      <w:pPr>
+        <w:rPr>
+          <w:sz w:val="28"/>
+          <w:szCs w:val="28"/>
+        </w:rPr>
+      </w:pPr>
+      <w:r>
+        <w:rPr>
+          <w:sz w:val="28"/>
+          <w:szCs w:val="28"/>
+        </w:rPr>
+        <w:t xml:space="preserve">(A) </w:t>
+      </w:r>
+      <w:proofErr w:type="spellStart"/>
+      <w:proofErr w:type="gramStart"/>
+      <w:r>
+        <w:rPr>
+          <w:sz w:val="28"/>
+          <w:szCs w:val="28"/>
+        </w:rPr>
+        <w:t>pn</w:t>
+      </w:r>
+      <w:proofErr w:type="spellEnd"/>
+      <w:proofErr w:type="gramEnd"/>
+      <w:r>
+        <w:rPr>
+          <w:sz w:val="28"/>
+          <w:szCs w:val="28"/>
+        </w:rPr>
+        <w:t xml:space="preserve">   </w:t>
       </w:r>
       <w:r>
         <w:rPr>
@@ -1573,22 +2143,58 @@
           <w:sz w:val="28"/>
           <w:szCs w:val="28"/>
         </w:rPr>
-        <w:t>QUES:-  Files that are related to input/output and are used to model serial I/O devices such as terminals, printers and networks are called :</w:t>
-      </w:r>
-    </w:p>
-    <w:p>
-      <w:pPr>
-        <w:rPr>
-          <w:sz w:val="28"/>
-          <w:szCs w:val="28"/>
-        </w:rPr>
-      </w:pPr>
-      <w:r>
-        <w:rPr>
-          <w:sz w:val="28"/>
-          <w:szCs w:val="28"/>
-        </w:rPr>
-        <w:t xml:space="preserve">(A) regular files  </w:t>
+        <w:t>QUES</w:t>
+      </w:r>
+      <w:proofErr w:type="gramStart"/>
+      <w:r>
+        <w:rPr>
+          <w:b/>
+          <w:i/>
+          <w:sz w:val="28"/>
+          <w:szCs w:val="28"/>
+        </w:rPr>
+        <w:t>:-</w:t>
+      </w:r>
+      <w:proofErr w:type="gramEnd"/>
+      <w:r>
+        <w:rPr>
+          <w:b/>
+          <w:i/>
+          <w:sz w:val="28"/>
+          <w:szCs w:val="28"/>
+        </w:rPr>
+        <w:t xml:space="preserve">  Files that are related to input/output and are used to model serial I/O devices such as terminals, printers and networks are called :</w:t>
+      </w:r>
+    </w:p>
+    <w:p>
+      <w:pPr>
+        <w:rPr>
+          <w:sz w:val="28"/>
+          <w:szCs w:val="28"/>
+        </w:rPr>
+      </w:pPr>
+      <w:r>
+        <w:rPr>
+          <w:sz w:val="28"/>
+          <w:szCs w:val="28"/>
+        </w:rPr>
+        <w:t xml:space="preserve">(A) </w:t>
+      </w:r>
+      <w:proofErr w:type="gramStart"/>
+      <w:r>
+        <w:rPr>
+          <w:sz w:val="28"/>
+          <w:szCs w:val="28"/>
+        </w:rPr>
+        <w:t>regular</w:t>
+      </w:r>
+      <w:proofErr w:type="gramEnd"/>
+      <w:r>
+        <w:rPr>
+          <w:sz w:val="28"/>
+          <w:szCs w:val="28"/>
+        </w:rPr>
+        <w:t xml:space="preserve"> files  </w:t>
       </w:r>
       <w:r>
         <w:rPr>
@@ -1646,7 +2252,23 @@
           <w:szCs w:val="28"/>
         </w:rPr>
         <w:lastRenderedPageBreak/>
-        <w:t xml:space="preserve">(C) directories   </w:t>
+        <w:t xml:space="preserve">(C) </w:t>
+      </w:r>
+      <w:proofErr w:type="gramStart"/>
+      <w:r>
+        <w:rPr>
+          <w:sz w:val="28"/>
+          <w:szCs w:val="28"/>
+        </w:rPr>
+        <w:t>directories</w:t>
+      </w:r>
+      <w:proofErr w:type="gramEnd"/>
+      <w:r>
+        <w:rPr>
+          <w:sz w:val="28"/>
+          <w:szCs w:val="28"/>
+        </w:rPr>
+        <w:t xml:space="preserve">   </w:t>
       </w:r>
       <w:r>
         <w:rPr>
@@ -1701,7 +2323,27 @@
           <w:sz w:val="28"/>
           <w:szCs w:val="28"/>
         </w:rPr>
-        <w:t>QUES:-  What is the most appropriate function of Memory Management Unit (MMU) ?</w:t>
+        <w:t>QUES</w:t>
+      </w:r>
+      <w:proofErr w:type="gramStart"/>
+      <w:r>
+        <w:rPr>
+          <w:b/>
+          <w:i/>
+          <w:sz w:val="28"/>
+          <w:szCs w:val="28"/>
+        </w:rPr>
+        <w:t>:-</w:t>
+      </w:r>
+      <w:proofErr w:type="gramEnd"/>
+      <w:r>
+        <w:rPr>
+          <w:b/>
+          <w:i/>
+          <w:sz w:val="28"/>
+          <w:szCs w:val="28"/>
+        </w:rPr>
+        <w:t xml:space="preserve">  What is the most appropriate function of Memory Management Unit (MMU) ?</w:t>
       </w:r>
     </w:p>
     <w:p>
@@ -1746,71 +2388,139 @@
           <w:sz w:val="28"/>
           <w:szCs w:val="28"/>
         </w:rPr>
-        <w:t>(C) It is a chip to map virtual address to physical address(yes)</w:t>
-      </w:r>
-    </w:p>
-    <w:p>
-      <w:pPr>
-        <w:rPr>
-          <w:sz w:val="28"/>
-          <w:szCs w:val="28"/>
-        </w:rPr>
-      </w:pPr>
-      <w:r>
-        <w:rPr>
-          <w:sz w:val="28"/>
-          <w:szCs w:val="28"/>
-        </w:rPr>
-        <w:t>(D) It is an algorithm to allocate and deallocate main memory to a process</w:t>
-      </w:r>
-    </w:p>
-    <w:p>
-      <w:pPr>
-        <w:rPr>
-          <w:sz w:val="28"/>
-          <w:szCs w:val="28"/>
-        </w:rPr>
-      </w:pPr>
-    </w:p>
-    <w:p>
-      <w:pPr>
-        <w:rPr>
-          <w:b/>
-          <w:i/>
-          <w:sz w:val="28"/>
-          <w:szCs w:val="28"/>
-        </w:rPr>
-      </w:pPr>
-      <w:r>
-        <w:rPr>
-          <w:b/>
-          <w:i/>
-          <w:sz w:val="28"/>
-          <w:szCs w:val="28"/>
-        </w:rPr>
-        <w:t>QUES:-  Function of memory management unit is :</w:t>
-      </w:r>
-    </w:p>
-    <w:p>
-      <w:pPr>
-        <w:rPr>
-          <w:sz w:val="28"/>
-          <w:szCs w:val="28"/>
-        </w:rPr>
-      </w:pPr>
-      <w:r>
-        <w:rPr>
-          <w:sz w:val="28"/>
-          <w:szCs w:val="28"/>
-        </w:rPr>
-        <w:t>(A) Address translation</w:t>
-      </w:r>
-      <w:r>
-        <w:rPr>
-          <w:sz w:val="28"/>
-          <w:szCs w:val="28"/>
-        </w:rPr>
-        <w:t>(yes)</w:t>
+        <w:t xml:space="preserve">(C) It is a chip to map virtual address to physical </w:t>
+      </w:r>
+      <w:proofErr w:type="gramStart"/>
+      <w:r>
+        <w:rPr>
+          <w:sz w:val="28"/>
+          <w:szCs w:val="28"/>
+        </w:rPr>
+        <w:t>address(</w:t>
+      </w:r>
+      <w:proofErr w:type="gramEnd"/>
+      <w:r>
+        <w:rPr>
+          <w:sz w:val="28"/>
+          <w:szCs w:val="28"/>
+        </w:rPr>
+        <w:t>yes)</w:t>
+      </w:r>
+    </w:p>
+    <w:p>
+      <w:pPr>
+        <w:rPr>
+          <w:sz w:val="28"/>
+          <w:szCs w:val="28"/>
+        </w:rPr>
+      </w:pPr>
+      <w:r>
+        <w:rPr>
+          <w:sz w:val="28"/>
+          <w:szCs w:val="28"/>
+        </w:rPr>
+        <w:t xml:space="preserve">(D) It is an algorithm to allocate and </w:t>
+      </w:r>
+      <w:proofErr w:type="spellStart"/>
+      <w:r>
+        <w:rPr>
+          <w:sz w:val="28"/>
+          <w:szCs w:val="28"/>
+        </w:rPr>
+        <w:t>deallocate</w:t>
+      </w:r>
+      <w:proofErr w:type="spellEnd"/>
+      <w:r>
+        <w:rPr>
+          <w:sz w:val="28"/>
+          <w:szCs w:val="28"/>
+        </w:rPr>
+        <w:t xml:space="preserve"> main memory to a process</w:t>
+      </w:r>
+    </w:p>
+    <w:p>
+      <w:pPr>
+        <w:rPr>
+          <w:sz w:val="28"/>
+          <w:szCs w:val="28"/>
+        </w:rPr>
+      </w:pPr>
+    </w:p>
+    <w:p>
+      <w:pPr>
+        <w:rPr>
+          <w:b/>
+          <w:i/>
+          <w:sz w:val="28"/>
+          <w:szCs w:val="28"/>
+        </w:rPr>
+      </w:pPr>
+      <w:r>
+        <w:rPr>
+          <w:b/>
+          <w:i/>
+          <w:sz w:val="28"/>
+          <w:szCs w:val="28"/>
+        </w:rPr>
+        <w:t>QUES</w:t>
+      </w:r>
+      <w:proofErr w:type="gramStart"/>
+      <w:r>
+        <w:rPr>
+          <w:b/>
+          <w:i/>
+          <w:sz w:val="28"/>
+          <w:szCs w:val="28"/>
+        </w:rPr>
+        <w:t>:-</w:t>
+      </w:r>
+      <w:proofErr w:type="gramEnd"/>
+      <w:r>
+        <w:rPr>
+          <w:b/>
+          <w:i/>
+          <w:sz w:val="28"/>
+          <w:szCs w:val="28"/>
+        </w:rPr>
+        <w:t xml:space="preserve">  Function of memory management unit is :</w:t>
+      </w:r>
+    </w:p>
+    <w:p>
+      <w:pPr>
+        <w:rPr>
+          <w:sz w:val="28"/>
+          <w:szCs w:val="28"/>
+        </w:rPr>
+      </w:pPr>
+      <w:r>
+        <w:rPr>
+          <w:sz w:val="28"/>
+          <w:szCs w:val="28"/>
+        </w:rPr>
+        <w:t xml:space="preserve">(A) Address </w:t>
+      </w:r>
+      <w:proofErr w:type="gramStart"/>
+      <w:r>
+        <w:rPr>
+          <w:sz w:val="28"/>
+          <w:szCs w:val="28"/>
+        </w:rPr>
+        <w:t>translation</w:t>
+      </w:r>
+      <w:r>
+        <w:rPr>
+          <w:sz w:val="28"/>
+          <w:szCs w:val="28"/>
+        </w:rPr>
+        <w:t>(</w:t>
+      </w:r>
+      <w:proofErr w:type="gramEnd"/>
+      <w:r>
+        <w:rPr>
+          <w:sz w:val="28"/>
+          <w:szCs w:val="28"/>
+        </w:rPr>
+        <w:t>yes)</w:t>
       </w:r>
       <w:r>
         <w:rPr>
@@ -1894,22 +2604,58 @@
           <w:sz w:val="28"/>
           <w:szCs w:val="28"/>
         </w:rPr>
-        <w:t>QUES:-  In _____ method, the word is written to the block in both the cache and main memory, in  parallel.</w:t>
-      </w:r>
-    </w:p>
-    <w:p>
-      <w:pPr>
-        <w:rPr>
-          <w:sz w:val="28"/>
-          <w:szCs w:val="28"/>
-        </w:rPr>
-      </w:pPr>
-      <w:r>
-        <w:rPr>
-          <w:sz w:val="28"/>
-          <w:szCs w:val="28"/>
-        </w:rPr>
-        <w:t>(1) Write through(YES) (2) Write back   (3) Write protected (4) Direct mapping</w:t>
+        <w:t>QUES</w:t>
+      </w:r>
+      <w:proofErr w:type="gramStart"/>
+      <w:r>
+        <w:rPr>
+          <w:b/>
+          <w:i/>
+          <w:sz w:val="28"/>
+          <w:szCs w:val="28"/>
+        </w:rPr>
+        <w:t>:-</w:t>
+      </w:r>
+      <w:proofErr w:type="gramEnd"/>
+      <w:r>
+        <w:rPr>
+          <w:b/>
+          <w:i/>
+          <w:sz w:val="28"/>
+          <w:szCs w:val="28"/>
+        </w:rPr>
+        <w:t xml:space="preserve">  In _____ method, the word is written to the block in both the cache and main memory, in  parallel.</w:t>
+      </w:r>
+    </w:p>
+    <w:p>
+      <w:pPr>
+        <w:rPr>
+          <w:sz w:val="28"/>
+          <w:szCs w:val="28"/>
+        </w:rPr>
+      </w:pPr>
+      <w:r>
+        <w:rPr>
+          <w:sz w:val="28"/>
+          <w:szCs w:val="28"/>
+        </w:rPr>
+        <w:t xml:space="preserve">(1) Write </w:t>
+      </w:r>
+      <w:proofErr w:type="gramStart"/>
+      <w:r>
+        <w:rPr>
+          <w:sz w:val="28"/>
+          <w:szCs w:val="28"/>
+        </w:rPr>
+        <w:t>through(</w:t>
+      </w:r>
+      <w:proofErr w:type="gramEnd"/>
+      <w:r>
+        <w:rPr>
+          <w:sz w:val="28"/>
+          <w:szCs w:val="28"/>
+        </w:rPr>
+        <w:t>YES) (2) Write back   (3) Write protected (4) Direct mapping</w:t>
       </w:r>
     </w:p>
     <w:p>
@@ -2075,41 +2821,93 @@
           <w:sz w:val="28"/>
           <w:szCs w:val="28"/>
         </w:rPr>
-        <w:t xml:space="preserve"> MTTF = 29.993  days </w:t>
-      </w:r>
-    </w:p>
-    <w:p>
-      <w:pPr>
-        <w:rPr>
-          <w:sz w:val="28"/>
-          <w:szCs w:val="28"/>
-        </w:rPr>
-      </w:pPr>
-      <w:r>
-        <w:rPr>
-          <w:sz w:val="28"/>
-          <w:szCs w:val="28"/>
-        </w:rPr>
-        <w:t xml:space="preserve"> Availability is 29.993/30 * 100 =  99.97%</w:t>
-      </w:r>
-    </w:p>
-    <w:p>
-      <w:pPr>
-        <w:rPr>
-          <w:b/>
-          <w:i/>
-          <w:sz w:val="28"/>
-          <w:szCs w:val="28"/>
-        </w:rPr>
-      </w:pPr>
-      <w:r>
-        <w:rPr>
-          <w:b/>
-          <w:i/>
-          <w:sz w:val="28"/>
-          <w:szCs w:val="28"/>
-        </w:rPr>
-        <w:t xml:space="preserve">QUES:-  </w:t>
+        <w:t xml:space="preserve"> MTTF = </w:t>
+      </w:r>
+      <w:proofErr w:type="gramStart"/>
+      <w:r>
+        <w:rPr>
+          <w:sz w:val="28"/>
+          <w:szCs w:val="28"/>
+        </w:rPr>
+        <w:t>29.993  days</w:t>
+      </w:r>
+      <w:proofErr w:type="gramEnd"/>
+      <w:r>
+        <w:rPr>
+          <w:sz w:val="28"/>
+          <w:szCs w:val="28"/>
+        </w:rPr>
+        <w:t xml:space="preserve"> </w:t>
+      </w:r>
+    </w:p>
+    <w:p>
+      <w:pPr>
+        <w:rPr>
+          <w:sz w:val="28"/>
+          <w:szCs w:val="28"/>
+        </w:rPr>
+      </w:pPr>
+      <w:r>
+        <w:rPr>
+          <w:sz w:val="28"/>
+          <w:szCs w:val="28"/>
+        </w:rPr>
+        <w:t xml:space="preserve"> Availability is 29.993/30 * 100 </w:t>
+      </w:r>
+      <w:proofErr w:type="gramStart"/>
+      <w:r>
+        <w:rPr>
+          <w:sz w:val="28"/>
+          <w:szCs w:val="28"/>
+        </w:rPr>
+        <w:t>=  99.97</w:t>
+      </w:r>
+      <w:proofErr w:type="gramEnd"/>
+      <w:r>
+        <w:rPr>
+          <w:sz w:val="28"/>
+          <w:szCs w:val="28"/>
+        </w:rPr>
+        <w:t>%</w:t>
+      </w:r>
+    </w:p>
+    <w:p>
+      <w:pPr>
+        <w:rPr>
+          <w:b/>
+          <w:i/>
+          <w:sz w:val="28"/>
+          <w:szCs w:val="28"/>
+        </w:rPr>
+      </w:pPr>
+      <w:r>
+        <w:rPr>
+          <w:b/>
+          <w:i/>
+          <w:sz w:val="28"/>
+          <w:szCs w:val="28"/>
+        </w:rPr>
+        <w:t>QUES</w:t>
+      </w:r>
+      <w:proofErr w:type="gramStart"/>
+      <w:r>
+        <w:rPr>
+          <w:b/>
+          <w:i/>
+          <w:sz w:val="28"/>
+          <w:szCs w:val="28"/>
+        </w:rPr>
+        <w:t>:-</w:t>
+      </w:r>
+      <w:proofErr w:type="gramEnd"/>
+      <w:r>
+        <w:rPr>
+          <w:b/>
+          <w:i/>
+          <w:sz w:val="28"/>
+          <w:szCs w:val="28"/>
+        </w:rPr>
+        <w:t xml:space="preserve">  </w:t>
       </w:r>
       <w:r>
         <w:rPr>
@@ -2133,7 +2931,32 @@
           <w:sz w:val="28"/>
           <w:szCs w:val="28"/>
         </w:rPr>
-        <w:t xml:space="preserve">(A) O(mn)        </w:t>
+        <w:t xml:space="preserve">(A) </w:t>
+      </w:r>
+      <w:proofErr w:type="gramStart"/>
+      <w:r>
+        <w:rPr>
+          <w:sz w:val="28"/>
+          <w:szCs w:val="28"/>
+        </w:rPr>
+        <w:t>O(</w:t>
+      </w:r>
+      <w:proofErr w:type="spellStart"/>
+      <w:proofErr w:type="gramEnd"/>
+      <w:r>
+        <w:rPr>
+          <w:sz w:val="28"/>
+          <w:szCs w:val="28"/>
+        </w:rPr>
+        <w:t>mn</w:t>
+      </w:r>
+      <w:proofErr w:type="spellEnd"/>
+      <w:r>
+        <w:rPr>
+          <w:sz w:val="28"/>
+          <w:szCs w:val="28"/>
+        </w:rPr>
+        <w:t xml:space="preserve">)        </w:t>
       </w:r>
       <w:r>
         <w:rPr>
@@ -2268,22 +3091,42 @@
         </w:rPr>
         <w:t>QUES</w:t>
       </w:r>
-      <w:r>
-        <w:rPr>
-          <w:b/>
-          <w:sz w:val="28"/>
-          <w:szCs w:val="28"/>
-        </w:rPr>
-        <w:t xml:space="preserve">:-  </w:t>
-      </w:r>
-      <w:r>
-        <w:rPr>
-          <w:b/>
-          <w:i/>
-          <w:sz w:val="28"/>
-          <w:szCs w:val="28"/>
-        </w:rPr>
-        <w:t>A memory management system has 64 pages with 512 bytes page size. Physical memory consists of 32 page frames. Number of bits required in logical and physical address are respectively</w:t>
+      <w:proofErr w:type="gramStart"/>
+      <w:r>
+        <w:rPr>
+          <w:b/>
+          <w:sz w:val="28"/>
+          <w:szCs w:val="28"/>
+        </w:rPr>
+        <w:t>:-</w:t>
+      </w:r>
+      <w:proofErr w:type="gramEnd"/>
+      <w:r>
+        <w:rPr>
+          <w:b/>
+          <w:sz w:val="28"/>
+          <w:szCs w:val="28"/>
+        </w:rPr>
+        <w:t xml:space="preserve">  </w:t>
+      </w:r>
+      <w:r>
+        <w:rPr>
+          <w:b/>
+          <w:i/>
+          <w:sz w:val="28"/>
+          <w:szCs w:val="28"/>
+        </w:rPr>
+        <w:t xml:space="preserve">A memory management system has 64 pages with 512 bytes page size. Physical memory consists of 32 page frames. Number of bits required in logical and physical address are </w:t>
+      </w:r>
+      <w:proofErr w:type="gramStart"/>
+      <w:r>
+        <w:rPr>
+          <w:b/>
+          <w:i/>
+          <w:sz w:val="28"/>
+          <w:szCs w:val="28"/>
+        </w:rPr>
+        <w:t>respectively</w:t>
       </w:r>
       <w:r>
         <w:rPr>
@@ -2293,6 +3136,7 @@
         </w:rPr>
         <w:t xml:space="preserve"> :</w:t>
       </w:r>
+      <w:proofErr w:type="gramEnd"/>
     </w:p>
     <w:p>
       <w:pPr>
@@ -2370,42 +3214,69 @@
           <w:szCs w:val="28"/>
         </w:rPr>
       </w:pPr>
-      <w:r>
-        <w:rPr>
-          <w:sz w:val="28"/>
-          <w:szCs w:val="28"/>
-        </w:rPr>
-        <w:t>we know that Number of pages = virtual memory space / page size.</w:t>
-      </w:r>
-    </w:p>
-    <w:p>
-      <w:pPr>
-        <w:rPr>
-          <w:sz w:val="28"/>
-          <w:szCs w:val="28"/>
-        </w:rPr>
-      </w:pPr>
-      <w:r>
-        <w:rPr>
-          <w:sz w:val="28"/>
-          <w:szCs w:val="28"/>
-        </w:rPr>
-        <w:t>and Number of frames = physical memory space / frame size.</w:t>
-      </w:r>
-    </w:p>
-    <w:p>
-      <w:pPr>
-        <w:rPr>
-          <w:sz w:val="28"/>
-          <w:szCs w:val="28"/>
-        </w:rPr>
-      </w:pPr>
-      <w:r>
-        <w:rPr>
-          <w:sz w:val="28"/>
-          <w:szCs w:val="28"/>
-        </w:rPr>
-        <w:t xml:space="preserve">and page size is equal to frame size. </w:t>
+      <w:proofErr w:type="gramStart"/>
+      <w:r>
+        <w:rPr>
+          <w:sz w:val="28"/>
+          <w:szCs w:val="28"/>
+        </w:rPr>
+        <w:t>we</w:t>
+      </w:r>
+      <w:proofErr w:type="gramEnd"/>
+      <w:r>
+        <w:rPr>
+          <w:sz w:val="28"/>
+          <w:szCs w:val="28"/>
+        </w:rPr>
+        <w:t xml:space="preserve"> know that Number of pages = virtual memory space / page size.</w:t>
+      </w:r>
+    </w:p>
+    <w:p>
+      <w:pPr>
+        <w:rPr>
+          <w:sz w:val="28"/>
+          <w:szCs w:val="28"/>
+        </w:rPr>
+      </w:pPr>
+      <w:proofErr w:type="gramStart"/>
+      <w:r>
+        <w:rPr>
+          <w:sz w:val="28"/>
+          <w:szCs w:val="28"/>
+        </w:rPr>
+        <w:t>and</w:t>
+      </w:r>
+      <w:proofErr w:type="gramEnd"/>
+      <w:r>
+        <w:rPr>
+          <w:sz w:val="28"/>
+          <w:szCs w:val="28"/>
+        </w:rPr>
+        <w:t xml:space="preserve"> Number of frames = physical memory space / frame size.</w:t>
+      </w:r>
+    </w:p>
+    <w:p>
+      <w:pPr>
+        <w:rPr>
+          <w:sz w:val="28"/>
+          <w:szCs w:val="28"/>
+        </w:rPr>
+      </w:pPr>
+      <w:proofErr w:type="gramStart"/>
+      <w:r>
+        <w:rPr>
+          <w:sz w:val="28"/>
+          <w:szCs w:val="28"/>
+        </w:rPr>
+        <w:t>and</w:t>
+      </w:r>
+      <w:proofErr w:type="gramEnd"/>
+      <w:r>
+        <w:rPr>
+          <w:sz w:val="28"/>
+          <w:szCs w:val="28"/>
+        </w:rPr>
+        <w:t xml:space="preserve"> page size is equal to frame size. </w:t>
       </w:r>
     </w:p>
     <w:p>
@@ -2430,49 +3301,92 @@
           <w:szCs w:val="28"/>
         </w:rPr>
       </w:pPr>
-      <w:r>
-        <w:rPr>
-          <w:sz w:val="28"/>
-          <w:szCs w:val="28"/>
-        </w:rPr>
-        <w:t>virtual memory space = Number of pages * page size</w:t>
-      </w:r>
-    </w:p>
-    <w:p>
-      <w:pPr>
-        <w:rPr>
-          <w:sz w:val="28"/>
-          <w:szCs w:val="28"/>
-        </w:rPr>
-      </w:pPr>
-      <w:r>
-        <w:rPr>
-          <w:sz w:val="28"/>
-          <w:szCs w:val="28"/>
-        </w:rPr>
-        <w:t>i.e.  vi</w:t>
-      </w:r>
-      <w:r>
-        <w:rPr>
-          <w:sz w:val="28"/>
-          <w:szCs w:val="28"/>
-        </w:rPr>
-        <w:t>rtual memory space = 64 * 512 Bytes</w:t>
-      </w:r>
-    </w:p>
-    <w:p>
-      <w:pPr>
-        <w:rPr>
-          <w:sz w:val="28"/>
-          <w:szCs w:val="28"/>
-        </w:rPr>
-      </w:pPr>
-      <w:r>
-        <w:rPr>
-          <w:sz w:val="28"/>
-          <w:szCs w:val="28"/>
-        </w:rPr>
-        <w:t>virtual memory space = 2</w:t>
+      <w:proofErr w:type="gramStart"/>
+      <w:r>
+        <w:rPr>
+          <w:sz w:val="28"/>
+          <w:szCs w:val="28"/>
+        </w:rPr>
+        <w:t>virtual</w:t>
+      </w:r>
+      <w:proofErr w:type="gramEnd"/>
+      <w:r>
+        <w:rPr>
+          <w:sz w:val="28"/>
+          <w:szCs w:val="28"/>
+        </w:rPr>
+        <w:t xml:space="preserve"> memory space = Number of pages * page size</w:t>
+      </w:r>
+    </w:p>
+    <w:p>
+      <w:pPr>
+        <w:rPr>
+          <w:sz w:val="28"/>
+          <w:szCs w:val="28"/>
+        </w:rPr>
+      </w:pPr>
+      <w:proofErr w:type="gramStart"/>
+      <w:r>
+        <w:rPr>
+          <w:sz w:val="28"/>
+          <w:szCs w:val="28"/>
+        </w:rPr>
+        <w:t>i.e.</w:t>
+      </w:r>
+      <w:proofErr w:type="gramEnd"/>
+      <w:r>
+        <w:rPr>
+          <w:sz w:val="28"/>
+          <w:szCs w:val="28"/>
+        </w:rPr>
+        <w:t xml:space="preserve">  </w:t>
+      </w:r>
+      <w:proofErr w:type="gramStart"/>
+      <w:r>
+        <w:rPr>
+          <w:sz w:val="28"/>
+          <w:szCs w:val="28"/>
+        </w:rPr>
+        <w:t>vi</w:t>
+      </w:r>
+      <w:r>
+        <w:rPr>
+          <w:sz w:val="28"/>
+          <w:szCs w:val="28"/>
+        </w:rPr>
+        <w:t>rtual</w:t>
+      </w:r>
+      <w:proofErr w:type="gramEnd"/>
+      <w:r>
+        <w:rPr>
+          <w:sz w:val="28"/>
+          <w:szCs w:val="28"/>
+        </w:rPr>
+        <w:t xml:space="preserve"> memory space = 64 * 512 Bytes</w:t>
+      </w:r>
+    </w:p>
+    <w:p>
+      <w:pPr>
+        <w:rPr>
+          <w:sz w:val="28"/>
+          <w:szCs w:val="28"/>
+        </w:rPr>
+      </w:pPr>
+      <w:proofErr w:type="gramStart"/>
+      <w:r>
+        <w:rPr>
+          <w:sz w:val="28"/>
+          <w:szCs w:val="28"/>
+        </w:rPr>
+        <w:t>virtual</w:t>
+      </w:r>
+      <w:proofErr w:type="gramEnd"/>
+      <w:r>
+        <w:rPr>
+          <w:sz w:val="28"/>
+          <w:szCs w:val="28"/>
+        </w:rPr>
+        <w:t xml:space="preserve"> memory space = 2</w:t>
       </w:r>
       <w:r>
         <w:rPr>
@@ -2538,7 +3452,23 @@
           <w:sz w:val="28"/>
           <w:szCs w:val="28"/>
         </w:rPr>
-        <w:t xml:space="preserve">                  i.e.     = 2</w:t>
+        <w:t xml:space="preserve">                  </w:t>
+      </w:r>
+      <w:proofErr w:type="gramStart"/>
+      <w:r>
+        <w:rPr>
+          <w:sz w:val="28"/>
+          <w:szCs w:val="28"/>
+        </w:rPr>
+        <w:t>i.e.</w:t>
+      </w:r>
+      <w:proofErr w:type="gramEnd"/>
+      <w:r>
+        <w:rPr>
+          <w:sz w:val="28"/>
+          <w:szCs w:val="28"/>
+        </w:rPr>
+        <w:t xml:space="preserve">     = 2</w:t>
       </w:r>
       <w:r>
         <w:rPr>
@@ -2598,22 +3528,54 @@
           <w:sz w:val="28"/>
           <w:szCs w:val="28"/>
         </w:rPr>
-        <w:t xml:space="preserve"> physical memory space =  Number of frames * frame size.</w:t>
-      </w:r>
-    </w:p>
-    <w:p>
-      <w:pPr>
-        <w:rPr>
-          <w:sz w:val="28"/>
-          <w:szCs w:val="28"/>
-        </w:rPr>
-      </w:pPr>
-      <w:r>
-        <w:rPr>
-          <w:sz w:val="28"/>
-          <w:szCs w:val="28"/>
-        </w:rPr>
-        <w:t xml:space="preserve"> physical memory space = 32 * 512 </w:t>
+        <w:t xml:space="preserve"> </w:t>
+      </w:r>
+      <w:proofErr w:type="gramStart"/>
+      <w:r>
+        <w:rPr>
+          <w:sz w:val="28"/>
+          <w:szCs w:val="28"/>
+        </w:rPr>
+        <w:t>physical</w:t>
+      </w:r>
+      <w:proofErr w:type="gramEnd"/>
+      <w:r>
+        <w:rPr>
+          <w:sz w:val="28"/>
+          <w:szCs w:val="28"/>
+        </w:rPr>
+        <w:t xml:space="preserve"> memory space =  Number of frames * frame size.</w:t>
+      </w:r>
+    </w:p>
+    <w:p>
+      <w:pPr>
+        <w:rPr>
+          <w:sz w:val="28"/>
+          <w:szCs w:val="28"/>
+        </w:rPr>
+      </w:pPr>
+      <w:r>
+        <w:rPr>
+          <w:sz w:val="28"/>
+          <w:szCs w:val="28"/>
+        </w:rPr>
+        <w:t xml:space="preserve"> </w:t>
+      </w:r>
+      <w:proofErr w:type="gramStart"/>
+      <w:r>
+        <w:rPr>
+          <w:sz w:val="28"/>
+          <w:szCs w:val="28"/>
+        </w:rPr>
+        <w:t>physical</w:t>
+      </w:r>
+      <w:proofErr w:type="gramEnd"/>
+      <w:r>
+        <w:rPr>
+          <w:sz w:val="28"/>
+          <w:szCs w:val="28"/>
+        </w:rPr>
+        <w:t xml:space="preserve"> memory space = 32 * 512 </w:t>
       </w:r>
       <w:r>
         <w:rPr>
@@ -2649,7 +3611,23 @@
           <w:sz w:val="28"/>
           <w:szCs w:val="28"/>
         </w:rPr>
-        <w:t xml:space="preserve"> physical memory space = 2</w:t>
+        <w:t xml:space="preserve"> </w:t>
+      </w:r>
+      <w:proofErr w:type="gramStart"/>
+      <w:r>
+        <w:rPr>
+          <w:sz w:val="28"/>
+          <w:szCs w:val="28"/>
+        </w:rPr>
+        <w:t>physical</w:t>
+      </w:r>
+      <w:proofErr w:type="gramEnd"/>
+      <w:r>
+        <w:rPr>
+          <w:sz w:val="28"/>
+          <w:szCs w:val="28"/>
+        </w:rPr>
+        <w:t xml:space="preserve"> memory space = 2</w:t>
       </w:r>
       <w:r>
         <w:rPr>
@@ -2709,7 +3687,31 @@
           <w:sz w:val="28"/>
           <w:szCs w:val="28"/>
         </w:rPr>
-        <w:t xml:space="preserve">                i.e.   = 2</w:t>
+        <w:t xml:space="preserve">                </w:t>
+      </w:r>
+      <w:proofErr w:type="gramStart"/>
+      <w:r>
+        <w:rPr>
+          <w:sz w:val="28"/>
+          <w:szCs w:val="28"/>
+        </w:rPr>
+        <w:t>i.e.</w:t>
+      </w:r>
+      <w:proofErr w:type="gramEnd"/>
+      <w:r>
+        <w:rPr>
+          <w:sz w:val="28"/>
+          <w:szCs w:val="28"/>
+        </w:rPr>
+        <w:t xml:space="preserve">   = </w:t>
+      </w:r>
+      <w:proofErr w:type="gramStart"/>
+      <w:r>
+        <w:rPr>
+          <w:sz w:val="28"/>
+          <w:szCs w:val="28"/>
+        </w:rPr>
+        <w:t>2</w:t>
       </w:r>
       <w:r>
         <w:rPr>
@@ -2733,6 +3735,7 @@
         </w:rPr>
         <w:t>Bits</w:t>
       </w:r>
+      <w:proofErr w:type="gramEnd"/>
     </w:p>
     <w:p>
       <w:pPr>
@@ -2863,8 +3866,17 @@
           <w:sz w:val="28"/>
           <w:szCs w:val="28"/>
         </w:rPr>
-        <w:t xml:space="preserve"> The head movement would be :</w:t>
-      </w:r>
+        <w:t xml:space="preserve"> The head movement would </w:t>
+      </w:r>
+      <w:proofErr w:type="gramStart"/>
+      <w:r>
+        <w:rPr>
+          <w:sz w:val="28"/>
+          <w:szCs w:val="28"/>
+        </w:rPr>
+        <w:t>be :</w:t>
+      </w:r>
+      <w:proofErr w:type="gramEnd"/>
     </w:p>
     <w:p>
       <w:pPr>
@@ -3193,7 +4205,47 @@
           <w:sz w:val="28"/>
           <w:szCs w:val="28"/>
         </w:rPr>
-        <w:t>Consider a disk queue with request for input/output to block on cylinders 98, 183, 37, 122, 14, 124, 65, 67 in that order. Assume that disk head is initially positioned at cylinder 53 and moving towards cylinder number 0. The total number of head movements using Shortest Seek Time First (SSTF) and SCAN algorithms are respectively</w:t>
+        <w:t xml:space="preserve">Consider a disk queue with request for input/output to block on cylinders 98, 183, 37, 122, 14, 124, 65, </w:t>
+      </w:r>
+      <w:proofErr w:type="gramStart"/>
+      <w:r>
+        <w:rPr>
+          <w:b/>
+          <w:i/>
+          <w:sz w:val="28"/>
+          <w:szCs w:val="28"/>
+        </w:rPr>
+        <w:t>67</w:t>
+      </w:r>
+      <w:proofErr w:type="gramEnd"/>
+      <w:r>
+        <w:rPr>
+          <w:b/>
+          <w:i/>
+          <w:sz w:val="28"/>
+          <w:szCs w:val="28"/>
+        </w:rPr>
+        <w:t xml:space="preserve"> in that order. Assume that disk head is initially positioned at cylinder 53 and moving towards cylinder number 0. The total </w:t>
+      </w:r>
+      <w:proofErr w:type="gramStart"/>
+      <w:r>
+        <w:rPr>
+          <w:b/>
+          <w:i/>
+          <w:sz w:val="28"/>
+          <w:szCs w:val="28"/>
+        </w:rPr>
+        <w:t>number of head movements using Shortest Seek Time First (SSTF) and SCAN algorithms are</w:t>
+      </w:r>
+      <w:proofErr w:type="gramEnd"/>
+      <w:r>
+        <w:rPr>
+          <w:b/>
+          <w:i/>
+          <w:sz w:val="28"/>
+          <w:szCs w:val="28"/>
+        </w:rPr>
+        <w:t xml:space="preserve"> respectively</w:t>
       </w:r>
     </w:p>
     <w:p>
@@ -3381,117 +4433,189 @@
           <w:szCs w:val="28"/>
         </w:rPr>
       </w:pPr>
-      <w:r>
-        <w:rPr>
-          <w:sz w:val="28"/>
-          <w:szCs w:val="28"/>
-        </w:rPr>
-        <w:t>head moves from 53 to 65=12</w:t>
-      </w:r>
-    </w:p>
-    <w:p>
-      <w:pPr>
-        <w:rPr>
-          <w:sz w:val="28"/>
-          <w:szCs w:val="28"/>
-        </w:rPr>
-      </w:pPr>
-      <w:r>
-        <w:rPr>
-          <w:sz w:val="28"/>
-          <w:szCs w:val="28"/>
-        </w:rPr>
-        <w:t>head moves from 65 to 67=2</w:t>
-      </w:r>
-    </w:p>
-    <w:p>
-      <w:pPr>
-        <w:rPr>
-          <w:sz w:val="28"/>
-          <w:szCs w:val="28"/>
-        </w:rPr>
-      </w:pPr>
-      <w:r>
-        <w:rPr>
-          <w:sz w:val="28"/>
-          <w:szCs w:val="28"/>
-        </w:rPr>
-        <w:t>head moves from 67 to 37=30</w:t>
-      </w:r>
-    </w:p>
-    <w:p>
-      <w:pPr>
-        <w:rPr>
-          <w:sz w:val="28"/>
-          <w:szCs w:val="28"/>
-        </w:rPr>
-      </w:pPr>
-      <w:r>
-        <w:rPr>
-          <w:sz w:val="28"/>
-          <w:szCs w:val="28"/>
-        </w:rPr>
-        <w:t>head moves from 37 to 14=23</w:t>
-      </w:r>
-    </w:p>
-    <w:p>
-      <w:pPr>
-        <w:rPr>
-          <w:sz w:val="28"/>
-          <w:szCs w:val="28"/>
-        </w:rPr>
-      </w:pPr>
-      <w:r>
-        <w:rPr>
-          <w:sz w:val="28"/>
-          <w:szCs w:val="28"/>
-        </w:rPr>
-        <w:t>head moves from 14 to 98=84</w:t>
-      </w:r>
-    </w:p>
-    <w:p>
-      <w:pPr>
-        <w:rPr>
-          <w:sz w:val="28"/>
-          <w:szCs w:val="28"/>
-        </w:rPr>
-      </w:pPr>
-      <w:r>
-        <w:rPr>
-          <w:sz w:val="28"/>
-          <w:szCs w:val="28"/>
-        </w:rPr>
-        <w:t>head moves from 98 to 122=24</w:t>
-      </w:r>
-    </w:p>
-    <w:p>
-      <w:pPr>
-        <w:rPr>
-          <w:sz w:val="28"/>
-          <w:szCs w:val="28"/>
-        </w:rPr>
-      </w:pPr>
-      <w:r>
-        <w:rPr>
-          <w:sz w:val="28"/>
-          <w:szCs w:val="28"/>
-        </w:rPr>
-        <w:t>head moves from 122 to 124=2</w:t>
-      </w:r>
-    </w:p>
-    <w:p>
-      <w:pPr>
-        <w:rPr>
-          <w:sz w:val="28"/>
-          <w:szCs w:val="28"/>
-        </w:rPr>
-      </w:pPr>
-      <w:r>
-        <w:rPr>
-          <w:sz w:val="28"/>
-          <w:szCs w:val="28"/>
-        </w:rPr>
-        <w:t>head moves from 124 to 183=59</w:t>
+      <w:proofErr w:type="gramStart"/>
+      <w:r>
+        <w:rPr>
+          <w:sz w:val="28"/>
+          <w:szCs w:val="28"/>
+        </w:rPr>
+        <w:t>head</w:t>
+      </w:r>
+      <w:proofErr w:type="gramEnd"/>
+      <w:r>
+        <w:rPr>
+          <w:sz w:val="28"/>
+          <w:szCs w:val="28"/>
+        </w:rPr>
+        <w:t xml:space="preserve"> moves from 53 to 65=12</w:t>
+      </w:r>
+    </w:p>
+    <w:p>
+      <w:pPr>
+        <w:rPr>
+          <w:sz w:val="28"/>
+          <w:szCs w:val="28"/>
+        </w:rPr>
+      </w:pPr>
+      <w:proofErr w:type="gramStart"/>
+      <w:r>
+        <w:rPr>
+          <w:sz w:val="28"/>
+          <w:szCs w:val="28"/>
+        </w:rPr>
+        <w:t>head</w:t>
+      </w:r>
+      <w:proofErr w:type="gramEnd"/>
+      <w:r>
+        <w:rPr>
+          <w:sz w:val="28"/>
+          <w:szCs w:val="28"/>
+        </w:rPr>
+        <w:t xml:space="preserve"> moves from 65 to 67=2</w:t>
+      </w:r>
+    </w:p>
+    <w:p>
+      <w:pPr>
+        <w:rPr>
+          <w:sz w:val="28"/>
+          <w:szCs w:val="28"/>
+        </w:rPr>
+      </w:pPr>
+      <w:proofErr w:type="gramStart"/>
+      <w:r>
+        <w:rPr>
+          <w:sz w:val="28"/>
+          <w:szCs w:val="28"/>
+        </w:rPr>
+        <w:t>head</w:t>
+      </w:r>
+      <w:proofErr w:type="gramEnd"/>
+      <w:r>
+        <w:rPr>
+          <w:sz w:val="28"/>
+          <w:szCs w:val="28"/>
+        </w:rPr>
+        <w:t xml:space="preserve"> moves from 67 to 37=30</w:t>
+      </w:r>
+    </w:p>
+    <w:p>
+      <w:pPr>
+        <w:rPr>
+          <w:sz w:val="28"/>
+          <w:szCs w:val="28"/>
+        </w:rPr>
+      </w:pPr>
+      <w:proofErr w:type="gramStart"/>
+      <w:r>
+        <w:rPr>
+          <w:sz w:val="28"/>
+          <w:szCs w:val="28"/>
+        </w:rPr>
+        <w:t>head</w:t>
+      </w:r>
+      <w:proofErr w:type="gramEnd"/>
+      <w:r>
+        <w:rPr>
+          <w:sz w:val="28"/>
+          <w:szCs w:val="28"/>
+        </w:rPr>
+        <w:t xml:space="preserve"> moves from 37 to 14=23</w:t>
+      </w:r>
+    </w:p>
+    <w:p>
+      <w:pPr>
+        <w:rPr>
+          <w:sz w:val="28"/>
+          <w:szCs w:val="28"/>
+        </w:rPr>
+      </w:pPr>
+      <w:proofErr w:type="gramStart"/>
+      <w:r>
+        <w:rPr>
+          <w:sz w:val="28"/>
+          <w:szCs w:val="28"/>
+        </w:rPr>
+        <w:t>head</w:t>
+      </w:r>
+      <w:proofErr w:type="gramEnd"/>
+      <w:r>
+        <w:rPr>
+          <w:sz w:val="28"/>
+          <w:szCs w:val="28"/>
+        </w:rPr>
+        <w:t xml:space="preserve"> moves from 14 to 98=84</w:t>
+      </w:r>
+    </w:p>
+    <w:p>
+      <w:pPr>
+        <w:rPr>
+          <w:sz w:val="28"/>
+          <w:szCs w:val="28"/>
+        </w:rPr>
+      </w:pPr>
+      <w:proofErr w:type="gramStart"/>
+      <w:r>
+        <w:rPr>
+          <w:sz w:val="28"/>
+          <w:szCs w:val="28"/>
+        </w:rPr>
+        <w:t>head</w:t>
+      </w:r>
+      <w:proofErr w:type="gramEnd"/>
+      <w:r>
+        <w:rPr>
+          <w:sz w:val="28"/>
+          <w:szCs w:val="28"/>
+        </w:rPr>
+        <w:t xml:space="preserve"> moves from 98 to 122=24</w:t>
+      </w:r>
+    </w:p>
+    <w:p>
+      <w:pPr>
+        <w:rPr>
+          <w:sz w:val="28"/>
+          <w:szCs w:val="28"/>
+        </w:rPr>
+      </w:pPr>
+      <w:proofErr w:type="gramStart"/>
+      <w:r>
+        <w:rPr>
+          <w:sz w:val="28"/>
+          <w:szCs w:val="28"/>
+        </w:rPr>
+        <w:t>head</w:t>
+      </w:r>
+      <w:proofErr w:type="gramEnd"/>
+      <w:r>
+        <w:rPr>
+          <w:sz w:val="28"/>
+          <w:szCs w:val="28"/>
+        </w:rPr>
+        <w:t xml:space="preserve"> moves from 122 to 124=2</w:t>
+      </w:r>
+    </w:p>
+    <w:p>
+      <w:pPr>
+        <w:rPr>
+          <w:sz w:val="28"/>
+          <w:szCs w:val="28"/>
+        </w:rPr>
+      </w:pPr>
+      <w:proofErr w:type="gramStart"/>
+      <w:r>
+        <w:rPr>
+          <w:sz w:val="28"/>
+          <w:szCs w:val="28"/>
+        </w:rPr>
+        <w:t>head</w:t>
+      </w:r>
+      <w:proofErr w:type="gramEnd"/>
+      <w:r>
+        <w:rPr>
+          <w:sz w:val="28"/>
+          <w:szCs w:val="28"/>
+        </w:rPr>
+        <w:t xml:space="preserve"> moves from 124 to 183=59</w:t>
       </w:r>
     </w:p>
     <w:p>
@@ -3566,7 +4690,23 @@
           <w:sz w:val="28"/>
           <w:szCs w:val="28"/>
         </w:rPr>
-        <w:t>o 65 then to 67 then to 98,122,124,183   ( 65+2+31+24+2+59=183)</w:t>
+        <w:t xml:space="preserve">o 65 then to 67 then to 98,122,124,183   </w:t>
+      </w:r>
+      <w:proofErr w:type="gramStart"/>
+      <w:r>
+        <w:rPr>
+          <w:sz w:val="28"/>
+          <w:szCs w:val="28"/>
+        </w:rPr>
+        <w:t>( 65</w:t>
+      </w:r>
+      <w:proofErr w:type="gramEnd"/>
+      <w:r>
+        <w:rPr>
+          <w:sz w:val="28"/>
+          <w:szCs w:val="28"/>
+        </w:rPr>
+        <w:t>+2+31+24+2+59=183)</w:t>
       </w:r>
       <w:r>
         <w:rPr>
@@ -3607,7 +4747,27 @@
           <w:sz w:val="28"/>
           <w:szCs w:val="28"/>
         </w:rPr>
-        <w:t xml:space="preserve">Consider a disk system having 60 cylinders. Disk requests are received by a disk drive for cylinders 10,22,20,2,40,6 and 38, in that order. Assuming the disk head is currently at cylinder 20, what is the time taken to satisfy all the requests if it takes 2 milliseconds to move from one cylinder to adjacent one and Shortest Seek Time </w:t>
+        <w:t>Consider a disk system having 60 cylinders. Disk requests are received by a disk drive for cylinders 10</w:t>
+      </w:r>
+      <w:proofErr w:type="gramStart"/>
+      <w:r>
+        <w:rPr>
+          <w:b/>
+          <w:i/>
+          <w:sz w:val="28"/>
+          <w:szCs w:val="28"/>
+        </w:rPr>
+        <w:t>,22,20,2,40,6</w:t>
+      </w:r>
+      <w:proofErr w:type="gramEnd"/>
+      <w:r>
+        <w:rPr>
+          <w:b/>
+          <w:i/>
+          <w:sz w:val="28"/>
+          <w:szCs w:val="28"/>
+        </w:rPr>
+        <w:t xml:space="preserve"> and 38, in that order. Assuming the disk head is currently at cylinder 20, what is the time taken to satisfy all the requests if it takes 2 milliseconds to move from one cylinder to adjacent one and Shortest Seek Time </w:t>
       </w:r>
       <w:r>
         <w:rPr>
@@ -3625,16 +4785,39 @@
           <w:sz w:val="28"/>
           <w:szCs w:val="28"/>
         </w:rPr>
-        <w:t xml:space="preserve"> (ugc – 2020)</w:t>
-      </w:r>
-    </w:p>
-    <w:p>
-      <w:pPr>
-        <w:rPr>
-          <w:sz w:val="28"/>
-          <w:szCs w:val="28"/>
-        </w:rPr>
-      </w:pPr>
+        <w:t xml:space="preserve"> (</w:t>
+      </w:r>
+      <w:proofErr w:type="spellStart"/>
+      <w:proofErr w:type="gramStart"/>
+      <w:r>
+        <w:rPr>
+          <w:b/>
+          <w:i/>
+          <w:sz w:val="28"/>
+          <w:szCs w:val="28"/>
+        </w:rPr>
+        <w:t>ugc</w:t>
+      </w:r>
+      <w:proofErr w:type="spellEnd"/>
+      <w:proofErr w:type="gramEnd"/>
+      <w:r>
+        <w:rPr>
+          <w:b/>
+          <w:i/>
+          <w:sz w:val="28"/>
+          <w:szCs w:val="28"/>
+        </w:rPr>
+        <w:t xml:space="preserve"> – 2020)</w:t>
+      </w:r>
+    </w:p>
+    <w:p>
+      <w:pPr>
+        <w:rPr>
+          <w:sz w:val="28"/>
+          <w:szCs w:val="28"/>
+        </w:rPr>
+      </w:pPr>
+      <w:proofErr w:type="gramStart"/>
       <w:r>
         <w:rPr>
           <w:sz w:val="28"/>
@@ -3642,6 +4825,7 @@
         </w:rPr>
         <w:t>a)</w:t>
       </w:r>
+      <w:proofErr w:type="gramEnd"/>
       <w:r>
         <w:rPr>
           <w:sz w:val="28"/>
@@ -3772,12 +4956,21 @@
           <w:szCs w:val="28"/>
         </w:rPr>
       </w:pPr>
-      <w:r>
-        <w:rPr>
-          <w:sz w:val="28"/>
-          <w:szCs w:val="28"/>
-        </w:rPr>
-        <w:t>2  6 10  20  22  38  40</w:t>
+      <w:proofErr w:type="gramStart"/>
+      <w:r>
+        <w:rPr>
+          <w:sz w:val="28"/>
+          <w:szCs w:val="28"/>
+        </w:rPr>
+        <w:t>2  6</w:t>
+      </w:r>
+      <w:proofErr w:type="gramEnd"/>
+      <w:r>
+        <w:rPr>
+          <w:sz w:val="28"/>
+          <w:szCs w:val="28"/>
+        </w:rPr>
+        <w:t xml:space="preserve"> 10  20  22  38  40</w:t>
       </w:r>
     </w:p>
     <w:p>
@@ -3802,40 +4995,69 @@
           <w:szCs w:val="28"/>
         </w:rPr>
       </w:pPr>
-      <w:r>
-        <w:rPr>
-          <w:sz w:val="28"/>
-          <w:szCs w:val="28"/>
-        </w:rPr>
-        <w:t>time= 60x2= 120ms option 3 is the ans</w:t>
-      </w:r>
-    </w:p>
-    <w:p>
-      <w:pPr>
-        <w:rPr>
-          <w:sz w:val="28"/>
-          <w:szCs w:val="28"/>
-        </w:rPr>
-      </w:pPr>
-    </w:p>
-    <w:p>
-      <w:pPr>
-        <w:rPr>
-          <w:b/>
-          <w:i/>
-          <w:sz w:val="28"/>
-          <w:szCs w:val="28"/>
-        </w:rPr>
-      </w:pPr>
-      <w:r>
-        <w:rPr>
-          <w:b/>
-          <w:i/>
-          <w:sz w:val="28"/>
-          <w:szCs w:val="28"/>
-        </w:rPr>
-        <w:t>A specific editor has 200 K of program text, 15 K of initial stack, 50 K of initialized data, and 70 K of bootstrap code. If five editors are started simultaneously, how much physical memory is needed if shared text is used ?</w:t>
-      </w:r>
+      <w:proofErr w:type="gramStart"/>
+      <w:r>
+        <w:rPr>
+          <w:sz w:val="28"/>
+          <w:szCs w:val="28"/>
+        </w:rPr>
+        <w:t>time</w:t>
+      </w:r>
+      <w:proofErr w:type="gramEnd"/>
+      <w:r>
+        <w:rPr>
+          <w:sz w:val="28"/>
+          <w:szCs w:val="28"/>
+        </w:rPr>
+        <w:t xml:space="preserve">= 60x2= 120ms option 3 is the </w:t>
+      </w:r>
+      <w:proofErr w:type="spellStart"/>
+      <w:r>
+        <w:rPr>
+          <w:sz w:val="28"/>
+          <w:szCs w:val="28"/>
+        </w:rPr>
+        <w:t>ans</w:t>
+      </w:r>
+      <w:proofErr w:type="spellEnd"/>
+    </w:p>
+    <w:p>
+      <w:pPr>
+        <w:rPr>
+          <w:sz w:val="28"/>
+          <w:szCs w:val="28"/>
+        </w:rPr>
+      </w:pPr>
+    </w:p>
+    <w:p>
+      <w:pPr>
+        <w:rPr>
+          <w:b/>
+          <w:i/>
+          <w:sz w:val="28"/>
+          <w:szCs w:val="28"/>
+        </w:rPr>
+      </w:pPr>
+      <w:r>
+        <w:rPr>
+          <w:b/>
+          <w:i/>
+          <w:sz w:val="28"/>
+          <w:szCs w:val="28"/>
+        </w:rPr>
+        <w:t xml:space="preserve">A specific editor has 200 K of program text, 15 K of initial stack, 50 K of initialized data, and 70 K of bootstrap code. If five editors are started simultaneously, how much physical memory is needed if shared text is </w:t>
+      </w:r>
+      <w:proofErr w:type="gramStart"/>
+      <w:r>
+        <w:rPr>
+          <w:b/>
+          <w:i/>
+          <w:sz w:val="28"/>
+          <w:szCs w:val="28"/>
+        </w:rPr>
+        <w:t>used ?</w:t>
+      </w:r>
+      <w:proofErr w:type="gramEnd"/>
     </w:p>
     <w:p>
       <w:pPr>
@@ -3857,7 +5079,23 @@
           <w:szCs w:val="28"/>
         </w:rPr>
         <w:tab/>
-        <w:t>(B) 335 K(yes)</w:t>
+        <w:t xml:space="preserve">(B) 335 </w:t>
+      </w:r>
+      <w:proofErr w:type="gramStart"/>
+      <w:r>
+        <w:rPr>
+          <w:sz w:val="28"/>
+          <w:szCs w:val="28"/>
+        </w:rPr>
+        <w:t>K(</w:t>
+      </w:r>
+      <w:proofErr w:type="gramEnd"/>
+      <w:r>
+        <w:rPr>
+          <w:sz w:val="28"/>
+          <w:szCs w:val="28"/>
+        </w:rPr>
+        <w:t>yes)</w:t>
       </w:r>
       <w:r>
         <w:rPr>
@@ -3889,1423 +5127,2245 @@
           <w:sz w:val="28"/>
           <w:szCs w:val="28"/>
         </w:rPr>
+        <w:t>Explanation</w:t>
+      </w:r>
+      <w:proofErr w:type="gramStart"/>
+      <w:r>
+        <w:rPr>
+          <w:b/>
+          <w:sz w:val="28"/>
+          <w:szCs w:val="28"/>
+        </w:rPr>
+        <w:t>:-</w:t>
+      </w:r>
+      <w:proofErr w:type="gramEnd"/>
+      <w:r>
+        <w:rPr>
+          <w:sz w:val="28"/>
+          <w:szCs w:val="28"/>
+        </w:rPr>
+        <w:t xml:space="preserve"> 5 editor works simultaneously. Each editor must have separate code in each. But they could share initial stack, initialized data and bootstrap </w:t>
+      </w:r>
+      <w:proofErr w:type="spellStart"/>
+      <w:r>
+        <w:rPr>
+          <w:sz w:val="28"/>
+          <w:szCs w:val="28"/>
+        </w:rPr>
+        <w:t>code.So</w:t>
+      </w:r>
+      <w:proofErr w:type="spellEnd"/>
+      <w:r>
+        <w:rPr>
+          <w:sz w:val="28"/>
+          <w:szCs w:val="28"/>
+        </w:rPr>
+        <w:t>, total memory required is 200+15+50+70=335</w:t>
+      </w:r>
+    </w:p>
+    <w:p>
+      <w:pPr>
+        <w:rPr>
+          <w:sz w:val="28"/>
+          <w:szCs w:val="28"/>
+        </w:rPr>
+      </w:pPr>
+    </w:p>
+    <w:p>
+      <w:pPr>
+        <w:rPr>
+          <w:b/>
+          <w:i/>
+          <w:sz w:val="28"/>
+          <w:szCs w:val="28"/>
+        </w:rPr>
+      </w:pPr>
+      <w:r>
+        <w:rPr>
+          <w:b/>
+          <w:i/>
+          <w:sz w:val="28"/>
+          <w:szCs w:val="28"/>
+        </w:rPr>
+        <w:t>Object modules generated by assembler that contains unresolved external references are resolved for two or more object module by a/an</w:t>
+      </w:r>
+    </w:p>
+    <w:p>
+      <w:pPr>
+        <w:rPr>
+          <w:sz w:val="28"/>
+          <w:szCs w:val="28"/>
+        </w:rPr>
+      </w:pPr>
+      <w:r>
+        <w:rPr>
+          <w:sz w:val="28"/>
+          <w:szCs w:val="28"/>
+        </w:rPr>
+        <w:t>(A) Operating system</w:t>
+      </w:r>
+      <w:r>
+        <w:rPr>
+          <w:sz w:val="28"/>
+          <w:szCs w:val="28"/>
+        </w:rPr>
+        <w:tab/>
+        <w:t>(B) Loader</w:t>
+      </w:r>
+      <w:r>
+        <w:rPr>
+          <w:sz w:val="28"/>
+          <w:szCs w:val="28"/>
+        </w:rPr>
+        <w:tab/>
+        <w:t xml:space="preserve">(C) </w:t>
+      </w:r>
+      <w:proofErr w:type="gramStart"/>
+      <w:r>
+        <w:rPr>
+          <w:sz w:val="28"/>
+          <w:szCs w:val="28"/>
+        </w:rPr>
+        <w:t>Linker(</w:t>
+      </w:r>
+      <w:proofErr w:type="gramEnd"/>
+      <w:r>
+        <w:rPr>
+          <w:sz w:val="28"/>
+          <w:szCs w:val="28"/>
+        </w:rPr>
+        <w:t>yes)</w:t>
+      </w:r>
+      <w:r>
+        <w:rPr>
+          <w:sz w:val="28"/>
+          <w:szCs w:val="28"/>
+        </w:rPr>
+        <w:tab/>
+        <w:t>(D) Compiler</w:t>
+      </w:r>
+    </w:p>
+    <w:p>
+      <w:pPr>
+        <w:rPr>
+          <w:sz w:val="28"/>
+          <w:szCs w:val="28"/>
+        </w:rPr>
+      </w:pPr>
+    </w:p>
+    <w:p>
+      <w:pPr>
+        <w:rPr>
+          <w:b/>
+          <w:i/>
+          <w:sz w:val="28"/>
+          <w:szCs w:val="28"/>
+        </w:rPr>
+      </w:pPr>
+      <w:r>
+        <w:rPr>
+          <w:b/>
+          <w:i/>
+          <w:sz w:val="28"/>
+          <w:szCs w:val="28"/>
+        </w:rPr>
+        <w:t xml:space="preserve">Which command allows you to view your file 24 lines at a </w:t>
+      </w:r>
+      <w:proofErr w:type="gramStart"/>
+      <w:r>
+        <w:rPr>
+          <w:b/>
+          <w:i/>
+          <w:sz w:val="28"/>
+          <w:szCs w:val="28"/>
+        </w:rPr>
+        <w:t>time ?</w:t>
+      </w:r>
+      <w:proofErr w:type="gramEnd"/>
+    </w:p>
+    <w:p>
+      <w:pPr>
+        <w:rPr>
+          <w:sz w:val="28"/>
+          <w:szCs w:val="28"/>
+        </w:rPr>
+      </w:pPr>
+      <w:r>
+        <w:rPr>
+          <w:sz w:val="28"/>
+          <w:szCs w:val="28"/>
+        </w:rPr>
+        <w:t xml:space="preserve">(A) </w:t>
+      </w:r>
+      <w:proofErr w:type="gramStart"/>
+      <w:r>
+        <w:rPr>
+          <w:sz w:val="28"/>
+          <w:szCs w:val="28"/>
+        </w:rPr>
+        <w:t>More(</w:t>
+      </w:r>
+      <w:proofErr w:type="gramEnd"/>
+      <w:r>
+        <w:rPr>
+          <w:sz w:val="28"/>
+          <w:szCs w:val="28"/>
+        </w:rPr>
+        <w:t>yes)</w:t>
+      </w:r>
+      <w:r>
+        <w:rPr>
+          <w:sz w:val="28"/>
+          <w:szCs w:val="28"/>
+        </w:rPr>
+        <w:tab/>
+        <w:t>(B) Cat</w:t>
+      </w:r>
+      <w:r>
+        <w:rPr>
+          <w:sz w:val="28"/>
+          <w:szCs w:val="28"/>
+        </w:rPr>
+        <w:tab/>
+        <w:t>(C) Pg</w:t>
+      </w:r>
+      <w:r>
+        <w:rPr>
+          <w:sz w:val="28"/>
+          <w:szCs w:val="28"/>
+        </w:rPr>
+        <w:tab/>
+      </w:r>
+      <w:r>
+        <w:rPr>
+          <w:sz w:val="28"/>
+          <w:szCs w:val="28"/>
+        </w:rPr>
+        <w:tab/>
+        <w:t>(D) None of the above</w:t>
+      </w:r>
+    </w:p>
+    <w:p>
+      <w:pPr>
+        <w:rPr>
+          <w:sz w:val="28"/>
+          <w:szCs w:val="28"/>
+        </w:rPr>
+      </w:pPr>
+    </w:p>
+    <w:p>
+      <w:pPr>
+        <w:rPr>
+          <w:b/>
+          <w:i/>
+          <w:sz w:val="28"/>
+          <w:szCs w:val="28"/>
+        </w:rPr>
+      </w:pPr>
+      <w:r>
+        <w:rPr>
+          <w:b/>
+          <w:i/>
+          <w:sz w:val="28"/>
+          <w:szCs w:val="28"/>
+        </w:rPr>
+        <w:t xml:space="preserve">Block or Buffer caches are used to </w:t>
+      </w:r>
+    </w:p>
+    <w:p>
+      <w:pPr>
+        <w:rPr>
+          <w:sz w:val="28"/>
+          <w:szCs w:val="28"/>
+        </w:rPr>
+      </w:pPr>
+      <w:r>
+        <w:rPr>
+          <w:sz w:val="28"/>
+          <w:szCs w:val="28"/>
+        </w:rPr>
+        <w:t xml:space="preserve">(A) </w:t>
+      </w:r>
+      <w:proofErr w:type="gramStart"/>
+      <w:r>
+        <w:rPr>
+          <w:sz w:val="28"/>
+          <w:szCs w:val="28"/>
+        </w:rPr>
+        <w:t>improve</w:t>
+      </w:r>
+      <w:proofErr w:type="gramEnd"/>
+      <w:r>
+        <w:rPr>
+          <w:sz w:val="28"/>
+          <w:szCs w:val="28"/>
+        </w:rPr>
+        <w:t xml:space="preserve"> disk performance</w:t>
+      </w:r>
+      <w:r>
+        <w:rPr>
+          <w:sz w:val="28"/>
+          <w:szCs w:val="28"/>
+        </w:rPr>
+        <w:tab/>
+      </w:r>
+      <w:r>
+        <w:rPr>
+          <w:sz w:val="28"/>
+          <w:szCs w:val="28"/>
+        </w:rPr>
+        <w:tab/>
+        <w:t>(B) handle interrupts</w:t>
+      </w:r>
+    </w:p>
+    <w:p>
+      <w:pPr>
+        <w:rPr>
+          <w:sz w:val="28"/>
+          <w:szCs w:val="28"/>
+        </w:rPr>
+      </w:pPr>
+      <w:r>
+        <w:rPr>
+          <w:sz w:val="28"/>
+          <w:szCs w:val="28"/>
+        </w:rPr>
+        <w:t xml:space="preserve">(C) </w:t>
+      </w:r>
+      <w:proofErr w:type="gramStart"/>
+      <w:r>
+        <w:rPr>
+          <w:sz w:val="28"/>
+          <w:szCs w:val="28"/>
+        </w:rPr>
+        <w:t>increase</w:t>
+      </w:r>
+      <w:proofErr w:type="gramEnd"/>
+      <w:r>
+        <w:rPr>
+          <w:sz w:val="28"/>
+          <w:szCs w:val="28"/>
+        </w:rPr>
+        <w:t xml:space="preserve"> the capacity of main memory</w:t>
+      </w:r>
+    </w:p>
+    <w:p>
+      <w:pPr>
+        <w:rPr>
+          <w:sz w:val="28"/>
+          <w:szCs w:val="28"/>
+        </w:rPr>
+      </w:pPr>
+      <w:r>
+        <w:rPr>
+          <w:sz w:val="28"/>
+          <w:szCs w:val="28"/>
+        </w:rPr>
+        <w:t xml:space="preserve">(D) </w:t>
+      </w:r>
+      <w:proofErr w:type="gramStart"/>
+      <w:r>
+        <w:rPr>
+          <w:sz w:val="28"/>
+          <w:szCs w:val="28"/>
+        </w:rPr>
+        <w:t>speed</w:t>
+      </w:r>
+      <w:proofErr w:type="gramEnd"/>
+      <w:r>
+        <w:rPr>
+          <w:sz w:val="28"/>
+          <w:szCs w:val="28"/>
+        </w:rPr>
+        <w:t xml:space="preserve"> up main memory Read operations(yes)</w:t>
+      </w:r>
+    </w:p>
+    <w:p>
+      <w:pPr>
+        <w:rPr>
+          <w:sz w:val="28"/>
+          <w:szCs w:val="28"/>
+        </w:rPr>
+      </w:pPr>
+    </w:p>
+    <w:p>
+      <w:pPr>
+        <w:rPr>
+          <w:b/>
+          <w:i/>
+          <w:sz w:val="28"/>
+          <w:szCs w:val="28"/>
+        </w:rPr>
+      </w:pPr>
+      <w:r>
+        <w:rPr>
+          <w:b/>
+          <w:i/>
+          <w:sz w:val="28"/>
+          <w:szCs w:val="28"/>
+        </w:rPr>
+        <w:t xml:space="preserve">Which of the following can be accessed by transfer vector approach of </w:t>
+      </w:r>
+      <w:proofErr w:type="gramStart"/>
+      <w:r>
+        <w:rPr>
+          <w:b/>
+          <w:i/>
+          <w:sz w:val="28"/>
+          <w:szCs w:val="28"/>
+        </w:rPr>
+        <w:t>linking ?</w:t>
+      </w:r>
+      <w:proofErr w:type="gramEnd"/>
+    </w:p>
+    <w:p>
+      <w:pPr>
+        <w:rPr>
+          <w:sz w:val="28"/>
+          <w:szCs w:val="28"/>
+        </w:rPr>
+      </w:pPr>
+      <w:r>
+        <w:rPr>
+          <w:sz w:val="28"/>
+          <w:szCs w:val="28"/>
+        </w:rPr>
+        <w:t>(A) External data segments</w:t>
+      </w:r>
+      <w:r>
+        <w:rPr>
+          <w:sz w:val="28"/>
+          <w:szCs w:val="28"/>
+        </w:rPr>
+        <w:tab/>
+      </w:r>
+      <w:r>
+        <w:rPr>
+          <w:sz w:val="28"/>
+          <w:szCs w:val="28"/>
+        </w:rPr>
+        <w:tab/>
+      </w:r>
+      <w:r>
+        <w:rPr>
+          <w:sz w:val="28"/>
+          <w:szCs w:val="28"/>
+        </w:rPr>
+        <w:t xml:space="preserve">(B) External </w:t>
+      </w:r>
+      <w:proofErr w:type="gramStart"/>
+      <w:r>
+        <w:rPr>
+          <w:sz w:val="28"/>
+          <w:szCs w:val="28"/>
+        </w:rPr>
+        <w:t>subroutine(</w:t>
+      </w:r>
+      <w:proofErr w:type="gramEnd"/>
+      <w:r>
+        <w:rPr>
+          <w:sz w:val="28"/>
+          <w:szCs w:val="28"/>
+        </w:rPr>
+        <w:t>yes)</w:t>
+      </w:r>
+    </w:p>
+    <w:p>
+      <w:pPr>
+        <w:rPr>
+          <w:sz w:val="28"/>
+          <w:szCs w:val="28"/>
+        </w:rPr>
+      </w:pPr>
+      <w:r>
+        <w:rPr>
+          <w:sz w:val="28"/>
+          <w:szCs w:val="28"/>
+        </w:rPr>
+        <w:t>(C) Data located in other procedure</w:t>
+      </w:r>
+      <w:r>
+        <w:rPr>
+          <w:sz w:val="28"/>
+          <w:szCs w:val="28"/>
+        </w:rPr>
+        <w:tab/>
+        <w:t>(D) All of the above</w:t>
+      </w:r>
+    </w:p>
+    <w:p>
+      <w:pPr>
+        <w:rPr>
+          <w:sz w:val="28"/>
+          <w:szCs w:val="28"/>
+        </w:rPr>
+      </w:pPr>
+    </w:p>
+    <w:p>
+      <w:pPr>
+        <w:rPr>
+          <w:b/>
+          <w:i/>
+          <w:sz w:val="28"/>
+          <w:szCs w:val="28"/>
+        </w:rPr>
+      </w:pPr>
+      <w:r>
+        <w:rPr>
+          <w:b/>
+          <w:i/>
+          <w:sz w:val="28"/>
+          <w:szCs w:val="28"/>
+        </w:rPr>
+        <w:t>A file organization component VSAM file is</w:t>
+      </w:r>
+    </w:p>
+    <w:p>
+      <w:pPr>
+        <w:rPr>
+          <w:sz w:val="28"/>
+          <w:szCs w:val="28"/>
+        </w:rPr>
+      </w:pPr>
+      <w:r>
+        <w:rPr>
+          <w:sz w:val="28"/>
+          <w:szCs w:val="28"/>
+        </w:rPr>
+        <w:t>(A</w:t>
+      </w:r>
+      <w:r>
+        <w:rPr>
+          <w:sz w:val="28"/>
+          <w:szCs w:val="28"/>
+        </w:rPr>
+        <w:t xml:space="preserve">) </w:t>
+      </w:r>
+      <w:r>
+        <w:rPr>
+          <w:sz w:val="28"/>
+          <w:szCs w:val="28"/>
+        </w:rPr>
+        <w:t>Relative records data set</w:t>
+      </w:r>
+      <w:r>
+        <w:rPr>
+          <w:sz w:val="28"/>
+          <w:szCs w:val="28"/>
+        </w:rPr>
+        <w:tab/>
+        <w:t>(B) Keyed sequential data set</w:t>
+      </w:r>
+    </w:p>
+    <w:p>
+      <w:pPr>
+        <w:rPr>
+          <w:sz w:val="28"/>
+          <w:szCs w:val="28"/>
+        </w:rPr>
+      </w:pPr>
+      <w:r>
+        <w:rPr>
+          <w:sz w:val="28"/>
+          <w:szCs w:val="28"/>
+        </w:rPr>
+        <w:t>(C) Entry sequential data set</w:t>
+      </w:r>
+      <w:r>
+        <w:rPr>
+          <w:sz w:val="28"/>
+          <w:szCs w:val="28"/>
+        </w:rPr>
+        <w:tab/>
+        <w:t xml:space="preserve">(D) All of the </w:t>
+      </w:r>
+      <w:proofErr w:type="gramStart"/>
+      <w:r>
+        <w:rPr>
+          <w:sz w:val="28"/>
+          <w:szCs w:val="28"/>
+        </w:rPr>
+        <w:t>above(</w:t>
+      </w:r>
+      <w:proofErr w:type="gramEnd"/>
+      <w:r>
+        <w:rPr>
+          <w:sz w:val="28"/>
+          <w:szCs w:val="28"/>
+        </w:rPr>
+        <w:t>yes)</w:t>
+      </w:r>
+    </w:p>
+    <w:p>
+      <w:pPr>
+        <w:rPr>
+          <w:sz w:val="28"/>
+          <w:szCs w:val="28"/>
+        </w:rPr>
+      </w:pPr>
+      <w:r>
+        <w:rPr>
+          <w:b/>
+          <w:sz w:val="28"/>
+          <w:szCs w:val="28"/>
+        </w:rPr>
+        <w:t>Explanation</w:t>
+      </w:r>
+      <w:proofErr w:type="gramStart"/>
+      <w:r>
+        <w:rPr>
+          <w:b/>
+          <w:sz w:val="28"/>
+          <w:szCs w:val="28"/>
+        </w:rPr>
+        <w:t>:-</w:t>
+      </w:r>
+      <w:proofErr w:type="gramEnd"/>
+      <w:r>
+        <w:rPr>
+          <w:sz w:val="28"/>
+          <w:szCs w:val="28"/>
+        </w:rPr>
+        <w:t xml:space="preserve"> VSAM stands for Virtual Storage Access Method. It is also relative, keyed sequential data set.</w:t>
+      </w:r>
+    </w:p>
+    <w:p>
+      <w:pPr>
+        <w:rPr>
+          <w:sz w:val="28"/>
+          <w:szCs w:val="28"/>
+        </w:rPr>
+      </w:pPr>
+    </w:p>
+    <w:p>
+      <w:pPr>
+        <w:rPr>
+          <w:b/>
+          <w:i/>
+          <w:sz w:val="28"/>
+          <w:szCs w:val="28"/>
+        </w:rPr>
+      </w:pPr>
+      <w:r>
+        <w:rPr>
+          <w:b/>
+          <w:i/>
+          <w:sz w:val="28"/>
+          <w:szCs w:val="28"/>
+        </w:rPr>
+        <w:t>Virtual memory is</w:t>
+      </w:r>
+    </w:p>
+    <w:p>
+      <w:pPr>
+        <w:rPr>
+          <w:sz w:val="28"/>
+          <w:szCs w:val="28"/>
+        </w:rPr>
+      </w:pPr>
+      <w:r>
+        <w:rPr>
+          <w:sz w:val="28"/>
+          <w:szCs w:val="28"/>
+        </w:rPr>
+        <w:t>(A) related to virtual reality</w:t>
+      </w:r>
+      <w:r>
+        <w:rPr>
+          <w:sz w:val="28"/>
+          <w:szCs w:val="28"/>
+        </w:rPr>
+        <w:tab/>
+        <w:t>(B) a form of ROM</w:t>
+      </w:r>
+      <w:r>
+        <w:rPr>
+          <w:sz w:val="28"/>
+          <w:szCs w:val="28"/>
+        </w:rPr>
+        <w:tab/>
+      </w:r>
+      <w:r>
+        <w:rPr>
+          <w:sz w:val="28"/>
+          <w:szCs w:val="28"/>
+        </w:rPr>
+        <w:tab/>
+        <w:t xml:space="preserve">(C) a form of RAM(yes) </w:t>
+      </w:r>
+      <w:r>
+        <w:rPr>
+          <w:sz w:val="28"/>
+          <w:szCs w:val="28"/>
+        </w:rPr>
+        <w:t>(D) None of the above</w:t>
+      </w:r>
+    </w:p>
+    <w:p>
+      <w:pPr>
+        <w:rPr>
+          <w:b/>
+          <w:i/>
+          <w:sz w:val="28"/>
+          <w:szCs w:val="28"/>
+        </w:rPr>
+      </w:pPr>
+      <w:r>
+        <w:rPr>
+          <w:b/>
+          <w:i/>
+          <w:sz w:val="28"/>
+          <w:szCs w:val="28"/>
+        </w:rPr>
+        <w:t>A relationship between processes such that each has some part (critical section) which must not be executed while the critical section of another is being executed, is known as</w:t>
+      </w:r>
+    </w:p>
+    <w:p>
+      <w:pPr>
+        <w:rPr>
+          <w:sz w:val="28"/>
+          <w:szCs w:val="28"/>
+        </w:rPr>
+      </w:pPr>
+      <w:r>
+        <w:rPr>
+          <w:sz w:val="28"/>
+          <w:szCs w:val="28"/>
+        </w:rPr>
+        <w:t>(A) Semaphore</w:t>
+      </w:r>
+      <w:r>
+        <w:rPr>
+          <w:sz w:val="28"/>
+          <w:szCs w:val="28"/>
+        </w:rPr>
+        <w:tab/>
+      </w:r>
+      <w:r>
+        <w:rPr>
+          <w:sz w:val="28"/>
+          <w:szCs w:val="28"/>
+        </w:rPr>
+        <w:t xml:space="preserve"> (B) Mutual </w:t>
+      </w:r>
+      <w:proofErr w:type="gramStart"/>
+      <w:r>
+        <w:rPr>
+          <w:sz w:val="28"/>
+          <w:szCs w:val="28"/>
+        </w:rPr>
+        <w:t>exclusion(</w:t>
+      </w:r>
+      <w:proofErr w:type="gramEnd"/>
+      <w:r>
+        <w:rPr>
+          <w:sz w:val="28"/>
+          <w:szCs w:val="28"/>
+        </w:rPr>
+        <w:t xml:space="preserve">yes) </w:t>
+      </w:r>
+      <w:r>
+        <w:rPr>
+          <w:sz w:val="28"/>
+          <w:szCs w:val="28"/>
+        </w:rPr>
+        <w:tab/>
+      </w:r>
+      <w:r>
+        <w:rPr>
+          <w:sz w:val="28"/>
+          <w:szCs w:val="28"/>
+        </w:rPr>
+        <w:t>(C) Multiprogramming</w:t>
+      </w:r>
+      <w:r>
+        <w:rPr>
+          <w:sz w:val="28"/>
+          <w:szCs w:val="28"/>
+        </w:rPr>
+        <w:tab/>
+      </w:r>
+      <w:r>
+        <w:rPr>
+          <w:sz w:val="28"/>
+          <w:szCs w:val="28"/>
+        </w:rPr>
+        <w:t xml:space="preserve"> (D) Message passing</w:t>
+      </w:r>
+    </w:p>
+    <w:p>
+      <w:pPr>
+        <w:rPr>
+          <w:b/>
+          <w:i/>
+          <w:sz w:val="28"/>
+          <w:szCs w:val="28"/>
+        </w:rPr>
+      </w:pPr>
+      <w:r>
+        <w:rPr>
+          <w:b/>
+          <w:i/>
+          <w:sz w:val="28"/>
+          <w:szCs w:val="28"/>
+        </w:rPr>
+        <w:t>Thrashing can be avoided if</w:t>
+      </w:r>
+    </w:p>
+    <w:p>
+      <w:pPr>
+        <w:rPr>
+          <w:sz w:val="28"/>
+          <w:szCs w:val="28"/>
+        </w:rPr>
+      </w:pPr>
+      <w:r>
+        <w:rPr>
+          <w:sz w:val="28"/>
+          <w:szCs w:val="28"/>
+        </w:rPr>
+        <w:t xml:space="preserve">(A) </w:t>
+      </w:r>
+      <w:proofErr w:type="gramStart"/>
+      <w:r>
+        <w:rPr>
+          <w:sz w:val="28"/>
+          <w:szCs w:val="28"/>
+        </w:rPr>
+        <w:t>pages</w:t>
+      </w:r>
+      <w:proofErr w:type="gramEnd"/>
+      <w:r>
+        <w:rPr>
+          <w:sz w:val="28"/>
+          <w:szCs w:val="28"/>
+        </w:rPr>
+        <w:t>, belonging to the working set of the programs, are in main memory(yes)</w:t>
+      </w:r>
+    </w:p>
+    <w:p>
+      <w:pPr>
+        <w:rPr>
+          <w:sz w:val="28"/>
+          <w:szCs w:val="28"/>
+        </w:rPr>
+      </w:pPr>
+      <w:r>
+        <w:rPr>
+          <w:sz w:val="28"/>
+          <w:szCs w:val="28"/>
+        </w:rPr>
+        <w:t xml:space="preserve">(B) </w:t>
+      </w:r>
+      <w:proofErr w:type="gramStart"/>
+      <w:r>
+        <w:rPr>
+          <w:sz w:val="28"/>
+          <w:szCs w:val="28"/>
+        </w:rPr>
+        <w:t>speed</w:t>
+      </w:r>
+      <w:proofErr w:type="gramEnd"/>
+      <w:r>
+        <w:rPr>
+          <w:sz w:val="28"/>
+          <w:szCs w:val="28"/>
+        </w:rPr>
+        <w:t xml:space="preserve"> of CPU is increased</w:t>
+      </w:r>
+    </w:p>
+    <w:p>
+      <w:pPr>
+        <w:rPr>
+          <w:sz w:val="28"/>
+          <w:szCs w:val="28"/>
+        </w:rPr>
+      </w:pPr>
+      <w:r>
+        <w:rPr>
+          <w:sz w:val="28"/>
+          <w:szCs w:val="28"/>
+        </w:rPr>
+        <w:t xml:space="preserve">(C) </w:t>
+      </w:r>
+      <w:proofErr w:type="gramStart"/>
+      <w:r>
+        <w:rPr>
+          <w:sz w:val="28"/>
+          <w:szCs w:val="28"/>
+        </w:rPr>
+        <w:t>speed</w:t>
+      </w:r>
+      <w:proofErr w:type="gramEnd"/>
+      <w:r>
+        <w:rPr>
+          <w:sz w:val="28"/>
+          <w:szCs w:val="28"/>
+        </w:rPr>
+        <w:t xml:space="preserve"> of I/O processor is increased</w:t>
+      </w:r>
+    </w:p>
+    <w:p>
+      <w:pPr>
+        <w:rPr>
+          <w:sz w:val="28"/>
+          <w:szCs w:val="28"/>
+        </w:rPr>
+      </w:pPr>
+      <w:r>
+        <w:rPr>
+          <w:sz w:val="28"/>
+          <w:szCs w:val="28"/>
+        </w:rPr>
+        <w:t>(D) all of the above</w:t>
+      </w:r>
+    </w:p>
+    <w:p>
+      <w:pPr>
+        <w:rPr>
+          <w:sz w:val="28"/>
+          <w:szCs w:val="28"/>
+        </w:rPr>
+      </w:pPr>
+    </w:p>
+    <w:p>
+      <w:pPr>
+        <w:rPr>
+          <w:b/>
+          <w:i/>
+          <w:sz w:val="28"/>
+          <w:szCs w:val="28"/>
+        </w:rPr>
+      </w:pPr>
+      <w:r>
+        <w:rPr>
+          <w:b/>
+          <w:i/>
+          <w:sz w:val="28"/>
+          <w:szCs w:val="28"/>
+        </w:rPr>
+        <w:t>The system administrator can hunt for all files owned by ‘‘</w:t>
+      </w:r>
+      <w:proofErr w:type="spellStart"/>
+      <w:r>
+        <w:rPr>
+          <w:b/>
+          <w:i/>
+          <w:sz w:val="28"/>
+          <w:szCs w:val="28"/>
+        </w:rPr>
+        <w:t>Kamal</w:t>
+      </w:r>
+      <w:proofErr w:type="spellEnd"/>
+      <w:r>
+        <w:rPr>
+          <w:b/>
+          <w:i/>
+          <w:sz w:val="28"/>
+          <w:szCs w:val="28"/>
+        </w:rPr>
+        <w:t>’’, and larger than</w:t>
+      </w:r>
+      <w:r>
+        <w:rPr>
+          <w:b/>
+          <w:i/>
+          <w:sz w:val="28"/>
+          <w:szCs w:val="28"/>
+        </w:rPr>
+        <w:t xml:space="preserve"> </w:t>
+      </w:r>
+      <w:r>
+        <w:rPr>
+          <w:b/>
+          <w:i/>
+          <w:sz w:val="28"/>
+          <w:szCs w:val="28"/>
+        </w:rPr>
+        <w:t>2000 blocks; by;</w:t>
+      </w:r>
+    </w:p>
+    <w:p>
+      <w:pPr>
+        <w:rPr>
+          <w:sz w:val="28"/>
+          <w:szCs w:val="28"/>
+        </w:rPr>
+      </w:pPr>
+      <w:r>
+        <w:rPr>
+          <w:sz w:val="28"/>
+          <w:szCs w:val="28"/>
+        </w:rPr>
+        <w:t xml:space="preserve">(A) </w:t>
+      </w:r>
+      <w:proofErr w:type="spellStart"/>
+      <w:proofErr w:type="gramStart"/>
+      <w:r>
+        <w:rPr>
+          <w:sz w:val="28"/>
+          <w:szCs w:val="28"/>
+        </w:rPr>
+        <w:t>grep</w:t>
+      </w:r>
+      <w:proofErr w:type="spellEnd"/>
+      <w:proofErr w:type="gramEnd"/>
+      <w:r>
+        <w:rPr>
+          <w:sz w:val="28"/>
+          <w:szCs w:val="28"/>
+        </w:rPr>
+        <w:t xml:space="preserve"> / – user </w:t>
+      </w:r>
+      <w:proofErr w:type="spellStart"/>
+      <w:r>
+        <w:rPr>
+          <w:sz w:val="28"/>
+          <w:szCs w:val="28"/>
+        </w:rPr>
+        <w:t>Kamal</w:t>
+      </w:r>
+      <w:proofErr w:type="spellEnd"/>
+      <w:r>
+        <w:rPr>
+          <w:sz w:val="28"/>
+          <w:szCs w:val="28"/>
+        </w:rPr>
+        <w:t xml:space="preserve"> – a + 2000 – print</w:t>
+      </w:r>
+    </w:p>
+    <w:p>
+      <w:pPr>
+        <w:rPr>
+          <w:sz w:val="28"/>
+          <w:szCs w:val="28"/>
+        </w:rPr>
+      </w:pPr>
+      <w:r>
+        <w:rPr>
+          <w:sz w:val="28"/>
+          <w:szCs w:val="28"/>
+        </w:rPr>
+        <w:t xml:space="preserve">(B) </w:t>
+      </w:r>
+      <w:proofErr w:type="gramStart"/>
+      <w:r>
+        <w:rPr>
+          <w:sz w:val="28"/>
+          <w:szCs w:val="28"/>
+        </w:rPr>
+        <w:t>find</w:t>
+      </w:r>
+      <w:proofErr w:type="gramEnd"/>
+      <w:r>
+        <w:rPr>
+          <w:sz w:val="28"/>
+          <w:szCs w:val="28"/>
+        </w:rPr>
+        <w:t xml:space="preserve"> / – user </w:t>
+      </w:r>
+      <w:proofErr w:type="spellStart"/>
+      <w:r>
+        <w:rPr>
+          <w:sz w:val="28"/>
+          <w:szCs w:val="28"/>
+        </w:rPr>
+        <w:t>Kamal</w:t>
+      </w:r>
+      <w:proofErr w:type="spellEnd"/>
+      <w:r>
+        <w:rPr>
+          <w:sz w:val="28"/>
+          <w:szCs w:val="28"/>
+        </w:rPr>
+        <w:t xml:space="preserve"> + 2000 – print </w:t>
+      </w:r>
+    </w:p>
+    <w:p>
+      <w:pPr>
+        <w:rPr>
+          <w:sz w:val="28"/>
+          <w:szCs w:val="28"/>
+        </w:rPr>
+      </w:pPr>
+      <w:r>
+        <w:rPr>
+          <w:sz w:val="28"/>
+          <w:szCs w:val="28"/>
+        </w:rPr>
+        <w:t xml:space="preserve">(C) find / \ C-user </w:t>
+      </w:r>
+      <w:proofErr w:type="spellStart"/>
+      <w:r>
+        <w:rPr>
+          <w:sz w:val="28"/>
+          <w:szCs w:val="28"/>
+        </w:rPr>
+        <w:t>Kamal</w:t>
+      </w:r>
+      <w:proofErr w:type="spellEnd"/>
+      <w:r>
+        <w:rPr>
+          <w:sz w:val="28"/>
+          <w:szCs w:val="28"/>
+        </w:rPr>
+        <w:t xml:space="preserve"> – a – size + 20000 \) – </w:t>
+      </w:r>
+      <w:proofErr w:type="gramStart"/>
+      <w:r>
+        <w:rPr>
+          <w:sz w:val="28"/>
+          <w:szCs w:val="28"/>
+        </w:rPr>
+        <w:t>print(</w:t>
+      </w:r>
+      <w:proofErr w:type="gramEnd"/>
+      <w:r>
+        <w:rPr>
+          <w:sz w:val="28"/>
+          <w:szCs w:val="28"/>
+        </w:rPr>
+        <w:t>yes)</w:t>
+      </w:r>
+    </w:p>
+    <w:p>
+      <w:pPr>
+        <w:rPr>
+          <w:sz w:val="28"/>
+          <w:szCs w:val="28"/>
+        </w:rPr>
+      </w:pPr>
+      <w:r>
+        <w:rPr>
+          <w:sz w:val="28"/>
+          <w:szCs w:val="28"/>
+        </w:rPr>
+        <w:t xml:space="preserve">(D) </w:t>
+      </w:r>
+      <w:proofErr w:type="gramStart"/>
+      <w:r>
+        <w:rPr>
+          <w:sz w:val="28"/>
+          <w:szCs w:val="28"/>
+        </w:rPr>
+        <w:t>none</w:t>
+      </w:r>
+      <w:proofErr w:type="gramEnd"/>
+      <w:r>
+        <w:rPr>
+          <w:sz w:val="28"/>
+          <w:szCs w:val="28"/>
+        </w:rPr>
+        <w:t xml:space="preserve"> of the above</w:t>
+      </w:r>
+    </w:p>
+    <w:p>
+      <w:pPr>
+        <w:rPr>
+          <w:sz w:val="28"/>
+          <w:szCs w:val="28"/>
+        </w:rPr>
+      </w:pPr>
+    </w:p>
+    <w:p>
+      <w:pPr>
+        <w:rPr>
+          <w:b/>
+          <w:i/>
+          <w:sz w:val="28"/>
+          <w:szCs w:val="28"/>
+        </w:rPr>
+      </w:pPr>
+      <w:r>
+        <w:rPr>
+          <w:b/>
+          <w:i/>
+          <w:sz w:val="28"/>
+          <w:szCs w:val="28"/>
+        </w:rPr>
+        <w:t xml:space="preserve">Which command is used to change protection mode of files starting with the string </w:t>
+      </w:r>
+      <w:proofErr w:type="spellStart"/>
+      <w:proofErr w:type="gramStart"/>
+      <w:r>
+        <w:rPr>
+          <w:b/>
+          <w:i/>
+          <w:sz w:val="28"/>
+          <w:szCs w:val="28"/>
+        </w:rPr>
+        <w:t>emp</w:t>
+      </w:r>
+      <w:proofErr w:type="spellEnd"/>
+      <w:proofErr w:type="gramEnd"/>
+      <w:r>
+        <w:rPr>
+          <w:b/>
+          <w:i/>
+          <w:sz w:val="28"/>
+          <w:szCs w:val="28"/>
+        </w:rPr>
+        <w:t xml:space="preserve"> and ending with 1, 2 or 3?</w:t>
+      </w:r>
+    </w:p>
+    <w:p>
+      <w:pPr>
+        <w:rPr>
+          <w:sz w:val="28"/>
+          <w:szCs w:val="28"/>
+        </w:rPr>
+      </w:pPr>
+      <w:r>
+        <w:rPr>
+          <w:sz w:val="28"/>
+          <w:szCs w:val="28"/>
+        </w:rPr>
+        <w:lastRenderedPageBreak/>
+        <w:t xml:space="preserve">(A) </w:t>
+      </w:r>
+      <w:proofErr w:type="spellStart"/>
+      <w:proofErr w:type="gramStart"/>
+      <w:r>
+        <w:rPr>
+          <w:sz w:val="28"/>
+          <w:szCs w:val="28"/>
+        </w:rPr>
+        <w:t>chmod</w:t>
+      </w:r>
+      <w:proofErr w:type="spellEnd"/>
+      <w:proofErr w:type="gramEnd"/>
+      <w:r>
+        <w:rPr>
+          <w:sz w:val="28"/>
+          <w:szCs w:val="28"/>
+        </w:rPr>
+        <w:t xml:space="preserve"> u x </w:t>
+      </w:r>
+      <w:proofErr w:type="spellStart"/>
+      <w:r>
+        <w:rPr>
+          <w:sz w:val="28"/>
+          <w:szCs w:val="28"/>
+        </w:rPr>
+        <w:t>emp</w:t>
+      </w:r>
+      <w:proofErr w:type="spellEnd"/>
+      <w:r>
+        <w:rPr>
+          <w:sz w:val="28"/>
+          <w:szCs w:val="28"/>
+        </w:rPr>
+        <w:t xml:space="preserve"> [1 –3](yes)</w:t>
+      </w:r>
+    </w:p>
+    <w:p>
+      <w:pPr>
+        <w:rPr>
+          <w:sz w:val="28"/>
+          <w:szCs w:val="28"/>
+        </w:rPr>
+      </w:pPr>
+      <w:r>
+        <w:rPr>
+          <w:sz w:val="28"/>
+          <w:szCs w:val="28"/>
+        </w:rPr>
+        <w:t xml:space="preserve">(B) </w:t>
+      </w:r>
+      <w:proofErr w:type="spellStart"/>
+      <w:proofErr w:type="gramStart"/>
+      <w:r>
+        <w:rPr>
+          <w:sz w:val="28"/>
+          <w:szCs w:val="28"/>
+        </w:rPr>
+        <w:t>chmod</w:t>
+      </w:r>
+      <w:proofErr w:type="spellEnd"/>
+      <w:proofErr w:type="gramEnd"/>
+      <w:r>
+        <w:rPr>
+          <w:sz w:val="28"/>
+          <w:szCs w:val="28"/>
+        </w:rPr>
+        <w:t xml:space="preserve"> 777 </w:t>
+      </w:r>
+      <w:proofErr w:type="spellStart"/>
+      <w:r>
+        <w:rPr>
+          <w:sz w:val="28"/>
+          <w:szCs w:val="28"/>
+        </w:rPr>
+        <w:t>emp</w:t>
+      </w:r>
+      <w:proofErr w:type="spellEnd"/>
+    </w:p>
+    <w:p>
+      <w:pPr>
+        <w:rPr>
+          <w:sz w:val="28"/>
+          <w:szCs w:val="28"/>
+        </w:rPr>
+      </w:pPr>
+      <w:r>
+        <w:rPr>
+          <w:sz w:val="28"/>
+          <w:szCs w:val="28"/>
+        </w:rPr>
+        <w:t xml:space="preserve">(C) </w:t>
+      </w:r>
+      <w:proofErr w:type="spellStart"/>
+      <w:proofErr w:type="gramStart"/>
+      <w:r>
+        <w:rPr>
+          <w:sz w:val="28"/>
+          <w:szCs w:val="28"/>
+        </w:rPr>
+        <w:t>chmod</w:t>
+      </w:r>
+      <w:proofErr w:type="spellEnd"/>
+      <w:proofErr w:type="gramEnd"/>
+      <w:r>
+        <w:rPr>
+          <w:sz w:val="28"/>
+          <w:szCs w:val="28"/>
+        </w:rPr>
+        <w:t xml:space="preserve"> u r ??? </w:t>
+      </w:r>
+      <w:proofErr w:type="spellStart"/>
+      <w:proofErr w:type="gramStart"/>
+      <w:r>
+        <w:rPr>
+          <w:sz w:val="28"/>
+          <w:szCs w:val="28"/>
+        </w:rPr>
+        <w:t>emp</w:t>
+      </w:r>
+      <w:proofErr w:type="spellEnd"/>
+      <w:proofErr w:type="gramEnd"/>
+    </w:p>
+    <w:p>
+      <w:pPr>
+        <w:rPr>
+          <w:sz w:val="28"/>
+          <w:szCs w:val="28"/>
+        </w:rPr>
+      </w:pPr>
+      <w:r>
+        <w:rPr>
+          <w:sz w:val="28"/>
+          <w:szCs w:val="28"/>
+        </w:rPr>
+        <w:t xml:space="preserve">(D) </w:t>
+      </w:r>
+      <w:proofErr w:type="spellStart"/>
+      <w:proofErr w:type="gramStart"/>
+      <w:r>
+        <w:rPr>
+          <w:sz w:val="28"/>
+          <w:szCs w:val="28"/>
+        </w:rPr>
+        <w:t>chmod</w:t>
+      </w:r>
+      <w:proofErr w:type="spellEnd"/>
+      <w:proofErr w:type="gramEnd"/>
+      <w:r>
+        <w:rPr>
+          <w:sz w:val="28"/>
+          <w:szCs w:val="28"/>
+        </w:rPr>
+        <w:t xml:space="preserve"> 222 </w:t>
+      </w:r>
+      <w:proofErr w:type="spellStart"/>
+      <w:r>
+        <w:rPr>
+          <w:sz w:val="28"/>
+          <w:szCs w:val="28"/>
+        </w:rPr>
+        <w:t>emp</w:t>
+      </w:r>
+      <w:proofErr w:type="spellEnd"/>
+      <w:r>
+        <w:rPr>
+          <w:sz w:val="28"/>
+          <w:szCs w:val="28"/>
+        </w:rPr>
+        <w:t>?</w:t>
+      </w:r>
+    </w:p>
+    <w:p>
+      <w:pPr>
+        <w:rPr>
+          <w:sz w:val="28"/>
+          <w:szCs w:val="28"/>
+        </w:rPr>
+      </w:pPr>
+    </w:p>
+    <w:p>
+      <w:pPr>
+        <w:rPr>
+          <w:b/>
+          <w:i/>
+          <w:sz w:val="28"/>
+          <w:szCs w:val="28"/>
+        </w:rPr>
+      </w:pPr>
+      <w:r>
+        <w:rPr>
+          <w:b/>
+          <w:i/>
+          <w:sz w:val="28"/>
+          <w:szCs w:val="28"/>
+        </w:rPr>
+        <w:t>A virtual memory based memory</w:t>
+      </w:r>
+      <w:r>
+        <w:rPr>
+          <w:b/>
+          <w:i/>
+          <w:sz w:val="28"/>
+          <w:szCs w:val="28"/>
+        </w:rPr>
+        <w:t xml:space="preserve"> </w:t>
+      </w:r>
+      <w:r>
+        <w:rPr>
+          <w:b/>
+          <w:i/>
+          <w:sz w:val="28"/>
+          <w:szCs w:val="28"/>
+        </w:rPr>
+        <w:t>management algorithm partially</w:t>
+      </w:r>
+      <w:r>
+        <w:rPr>
+          <w:b/>
+          <w:i/>
+          <w:sz w:val="28"/>
+          <w:szCs w:val="28"/>
+        </w:rPr>
+        <w:tab/>
+        <w:t>swaps out a process. This is an</w:t>
+      </w:r>
+      <w:r>
+        <w:rPr>
+          <w:b/>
+          <w:i/>
+          <w:sz w:val="28"/>
+          <w:szCs w:val="28"/>
+        </w:rPr>
+        <w:tab/>
+        <w:t>example of</w:t>
+      </w:r>
+    </w:p>
+    <w:p>
+      <w:pPr>
+        <w:rPr>
+          <w:sz w:val="28"/>
+          <w:szCs w:val="28"/>
+        </w:rPr>
+      </w:pPr>
+      <w:r>
+        <w:rPr>
+          <w:sz w:val="28"/>
+          <w:szCs w:val="28"/>
+        </w:rPr>
+        <w:t xml:space="preserve">(A) </w:t>
+      </w:r>
+      <w:proofErr w:type="gramStart"/>
+      <w:r>
+        <w:rPr>
+          <w:sz w:val="28"/>
+          <w:szCs w:val="28"/>
+        </w:rPr>
+        <w:t>short</w:t>
+      </w:r>
+      <w:proofErr w:type="gramEnd"/>
+      <w:r>
+        <w:rPr>
+          <w:sz w:val="28"/>
+          <w:szCs w:val="28"/>
+        </w:rPr>
+        <w:t xml:space="preserve"> term scheduling</w:t>
+      </w:r>
+      <w:r>
+        <w:rPr>
+          <w:sz w:val="28"/>
+          <w:szCs w:val="28"/>
+        </w:rPr>
+        <w:tab/>
+      </w:r>
+      <w:r>
+        <w:rPr>
+          <w:sz w:val="28"/>
+          <w:szCs w:val="28"/>
+        </w:rPr>
+        <w:tab/>
+        <w:t>(B) long term scheduling</w:t>
+      </w:r>
+      <w:r>
+        <w:rPr>
+          <w:sz w:val="28"/>
+          <w:szCs w:val="28"/>
+        </w:rPr>
+        <w:tab/>
+      </w:r>
+      <w:r>
+        <w:rPr>
+          <w:sz w:val="28"/>
+          <w:szCs w:val="28"/>
+        </w:rPr>
+        <w:tab/>
+      </w:r>
+      <w:r>
+        <w:rPr>
+          <w:sz w:val="28"/>
+          <w:szCs w:val="28"/>
+        </w:rPr>
+        <w:tab/>
+      </w:r>
+    </w:p>
+    <w:p>
+      <w:pPr>
+        <w:rPr>
+          <w:sz w:val="28"/>
+          <w:szCs w:val="28"/>
+        </w:rPr>
+      </w:pPr>
+      <w:r>
+        <w:rPr>
+          <w:sz w:val="28"/>
+          <w:szCs w:val="28"/>
+        </w:rPr>
+        <w:t xml:space="preserve">(C) </w:t>
+      </w:r>
+      <w:proofErr w:type="gramStart"/>
+      <w:r>
+        <w:rPr>
+          <w:sz w:val="28"/>
+          <w:szCs w:val="28"/>
+        </w:rPr>
+        <w:t>medium</w:t>
+      </w:r>
+      <w:proofErr w:type="gramEnd"/>
+      <w:r>
+        <w:rPr>
+          <w:sz w:val="28"/>
+          <w:szCs w:val="28"/>
+        </w:rPr>
+        <w:t xml:space="preserve"> term scheduling(yes)</w:t>
+      </w:r>
+      <w:r>
+        <w:rPr>
+          <w:sz w:val="28"/>
+          <w:szCs w:val="28"/>
+        </w:rPr>
+        <w:tab/>
+        <w:t>(D) mutual exclusion</w:t>
+      </w:r>
+    </w:p>
+    <w:p>
+      <w:pPr>
+        <w:rPr>
+          <w:sz w:val="28"/>
+          <w:szCs w:val="28"/>
+        </w:rPr>
+      </w:pPr>
+    </w:p>
+    <w:p>
+      <w:pPr>
+        <w:rPr>
+          <w:b/>
+          <w:i/>
+          <w:sz w:val="28"/>
+          <w:szCs w:val="28"/>
+        </w:rPr>
+      </w:pPr>
+      <w:r>
+        <w:rPr>
+          <w:b/>
+          <w:i/>
+          <w:sz w:val="28"/>
+          <w:szCs w:val="28"/>
+        </w:rPr>
+        <w:t xml:space="preserve">The </w:t>
+      </w:r>
+      <w:proofErr w:type="spellStart"/>
+      <w:r>
+        <w:rPr>
+          <w:b/>
+          <w:i/>
+          <w:sz w:val="28"/>
+          <w:szCs w:val="28"/>
+        </w:rPr>
+        <w:t>mv</w:t>
+      </w:r>
+      <w:proofErr w:type="spellEnd"/>
+      <w:r>
+        <w:rPr>
+          <w:b/>
+          <w:i/>
+          <w:sz w:val="28"/>
+          <w:szCs w:val="28"/>
+        </w:rPr>
+        <w:t xml:space="preserve"> command changes</w:t>
+      </w:r>
+    </w:p>
+    <w:p>
+      <w:pPr>
+        <w:rPr>
+          <w:sz w:val="28"/>
+          <w:szCs w:val="28"/>
+        </w:rPr>
+      </w:pPr>
+      <w:r>
+        <w:rPr>
+          <w:sz w:val="28"/>
+          <w:szCs w:val="28"/>
+        </w:rPr>
+        <w:t xml:space="preserve">(A) </w:t>
+      </w:r>
+      <w:proofErr w:type="gramStart"/>
+      <w:r>
+        <w:rPr>
+          <w:sz w:val="28"/>
+          <w:szCs w:val="28"/>
+        </w:rPr>
+        <w:t>the</w:t>
+      </w:r>
+      <w:proofErr w:type="gramEnd"/>
+      <w:r>
+        <w:rPr>
+          <w:sz w:val="28"/>
+          <w:szCs w:val="28"/>
+        </w:rPr>
+        <w:t xml:space="preserve"> </w:t>
+      </w:r>
+      <w:proofErr w:type="spellStart"/>
+      <w:r>
+        <w:rPr>
+          <w:sz w:val="28"/>
+          <w:szCs w:val="28"/>
+        </w:rPr>
+        <w:t>inode</w:t>
+      </w:r>
+      <w:proofErr w:type="spellEnd"/>
+      <w:r>
+        <w:rPr>
+          <w:sz w:val="28"/>
+          <w:szCs w:val="28"/>
+        </w:rPr>
+        <w:tab/>
+      </w:r>
+      <w:r>
+        <w:rPr>
+          <w:sz w:val="28"/>
+          <w:szCs w:val="28"/>
+        </w:rPr>
+        <w:tab/>
+      </w:r>
+      <w:r>
+        <w:rPr>
+          <w:sz w:val="28"/>
+          <w:szCs w:val="28"/>
+        </w:rPr>
+        <w:tab/>
+      </w:r>
+      <w:r>
+        <w:rPr>
+          <w:sz w:val="28"/>
+          <w:szCs w:val="28"/>
+        </w:rPr>
+        <w:tab/>
+      </w:r>
+      <w:r>
+        <w:rPr>
+          <w:sz w:val="28"/>
+          <w:szCs w:val="28"/>
+        </w:rPr>
+        <w:t xml:space="preserve">(B) the </w:t>
+      </w:r>
+      <w:proofErr w:type="spellStart"/>
+      <w:r>
+        <w:rPr>
+          <w:sz w:val="28"/>
+          <w:szCs w:val="28"/>
+        </w:rPr>
+        <w:t>inode</w:t>
+      </w:r>
+      <w:proofErr w:type="spellEnd"/>
+      <w:r>
+        <w:rPr>
+          <w:sz w:val="28"/>
+          <w:szCs w:val="28"/>
+        </w:rPr>
+        <w:t>-numbe</w:t>
+      </w:r>
+      <w:r>
+        <w:rPr>
+          <w:sz w:val="28"/>
+          <w:szCs w:val="28"/>
+        </w:rPr>
+        <w:t>r</w:t>
+      </w:r>
+      <w:r>
+        <w:rPr>
+          <w:sz w:val="28"/>
+          <w:szCs w:val="28"/>
+        </w:rPr>
+        <w:tab/>
+      </w:r>
+    </w:p>
+    <w:p>
+      <w:pPr>
+        <w:rPr>
+          <w:sz w:val="28"/>
+          <w:szCs w:val="28"/>
+        </w:rPr>
+      </w:pPr>
+      <w:r>
+        <w:rPr>
+          <w:sz w:val="28"/>
+          <w:szCs w:val="28"/>
+        </w:rPr>
+        <w:t xml:space="preserve">(C) </w:t>
+      </w:r>
+      <w:proofErr w:type="gramStart"/>
+      <w:r>
+        <w:rPr>
+          <w:sz w:val="28"/>
+          <w:szCs w:val="28"/>
+        </w:rPr>
+        <w:t>the</w:t>
+      </w:r>
+      <w:proofErr w:type="gramEnd"/>
+      <w:r>
+        <w:rPr>
+          <w:sz w:val="28"/>
+          <w:szCs w:val="28"/>
+        </w:rPr>
+        <w:t xml:space="preserve"> directory entry(yes)</w:t>
+      </w:r>
+      <w:r>
+        <w:rPr>
+          <w:sz w:val="28"/>
+          <w:szCs w:val="28"/>
+        </w:rPr>
+        <w:tab/>
+      </w:r>
+      <w:r>
+        <w:rPr>
+          <w:sz w:val="28"/>
+          <w:szCs w:val="28"/>
+        </w:rPr>
+        <w:tab/>
+      </w:r>
+      <w:r>
+        <w:rPr>
+          <w:sz w:val="28"/>
+          <w:szCs w:val="28"/>
+        </w:rPr>
+        <w:t xml:space="preserve">(D) both the directory entry and the </w:t>
+      </w:r>
+      <w:proofErr w:type="spellStart"/>
+      <w:r>
+        <w:rPr>
+          <w:sz w:val="28"/>
+          <w:szCs w:val="28"/>
+        </w:rPr>
+        <w:t>inode</w:t>
+      </w:r>
+      <w:proofErr w:type="spellEnd"/>
+    </w:p>
+    <w:p>
+      <w:pPr>
+        <w:rPr>
+          <w:b/>
+          <w:sz w:val="28"/>
+          <w:szCs w:val="28"/>
+        </w:rPr>
+      </w:pPr>
+      <w:r>
+        <w:rPr>
+          <w:b/>
+          <w:sz w:val="28"/>
+          <w:szCs w:val="28"/>
+        </w:rPr>
         <w:t>Explanation:-</w:t>
       </w:r>
-      <w:r>
-        <w:rPr>
-          <w:sz w:val="28"/>
-          <w:szCs w:val="28"/>
-        </w:rPr>
-        <w:t xml:space="preserve"> 5 editor works simultaneously. Each editor must have separate code in each. But they could share initial stack, initialized data and bootstrap code.So, total memory required is 200+15+50+70=335</w:t>
-      </w:r>
-    </w:p>
-    <w:p>
-      <w:pPr>
-        <w:rPr>
-          <w:sz w:val="28"/>
-          <w:szCs w:val="28"/>
-        </w:rPr>
-      </w:pPr>
-    </w:p>
-    <w:p>
-      <w:pPr>
-        <w:rPr>
-          <w:b/>
-          <w:i/>
-          <w:sz w:val="28"/>
-          <w:szCs w:val="28"/>
-        </w:rPr>
-      </w:pPr>
-      <w:r>
-        <w:rPr>
-          <w:b/>
-          <w:i/>
-          <w:sz w:val="28"/>
-          <w:szCs w:val="28"/>
-        </w:rPr>
-        <w:t>Object modules generated by assembler that contains unresolved external references are resolved for two or more object module by a/an</w:t>
-      </w:r>
-    </w:p>
-    <w:p>
-      <w:pPr>
-        <w:rPr>
-          <w:sz w:val="28"/>
-          <w:szCs w:val="28"/>
-        </w:rPr>
-      </w:pPr>
-      <w:r>
-        <w:rPr>
-          <w:sz w:val="28"/>
-          <w:szCs w:val="28"/>
-        </w:rPr>
-        <w:t>(A) Operating system</w:t>
-      </w:r>
-      <w:r>
-        <w:rPr>
-          <w:sz w:val="28"/>
-          <w:szCs w:val="28"/>
-        </w:rPr>
-        <w:tab/>
-        <w:t>(B) Loader</w:t>
-      </w:r>
-      <w:r>
-        <w:rPr>
-          <w:sz w:val="28"/>
-          <w:szCs w:val="28"/>
-        </w:rPr>
-        <w:tab/>
-        <w:t>(C) Linker(yes)</w:t>
-      </w:r>
-      <w:r>
-        <w:rPr>
-          <w:sz w:val="28"/>
-          <w:szCs w:val="28"/>
-        </w:rPr>
-        <w:tab/>
-        <w:t>(D) Compiler</w:t>
-      </w:r>
-    </w:p>
-    <w:p>
-      <w:pPr>
-        <w:rPr>
-          <w:sz w:val="28"/>
-          <w:szCs w:val="28"/>
-        </w:rPr>
-      </w:pPr>
-    </w:p>
-    <w:p>
-      <w:pPr>
-        <w:rPr>
-          <w:b/>
-          <w:i/>
-          <w:sz w:val="28"/>
-          <w:szCs w:val="28"/>
-        </w:rPr>
-      </w:pPr>
-      <w:r>
-        <w:rPr>
-          <w:b/>
-          <w:i/>
-          <w:sz w:val="28"/>
-          <w:szCs w:val="28"/>
-        </w:rPr>
-        <w:t>Which command allows you to view your file 24 lines at a time ?</w:t>
-      </w:r>
-    </w:p>
-    <w:p>
-      <w:pPr>
-        <w:rPr>
-          <w:sz w:val="28"/>
-          <w:szCs w:val="28"/>
-        </w:rPr>
-      </w:pPr>
-      <w:r>
-        <w:rPr>
-          <w:sz w:val="28"/>
-          <w:szCs w:val="28"/>
-        </w:rPr>
-        <w:t>(A) More(yes)</w:t>
-      </w:r>
-      <w:r>
-        <w:rPr>
-          <w:sz w:val="28"/>
-          <w:szCs w:val="28"/>
-        </w:rPr>
-        <w:tab/>
-        <w:t>(B) Cat</w:t>
-      </w:r>
-      <w:r>
-        <w:rPr>
-          <w:sz w:val="28"/>
-          <w:szCs w:val="28"/>
-        </w:rPr>
-        <w:tab/>
-        <w:t>(C) Pg</w:t>
-      </w:r>
-      <w:r>
-        <w:rPr>
-          <w:sz w:val="28"/>
-          <w:szCs w:val="28"/>
-        </w:rPr>
-        <w:tab/>
-      </w:r>
-      <w:r>
-        <w:rPr>
-          <w:sz w:val="28"/>
-          <w:szCs w:val="28"/>
-        </w:rPr>
-        <w:tab/>
-        <w:t>(D) None of the above</w:t>
-      </w:r>
-    </w:p>
-    <w:p>
-      <w:pPr>
-        <w:rPr>
-          <w:sz w:val="28"/>
-          <w:szCs w:val="28"/>
-        </w:rPr>
-      </w:pPr>
-    </w:p>
-    <w:p>
-      <w:pPr>
-        <w:rPr>
-          <w:b/>
-          <w:i/>
-          <w:sz w:val="28"/>
-          <w:szCs w:val="28"/>
-        </w:rPr>
-      </w:pPr>
-      <w:r>
-        <w:rPr>
-          <w:b/>
-          <w:i/>
-          <w:sz w:val="28"/>
-          <w:szCs w:val="28"/>
-        </w:rPr>
-        <w:t xml:space="preserve">Block or Buffer caches are used to </w:t>
-      </w:r>
-    </w:p>
-    <w:p>
-      <w:pPr>
-        <w:rPr>
-          <w:sz w:val="28"/>
-          <w:szCs w:val="28"/>
-        </w:rPr>
-      </w:pPr>
-      <w:r>
-        <w:rPr>
-          <w:sz w:val="28"/>
-          <w:szCs w:val="28"/>
-        </w:rPr>
-        <w:t>(A) improve disk performance</w:t>
-      </w:r>
-      <w:r>
-        <w:rPr>
-          <w:sz w:val="28"/>
-          <w:szCs w:val="28"/>
-        </w:rPr>
-        <w:tab/>
-      </w:r>
-      <w:r>
-        <w:rPr>
-          <w:sz w:val="28"/>
-          <w:szCs w:val="28"/>
-        </w:rPr>
-        <w:tab/>
-        <w:t>(B) handle interrupts</w:t>
-      </w:r>
-    </w:p>
-    <w:p>
-      <w:pPr>
-        <w:rPr>
-          <w:sz w:val="28"/>
-          <w:szCs w:val="28"/>
-        </w:rPr>
-      </w:pPr>
-      <w:r>
-        <w:rPr>
-          <w:sz w:val="28"/>
-          <w:szCs w:val="28"/>
-        </w:rPr>
-        <w:t>(C) increase the capacity of main memory</w:t>
-      </w:r>
-    </w:p>
-    <w:p>
-      <w:pPr>
-        <w:rPr>
-          <w:sz w:val="28"/>
-          <w:szCs w:val="28"/>
-        </w:rPr>
-      </w:pPr>
-      <w:r>
-        <w:rPr>
-          <w:sz w:val="28"/>
-          <w:szCs w:val="28"/>
-        </w:rPr>
-        <w:t>(D) speed up main memory Read operations(yes)</w:t>
-      </w:r>
-    </w:p>
-    <w:p>
-      <w:pPr>
-        <w:rPr>
-          <w:sz w:val="28"/>
-          <w:szCs w:val="28"/>
-        </w:rPr>
-      </w:pPr>
-    </w:p>
-    <w:p>
-      <w:pPr>
-        <w:rPr>
-          <w:b/>
-          <w:i/>
-          <w:sz w:val="28"/>
-          <w:szCs w:val="28"/>
-        </w:rPr>
-      </w:pPr>
-      <w:r>
-        <w:rPr>
-          <w:b/>
-          <w:i/>
-          <w:sz w:val="28"/>
-          <w:szCs w:val="28"/>
-        </w:rPr>
-        <w:t>Which of the following can be accessed by transfer vector approach of linking ?</w:t>
-      </w:r>
-    </w:p>
-    <w:p>
-      <w:pPr>
-        <w:rPr>
-          <w:sz w:val="28"/>
-          <w:szCs w:val="28"/>
-        </w:rPr>
-      </w:pPr>
-      <w:r>
-        <w:rPr>
-          <w:sz w:val="28"/>
-          <w:szCs w:val="28"/>
-        </w:rPr>
-        <w:t>(A) External data segments</w:t>
-      </w:r>
-      <w:r>
-        <w:rPr>
-          <w:sz w:val="28"/>
-          <w:szCs w:val="28"/>
-        </w:rPr>
-        <w:tab/>
-      </w:r>
-      <w:r>
-        <w:rPr>
-          <w:sz w:val="28"/>
-          <w:szCs w:val="28"/>
-        </w:rPr>
-        <w:tab/>
-      </w:r>
-      <w:r>
-        <w:rPr>
-          <w:sz w:val="28"/>
-          <w:szCs w:val="28"/>
-        </w:rPr>
-        <w:t>(B) External subroutine(yes)</w:t>
-      </w:r>
-    </w:p>
-    <w:p>
-      <w:pPr>
-        <w:rPr>
-          <w:sz w:val="28"/>
-          <w:szCs w:val="28"/>
-        </w:rPr>
-      </w:pPr>
-      <w:r>
-        <w:rPr>
-          <w:sz w:val="28"/>
-          <w:szCs w:val="28"/>
-        </w:rPr>
-        <w:t>(C) Data located in other procedure</w:t>
-      </w:r>
-      <w:r>
-        <w:rPr>
-          <w:sz w:val="28"/>
-          <w:szCs w:val="28"/>
-        </w:rPr>
-        <w:tab/>
-        <w:t>(D) All of the above</w:t>
-      </w:r>
-    </w:p>
-    <w:p>
-      <w:pPr>
-        <w:rPr>
-          <w:sz w:val="28"/>
-          <w:szCs w:val="28"/>
-        </w:rPr>
-      </w:pPr>
-    </w:p>
-    <w:p>
-      <w:pPr>
-        <w:rPr>
-          <w:b/>
-          <w:i/>
-          <w:sz w:val="28"/>
-          <w:szCs w:val="28"/>
-        </w:rPr>
-      </w:pPr>
-      <w:r>
-        <w:rPr>
-          <w:b/>
-          <w:i/>
-          <w:sz w:val="28"/>
-          <w:szCs w:val="28"/>
-        </w:rPr>
-        <w:t>A file organization component VSAM file is</w:t>
-      </w:r>
-    </w:p>
-    <w:p>
-      <w:pPr>
-        <w:rPr>
-          <w:sz w:val="28"/>
-          <w:szCs w:val="28"/>
-        </w:rPr>
-      </w:pPr>
-      <w:r>
-        <w:rPr>
-          <w:sz w:val="28"/>
-          <w:szCs w:val="28"/>
-        </w:rPr>
-        <w:t>(A</w:t>
-      </w:r>
-      <w:r>
-        <w:rPr>
-          <w:sz w:val="28"/>
-          <w:szCs w:val="28"/>
-        </w:rPr>
-        <w:t xml:space="preserve">) </w:t>
-      </w:r>
-      <w:r>
-        <w:rPr>
-          <w:sz w:val="28"/>
-          <w:szCs w:val="28"/>
-        </w:rPr>
-        <w:t>Relative records data set</w:t>
-      </w:r>
-      <w:r>
-        <w:rPr>
-          <w:sz w:val="28"/>
-          <w:szCs w:val="28"/>
-        </w:rPr>
-        <w:tab/>
-        <w:t>(B) Keyed sequential data set</w:t>
-      </w:r>
-    </w:p>
-    <w:p>
-      <w:pPr>
-        <w:rPr>
-          <w:sz w:val="28"/>
-          <w:szCs w:val="28"/>
-        </w:rPr>
-      </w:pPr>
-      <w:r>
-        <w:rPr>
-          <w:sz w:val="28"/>
-          <w:szCs w:val="28"/>
-        </w:rPr>
-        <w:t>(C) Entry sequential data set</w:t>
-      </w:r>
-      <w:r>
-        <w:rPr>
-          <w:sz w:val="28"/>
-          <w:szCs w:val="28"/>
-        </w:rPr>
-        <w:tab/>
-        <w:t>(D) All of the above(yes)</w:t>
-      </w:r>
-    </w:p>
-    <w:p>
-      <w:pPr>
-        <w:rPr>
-          <w:sz w:val="28"/>
-          <w:szCs w:val="28"/>
-        </w:rPr>
-      </w:pPr>
-      <w:r>
-        <w:rPr>
-          <w:b/>
-          <w:sz w:val="28"/>
-          <w:szCs w:val="28"/>
-        </w:rPr>
-        <w:t>Explanation:-</w:t>
-      </w:r>
-      <w:r>
-        <w:rPr>
-          <w:sz w:val="28"/>
-          <w:szCs w:val="28"/>
-        </w:rPr>
-        <w:t xml:space="preserve"> VSAM stands for Virtual Storage Access Method. It is also relative, keyed sequential data set.</w:t>
-      </w:r>
-    </w:p>
-    <w:p>
-      <w:pPr>
-        <w:rPr>
-          <w:sz w:val="28"/>
-          <w:szCs w:val="28"/>
-        </w:rPr>
-      </w:pPr>
-    </w:p>
-    <w:p>
-      <w:pPr>
-        <w:rPr>
-          <w:b/>
-          <w:i/>
-          <w:sz w:val="28"/>
-          <w:szCs w:val="28"/>
-        </w:rPr>
-      </w:pPr>
-      <w:r>
-        <w:rPr>
-          <w:b/>
-          <w:i/>
-          <w:sz w:val="28"/>
-          <w:szCs w:val="28"/>
-        </w:rPr>
-        <w:t>Virtual memory is</w:t>
-      </w:r>
-    </w:p>
-    <w:p>
-      <w:pPr>
-        <w:rPr>
-          <w:sz w:val="28"/>
-          <w:szCs w:val="28"/>
-        </w:rPr>
-      </w:pPr>
-      <w:r>
-        <w:rPr>
-          <w:sz w:val="28"/>
-          <w:szCs w:val="28"/>
-        </w:rPr>
-        <w:t>(A) related to virtual reality</w:t>
-      </w:r>
-      <w:r>
-        <w:rPr>
-          <w:sz w:val="28"/>
-          <w:szCs w:val="28"/>
-        </w:rPr>
-        <w:tab/>
-        <w:t>(B) a form of ROM</w:t>
-      </w:r>
-      <w:r>
-        <w:rPr>
-          <w:sz w:val="28"/>
-          <w:szCs w:val="28"/>
-        </w:rPr>
-        <w:tab/>
-      </w:r>
-      <w:r>
-        <w:rPr>
-          <w:sz w:val="28"/>
-          <w:szCs w:val="28"/>
-        </w:rPr>
-        <w:tab/>
-        <w:t xml:space="preserve">(C) a form of RAM(yes) </w:t>
-      </w:r>
-      <w:r>
-        <w:rPr>
-          <w:sz w:val="28"/>
-          <w:szCs w:val="28"/>
-        </w:rPr>
-        <w:t>(D) None of the above</w:t>
-      </w:r>
-    </w:p>
-    <w:p>
-      <w:pPr>
-        <w:rPr>
-          <w:b/>
-          <w:i/>
-          <w:sz w:val="28"/>
-          <w:szCs w:val="28"/>
-        </w:rPr>
-      </w:pPr>
-      <w:r>
-        <w:rPr>
-          <w:b/>
-          <w:i/>
-          <w:sz w:val="28"/>
-          <w:szCs w:val="28"/>
-        </w:rPr>
-        <w:t>A relationship between processes such that each has some part (critical section) which must not be executed while the critical section of another is being executed, is known as</w:t>
-      </w:r>
-    </w:p>
-    <w:p>
-      <w:pPr>
-        <w:rPr>
-          <w:sz w:val="28"/>
-          <w:szCs w:val="28"/>
-        </w:rPr>
-      </w:pPr>
-      <w:r>
-        <w:rPr>
-          <w:sz w:val="28"/>
-          <w:szCs w:val="28"/>
-        </w:rPr>
-        <w:t>(A) Semaphore</w:t>
-      </w:r>
-      <w:r>
-        <w:rPr>
-          <w:sz w:val="28"/>
-          <w:szCs w:val="28"/>
-        </w:rPr>
-        <w:tab/>
-      </w:r>
-      <w:r>
-        <w:rPr>
-          <w:sz w:val="28"/>
-          <w:szCs w:val="28"/>
-        </w:rPr>
-        <w:t xml:space="preserve"> (B) Mutual exclusion(yes) </w:t>
-      </w:r>
-      <w:r>
-        <w:rPr>
-          <w:sz w:val="28"/>
-          <w:szCs w:val="28"/>
-        </w:rPr>
-        <w:tab/>
-      </w:r>
-      <w:r>
-        <w:rPr>
-          <w:sz w:val="28"/>
-          <w:szCs w:val="28"/>
-        </w:rPr>
-        <w:t>(C) Multiprogramming</w:t>
-      </w:r>
-      <w:r>
-        <w:rPr>
-          <w:sz w:val="28"/>
-          <w:szCs w:val="28"/>
-        </w:rPr>
-        <w:tab/>
-      </w:r>
-      <w:r>
-        <w:rPr>
-          <w:sz w:val="28"/>
-          <w:szCs w:val="28"/>
-        </w:rPr>
-        <w:t xml:space="preserve"> (D) Message passing</w:t>
-      </w:r>
-    </w:p>
-    <w:p>
-      <w:pPr>
-        <w:rPr>
-          <w:b/>
-          <w:i/>
-          <w:sz w:val="28"/>
-          <w:szCs w:val="28"/>
-        </w:rPr>
-      </w:pPr>
-      <w:r>
-        <w:rPr>
-          <w:b/>
-          <w:i/>
-          <w:sz w:val="28"/>
-          <w:szCs w:val="28"/>
-        </w:rPr>
-        <w:t>Thrashing can be avoided if</w:t>
-      </w:r>
-    </w:p>
-    <w:p>
-      <w:pPr>
-        <w:rPr>
-          <w:sz w:val="28"/>
-          <w:szCs w:val="28"/>
-        </w:rPr>
-      </w:pPr>
-      <w:r>
-        <w:rPr>
-          <w:sz w:val="28"/>
-          <w:szCs w:val="28"/>
-        </w:rPr>
-        <w:t>(A) pages, belonging to the working set of the programs, are in main memory(yes)</w:t>
-      </w:r>
-    </w:p>
-    <w:p>
-      <w:pPr>
-        <w:rPr>
-          <w:sz w:val="28"/>
-          <w:szCs w:val="28"/>
-        </w:rPr>
-      </w:pPr>
-      <w:r>
-        <w:rPr>
-          <w:sz w:val="28"/>
-          <w:szCs w:val="28"/>
-        </w:rPr>
-        <w:t>(B) speed of CPU is increased</w:t>
-      </w:r>
-    </w:p>
-    <w:p>
-      <w:pPr>
-        <w:rPr>
-          <w:sz w:val="28"/>
-          <w:szCs w:val="28"/>
-        </w:rPr>
-      </w:pPr>
-      <w:r>
-        <w:rPr>
-          <w:sz w:val="28"/>
-          <w:szCs w:val="28"/>
-        </w:rPr>
-        <w:t>(C) speed of I/O processor is increased</w:t>
-      </w:r>
-    </w:p>
-    <w:p>
-      <w:pPr>
-        <w:rPr>
-          <w:sz w:val="28"/>
-          <w:szCs w:val="28"/>
-        </w:rPr>
-      </w:pPr>
-      <w:r>
-        <w:rPr>
-          <w:sz w:val="28"/>
-          <w:szCs w:val="28"/>
-        </w:rPr>
-        <w:t>(D) all of the above</w:t>
-      </w:r>
-    </w:p>
-    <w:p>
-      <w:pPr>
-        <w:rPr>
-          <w:sz w:val="28"/>
-          <w:szCs w:val="28"/>
-        </w:rPr>
-      </w:pPr>
-    </w:p>
-    <w:p>
-      <w:pPr>
-        <w:rPr>
-          <w:b/>
-          <w:i/>
-          <w:sz w:val="28"/>
-          <w:szCs w:val="28"/>
-        </w:rPr>
-      </w:pPr>
-      <w:r>
-        <w:rPr>
-          <w:b/>
-          <w:i/>
-          <w:sz w:val="28"/>
-          <w:szCs w:val="28"/>
-        </w:rPr>
-        <w:t>The system administrator can hunt for all files owned by ‘‘Kamal’’, and larger than</w:t>
-      </w:r>
-      <w:r>
-        <w:rPr>
-          <w:b/>
-          <w:i/>
+    </w:p>
+    <w:p>
+      <w:pPr>
+        <w:rPr>
+          <w:sz w:val="28"/>
+          <w:szCs w:val="28"/>
+        </w:rPr>
+      </w:pPr>
+      <w:r>
+        <w:rPr>
+          <w:sz w:val="28"/>
+          <w:szCs w:val="28"/>
+        </w:rPr>
+        <w:t xml:space="preserve">The </w:t>
+      </w:r>
+      <w:proofErr w:type="spellStart"/>
+      <w:r>
+        <w:rPr>
+          <w:sz w:val="28"/>
+          <w:szCs w:val="28"/>
+        </w:rPr>
+        <w:t>mv</w:t>
+      </w:r>
+      <w:proofErr w:type="spellEnd"/>
+      <w:r>
+        <w:rPr>
+          <w:sz w:val="28"/>
+          <w:szCs w:val="28"/>
+        </w:rPr>
+        <w:t xml:space="preserve"> command, say. try x y is not going to change the tile content, the </w:t>
+      </w:r>
+      <w:proofErr w:type="spellStart"/>
+      <w:r>
+        <w:rPr>
+          <w:sz w:val="28"/>
+          <w:szCs w:val="28"/>
+        </w:rPr>
+        <w:t>i</w:t>
+      </w:r>
+      <w:proofErr w:type="spellEnd"/>
+      <w:r>
+        <w:rPr>
+          <w:sz w:val="28"/>
+          <w:szCs w:val="28"/>
+        </w:rPr>
+        <w:t xml:space="preserve">-node number or other information in the </w:t>
+      </w:r>
+      <w:proofErr w:type="spellStart"/>
+      <w:r>
+        <w:rPr>
+          <w:sz w:val="28"/>
+          <w:szCs w:val="28"/>
+        </w:rPr>
+        <w:t>i</w:t>
+      </w:r>
+      <w:proofErr w:type="spellEnd"/>
+      <w:r>
+        <w:rPr>
+          <w:sz w:val="28"/>
+          <w:szCs w:val="28"/>
+        </w:rPr>
+        <w:t>-node. Only the file name is going to change. The file name is present only in the directory.</w:t>
+      </w:r>
+    </w:p>
+    <w:p>
+      <w:pPr>
+        <w:rPr>
+          <w:sz w:val="28"/>
+          <w:szCs w:val="28"/>
+        </w:rPr>
+      </w:pPr>
+    </w:p>
+    <w:p>
+      <w:pPr>
+        <w:rPr>
+          <w:b/>
+          <w:i/>
+          <w:sz w:val="28"/>
+          <w:szCs w:val="28"/>
+        </w:rPr>
+      </w:pPr>
+      <w:r>
+        <w:rPr>
+          <w:b/>
+          <w:i/>
+          <w:sz w:val="28"/>
+          <w:szCs w:val="28"/>
+        </w:rPr>
+        <w:t xml:space="preserve">Let the page fault service time be 10 </w:t>
+      </w:r>
+      <w:proofErr w:type="gramStart"/>
+      <w:r>
+        <w:rPr>
+          <w:b/>
+          <w:i/>
+          <w:sz w:val="28"/>
+          <w:szCs w:val="28"/>
+        </w:rPr>
+        <w:t>millisecond(</w:t>
+      </w:r>
+      <w:proofErr w:type="gramEnd"/>
+      <w:r>
+        <w:rPr>
+          <w:b/>
+          <w:i/>
+          <w:sz w:val="28"/>
+          <w:szCs w:val="28"/>
+        </w:rPr>
+        <w:t>ms) in a computer with average memory access time being 20 nanosecond(ns). If one page fault is generated for every 10</w:t>
+      </w:r>
+      <w:r>
+        <w:rPr>
+          <w:b/>
+          <w:i/>
+          <w:sz w:val="28"/>
+          <w:szCs w:val="28"/>
+          <w:vertAlign w:val="superscript"/>
+        </w:rPr>
+        <w:t xml:space="preserve">6 </w:t>
+      </w:r>
+      <w:r>
+        <w:rPr>
+          <w:b/>
+          <w:i/>
+          <w:sz w:val="28"/>
+          <w:szCs w:val="28"/>
+        </w:rPr>
+        <w:t xml:space="preserve">memory accesses, what is the effective access time for </w:t>
+      </w:r>
+      <w:proofErr w:type="gramStart"/>
+      <w:r>
+        <w:rPr>
+          <w:b/>
+          <w:i/>
+          <w:sz w:val="28"/>
+          <w:szCs w:val="28"/>
+        </w:rPr>
+        <w:t>memory ?</w:t>
+      </w:r>
+      <w:proofErr w:type="gramEnd"/>
+      <w:r>
+        <w:rPr>
+          <w:b/>
+          <w:i/>
+          <w:sz w:val="28"/>
+          <w:szCs w:val="28"/>
+        </w:rPr>
+        <w:t xml:space="preserve"> (</w:t>
+      </w:r>
+      <w:proofErr w:type="gramStart"/>
+      <w:r>
+        <w:rPr>
+          <w:b/>
+          <w:i/>
+          <w:sz w:val="28"/>
+          <w:szCs w:val="28"/>
+        </w:rPr>
+        <w:t>gate</w:t>
+      </w:r>
+      <w:proofErr w:type="gramEnd"/>
+      <w:r>
+        <w:rPr>
+          <w:b/>
+          <w:i/>
+          <w:sz w:val="28"/>
+          <w:szCs w:val="28"/>
+        </w:rPr>
+        <w:t xml:space="preserve"> 2011)</w:t>
+      </w:r>
+    </w:p>
+    <w:p>
+      <w:pPr>
+        <w:rPr>
+          <w:sz w:val="28"/>
+          <w:szCs w:val="28"/>
+        </w:rPr>
+      </w:pPr>
+      <w:r>
+        <w:rPr>
+          <w:sz w:val="28"/>
+          <w:szCs w:val="28"/>
+        </w:rPr>
+        <w:t>(A) 21 ns</w:t>
+      </w:r>
+      <w:r>
+        <w:rPr>
+          <w:sz w:val="28"/>
+          <w:szCs w:val="28"/>
+        </w:rPr>
+        <w:tab/>
+      </w:r>
+      <w:r>
+        <w:rPr>
+          <w:sz w:val="28"/>
+          <w:szCs w:val="28"/>
+        </w:rPr>
+        <w:tab/>
+      </w:r>
+      <w:r>
+        <w:rPr>
+          <w:sz w:val="28"/>
+          <w:szCs w:val="28"/>
+        </w:rPr>
+        <w:t>(B) 23 ns</w:t>
+      </w:r>
+      <w:r>
+        <w:rPr>
+          <w:sz w:val="28"/>
+          <w:szCs w:val="28"/>
+        </w:rPr>
+        <w:tab/>
+      </w:r>
+      <w:r>
+        <w:rPr>
+          <w:sz w:val="28"/>
+          <w:szCs w:val="28"/>
+        </w:rPr>
+        <w:tab/>
+      </w:r>
+      <w:r>
+        <w:rPr>
+          <w:sz w:val="28"/>
+          <w:szCs w:val="28"/>
+        </w:rPr>
+        <w:t xml:space="preserve">(C) 30 </w:t>
+      </w:r>
+      <w:proofErr w:type="gramStart"/>
+      <w:r>
+        <w:rPr>
+          <w:sz w:val="28"/>
+          <w:szCs w:val="28"/>
+        </w:rPr>
+        <w:t>ns</w:t>
+      </w:r>
+      <w:r>
+        <w:rPr>
+          <w:sz w:val="28"/>
+          <w:szCs w:val="28"/>
+        </w:rPr>
+        <w:t>(</w:t>
+      </w:r>
+      <w:proofErr w:type="gramEnd"/>
+      <w:r>
+        <w:rPr>
+          <w:sz w:val="28"/>
+          <w:szCs w:val="28"/>
+        </w:rPr>
+        <w:t>yes)</w:t>
+      </w:r>
+      <w:r>
+        <w:rPr>
+          <w:sz w:val="28"/>
+          <w:szCs w:val="28"/>
+        </w:rPr>
+        <w:tab/>
+      </w:r>
+      <w:r>
+        <w:rPr>
+          <w:sz w:val="28"/>
+          <w:szCs w:val="28"/>
+        </w:rPr>
+        <w:tab/>
+        <w:t>(D) 35 ns</w:t>
+      </w:r>
+    </w:p>
+    <w:p>
+      <w:pPr>
+        <w:rPr>
+          <w:sz w:val="28"/>
+          <w:szCs w:val="28"/>
+          <w:vertAlign w:val="superscript"/>
+        </w:rPr>
+      </w:pPr>
+      <w:proofErr w:type="gramStart"/>
+      <w:r>
+        <w:rPr>
+          <w:sz w:val="28"/>
+          <w:szCs w:val="28"/>
+        </w:rPr>
+        <w:lastRenderedPageBreak/>
+        <w:t>given</w:t>
+      </w:r>
+      <w:proofErr w:type="gramEnd"/>
+      <w:r>
+        <w:rPr>
+          <w:sz w:val="28"/>
+          <w:szCs w:val="28"/>
+        </w:rPr>
+        <w:t xml:space="preserve"> t</w:t>
+      </w:r>
+      <w:r>
+        <w:rPr>
+          <w:sz w:val="28"/>
+          <w:szCs w:val="28"/>
+        </w:rPr>
+        <w:t>hat one page fault for every 10</w:t>
+      </w:r>
+      <w:r>
+        <w:rPr>
+          <w:sz w:val="28"/>
+          <w:szCs w:val="28"/>
+          <w:vertAlign w:val="superscript"/>
+        </w:rPr>
+        <w:t>6</w:t>
+      </w:r>
+      <w:r>
+        <w:rPr>
+          <w:sz w:val="28"/>
+          <w:szCs w:val="28"/>
+        </w:rPr>
+        <w:t xml:space="preserve"> memory access, so the probability of page fault is  p-&gt; 1/10</w:t>
+      </w:r>
+      <w:r>
+        <w:rPr>
+          <w:sz w:val="28"/>
+          <w:szCs w:val="28"/>
+          <w:vertAlign w:val="superscript"/>
+        </w:rPr>
+        <w:t>6</w:t>
+      </w:r>
+    </w:p>
+    <w:p>
+      <w:pPr>
+        <w:rPr>
+          <w:sz w:val="28"/>
+          <w:szCs w:val="28"/>
+        </w:rPr>
+      </w:pPr>
+      <w:proofErr w:type="gramStart"/>
+      <w:r>
+        <w:rPr>
+          <w:sz w:val="28"/>
+          <w:szCs w:val="28"/>
+        </w:rPr>
+        <w:t>effective</w:t>
+      </w:r>
+      <w:proofErr w:type="gramEnd"/>
+      <w:r>
+        <w:rPr>
+          <w:sz w:val="28"/>
+          <w:szCs w:val="28"/>
+        </w:rPr>
+        <w:t xml:space="preserve"> access time would be = p * page fault service time + (1-p) * memory access time</w:t>
+      </w:r>
+    </w:p>
+    <w:p>
+      <w:pPr>
+        <w:rPr>
+          <w:sz w:val="28"/>
+          <w:szCs w:val="28"/>
+        </w:rPr>
+      </w:pPr>
+      <w:r>
+        <w:rPr>
+          <w:sz w:val="28"/>
+          <w:szCs w:val="28"/>
+        </w:rPr>
+        <w:t>1millisecond = 10</w:t>
+      </w:r>
+      <w:proofErr w:type="gramStart"/>
+      <w:r>
+        <w:rPr>
+          <w:sz w:val="28"/>
+          <w:szCs w:val="28"/>
+        </w:rPr>
+        <w:t>,</w:t>
+      </w:r>
+      <w:r>
+        <w:rPr>
+          <w:sz w:val="28"/>
+          <w:szCs w:val="28"/>
+        </w:rPr>
+        <w:t>00</w:t>
+      </w:r>
+      <w:r>
+        <w:rPr>
+          <w:sz w:val="28"/>
+          <w:szCs w:val="28"/>
+        </w:rPr>
+        <w:t>,</w:t>
+      </w:r>
+      <w:r>
+        <w:rPr>
+          <w:sz w:val="28"/>
+          <w:szCs w:val="28"/>
+        </w:rPr>
+        <w:t>000</w:t>
+      </w:r>
+      <w:proofErr w:type="gramEnd"/>
+      <w:r>
+        <w:rPr>
           <w:sz w:val="28"/>
           <w:szCs w:val="28"/>
         </w:rPr>
         <w:t xml:space="preserve"> </w:t>
       </w:r>
-      <w:r>
-        <w:rPr>
-          <w:b/>
-          <w:i/>
-          <w:sz w:val="28"/>
-          <w:szCs w:val="28"/>
-        </w:rPr>
-        <w:t>2000 blocks; by;</w:t>
-      </w:r>
-    </w:p>
-    <w:p>
-      <w:pPr>
-        <w:rPr>
-          <w:sz w:val="28"/>
-          <w:szCs w:val="28"/>
-        </w:rPr>
-      </w:pPr>
-      <w:r>
-        <w:rPr>
-          <w:sz w:val="28"/>
-          <w:szCs w:val="28"/>
-        </w:rPr>
-        <w:t>(A) grep / – user Kamal – a + 2000 – print</w:t>
-      </w:r>
-    </w:p>
-    <w:p>
-      <w:pPr>
-        <w:rPr>
-          <w:sz w:val="28"/>
-          <w:szCs w:val="28"/>
-        </w:rPr>
-      </w:pPr>
-      <w:r>
-        <w:rPr>
-          <w:sz w:val="28"/>
-          <w:szCs w:val="28"/>
-        </w:rPr>
-        <w:t xml:space="preserve">(B) find / – user Kamal + 2000 – print </w:t>
-      </w:r>
-    </w:p>
-    <w:p>
-      <w:pPr>
-        <w:rPr>
-          <w:sz w:val="28"/>
-          <w:szCs w:val="28"/>
-        </w:rPr>
-      </w:pPr>
-      <w:r>
-        <w:rPr>
-          <w:sz w:val="28"/>
-          <w:szCs w:val="28"/>
-        </w:rPr>
-        <w:t>(C) find / \ C-user Kamal – a – size + 20000 \) – print(yes)</w:t>
-      </w:r>
-    </w:p>
-    <w:p>
-      <w:pPr>
-        <w:rPr>
-          <w:sz w:val="28"/>
-          <w:szCs w:val="28"/>
-        </w:rPr>
-      </w:pPr>
-      <w:r>
-        <w:rPr>
-          <w:sz w:val="28"/>
-          <w:szCs w:val="28"/>
-        </w:rPr>
-        <w:t>(D) none of the above</w:t>
-      </w:r>
-    </w:p>
-    <w:p>
-      <w:pPr>
-        <w:rPr>
-          <w:sz w:val="28"/>
-          <w:szCs w:val="28"/>
-        </w:rPr>
-      </w:pPr>
-    </w:p>
-    <w:p>
-      <w:pPr>
-        <w:rPr>
-          <w:b/>
-          <w:i/>
-          <w:sz w:val="28"/>
-          <w:szCs w:val="28"/>
-        </w:rPr>
-      </w:pPr>
-      <w:r>
-        <w:rPr>
-          <w:b/>
-          <w:i/>
-          <w:sz w:val="28"/>
-          <w:szCs w:val="28"/>
-        </w:rPr>
-        <w:t>Which command is used to change protection mode of files starting with the string emp and ending with 1, 2 or 3?</w:t>
-      </w:r>
-    </w:p>
-    <w:p>
-      <w:pPr>
-        <w:rPr>
-          <w:sz w:val="28"/>
-          <w:szCs w:val="28"/>
-        </w:rPr>
-      </w:pPr>
-      <w:r>
-        <w:rPr>
-          <w:sz w:val="28"/>
-          <w:szCs w:val="28"/>
-        </w:rPr>
-        <w:lastRenderedPageBreak/>
-        <w:t>(A) chmod u x emp [1 –3](yes)</w:t>
-      </w:r>
-    </w:p>
-    <w:p>
-      <w:pPr>
-        <w:rPr>
-          <w:sz w:val="28"/>
-          <w:szCs w:val="28"/>
-        </w:rPr>
-      </w:pPr>
-      <w:r>
-        <w:rPr>
-          <w:sz w:val="28"/>
-          <w:szCs w:val="28"/>
-        </w:rPr>
-        <w:t>(B) chmod 777 emp</w:t>
-      </w:r>
-    </w:p>
-    <w:p>
-      <w:pPr>
-        <w:rPr>
-          <w:sz w:val="28"/>
-          <w:szCs w:val="28"/>
-        </w:rPr>
-      </w:pPr>
-      <w:r>
-        <w:rPr>
-          <w:sz w:val="28"/>
-          <w:szCs w:val="28"/>
-        </w:rPr>
-        <w:t>(C) chmod u r ??? emp</w:t>
-      </w:r>
-    </w:p>
-    <w:p>
-      <w:pPr>
-        <w:rPr>
-          <w:sz w:val="28"/>
-          <w:szCs w:val="28"/>
-        </w:rPr>
-      </w:pPr>
-      <w:r>
-        <w:rPr>
-          <w:sz w:val="28"/>
-          <w:szCs w:val="28"/>
-        </w:rPr>
-        <w:t>(D) chmod 222 emp?</w:t>
-      </w:r>
-    </w:p>
-    <w:p>
-      <w:pPr>
-        <w:rPr>
-          <w:sz w:val="28"/>
-          <w:szCs w:val="28"/>
-        </w:rPr>
-      </w:pPr>
-    </w:p>
-    <w:p>
-      <w:pPr>
-        <w:rPr>
-          <w:b/>
-          <w:i/>
-          <w:sz w:val="28"/>
-          <w:szCs w:val="28"/>
-        </w:rPr>
-      </w:pPr>
-      <w:r>
-        <w:rPr>
-          <w:b/>
-          <w:i/>
-          <w:sz w:val="28"/>
-          <w:szCs w:val="28"/>
-        </w:rPr>
-        <w:t>A virtual memory based memory</w:t>
-      </w:r>
-      <w:r>
-        <w:rPr>
-          <w:b/>
-          <w:i/>
-          <w:sz w:val="28"/>
-          <w:szCs w:val="28"/>
-        </w:rPr>
-        <w:t xml:space="preserve"> </w:t>
-      </w:r>
-      <w:r>
-        <w:rPr>
-          <w:b/>
-          <w:i/>
-          <w:sz w:val="28"/>
-          <w:szCs w:val="28"/>
-        </w:rPr>
-        <w:t>management algorithm partially</w:t>
-      </w:r>
-      <w:r>
-        <w:rPr>
-          <w:b/>
-          <w:i/>
-          <w:sz w:val="28"/>
-          <w:szCs w:val="28"/>
-        </w:rPr>
-        <w:tab/>
-        <w:t>swaps out a process. This is an</w:t>
-      </w:r>
-      <w:r>
-        <w:rPr>
-          <w:b/>
-          <w:i/>
-          <w:sz w:val="28"/>
-          <w:szCs w:val="28"/>
-        </w:rPr>
-        <w:tab/>
-        <w:t>example of</w:t>
-      </w:r>
-    </w:p>
-    <w:p>
-      <w:pPr>
-        <w:rPr>
-          <w:sz w:val="28"/>
-          <w:szCs w:val="28"/>
-        </w:rPr>
-      </w:pPr>
-      <w:r>
-        <w:rPr>
-          <w:sz w:val="28"/>
-          <w:szCs w:val="28"/>
-        </w:rPr>
-        <w:t>(A) short term scheduling</w:t>
-      </w:r>
-      <w:r>
-        <w:rPr>
-          <w:sz w:val="28"/>
-          <w:szCs w:val="28"/>
-        </w:rPr>
-        <w:tab/>
-      </w:r>
-      <w:r>
-        <w:rPr>
-          <w:sz w:val="28"/>
-          <w:szCs w:val="28"/>
-        </w:rPr>
-        <w:tab/>
-        <w:t>(B) long term scheduling</w:t>
-      </w:r>
-      <w:r>
-        <w:rPr>
-          <w:sz w:val="28"/>
-          <w:szCs w:val="28"/>
-        </w:rPr>
-        <w:tab/>
-      </w:r>
-      <w:r>
-        <w:rPr>
-          <w:sz w:val="28"/>
-          <w:szCs w:val="28"/>
-        </w:rPr>
-        <w:tab/>
-      </w:r>
-      <w:r>
-        <w:rPr>
-          <w:sz w:val="28"/>
-          <w:szCs w:val="28"/>
-        </w:rPr>
-        <w:tab/>
-      </w:r>
-    </w:p>
-    <w:p>
-      <w:pPr>
-        <w:rPr>
-          <w:sz w:val="28"/>
-          <w:szCs w:val="28"/>
-        </w:rPr>
-      </w:pPr>
-      <w:r>
-        <w:rPr>
-          <w:sz w:val="28"/>
-          <w:szCs w:val="28"/>
-        </w:rPr>
-        <w:t>(C) medium term scheduling(yes)</w:t>
-      </w:r>
-      <w:r>
-        <w:rPr>
-          <w:sz w:val="28"/>
-          <w:szCs w:val="28"/>
-        </w:rPr>
-        <w:tab/>
-        <w:t>(D) mutual exclusion</w:t>
-      </w:r>
-    </w:p>
-    <w:p>
-      <w:pPr>
-        <w:rPr>
-          <w:sz w:val="28"/>
-          <w:szCs w:val="28"/>
-        </w:rPr>
-      </w:pPr>
-    </w:p>
-    <w:p>
-      <w:pPr>
-        <w:rPr>
-          <w:b/>
-          <w:i/>
-          <w:sz w:val="28"/>
-          <w:szCs w:val="28"/>
-        </w:rPr>
-      </w:pPr>
-      <w:r>
-        <w:rPr>
-          <w:b/>
-          <w:i/>
-          <w:sz w:val="28"/>
-          <w:szCs w:val="28"/>
-        </w:rPr>
-        <w:t>The mv command changes</w:t>
-      </w:r>
-    </w:p>
-    <w:p>
-      <w:pPr>
-        <w:rPr>
-          <w:sz w:val="28"/>
-          <w:szCs w:val="28"/>
-        </w:rPr>
-      </w:pPr>
-      <w:r>
-        <w:rPr>
-          <w:sz w:val="28"/>
-          <w:szCs w:val="28"/>
-        </w:rPr>
-        <w:t>(A) the inode</w:t>
-      </w:r>
-      <w:r>
-        <w:rPr>
-          <w:sz w:val="28"/>
-          <w:szCs w:val="28"/>
-        </w:rPr>
-        <w:tab/>
-      </w:r>
-      <w:r>
-        <w:rPr>
-          <w:sz w:val="28"/>
-          <w:szCs w:val="28"/>
-        </w:rPr>
-        <w:tab/>
-      </w:r>
-      <w:r>
-        <w:rPr>
-          <w:sz w:val="28"/>
-          <w:szCs w:val="28"/>
-        </w:rPr>
-        <w:tab/>
-      </w:r>
-      <w:r>
-        <w:rPr>
-          <w:sz w:val="28"/>
-          <w:szCs w:val="28"/>
-        </w:rPr>
-        <w:tab/>
-      </w:r>
-      <w:r>
-        <w:rPr>
-          <w:sz w:val="28"/>
-          <w:szCs w:val="28"/>
-        </w:rPr>
-        <w:t>(B) the inode-numbe</w:t>
-      </w:r>
-      <w:r>
-        <w:rPr>
-          <w:sz w:val="28"/>
-          <w:szCs w:val="28"/>
-        </w:rPr>
-        <w:t>r</w:t>
-      </w:r>
-      <w:r>
-        <w:rPr>
-          <w:sz w:val="28"/>
-          <w:szCs w:val="28"/>
-        </w:rPr>
-        <w:tab/>
-      </w:r>
-    </w:p>
-    <w:p>
-      <w:pPr>
-        <w:rPr>
-          <w:sz w:val="28"/>
-          <w:szCs w:val="28"/>
-        </w:rPr>
-      </w:pPr>
-      <w:r>
-        <w:rPr>
-          <w:sz w:val="28"/>
-          <w:szCs w:val="28"/>
-        </w:rPr>
-        <w:t>(C) the directory entry(yes)</w:t>
-      </w:r>
-      <w:r>
-        <w:rPr>
-          <w:sz w:val="28"/>
-          <w:szCs w:val="28"/>
-        </w:rPr>
-        <w:tab/>
-      </w:r>
-      <w:r>
-        <w:rPr>
-          <w:sz w:val="28"/>
-          <w:szCs w:val="28"/>
-        </w:rPr>
-        <w:tab/>
-      </w:r>
-      <w:r>
-        <w:rPr>
-          <w:sz w:val="28"/>
-          <w:szCs w:val="28"/>
-        </w:rPr>
-        <w:t>(D) both the directory entry and the inode</w:t>
-      </w:r>
-    </w:p>
-    <w:p>
-      <w:pPr>
-        <w:rPr>
-          <w:b/>
-          <w:sz w:val="28"/>
-          <w:szCs w:val="28"/>
-        </w:rPr>
-      </w:pPr>
-      <w:r>
-        <w:rPr>
-          <w:b/>
-          <w:sz w:val="28"/>
-          <w:szCs w:val="28"/>
-        </w:rPr>
-        <w:t>Explanation:-</w:t>
-      </w:r>
-    </w:p>
-    <w:p>
-      <w:pPr>
-        <w:rPr>
-          <w:sz w:val="28"/>
-          <w:szCs w:val="28"/>
-        </w:rPr>
-      </w:pPr>
-      <w:r>
-        <w:rPr>
-          <w:sz w:val="28"/>
-          <w:szCs w:val="28"/>
-        </w:rPr>
-        <w:t>The mv command, say. try x y is not going to change the tile content, the i-node number or other information in the i-node. Only the file name is going to change. The file name is present only in the directory.</w:t>
-      </w:r>
-    </w:p>
-    <w:p>
-      <w:pPr>
-        <w:rPr>
-          <w:sz w:val="28"/>
-          <w:szCs w:val="28"/>
-        </w:rPr>
-      </w:pPr>
-    </w:p>
-    <w:p>
-      <w:pPr>
-        <w:rPr>
-          <w:b/>
-          <w:i/>
-          <w:sz w:val="28"/>
-          <w:szCs w:val="28"/>
-        </w:rPr>
-      </w:pPr>
-      <w:r>
-        <w:rPr>
-          <w:b/>
-          <w:i/>
-          <w:sz w:val="28"/>
-          <w:szCs w:val="28"/>
-        </w:rPr>
-        <w:t>Let the page fault service time be 10 millisecond(ms) in a computer with average memory access time being 20 nanosecond(ns). If one page fault is generated for every 10</w:t>
-      </w:r>
-      <w:r>
-        <w:rPr>
-          <w:b/>
-          <w:i/>
-          <w:sz w:val="28"/>
-          <w:szCs w:val="28"/>
-          <w:vertAlign w:val="superscript"/>
-        </w:rPr>
-        <w:t xml:space="preserve">6 </w:t>
-      </w:r>
-      <w:r>
-        <w:rPr>
-          <w:b/>
-          <w:i/>
-          <w:sz w:val="28"/>
-          <w:szCs w:val="28"/>
-        </w:rPr>
-        <w:t>memory accesses, what is the effective access time for memory ?</w:t>
-      </w:r>
-      <w:r>
-        <w:rPr>
-          <w:b/>
-          <w:i/>
-          <w:sz w:val="28"/>
-          <w:szCs w:val="28"/>
-        </w:rPr>
-        <w:t xml:space="preserve"> (gate 2011)</w:t>
-      </w:r>
-    </w:p>
-    <w:p>
-      <w:pPr>
-        <w:rPr>
-          <w:sz w:val="28"/>
-          <w:szCs w:val="28"/>
-        </w:rPr>
-      </w:pPr>
-      <w:r>
-        <w:rPr>
-          <w:sz w:val="28"/>
-          <w:szCs w:val="28"/>
-        </w:rPr>
-        <w:t>(A) 21 ns</w:t>
-      </w:r>
-      <w:r>
-        <w:rPr>
-          <w:sz w:val="28"/>
-          <w:szCs w:val="28"/>
-        </w:rPr>
-        <w:tab/>
-      </w:r>
-      <w:r>
-        <w:rPr>
-          <w:sz w:val="28"/>
-          <w:szCs w:val="28"/>
-        </w:rPr>
-        <w:tab/>
-      </w:r>
-      <w:r>
-        <w:rPr>
-          <w:sz w:val="28"/>
-          <w:szCs w:val="28"/>
-        </w:rPr>
-        <w:t>(B) 23 ns</w:t>
-      </w:r>
-      <w:r>
-        <w:rPr>
-          <w:sz w:val="28"/>
-          <w:szCs w:val="28"/>
-        </w:rPr>
-        <w:tab/>
-      </w:r>
-      <w:r>
-        <w:rPr>
-          <w:sz w:val="28"/>
-          <w:szCs w:val="28"/>
-        </w:rPr>
-        <w:tab/>
-      </w:r>
-      <w:r>
-        <w:rPr>
-          <w:sz w:val="28"/>
-          <w:szCs w:val="28"/>
-        </w:rPr>
-        <w:t>(C) 30 ns</w:t>
-      </w:r>
-      <w:r>
-        <w:rPr>
-          <w:sz w:val="28"/>
-          <w:szCs w:val="28"/>
-        </w:rPr>
-        <w:t>(yes)</w:t>
-      </w:r>
-      <w:r>
-        <w:rPr>
-          <w:sz w:val="28"/>
-          <w:szCs w:val="28"/>
-        </w:rPr>
-        <w:tab/>
-      </w:r>
-      <w:r>
-        <w:rPr>
-          <w:sz w:val="28"/>
-          <w:szCs w:val="28"/>
-        </w:rPr>
-        <w:tab/>
-        <w:t>(D) 35 ns</w:t>
-      </w:r>
-    </w:p>
-    <w:p>
-      <w:pPr>
-        <w:rPr>
-          <w:sz w:val="28"/>
-          <w:szCs w:val="28"/>
-          <w:vertAlign w:val="superscript"/>
-        </w:rPr>
-      </w:pPr>
-      <w:r>
-        <w:rPr>
-          <w:sz w:val="28"/>
-          <w:szCs w:val="28"/>
-        </w:rPr>
-        <w:lastRenderedPageBreak/>
-        <w:t>given t</w:t>
-      </w:r>
-      <w:r>
-        <w:rPr>
-          <w:sz w:val="28"/>
-          <w:szCs w:val="28"/>
-        </w:rPr>
-        <w:t>hat one page fault for every 10</w:t>
-      </w:r>
-      <w:r>
-        <w:rPr>
-          <w:sz w:val="28"/>
-          <w:szCs w:val="28"/>
-          <w:vertAlign w:val="superscript"/>
-        </w:rPr>
-        <w:t>6</w:t>
-      </w:r>
-      <w:r>
-        <w:rPr>
-          <w:sz w:val="28"/>
-          <w:szCs w:val="28"/>
-        </w:rPr>
-        <w:t xml:space="preserve"> memory access, so the probability of page fault is  p-&gt; 1/10</w:t>
-      </w:r>
-      <w:r>
-        <w:rPr>
-          <w:sz w:val="28"/>
-          <w:szCs w:val="28"/>
-          <w:vertAlign w:val="superscript"/>
-        </w:rPr>
-        <w:t>6</w:t>
-      </w:r>
-    </w:p>
-    <w:p>
-      <w:pPr>
-        <w:rPr>
-          <w:sz w:val="28"/>
-          <w:szCs w:val="28"/>
-        </w:rPr>
-      </w:pPr>
-      <w:r>
-        <w:rPr>
-          <w:sz w:val="28"/>
-          <w:szCs w:val="28"/>
-        </w:rPr>
-        <w:t>effective access time would be = p * page fault service time + (1-p) * memory access time</w:t>
-      </w:r>
-    </w:p>
-    <w:p>
-      <w:pPr>
-        <w:rPr>
-          <w:sz w:val="28"/>
-          <w:szCs w:val="28"/>
-        </w:rPr>
-      </w:pPr>
-      <w:r>
-        <w:rPr>
-          <w:sz w:val="28"/>
-          <w:szCs w:val="28"/>
-        </w:rPr>
-        <w:t>1millisecond = 10</w:t>
-      </w:r>
-      <w:r>
-        <w:rPr>
-          <w:sz w:val="28"/>
-          <w:szCs w:val="28"/>
-        </w:rPr>
-        <w:t>,</w:t>
-      </w:r>
-      <w:r>
-        <w:rPr>
-          <w:sz w:val="28"/>
-          <w:szCs w:val="28"/>
-        </w:rPr>
-        <w:t>00</w:t>
-      </w:r>
-      <w:r>
-        <w:rPr>
-          <w:sz w:val="28"/>
-          <w:szCs w:val="28"/>
-        </w:rPr>
-        <w:t>,</w:t>
-      </w:r>
-      <w:r>
-        <w:rPr>
-          <w:sz w:val="28"/>
-          <w:szCs w:val="28"/>
-        </w:rPr>
-        <w:t>000 nano second</w:t>
-      </w:r>
-    </w:p>
-    <w:p>
-      <w:pPr>
-        <w:rPr>
-          <w:sz w:val="28"/>
-          <w:szCs w:val="28"/>
-        </w:rPr>
-      </w:pPr>
-      <w:r>
-        <w:rPr>
-          <w:sz w:val="28"/>
-          <w:szCs w:val="28"/>
-        </w:rPr>
-        <w:t>1 second = 1000 milli second</w:t>
-      </w:r>
-    </w:p>
-    <w:p>
-      <w:pPr>
-        <w:rPr>
-          <w:sz w:val="28"/>
-          <w:szCs w:val="28"/>
-        </w:rPr>
-      </w:pPr>
-      <w:r>
-        <w:rPr>
-          <w:sz w:val="28"/>
-          <w:szCs w:val="28"/>
-        </w:rPr>
-        <w:t>1 second = 1,00,00,00,000 nano second</w:t>
+      <w:proofErr w:type="spellStart"/>
+      <w:r>
+        <w:rPr>
+          <w:sz w:val="28"/>
+          <w:szCs w:val="28"/>
+        </w:rPr>
+        <w:t>nano</w:t>
+      </w:r>
+      <w:proofErr w:type="spellEnd"/>
+      <w:r>
+        <w:rPr>
+          <w:sz w:val="28"/>
+          <w:szCs w:val="28"/>
+        </w:rPr>
+        <w:t xml:space="preserve"> second</w:t>
+      </w:r>
+    </w:p>
+    <w:p>
+      <w:pPr>
+        <w:rPr>
+          <w:sz w:val="28"/>
+          <w:szCs w:val="28"/>
+        </w:rPr>
+      </w:pPr>
+      <w:r>
+        <w:rPr>
+          <w:sz w:val="28"/>
+          <w:szCs w:val="28"/>
+        </w:rPr>
+        <w:t xml:space="preserve">1 second = 1000 </w:t>
+      </w:r>
+      <w:proofErr w:type="spellStart"/>
+      <w:r>
+        <w:rPr>
+          <w:sz w:val="28"/>
+          <w:szCs w:val="28"/>
+        </w:rPr>
+        <w:t>milli</w:t>
+      </w:r>
+      <w:proofErr w:type="spellEnd"/>
+      <w:r>
+        <w:rPr>
+          <w:sz w:val="28"/>
+          <w:szCs w:val="28"/>
+        </w:rPr>
+        <w:t xml:space="preserve"> second</w:t>
+      </w:r>
+    </w:p>
+    <w:p>
+      <w:pPr>
+        <w:rPr>
+          <w:sz w:val="28"/>
+          <w:szCs w:val="28"/>
+        </w:rPr>
+      </w:pPr>
+      <w:r>
+        <w:rPr>
+          <w:sz w:val="28"/>
+          <w:szCs w:val="28"/>
+        </w:rPr>
+        <w:t xml:space="preserve">1 second = 1,00,00,00,000 </w:t>
+      </w:r>
+      <w:proofErr w:type="spellStart"/>
+      <w:r>
+        <w:rPr>
+          <w:sz w:val="28"/>
+          <w:szCs w:val="28"/>
+        </w:rPr>
+        <w:t>nano</w:t>
+      </w:r>
+      <w:proofErr w:type="spellEnd"/>
+      <w:r>
+        <w:rPr>
+          <w:sz w:val="28"/>
+          <w:szCs w:val="28"/>
+        </w:rPr>
+        <w:t xml:space="preserve"> second</w:t>
       </w:r>
     </w:p>
     <w:p>
@@ -5342,7 +7402,7 @@
                     <a:blip r:embed="rId7">
                       <a:extLst>
                         <a:ext uri="{28A0092B-C50C-407E-A947-70E740481C1C}">
-                          <a14:useLocalDpi xmlns:a14="http://schemas.microsoft.com/office/drawing/2010/main" xmlns:wps="http://schemas.microsoft.com/office/word/2010/wordprocessingShape" xmlns:wpi="http://schemas.microsoft.com/office/word/2010/wordprocessingInk" xmlns:wpg="http://schemas.microsoft.com/office/word/2010/wordprocessingGroup" xmlns:w14="http://schemas.microsoft.com/office/word/2010/wordml" xmlns:w="http://schemas.openxmlformats.org/wordprocessingml/2006/main" xmlns:w10="urn:schemas-microsoft-com:office:word" xmlns:wp14="http://schemas.microsoft.com/office/word/2010/wordprocessingDrawing" xmlns:v="urn:schemas-microsoft-com:vml" xmlns:o="urn:schemas-microsoft-com:office:office" xmlns:mc="http://schemas.openxmlformats.org/markup-compatibility/2006" xmlns:wpc="http://schemas.microsoft.com/office/word/2010/wordprocessingCanvas" xmlns="" val="0"/>
+                          <a14:useLocalDpi xmlns="" xmlns:wpc="http://schemas.microsoft.com/office/word/2010/wordprocessingCanvas" xmlns:mc="http://schemas.openxmlformats.org/markup-compatibility/2006" xmlns:o="urn:schemas-microsoft-com:office:office" xmlns:v="urn:schemas-microsoft-com:vml" xmlns:wp14="http://schemas.microsoft.com/office/word/2010/wordprocessingDrawing" xmlns:w10="urn:schemas-microsoft-com:office:word" xmlns:w="http://schemas.openxmlformats.org/wordprocessingml/2006/main" xmlns:w14="http://schemas.microsoft.com/office/word/2010/wordml" xmlns:wpg="http://schemas.microsoft.com/office/word/2010/wordprocessingGroup" xmlns:wpi="http://schemas.microsoft.com/office/word/2010/wordprocessingInk" xmlns:wps="http://schemas.microsoft.com/office/word/2010/wordprocessingShape" xmlns:a14="http://schemas.microsoft.com/office/drawing/2010/main" val="0"/>
                         </a:ext>
                       </a:extLst>
                     </a:blip>
@@ -5405,7 +7465,7 @@
                     <a:blip r:embed="rId8">
                       <a:extLst>
                         <a:ext uri="{28A0092B-C50C-407E-A947-70E740481C1C}">
-                          <a14:useLocalDpi xmlns:a14="http://schemas.microsoft.com/office/drawing/2010/main" xmlns:wps="http://schemas.microsoft.com/office/word/2010/wordprocessingShape" xmlns:wpi="http://schemas.microsoft.com/office/word/2010/wordprocessingInk" xmlns:wpg="http://schemas.microsoft.com/office/word/2010/wordprocessingGroup" xmlns:w14="http://schemas.microsoft.com/office/word/2010/wordml" xmlns:w="http://schemas.openxmlformats.org/wordprocessingml/2006/main" xmlns:w10="urn:schemas-microsoft-com:office:word" xmlns:wp14="http://schemas.microsoft.com/office/word/2010/wordprocessingDrawing" xmlns:v="urn:schemas-microsoft-com:vml" xmlns:o="urn:schemas-microsoft-com:office:office" xmlns:mc="http://schemas.openxmlformats.org/markup-compatibility/2006" xmlns:wpc="http://schemas.microsoft.com/office/word/2010/wordprocessingCanvas" xmlns="" val="0"/>
+                          <a14:useLocalDpi xmlns="" xmlns:wpc="http://schemas.microsoft.com/office/word/2010/wordprocessingCanvas" xmlns:mc="http://schemas.openxmlformats.org/markup-compatibility/2006" xmlns:o="urn:schemas-microsoft-com:office:office" xmlns:v="urn:schemas-microsoft-com:vml" xmlns:wp14="http://schemas.microsoft.com/office/word/2010/wordprocessingDrawing" xmlns:w10="urn:schemas-microsoft-com:office:word" xmlns:w="http://schemas.openxmlformats.org/wordprocessingml/2006/main" xmlns:w14="http://schemas.microsoft.com/office/word/2010/wordml" xmlns:wpg="http://schemas.microsoft.com/office/word/2010/wordprocessingGroup" xmlns:wpi="http://schemas.microsoft.com/office/word/2010/wordprocessingInk" xmlns:wps="http://schemas.microsoft.com/office/word/2010/wordprocessingShape" xmlns:a14="http://schemas.microsoft.com/office/drawing/2010/main" val="0"/>
                         </a:ext>
                       </a:extLst>
                     </a:blip>
@@ -5587,12 +7647,21 @@
           <w:szCs w:val="28"/>
         </w:rPr>
       </w:pPr>
-      <w:r>
-        <w:rPr>
-          <w:sz w:val="28"/>
-          <w:szCs w:val="28"/>
-        </w:rPr>
-        <w:t>hit ratio = 80/100 = 0.8%</w:t>
+      <w:proofErr w:type="gramStart"/>
+      <w:r>
+        <w:rPr>
+          <w:sz w:val="28"/>
+          <w:szCs w:val="28"/>
+        </w:rPr>
+        <w:t>hit</w:t>
+      </w:r>
+      <w:proofErr w:type="gramEnd"/>
+      <w:r>
+        <w:rPr>
+          <w:sz w:val="28"/>
+          <w:szCs w:val="28"/>
+        </w:rPr>
+        <w:t xml:space="preserve"> ratio = 80/100 = 0.8%</w:t>
       </w:r>
     </w:p>
     <w:p>
@@ -5608,29 +7677,86 @@
           <w:szCs w:val="28"/>
         </w:rPr>
         <w:lastRenderedPageBreak/>
-        <w:t>EAT = 0.8 * ( 20 + 100) + 0.2( 20 + 100 + 100)</w:t>
-      </w:r>
-    </w:p>
-    <w:p>
-      <w:pPr>
-        <w:rPr>
-          <w:sz w:val="28"/>
-          <w:szCs w:val="28"/>
-        </w:rPr>
-      </w:pPr>
-      <w:r>
-        <w:rPr>
-          <w:sz w:val="28"/>
-          <w:szCs w:val="28"/>
-        </w:rPr>
-        <w:t>if no tlb mi</w:t>
-      </w:r>
-      <w:r>
-        <w:rPr>
-          <w:sz w:val="28"/>
-          <w:szCs w:val="28"/>
-        </w:rPr>
-        <w:t>ss occur then search into tlb (2</w:t>
+        <w:t xml:space="preserve">EAT = 0.8 * </w:t>
+      </w:r>
+      <w:proofErr w:type="gramStart"/>
+      <w:r>
+        <w:rPr>
+          <w:sz w:val="28"/>
+          <w:szCs w:val="28"/>
+        </w:rPr>
+        <w:t>( 20</w:t>
+      </w:r>
+      <w:proofErr w:type="gramEnd"/>
+      <w:r>
+        <w:rPr>
+          <w:sz w:val="28"/>
+          <w:szCs w:val="28"/>
+        </w:rPr>
+        <w:t xml:space="preserve"> + 100) + 0.2( 20 + 100 + 100)</w:t>
+      </w:r>
+    </w:p>
+    <w:p>
+      <w:pPr>
+        <w:rPr>
+          <w:sz w:val="28"/>
+          <w:szCs w:val="28"/>
+        </w:rPr>
+      </w:pPr>
+      <w:proofErr w:type="gramStart"/>
+      <w:r>
+        <w:rPr>
+          <w:sz w:val="28"/>
+          <w:szCs w:val="28"/>
+        </w:rPr>
+        <w:t>if</w:t>
+      </w:r>
+      <w:proofErr w:type="gramEnd"/>
+      <w:r>
+        <w:rPr>
+          <w:sz w:val="28"/>
+          <w:szCs w:val="28"/>
+        </w:rPr>
+        <w:t xml:space="preserve"> no </w:t>
+      </w:r>
+      <w:proofErr w:type="spellStart"/>
+      <w:r>
+        <w:rPr>
+          <w:sz w:val="28"/>
+          <w:szCs w:val="28"/>
+        </w:rPr>
+        <w:t>tlb</w:t>
+      </w:r>
+      <w:proofErr w:type="spellEnd"/>
+      <w:r>
+        <w:rPr>
+          <w:sz w:val="28"/>
+          <w:szCs w:val="28"/>
+        </w:rPr>
+        <w:t xml:space="preserve"> mi</w:t>
+      </w:r>
+      <w:r>
+        <w:rPr>
+          <w:sz w:val="28"/>
+          <w:szCs w:val="28"/>
+        </w:rPr>
+        <w:t xml:space="preserve">ss occur then search into </w:t>
+      </w:r>
+      <w:proofErr w:type="spellStart"/>
+      <w:r>
+        <w:rPr>
+          <w:sz w:val="28"/>
+          <w:szCs w:val="28"/>
+        </w:rPr>
+        <w:t>tlb</w:t>
+      </w:r>
+      <w:proofErr w:type="spellEnd"/>
+      <w:r>
+        <w:rPr>
+          <w:sz w:val="28"/>
+          <w:szCs w:val="28"/>
+        </w:rPr>
+        <w:t xml:space="preserve"> (2</w:t>
       </w:r>
       <w:r>
         <w:rPr>
@@ -5661,19 +7787,60 @@
           <w:szCs w:val="28"/>
         </w:rPr>
       </w:pPr>
-      <w:r>
-        <w:rPr>
-          <w:sz w:val="28"/>
-          <w:szCs w:val="28"/>
-        </w:rPr>
-        <w:t xml:space="preserve">if tlb miss </w:t>
-      </w:r>
-      <w:r>
-        <w:rPr>
-          <w:sz w:val="28"/>
-          <w:szCs w:val="28"/>
-        </w:rPr>
-        <w:t>occur then searching for tlb (20</w:t>
+      <w:proofErr w:type="gramStart"/>
+      <w:r>
+        <w:rPr>
+          <w:sz w:val="28"/>
+          <w:szCs w:val="28"/>
+        </w:rPr>
+        <w:t>if</w:t>
+      </w:r>
+      <w:proofErr w:type="gramEnd"/>
+      <w:r>
+        <w:rPr>
+          <w:sz w:val="28"/>
+          <w:szCs w:val="28"/>
+        </w:rPr>
+        <w:t xml:space="preserve"> </w:t>
+      </w:r>
+      <w:proofErr w:type="spellStart"/>
+      <w:r>
+        <w:rPr>
+          <w:sz w:val="28"/>
+          <w:szCs w:val="28"/>
+        </w:rPr>
+        <w:t>tlb</w:t>
+      </w:r>
+      <w:proofErr w:type="spellEnd"/>
+      <w:r>
+        <w:rPr>
+          <w:sz w:val="28"/>
+          <w:szCs w:val="28"/>
+        </w:rPr>
+        <w:t xml:space="preserve"> miss </w:t>
+      </w:r>
+      <w:r>
+        <w:rPr>
+          <w:sz w:val="28"/>
+          <w:szCs w:val="28"/>
+        </w:rPr>
+        <w:t xml:space="preserve">occur then searching for </w:t>
+      </w:r>
+      <w:proofErr w:type="spellStart"/>
+      <w:r>
+        <w:rPr>
+          <w:sz w:val="28"/>
+          <w:szCs w:val="28"/>
+        </w:rPr>
+        <w:t>tlb</w:t>
+      </w:r>
+      <w:proofErr w:type="spellEnd"/>
+      <w:r>
+        <w:rPr>
+          <w:sz w:val="28"/>
+          <w:szCs w:val="28"/>
+        </w:rPr>
+        <w:t xml:space="preserve"> (20</w:t>
       </w:r>
       <w:r>
         <w:rPr>
@@ -5745,22 +7912,102 @@
           <w:sz w:val="28"/>
           <w:szCs w:val="28"/>
         </w:rPr>
-        <w:t>In a demand paging memory system, page table is held in registers. The time taken to service a page fault is 8 m.sec. if an empty frame is available or if the replaced page is not modified, and it takes 20 m.secs.,if the replaced page is modified. What is the average access time to service a page fault assuming that the page to be replaced is modified 70% of the time ?</w:t>
-      </w:r>
-    </w:p>
-    <w:p>
-      <w:pPr>
-        <w:rPr>
-          <w:sz w:val="28"/>
-          <w:szCs w:val="28"/>
-        </w:rPr>
-      </w:pPr>
-      <w:r>
-        <w:rPr>
-          <w:sz w:val="28"/>
-          <w:szCs w:val="28"/>
-        </w:rPr>
-        <w:t xml:space="preserve">(A) 11.6 m.sec. </w:t>
+        <w:t xml:space="preserve">In a demand paging memory system, page table is held in registers. The time taken to service a page fault is </w:t>
+      </w:r>
+      <w:proofErr w:type="gramStart"/>
+      <w:r>
+        <w:rPr>
+          <w:b/>
+          <w:i/>
+          <w:sz w:val="28"/>
+          <w:szCs w:val="28"/>
+        </w:rPr>
+        <w:t>8 m.sec</w:t>
+      </w:r>
+      <w:proofErr w:type="gramEnd"/>
+      <w:r>
+        <w:rPr>
+          <w:b/>
+          <w:i/>
+          <w:sz w:val="28"/>
+          <w:szCs w:val="28"/>
+        </w:rPr>
+        <w:t xml:space="preserve">. </w:t>
+      </w:r>
+      <w:proofErr w:type="gramStart"/>
+      <w:r>
+        <w:rPr>
+          <w:b/>
+          <w:i/>
+          <w:sz w:val="28"/>
+          <w:szCs w:val="28"/>
+        </w:rPr>
+        <w:t>if</w:t>
+      </w:r>
+      <w:proofErr w:type="gramEnd"/>
+      <w:r>
+        <w:rPr>
+          <w:b/>
+          <w:i/>
+          <w:sz w:val="28"/>
+          <w:szCs w:val="28"/>
+        </w:rPr>
+        <w:t xml:space="preserve"> an empty frame is available or if the replaced page is not modified, and it takes 20 </w:t>
+      </w:r>
+      <w:proofErr w:type="spellStart"/>
+      <w:r>
+        <w:rPr>
+          <w:b/>
+          <w:i/>
+          <w:sz w:val="28"/>
+          <w:szCs w:val="28"/>
+        </w:rPr>
+        <w:t>m.secs.,if</w:t>
+      </w:r>
+      <w:proofErr w:type="spellEnd"/>
+      <w:r>
+        <w:rPr>
+          <w:b/>
+          <w:i/>
+          <w:sz w:val="28"/>
+          <w:szCs w:val="28"/>
+        </w:rPr>
+        <w:t xml:space="preserve"> the replaced page is modified. What is the average access time to service a page fault assuming that the page to be replaced is modified 70% of the </w:t>
+      </w:r>
+      <w:proofErr w:type="gramStart"/>
+      <w:r>
+        <w:rPr>
+          <w:b/>
+          <w:i/>
+          <w:sz w:val="28"/>
+          <w:szCs w:val="28"/>
+        </w:rPr>
+        <w:t>time ?</w:t>
+      </w:r>
+      <w:proofErr w:type="gramEnd"/>
+    </w:p>
+    <w:p>
+      <w:pPr>
+        <w:rPr>
+          <w:sz w:val="28"/>
+          <w:szCs w:val="28"/>
+        </w:rPr>
+      </w:pPr>
+      <w:proofErr w:type="gramStart"/>
+      <w:r>
+        <w:rPr>
+          <w:sz w:val="28"/>
+          <w:szCs w:val="28"/>
+        </w:rPr>
+        <w:t>(A) 11.6 m.sec.</w:t>
+      </w:r>
+      <w:proofErr w:type="gramEnd"/>
+      <w:r>
+        <w:rPr>
+          <w:sz w:val="28"/>
+          <w:szCs w:val="28"/>
+        </w:rPr>
+        <w:t xml:space="preserve"> </w:t>
       </w:r>
       <w:r>
         <w:rPr>
@@ -5797,8 +8044,17 @@
           <w:szCs w:val="28"/>
         </w:rPr>
         <w:tab/>
-        <w:t xml:space="preserve"> (D) 14 m.sec.</w:t>
-      </w:r>
+        <w:t xml:space="preserve"> </w:t>
+      </w:r>
+      <w:proofErr w:type="gramStart"/>
+      <w:r>
+        <w:rPr>
+          <w:sz w:val="28"/>
+          <w:szCs w:val="28"/>
+        </w:rPr>
+        <w:t>(D) 14 m.sec.</w:t>
+      </w:r>
+      <w:proofErr w:type="gramEnd"/>
     </w:p>
     <w:p>
       <w:pPr>
@@ -5830,7 +8086,39 @@
           <w:sz w:val="28"/>
           <w:szCs w:val="28"/>
         </w:rPr>
-        <w:t>Page fault service time(PFST) = 20 msec( page is modified)</w:t>
+        <w:t xml:space="preserve">Page fault service </w:t>
+      </w:r>
+      <w:proofErr w:type="gramStart"/>
+      <w:r>
+        <w:rPr>
+          <w:sz w:val="28"/>
+          <w:szCs w:val="28"/>
+        </w:rPr>
+        <w:t>time(</w:t>
+      </w:r>
+      <w:proofErr w:type="gramEnd"/>
+      <w:r>
+        <w:rPr>
+          <w:sz w:val="28"/>
+          <w:szCs w:val="28"/>
+        </w:rPr>
+        <w:t xml:space="preserve">PFST) = 20 </w:t>
+      </w:r>
+      <w:proofErr w:type="spellStart"/>
+      <w:r>
+        <w:rPr>
+          <w:sz w:val="28"/>
+          <w:szCs w:val="28"/>
+        </w:rPr>
+        <w:t>msec</w:t>
+      </w:r>
+      <w:proofErr w:type="spellEnd"/>
+      <w:r>
+        <w:rPr>
+          <w:sz w:val="28"/>
+          <w:szCs w:val="28"/>
+        </w:rPr>
+        <w:t>( page is modified)</w:t>
       </w:r>
     </w:p>
     <w:p>
@@ -5951,49 +8239,113 @@
           <w:sz w:val="28"/>
           <w:szCs w:val="28"/>
         </w:rPr>
-        <w:t>(xz)/2</w:t>
-      </w:r>
-      <w:r>
-        <w:rPr>
-          <w:sz w:val="28"/>
-          <w:szCs w:val="28"/>
-        </w:rPr>
-        <w:tab/>
-      </w:r>
-      <w:r>
-        <w:rPr>
-          <w:sz w:val="28"/>
-          <w:szCs w:val="28"/>
-        </w:rPr>
-        <w:tab/>
-      </w:r>
-      <w:r>
-        <w:rPr>
-          <w:sz w:val="28"/>
-          <w:szCs w:val="28"/>
-        </w:rPr>
-        <w:t xml:space="preserve">(C) sqrt(2xz)(yes) </w:t>
-      </w:r>
-      <w:r>
-        <w:rPr>
-          <w:sz w:val="28"/>
-          <w:szCs w:val="28"/>
-        </w:rPr>
-        <w:tab/>
-      </w:r>
-      <w:r>
-        <w:rPr>
-          <w:sz w:val="28"/>
-          <w:szCs w:val="28"/>
-        </w:rPr>
-        <w:tab/>
-      </w:r>
-      <w:r>
-        <w:rPr>
-          <w:sz w:val="28"/>
-          <w:szCs w:val="28"/>
-        </w:rPr>
-        <w:t xml:space="preserve">(D)sqrt(xz)/2  </w:t>
+        <w:t>(</w:t>
+      </w:r>
+      <w:proofErr w:type="spellStart"/>
+      <w:r>
+        <w:rPr>
+          <w:sz w:val="28"/>
+          <w:szCs w:val="28"/>
+        </w:rPr>
+        <w:t>xz</w:t>
+      </w:r>
+      <w:proofErr w:type="spellEnd"/>
+      <w:r>
+        <w:rPr>
+          <w:sz w:val="28"/>
+          <w:szCs w:val="28"/>
+        </w:rPr>
+        <w:t>)/2</w:t>
+      </w:r>
+      <w:r>
+        <w:rPr>
+          <w:sz w:val="28"/>
+          <w:szCs w:val="28"/>
+        </w:rPr>
+        <w:tab/>
+      </w:r>
+      <w:r>
+        <w:rPr>
+          <w:sz w:val="28"/>
+          <w:szCs w:val="28"/>
+        </w:rPr>
+        <w:tab/>
+      </w:r>
+      <w:r>
+        <w:rPr>
+          <w:sz w:val="28"/>
+          <w:szCs w:val="28"/>
+        </w:rPr>
+        <w:t xml:space="preserve">(C) </w:t>
+      </w:r>
+      <w:proofErr w:type="spellStart"/>
+      <w:r>
+        <w:rPr>
+          <w:sz w:val="28"/>
+          <w:szCs w:val="28"/>
+        </w:rPr>
+        <w:t>sqrt</w:t>
+      </w:r>
+      <w:proofErr w:type="spellEnd"/>
+      <w:r>
+        <w:rPr>
+          <w:sz w:val="28"/>
+          <w:szCs w:val="28"/>
+        </w:rPr>
+        <w:t xml:space="preserve">(2xz)(yes) </w:t>
+      </w:r>
+      <w:r>
+        <w:rPr>
+          <w:sz w:val="28"/>
+          <w:szCs w:val="28"/>
+        </w:rPr>
+        <w:tab/>
+      </w:r>
+      <w:r>
+        <w:rPr>
+          <w:sz w:val="28"/>
+          <w:szCs w:val="28"/>
+        </w:rPr>
+        <w:tab/>
+      </w:r>
+      <w:r>
+        <w:rPr>
+          <w:sz w:val="28"/>
+          <w:szCs w:val="28"/>
+        </w:rPr>
+        <w:t>(D)</w:t>
+      </w:r>
+      <w:proofErr w:type="spellStart"/>
+      <w:r>
+        <w:rPr>
+          <w:sz w:val="28"/>
+          <w:szCs w:val="28"/>
+        </w:rPr>
+        <w:t>sqrt</w:t>
+      </w:r>
+      <w:proofErr w:type="spellEnd"/>
+      <w:r>
+        <w:rPr>
+          <w:sz w:val="28"/>
+          <w:szCs w:val="28"/>
+        </w:rPr>
+        <w:t>(</w:t>
+      </w:r>
+      <w:proofErr w:type="spellStart"/>
+      <w:r>
+        <w:rPr>
+          <w:sz w:val="28"/>
+          <w:szCs w:val="28"/>
+        </w:rPr>
+        <w:t>xz</w:t>
+      </w:r>
+      <w:proofErr w:type="spellEnd"/>
+      <w:r>
+        <w:rPr>
+          <w:sz w:val="28"/>
+          <w:szCs w:val="28"/>
+        </w:rPr>
+        <w:t xml:space="preserve">)/2  </w:t>
       </w:r>
     </w:p>
     <w:p>
@@ -6026,7 +8378,39 @@
           <w:szCs w:val="28"/>
         </w:rPr>
         <w:lastRenderedPageBreak/>
-        <w:t>So for example, if the average segment size were 256K, and the page table entry size were 8 bytes, the optimum page size, to minimise overhead due to page table entries and internal fragmentation, would be sqrt(2 × 256K × 8) = 2048 = 2K.</w:t>
+        <w:t xml:space="preserve">So for example, if the average segment size were 256K, and the page table entry size were 8 bytes, the optimum page size, to </w:t>
+      </w:r>
+      <w:proofErr w:type="spellStart"/>
+      <w:r>
+        <w:rPr>
+          <w:sz w:val="28"/>
+          <w:szCs w:val="28"/>
+        </w:rPr>
+        <w:t>minimise</w:t>
+      </w:r>
+      <w:proofErr w:type="spellEnd"/>
+      <w:r>
+        <w:rPr>
+          <w:sz w:val="28"/>
+          <w:szCs w:val="28"/>
+        </w:rPr>
+        <w:t xml:space="preserve"> overhead due to page table entries and internal fragmentation, would be </w:t>
+      </w:r>
+      <w:proofErr w:type="spellStart"/>
+      <w:r>
+        <w:rPr>
+          <w:sz w:val="28"/>
+          <w:szCs w:val="28"/>
+        </w:rPr>
+        <w:t>sqrt</w:t>
+      </w:r>
+      <w:proofErr w:type="spellEnd"/>
+      <w:r>
+        <w:rPr>
+          <w:sz w:val="28"/>
+          <w:szCs w:val="28"/>
+        </w:rPr>
+        <w:t>(2 × 256K × 8) = 2048 = 2K.</w:t>
       </w:r>
     </w:p>
     <w:p>
@@ -6091,8 +8475,19 @@
           <w:sz w:val="28"/>
           <w:szCs w:val="28"/>
         </w:rPr>
-        <w:t>econds, and servicing a page fault takes 8 milli</w:t>
-      </w:r>
+        <w:t xml:space="preserve">econds, and servicing a page fault takes 8 </w:t>
+      </w:r>
+      <w:proofErr w:type="spellStart"/>
+      <w:r>
+        <w:rPr>
+          <w:b/>
+          <w:i/>
+          <w:sz w:val="28"/>
+          <w:szCs w:val="28"/>
+        </w:rPr>
+        <w:t>milli</w:t>
+      </w:r>
+      <w:proofErr w:type="spellEnd"/>
       <w:r>
         <w:rPr>
           <w:b/>
@@ -6257,60 +8652,146 @@
           <w:sz w:val="28"/>
           <w:szCs w:val="28"/>
         </w:rPr>
-        <w:t>If an instruction takes ‘i’ microseconds and a page fault takes an additional ‘j’ microseconds. The effective instruction time, if on the average a page fault occurs every k instructions, is</w:t>
-      </w:r>
-    </w:p>
-    <w:p>
-      <w:pPr>
-        <w:rPr>
-          <w:sz w:val="28"/>
-          <w:szCs w:val="28"/>
-        </w:rPr>
-      </w:pPr>
-      <w:r>
-        <w:rPr>
-          <w:sz w:val="28"/>
-          <w:szCs w:val="28"/>
-        </w:rPr>
-        <w:t>(A) i + j/k(yes)</w:t>
-      </w:r>
-      <w:r>
-        <w:rPr>
-          <w:sz w:val="28"/>
-          <w:szCs w:val="28"/>
-        </w:rPr>
-        <w:tab/>
-        <w:t xml:space="preserve"> (B) i + j * k</w:t>
-      </w:r>
-      <w:r>
-        <w:rPr>
-          <w:sz w:val="28"/>
-          <w:szCs w:val="28"/>
-        </w:rPr>
-        <w:tab/>
-      </w:r>
-      <w:r>
-        <w:rPr>
-          <w:sz w:val="28"/>
-          <w:szCs w:val="28"/>
-        </w:rPr>
-        <w:tab/>
-        <w:t xml:space="preserve">(C) (i + j)/k </w:t>
-      </w:r>
-      <w:r>
-        <w:rPr>
-          <w:sz w:val="28"/>
-          <w:szCs w:val="28"/>
-        </w:rPr>
-        <w:tab/>
-      </w:r>
-      <w:r>
-        <w:rPr>
-          <w:sz w:val="28"/>
-          <w:szCs w:val="28"/>
-        </w:rPr>
-        <w:tab/>
-        <w:t>(D) (i + j) * k</w:t>
+        <w:t>If an instruction takes ‘</w:t>
+      </w:r>
+      <w:proofErr w:type="spellStart"/>
+      <w:r>
+        <w:rPr>
+          <w:b/>
+          <w:i/>
+          <w:sz w:val="28"/>
+          <w:szCs w:val="28"/>
+        </w:rPr>
+        <w:t>i</w:t>
+      </w:r>
+      <w:proofErr w:type="spellEnd"/>
+      <w:r>
+        <w:rPr>
+          <w:b/>
+          <w:i/>
+          <w:sz w:val="28"/>
+          <w:szCs w:val="28"/>
+        </w:rPr>
+        <w:t>’ microseconds and a page fault takes an additional ‘j’ microseconds. The effective instruction time, if on the average a page fault occurs every k instructions, is</w:t>
+      </w:r>
+    </w:p>
+    <w:p>
+      <w:pPr>
+        <w:rPr>
+          <w:sz w:val="28"/>
+          <w:szCs w:val="28"/>
+        </w:rPr>
+      </w:pPr>
+      <w:r>
+        <w:rPr>
+          <w:sz w:val="28"/>
+          <w:szCs w:val="28"/>
+        </w:rPr>
+        <w:t xml:space="preserve">(A) </w:t>
+      </w:r>
+      <w:proofErr w:type="spellStart"/>
+      <w:proofErr w:type="gramStart"/>
+      <w:r>
+        <w:rPr>
+          <w:sz w:val="28"/>
+          <w:szCs w:val="28"/>
+        </w:rPr>
+        <w:t>i</w:t>
+      </w:r>
+      <w:proofErr w:type="spellEnd"/>
+      <w:proofErr w:type="gramEnd"/>
+      <w:r>
+        <w:rPr>
+          <w:sz w:val="28"/>
+          <w:szCs w:val="28"/>
+        </w:rPr>
+        <w:t xml:space="preserve"> + j/k(yes)</w:t>
+      </w:r>
+      <w:r>
+        <w:rPr>
+          <w:sz w:val="28"/>
+          <w:szCs w:val="28"/>
+        </w:rPr>
+        <w:tab/>
+        <w:t xml:space="preserve"> (B) </w:t>
+      </w:r>
+      <w:proofErr w:type="spellStart"/>
+      <w:r>
+        <w:rPr>
+          <w:sz w:val="28"/>
+          <w:szCs w:val="28"/>
+        </w:rPr>
+        <w:t>i</w:t>
+      </w:r>
+      <w:proofErr w:type="spellEnd"/>
+      <w:r>
+        <w:rPr>
+          <w:sz w:val="28"/>
+          <w:szCs w:val="28"/>
+        </w:rPr>
+        <w:t xml:space="preserve"> + j * k</w:t>
+      </w:r>
+      <w:r>
+        <w:rPr>
+          <w:sz w:val="28"/>
+          <w:szCs w:val="28"/>
+        </w:rPr>
+        <w:tab/>
+      </w:r>
+      <w:r>
+        <w:rPr>
+          <w:sz w:val="28"/>
+          <w:szCs w:val="28"/>
+        </w:rPr>
+        <w:tab/>
+        <w:t>(C) (</w:t>
+      </w:r>
+      <w:proofErr w:type="spellStart"/>
+      <w:r>
+        <w:rPr>
+          <w:sz w:val="28"/>
+          <w:szCs w:val="28"/>
+        </w:rPr>
+        <w:t>i</w:t>
+      </w:r>
+      <w:proofErr w:type="spellEnd"/>
+      <w:r>
+        <w:rPr>
+          <w:sz w:val="28"/>
+          <w:szCs w:val="28"/>
+        </w:rPr>
+        <w:t xml:space="preserve"> + j)/k </w:t>
+      </w:r>
+      <w:r>
+        <w:rPr>
+          <w:sz w:val="28"/>
+          <w:szCs w:val="28"/>
+        </w:rPr>
+        <w:tab/>
+      </w:r>
+      <w:r>
+        <w:rPr>
+          <w:sz w:val="28"/>
+          <w:szCs w:val="28"/>
+        </w:rPr>
+        <w:tab/>
+        <w:t>(D) (</w:t>
+      </w:r>
+      <w:proofErr w:type="spellStart"/>
+      <w:r>
+        <w:rPr>
+          <w:sz w:val="28"/>
+          <w:szCs w:val="28"/>
+        </w:rPr>
+        <w:t>i</w:t>
+      </w:r>
+      <w:proofErr w:type="spellEnd"/>
+      <w:r>
+        <w:rPr>
+          <w:sz w:val="28"/>
+          <w:szCs w:val="28"/>
+        </w:rPr>
+        <w:t xml:space="preserve"> + j) * k</w:t>
       </w:r>
     </w:p>
     <w:p>
@@ -6343,12 +8824,21 @@
           <w:szCs w:val="28"/>
         </w:rPr>
       </w:pPr>
-      <w:r>
-        <w:rPr>
-          <w:sz w:val="28"/>
-          <w:szCs w:val="28"/>
-        </w:rPr>
-        <w:t>page hit rate=1</w:t>
+      <w:proofErr w:type="gramStart"/>
+      <w:r>
+        <w:rPr>
+          <w:sz w:val="28"/>
+          <w:szCs w:val="28"/>
+        </w:rPr>
+        <w:t>page</w:t>
+      </w:r>
+      <w:proofErr w:type="gramEnd"/>
+      <w:r>
+        <w:rPr>
+          <w:sz w:val="28"/>
+          <w:szCs w:val="28"/>
+        </w:rPr>
+        <w:t xml:space="preserve"> hit rate=1</w:t>
       </w:r>
       <w:r>
         <w:rPr>
@@ -6372,27 +8862,54 @@
           <w:szCs w:val="28"/>
         </w:rPr>
       </w:pPr>
-      <w:r>
-        <w:rPr>
-          <w:sz w:val="28"/>
-          <w:szCs w:val="28"/>
-        </w:rPr>
-        <w:t>service time=i</w:t>
-      </w:r>
-    </w:p>
-    <w:p>
-      <w:pPr>
-        <w:rPr>
-          <w:sz w:val="28"/>
-          <w:szCs w:val="28"/>
-        </w:rPr>
-      </w:pPr>
-      <w:r>
-        <w:rPr>
-          <w:sz w:val="28"/>
-          <w:szCs w:val="28"/>
-        </w:rPr>
-        <w:t>page fault service time=</w:t>
+      <w:proofErr w:type="gramStart"/>
+      <w:r>
+        <w:rPr>
+          <w:sz w:val="28"/>
+          <w:szCs w:val="28"/>
+        </w:rPr>
+        <w:t>service</w:t>
+      </w:r>
+      <w:proofErr w:type="gramEnd"/>
+      <w:r>
+        <w:rPr>
+          <w:sz w:val="28"/>
+          <w:szCs w:val="28"/>
+        </w:rPr>
+        <w:t xml:space="preserve"> time=</w:t>
+      </w:r>
+      <w:proofErr w:type="spellStart"/>
+      <w:r>
+        <w:rPr>
+          <w:sz w:val="28"/>
+          <w:szCs w:val="28"/>
+        </w:rPr>
+        <w:t>i</w:t>
+      </w:r>
+      <w:proofErr w:type="spellEnd"/>
+    </w:p>
+    <w:p>
+      <w:pPr>
+        <w:rPr>
+          <w:sz w:val="28"/>
+          <w:szCs w:val="28"/>
+        </w:rPr>
+      </w:pPr>
+      <w:proofErr w:type="gramStart"/>
+      <w:r>
+        <w:rPr>
+          <w:sz w:val="28"/>
+          <w:szCs w:val="28"/>
+        </w:rPr>
+        <w:t>page</w:t>
+      </w:r>
+      <w:proofErr w:type="gramEnd"/>
+      <w:r>
+        <w:rPr>
+          <w:sz w:val="28"/>
+          <w:szCs w:val="28"/>
+        </w:rPr>
+        <w:t xml:space="preserve"> fault service time=</w:t>
       </w:r>
       <w:r>
         <w:rPr>
@@ -6416,13 +8933,47 @@
           <w:szCs w:val="28"/>
         </w:rPr>
       </w:pPr>
-      <w:r>
-        <w:rPr>
-          <w:sz w:val="28"/>
-          <w:szCs w:val="28"/>
-        </w:rPr>
-        <w:t>now effective memory access time=1/k*(i+j)+(1-1/k)*i</w:t>
-      </w:r>
+      <w:proofErr w:type="gramStart"/>
+      <w:r>
+        <w:rPr>
+          <w:sz w:val="28"/>
+          <w:szCs w:val="28"/>
+        </w:rPr>
+        <w:t>now</w:t>
+      </w:r>
+      <w:proofErr w:type="gramEnd"/>
+      <w:r>
+        <w:rPr>
+          <w:sz w:val="28"/>
+          <w:szCs w:val="28"/>
+        </w:rPr>
+        <w:t xml:space="preserve"> effective memory access time=1/k*(</w:t>
+      </w:r>
+      <w:proofErr w:type="spellStart"/>
+      <w:r>
+        <w:rPr>
+          <w:sz w:val="28"/>
+          <w:szCs w:val="28"/>
+        </w:rPr>
+        <w:t>i+j</w:t>
+      </w:r>
+      <w:proofErr w:type="spellEnd"/>
+      <w:r>
+        <w:rPr>
+          <w:sz w:val="28"/>
+          <w:szCs w:val="28"/>
+        </w:rPr>
+        <w:t>)+(1-1/k)*</w:t>
+      </w:r>
+      <w:proofErr w:type="spellStart"/>
+      <w:r>
+        <w:rPr>
+          <w:sz w:val="28"/>
+          <w:szCs w:val="28"/>
+        </w:rPr>
+        <w:t>i</w:t>
+      </w:r>
+      <w:proofErr w:type="spellEnd"/>
     </w:p>
     <w:p>
       <w:pPr>
@@ -6450,42 +9001,149 @@
           <w:sz w:val="28"/>
           <w:szCs w:val="28"/>
         </w:rPr>
-        <w:t>(i+j)/k+i-i/k</w:t>
-      </w:r>
-    </w:p>
-    <w:p>
-      <w:pPr>
-        <w:rPr>
-          <w:sz w:val="28"/>
-          <w:szCs w:val="28"/>
-        </w:rPr>
-      </w:pPr>
-      <w:r>
-        <w:rPr>
-          <w:sz w:val="28"/>
-          <w:szCs w:val="28"/>
-        </w:rPr>
-        <w:t>=i/k+j/k+i-i/k=i+j/k</w:t>
-      </w:r>
-    </w:p>
-    <w:p>
-      <w:pPr>
-        <w:rPr>
-          <w:b/>
-          <w:i/>
-          <w:sz w:val="28"/>
-          <w:szCs w:val="28"/>
-        </w:rPr>
-      </w:pPr>
-      <w:r>
-        <w:rPr>
-          <w:b/>
-          <w:i/>
-          <w:sz w:val="28"/>
-          <w:szCs w:val="28"/>
-        </w:rPr>
-        <w:t>Some of the criteria for calculation of priority of a process are :</w:t>
-      </w:r>
+        <w:t>(</w:t>
+      </w:r>
+      <w:proofErr w:type="spellStart"/>
+      <w:r>
+        <w:rPr>
+          <w:sz w:val="28"/>
+          <w:szCs w:val="28"/>
+        </w:rPr>
+        <w:t>i+j</w:t>
+      </w:r>
+      <w:proofErr w:type="spellEnd"/>
+      <w:r>
+        <w:rPr>
+          <w:sz w:val="28"/>
+          <w:szCs w:val="28"/>
+        </w:rPr>
+        <w:t>)/</w:t>
+      </w:r>
+      <w:proofErr w:type="spellStart"/>
+      <w:r>
+        <w:rPr>
+          <w:sz w:val="28"/>
+          <w:szCs w:val="28"/>
+        </w:rPr>
+        <w:t>k+i-i</w:t>
+      </w:r>
+      <w:proofErr w:type="spellEnd"/>
+      <w:r>
+        <w:rPr>
+          <w:sz w:val="28"/>
+          <w:szCs w:val="28"/>
+        </w:rPr>
+        <w:t>/k</w:t>
+      </w:r>
+    </w:p>
+    <w:p>
+      <w:pPr>
+        <w:rPr>
+          <w:sz w:val="28"/>
+          <w:szCs w:val="28"/>
+        </w:rPr>
+      </w:pPr>
+      <w:r>
+        <w:rPr>
+          <w:sz w:val="28"/>
+          <w:szCs w:val="28"/>
+        </w:rPr>
+        <w:t>=</w:t>
+      </w:r>
+      <w:proofErr w:type="spellStart"/>
+      <w:r>
+        <w:rPr>
+          <w:sz w:val="28"/>
+          <w:szCs w:val="28"/>
+        </w:rPr>
+        <w:t>i</w:t>
+      </w:r>
+      <w:proofErr w:type="spellEnd"/>
+      <w:r>
+        <w:rPr>
+          <w:sz w:val="28"/>
+          <w:szCs w:val="28"/>
+        </w:rPr>
+        <w:t>/</w:t>
+      </w:r>
+      <w:proofErr w:type="spellStart"/>
+      <w:r>
+        <w:rPr>
+          <w:sz w:val="28"/>
+          <w:szCs w:val="28"/>
+        </w:rPr>
+        <w:t>k+j</w:t>
+      </w:r>
+      <w:proofErr w:type="spellEnd"/>
+      <w:r>
+        <w:rPr>
+          <w:sz w:val="28"/>
+          <w:szCs w:val="28"/>
+        </w:rPr>
+        <w:t>/</w:t>
+      </w:r>
+      <w:proofErr w:type="spellStart"/>
+      <w:r>
+        <w:rPr>
+          <w:sz w:val="28"/>
+          <w:szCs w:val="28"/>
+        </w:rPr>
+        <w:t>k+i-i</w:t>
+      </w:r>
+      <w:proofErr w:type="spellEnd"/>
+      <w:r>
+        <w:rPr>
+          <w:sz w:val="28"/>
+          <w:szCs w:val="28"/>
+        </w:rPr>
+        <w:t>/k=</w:t>
+      </w:r>
+      <w:proofErr w:type="spellStart"/>
+      <w:r>
+        <w:rPr>
+          <w:sz w:val="28"/>
+          <w:szCs w:val="28"/>
+        </w:rPr>
+        <w:t>i+j</w:t>
+      </w:r>
+      <w:proofErr w:type="spellEnd"/>
+      <w:r>
+        <w:rPr>
+          <w:sz w:val="28"/>
+          <w:szCs w:val="28"/>
+        </w:rPr>
+        <w:t>/k</w:t>
+      </w:r>
+    </w:p>
+    <w:p>
+      <w:pPr>
+        <w:rPr>
+          <w:b/>
+          <w:i/>
+          <w:sz w:val="28"/>
+          <w:szCs w:val="28"/>
+        </w:rPr>
+      </w:pPr>
+      <w:r>
+        <w:rPr>
+          <w:b/>
+          <w:i/>
+          <w:sz w:val="28"/>
+          <w:szCs w:val="28"/>
+        </w:rPr>
+        <w:t xml:space="preserve">Some of the criteria for calculation of priority of a process </w:t>
+      </w:r>
+      <w:proofErr w:type="gramStart"/>
+      <w:r>
+        <w:rPr>
+          <w:b/>
+          <w:i/>
+          <w:sz w:val="28"/>
+          <w:szCs w:val="28"/>
+        </w:rPr>
+        <w:t>are :</w:t>
+      </w:r>
+      <w:proofErr w:type="gramEnd"/>
     </w:p>
     <w:p>
       <w:pPr>
@@ -6545,22 +9203,47 @@
           <w:sz w:val="28"/>
           <w:szCs w:val="28"/>
         </w:rPr>
-        <w:t>In fair share scheduler, priority is calculated based on :</w:t>
-      </w:r>
-    </w:p>
-    <w:p>
-      <w:pPr>
-        <w:rPr>
-          <w:sz w:val="28"/>
-          <w:szCs w:val="28"/>
-        </w:rPr>
-      </w:pPr>
-      <w:r>
-        <w:rPr>
-          <w:sz w:val="28"/>
-          <w:szCs w:val="28"/>
-        </w:rPr>
-        <w:t>(1) only (a) and (b)</w:t>
+        <w:t xml:space="preserve">In fair share scheduler, priority is calculated based </w:t>
+      </w:r>
+      <w:proofErr w:type="gramStart"/>
+      <w:r>
+        <w:rPr>
+          <w:sz w:val="28"/>
+          <w:szCs w:val="28"/>
+        </w:rPr>
+        <w:t>on :</w:t>
+      </w:r>
+      <w:proofErr w:type="gramEnd"/>
+    </w:p>
+    <w:p>
+      <w:pPr>
+        <w:rPr>
+          <w:sz w:val="28"/>
+          <w:szCs w:val="28"/>
+        </w:rPr>
+      </w:pPr>
+      <w:r>
+        <w:rPr>
+          <w:sz w:val="28"/>
+          <w:szCs w:val="28"/>
+        </w:rPr>
+        <w:t xml:space="preserve">(1) </w:t>
+      </w:r>
+      <w:proofErr w:type="gramStart"/>
+      <w:r>
+        <w:rPr>
+          <w:sz w:val="28"/>
+          <w:szCs w:val="28"/>
+        </w:rPr>
+        <w:t>only</w:t>
+      </w:r>
+      <w:proofErr w:type="gramEnd"/>
+      <w:r>
+        <w:rPr>
+          <w:sz w:val="28"/>
+          <w:szCs w:val="28"/>
+        </w:rPr>
+        <w:t xml:space="preserve"> (a) and (b)</w:t>
       </w:r>
       <w:r>
         <w:rPr>
@@ -6597,7 +9280,23 @@
           <w:sz w:val="28"/>
           <w:szCs w:val="28"/>
         </w:rPr>
-        <w:t>(3) (a), (b) and (c)(yes)</w:t>
+        <w:t>(3) (</w:t>
+      </w:r>
+      <w:proofErr w:type="gramStart"/>
+      <w:r>
+        <w:rPr>
+          <w:sz w:val="28"/>
+          <w:szCs w:val="28"/>
+        </w:rPr>
+        <w:t>a</w:t>
+      </w:r>
+      <w:proofErr w:type="gramEnd"/>
+      <w:r>
+        <w:rPr>
+          <w:sz w:val="28"/>
+          <w:szCs w:val="28"/>
+        </w:rPr>
+        <w:t>), (b) and (c)(yes)</w:t>
       </w:r>
       <w:r>
         <w:rPr>
@@ -6654,7 +9353,23 @@
           <w:sz w:val="28"/>
           <w:szCs w:val="28"/>
         </w:rPr>
-        <w:t>(1) If a user level thread of a process executes a system call, all threads in that process are blocked.(yes)</w:t>
+        <w:t>(1) If a user level thread of a process executes a system call, all threads in that process are blocked</w:t>
+      </w:r>
+      <w:proofErr w:type="gramStart"/>
+      <w:r>
+        <w:rPr>
+          <w:sz w:val="28"/>
+          <w:szCs w:val="28"/>
+        </w:rPr>
+        <w:t>.(</w:t>
+      </w:r>
+      <w:proofErr w:type="gramEnd"/>
+      <w:r>
+        <w:rPr>
+          <w:sz w:val="28"/>
+          <w:szCs w:val="28"/>
+        </w:rPr>
+        <w:t>yes)</w:t>
       </w:r>
     </w:p>
     <w:p>
@@ -6719,6 +9434,7 @@
           <w:szCs w:val="28"/>
         </w:rPr>
       </w:pPr>
+      <w:proofErr w:type="gramStart"/>
       <w:r>
         <w:rPr>
           <w:b/>
@@ -6728,65 +9444,130 @@
         </w:rPr>
         <w:t>Linking :</w:t>
       </w:r>
-    </w:p>
-    <w:p>
-      <w:pPr>
-        <w:rPr>
-          <w:sz w:val="28"/>
-          <w:szCs w:val="28"/>
-        </w:rPr>
-      </w:pPr>
-      <w:r>
-        <w:rPr>
-          <w:sz w:val="28"/>
-          <w:szCs w:val="28"/>
-        </w:rPr>
-        <w:t>(A) cannot be performed before relocation</w:t>
-      </w:r>
-    </w:p>
-    <w:p>
-      <w:pPr>
-        <w:rPr>
-          <w:sz w:val="28"/>
-          <w:szCs w:val="28"/>
-        </w:rPr>
-      </w:pPr>
-      <w:r>
-        <w:rPr>
-          <w:sz w:val="28"/>
-          <w:szCs w:val="28"/>
-        </w:rPr>
-        <w:t>(B) cannot be performed after relocation(yes)</w:t>
-      </w:r>
-    </w:p>
-    <w:p>
-      <w:pPr>
-        <w:rPr>
-          <w:sz w:val="28"/>
-          <w:szCs w:val="28"/>
-        </w:rPr>
-      </w:pPr>
-      <w:r>
-        <w:rPr>
-          <w:sz w:val="28"/>
-          <w:szCs w:val="28"/>
-        </w:rPr>
-        <w:t>(C) can be performed both before and after relocation</w:t>
-      </w:r>
-    </w:p>
-    <w:p>
-      <w:pPr>
-        <w:rPr>
-          <w:sz w:val="28"/>
-          <w:szCs w:val="28"/>
-        </w:rPr>
-      </w:pPr>
-      <w:r>
-        <w:rPr>
-          <w:sz w:val="28"/>
-          <w:szCs w:val="28"/>
-        </w:rPr>
-        <w:t>(D) is not required if relocation is performed</w:t>
+      <w:proofErr w:type="gramEnd"/>
+    </w:p>
+    <w:p>
+      <w:pPr>
+        <w:rPr>
+          <w:sz w:val="28"/>
+          <w:szCs w:val="28"/>
+        </w:rPr>
+      </w:pPr>
+      <w:r>
+        <w:rPr>
+          <w:sz w:val="28"/>
+          <w:szCs w:val="28"/>
+        </w:rPr>
+        <w:t xml:space="preserve">(A) </w:t>
+      </w:r>
+      <w:proofErr w:type="gramStart"/>
+      <w:r>
+        <w:rPr>
+          <w:sz w:val="28"/>
+          <w:szCs w:val="28"/>
+        </w:rPr>
+        <w:t>cannot</w:t>
+      </w:r>
+      <w:proofErr w:type="gramEnd"/>
+      <w:r>
+        <w:rPr>
+          <w:sz w:val="28"/>
+          <w:szCs w:val="28"/>
+        </w:rPr>
+        <w:t xml:space="preserve"> be performed before relocation</w:t>
+      </w:r>
+    </w:p>
+    <w:p>
+      <w:pPr>
+        <w:rPr>
+          <w:sz w:val="28"/>
+          <w:szCs w:val="28"/>
+        </w:rPr>
+      </w:pPr>
+      <w:r>
+        <w:rPr>
+          <w:sz w:val="28"/>
+          <w:szCs w:val="28"/>
+        </w:rPr>
+        <w:t xml:space="preserve">(B) </w:t>
+      </w:r>
+      <w:proofErr w:type="gramStart"/>
+      <w:r>
+        <w:rPr>
+          <w:sz w:val="28"/>
+          <w:szCs w:val="28"/>
+        </w:rPr>
+        <w:t>cannot</w:t>
+      </w:r>
+      <w:proofErr w:type="gramEnd"/>
+      <w:r>
+        <w:rPr>
+          <w:sz w:val="28"/>
+          <w:szCs w:val="28"/>
+        </w:rPr>
+        <w:t xml:space="preserve"> be performed after relocation(yes)</w:t>
+      </w:r>
+    </w:p>
+    <w:p>
+      <w:pPr>
+        <w:rPr>
+          <w:sz w:val="28"/>
+          <w:szCs w:val="28"/>
+        </w:rPr>
+      </w:pPr>
+      <w:r>
+        <w:rPr>
+          <w:sz w:val="28"/>
+          <w:szCs w:val="28"/>
+        </w:rPr>
+        <w:t xml:space="preserve">(C) </w:t>
+      </w:r>
+      <w:proofErr w:type="gramStart"/>
+      <w:r>
+        <w:rPr>
+          <w:sz w:val="28"/>
+          <w:szCs w:val="28"/>
+        </w:rPr>
+        <w:t>can</w:t>
+      </w:r>
+      <w:proofErr w:type="gramEnd"/>
+      <w:r>
+        <w:rPr>
+          <w:sz w:val="28"/>
+          <w:szCs w:val="28"/>
+        </w:rPr>
+        <w:t xml:space="preserve"> be performed both before and after relocation</w:t>
+      </w:r>
+    </w:p>
+    <w:p>
+      <w:pPr>
+        <w:rPr>
+          <w:sz w:val="28"/>
+          <w:szCs w:val="28"/>
+        </w:rPr>
+      </w:pPr>
+      <w:r>
+        <w:rPr>
+          <w:sz w:val="28"/>
+          <w:szCs w:val="28"/>
+        </w:rPr>
+        <w:t xml:space="preserve">(D) </w:t>
+      </w:r>
+      <w:proofErr w:type="gramStart"/>
+      <w:r>
+        <w:rPr>
+          <w:sz w:val="28"/>
+          <w:szCs w:val="28"/>
+        </w:rPr>
+        <w:t>is</w:t>
+      </w:r>
+      <w:proofErr w:type="gramEnd"/>
+      <w:r>
+        <w:rPr>
+          <w:sz w:val="28"/>
+          <w:szCs w:val="28"/>
+        </w:rPr>
+        <w:t xml:space="preserve"> not required if relocation is performed</w:t>
       </w:r>
     </w:p>
     <w:p>
@@ -6837,7 +9618,23 @@
           <w:szCs w:val="28"/>
         </w:rPr>
         <w:tab/>
-        <w:t>Deadlock can never occur(YES)</w:t>
+        <w:t xml:space="preserve">Deadlock can never </w:t>
+      </w:r>
+      <w:proofErr w:type="gramStart"/>
+      <w:r>
+        <w:rPr>
+          <w:sz w:val="28"/>
+          <w:szCs w:val="28"/>
+        </w:rPr>
+        <w:t>occur(</w:t>
+      </w:r>
+      <w:proofErr w:type="gramEnd"/>
+      <w:r>
+        <w:rPr>
+          <w:sz w:val="28"/>
+          <w:szCs w:val="28"/>
+        </w:rPr>
+        <w:t>YES)</w:t>
       </w:r>
     </w:p>
     <w:p>
@@ -6948,12 +9745,30 @@
           <w:szCs w:val="28"/>
         </w:rPr>
       </w:pPr>
-      <w:r>
-        <w:rPr>
-          <w:sz w:val="28"/>
-          <w:szCs w:val="28"/>
-        </w:rPr>
-        <w:t>Hence,Option(A)deadlock can never occur.</w:t>
+      <w:proofErr w:type="spellStart"/>
+      <w:r>
+        <w:rPr>
+          <w:sz w:val="28"/>
+          <w:szCs w:val="28"/>
+        </w:rPr>
+        <w:t>Hence</w:t>
+      </w:r>
+      <w:proofErr w:type="gramStart"/>
+      <w:r>
+        <w:rPr>
+          <w:sz w:val="28"/>
+          <w:szCs w:val="28"/>
+        </w:rPr>
+        <w:t>,Option</w:t>
+      </w:r>
+      <w:proofErr w:type="spellEnd"/>
+      <w:proofErr w:type="gramEnd"/>
+      <w:r>
+        <w:rPr>
+          <w:sz w:val="28"/>
+          <w:szCs w:val="28"/>
+        </w:rPr>
+        <w:t>(A)deadlock can never occur.</w:t>
       </w:r>
     </w:p>
     <w:p>
@@ -6991,7 +9806,39 @@
           <w:sz w:val="28"/>
           <w:szCs w:val="28"/>
         </w:rPr>
-        <w:t xml:space="preserve"> A condition for deadlock can not occur: P(n-1) + 1 &lt;= R where, P = number of processes ; n = max requirement of each process ; R = Total number of available resources So, if a system has 3 processes sharing 4 resources and each process needs a maximum of 2 units then: P = 3, n = 2 and R = 4 =3(2-1) + 1 &lt;= 4, deadlock can never occur.</w:t>
+        <w:t xml:space="preserve"> A condition for deadlock </w:t>
+      </w:r>
+      <w:proofErr w:type="spellStart"/>
+      <w:r>
+        <w:rPr>
+          <w:sz w:val="28"/>
+          <w:szCs w:val="28"/>
+        </w:rPr>
+        <w:t>can not</w:t>
+      </w:r>
+      <w:proofErr w:type="spellEnd"/>
+      <w:r>
+        <w:rPr>
+          <w:sz w:val="28"/>
+          <w:szCs w:val="28"/>
+        </w:rPr>
+        <w:t xml:space="preserve"> occur: </w:t>
+      </w:r>
+      <w:proofErr w:type="gramStart"/>
+      <w:r>
+        <w:rPr>
+          <w:sz w:val="28"/>
+          <w:szCs w:val="28"/>
+        </w:rPr>
+        <w:t>P(</w:t>
+      </w:r>
+      <w:proofErr w:type="gramEnd"/>
+      <w:r>
+        <w:rPr>
+          <w:sz w:val="28"/>
+          <w:szCs w:val="28"/>
+        </w:rPr>
+        <w:t>n-1) + 1 &lt;= R where, P = number of processes ; n = max requirement of each process ; R = Total number of available resources So, if a system has 3 processes sharing 4 resources and each process needs a maximum of 2 units then: P = 3, n = 2 and R = 4 =3(2-1) + 1 &lt;= 4, deadlock can never occur.</w:t>
       </w:r>
     </w:p>
     <w:p>
@@ -7441,7 +10288,47 @@
           <w:sz w:val="28"/>
           <w:szCs w:val="28"/>
         </w:rPr>
-        <w:t>Consider a disk with 16384 bytes per track having a rotation time of 16 msec and average seek time of 40 msec. What is the time in msec to read a block of 1024 bytes from this disk?</w:t>
+        <w:t xml:space="preserve">Consider a disk with 16384 bytes per track having a rotation time of 16 </w:t>
+      </w:r>
+      <w:proofErr w:type="spellStart"/>
+      <w:r>
+        <w:rPr>
+          <w:b/>
+          <w:i/>
+          <w:sz w:val="28"/>
+          <w:szCs w:val="28"/>
+        </w:rPr>
+        <w:t>msec</w:t>
+      </w:r>
+      <w:proofErr w:type="spellEnd"/>
+      <w:r>
+        <w:rPr>
+          <w:b/>
+          <w:i/>
+          <w:sz w:val="28"/>
+          <w:szCs w:val="28"/>
+        </w:rPr>
+        <w:t xml:space="preserve"> and average seek time of 40 msec. What is the time in </w:t>
+      </w:r>
+      <w:proofErr w:type="spellStart"/>
+      <w:r>
+        <w:rPr>
+          <w:b/>
+          <w:i/>
+          <w:sz w:val="28"/>
+          <w:szCs w:val="28"/>
+        </w:rPr>
+        <w:t>msec</w:t>
+      </w:r>
+      <w:proofErr w:type="spellEnd"/>
+      <w:r>
+        <w:rPr>
+          <w:b/>
+          <w:i/>
+          <w:sz w:val="28"/>
+          <w:szCs w:val="28"/>
+        </w:rPr>
+        <w:t xml:space="preserve"> to read a block of 1024 bytes from this disk?</w:t>
       </w:r>
     </w:p>
     <w:p>
@@ -7459,8 +10346,17 @@
           <w:sz w:val="28"/>
           <w:szCs w:val="28"/>
         </w:rPr>
-        <w:t>A) 57 msec</w:t>
-      </w:r>
+        <w:t xml:space="preserve">A) 57 </w:t>
+      </w:r>
+      <w:proofErr w:type="spellStart"/>
+      <w:r>
+        <w:rPr>
+          <w:sz w:val="28"/>
+          <w:szCs w:val="28"/>
+        </w:rPr>
+        <w:t>msec</w:t>
+      </w:r>
+      <w:proofErr w:type="spellEnd"/>
       <w:r>
         <w:rPr>
           <w:sz w:val="28"/>
@@ -7473,8 +10369,17 @@
           <w:sz w:val="28"/>
           <w:szCs w:val="28"/>
         </w:rPr>
-        <w:t>B) 49 msec</w:t>
-      </w:r>
+        <w:t xml:space="preserve">B) 49 </w:t>
+      </w:r>
+      <w:proofErr w:type="spellStart"/>
+      <w:r>
+        <w:rPr>
+          <w:sz w:val="28"/>
+          <w:szCs w:val="28"/>
+        </w:rPr>
+        <w:t>msec</w:t>
+      </w:r>
+      <w:proofErr w:type="spellEnd"/>
       <w:r>
         <w:rPr>
           <w:sz w:val="28"/>
@@ -7487,8 +10392,17 @@
           <w:sz w:val="28"/>
           <w:szCs w:val="28"/>
         </w:rPr>
-        <w:t>) 48 msec</w:t>
-      </w:r>
+        <w:t xml:space="preserve">) 48 </w:t>
+      </w:r>
+      <w:proofErr w:type="spellStart"/>
+      <w:r>
+        <w:rPr>
+          <w:sz w:val="28"/>
+          <w:szCs w:val="28"/>
+        </w:rPr>
+        <w:t>msec</w:t>
+      </w:r>
+      <w:proofErr w:type="spellEnd"/>
       <w:r>
         <w:rPr>
           <w:sz w:val="28"/>
@@ -7501,7 +10415,23 @@
           <w:sz w:val="28"/>
           <w:szCs w:val="28"/>
         </w:rPr>
-        <w:t xml:space="preserve">D) 17 msec </w:t>
+        <w:t xml:space="preserve">D) 17 </w:t>
+      </w:r>
+      <w:proofErr w:type="spellStart"/>
+      <w:r>
+        <w:rPr>
+          <w:sz w:val="28"/>
+          <w:szCs w:val="28"/>
+        </w:rPr>
+        <w:t>msec</w:t>
+      </w:r>
+      <w:proofErr w:type="spellEnd"/>
+      <w:r>
+        <w:rPr>
+          <w:sz w:val="28"/>
+          <w:szCs w:val="28"/>
+        </w:rPr>
+        <w:t xml:space="preserve"> </w:t>
       </w:r>
     </w:p>
     <w:p>
@@ -7556,8 +10486,33 @@
           <w:szCs w:val="28"/>
         </w:rPr>
         <w:lastRenderedPageBreak/>
-        <w:t>Transfer time = ((1024 bytes *16 ms)/ (16384 bytes )) = 1 msec</w:t>
-      </w:r>
+        <w:t xml:space="preserve">Transfer time = ((1024 bytes *16 ms)/ (16384 </w:t>
+      </w:r>
+      <w:proofErr w:type="gramStart"/>
+      <w:r>
+        <w:rPr>
+          <w:sz w:val="28"/>
+          <w:szCs w:val="28"/>
+        </w:rPr>
+        <w:t>bytes )</w:t>
+      </w:r>
+      <w:proofErr w:type="gramEnd"/>
+      <w:r>
+        <w:rPr>
+          <w:sz w:val="28"/>
+          <w:szCs w:val="28"/>
+        </w:rPr>
+        <w:t xml:space="preserve">) = 1 </w:t>
+      </w:r>
+      <w:proofErr w:type="spellStart"/>
+      <w:r>
+        <w:rPr>
+          <w:sz w:val="28"/>
+          <w:szCs w:val="28"/>
+        </w:rPr>
+        <w:t>msec</w:t>
+      </w:r>
+      <w:proofErr w:type="spellEnd"/>
     </w:p>
     <w:p>
       <w:pPr>
@@ -7574,8 +10529,49 @@
           <w:sz w:val="28"/>
           <w:szCs w:val="28"/>
         </w:rPr>
-        <w:t>Rotational letency = 16 msec / 2 = 8 msec</w:t>
-      </w:r>
+        <w:t xml:space="preserve">Rotational </w:t>
+      </w:r>
+      <w:proofErr w:type="spellStart"/>
+      <w:r>
+        <w:rPr>
+          <w:sz w:val="28"/>
+          <w:szCs w:val="28"/>
+        </w:rPr>
+        <w:t>letency</w:t>
+      </w:r>
+      <w:proofErr w:type="spellEnd"/>
+      <w:r>
+        <w:rPr>
+          <w:sz w:val="28"/>
+          <w:szCs w:val="28"/>
+        </w:rPr>
+        <w:t xml:space="preserve"> = 16 </w:t>
+      </w:r>
+      <w:proofErr w:type="spellStart"/>
+      <w:r>
+        <w:rPr>
+          <w:sz w:val="28"/>
+          <w:szCs w:val="28"/>
+        </w:rPr>
+        <w:t>msec</w:t>
+      </w:r>
+      <w:proofErr w:type="spellEnd"/>
+      <w:r>
+        <w:rPr>
+          <w:sz w:val="28"/>
+          <w:szCs w:val="28"/>
+        </w:rPr>
+        <w:t xml:space="preserve"> / 2 = 8 </w:t>
+      </w:r>
+      <w:proofErr w:type="spellStart"/>
+      <w:r>
+        <w:rPr>
+          <w:sz w:val="28"/>
+          <w:szCs w:val="28"/>
+        </w:rPr>
+        <w:t>msec</w:t>
+      </w:r>
+      <w:proofErr w:type="spellEnd"/>
     </w:p>
     <w:p>
       <w:pPr>
@@ -7587,12 +10583,37 @@
           <w:szCs w:val="28"/>
         </w:rPr>
       </w:pPr>
-      <w:r>
-        <w:rPr>
-          <w:sz w:val="28"/>
-          <w:szCs w:val="28"/>
-        </w:rPr>
-        <w:t>total time = seek + rotational letency + transfer time</w:t>
+      <w:proofErr w:type="gramStart"/>
+      <w:r>
+        <w:rPr>
+          <w:sz w:val="28"/>
+          <w:szCs w:val="28"/>
+        </w:rPr>
+        <w:t>total</w:t>
+      </w:r>
+      <w:proofErr w:type="gramEnd"/>
+      <w:r>
+        <w:rPr>
+          <w:sz w:val="28"/>
+          <w:szCs w:val="28"/>
+        </w:rPr>
+        <w:t xml:space="preserve"> time = seek + rotational </w:t>
+      </w:r>
+      <w:proofErr w:type="spellStart"/>
+      <w:r>
+        <w:rPr>
+          <w:sz w:val="28"/>
+          <w:szCs w:val="28"/>
+        </w:rPr>
+        <w:t>letency</w:t>
+      </w:r>
+      <w:proofErr w:type="spellEnd"/>
+      <w:r>
+        <w:rPr>
+          <w:sz w:val="28"/>
+          <w:szCs w:val="28"/>
+        </w:rPr>
+        <w:t xml:space="preserve"> + transfer time</w:t>
       </w:r>
     </w:p>
     <w:p>
@@ -7610,8 +10631,17 @@
           <w:sz w:val="28"/>
           <w:szCs w:val="28"/>
         </w:rPr>
-        <w:t xml:space="preserve">              = 40 + 8 + 1 = 49 msec</w:t>
-      </w:r>
+        <w:t xml:space="preserve">              = 40 + 8 + 1 = 49 </w:t>
+      </w:r>
+      <w:proofErr w:type="spellStart"/>
+      <w:r>
+        <w:rPr>
+          <w:sz w:val="28"/>
+          <w:szCs w:val="28"/>
+        </w:rPr>
+        <w:t>msec</w:t>
+      </w:r>
+      <w:proofErr w:type="spellEnd"/>
     </w:p>
     <w:p>
       <w:pPr>
@@ -7648,7 +10678,23 @@
           <w:sz w:val="28"/>
           <w:szCs w:val="28"/>
         </w:rPr>
-        <w:t>Time in msec to read a block of 1024 bytes (Access time or Disk Latency) = seek time + average rotational delay + transfer time.</w:t>
+        <w:t xml:space="preserve">Time in </w:t>
+      </w:r>
+      <w:proofErr w:type="spellStart"/>
+      <w:r>
+        <w:rPr>
+          <w:sz w:val="28"/>
+          <w:szCs w:val="28"/>
+        </w:rPr>
+        <w:t>msec</w:t>
+      </w:r>
+      <w:proofErr w:type="spellEnd"/>
+      <w:r>
+        <w:rPr>
+          <w:sz w:val="28"/>
+          <w:szCs w:val="28"/>
+        </w:rPr>
+        <w:t xml:space="preserve"> to read a block of 1024 bytes (Access time or Disk Latency) = seek time + average rotational delay + transfer time.</w:t>
       </w:r>
     </w:p>
     <w:p>
@@ -7684,8 +10730,17 @@
           <w:sz w:val="28"/>
           <w:szCs w:val="28"/>
         </w:rPr>
-        <w:t>Seek time = 40 msec</w:t>
-      </w:r>
+        <w:t xml:space="preserve">Seek time = 40 </w:t>
+      </w:r>
+      <w:proofErr w:type="spellStart"/>
+      <w:r>
+        <w:rPr>
+          <w:sz w:val="28"/>
+          <w:szCs w:val="28"/>
+        </w:rPr>
+        <w:t>msec</w:t>
+      </w:r>
+      <w:proofErr w:type="spellEnd"/>
     </w:p>
     <w:p>
       <w:pPr>
@@ -7702,8 +10757,17 @@
           <w:sz w:val="28"/>
           <w:szCs w:val="28"/>
         </w:rPr>
-        <w:t>Rotational delay = 16 msec</w:t>
-      </w:r>
+        <w:t xml:space="preserve">Rotational delay = 16 </w:t>
+      </w:r>
+      <w:proofErr w:type="spellStart"/>
+      <w:r>
+        <w:rPr>
+          <w:sz w:val="28"/>
+          <w:szCs w:val="28"/>
+        </w:rPr>
+        <w:t>msec</w:t>
+      </w:r>
+      <w:proofErr w:type="spellEnd"/>
     </w:p>
     <w:p>
       <w:pPr>
@@ -7720,7 +10784,23 @@
           <w:sz w:val="28"/>
           <w:szCs w:val="28"/>
         </w:rPr>
-        <w:t>Transfer time = (sectors_read/sectors per rev.) x rotational delay</w:t>
+        <w:t>Transfer time = (</w:t>
+      </w:r>
+      <w:proofErr w:type="spellStart"/>
+      <w:r>
+        <w:rPr>
+          <w:sz w:val="28"/>
+          <w:szCs w:val="28"/>
+        </w:rPr>
+        <w:t>sectors_read</w:t>
+      </w:r>
+      <w:proofErr w:type="spellEnd"/>
+      <w:r>
+        <w:rPr>
+          <w:sz w:val="28"/>
+          <w:szCs w:val="28"/>
+        </w:rPr>
+        <w:t>/sectors per rev.) x rotational delay</w:t>
       </w:r>
     </w:p>
     <w:p>
@@ -7751,12 +10831,21 @@
           <w:szCs w:val="28"/>
         </w:rPr>
       </w:pPr>
-      <w:r>
-        <w:rPr>
-          <w:sz w:val="28"/>
-          <w:szCs w:val="28"/>
-        </w:rPr>
-        <w:t>average rotational delay = rotational delay/2 = 16/2 = 8</w:t>
+      <w:proofErr w:type="gramStart"/>
+      <w:r>
+        <w:rPr>
+          <w:sz w:val="28"/>
+          <w:szCs w:val="28"/>
+        </w:rPr>
+        <w:t>average</w:t>
+      </w:r>
+      <w:proofErr w:type="gramEnd"/>
+      <w:r>
+        <w:rPr>
+          <w:sz w:val="28"/>
+          <w:szCs w:val="28"/>
+        </w:rPr>
+        <w:t xml:space="preserve"> rotational delay = rotational delay/2 = 16/2 = 8</w:t>
       </w:r>
     </w:p>
     <w:p>
@@ -7769,13 +10858,31 @@
           <w:szCs w:val="28"/>
         </w:rPr>
       </w:pPr>
-      <w:r>
-        <w:rPr>
-          <w:sz w:val="28"/>
-          <w:szCs w:val="28"/>
-        </w:rPr>
-        <w:t>access time = 40 + 8 + 1 = 49 msec</w:t>
-      </w:r>
+      <w:proofErr w:type="gramStart"/>
+      <w:r>
+        <w:rPr>
+          <w:sz w:val="28"/>
+          <w:szCs w:val="28"/>
+        </w:rPr>
+        <w:t>access</w:t>
+      </w:r>
+      <w:proofErr w:type="gramEnd"/>
+      <w:r>
+        <w:rPr>
+          <w:sz w:val="28"/>
+          <w:szCs w:val="28"/>
+        </w:rPr>
+        <w:t xml:space="preserve"> time = 40 + 8 + 1 = 49 </w:t>
+      </w:r>
+      <w:proofErr w:type="spellStart"/>
+      <w:r>
+        <w:rPr>
+          <w:sz w:val="28"/>
+          <w:szCs w:val="28"/>
+        </w:rPr>
+        <w:t>msec</w:t>
+      </w:r>
+      <w:proofErr w:type="spellEnd"/>
     </w:p>
     <w:p>
       <w:pPr>
@@ -7807,7 +10914,27 @@
           <w:sz w:val="28"/>
           <w:szCs w:val="28"/>
         </w:rPr>
-        <w:t>If a disk has a seek time of 20 msec, rotates 20 revolutions per second, has 100 words per block, and each track has capacity of 300 words. Then the total time required to access one block is</w:t>
+        <w:t xml:space="preserve">If a disk has a seek time of 20 </w:t>
+      </w:r>
+      <w:proofErr w:type="spellStart"/>
+      <w:r>
+        <w:rPr>
+          <w:b/>
+          <w:i/>
+          <w:sz w:val="28"/>
+          <w:szCs w:val="28"/>
+        </w:rPr>
+        <w:t>msec</w:t>
+      </w:r>
+      <w:proofErr w:type="spellEnd"/>
+      <w:r>
+        <w:rPr>
+          <w:b/>
+          <w:i/>
+          <w:sz w:val="28"/>
+          <w:szCs w:val="28"/>
+        </w:rPr>
+        <w:t>, rotates 20 revolutions per second, has 100 words per block, and each track has capacity of 300 words. Then the total time required to access one block is</w:t>
       </w:r>
     </w:p>
     <w:p>
@@ -7953,7 +11080,23 @@
           <w:sz w:val="28"/>
           <w:szCs w:val="28"/>
         </w:rPr>
-        <w:t>Rotational delay = on an average taken to be the time to rotate by half = 1/2 X time for 1 rotati X 1/20 sec s = 25 ms</w:t>
+        <w:t xml:space="preserve">Rotational delay = on an average taken to be the time to rotate by half = 1/2 X time for 1 </w:t>
+      </w:r>
+      <w:proofErr w:type="spellStart"/>
+      <w:r>
+        <w:rPr>
+          <w:sz w:val="28"/>
+          <w:szCs w:val="28"/>
+        </w:rPr>
+        <w:t>rotati</w:t>
+      </w:r>
+      <w:proofErr w:type="spellEnd"/>
+      <w:r>
+        <w:rPr>
+          <w:sz w:val="28"/>
+          <w:szCs w:val="28"/>
+        </w:rPr>
+        <w:t xml:space="preserve"> X 1/20 sec s = 25 ms</w:t>
       </w:r>
     </w:p>
     <w:p>
@@ -7989,7 +11132,23 @@
           <w:sz w:val="28"/>
           <w:szCs w:val="28"/>
         </w:rPr>
-        <w:t>Now, transfer rate = Track capacity / rotation rate = 300 / ( 1/ 20) = 6000 word per sec = 6 word per ms</w:t>
+        <w:t xml:space="preserve">Now, transfer rate = Track capacity / rotation rate = 300 / </w:t>
+      </w:r>
+      <w:proofErr w:type="gramStart"/>
+      <w:r>
+        <w:rPr>
+          <w:sz w:val="28"/>
+          <w:szCs w:val="28"/>
+        </w:rPr>
+        <w:t>( 1</w:t>
+      </w:r>
+      <w:proofErr w:type="gramEnd"/>
+      <w:r>
+        <w:rPr>
+          <w:sz w:val="28"/>
+          <w:szCs w:val="28"/>
+        </w:rPr>
+        <w:t>/ 20) = 6000 word per sec = 6 word per ms</w:t>
       </w:r>
     </w:p>
     <w:p>
@@ -8146,7 +11305,23 @@
           <w:sz w:val="28"/>
           <w:szCs w:val="28"/>
         </w:rPr>
-        <w:t>Now, transfer rate = Track capacity / rotation rate = 300 / ( 1/ 20) = 6000 word per sec = 6 word per ms</w:t>
+        <w:t xml:space="preserve">Now, transfer rate = Track capacity / rotation rate = 300 / </w:t>
+      </w:r>
+      <w:proofErr w:type="gramStart"/>
+      <w:r>
+        <w:rPr>
+          <w:sz w:val="28"/>
+          <w:szCs w:val="28"/>
+        </w:rPr>
+        <w:t>( 1</w:t>
+      </w:r>
+      <w:proofErr w:type="gramEnd"/>
+      <w:r>
+        <w:rPr>
+          <w:sz w:val="28"/>
+          <w:szCs w:val="28"/>
+        </w:rPr>
+        <w:t>/ 20) = 6000 word per sec = 6 word per ms</w:t>
       </w:r>
     </w:p>
     <w:p>
@@ -8221,13 +11396,23 @@
           <w:szCs w:val="28"/>
         </w:rPr>
       </w:pPr>
-      <w:r>
-        <w:rPr>
-          <w:b/>
-          <w:sz w:val="28"/>
-          <w:szCs w:val="28"/>
-        </w:rPr>
-        <w:t>Ques:-Consider three CPU-intensive processes, which require 10, 20 and 30 time units and arrive at times 0, 2 and 6, respectively. How many context switches are needed if the operating system implements a shortest remaining time first scheduling algorithm? Do not count the context switches at time zero and at the end.</w:t>
+      <w:proofErr w:type="spellStart"/>
+      <w:r>
+        <w:rPr>
+          <w:b/>
+          <w:sz w:val="28"/>
+          <w:szCs w:val="28"/>
+        </w:rPr>
+        <w:t>Ques</w:t>
+      </w:r>
+      <w:proofErr w:type="spellEnd"/>
+      <w:r>
+        <w:rPr>
+          <w:b/>
+          <w:sz w:val="28"/>
+          <w:szCs w:val="28"/>
+        </w:rPr>
+        <w:t>:-Consider three CPU-intensive processes, which require 10, 20 and 30 time units and arrive at times 0, 2 and 6, respectively. How many context switches are needed if the operating system implements a shortest remaining time first scheduling algorithm? Do not count the context switches at time zero and at the end.</w:t>
       </w:r>
     </w:p>
     <w:p>
@@ -8268,12 +11453,21 @@
         </w:rPr>
         <w:t xml:space="preserve">                          </w:t>
       </w:r>
-      <w:r>
-        <w:rPr>
-          <w:sz w:val="28"/>
-          <w:szCs w:val="28"/>
-        </w:rPr>
-        <w:t xml:space="preserve">3) 5 </w:t>
+      <w:proofErr w:type="spellStart"/>
+      <w:r>
+        <w:rPr>
+          <w:sz w:val="28"/>
+          <w:szCs w:val="28"/>
+        </w:rPr>
+        <w:t>3</w:t>
+      </w:r>
+      <w:proofErr w:type="spellEnd"/>
+      <w:r>
+        <w:rPr>
+          <w:sz w:val="28"/>
+          <w:szCs w:val="28"/>
+        </w:rPr>
+        <w:t xml:space="preserve">) 5 </w:t>
       </w:r>
       <w:r>
         <w:rPr>
@@ -8311,6 +11505,7 @@
           <w:szCs w:val="28"/>
         </w:rPr>
       </w:pPr>
+      <w:proofErr w:type="gramStart"/>
       <w:r>
         <w:rPr>
           <w:b/>
@@ -8319,6 +11514,7 @@
         </w:rPr>
         <w:t>Explanation :-</w:t>
       </w:r>
+      <w:proofErr w:type="gramEnd"/>
       <w:r>
         <w:rPr>
           <w:sz w:val="28"/>
@@ -8603,7 +11799,23 @@
           <w:sz w:val="28"/>
           <w:szCs w:val="28"/>
         </w:rPr>
-        <w:t xml:space="preserve">1)   (a) true, (b) false              </w:t>
+        <w:t>1)   (</w:t>
+      </w:r>
+      <w:proofErr w:type="gramStart"/>
+      <w:r>
+        <w:rPr>
+          <w:sz w:val="28"/>
+          <w:szCs w:val="28"/>
+        </w:rPr>
+        <w:t>a</w:t>
+      </w:r>
+      <w:proofErr w:type="gramEnd"/>
+      <w:r>
+        <w:rPr>
+          <w:sz w:val="28"/>
+          <w:szCs w:val="28"/>
+        </w:rPr>
+        <w:t xml:space="preserve">) true, (b) false              </w:t>
       </w:r>
       <w:r>
         <w:rPr>
@@ -8670,7 +11882,23 @@
           <w:sz w:val="28"/>
           <w:szCs w:val="28"/>
         </w:rPr>
-        <w:t>4) Both (a) and (b) true</w:t>
+        <w:t xml:space="preserve">4) </w:t>
+      </w:r>
+      <w:proofErr w:type="gramStart"/>
+      <w:r>
+        <w:rPr>
+          <w:sz w:val="28"/>
+          <w:szCs w:val="28"/>
+        </w:rPr>
+        <w:t>Both</w:t>
+      </w:r>
+      <w:proofErr w:type="gramEnd"/>
+      <w:r>
+        <w:rPr>
+          <w:sz w:val="28"/>
+          <w:szCs w:val="28"/>
+        </w:rPr>
+        <w:t xml:space="preserve"> (a) and (b) true</w:t>
       </w:r>
     </w:p>
     <w:p>
@@ -8703,7 +11931,27 @@
           <w:sz w:val="28"/>
           <w:szCs w:val="28"/>
         </w:rPr>
-        <w:t>There are three processes P1, P2 and P3 sharing a semaphore for synchronising a variable. Initial value of semaphore is one. Assume that negative value of semaphore tells us how many processes are waiting in queue. Processes access the semaphore in following order:</w:t>
+        <w:t xml:space="preserve">There are three processes P1, P2 and P3 sharing a semaphore for </w:t>
+      </w:r>
+      <w:proofErr w:type="spellStart"/>
+      <w:r>
+        <w:rPr>
+          <w:b/>
+          <w:i/>
+          <w:sz w:val="28"/>
+          <w:szCs w:val="28"/>
+        </w:rPr>
+        <w:t>synchronising</w:t>
+      </w:r>
+      <w:proofErr w:type="spellEnd"/>
+      <w:r>
+        <w:rPr>
+          <w:b/>
+          <w:i/>
+          <w:sz w:val="28"/>
+          <w:szCs w:val="28"/>
+        </w:rPr>
+        <w:t xml:space="preserve"> a variable. Initial value of semaphore is one. Assume that negative value of semaphore tells us how many processes are waiting in queue. Processes access the semaphore in following order:</w:t>
       </w:r>
     </w:p>
     <w:p>
@@ -8857,8 +12105,17 @@
           <w:sz w:val="28"/>
           <w:szCs w:val="28"/>
         </w:rPr>
-        <w:t>B)1</w:t>
-      </w:r>
+        <w:t>B</w:t>
+      </w:r>
+      <w:proofErr w:type="gramStart"/>
+      <w:r>
+        <w:rPr>
+          <w:sz w:val="28"/>
+          <w:szCs w:val="28"/>
+        </w:rPr>
+        <w:t>)1</w:t>
+      </w:r>
+      <w:proofErr w:type="gramEnd"/>
       <w:r>
         <w:rPr>
           <w:sz w:val="28"/>
@@ -8941,7 +12198,23 @@
           <w:sz w:val="28"/>
           <w:szCs w:val="28"/>
         </w:rPr>
-        <w:t>P2 needs to access decreases semaphore by 1, new value will be 0 (no one is waiting)</w:t>
+        <w:t xml:space="preserve">P2 needs to access decreases semaphore by </w:t>
+      </w:r>
+      <w:proofErr w:type="gramStart"/>
+      <w:r>
+        <w:rPr>
+          <w:sz w:val="28"/>
+          <w:szCs w:val="28"/>
+        </w:rPr>
+        <w:t>1,</w:t>
+      </w:r>
+      <w:proofErr w:type="gramEnd"/>
+      <w:r>
+        <w:rPr>
+          <w:sz w:val="28"/>
+          <w:szCs w:val="28"/>
+        </w:rPr>
+        <w:t xml:space="preserve"> new value will be 0 (no one is waiting)</w:t>
       </w:r>
     </w:p>
     <w:p>
@@ -8978,7 +12251,23 @@
           <w:szCs w:val="28"/>
         </w:rPr>
         <w:lastRenderedPageBreak/>
-        <w:t>P3 needs to access decreases semaphore by 1, new value will be -2 ( 2 process are waiting)</w:t>
+        <w:t xml:space="preserve">P3 needs to access decreases semaphore by 1, new value will be -2 </w:t>
+      </w:r>
+      <w:proofErr w:type="gramStart"/>
+      <w:r>
+        <w:rPr>
+          <w:sz w:val="28"/>
+          <w:szCs w:val="28"/>
+        </w:rPr>
+        <w:t>( 2</w:t>
+      </w:r>
+      <w:proofErr w:type="gramEnd"/>
+      <w:r>
+        <w:rPr>
+          <w:sz w:val="28"/>
+          <w:szCs w:val="28"/>
+        </w:rPr>
+        <w:t xml:space="preserve"> process are waiting)</w:t>
       </w:r>
     </w:p>
     <w:p>
@@ -8996,7 +12285,23 @@
           <w:sz w:val="28"/>
           <w:szCs w:val="28"/>
         </w:rPr>
-        <w:t>P2 exits critical section increases semaphore by 1, new value will be -1 ( one process is waiting)</w:t>
+        <w:t xml:space="preserve">P2 exits critical section increases semaphore by 1, new value will be -1 </w:t>
+      </w:r>
+      <w:proofErr w:type="gramStart"/>
+      <w:r>
+        <w:rPr>
+          <w:sz w:val="28"/>
+          <w:szCs w:val="28"/>
+        </w:rPr>
+        <w:t>( one</w:t>
+      </w:r>
+      <w:proofErr w:type="gramEnd"/>
+      <w:r>
+        <w:rPr>
+          <w:sz w:val="28"/>
+          <w:szCs w:val="28"/>
+        </w:rPr>
+        <w:t xml:space="preserve"> process is waiting)</w:t>
       </w:r>
     </w:p>
     <w:p>
@@ -9014,7 +12319,23 @@
           <w:sz w:val="28"/>
           <w:szCs w:val="28"/>
         </w:rPr>
-        <w:t>P1 exits critical section increases semaphore by 1, new value will be 0 ( no process is waiting)</w:t>
+        <w:t xml:space="preserve">P1 exits critical section increases semaphore by 1, new value will be 0 </w:t>
+      </w:r>
+      <w:proofErr w:type="gramStart"/>
+      <w:r>
+        <w:rPr>
+          <w:sz w:val="28"/>
+          <w:szCs w:val="28"/>
+        </w:rPr>
+        <w:t>( no</w:t>
+      </w:r>
+      <w:proofErr w:type="gramEnd"/>
+      <w:r>
+        <w:rPr>
+          <w:sz w:val="28"/>
+          <w:szCs w:val="28"/>
+        </w:rPr>
+        <w:t xml:space="preserve"> process is waiting)</w:t>
       </w:r>
     </w:p>
     <w:p>
@@ -9211,13 +12532,23 @@
           <w:szCs w:val="28"/>
         </w:rPr>
       </w:pPr>
-      <w:r>
-        <w:rPr>
-          <w:b/>
-          <w:sz w:val="28"/>
-          <w:szCs w:val="28"/>
-        </w:rPr>
-        <w:t>maximum rotational delay?</w:t>
+      <w:proofErr w:type="gramStart"/>
+      <w:r>
+        <w:rPr>
+          <w:b/>
+          <w:sz w:val="28"/>
+          <w:szCs w:val="28"/>
+        </w:rPr>
+        <w:t>maximum</w:t>
+      </w:r>
+      <w:proofErr w:type="gramEnd"/>
+      <w:r>
+        <w:rPr>
+          <w:b/>
+          <w:sz w:val="28"/>
+          <w:szCs w:val="28"/>
+        </w:rPr>
+        <w:t xml:space="preserve"> rotational delay?</w:t>
       </w:r>
     </w:p>
     <w:p>
@@ -9302,12 +12633,21 @@
           <w:szCs w:val="28"/>
         </w:rPr>
       </w:pPr>
-      <w:r>
-        <w:rPr>
-          <w:sz w:val="28"/>
-          <w:szCs w:val="28"/>
-        </w:rPr>
-        <w:t>bytes/disk = bytes/surface× surfaces/disk</w:t>
+      <w:proofErr w:type="gramStart"/>
+      <w:r>
+        <w:rPr>
+          <w:sz w:val="28"/>
+          <w:szCs w:val="28"/>
+        </w:rPr>
+        <w:t>bytes/disk</w:t>
+      </w:r>
+      <w:proofErr w:type="gramEnd"/>
+      <w:r>
+        <w:rPr>
+          <w:sz w:val="28"/>
+          <w:szCs w:val="28"/>
+        </w:rPr>
+        <w:t xml:space="preserve"> = bytes/surface× surfaces/disk</w:t>
       </w:r>
       <w:r>
         <w:rPr>
@@ -9346,6 +12686,7 @@
           <w:szCs w:val="28"/>
         </w:rPr>
       </w:pPr>
+      <w:proofErr w:type="gramStart"/>
       <w:r>
         <w:rPr>
           <w:sz w:val="28"/>
@@ -9358,7 +12699,15 @@
           <w:sz w:val="28"/>
           <w:szCs w:val="28"/>
         </w:rPr>
-        <w:t>ch is 2000.</w:t>
+        <w:t>ch</w:t>
+      </w:r>
+      <w:proofErr w:type="gramEnd"/>
+      <w:r>
+        <w:rPr>
+          <w:sz w:val="28"/>
+          <w:szCs w:val="28"/>
+        </w:rPr>
+        <w:t xml:space="preserve"> is 2000.</w:t>
       </w:r>
     </w:p>
     <w:p>
@@ -9474,12 +12823,21 @@
           <w:szCs w:val="28"/>
         </w:rPr>
       </w:pPr>
-      <w:r>
-        <w:rPr>
-          <w:sz w:val="28"/>
-          <w:szCs w:val="28"/>
-        </w:rPr>
-        <w:t>per revolution, the data transfer rate is 25K/0.011= 2, 250Kbytes/secon</w:t>
+      <w:proofErr w:type="gramStart"/>
+      <w:r>
+        <w:rPr>
+          <w:sz w:val="28"/>
+          <w:szCs w:val="28"/>
+        </w:rPr>
+        <w:t>per</w:t>
+      </w:r>
+      <w:proofErr w:type="gramEnd"/>
+      <w:r>
+        <w:rPr>
+          <w:sz w:val="28"/>
+          <w:szCs w:val="28"/>
+        </w:rPr>
+        <w:t xml:space="preserve"> revolution, the data transfer rate is 25K/0.011= 2, 250Kbytes/secon</w:t>
       </w:r>
       <w:r>
         <w:rPr>
@@ -9516,16 +12874,76 @@
           <w:sz w:val="28"/>
           <w:szCs w:val="28"/>
         </w:rPr>
-        <w:t xml:space="preserve">Assuming that the system call fork ( ) never fails, consider the following C programs P1 and P2 executed on a UNIX / Linux system : </w:t>
-      </w:r>
-      <w:r>
-        <w:rPr>
-          <w:b/>
-          <w:i/>
-          <w:sz w:val="28"/>
-          <w:szCs w:val="28"/>
-        </w:rPr>
-        <w:t xml:space="preserve"> (ugc –jul – 2020)</w:t>
+        <w:t xml:space="preserve">Assuming that the system call fork ( ) never fails, consider the following C programs P1 and P2 executed on a UNIX / Linux </w:t>
+      </w:r>
+      <w:proofErr w:type="gramStart"/>
+      <w:r>
+        <w:rPr>
+          <w:b/>
+          <w:i/>
+          <w:sz w:val="28"/>
+          <w:szCs w:val="28"/>
+        </w:rPr>
+        <w:t>system :</w:t>
+      </w:r>
+      <w:proofErr w:type="gramEnd"/>
+      <w:r>
+        <w:rPr>
+          <w:b/>
+          <w:i/>
+          <w:sz w:val="28"/>
+          <w:szCs w:val="28"/>
+        </w:rPr>
+        <w:t xml:space="preserve"> </w:t>
+      </w:r>
+      <w:r>
+        <w:rPr>
+          <w:b/>
+          <w:i/>
+          <w:sz w:val="28"/>
+          <w:szCs w:val="28"/>
+        </w:rPr>
+        <w:t xml:space="preserve"> (</w:t>
+      </w:r>
+      <w:proofErr w:type="spellStart"/>
+      <w:r>
+        <w:rPr>
+          <w:b/>
+          <w:i/>
+          <w:sz w:val="28"/>
+          <w:szCs w:val="28"/>
+        </w:rPr>
+        <w:t>ugc</w:t>
+      </w:r>
+      <w:proofErr w:type="spellEnd"/>
+      <w:r>
+        <w:rPr>
+          <w:b/>
+          <w:i/>
+          <w:sz w:val="28"/>
+          <w:szCs w:val="28"/>
+        </w:rPr>
+        <w:t xml:space="preserve"> –</w:t>
+      </w:r>
+      <w:proofErr w:type="spellStart"/>
+      <w:r>
+        <w:rPr>
+          <w:b/>
+          <w:i/>
+          <w:sz w:val="28"/>
+          <w:szCs w:val="28"/>
+        </w:rPr>
+        <w:t>jul</w:t>
+      </w:r>
+      <w:proofErr w:type="spellEnd"/>
+      <w:r>
+        <w:rPr>
+          <w:b/>
+          <w:i/>
+          <w:sz w:val="28"/>
+          <w:szCs w:val="28"/>
+        </w:rPr>
+        <w:t xml:space="preserve"> – 2020)</w:t>
       </w:r>
     </w:p>
     <w:p>
@@ -9604,37 +13022,81 @@
           <w:sz w:val="28"/>
           <w:szCs w:val="28"/>
         </w:rPr>
-        <w:t xml:space="preserve">Statement-I : P1 displays "Happy" 8 times. </w:t>
-      </w:r>
-    </w:p>
-    <w:p>
-      <w:pPr>
-        <w:rPr>
-          <w:b/>
-          <w:i/>
-          <w:sz w:val="28"/>
-          <w:szCs w:val="28"/>
-        </w:rPr>
-      </w:pPr>
-      <w:r>
-        <w:rPr>
-          <w:b/>
-          <w:i/>
-          <w:sz w:val="28"/>
-          <w:szCs w:val="28"/>
-        </w:rPr>
-        <w:t>Statement-II : P2 displays "Happy" 12 times.</w:t>
-      </w:r>
-    </w:p>
-    <w:p>
-      <w:pPr>
-        <w:rPr>
-          <w:sz w:val="28"/>
-          <w:szCs w:val="28"/>
-        </w:rPr>
-      </w:pPr>
-      <w:r>
-        <w:rPr>
+        <w:t>Statement-</w:t>
+      </w:r>
+      <w:proofErr w:type="gramStart"/>
+      <w:r>
+        <w:rPr>
+          <w:b/>
+          <w:i/>
+          <w:sz w:val="28"/>
+          <w:szCs w:val="28"/>
+        </w:rPr>
+        <w:t>I :</w:t>
+      </w:r>
+      <w:proofErr w:type="gramEnd"/>
+      <w:r>
+        <w:rPr>
+          <w:b/>
+          <w:i/>
+          <w:sz w:val="28"/>
+          <w:szCs w:val="28"/>
+        </w:rPr>
+        <w:t xml:space="preserve"> P1 displays "Happy" 8 times. </w:t>
+      </w:r>
+    </w:p>
+    <w:p>
+      <w:pPr>
+        <w:rPr>
+          <w:b/>
+          <w:i/>
+          <w:sz w:val="28"/>
+          <w:szCs w:val="28"/>
+        </w:rPr>
+      </w:pPr>
+      <w:r>
+        <w:rPr>
+          <w:b/>
+          <w:i/>
+          <w:sz w:val="28"/>
+          <w:szCs w:val="28"/>
+        </w:rPr>
+        <w:t>Statement-</w:t>
+      </w:r>
+      <w:proofErr w:type="gramStart"/>
+      <w:r>
+        <w:rPr>
+          <w:b/>
+          <w:i/>
+          <w:sz w:val="28"/>
+          <w:szCs w:val="28"/>
+        </w:rPr>
+        <w:t>II :</w:t>
+      </w:r>
+      <w:proofErr w:type="gramEnd"/>
+      <w:r>
+        <w:rPr>
+          <w:b/>
+          <w:i/>
+          <w:sz w:val="28"/>
+          <w:szCs w:val="28"/>
+        </w:rPr>
+        <w:t xml:space="preserve"> P2 displays "Happy" 12 times.</w:t>
+      </w:r>
+    </w:p>
+    <w:p>
+      <w:pPr>
+        <w:rPr>
+          <w:b/>
+          <w:i/>
+          <w:sz w:val="28"/>
+          <w:szCs w:val="28"/>
+        </w:rPr>
+      </w:pPr>
+      <w:r>
+        <w:rPr>
+          <w:b/>
+          <w:i/>
           <w:sz w:val="28"/>
           <w:szCs w:val="28"/>
         </w:rPr>
@@ -9719,6 +13181,190 @@
           <w:szCs w:val="28"/>
         </w:rPr>
       </w:pPr>
+    </w:p>
+    <w:p>
+      <w:pPr>
+        <w:tabs>
+          <w:tab w:val="left" w:pos="7757"/>
+        </w:tabs>
+        <w:rPr>
+          <w:sz w:val="28"/>
+          <w:szCs w:val="28"/>
+        </w:rPr>
+      </w:pPr>
+      <w:r>
+        <w:rPr>
+          <w:sz w:val="28"/>
+          <w:szCs w:val="28"/>
+        </w:rPr>
+        <w:t>​</w:t>
+      </w:r>
+      <w:r>
+        <w:rPr>
+          <w:b/>
+          <w:i/>
+          <w:sz w:val="28"/>
+          <w:szCs w:val="28"/>
+        </w:rPr>
+        <w:t xml:space="preserve">To overcome difficulties in Readers-Writers problem, which of the following statement/s is/are </w:t>
+      </w:r>
+      <w:proofErr w:type="gramStart"/>
+      <w:r>
+        <w:rPr>
+          <w:b/>
+          <w:i/>
+          <w:sz w:val="28"/>
+          <w:szCs w:val="28"/>
+        </w:rPr>
+        <w:t>true ?</w:t>
+      </w:r>
+      <w:proofErr w:type="gramEnd"/>
+    </w:p>
+    <w:p>
+      <w:pPr>
+        <w:tabs>
+          <w:tab w:val="left" w:pos="7757"/>
+        </w:tabs>
+        <w:rPr>
+          <w:sz w:val="28"/>
+          <w:szCs w:val="28"/>
+        </w:rPr>
+      </w:pPr>
+      <w:r>
+        <w:rPr>
+          <w:sz w:val="28"/>
+          <w:szCs w:val="28"/>
+        </w:rPr>
+        <w:t>a) Writers are given exclusive access to shared objects</w:t>
+      </w:r>
+    </w:p>
+    <w:p>
+      <w:pPr>
+        <w:tabs>
+          <w:tab w:val="left" w:pos="7757"/>
+        </w:tabs>
+        <w:rPr>
+          <w:sz w:val="28"/>
+          <w:szCs w:val="28"/>
+        </w:rPr>
+      </w:pPr>
+      <w:r>
+        <w:rPr>
+          <w:sz w:val="28"/>
+          <w:szCs w:val="28"/>
+        </w:rPr>
+        <w:t>b) Readers are given exclusive access to shared objects</w:t>
+      </w:r>
+    </w:p>
+    <w:p>
+      <w:pPr>
+        <w:tabs>
+          <w:tab w:val="left" w:pos="7757"/>
+        </w:tabs>
+        <w:rPr>
+          <w:sz w:val="28"/>
+          <w:szCs w:val="28"/>
+        </w:rPr>
+      </w:pPr>
+      <w:r>
+        <w:rPr>
+          <w:sz w:val="28"/>
+          <w:szCs w:val="28"/>
+        </w:rPr>
+        <w:t>c) Both readers and writers are given exclusive access to shared objects.</w:t>
+      </w:r>
+    </w:p>
+    <w:p>
+      <w:pPr>
+        <w:tabs>
+          <w:tab w:val="left" w:pos="7757"/>
+        </w:tabs>
+        <w:rPr>
+          <w:sz w:val="28"/>
+          <w:szCs w:val="28"/>
+        </w:rPr>
+      </w:pPr>
+      <w:r>
+        <w:rPr>
+          <w:sz w:val="28"/>
+          <w:szCs w:val="28"/>
+        </w:rPr>
+        <w:t>Choose the correct an</w:t>
+      </w:r>
+      <w:r>
+        <w:rPr>
+          <w:sz w:val="28"/>
+          <w:szCs w:val="28"/>
+        </w:rPr>
+        <w:t>swer from the code given below:</w:t>
+      </w:r>
+    </w:p>
+    <w:p>
+      <w:pPr>
+        <w:tabs>
+          <w:tab w:val="left" w:pos="7757"/>
+        </w:tabs>
+        <w:rPr>
+          <w:sz w:val="28"/>
+          <w:szCs w:val="28"/>
+        </w:rPr>
+      </w:pPr>
+      <w:r>
+        <w:rPr>
+          <w:sz w:val="28"/>
+          <w:szCs w:val="28"/>
+        </w:rPr>
+        <w:t xml:space="preserve">(A) 1 </w:t>
+      </w:r>
+      <w:proofErr w:type="gramStart"/>
+      <w:r>
+        <w:rPr>
+          <w:sz w:val="28"/>
+          <w:szCs w:val="28"/>
+        </w:rPr>
+        <w:t>only(</w:t>
+      </w:r>
+      <w:proofErr w:type="gramEnd"/>
+      <w:r>
+        <w:rPr>
+          <w:sz w:val="28"/>
+          <w:szCs w:val="28"/>
+        </w:rPr>
+        <w:t xml:space="preserve">yes)          (B) Both 2 and 3           (C) 2 only                </w:t>
+      </w:r>
+      <w:r>
+        <w:rPr>
+          <w:sz w:val="28"/>
+          <w:szCs w:val="28"/>
+        </w:rPr>
+        <w:t>(D) 3 only</w:t>
+      </w:r>
+    </w:p>
+    <w:p>
+      <w:pPr>
+        <w:tabs>
+          <w:tab w:val="left" w:pos="7757"/>
+        </w:tabs>
+        <w:rPr>
+          <w:sz w:val="28"/>
+          <w:szCs w:val="28"/>
+        </w:rPr>
+      </w:pPr>
+      <w:r>
+        <w:rPr>
+          <w:b/>
+          <w:sz w:val="28"/>
+          <w:szCs w:val="28"/>
+        </w:rPr>
+        <w:t>Explanation:</w:t>
+      </w:r>
+      <w:r>
+        <w:rPr>
+          <w:sz w:val="28"/>
+          <w:szCs w:val="28"/>
+        </w:rPr>
+        <w:t xml:space="preserve"> In Readers-Writers Problem, since readers do not modify values, so these can be allowed with other readers. But writers are given exclusive access to shared objects.</w:t>
+      </w:r>
     </w:p>
     <w:sectPr>
       <w:pgSz w:w="12240" w:h="15840"/>

--- a/TUTORIAL/QUEST-ANS/OPERATING_SYSTEM.docx
+++ b/TUTORIAL/QUEST-ANS/OPERATING_SYSTEM.docx
@@ -52,27 +52,7 @@
           <w:sz w:val="28"/>
           <w:szCs w:val="28"/>
         </w:rPr>
-        <w:t>QUES</w:t>
-      </w:r>
-      <w:proofErr w:type="gramStart"/>
-      <w:r>
-        <w:rPr>
-          <w:b/>
-          <w:i/>
-          <w:sz w:val="28"/>
-          <w:szCs w:val="28"/>
-        </w:rPr>
-        <w:t>:-</w:t>
-      </w:r>
-      <w:proofErr w:type="gramEnd"/>
-      <w:r>
-        <w:rPr>
-          <w:b/>
-          <w:i/>
-          <w:sz w:val="28"/>
-          <w:szCs w:val="28"/>
-        </w:rPr>
-        <w:t xml:space="preserve"> </w:t>
+        <w:t xml:space="preserve">QUES:- </w:t>
       </w:r>
       <w:r>
         <w:rPr>
@@ -96,23 +76,7 @@
           <w:sz w:val="28"/>
           <w:szCs w:val="28"/>
         </w:rPr>
-        <w:t xml:space="preserve">(A) Affinity </w:t>
-      </w:r>
-      <w:proofErr w:type="gramStart"/>
-      <w:r>
-        <w:rPr>
-          <w:sz w:val="28"/>
-          <w:szCs w:val="28"/>
-        </w:rPr>
-        <w:t>Scheduling(</w:t>
-      </w:r>
-      <w:proofErr w:type="gramEnd"/>
-      <w:r>
-        <w:rPr>
-          <w:sz w:val="28"/>
-          <w:szCs w:val="28"/>
-        </w:rPr>
-        <w:t>B) Fair Preemptive Scheduling</w:t>
+        <w:t>(A) Affinity Scheduling(B) Fair Preemptive Scheduling</w:t>
       </w:r>
       <w:r>
         <w:rPr>
@@ -222,58 +186,22 @@
           <w:sz w:val="28"/>
           <w:szCs w:val="28"/>
         </w:rPr>
-        <w:t>QUES</w:t>
-      </w:r>
-      <w:proofErr w:type="gramStart"/>
-      <w:r>
-        <w:rPr>
-          <w:b/>
-          <w:i/>
-          <w:sz w:val="28"/>
-          <w:szCs w:val="28"/>
-        </w:rPr>
-        <w:t>:-</w:t>
-      </w:r>
-      <w:proofErr w:type="gramEnd"/>
-      <w:r>
-        <w:rPr>
-          <w:b/>
-          <w:i/>
-          <w:sz w:val="28"/>
-          <w:szCs w:val="28"/>
-        </w:rPr>
-        <w:t xml:space="preserve"> How large can a file be with 1KB blocks?</w:t>
-      </w:r>
-    </w:p>
-    <w:p>
-      <w:pPr>
-        <w:rPr>
-          <w:sz w:val="28"/>
-          <w:szCs w:val="28"/>
-        </w:rPr>
-      </w:pPr>
-      <w:r>
-        <w:rPr>
-          <w:sz w:val="28"/>
-          <w:szCs w:val="28"/>
-        </w:rPr>
-        <w:t>• Single indirect block</w:t>
-      </w:r>
-      <w:proofErr w:type="gramStart"/>
-      <w:r>
-        <w:rPr>
-          <w:sz w:val="28"/>
-          <w:szCs w:val="28"/>
-        </w:rPr>
-        <w:t>:–</w:t>
-      </w:r>
-      <w:proofErr w:type="gramEnd"/>
-      <w:r>
-        <w:rPr>
-          <w:sz w:val="28"/>
-          <w:szCs w:val="28"/>
-        </w:rPr>
-        <w:t xml:space="preserve"> Assuming 32-bit addresses, we hav</w:t>
+        <w:t>QUES:- How large can a file be with 1KB blocks?</w:t>
+      </w:r>
+    </w:p>
+    <w:p>
+      <w:pPr>
+        <w:rPr>
+          <w:sz w:val="28"/>
+          <w:szCs w:val="28"/>
+        </w:rPr>
+      </w:pPr>
+      <w:r>
+        <w:rPr>
+          <w:sz w:val="28"/>
+          <w:szCs w:val="28"/>
+        </w:rPr>
+        <w:t>• Single indirect block:– Assuming 32-bit addresses, we hav</w:t>
       </w:r>
       <w:r>
         <w:rPr>
@@ -351,58 +279,22 @@
           <w:sz w:val="28"/>
           <w:szCs w:val="28"/>
         </w:rPr>
-        <w:t>QUES</w:t>
-      </w:r>
-      <w:proofErr w:type="gramStart"/>
-      <w:r>
-        <w:rPr>
-          <w:b/>
-          <w:i/>
-          <w:sz w:val="28"/>
-          <w:szCs w:val="28"/>
-        </w:rPr>
-        <w:t>:-</w:t>
-      </w:r>
-      <w:proofErr w:type="gramEnd"/>
-      <w:r>
-        <w:rPr>
-          <w:b/>
-          <w:i/>
-          <w:sz w:val="28"/>
-          <w:szCs w:val="28"/>
-        </w:rPr>
-        <w:t xml:space="preserve"> How large can a file be with 4KB blocks?</w:t>
-      </w:r>
-    </w:p>
-    <w:p>
-      <w:pPr>
-        <w:rPr>
-          <w:sz w:val="28"/>
-          <w:szCs w:val="28"/>
-        </w:rPr>
-      </w:pPr>
-      <w:r>
-        <w:rPr>
-          <w:sz w:val="28"/>
-          <w:szCs w:val="28"/>
-        </w:rPr>
-        <w:t>• Single indirect block</w:t>
-      </w:r>
-      <w:proofErr w:type="gramStart"/>
-      <w:r>
-        <w:rPr>
-          <w:sz w:val="28"/>
-          <w:szCs w:val="28"/>
-        </w:rPr>
-        <w:t>:–</w:t>
-      </w:r>
-      <w:proofErr w:type="gramEnd"/>
-      <w:r>
-        <w:rPr>
-          <w:sz w:val="28"/>
-          <w:szCs w:val="28"/>
-        </w:rPr>
-        <w:t xml:space="preserve"> Assuming 32-bit addresses, we hav</w:t>
+        <w:t>QUES:- How large can a file be with 4KB blocks?</w:t>
+      </w:r>
+    </w:p>
+    <w:p>
+      <w:pPr>
+        <w:rPr>
+          <w:sz w:val="28"/>
+          <w:szCs w:val="28"/>
+        </w:rPr>
+      </w:pPr>
+      <w:r>
+        <w:rPr>
+          <w:sz w:val="28"/>
+          <w:szCs w:val="28"/>
+        </w:rPr>
+        <w:t>• Single indirect block:– Assuming 32-bit addresses, we hav</w:t>
       </w:r>
       <w:r>
         <w:rPr>
@@ -515,25 +407,7 @@
           <w:sz w:val="28"/>
           <w:szCs w:val="28"/>
         </w:rPr>
-        <w:t>QUES</w:t>
-      </w:r>
-      <w:proofErr w:type="gramStart"/>
-      <w:r>
-        <w:rPr>
-          <w:b/>
-          <w:sz w:val="28"/>
-          <w:szCs w:val="28"/>
-        </w:rPr>
-        <w:t>:-</w:t>
-      </w:r>
-      <w:proofErr w:type="gramEnd"/>
-      <w:r>
-        <w:rPr>
-          <w:b/>
-          <w:sz w:val="28"/>
-          <w:szCs w:val="28"/>
-        </w:rPr>
-        <w:t xml:space="preserve"> </w:t>
+        <w:t xml:space="preserve">QUES:- </w:t>
       </w:r>
       <w:r>
         <w:rPr>
@@ -573,23 +447,7 @@
           <w:sz w:val="28"/>
           <w:szCs w:val="28"/>
         </w:rPr>
-        <w:t xml:space="preserve">Number of </w:t>
-      </w:r>
-      <w:proofErr w:type="spellStart"/>
-      <w:r>
-        <w:rPr>
-          <w:sz w:val="28"/>
-          <w:szCs w:val="28"/>
-        </w:rPr>
-        <w:t>ptrs</w:t>
-      </w:r>
-      <w:proofErr w:type="spellEnd"/>
-      <w:r>
-        <w:rPr>
-          <w:sz w:val="28"/>
-          <w:szCs w:val="28"/>
-        </w:rPr>
-        <w:t>/block = 8K/4 = 2048</w:t>
+        <w:t>Number of ptrs/block = 8K/4 = 2048</w:t>
       </w:r>
     </w:p>
     <w:p>
@@ -631,120 +489,16 @@
           <w:sz w:val="28"/>
           <w:szCs w:val="28"/>
         </w:rPr>
-        <w:t xml:space="preserve">Suppose you have a Linux file system where the block size is 2K bytes, a disk address is 32 bits, and </w:t>
-      </w:r>
-      <w:proofErr w:type="gramStart"/>
-      <w:r>
-        <w:rPr>
-          <w:b/>
-          <w:i/>
-          <w:sz w:val="28"/>
-          <w:szCs w:val="28"/>
-        </w:rPr>
-        <w:t xml:space="preserve">an </w:t>
-      </w:r>
-      <w:proofErr w:type="spellStart"/>
-      <w:r>
-        <w:rPr>
-          <w:b/>
-          <w:i/>
-          <w:sz w:val="28"/>
-          <w:szCs w:val="28"/>
-        </w:rPr>
-        <w:t>i</w:t>
-      </w:r>
-      <w:proofErr w:type="spellEnd"/>
-      <w:proofErr w:type="gramEnd"/>
-      <w:r>
-        <w:rPr>
-          <w:b/>
-          <w:i/>
-          <w:sz w:val="28"/>
-          <w:szCs w:val="28"/>
-        </w:rPr>
-        <w:t xml:space="preserve">-node contains the disk addresses of the first 12 direct blocks of file, a single indirect block, and a double indirect block. Approximately, what is the largest file that can be represented by </w:t>
-      </w:r>
-      <w:proofErr w:type="gramStart"/>
-      <w:r>
-        <w:rPr>
-          <w:b/>
-          <w:i/>
-          <w:sz w:val="28"/>
-          <w:szCs w:val="28"/>
-        </w:rPr>
-        <w:t xml:space="preserve">an </w:t>
-      </w:r>
-      <w:proofErr w:type="spellStart"/>
-      <w:r>
-        <w:rPr>
-          <w:b/>
-          <w:i/>
-          <w:sz w:val="28"/>
-          <w:szCs w:val="28"/>
-        </w:rPr>
-        <w:t>i</w:t>
-      </w:r>
-      <w:proofErr w:type="spellEnd"/>
-      <w:proofErr w:type="gramEnd"/>
-      <w:r>
-        <w:rPr>
-          <w:b/>
-          <w:i/>
-          <w:sz w:val="28"/>
-          <w:szCs w:val="28"/>
-        </w:rPr>
-        <w:t xml:space="preserve">-node? </w:t>
-      </w:r>
-      <w:r>
-        <w:rPr>
-          <w:b/>
-          <w:i/>
-          <w:sz w:val="28"/>
-          <w:szCs w:val="28"/>
-        </w:rPr>
-        <w:t xml:space="preserve"> (</w:t>
-      </w:r>
-      <w:proofErr w:type="spellStart"/>
-      <w:proofErr w:type="gramStart"/>
-      <w:r>
-        <w:rPr>
-          <w:b/>
-          <w:i/>
-          <w:sz w:val="28"/>
-          <w:szCs w:val="28"/>
-        </w:rPr>
-        <w:t>ugc</w:t>
-      </w:r>
-      <w:proofErr w:type="spellEnd"/>
-      <w:proofErr w:type="gramEnd"/>
-      <w:r>
-        <w:rPr>
-          <w:b/>
-          <w:i/>
-          <w:sz w:val="28"/>
-          <w:szCs w:val="28"/>
-        </w:rPr>
-        <w:t xml:space="preserve"> – </w:t>
-      </w:r>
-      <w:proofErr w:type="spellStart"/>
-      <w:r>
-        <w:rPr>
-          <w:b/>
-          <w:i/>
-          <w:sz w:val="28"/>
-          <w:szCs w:val="28"/>
-        </w:rPr>
-        <w:t>jul</w:t>
-      </w:r>
-      <w:proofErr w:type="spellEnd"/>
-      <w:r>
-        <w:rPr>
-          <w:b/>
-          <w:i/>
-          <w:sz w:val="28"/>
-          <w:szCs w:val="28"/>
-        </w:rPr>
-        <w:t xml:space="preserve"> -2020)</w:t>
+        <w:t xml:space="preserve">Suppose you have a Linux file system where the block size is 2K bytes, a disk address is 32 bits, and an i-node contains the disk addresses of the first 12 direct blocks of file, a single indirect block, and a double indirect block. Approximately, what is the largest file that can be represented by an i-node? </w:t>
+      </w:r>
+      <w:r>
+        <w:rPr>
+          <w:b/>
+          <w:i/>
+          <w:sz w:val="28"/>
+          <w:szCs w:val="28"/>
+        </w:rPr>
+        <w:t xml:space="preserve"> (ugc – jul -2020)</w:t>
       </w:r>
     </w:p>
     <w:p>
@@ -787,30 +541,14 @@
           <w:sz w:val="28"/>
           <w:szCs w:val="28"/>
         </w:rPr>
-        <w:t xml:space="preserve">(2) 513 </w:t>
-      </w:r>
-      <w:proofErr w:type="gramStart"/>
-      <w:r>
-        <w:rPr>
-          <w:sz w:val="28"/>
-          <w:szCs w:val="28"/>
-        </w:rPr>
-        <w:t>Mbytes</w:t>
-      </w:r>
-      <w:r>
-        <w:rPr>
-          <w:sz w:val="28"/>
-          <w:szCs w:val="28"/>
-        </w:rPr>
-        <w:t>(</w:t>
-      </w:r>
-      <w:proofErr w:type="gramEnd"/>
-      <w:r>
-        <w:rPr>
-          <w:sz w:val="28"/>
-          <w:szCs w:val="28"/>
-        </w:rPr>
-        <w:t>yes)</w:t>
+        <w:t>(2) 513 Mbytes</w:t>
+      </w:r>
+      <w:r>
+        <w:rPr>
+          <w:sz w:val="28"/>
+          <w:szCs w:val="28"/>
+        </w:rPr>
+        <w:t>(yes)</w:t>
       </w:r>
       <w:r>
         <w:rPr>
@@ -880,211 +618,115 @@
           <w:sz w:val="28"/>
           <w:szCs w:val="28"/>
         </w:rPr>
-        <w:t xml:space="preserve">(4) 537 </w:t>
-      </w:r>
-      <w:proofErr w:type="spellStart"/>
-      <w:r>
-        <w:rPr>
-          <w:sz w:val="28"/>
-          <w:szCs w:val="28"/>
-        </w:rPr>
-        <w:t>KBytes</w:t>
-      </w:r>
-      <w:proofErr w:type="spellEnd"/>
-    </w:p>
-    <w:p>
-      <w:pPr>
-        <w:rPr>
-          <w:sz w:val="28"/>
-          <w:szCs w:val="28"/>
-        </w:rPr>
-      </w:pPr>
-    </w:p>
-    <w:p>
-      <w:pPr>
-        <w:rPr>
-          <w:b/>
-          <w:i/>
-          <w:sz w:val="28"/>
-          <w:szCs w:val="28"/>
-        </w:rPr>
-      </w:pPr>
-      <w:r>
-        <w:rPr>
-          <w:b/>
-          <w:i/>
-          <w:sz w:val="28"/>
-          <w:szCs w:val="28"/>
-        </w:rPr>
-        <w:t>QUES</w:t>
-      </w:r>
-      <w:proofErr w:type="gramStart"/>
-      <w:r>
-        <w:rPr>
-          <w:b/>
-          <w:i/>
-          <w:sz w:val="28"/>
-          <w:szCs w:val="28"/>
-        </w:rPr>
-        <w:t>:-</w:t>
-      </w:r>
-      <w:proofErr w:type="gramEnd"/>
-      <w:r>
-        <w:rPr>
-          <w:b/>
-          <w:i/>
-          <w:sz w:val="28"/>
-          <w:szCs w:val="28"/>
-        </w:rPr>
-        <w:t xml:space="preserve"> The aging algorithm with a=0.5 is used to predict run times. The previous four runs from oldest to most recent are 40, 20, 20 and 15 msec. The prediction for the next time will be:</w:t>
-      </w:r>
-    </w:p>
-    <w:p>
-      <w:pPr>
-        <w:rPr>
-          <w:sz w:val="28"/>
-          <w:szCs w:val="28"/>
-        </w:rPr>
-      </w:pPr>
-      <w:r>
-        <w:rPr>
-          <w:sz w:val="28"/>
-          <w:szCs w:val="28"/>
-        </w:rPr>
-        <w:t xml:space="preserve">(A) 15 </w:t>
-      </w:r>
-      <w:proofErr w:type="spellStart"/>
-      <w:r>
-        <w:rPr>
-          <w:sz w:val="28"/>
-          <w:szCs w:val="28"/>
-        </w:rPr>
-        <w:t>msec</w:t>
-      </w:r>
-      <w:proofErr w:type="spellEnd"/>
-      <w:r>
-        <w:rPr>
-          <w:sz w:val="28"/>
-          <w:szCs w:val="28"/>
-        </w:rPr>
-        <w:t xml:space="preserve">    </w:t>
-      </w:r>
-      <w:r>
-        <w:rPr>
-          <w:sz w:val="28"/>
-          <w:szCs w:val="28"/>
-        </w:rPr>
-        <w:tab/>
-      </w:r>
-      <w:r>
-        <w:rPr>
-          <w:sz w:val="28"/>
-          <w:szCs w:val="28"/>
-        </w:rPr>
-        <w:t xml:space="preserve">  (B) 25 </w:t>
-      </w:r>
-      <w:proofErr w:type="spellStart"/>
-      <w:r>
-        <w:rPr>
-          <w:sz w:val="28"/>
-          <w:szCs w:val="28"/>
-        </w:rPr>
-        <w:t>msec</w:t>
-      </w:r>
-      <w:proofErr w:type="spellEnd"/>
-      <w:r>
-        <w:rPr>
-          <w:sz w:val="28"/>
-          <w:szCs w:val="28"/>
-        </w:rPr>
-        <w:t xml:space="preserve"> (yes) </w:t>
-      </w:r>
-      <w:r>
-        <w:rPr>
-          <w:sz w:val="28"/>
-          <w:szCs w:val="28"/>
-        </w:rPr>
-        <w:tab/>
-      </w:r>
-      <w:r>
-        <w:rPr>
-          <w:sz w:val="28"/>
-          <w:szCs w:val="28"/>
-        </w:rPr>
-        <w:tab/>
-      </w:r>
-      <w:r>
-        <w:rPr>
-          <w:sz w:val="28"/>
-          <w:szCs w:val="28"/>
-        </w:rPr>
-        <w:t xml:space="preserve"> (C) 39 </w:t>
-      </w:r>
-      <w:proofErr w:type="spellStart"/>
-      <w:r>
-        <w:rPr>
-          <w:sz w:val="28"/>
-          <w:szCs w:val="28"/>
-        </w:rPr>
-        <w:t>msec</w:t>
-      </w:r>
-      <w:proofErr w:type="spellEnd"/>
-      <w:r>
-        <w:rPr>
-          <w:sz w:val="28"/>
-          <w:szCs w:val="28"/>
-        </w:rPr>
-        <w:t xml:space="preserve">   </w:t>
-      </w:r>
-      <w:r>
-        <w:rPr>
-          <w:sz w:val="28"/>
-          <w:szCs w:val="28"/>
-        </w:rPr>
-        <w:tab/>
-      </w:r>
-      <w:r>
-        <w:rPr>
-          <w:sz w:val="28"/>
-          <w:szCs w:val="28"/>
-        </w:rPr>
-        <w:t xml:space="preserve">   (D) 40 </w:t>
-      </w:r>
-      <w:proofErr w:type="spellStart"/>
-      <w:r>
-        <w:rPr>
-          <w:sz w:val="28"/>
-          <w:szCs w:val="28"/>
-        </w:rPr>
-        <w:t>msec</w:t>
-      </w:r>
-      <w:proofErr w:type="spellEnd"/>
-    </w:p>
-    <w:p>
-      <w:pPr>
-        <w:rPr>
-          <w:sz w:val="28"/>
-          <w:szCs w:val="28"/>
-        </w:rPr>
-      </w:pPr>
-      <w:r>
-        <w:rPr>
-          <w:b/>
-          <w:sz w:val="28"/>
-          <w:szCs w:val="28"/>
-        </w:rPr>
-        <w:t>Exp</w:t>
-      </w:r>
-      <w:proofErr w:type="gramStart"/>
-      <w:r>
-        <w:rPr>
-          <w:b/>
-          <w:sz w:val="28"/>
-          <w:szCs w:val="28"/>
-        </w:rPr>
-        <w:t>:-</w:t>
-      </w:r>
-      <w:proofErr w:type="gramEnd"/>
+        <w:t>(4) 537 KBytes</w:t>
+      </w:r>
+    </w:p>
+    <w:p>
+      <w:pPr>
+        <w:rPr>
+          <w:sz w:val="28"/>
+          <w:szCs w:val="28"/>
+        </w:rPr>
+      </w:pPr>
+    </w:p>
+    <w:p>
+      <w:pPr>
+        <w:rPr>
+          <w:b/>
+          <w:i/>
+          <w:sz w:val="28"/>
+          <w:szCs w:val="28"/>
+        </w:rPr>
+      </w:pPr>
+      <w:r>
+        <w:rPr>
+          <w:b/>
+          <w:i/>
+          <w:sz w:val="28"/>
+          <w:szCs w:val="28"/>
+        </w:rPr>
+        <w:t>QUES:- The aging algorithm with a=0.5 is used to predict run times. The previous four runs from oldest to most recent are 40, 20, 20 and 15 msec. The prediction for the next time will be:</w:t>
+      </w:r>
+    </w:p>
+    <w:p>
+      <w:pPr>
+        <w:rPr>
+          <w:sz w:val="28"/>
+          <w:szCs w:val="28"/>
+        </w:rPr>
+      </w:pPr>
+      <w:r>
+        <w:rPr>
+          <w:sz w:val="28"/>
+          <w:szCs w:val="28"/>
+        </w:rPr>
+        <w:t xml:space="preserve">(A) 15 msec    </w:t>
+      </w:r>
+      <w:r>
+        <w:rPr>
+          <w:sz w:val="28"/>
+          <w:szCs w:val="28"/>
+        </w:rPr>
+        <w:tab/>
+      </w:r>
+      <w:r>
+        <w:rPr>
+          <w:sz w:val="28"/>
+          <w:szCs w:val="28"/>
+        </w:rPr>
+        <w:t xml:space="preserve">  (B) 25 msec (yes) </w:t>
+      </w:r>
+      <w:r>
+        <w:rPr>
+          <w:sz w:val="28"/>
+          <w:szCs w:val="28"/>
+        </w:rPr>
+        <w:tab/>
+      </w:r>
+      <w:r>
+        <w:rPr>
+          <w:sz w:val="28"/>
+          <w:szCs w:val="28"/>
+        </w:rPr>
+        <w:tab/>
+      </w:r>
+      <w:r>
+        <w:rPr>
+          <w:sz w:val="28"/>
+          <w:szCs w:val="28"/>
+        </w:rPr>
+        <w:t xml:space="preserve"> (C) 39 msec   </w:t>
+      </w:r>
+      <w:r>
+        <w:rPr>
+          <w:sz w:val="28"/>
+          <w:szCs w:val="28"/>
+        </w:rPr>
+        <w:tab/>
+      </w:r>
+      <w:r>
+        <w:rPr>
+          <w:sz w:val="28"/>
+          <w:szCs w:val="28"/>
+        </w:rPr>
+        <w:t xml:space="preserve">   (D) 40 msec</w:t>
+      </w:r>
+    </w:p>
+    <w:p>
+      <w:pPr>
+        <w:rPr>
+          <w:sz w:val="28"/>
+          <w:szCs w:val="28"/>
+        </w:rPr>
+      </w:pPr>
+      <w:r>
+        <w:rPr>
+          <w:b/>
+          <w:sz w:val="28"/>
+          <w:szCs w:val="28"/>
+        </w:rPr>
+        <w:t>Exp:-</w:t>
+      </w:r>
       <w:r>
         <w:rPr>
           <w:sz w:val="28"/>
@@ -1100,21 +742,12 @@
           <w:szCs w:val="28"/>
         </w:rPr>
       </w:pPr>
-      <w:proofErr w:type="gramStart"/>
-      <w:r>
-        <w:rPr>
-          <w:sz w:val="28"/>
-          <w:szCs w:val="28"/>
-        </w:rPr>
-        <w:t>is</w:t>
-      </w:r>
-      <w:proofErr w:type="gramEnd"/>
-      <w:r>
-        <w:rPr>
-          <w:sz w:val="28"/>
-          <w:szCs w:val="28"/>
-        </w:rPr>
-        <w:t xml:space="preserve"> (((40 + 20) / 2 + 40) / 2 + 15) / 2 = ((30 + 40) / 2 + 15) /2 = (35 + 15) / 2 = 25</w:t>
+      <w:r>
+        <w:rPr>
+          <w:sz w:val="28"/>
+          <w:szCs w:val="28"/>
+        </w:rPr>
+        <w:t>is (((40 + 20) / 2 + 40) / 2 + 15) / 2 = ((30 + 40) / 2 + 15) /2 = (35 + 15) / 2 = 25</w:t>
       </w:r>
     </w:p>
     <w:p>
@@ -1228,21 +861,12 @@
           <w:szCs w:val="28"/>
         </w:rPr>
       </w:pPr>
-      <w:proofErr w:type="gramStart"/>
-      <w:r>
-        <w:rPr>
-          <w:sz w:val="28"/>
-          <w:szCs w:val="28"/>
-        </w:rPr>
-        <w:t>a)</w:t>
-      </w:r>
-      <w:proofErr w:type="gramEnd"/>
-      <w:r>
-        <w:rPr>
-          <w:sz w:val="28"/>
-          <w:szCs w:val="28"/>
-        </w:rPr>
-        <w:t>332.8 KB(yes)</w:t>
+      <w:r>
+        <w:rPr>
+          <w:sz w:val="28"/>
+          <w:szCs w:val="28"/>
+        </w:rPr>
+        <w:t>a)332.8 KB(yes)</w:t>
       </w:r>
       <w:r>
         <w:rPr>
@@ -1322,26 +946,14 @@
           <w:szCs w:val="28"/>
         </w:rPr>
       </w:pPr>
-      <w:proofErr w:type="spellStart"/>
-      <w:proofErr w:type="gramStart"/>
-      <w:r>
-        <w:rPr>
-          <w:b/>
-          <w:sz w:val="28"/>
-          <w:szCs w:val="28"/>
-        </w:rPr>
-        <w:t>Expl</w:t>
-      </w:r>
-      <w:proofErr w:type="spellEnd"/>
-      <w:r>
-        <w:rPr>
-          <w:b/>
-          <w:sz w:val="28"/>
-          <w:szCs w:val="28"/>
-        </w:rPr>
-        <w:t xml:space="preserve"> :-</w:t>
-      </w:r>
-      <w:proofErr w:type="gramEnd"/>
+      <w:r>
+        <w:rPr>
+          <w:b/>
+          <w:sz w:val="28"/>
+          <w:szCs w:val="28"/>
+        </w:rPr>
+        <w:t>Expl :-</w:t>
+      </w:r>
       <w:r>
         <w:rPr>
           <w:sz w:val="28"/>
@@ -1357,153 +969,180 @@
           <w:szCs w:val="28"/>
         </w:rPr>
       </w:pPr>
-      <w:proofErr w:type="gramStart"/>
-      <w:r>
-        <w:rPr>
-          <w:sz w:val="28"/>
-          <w:szCs w:val="28"/>
-        </w:rPr>
-        <w:t>more</w:t>
-      </w:r>
-      <w:proofErr w:type="gramEnd"/>
-      <w:r>
-        <w:rPr>
+      <w:r>
+        <w:rPr>
+          <w:sz w:val="28"/>
+          <w:szCs w:val="28"/>
+        </w:rPr>
+        <w:t>more expl get figure from http://internetnotes.in/q49-p2-d13-how-much-space-will-be-required-to-store-the-bit-map-of-a-1-3-gb-disk-with-512-bytes-block-size/</w:t>
+      </w:r>
+    </w:p>
+    <w:p>
+      <w:pPr>
+        <w:rPr>
+          <w:sz w:val="28"/>
+          <w:szCs w:val="28"/>
+        </w:rPr>
+      </w:pPr>
+    </w:p>
+    <w:p>
+      <w:pPr>
+        <w:rPr>
+          <w:b/>
+          <w:i/>
+          <w:sz w:val="28"/>
+          <w:szCs w:val="28"/>
+        </w:rPr>
+      </w:pPr>
+      <w:r>
+        <w:rPr>
+          <w:b/>
+          <w:i/>
+          <w:sz w:val="28"/>
+          <w:szCs w:val="28"/>
+        </w:rPr>
+        <w:t>QUES:-  How much space will be required to store the bit map of a 1.3 GB disk with 512 bytes block size ?</w:t>
+      </w:r>
+    </w:p>
+    <w:p>
+      <w:pPr>
+        <w:rPr>
+          <w:sz w:val="28"/>
+          <w:szCs w:val="28"/>
+        </w:rPr>
+      </w:pPr>
+      <w:r>
+        <w:rPr>
+          <w:sz w:val="28"/>
+          <w:szCs w:val="28"/>
+        </w:rPr>
+        <w:t>(A) 332.8 KB|(Ans)     (B) 83.6 KB     (C) 266.2 KB     (D) 256.6 KB</w:t>
+      </w:r>
+    </w:p>
+    <w:p>
+      <w:pPr>
+        <w:rPr>
+          <w:color w:val="000000" w:themeColor="text1"/>
+          <w:sz w:val="28"/>
+          <w:szCs w:val="28"/>
+        </w:rPr>
+      </w:pPr>
+      <w:r>
+        <w:rPr>
+          <w:b/>
+          <w:color w:val="000000" w:themeColor="text1"/>
+          <w:sz w:val="28"/>
+          <w:szCs w:val="28"/>
+        </w:rPr>
+        <w:t>Explanation:</w:t>
+      </w:r>
+      <w:r>
+        <w:rPr>
+          <w:color w:val="000000" w:themeColor="text1"/>
+          <w:sz w:val="28"/>
+          <w:szCs w:val="28"/>
+        </w:rPr>
+        <w:t>block size=2</w:t>
+      </w:r>
+      <w:r>
+        <w:rPr>
+          <w:color w:val="000000" w:themeColor="text1"/>
+          <w:sz w:val="28"/>
+          <w:szCs w:val="28"/>
+          <w:vertAlign w:val="superscript"/>
+        </w:rPr>
+        <w:t>9</w:t>
+      </w:r>
+      <w:r>
+        <w:rPr>
+          <w:color w:val="000000" w:themeColor="text1"/>
+          <w:sz w:val="28"/>
+          <w:szCs w:val="28"/>
+        </w:rPr>
+        <w:t>bytes (512 bytes)</w:t>
+      </w:r>
+    </w:p>
+    <w:p>
+      <w:pPr>
+        <w:rPr>
+          <w:color w:val="000000" w:themeColor="text1"/>
+          <w:sz w:val="28"/>
+          <w:szCs w:val="28"/>
+        </w:rPr>
+      </w:pPr>
+      <w:r>
+        <w:rPr>
+          <w:color w:val="000000" w:themeColor="text1"/>
+          <w:sz w:val="28"/>
+          <w:szCs w:val="28"/>
+        </w:rPr>
+        <w:t>disk size=1.3×2</w:t>
+      </w:r>
+      <w:r>
+        <w:rPr>
+          <w:color w:val="000000" w:themeColor="text1"/>
+          <w:sz w:val="28"/>
+          <w:szCs w:val="28"/>
+          <w:vertAlign w:val="superscript"/>
+        </w:rPr>
+        <w:t>30</w:t>
+      </w:r>
+      <w:r>
+        <w:rPr>
+          <w:color w:val="000000" w:themeColor="text1"/>
+          <w:sz w:val="28"/>
+          <w:szCs w:val="28"/>
+        </w:rPr>
+        <w:t>bytes (1.3 GB)</w:t>
+      </w:r>
+    </w:p>
+    <w:p>
+      <w:pPr>
+        <w:rPr>
+          <w:color w:val="000000" w:themeColor="text1"/>
+          <w:sz w:val="28"/>
+          <w:szCs w:val="28"/>
+        </w:rPr>
+      </w:pPr>
+      <w:r>
+        <w:rPr>
+          <w:color w:val="000000" w:themeColor="text1"/>
+          <w:sz w:val="28"/>
+          <w:szCs w:val="28"/>
+        </w:rPr>
+        <w:t>1.3 GB = 1.3</w:t>
+      </w:r>
+      <w:r>
+        <w:rPr>
+          <w:color w:val="000000" w:themeColor="text1"/>
           <w:sz w:val="28"/>
           <w:szCs w:val="28"/>
         </w:rPr>
         <w:t xml:space="preserve"> </w:t>
       </w:r>
-      <w:proofErr w:type="spellStart"/>
-      <w:r>
-        <w:rPr>
-          <w:sz w:val="28"/>
-          <w:szCs w:val="28"/>
-        </w:rPr>
-        <w:t>expl</w:t>
-      </w:r>
-      <w:proofErr w:type="spellEnd"/>
-      <w:r>
-        <w:rPr>
-          <w:sz w:val="28"/>
-          <w:szCs w:val="28"/>
-        </w:rPr>
-        <w:t xml:space="preserve"> get figure from http://internetnotes.in/q49-p2-d13-how-much-space-will-be-required-to-store-the-bit-map-of-a-1-3-gb-disk-with-512-bytes-block-size/</w:t>
-      </w:r>
-    </w:p>
-    <w:p>
-      <w:pPr>
-        <w:rPr>
-          <w:sz w:val="28"/>
-          <w:szCs w:val="28"/>
-        </w:rPr>
-      </w:pPr>
-    </w:p>
-    <w:p>
-      <w:pPr>
-        <w:rPr>
-          <w:b/>
-          <w:i/>
-          <w:sz w:val="28"/>
-          <w:szCs w:val="28"/>
-        </w:rPr>
-      </w:pPr>
-      <w:r>
-        <w:rPr>
-          <w:b/>
-          <w:i/>
-          <w:sz w:val="28"/>
-          <w:szCs w:val="28"/>
-        </w:rPr>
-        <w:t>QUES</w:t>
-      </w:r>
-      <w:proofErr w:type="gramStart"/>
-      <w:r>
-        <w:rPr>
-          <w:b/>
-          <w:i/>
-          <w:sz w:val="28"/>
-          <w:szCs w:val="28"/>
-        </w:rPr>
-        <w:t>:-</w:t>
-      </w:r>
-      <w:proofErr w:type="gramEnd"/>
-      <w:r>
-        <w:rPr>
-          <w:b/>
-          <w:i/>
-          <w:sz w:val="28"/>
-          <w:szCs w:val="28"/>
-        </w:rPr>
-        <w:t xml:space="preserve">  How much space will be required to store the bit map of a 1.3 GB disk with 512 bytes block size ?</w:t>
-      </w:r>
-    </w:p>
-    <w:p>
-      <w:pPr>
-        <w:rPr>
-          <w:sz w:val="28"/>
-          <w:szCs w:val="28"/>
-        </w:rPr>
-      </w:pPr>
-      <w:r>
-        <w:rPr>
-          <w:sz w:val="28"/>
-          <w:szCs w:val="28"/>
-        </w:rPr>
-        <w:t>(A) 332.8 KB</w:t>
-      </w:r>
-      <w:proofErr w:type="gramStart"/>
-      <w:r>
-        <w:rPr>
-          <w:sz w:val="28"/>
-          <w:szCs w:val="28"/>
-        </w:rPr>
-        <w:t>|(</w:t>
-      </w:r>
-      <w:proofErr w:type="spellStart"/>
-      <w:proofErr w:type="gramEnd"/>
-      <w:r>
-        <w:rPr>
-          <w:sz w:val="28"/>
-          <w:szCs w:val="28"/>
-        </w:rPr>
-        <w:t>Ans</w:t>
-      </w:r>
-      <w:proofErr w:type="spellEnd"/>
-      <w:r>
-        <w:rPr>
-          <w:sz w:val="28"/>
-          <w:szCs w:val="28"/>
-        </w:rPr>
-        <w:t>)     (B) 83.6 KB     (C) 266.2 KB     (D) 256.6 KB</w:t>
-      </w:r>
-    </w:p>
-    <w:p>
-      <w:pPr>
+      <w:r>
         <w:rPr>
           <w:color w:val="000000" w:themeColor="text1"/>
           <w:sz w:val="28"/>
           <w:szCs w:val="28"/>
         </w:rPr>
-      </w:pPr>
-      <w:proofErr w:type="spellStart"/>
-      <w:r>
-        <w:rPr>
-          <w:b/>
+        <w:t>*</w:t>
+      </w:r>
+      <w:r>
+        <w:rPr>
           <w:color w:val="000000" w:themeColor="text1"/>
           <w:sz w:val="28"/>
           <w:szCs w:val="28"/>
         </w:rPr>
-        <w:t>Explanation</w:t>
-      </w:r>
-      <w:proofErr w:type="gramStart"/>
-      <w:r>
-        <w:rPr>
-          <w:b/>
+        <w:t xml:space="preserve"> </w:t>
+      </w:r>
+      <w:r>
+        <w:rPr>
           <w:color w:val="000000" w:themeColor="text1"/>
           <w:sz w:val="28"/>
           <w:szCs w:val="28"/>
         </w:rPr>
-        <w:t>:</w:t>
+        <w:t>1024</w:t>
       </w:r>
       <w:r>
         <w:rPr>
@@ -1511,25 +1150,139 @@
           <w:sz w:val="28"/>
           <w:szCs w:val="28"/>
         </w:rPr>
-        <w:t>block</w:t>
-      </w:r>
-      <w:proofErr w:type="spellEnd"/>
-      <w:proofErr w:type="gramEnd"/>
+        <w:t xml:space="preserve"> </w:t>
+      </w:r>
       <w:r>
         <w:rPr>
           <w:color w:val="000000" w:themeColor="text1"/>
           <w:sz w:val="28"/>
           <w:szCs w:val="28"/>
         </w:rPr>
-        <w:t xml:space="preserve"> size=2</w:t>
+        <w:t>*</w:t>
       </w:r>
       <w:r>
         <w:rPr>
           <w:color w:val="000000" w:themeColor="text1"/>
           <w:sz w:val="28"/>
           <w:szCs w:val="28"/>
+        </w:rPr>
+        <w:t xml:space="preserve"> </w:t>
+      </w:r>
+      <w:r>
+        <w:rPr>
+          <w:color w:val="000000" w:themeColor="text1"/>
+          <w:sz w:val="28"/>
+          <w:szCs w:val="28"/>
+        </w:rPr>
+        <w:t>1024</w:t>
+      </w:r>
+      <w:r>
+        <w:rPr>
+          <w:color w:val="000000" w:themeColor="text1"/>
+          <w:sz w:val="28"/>
+          <w:szCs w:val="28"/>
+        </w:rPr>
+        <w:t xml:space="preserve"> </w:t>
+      </w:r>
+      <w:r>
+        <w:rPr>
+          <w:color w:val="000000" w:themeColor="text1"/>
+          <w:sz w:val="28"/>
+          <w:szCs w:val="28"/>
+        </w:rPr>
+        <w:t>*</w:t>
+      </w:r>
+      <w:r>
+        <w:rPr>
+          <w:color w:val="000000" w:themeColor="text1"/>
+          <w:sz w:val="28"/>
+          <w:szCs w:val="28"/>
+        </w:rPr>
+        <w:t xml:space="preserve"> </w:t>
+      </w:r>
+      <w:r>
+        <w:rPr>
+          <w:color w:val="000000" w:themeColor="text1"/>
+          <w:sz w:val="28"/>
+          <w:szCs w:val="28"/>
+        </w:rPr>
+        <w:t>1024 bytes.</w:t>
+      </w:r>
+      <w:r>
+        <w:rPr>
+          <w:color w:val="000000" w:themeColor="text1"/>
+          <w:sz w:val="28"/>
+          <w:szCs w:val="28"/>
+        </w:rPr>
+        <w:t xml:space="preserve">   = 1.3 * 2</w:t>
+      </w:r>
+      <w:r>
+        <w:rPr>
+          <w:color w:val="000000" w:themeColor="text1"/>
+          <w:sz w:val="28"/>
+          <w:szCs w:val="28"/>
           <w:vertAlign w:val="superscript"/>
         </w:rPr>
+        <w:t>30</w:t>
+      </w:r>
+      <w:r>
+        <w:rPr>
+          <w:color w:val="000000" w:themeColor="text1"/>
+          <w:sz w:val="28"/>
+          <w:szCs w:val="28"/>
+          <w:vertAlign w:val="superscript"/>
+        </w:rPr>
+        <w:t xml:space="preserve">  </w:t>
+      </w:r>
+      <w:r>
+        <w:rPr>
+          <w:color w:val="000000" w:themeColor="text1"/>
+          <w:sz w:val="28"/>
+          <w:szCs w:val="28"/>
+        </w:rPr>
+        <w:t>bytes</w:t>
+      </w:r>
+    </w:p>
+    <w:p>
+      <w:pPr>
+        <w:rPr>
+          <w:color w:val="000000" w:themeColor="text1"/>
+          <w:sz w:val="28"/>
+          <w:szCs w:val="28"/>
+        </w:rPr>
+      </w:pPr>
+      <w:r>
+        <w:rPr>
+          <w:color w:val="000000" w:themeColor="text1"/>
+          <w:sz w:val="28"/>
+          <w:szCs w:val="28"/>
+        </w:rPr>
+        <w:t>n=1.3×2</w:t>
+      </w:r>
+      <w:r>
+        <w:rPr>
+          <w:color w:val="000000" w:themeColor="text1"/>
+          <w:sz w:val="28"/>
+          <w:szCs w:val="28"/>
+          <w:vertAlign w:val="superscript"/>
+        </w:rPr>
+        <w:t>30</w:t>
+      </w:r>
+      <w:r>
+        <w:rPr>
+          <w:color w:val="000000" w:themeColor="text1"/>
+          <w:sz w:val="28"/>
+          <w:szCs w:val="28"/>
+        </w:rPr>
+        <w:t>/2</w:t>
+      </w:r>
+      <w:r>
+        <w:rPr>
+          <w:color w:val="000000" w:themeColor="text1"/>
+          <w:sz w:val="28"/>
+          <w:szCs w:val="28"/>
+          <w:vertAlign w:val="superscript"/>
+        </w:rPr>
         <w:t>9</w:t>
       </w:r>
       <w:r>
@@ -1538,43 +1291,50 @@
           <w:sz w:val="28"/>
           <w:szCs w:val="28"/>
         </w:rPr>
-        <w:t>bytes (512 bytes)</w:t>
-      </w:r>
-    </w:p>
-    <w:p>
-      <w:pPr>
+        <w:t>=1.3×2</w:t>
+      </w:r>
+      <w:r>
         <w:rPr>
           <w:color w:val="000000" w:themeColor="text1"/>
           <w:sz w:val="28"/>
           <w:szCs w:val="28"/>
-        </w:rPr>
-      </w:pPr>
-      <w:proofErr w:type="gramStart"/>
+          <w:vertAlign w:val="superscript"/>
+        </w:rPr>
+        <w:t>21</w:t>
+      </w:r>
       <w:r>
         <w:rPr>
           <w:color w:val="000000" w:themeColor="text1"/>
           <w:sz w:val="28"/>
           <w:szCs w:val="28"/>
         </w:rPr>
-        <w:t>disk</w:t>
-      </w:r>
-      <w:proofErr w:type="gramEnd"/>
+        <w:t> bits=1.3×2</w:t>
+      </w:r>
       <w:r>
         <w:rPr>
           <w:color w:val="000000" w:themeColor="text1"/>
           <w:sz w:val="28"/>
           <w:szCs w:val="28"/>
-        </w:rPr>
-        <w:t xml:space="preserve"> size=1.3×2</w:t>
+          <w:vertAlign w:val="superscript"/>
+        </w:rPr>
+        <w:t>10</w:t>
       </w:r>
       <w:r>
         <w:rPr>
           <w:color w:val="000000" w:themeColor="text1"/>
           <w:sz w:val="28"/>
           <w:szCs w:val="28"/>
+        </w:rPr>
+        <w:t>x2</w:t>
+      </w:r>
+      <w:r>
+        <w:rPr>
+          <w:color w:val="000000" w:themeColor="text1"/>
+          <w:sz w:val="28"/>
+          <w:szCs w:val="28"/>
           <w:vertAlign w:val="superscript"/>
         </w:rPr>
-        <w:t>30</w:t>
+        <w:t>8</w:t>
       </w:r>
       <w:r>
         <w:rPr>
@@ -1582,478 +1342,468 @@
           <w:sz w:val="28"/>
           <w:szCs w:val="28"/>
         </w:rPr>
-        <w:t>bytes (1.3 GB)</w:t>
-      </w:r>
-    </w:p>
-    <w:p>
-      <w:pPr>
+        <w:t>x2</w:t>
+      </w:r>
+      <w:r>
         <w:rPr>
           <w:color w:val="000000" w:themeColor="text1"/>
           <w:sz w:val="28"/>
           <w:szCs w:val="28"/>
-        </w:rPr>
-      </w:pPr>
-      <w:proofErr w:type="gramStart"/>
+          <w:vertAlign w:val="superscript"/>
+        </w:rPr>
+        <w:t>3</w:t>
+      </w:r>
       <w:r>
         <w:rPr>
           <w:color w:val="000000" w:themeColor="text1"/>
           <w:sz w:val="28"/>
           <w:szCs w:val="28"/>
         </w:rPr>
-        <w:t>1.3 GB = 1.3</w:t>
+        <w:t> bits=1.3×2</w:t>
       </w:r>
       <w:r>
         <w:rPr>
           <w:color w:val="000000" w:themeColor="text1"/>
           <w:sz w:val="28"/>
           <w:szCs w:val="28"/>
+          <w:vertAlign w:val="superscript"/>
+        </w:rPr>
+        <w:t>8</w:t>
+      </w:r>
+      <w:r>
+        <w:rPr>
+          <w:color w:val="000000" w:themeColor="text1"/>
+          <w:sz w:val="28"/>
+          <w:szCs w:val="28"/>
+        </w:rPr>
+        <w:t> Kilo Bytes</w:t>
+      </w:r>
+    </w:p>
+    <w:p>
+      <w:pPr>
+        <w:rPr>
+          <w:color w:val="000000" w:themeColor="text1"/>
+          <w:sz w:val="28"/>
+          <w:szCs w:val="28"/>
+        </w:rPr>
+      </w:pPr>
+      <w:r>
+        <w:rPr>
+          <w:color w:val="000000" w:themeColor="text1"/>
+          <w:sz w:val="28"/>
+          <w:szCs w:val="28"/>
+        </w:rPr>
+        <w:t>=332.8 KB</w:t>
+      </w:r>
+    </w:p>
+    <w:p>
+      <w:pPr>
+        <w:rPr>
+          <w:color w:val="000000" w:themeColor="text1"/>
+          <w:sz w:val="28"/>
+          <w:szCs w:val="28"/>
+        </w:rPr>
+      </w:pPr>
+    </w:p>
+    <w:p>
+      <w:pPr>
+        <w:rPr>
+          <w:b/>
+          <w:i/>
+          <w:sz w:val="28"/>
+          <w:szCs w:val="28"/>
+        </w:rPr>
+      </w:pPr>
+      <w:r>
+        <w:rPr>
+          <w:b/>
+          <w:i/>
+          <w:sz w:val="28"/>
+          <w:szCs w:val="28"/>
+        </w:rPr>
+        <w:t>QUES:- There are n processes in memory. A process spends a fraction p  of its time waiting</w:t>
+      </w:r>
+      <w:r>
+        <w:rPr>
+          <w:b/>
+          <w:i/>
+          <w:sz w:val="28"/>
+          <w:szCs w:val="28"/>
         </w:rPr>
         <w:t xml:space="preserve"> </w:t>
       </w:r>
       <w:r>
         <w:rPr>
-          <w:color w:val="000000" w:themeColor="text1"/>
-          <w:sz w:val="28"/>
-          <w:szCs w:val="28"/>
-        </w:rPr>
-        <w:t>*</w:t>
-      </w:r>
-      <w:r>
-        <w:rPr>
-          <w:color w:val="000000" w:themeColor="text1"/>
-          <w:sz w:val="28"/>
-          <w:szCs w:val="28"/>
-        </w:rPr>
-        <w:t xml:space="preserve"> </w:t>
-      </w:r>
-      <w:r>
-        <w:rPr>
-          <w:color w:val="000000" w:themeColor="text1"/>
-          <w:sz w:val="28"/>
-          <w:szCs w:val="28"/>
-        </w:rPr>
-        <w:t>1024</w:t>
-      </w:r>
-      <w:r>
-        <w:rPr>
-          <w:color w:val="000000" w:themeColor="text1"/>
-          <w:sz w:val="28"/>
-          <w:szCs w:val="28"/>
-        </w:rPr>
-        <w:t xml:space="preserve"> </w:t>
-      </w:r>
-      <w:r>
-        <w:rPr>
-          <w:color w:val="000000" w:themeColor="text1"/>
-          <w:sz w:val="28"/>
-          <w:szCs w:val="28"/>
-        </w:rPr>
-        <w:t>*</w:t>
-      </w:r>
-      <w:r>
-        <w:rPr>
-          <w:color w:val="000000" w:themeColor="text1"/>
-          <w:sz w:val="28"/>
-          <w:szCs w:val="28"/>
-        </w:rPr>
-        <w:t xml:space="preserve"> </w:t>
-      </w:r>
-      <w:r>
-        <w:rPr>
-          <w:color w:val="000000" w:themeColor="text1"/>
-          <w:sz w:val="28"/>
-          <w:szCs w:val="28"/>
-        </w:rPr>
-        <w:t>1024</w:t>
-      </w:r>
-      <w:r>
-        <w:rPr>
-          <w:color w:val="000000" w:themeColor="text1"/>
-          <w:sz w:val="28"/>
-          <w:szCs w:val="28"/>
-        </w:rPr>
-        <w:t xml:space="preserve"> </w:t>
-      </w:r>
-      <w:r>
-        <w:rPr>
-          <w:color w:val="000000" w:themeColor="text1"/>
-          <w:sz w:val="28"/>
-          <w:szCs w:val="28"/>
-        </w:rPr>
-        <w:t>*</w:t>
-      </w:r>
-      <w:r>
-        <w:rPr>
-          <w:color w:val="000000" w:themeColor="text1"/>
-          <w:sz w:val="28"/>
-          <w:szCs w:val="28"/>
-        </w:rPr>
-        <w:t xml:space="preserve"> </w:t>
-      </w:r>
-      <w:r>
-        <w:rPr>
-          <w:color w:val="000000" w:themeColor="text1"/>
-          <w:sz w:val="28"/>
-          <w:szCs w:val="28"/>
-        </w:rPr>
-        <w:t>1024 bytes.</w:t>
-      </w:r>
-      <w:proofErr w:type="gramEnd"/>
-      <w:r>
-        <w:rPr>
-          <w:color w:val="000000" w:themeColor="text1"/>
-          <w:sz w:val="28"/>
-          <w:szCs w:val="28"/>
-        </w:rPr>
-        <w:t xml:space="preserve">   = 1.3 * </w:t>
-      </w:r>
-      <w:proofErr w:type="gramStart"/>
-      <w:r>
-        <w:rPr>
-          <w:color w:val="000000" w:themeColor="text1"/>
-          <w:sz w:val="28"/>
-          <w:szCs w:val="28"/>
-        </w:rPr>
-        <w:t>2</w:t>
-      </w:r>
-      <w:r>
-        <w:rPr>
-          <w:color w:val="000000" w:themeColor="text1"/>
+          <w:b/>
+          <w:i/>
+          <w:sz w:val="28"/>
+          <w:szCs w:val="28"/>
+        </w:rPr>
+        <w:t>for I/O to complete. The CPU utilization is given by :</w:t>
+      </w:r>
+    </w:p>
+    <w:p>
+      <w:pPr>
+        <w:rPr>
+          <w:sz w:val="28"/>
+          <w:szCs w:val="28"/>
+        </w:rPr>
+      </w:pPr>
+      <w:r>
+        <w:rPr>
+          <w:sz w:val="28"/>
+          <w:szCs w:val="28"/>
+        </w:rPr>
+        <w:t xml:space="preserve">(A) pn   </w:t>
+      </w:r>
+      <w:r>
+        <w:rPr>
+          <w:sz w:val="28"/>
+          <w:szCs w:val="28"/>
+        </w:rPr>
+        <w:tab/>
+      </w:r>
+      <w:r>
+        <w:rPr>
+          <w:sz w:val="28"/>
+          <w:szCs w:val="28"/>
+        </w:rPr>
+        <w:tab/>
+      </w:r>
+      <w:r>
+        <w:rPr>
+          <w:sz w:val="28"/>
+          <w:szCs w:val="28"/>
+        </w:rPr>
+        <w:t>(B)1-p</w:t>
+      </w:r>
+      <w:r>
+        <w:rPr>
           <w:sz w:val="28"/>
           <w:szCs w:val="28"/>
           <w:vertAlign w:val="superscript"/>
         </w:rPr>
-        <w:t>30</w:t>
-      </w:r>
-      <w:r>
-        <w:rPr>
-          <w:color w:val="000000" w:themeColor="text1"/>
+        <w:t>n</w:t>
+      </w:r>
+      <w:r>
+        <w:rPr>
+          <w:sz w:val="28"/>
+          <w:szCs w:val="28"/>
+        </w:rPr>
+        <w:t>(yes)</w:t>
+      </w:r>
+      <w:r>
+        <w:rPr>
+          <w:sz w:val="28"/>
+          <w:szCs w:val="28"/>
+        </w:rPr>
+        <w:tab/>
+      </w:r>
+      <w:r>
+        <w:rPr>
+          <w:sz w:val="28"/>
+          <w:szCs w:val="28"/>
+        </w:rPr>
+        <w:tab/>
+      </w:r>
+      <w:r>
+        <w:rPr>
+          <w:sz w:val="28"/>
+          <w:szCs w:val="28"/>
+        </w:rPr>
+        <w:tab/>
+        <w:t>(C)(1-p)</w:t>
+      </w:r>
+      <w:r>
+        <w:rPr>
           <w:sz w:val="28"/>
           <w:szCs w:val="28"/>
           <w:vertAlign w:val="superscript"/>
         </w:rPr>
-        <w:t xml:space="preserve">  </w:t>
-      </w:r>
-      <w:r>
-        <w:rPr>
-          <w:color w:val="000000" w:themeColor="text1"/>
-          <w:sz w:val="28"/>
-          <w:szCs w:val="28"/>
-        </w:rPr>
-        <w:t>bytes</w:t>
-      </w:r>
-      <w:proofErr w:type="gramEnd"/>
-    </w:p>
-    <w:p>
-      <w:pPr>
-        <w:rPr>
-          <w:color w:val="000000" w:themeColor="text1"/>
-          <w:sz w:val="28"/>
-          <w:szCs w:val="28"/>
-        </w:rPr>
-      </w:pPr>
-      <w:r>
-        <w:rPr>
-          <w:color w:val="000000" w:themeColor="text1"/>
-          <w:sz w:val="28"/>
-          <w:szCs w:val="28"/>
-        </w:rPr>
-        <w:t>n=1.3×2</w:t>
-      </w:r>
-      <w:r>
-        <w:rPr>
-          <w:color w:val="000000" w:themeColor="text1"/>
+        <w:t>n</w:t>
+      </w:r>
+      <w:r>
+        <w:rPr>
           <w:sz w:val="28"/>
           <w:szCs w:val="28"/>
           <w:vertAlign w:val="superscript"/>
         </w:rPr>
-        <w:t>30</w:t>
-      </w:r>
-      <w:r>
-        <w:rPr>
-          <w:color w:val="000000" w:themeColor="text1"/>
-          <w:sz w:val="28"/>
-          <w:szCs w:val="28"/>
-        </w:rPr>
-        <w:t>/2</w:t>
-      </w:r>
-      <w:r>
-        <w:rPr>
-          <w:color w:val="000000" w:themeColor="text1"/>
+        <w:tab/>
+      </w:r>
+      <w:r>
+        <w:rPr>
           <w:sz w:val="28"/>
           <w:szCs w:val="28"/>
           <w:vertAlign w:val="superscript"/>
         </w:rPr>
-        <w:t>9</w:t>
-      </w:r>
-      <w:r>
-        <w:rPr>
-          <w:color w:val="000000" w:themeColor="text1"/>
-          <w:sz w:val="28"/>
-          <w:szCs w:val="28"/>
-        </w:rPr>
-        <w:t>=1.3×2</w:t>
-      </w:r>
-      <w:r>
-        <w:rPr>
-          <w:color w:val="000000" w:themeColor="text1"/>
-          <w:sz w:val="28"/>
-          <w:szCs w:val="28"/>
-          <w:vertAlign w:val="superscript"/>
-        </w:rPr>
-        <w:t>21</w:t>
-      </w:r>
-      <w:r>
-        <w:rPr>
-          <w:color w:val="000000" w:themeColor="text1"/>
-          <w:sz w:val="28"/>
-          <w:szCs w:val="28"/>
-        </w:rPr>
-        <w:t> bits=1.3×2</w:t>
-      </w:r>
-      <w:r>
-        <w:rPr>
-          <w:color w:val="000000" w:themeColor="text1"/>
-          <w:sz w:val="28"/>
-          <w:szCs w:val="28"/>
-          <w:vertAlign w:val="superscript"/>
-        </w:rPr>
-        <w:t>10</w:t>
-      </w:r>
-      <w:r>
-        <w:rPr>
-          <w:color w:val="000000" w:themeColor="text1"/>
-          <w:sz w:val="28"/>
-          <w:szCs w:val="28"/>
-        </w:rPr>
-        <w:t>x2</w:t>
-      </w:r>
-      <w:r>
-        <w:rPr>
-          <w:color w:val="000000" w:themeColor="text1"/>
-          <w:sz w:val="28"/>
-          <w:szCs w:val="28"/>
-          <w:vertAlign w:val="superscript"/>
-        </w:rPr>
-        <w:t>8</w:t>
-      </w:r>
-      <w:r>
-        <w:rPr>
-          <w:color w:val="000000" w:themeColor="text1"/>
-          <w:sz w:val="28"/>
-          <w:szCs w:val="28"/>
-        </w:rPr>
-        <w:t>x2</w:t>
-      </w:r>
-      <w:r>
-        <w:rPr>
-          <w:color w:val="000000" w:themeColor="text1"/>
-          <w:sz w:val="28"/>
-          <w:szCs w:val="28"/>
-          <w:vertAlign w:val="superscript"/>
-        </w:rPr>
-        <w:t>3</w:t>
-      </w:r>
-      <w:r>
-        <w:rPr>
-          <w:color w:val="000000" w:themeColor="text1"/>
-          <w:sz w:val="28"/>
-          <w:szCs w:val="28"/>
-        </w:rPr>
-        <w:t> bits=1.3×2</w:t>
-      </w:r>
-      <w:r>
-        <w:rPr>
-          <w:color w:val="000000" w:themeColor="text1"/>
-          <w:sz w:val="28"/>
-          <w:szCs w:val="28"/>
-          <w:vertAlign w:val="superscript"/>
-        </w:rPr>
-        <w:t>8</w:t>
-      </w:r>
-      <w:r>
-        <w:rPr>
-          <w:color w:val="000000" w:themeColor="text1"/>
-          <w:sz w:val="28"/>
-          <w:szCs w:val="28"/>
-        </w:rPr>
-        <w:t> Kilo Bytes</w:t>
-      </w:r>
-    </w:p>
-    <w:p>
-      <w:pPr>
-        <w:rPr>
-          <w:color w:val="000000" w:themeColor="text1"/>
-          <w:sz w:val="28"/>
-          <w:szCs w:val="28"/>
-        </w:rPr>
-      </w:pPr>
-      <w:r>
-        <w:rPr>
-          <w:color w:val="000000" w:themeColor="text1"/>
-          <w:sz w:val="28"/>
-          <w:szCs w:val="28"/>
-        </w:rPr>
-        <w:t>=332.8 KB</w:t>
-      </w:r>
-    </w:p>
-    <w:p>
-      <w:pPr>
-        <w:rPr>
-          <w:color w:val="000000" w:themeColor="text1"/>
-          <w:sz w:val="28"/>
-          <w:szCs w:val="28"/>
-        </w:rPr>
-      </w:pPr>
-    </w:p>
-    <w:p>
-      <w:pPr>
-        <w:rPr>
-          <w:b/>
-          <w:i/>
-          <w:sz w:val="28"/>
-          <w:szCs w:val="28"/>
-        </w:rPr>
-      </w:pPr>
-      <w:r>
-        <w:rPr>
-          <w:b/>
-          <w:i/>
-          <w:sz w:val="28"/>
-          <w:szCs w:val="28"/>
-        </w:rPr>
-        <w:t>QUES</w:t>
-      </w:r>
-      <w:proofErr w:type="gramStart"/>
-      <w:r>
-        <w:rPr>
-          <w:b/>
-          <w:i/>
-          <w:sz w:val="28"/>
-          <w:szCs w:val="28"/>
-        </w:rPr>
-        <w:t>:-</w:t>
-      </w:r>
-      <w:proofErr w:type="gramEnd"/>
-      <w:r>
-        <w:rPr>
-          <w:b/>
-          <w:i/>
-          <w:sz w:val="28"/>
-          <w:szCs w:val="28"/>
-        </w:rPr>
-        <w:t xml:space="preserve"> There are n processes in memory. A process spends a fraction </w:t>
-      </w:r>
-      <w:proofErr w:type="gramStart"/>
-      <w:r>
-        <w:rPr>
-          <w:b/>
-          <w:i/>
-          <w:sz w:val="28"/>
-          <w:szCs w:val="28"/>
-        </w:rPr>
-        <w:t>p  of</w:t>
-      </w:r>
-      <w:proofErr w:type="gramEnd"/>
-      <w:r>
-        <w:rPr>
-          <w:b/>
-          <w:i/>
-          <w:sz w:val="28"/>
-          <w:szCs w:val="28"/>
-        </w:rPr>
-        <w:t xml:space="preserve"> its time waiting</w:t>
-      </w:r>
-      <w:r>
-        <w:rPr>
-          <w:b/>
-          <w:i/>
-          <w:sz w:val="28"/>
-          <w:szCs w:val="28"/>
-        </w:rPr>
-        <w:t xml:space="preserve"> </w:t>
-      </w:r>
-      <w:r>
-        <w:rPr>
-          <w:b/>
-          <w:i/>
-          <w:sz w:val="28"/>
-          <w:szCs w:val="28"/>
-        </w:rPr>
-        <w:t xml:space="preserve">for I/O to complete. The CPU utilization is given </w:t>
-      </w:r>
-      <w:proofErr w:type="gramStart"/>
-      <w:r>
-        <w:rPr>
-          <w:b/>
-          <w:i/>
-          <w:sz w:val="28"/>
-          <w:szCs w:val="28"/>
-        </w:rPr>
-        <w:t>by :</w:t>
-      </w:r>
-      <w:proofErr w:type="gramEnd"/>
-    </w:p>
-    <w:p>
-      <w:pPr>
-        <w:rPr>
-          <w:sz w:val="28"/>
-          <w:szCs w:val="28"/>
-        </w:rPr>
-      </w:pPr>
-      <w:r>
-        <w:rPr>
-          <w:sz w:val="28"/>
-          <w:szCs w:val="28"/>
-        </w:rPr>
-        <w:t xml:space="preserve">(A) </w:t>
-      </w:r>
-      <w:proofErr w:type="spellStart"/>
-      <w:proofErr w:type="gramStart"/>
-      <w:r>
-        <w:rPr>
-          <w:sz w:val="28"/>
-          <w:szCs w:val="28"/>
-        </w:rPr>
-        <w:t>pn</w:t>
-      </w:r>
-      <w:proofErr w:type="spellEnd"/>
-      <w:proofErr w:type="gramEnd"/>
-      <w:r>
-        <w:rPr>
-          <w:sz w:val="28"/>
-          <w:szCs w:val="28"/>
-        </w:rPr>
-        <w:t xml:space="preserve">   </w:t>
-      </w:r>
-      <w:r>
-        <w:rPr>
-          <w:sz w:val="28"/>
-          <w:szCs w:val="28"/>
-        </w:rPr>
-        <w:tab/>
-      </w:r>
-      <w:r>
-        <w:rPr>
-          <w:sz w:val="28"/>
-          <w:szCs w:val="28"/>
-        </w:rPr>
-        <w:tab/>
-      </w:r>
-      <w:r>
-        <w:rPr>
-          <w:sz w:val="28"/>
-          <w:szCs w:val="28"/>
-        </w:rPr>
-        <w:t>(B)1-p</w:t>
-      </w:r>
-      <w:r>
-        <w:rPr>
-          <w:sz w:val="28"/>
-          <w:szCs w:val="28"/>
-          <w:vertAlign w:val="superscript"/>
-        </w:rPr>
-        <w:t>n</w:t>
+        <w:tab/>
+      </w:r>
+      <w:r>
+        <w:rPr>
+          <w:sz w:val="28"/>
+          <w:szCs w:val="28"/>
+        </w:rPr>
+        <w:tab/>
+        <w:t>(D)1-np</w:t>
+      </w:r>
+    </w:p>
+    <w:p>
+      <w:pPr>
+        <w:rPr>
+          <w:b/>
+          <w:i/>
+          <w:sz w:val="28"/>
+          <w:szCs w:val="28"/>
+        </w:rPr>
+      </w:pPr>
+    </w:p>
+    <w:p>
+      <w:pPr>
+        <w:rPr>
+          <w:b/>
+          <w:i/>
+          <w:sz w:val="28"/>
+          <w:szCs w:val="28"/>
+        </w:rPr>
+      </w:pPr>
+      <w:r>
+        <w:rPr>
+          <w:b/>
+          <w:i/>
+          <w:sz w:val="28"/>
+          <w:szCs w:val="28"/>
+        </w:rPr>
+        <w:t>QUES:-  Files that are related to input/output and are used to model serial I/O devices such as terminals, printers and networks are called :</w:t>
+      </w:r>
+    </w:p>
+    <w:p>
+      <w:pPr>
+        <w:rPr>
+          <w:sz w:val="28"/>
+          <w:szCs w:val="28"/>
+        </w:rPr>
+      </w:pPr>
+      <w:r>
+        <w:rPr>
+          <w:sz w:val="28"/>
+          <w:szCs w:val="28"/>
+        </w:rPr>
+        <w:t xml:space="preserve">(A) regular files  </w:t>
+      </w:r>
+      <w:r>
+        <w:rPr>
+          <w:sz w:val="28"/>
+          <w:szCs w:val="28"/>
+        </w:rPr>
+        <w:tab/>
+      </w:r>
+      <w:r>
+        <w:rPr>
+          <w:sz w:val="28"/>
+          <w:szCs w:val="28"/>
+        </w:rPr>
+        <w:tab/>
+      </w:r>
+      <w:r>
+        <w:rPr>
+          <w:sz w:val="28"/>
+          <w:szCs w:val="28"/>
+        </w:rPr>
+        <w:tab/>
+      </w:r>
+      <w:r>
+        <w:rPr>
+          <w:sz w:val="28"/>
+          <w:szCs w:val="28"/>
+        </w:rPr>
+        <w:t xml:space="preserve">(B) character special files </w:t>
+      </w:r>
+      <w:r>
+        <w:rPr>
+          <w:sz w:val="28"/>
+          <w:szCs w:val="28"/>
+        </w:rPr>
+        <w:tab/>
+      </w:r>
+      <w:r>
+        <w:rPr>
+          <w:sz w:val="28"/>
+          <w:szCs w:val="28"/>
+        </w:rPr>
+        <w:tab/>
+      </w:r>
+    </w:p>
+    <w:p>
+      <w:pPr>
+        <w:rPr>
+          <w:sz w:val="28"/>
+          <w:szCs w:val="28"/>
+        </w:rPr>
+      </w:pPr>
+      <w:r>
+        <w:rPr>
+          <w:sz w:val="28"/>
+          <w:szCs w:val="28"/>
+        </w:rPr>
+        <w:lastRenderedPageBreak/>
+        <w:t xml:space="preserve">(C) directories   </w:t>
+      </w:r>
+      <w:r>
+        <w:rPr>
+          <w:sz w:val="28"/>
+          <w:szCs w:val="28"/>
+        </w:rPr>
+        <w:tab/>
+      </w:r>
+      <w:r>
+        <w:rPr>
+          <w:sz w:val="28"/>
+          <w:szCs w:val="28"/>
+        </w:rPr>
+        <w:tab/>
+      </w:r>
+      <w:r>
+        <w:rPr>
+          <w:sz w:val="28"/>
+          <w:szCs w:val="28"/>
+        </w:rPr>
+        <w:tab/>
+      </w:r>
+      <w:r>
+        <w:rPr>
+          <w:sz w:val="28"/>
+          <w:szCs w:val="28"/>
+        </w:rPr>
+        <w:t>(D) block special files(yes)</w:t>
+      </w:r>
+    </w:p>
+    <w:p>
+      <w:pPr>
+        <w:rPr>
+          <w:sz w:val="28"/>
+          <w:szCs w:val="28"/>
+        </w:rPr>
+      </w:pPr>
+    </w:p>
+    <w:p>
+      <w:pPr>
+        <w:rPr>
+          <w:b/>
+          <w:i/>
+          <w:sz w:val="28"/>
+          <w:szCs w:val="28"/>
+        </w:rPr>
+      </w:pPr>
+      <w:r>
+        <w:rPr>
+          <w:b/>
+          <w:i/>
+          <w:sz w:val="28"/>
+          <w:szCs w:val="28"/>
+        </w:rPr>
+        <w:t>QUES:-  What is the most appropriate function of Memory Management Unit (MMU) ?</w:t>
+      </w:r>
+    </w:p>
+    <w:p>
+      <w:pPr>
+        <w:rPr>
+          <w:sz w:val="28"/>
+          <w:szCs w:val="28"/>
+        </w:rPr>
+      </w:pPr>
+      <w:r>
+        <w:rPr>
+          <w:sz w:val="28"/>
+          <w:szCs w:val="28"/>
+        </w:rPr>
+        <w:t>(A) It is an associative memory to store TLB</w:t>
+      </w:r>
+    </w:p>
+    <w:p>
+      <w:pPr>
+        <w:rPr>
+          <w:sz w:val="28"/>
+          <w:szCs w:val="28"/>
+        </w:rPr>
+      </w:pPr>
+      <w:r>
+        <w:rPr>
+          <w:sz w:val="28"/>
+          <w:szCs w:val="28"/>
+        </w:rPr>
+        <w:t>(B) It is a technique of supporting multiprogramming by creating dynamic partitions</w:t>
+      </w:r>
+    </w:p>
+    <w:p>
+      <w:pPr>
+        <w:rPr>
+          <w:sz w:val="28"/>
+          <w:szCs w:val="28"/>
+        </w:rPr>
+      </w:pPr>
+      <w:r>
+        <w:rPr>
+          <w:sz w:val="28"/>
+          <w:szCs w:val="28"/>
+        </w:rPr>
+        <w:t>(C) It is a chip to map virtual address to physical address(yes)</w:t>
+      </w:r>
+    </w:p>
+    <w:p>
+      <w:pPr>
+        <w:rPr>
+          <w:sz w:val="28"/>
+          <w:szCs w:val="28"/>
+        </w:rPr>
+      </w:pPr>
+      <w:r>
+        <w:rPr>
+          <w:sz w:val="28"/>
+          <w:szCs w:val="28"/>
+        </w:rPr>
+        <w:t>(D) It is an algorithm to allocate and deallocate main memory to a process</w:t>
+      </w:r>
+    </w:p>
+    <w:p>
+      <w:pPr>
+        <w:rPr>
+          <w:sz w:val="28"/>
+          <w:szCs w:val="28"/>
+        </w:rPr>
+      </w:pPr>
+    </w:p>
+    <w:p>
+      <w:pPr>
+        <w:rPr>
+          <w:b/>
+          <w:i/>
+          <w:sz w:val="28"/>
+          <w:szCs w:val="28"/>
+        </w:rPr>
+      </w:pPr>
+      <w:r>
+        <w:rPr>
+          <w:b/>
+          <w:i/>
+          <w:sz w:val="28"/>
+          <w:szCs w:val="28"/>
+        </w:rPr>
+        <w:t>QUES:-  Function of memory management unit is :</w:t>
+      </w:r>
+    </w:p>
+    <w:p>
+      <w:pPr>
+        <w:rPr>
+          <w:sz w:val="28"/>
+          <w:szCs w:val="28"/>
+        </w:rPr>
+      </w:pPr>
+      <w:r>
+        <w:rPr>
+          <w:sz w:val="28"/>
+          <w:szCs w:val="28"/>
+        </w:rPr>
+        <w:t>(A) Address translation</w:t>
       </w:r>
       <w:r>
         <w:rPr>
@@ -2081,466 +1831,6 @@
           <w:sz w:val="28"/>
           <w:szCs w:val="28"/>
         </w:rPr>
-        <w:tab/>
-        <w:t>(C)(1-p)</w:t>
-      </w:r>
-      <w:r>
-        <w:rPr>
-          <w:sz w:val="28"/>
-          <w:szCs w:val="28"/>
-          <w:vertAlign w:val="superscript"/>
-        </w:rPr>
-        <w:t>n</w:t>
-      </w:r>
-      <w:r>
-        <w:rPr>
-          <w:sz w:val="28"/>
-          <w:szCs w:val="28"/>
-          <w:vertAlign w:val="superscript"/>
-        </w:rPr>
-        <w:tab/>
-      </w:r>
-      <w:r>
-        <w:rPr>
-          <w:sz w:val="28"/>
-          <w:szCs w:val="28"/>
-          <w:vertAlign w:val="superscript"/>
-        </w:rPr>
-        <w:tab/>
-      </w:r>
-      <w:r>
-        <w:rPr>
-          <w:sz w:val="28"/>
-          <w:szCs w:val="28"/>
-        </w:rPr>
-        <w:tab/>
-        <w:t>(D)1-np</w:t>
-      </w:r>
-    </w:p>
-    <w:p>
-      <w:pPr>
-        <w:rPr>
-          <w:b/>
-          <w:i/>
-          <w:sz w:val="28"/>
-          <w:szCs w:val="28"/>
-        </w:rPr>
-      </w:pPr>
-    </w:p>
-    <w:p>
-      <w:pPr>
-        <w:rPr>
-          <w:b/>
-          <w:i/>
-          <w:sz w:val="28"/>
-          <w:szCs w:val="28"/>
-        </w:rPr>
-      </w:pPr>
-      <w:r>
-        <w:rPr>
-          <w:b/>
-          <w:i/>
-          <w:sz w:val="28"/>
-          <w:szCs w:val="28"/>
-        </w:rPr>
-        <w:t>QUES</w:t>
-      </w:r>
-      <w:proofErr w:type="gramStart"/>
-      <w:r>
-        <w:rPr>
-          <w:b/>
-          <w:i/>
-          <w:sz w:val="28"/>
-          <w:szCs w:val="28"/>
-        </w:rPr>
-        <w:t>:-</w:t>
-      </w:r>
-      <w:proofErr w:type="gramEnd"/>
-      <w:r>
-        <w:rPr>
-          <w:b/>
-          <w:i/>
-          <w:sz w:val="28"/>
-          <w:szCs w:val="28"/>
-        </w:rPr>
-        <w:t xml:space="preserve">  Files that are related to input/output and are used to model serial I/O devices such as terminals, printers and networks are called :</w:t>
-      </w:r>
-    </w:p>
-    <w:p>
-      <w:pPr>
-        <w:rPr>
-          <w:sz w:val="28"/>
-          <w:szCs w:val="28"/>
-        </w:rPr>
-      </w:pPr>
-      <w:r>
-        <w:rPr>
-          <w:sz w:val="28"/>
-          <w:szCs w:val="28"/>
-        </w:rPr>
-        <w:t xml:space="preserve">(A) </w:t>
-      </w:r>
-      <w:proofErr w:type="gramStart"/>
-      <w:r>
-        <w:rPr>
-          <w:sz w:val="28"/>
-          <w:szCs w:val="28"/>
-        </w:rPr>
-        <w:t>regular</w:t>
-      </w:r>
-      <w:proofErr w:type="gramEnd"/>
-      <w:r>
-        <w:rPr>
-          <w:sz w:val="28"/>
-          <w:szCs w:val="28"/>
-        </w:rPr>
-        <w:t xml:space="preserve"> files  </w:t>
-      </w:r>
-      <w:r>
-        <w:rPr>
-          <w:sz w:val="28"/>
-          <w:szCs w:val="28"/>
-        </w:rPr>
-        <w:tab/>
-      </w:r>
-      <w:r>
-        <w:rPr>
-          <w:sz w:val="28"/>
-          <w:szCs w:val="28"/>
-        </w:rPr>
-        <w:tab/>
-      </w:r>
-      <w:r>
-        <w:rPr>
-          <w:sz w:val="28"/>
-          <w:szCs w:val="28"/>
-        </w:rPr>
-        <w:tab/>
-      </w:r>
-      <w:r>
-        <w:rPr>
-          <w:sz w:val="28"/>
-          <w:szCs w:val="28"/>
-        </w:rPr>
-        <w:t xml:space="preserve">(B) character special files </w:t>
-      </w:r>
-      <w:r>
-        <w:rPr>
-          <w:sz w:val="28"/>
-          <w:szCs w:val="28"/>
-        </w:rPr>
-        <w:tab/>
-      </w:r>
-      <w:r>
-        <w:rPr>
-          <w:sz w:val="28"/>
-          <w:szCs w:val="28"/>
-        </w:rPr>
-        <w:tab/>
-      </w:r>
-    </w:p>
-    <w:p>
-      <w:pPr>
-        <w:rPr>
-          <w:sz w:val="28"/>
-          <w:szCs w:val="28"/>
-        </w:rPr>
-      </w:pPr>
-      <w:r>
-        <w:rPr>
-          <w:sz w:val="28"/>
-          <w:szCs w:val="28"/>
-        </w:rPr>
-        <w:lastRenderedPageBreak/>
-        <w:t xml:space="preserve">(C) </w:t>
-      </w:r>
-      <w:proofErr w:type="gramStart"/>
-      <w:r>
-        <w:rPr>
-          <w:sz w:val="28"/>
-          <w:szCs w:val="28"/>
-        </w:rPr>
-        <w:t>directories</w:t>
-      </w:r>
-      <w:proofErr w:type="gramEnd"/>
-      <w:r>
-        <w:rPr>
-          <w:sz w:val="28"/>
-          <w:szCs w:val="28"/>
-        </w:rPr>
-        <w:t xml:space="preserve">   </w:t>
-      </w:r>
-      <w:r>
-        <w:rPr>
-          <w:sz w:val="28"/>
-          <w:szCs w:val="28"/>
-        </w:rPr>
-        <w:tab/>
-      </w:r>
-      <w:r>
-        <w:rPr>
-          <w:sz w:val="28"/>
-          <w:szCs w:val="28"/>
-        </w:rPr>
-        <w:tab/>
-      </w:r>
-      <w:r>
-        <w:rPr>
-          <w:sz w:val="28"/>
-          <w:szCs w:val="28"/>
-        </w:rPr>
-        <w:tab/>
-      </w:r>
-      <w:r>
-        <w:rPr>
-          <w:sz w:val="28"/>
-          <w:szCs w:val="28"/>
-        </w:rPr>
-        <w:t>(D) block special files(yes)</w:t>
-      </w:r>
-    </w:p>
-    <w:p>
-      <w:pPr>
-        <w:rPr>
-          <w:sz w:val="28"/>
-          <w:szCs w:val="28"/>
-        </w:rPr>
-      </w:pPr>
-    </w:p>
-    <w:p>
-      <w:pPr>
-        <w:rPr>
-          <w:b/>
-          <w:i/>
-          <w:sz w:val="28"/>
-          <w:szCs w:val="28"/>
-        </w:rPr>
-      </w:pPr>
-      <w:r>
-        <w:rPr>
-          <w:b/>
-          <w:i/>
-          <w:sz w:val="28"/>
-          <w:szCs w:val="28"/>
-        </w:rPr>
-        <w:t>QUES</w:t>
-      </w:r>
-      <w:proofErr w:type="gramStart"/>
-      <w:r>
-        <w:rPr>
-          <w:b/>
-          <w:i/>
-          <w:sz w:val="28"/>
-          <w:szCs w:val="28"/>
-        </w:rPr>
-        <w:t>:-</w:t>
-      </w:r>
-      <w:proofErr w:type="gramEnd"/>
-      <w:r>
-        <w:rPr>
-          <w:b/>
-          <w:i/>
-          <w:sz w:val="28"/>
-          <w:szCs w:val="28"/>
-        </w:rPr>
-        <w:t xml:space="preserve">  What is the most appropriate function of Memory Management Unit (MMU) ?</w:t>
-      </w:r>
-    </w:p>
-    <w:p>
-      <w:pPr>
-        <w:rPr>
-          <w:sz w:val="28"/>
-          <w:szCs w:val="28"/>
-        </w:rPr>
-      </w:pPr>
-      <w:r>
-        <w:rPr>
-          <w:sz w:val="28"/>
-          <w:szCs w:val="28"/>
-        </w:rPr>
-        <w:t>(A) It is an associative memory to store TLB</w:t>
-      </w:r>
-    </w:p>
-    <w:p>
-      <w:pPr>
-        <w:rPr>
-          <w:sz w:val="28"/>
-          <w:szCs w:val="28"/>
-        </w:rPr>
-      </w:pPr>
-      <w:r>
-        <w:rPr>
-          <w:sz w:val="28"/>
-          <w:szCs w:val="28"/>
-        </w:rPr>
-        <w:t>(B) It is a technique of supporting multiprogramming by creating dynamic partitions</w:t>
-      </w:r>
-    </w:p>
-    <w:p>
-      <w:pPr>
-        <w:rPr>
-          <w:sz w:val="28"/>
-          <w:szCs w:val="28"/>
-        </w:rPr>
-      </w:pPr>
-      <w:r>
-        <w:rPr>
-          <w:sz w:val="28"/>
-          <w:szCs w:val="28"/>
-        </w:rPr>
-        <w:t xml:space="preserve">(C) It is a chip to map virtual address to physical </w:t>
-      </w:r>
-      <w:proofErr w:type="gramStart"/>
-      <w:r>
-        <w:rPr>
-          <w:sz w:val="28"/>
-          <w:szCs w:val="28"/>
-        </w:rPr>
-        <w:t>address(</w:t>
-      </w:r>
-      <w:proofErr w:type="gramEnd"/>
-      <w:r>
-        <w:rPr>
-          <w:sz w:val="28"/>
-          <w:szCs w:val="28"/>
-        </w:rPr>
-        <w:t>yes)</w:t>
-      </w:r>
-    </w:p>
-    <w:p>
-      <w:pPr>
-        <w:rPr>
-          <w:sz w:val="28"/>
-          <w:szCs w:val="28"/>
-        </w:rPr>
-      </w:pPr>
-      <w:r>
-        <w:rPr>
-          <w:sz w:val="28"/>
-          <w:szCs w:val="28"/>
-        </w:rPr>
-        <w:t xml:space="preserve">(D) It is an algorithm to allocate and </w:t>
-      </w:r>
-      <w:proofErr w:type="spellStart"/>
-      <w:r>
-        <w:rPr>
-          <w:sz w:val="28"/>
-          <w:szCs w:val="28"/>
-        </w:rPr>
-        <w:t>deallocate</w:t>
-      </w:r>
-      <w:proofErr w:type="spellEnd"/>
-      <w:r>
-        <w:rPr>
-          <w:sz w:val="28"/>
-          <w:szCs w:val="28"/>
-        </w:rPr>
-        <w:t xml:space="preserve"> main memory to a process</w:t>
-      </w:r>
-    </w:p>
-    <w:p>
-      <w:pPr>
-        <w:rPr>
-          <w:sz w:val="28"/>
-          <w:szCs w:val="28"/>
-        </w:rPr>
-      </w:pPr>
-    </w:p>
-    <w:p>
-      <w:pPr>
-        <w:rPr>
-          <w:b/>
-          <w:i/>
-          <w:sz w:val="28"/>
-          <w:szCs w:val="28"/>
-        </w:rPr>
-      </w:pPr>
-      <w:r>
-        <w:rPr>
-          <w:b/>
-          <w:i/>
-          <w:sz w:val="28"/>
-          <w:szCs w:val="28"/>
-        </w:rPr>
-        <w:t>QUES</w:t>
-      </w:r>
-      <w:proofErr w:type="gramStart"/>
-      <w:r>
-        <w:rPr>
-          <w:b/>
-          <w:i/>
-          <w:sz w:val="28"/>
-          <w:szCs w:val="28"/>
-        </w:rPr>
-        <w:t>:-</w:t>
-      </w:r>
-      <w:proofErr w:type="gramEnd"/>
-      <w:r>
-        <w:rPr>
-          <w:b/>
-          <w:i/>
-          <w:sz w:val="28"/>
-          <w:szCs w:val="28"/>
-        </w:rPr>
-        <w:t xml:space="preserve">  Function of memory management unit is :</w:t>
-      </w:r>
-    </w:p>
-    <w:p>
-      <w:pPr>
-        <w:rPr>
-          <w:sz w:val="28"/>
-          <w:szCs w:val="28"/>
-        </w:rPr>
-      </w:pPr>
-      <w:r>
-        <w:rPr>
-          <w:sz w:val="28"/>
-          <w:szCs w:val="28"/>
-        </w:rPr>
-        <w:t xml:space="preserve">(A) Address </w:t>
-      </w:r>
-      <w:proofErr w:type="gramStart"/>
-      <w:r>
-        <w:rPr>
-          <w:sz w:val="28"/>
-          <w:szCs w:val="28"/>
-        </w:rPr>
-        <w:t>translation</w:t>
-      </w:r>
-      <w:r>
-        <w:rPr>
-          <w:sz w:val="28"/>
-          <w:szCs w:val="28"/>
-        </w:rPr>
-        <w:t>(</w:t>
-      </w:r>
-      <w:proofErr w:type="gramEnd"/>
-      <w:r>
-        <w:rPr>
-          <w:sz w:val="28"/>
-          <w:szCs w:val="28"/>
-        </w:rPr>
-        <w:t>yes)</w:t>
-      </w:r>
-      <w:r>
-        <w:rPr>
-          <w:sz w:val="28"/>
-          <w:szCs w:val="28"/>
-        </w:rPr>
-        <w:tab/>
-      </w:r>
-      <w:r>
-        <w:rPr>
-          <w:sz w:val="28"/>
-          <w:szCs w:val="28"/>
-        </w:rPr>
-        <w:tab/>
-      </w:r>
-      <w:r>
-        <w:rPr>
-          <w:sz w:val="28"/>
-          <w:szCs w:val="28"/>
-        </w:rPr>
         <w:t xml:space="preserve">   (B) Memory allocation         </w:t>
       </w:r>
     </w:p>
@@ -2604,58 +1894,22 @@
           <w:sz w:val="28"/>
           <w:szCs w:val="28"/>
         </w:rPr>
-        <w:t>QUES</w:t>
-      </w:r>
-      <w:proofErr w:type="gramStart"/>
-      <w:r>
-        <w:rPr>
-          <w:b/>
-          <w:i/>
-          <w:sz w:val="28"/>
-          <w:szCs w:val="28"/>
-        </w:rPr>
-        <w:t>:-</w:t>
-      </w:r>
-      <w:proofErr w:type="gramEnd"/>
-      <w:r>
-        <w:rPr>
-          <w:b/>
-          <w:i/>
-          <w:sz w:val="28"/>
-          <w:szCs w:val="28"/>
-        </w:rPr>
-        <w:t xml:space="preserve">  In _____ method, the word is written to the block in both the cache and main memory, in  parallel.</w:t>
-      </w:r>
-    </w:p>
-    <w:p>
-      <w:pPr>
-        <w:rPr>
-          <w:sz w:val="28"/>
-          <w:szCs w:val="28"/>
-        </w:rPr>
-      </w:pPr>
-      <w:r>
-        <w:rPr>
-          <w:sz w:val="28"/>
-          <w:szCs w:val="28"/>
-        </w:rPr>
-        <w:t xml:space="preserve">(1) Write </w:t>
-      </w:r>
-      <w:proofErr w:type="gramStart"/>
-      <w:r>
-        <w:rPr>
-          <w:sz w:val="28"/>
-          <w:szCs w:val="28"/>
-        </w:rPr>
-        <w:t>through(</w:t>
-      </w:r>
-      <w:proofErr w:type="gramEnd"/>
-      <w:r>
-        <w:rPr>
-          <w:sz w:val="28"/>
-          <w:szCs w:val="28"/>
-        </w:rPr>
-        <w:t>YES) (2) Write back   (3) Write protected (4) Direct mapping</w:t>
+        <w:t>QUES:-  In _____ method, the word is written to the block in both the cache and main memory, in  parallel.</w:t>
+      </w:r>
+    </w:p>
+    <w:p>
+      <w:pPr>
+        <w:rPr>
+          <w:sz w:val="28"/>
+          <w:szCs w:val="28"/>
+        </w:rPr>
+      </w:pPr>
+      <w:r>
+        <w:rPr>
+          <w:sz w:val="28"/>
+          <w:szCs w:val="28"/>
+        </w:rPr>
+        <w:t>(1) Write through(YES) (2) Write back   (3) Write protected (4) Direct mapping</w:t>
       </w:r>
     </w:p>
     <w:p>
@@ -2821,17 +2075,428 @@
           <w:sz w:val="28"/>
           <w:szCs w:val="28"/>
         </w:rPr>
-        <w:t xml:space="preserve"> MTTF = </w:t>
-      </w:r>
-      <w:proofErr w:type="gramStart"/>
-      <w:r>
-        <w:rPr>
-          <w:sz w:val="28"/>
-          <w:szCs w:val="28"/>
-        </w:rPr>
-        <w:t>29.993  days</w:t>
-      </w:r>
-      <w:proofErr w:type="gramEnd"/>
+        <w:t xml:space="preserve"> MTTF = 29.993  days </w:t>
+      </w:r>
+    </w:p>
+    <w:p>
+      <w:pPr>
+        <w:rPr>
+          <w:sz w:val="28"/>
+          <w:szCs w:val="28"/>
+        </w:rPr>
+      </w:pPr>
+      <w:r>
+        <w:rPr>
+          <w:sz w:val="28"/>
+          <w:szCs w:val="28"/>
+        </w:rPr>
+        <w:t xml:space="preserve"> Availability is 29.993/30 * 100 =  99.97%</w:t>
+      </w:r>
+    </w:p>
+    <w:p>
+      <w:pPr>
+        <w:rPr>
+          <w:b/>
+          <w:i/>
+          <w:sz w:val="28"/>
+          <w:szCs w:val="28"/>
+        </w:rPr>
+      </w:pPr>
+      <w:r>
+        <w:rPr>
+          <w:b/>
+          <w:i/>
+          <w:sz w:val="28"/>
+          <w:szCs w:val="28"/>
+        </w:rPr>
+        <w:t xml:space="preserve">QUES:-  </w:t>
+      </w:r>
+      <w:r>
+        <w:rPr>
+          <w:b/>
+          <w:i/>
+          <w:sz w:val="28"/>
+          <w:szCs w:val="28"/>
+        </w:rPr>
+        <w:t>Consider a system which have ‘n’ number of processes and ‘m’ number of resource types. The time complexity of the safety algorithm, which checks whether a system is in safe state or not, is of the order of:</w:t>
+      </w:r>
+    </w:p>
+    <w:p>
+      <w:pPr>
+        <w:rPr>
+          <w:sz w:val="28"/>
+          <w:szCs w:val="28"/>
+        </w:rPr>
+      </w:pPr>
+      <w:r>
+        <w:rPr>
+          <w:sz w:val="28"/>
+          <w:szCs w:val="28"/>
+        </w:rPr>
+        <w:t xml:space="preserve">(A) O(mn)        </w:t>
+      </w:r>
+      <w:r>
+        <w:rPr>
+          <w:sz w:val="28"/>
+          <w:szCs w:val="28"/>
+        </w:rPr>
+        <w:tab/>
+      </w:r>
+      <w:r>
+        <w:rPr>
+          <w:sz w:val="28"/>
+          <w:szCs w:val="28"/>
+        </w:rPr>
+        <w:t xml:space="preserve">  (B) O(m</w:t>
+      </w:r>
+      <w:r>
+        <w:rPr>
+          <w:sz w:val="28"/>
+          <w:szCs w:val="28"/>
+          <w:vertAlign w:val="superscript"/>
+        </w:rPr>
+        <w:t>2</w:t>
+      </w:r>
+      <w:r>
+        <w:rPr>
+          <w:sz w:val="28"/>
+          <w:szCs w:val="28"/>
+        </w:rPr>
+        <w:t>n</w:t>
+      </w:r>
+      <w:r>
+        <w:rPr>
+          <w:sz w:val="28"/>
+          <w:szCs w:val="28"/>
+          <w:vertAlign w:val="superscript"/>
+        </w:rPr>
+        <w:t>2</w:t>
+      </w:r>
+      <w:r>
+        <w:rPr>
+          <w:sz w:val="28"/>
+          <w:szCs w:val="28"/>
+        </w:rPr>
+        <w:t xml:space="preserve">)   </w:t>
+      </w:r>
+      <w:r>
+        <w:rPr>
+          <w:sz w:val="28"/>
+          <w:szCs w:val="28"/>
+        </w:rPr>
+        <w:tab/>
+      </w:r>
+      <w:r>
+        <w:rPr>
+          <w:sz w:val="28"/>
+          <w:szCs w:val="28"/>
+        </w:rPr>
+        <w:t>(C) O(m</w:t>
+      </w:r>
+      <w:r>
+        <w:rPr>
+          <w:sz w:val="28"/>
+          <w:szCs w:val="28"/>
+          <w:vertAlign w:val="superscript"/>
+        </w:rPr>
+        <w:t>2</w:t>
+      </w:r>
+      <w:r>
+        <w:rPr>
+          <w:sz w:val="28"/>
+          <w:szCs w:val="28"/>
+        </w:rPr>
+        <w:t xml:space="preserve">n)  </w:t>
+      </w:r>
+      <w:r>
+        <w:rPr>
+          <w:sz w:val="28"/>
+          <w:szCs w:val="28"/>
+        </w:rPr>
+        <w:tab/>
+      </w:r>
+      <w:r>
+        <w:rPr>
+          <w:sz w:val="28"/>
+          <w:szCs w:val="28"/>
+        </w:rPr>
+        <w:tab/>
+      </w:r>
+      <w:r>
+        <w:rPr>
+          <w:sz w:val="28"/>
+          <w:szCs w:val="28"/>
+        </w:rPr>
+        <w:t xml:space="preserve">  (D) O(mn</w:t>
+      </w:r>
+      <w:r>
+        <w:rPr>
+          <w:sz w:val="28"/>
+          <w:szCs w:val="28"/>
+          <w:vertAlign w:val="superscript"/>
+        </w:rPr>
+        <w:t>2</w:t>
+      </w:r>
+      <w:r>
+        <w:rPr>
+          <w:sz w:val="28"/>
+          <w:szCs w:val="28"/>
+        </w:rPr>
+        <w:t>)Yes</w:t>
+      </w:r>
+    </w:p>
+    <w:p>
+      <w:pPr>
+        <w:rPr>
+          <w:sz w:val="28"/>
+          <w:szCs w:val="28"/>
+        </w:rPr>
+      </w:pPr>
+    </w:p>
+    <w:p>
+      <w:pPr>
+        <w:rPr>
+          <w:sz w:val="28"/>
+          <w:szCs w:val="28"/>
+        </w:rPr>
+      </w:pPr>
+      <w:r>
+        <w:rPr>
+          <w:b/>
+          <w:sz w:val="28"/>
+          <w:szCs w:val="28"/>
+        </w:rPr>
+        <w:t>QUES</w:t>
+      </w:r>
+      <w:r>
+        <w:rPr>
+          <w:b/>
+          <w:sz w:val="28"/>
+          <w:szCs w:val="28"/>
+        </w:rPr>
+        <w:t xml:space="preserve">:-  </w:t>
+      </w:r>
+      <w:r>
+        <w:rPr>
+          <w:b/>
+          <w:i/>
+          <w:sz w:val="28"/>
+          <w:szCs w:val="28"/>
+        </w:rPr>
+        <w:t>A memory management system has 64 pages with 512 bytes page size. Physical memory consists of 32 page frames. Number of bits required in logical and physical address are respectively</w:t>
+      </w:r>
+      <w:r>
+        <w:rPr>
+          <w:i/>
+          <w:sz w:val="28"/>
+          <w:szCs w:val="28"/>
+        </w:rPr>
+        <w:t xml:space="preserve"> :</w:t>
+      </w:r>
+    </w:p>
+    <w:p>
+      <w:pPr>
+        <w:rPr>
+          <w:sz w:val="28"/>
+          <w:szCs w:val="28"/>
+        </w:rPr>
+      </w:pPr>
+      <w:r>
+        <w:rPr>
+          <w:sz w:val="28"/>
+          <w:szCs w:val="28"/>
+        </w:rPr>
+        <w:t xml:space="preserve">(1) 14 and 15 </w:t>
+      </w:r>
+      <w:r>
+        <w:rPr>
+          <w:sz w:val="28"/>
+          <w:szCs w:val="28"/>
+        </w:rPr>
+        <w:tab/>
+        <w:t>(2) 14 and 29</w:t>
+      </w:r>
+      <w:r>
+        <w:rPr>
+          <w:sz w:val="28"/>
+          <w:szCs w:val="28"/>
+        </w:rPr>
+        <w:tab/>
+        <w:t>(3) 15 and 14(yes)</w:t>
+      </w:r>
+      <w:r>
+        <w:rPr>
+          <w:sz w:val="28"/>
+          <w:szCs w:val="28"/>
+        </w:rPr>
+        <w:tab/>
+      </w:r>
+      <w:r>
+        <w:rPr>
+          <w:sz w:val="28"/>
+          <w:szCs w:val="28"/>
+        </w:rPr>
+        <w:tab/>
+      </w:r>
+      <w:r>
+        <w:rPr>
+          <w:sz w:val="28"/>
+          <w:szCs w:val="28"/>
+        </w:rPr>
+        <w:t xml:space="preserve"> (4) 16 and 32</w:t>
+      </w:r>
+    </w:p>
+    <w:p>
+      <w:pPr>
+        <w:rPr>
+          <w:b/>
+          <w:sz w:val="28"/>
+          <w:szCs w:val="28"/>
+        </w:rPr>
+      </w:pPr>
+      <w:r>
+        <w:rPr>
+          <w:b/>
+          <w:sz w:val="28"/>
+          <w:szCs w:val="28"/>
+        </w:rPr>
+        <w:t>Explanation:-</w:t>
+      </w:r>
+    </w:p>
+    <w:p>
+      <w:pPr>
+        <w:rPr>
+          <w:sz w:val="28"/>
+          <w:szCs w:val="28"/>
+        </w:rPr>
+      </w:pPr>
+      <w:r>
+        <w:rPr>
+          <w:sz w:val="28"/>
+          <w:szCs w:val="28"/>
+        </w:rPr>
+        <w:t>we know that Number of pages = virtual memory space / page size.</w:t>
+      </w:r>
+    </w:p>
+    <w:p>
+      <w:pPr>
+        <w:rPr>
+          <w:sz w:val="28"/>
+          <w:szCs w:val="28"/>
+        </w:rPr>
+      </w:pPr>
+      <w:r>
+        <w:rPr>
+          <w:sz w:val="28"/>
+          <w:szCs w:val="28"/>
+        </w:rPr>
+        <w:t>and Number of frames = physical memory space / frame size.</w:t>
+      </w:r>
+    </w:p>
+    <w:p>
+      <w:pPr>
+        <w:rPr>
+          <w:sz w:val="28"/>
+          <w:szCs w:val="28"/>
+        </w:rPr>
+      </w:pPr>
+      <w:r>
+        <w:rPr>
+          <w:sz w:val="28"/>
+          <w:szCs w:val="28"/>
+        </w:rPr>
+        <w:t xml:space="preserve">and page size is equal to frame size. </w:t>
+      </w:r>
+    </w:p>
+    <w:p>
+      <w:pPr>
+        <w:rPr>
+          <w:sz w:val="28"/>
+          <w:szCs w:val="28"/>
+        </w:rPr>
+      </w:pPr>
+      <w:r>
+        <w:rPr>
+          <w:sz w:val="28"/>
+          <w:szCs w:val="28"/>
+        </w:rPr>
+        <w:t>According to question and given data:</w:t>
+      </w:r>
+    </w:p>
+    <w:p>
+      <w:pPr>
+        <w:rPr>
+          <w:sz w:val="28"/>
+          <w:szCs w:val="28"/>
+        </w:rPr>
+      </w:pPr>
+      <w:r>
+        <w:rPr>
+          <w:sz w:val="28"/>
+          <w:szCs w:val="28"/>
+        </w:rPr>
+        <w:t>virtual memory space = Number of pages * page size</w:t>
+      </w:r>
+    </w:p>
+    <w:p>
+      <w:pPr>
+        <w:rPr>
+          <w:sz w:val="28"/>
+          <w:szCs w:val="28"/>
+        </w:rPr>
+      </w:pPr>
+      <w:r>
+        <w:rPr>
+          <w:sz w:val="28"/>
+          <w:szCs w:val="28"/>
+        </w:rPr>
+        <w:t>i.e.  vi</w:t>
+      </w:r>
+      <w:r>
+        <w:rPr>
+          <w:sz w:val="28"/>
+          <w:szCs w:val="28"/>
+        </w:rPr>
+        <w:t>rtual memory space = 64 * 512 Bytes</w:t>
+      </w:r>
+    </w:p>
+    <w:p>
+      <w:pPr>
+        <w:rPr>
+          <w:sz w:val="28"/>
+          <w:szCs w:val="28"/>
+        </w:rPr>
+      </w:pPr>
+      <w:r>
+        <w:rPr>
+          <w:sz w:val="28"/>
+          <w:szCs w:val="28"/>
+        </w:rPr>
+        <w:t>virtual memory space = 2</w:t>
+      </w:r>
+      <w:r>
+        <w:rPr>
+          <w:sz w:val="28"/>
+          <w:szCs w:val="28"/>
+          <w:vertAlign w:val="superscript"/>
+        </w:rPr>
+        <w:t>6</w:t>
+      </w:r>
+      <w:r>
+        <w:rPr>
+          <w:sz w:val="28"/>
+          <w:szCs w:val="28"/>
+        </w:rPr>
+        <w:t xml:space="preserve"> * 2</w:t>
+      </w:r>
+      <w:r>
+        <w:rPr>
+          <w:sz w:val="28"/>
+          <w:szCs w:val="28"/>
+          <w:vertAlign w:val="superscript"/>
+        </w:rPr>
+        <w:t>9</w:t>
+      </w:r>
       <w:r>
         <w:rPr>
           <w:sz w:val="28"/>
@@ -2839,578 +2504,6 @@
         </w:rPr>
         <w:t xml:space="preserve"> </w:t>
       </w:r>
-    </w:p>
-    <w:p>
-      <w:pPr>
-        <w:rPr>
-          <w:sz w:val="28"/>
-          <w:szCs w:val="28"/>
-        </w:rPr>
-      </w:pPr>
-      <w:r>
-        <w:rPr>
-          <w:sz w:val="28"/>
-          <w:szCs w:val="28"/>
-        </w:rPr>
-        <w:t xml:space="preserve"> Availability is 29.993/30 * 100 </w:t>
-      </w:r>
-      <w:proofErr w:type="gramStart"/>
-      <w:r>
-        <w:rPr>
-          <w:sz w:val="28"/>
-          <w:szCs w:val="28"/>
-        </w:rPr>
-        <w:t>=  99.97</w:t>
-      </w:r>
-      <w:proofErr w:type="gramEnd"/>
-      <w:r>
-        <w:rPr>
-          <w:sz w:val="28"/>
-          <w:szCs w:val="28"/>
-        </w:rPr>
-        <w:t>%</w:t>
-      </w:r>
-    </w:p>
-    <w:p>
-      <w:pPr>
-        <w:rPr>
-          <w:b/>
-          <w:i/>
-          <w:sz w:val="28"/>
-          <w:szCs w:val="28"/>
-        </w:rPr>
-      </w:pPr>
-      <w:r>
-        <w:rPr>
-          <w:b/>
-          <w:i/>
-          <w:sz w:val="28"/>
-          <w:szCs w:val="28"/>
-        </w:rPr>
-        <w:t>QUES</w:t>
-      </w:r>
-      <w:proofErr w:type="gramStart"/>
-      <w:r>
-        <w:rPr>
-          <w:b/>
-          <w:i/>
-          <w:sz w:val="28"/>
-          <w:szCs w:val="28"/>
-        </w:rPr>
-        <w:t>:-</w:t>
-      </w:r>
-      <w:proofErr w:type="gramEnd"/>
-      <w:r>
-        <w:rPr>
-          <w:b/>
-          <w:i/>
-          <w:sz w:val="28"/>
-          <w:szCs w:val="28"/>
-        </w:rPr>
-        <w:t xml:space="preserve">  </w:t>
-      </w:r>
-      <w:r>
-        <w:rPr>
-          <w:b/>
-          <w:i/>
-          <w:sz w:val="28"/>
-          <w:szCs w:val="28"/>
-        </w:rPr>
-        <w:t>Consider a system which have ‘n’ number of processes and ‘m’ number of resource types. The time complexity of the safety algorithm, which checks whether a system is in safe state or not, is of the order of:</w:t>
-      </w:r>
-    </w:p>
-    <w:p>
-      <w:pPr>
-        <w:rPr>
-          <w:sz w:val="28"/>
-          <w:szCs w:val="28"/>
-        </w:rPr>
-      </w:pPr>
-      <w:r>
-        <w:rPr>
-          <w:sz w:val="28"/>
-          <w:szCs w:val="28"/>
-        </w:rPr>
-        <w:t xml:space="preserve">(A) </w:t>
-      </w:r>
-      <w:proofErr w:type="gramStart"/>
-      <w:r>
-        <w:rPr>
-          <w:sz w:val="28"/>
-          <w:szCs w:val="28"/>
-        </w:rPr>
-        <w:t>O(</w:t>
-      </w:r>
-      <w:proofErr w:type="spellStart"/>
-      <w:proofErr w:type="gramEnd"/>
-      <w:r>
-        <w:rPr>
-          <w:sz w:val="28"/>
-          <w:szCs w:val="28"/>
-        </w:rPr>
-        <w:t>mn</w:t>
-      </w:r>
-      <w:proofErr w:type="spellEnd"/>
-      <w:r>
-        <w:rPr>
-          <w:sz w:val="28"/>
-          <w:szCs w:val="28"/>
-        </w:rPr>
-        <w:t xml:space="preserve">)        </w:t>
-      </w:r>
-      <w:r>
-        <w:rPr>
-          <w:sz w:val="28"/>
-          <w:szCs w:val="28"/>
-        </w:rPr>
-        <w:tab/>
-      </w:r>
-      <w:r>
-        <w:rPr>
-          <w:sz w:val="28"/>
-          <w:szCs w:val="28"/>
-        </w:rPr>
-        <w:t xml:space="preserve">  (B) O(m</w:t>
-      </w:r>
-      <w:r>
-        <w:rPr>
-          <w:sz w:val="28"/>
-          <w:szCs w:val="28"/>
-          <w:vertAlign w:val="superscript"/>
-        </w:rPr>
-        <w:t>2</w:t>
-      </w:r>
-      <w:r>
-        <w:rPr>
-          <w:sz w:val="28"/>
-          <w:szCs w:val="28"/>
-        </w:rPr>
-        <w:t>n</w:t>
-      </w:r>
-      <w:r>
-        <w:rPr>
-          <w:sz w:val="28"/>
-          <w:szCs w:val="28"/>
-          <w:vertAlign w:val="superscript"/>
-        </w:rPr>
-        <w:t>2</w:t>
-      </w:r>
-      <w:r>
-        <w:rPr>
-          <w:sz w:val="28"/>
-          <w:szCs w:val="28"/>
-        </w:rPr>
-        <w:t xml:space="preserve">)   </w:t>
-      </w:r>
-      <w:r>
-        <w:rPr>
-          <w:sz w:val="28"/>
-          <w:szCs w:val="28"/>
-        </w:rPr>
-        <w:tab/>
-      </w:r>
-      <w:r>
-        <w:rPr>
-          <w:sz w:val="28"/>
-          <w:szCs w:val="28"/>
-        </w:rPr>
-        <w:t>(C) O(m</w:t>
-      </w:r>
-      <w:r>
-        <w:rPr>
-          <w:sz w:val="28"/>
-          <w:szCs w:val="28"/>
-          <w:vertAlign w:val="superscript"/>
-        </w:rPr>
-        <w:t>2</w:t>
-      </w:r>
-      <w:r>
-        <w:rPr>
-          <w:sz w:val="28"/>
-          <w:szCs w:val="28"/>
-        </w:rPr>
-        <w:t xml:space="preserve">n)  </w:t>
-      </w:r>
-      <w:r>
-        <w:rPr>
-          <w:sz w:val="28"/>
-          <w:szCs w:val="28"/>
-        </w:rPr>
-        <w:tab/>
-      </w:r>
-      <w:r>
-        <w:rPr>
-          <w:sz w:val="28"/>
-          <w:szCs w:val="28"/>
-        </w:rPr>
-        <w:tab/>
-      </w:r>
-      <w:r>
-        <w:rPr>
-          <w:sz w:val="28"/>
-          <w:szCs w:val="28"/>
-        </w:rPr>
-        <w:t xml:space="preserve">  (D) O(mn</w:t>
-      </w:r>
-      <w:r>
-        <w:rPr>
-          <w:sz w:val="28"/>
-          <w:szCs w:val="28"/>
-          <w:vertAlign w:val="superscript"/>
-        </w:rPr>
-        <w:t>2</w:t>
-      </w:r>
-      <w:r>
-        <w:rPr>
-          <w:sz w:val="28"/>
-          <w:szCs w:val="28"/>
-        </w:rPr>
-        <w:t>)Yes</w:t>
-      </w:r>
-    </w:p>
-    <w:p>
-      <w:pPr>
-        <w:rPr>
-          <w:sz w:val="28"/>
-          <w:szCs w:val="28"/>
-        </w:rPr>
-      </w:pPr>
-    </w:p>
-    <w:p>
-      <w:pPr>
-        <w:rPr>
-          <w:sz w:val="28"/>
-          <w:szCs w:val="28"/>
-        </w:rPr>
-      </w:pPr>
-      <w:r>
-        <w:rPr>
-          <w:b/>
-          <w:sz w:val="28"/>
-          <w:szCs w:val="28"/>
-        </w:rPr>
-        <w:t>QUES</w:t>
-      </w:r>
-      <w:proofErr w:type="gramStart"/>
-      <w:r>
-        <w:rPr>
-          <w:b/>
-          <w:sz w:val="28"/>
-          <w:szCs w:val="28"/>
-        </w:rPr>
-        <w:t>:-</w:t>
-      </w:r>
-      <w:proofErr w:type="gramEnd"/>
-      <w:r>
-        <w:rPr>
-          <w:b/>
-          <w:sz w:val="28"/>
-          <w:szCs w:val="28"/>
-        </w:rPr>
-        <w:t xml:space="preserve">  </w:t>
-      </w:r>
-      <w:r>
-        <w:rPr>
-          <w:b/>
-          <w:i/>
-          <w:sz w:val="28"/>
-          <w:szCs w:val="28"/>
-        </w:rPr>
-        <w:t xml:space="preserve">A memory management system has 64 pages with 512 bytes page size. Physical memory consists of 32 page frames. Number of bits required in logical and physical address are </w:t>
-      </w:r>
-      <w:proofErr w:type="gramStart"/>
-      <w:r>
-        <w:rPr>
-          <w:b/>
-          <w:i/>
-          <w:sz w:val="28"/>
-          <w:szCs w:val="28"/>
-        </w:rPr>
-        <w:t>respectively</w:t>
-      </w:r>
-      <w:r>
-        <w:rPr>
-          <w:i/>
-          <w:sz w:val="28"/>
-          <w:szCs w:val="28"/>
-        </w:rPr>
-        <w:t xml:space="preserve"> :</w:t>
-      </w:r>
-      <w:proofErr w:type="gramEnd"/>
-    </w:p>
-    <w:p>
-      <w:pPr>
-        <w:rPr>
-          <w:sz w:val="28"/>
-          <w:szCs w:val="28"/>
-        </w:rPr>
-      </w:pPr>
-      <w:r>
-        <w:rPr>
-          <w:sz w:val="28"/>
-          <w:szCs w:val="28"/>
-        </w:rPr>
-        <w:t xml:space="preserve">(1) 14 and 15 </w:t>
-      </w:r>
-      <w:r>
-        <w:rPr>
-          <w:sz w:val="28"/>
-          <w:szCs w:val="28"/>
-        </w:rPr>
-        <w:tab/>
-        <w:t>(2) 14 and 29</w:t>
-      </w:r>
-      <w:r>
-        <w:rPr>
-          <w:sz w:val="28"/>
-          <w:szCs w:val="28"/>
-        </w:rPr>
-        <w:tab/>
-        <w:t>(3) 15 and 14(yes)</w:t>
-      </w:r>
-      <w:r>
-        <w:rPr>
-          <w:sz w:val="28"/>
-          <w:szCs w:val="28"/>
-        </w:rPr>
-        <w:tab/>
-      </w:r>
-      <w:r>
-        <w:rPr>
-          <w:sz w:val="28"/>
-          <w:szCs w:val="28"/>
-        </w:rPr>
-        <w:tab/>
-      </w:r>
-      <w:r>
-        <w:rPr>
-          <w:sz w:val="28"/>
-          <w:szCs w:val="28"/>
-        </w:rPr>
-        <w:t xml:space="preserve"> (4) 16 and 32</w:t>
-      </w:r>
-    </w:p>
-    <w:p>
-      <w:pPr>
-        <w:rPr>
-          <w:b/>
-          <w:sz w:val="28"/>
-          <w:szCs w:val="28"/>
-        </w:rPr>
-      </w:pPr>
-      <w:r>
-        <w:rPr>
-          <w:b/>
-          <w:sz w:val="28"/>
-          <w:szCs w:val="28"/>
-        </w:rPr>
-        <w:t>Explanation:-</w:t>
-      </w:r>
-    </w:p>
-    <w:p>
-      <w:pPr>
-        <w:rPr>
-          <w:sz w:val="28"/>
-          <w:szCs w:val="28"/>
-        </w:rPr>
-      </w:pPr>
-      <w:proofErr w:type="gramStart"/>
-      <w:r>
-        <w:rPr>
-          <w:sz w:val="28"/>
-          <w:szCs w:val="28"/>
-        </w:rPr>
-        <w:t>we</w:t>
-      </w:r>
-      <w:proofErr w:type="gramEnd"/>
-      <w:r>
-        <w:rPr>
-          <w:sz w:val="28"/>
-          <w:szCs w:val="28"/>
-        </w:rPr>
-        <w:t xml:space="preserve"> know that Number of pages = virtual memory space / page size.</w:t>
-      </w:r>
-    </w:p>
-    <w:p>
-      <w:pPr>
-        <w:rPr>
-          <w:sz w:val="28"/>
-          <w:szCs w:val="28"/>
-        </w:rPr>
-      </w:pPr>
-      <w:proofErr w:type="gramStart"/>
-      <w:r>
-        <w:rPr>
-          <w:sz w:val="28"/>
-          <w:szCs w:val="28"/>
-        </w:rPr>
-        <w:t>and</w:t>
-      </w:r>
-      <w:proofErr w:type="gramEnd"/>
-      <w:r>
-        <w:rPr>
-          <w:sz w:val="28"/>
-          <w:szCs w:val="28"/>
-        </w:rPr>
-        <w:t xml:space="preserve"> Number of frames = physical memory space / frame size.</w:t>
-      </w:r>
-    </w:p>
-    <w:p>
-      <w:pPr>
-        <w:rPr>
-          <w:sz w:val="28"/>
-          <w:szCs w:val="28"/>
-        </w:rPr>
-      </w:pPr>
-      <w:proofErr w:type="gramStart"/>
-      <w:r>
-        <w:rPr>
-          <w:sz w:val="28"/>
-          <w:szCs w:val="28"/>
-        </w:rPr>
-        <w:t>and</w:t>
-      </w:r>
-      <w:proofErr w:type="gramEnd"/>
-      <w:r>
-        <w:rPr>
-          <w:sz w:val="28"/>
-          <w:szCs w:val="28"/>
-        </w:rPr>
-        <w:t xml:space="preserve"> page size is equal to frame size. </w:t>
-      </w:r>
-    </w:p>
-    <w:p>
-      <w:pPr>
-        <w:rPr>
-          <w:sz w:val="28"/>
-          <w:szCs w:val="28"/>
-        </w:rPr>
-      </w:pPr>
-      <w:r>
-        <w:rPr>
-          <w:sz w:val="28"/>
-          <w:szCs w:val="28"/>
-        </w:rPr>
-        <w:t>According to question and given data:</w:t>
-      </w:r>
-    </w:p>
-    <w:p>
-      <w:pPr>
-        <w:rPr>
-          <w:sz w:val="28"/>
-          <w:szCs w:val="28"/>
-        </w:rPr>
-      </w:pPr>
-      <w:proofErr w:type="gramStart"/>
-      <w:r>
-        <w:rPr>
-          <w:sz w:val="28"/>
-          <w:szCs w:val="28"/>
-        </w:rPr>
-        <w:t>virtual</w:t>
-      </w:r>
-      <w:proofErr w:type="gramEnd"/>
-      <w:r>
-        <w:rPr>
-          <w:sz w:val="28"/>
-          <w:szCs w:val="28"/>
-        </w:rPr>
-        <w:t xml:space="preserve"> memory space = Number of pages * page size</w:t>
-      </w:r>
-    </w:p>
-    <w:p>
-      <w:pPr>
-        <w:rPr>
-          <w:sz w:val="28"/>
-          <w:szCs w:val="28"/>
-        </w:rPr>
-      </w:pPr>
-      <w:proofErr w:type="gramStart"/>
-      <w:r>
-        <w:rPr>
-          <w:sz w:val="28"/>
-          <w:szCs w:val="28"/>
-        </w:rPr>
-        <w:t>i.e.</w:t>
-      </w:r>
-      <w:proofErr w:type="gramEnd"/>
-      <w:r>
-        <w:rPr>
-          <w:sz w:val="28"/>
-          <w:szCs w:val="28"/>
-        </w:rPr>
-        <w:t xml:space="preserve">  </w:t>
-      </w:r>
-      <w:proofErr w:type="gramStart"/>
-      <w:r>
-        <w:rPr>
-          <w:sz w:val="28"/>
-          <w:szCs w:val="28"/>
-        </w:rPr>
-        <w:t>vi</w:t>
-      </w:r>
-      <w:r>
-        <w:rPr>
-          <w:sz w:val="28"/>
-          <w:szCs w:val="28"/>
-        </w:rPr>
-        <w:t>rtual</w:t>
-      </w:r>
-      <w:proofErr w:type="gramEnd"/>
-      <w:r>
-        <w:rPr>
-          <w:sz w:val="28"/>
-          <w:szCs w:val="28"/>
-        </w:rPr>
-        <w:t xml:space="preserve"> memory space = 64 * 512 Bytes</w:t>
-      </w:r>
-    </w:p>
-    <w:p>
-      <w:pPr>
-        <w:rPr>
-          <w:sz w:val="28"/>
-          <w:szCs w:val="28"/>
-        </w:rPr>
-      </w:pPr>
-      <w:proofErr w:type="gramStart"/>
-      <w:r>
-        <w:rPr>
-          <w:sz w:val="28"/>
-          <w:szCs w:val="28"/>
-        </w:rPr>
-        <w:t>virtual</w:t>
-      </w:r>
-      <w:proofErr w:type="gramEnd"/>
-      <w:r>
-        <w:rPr>
-          <w:sz w:val="28"/>
-          <w:szCs w:val="28"/>
-        </w:rPr>
-        <w:t xml:space="preserve"> memory space = 2</w:t>
-      </w:r>
-      <w:r>
-        <w:rPr>
-          <w:sz w:val="28"/>
-          <w:szCs w:val="28"/>
-          <w:vertAlign w:val="superscript"/>
-        </w:rPr>
-        <w:t>6</w:t>
-      </w:r>
-      <w:r>
-        <w:rPr>
-          <w:sz w:val="28"/>
-          <w:szCs w:val="28"/>
-        </w:rPr>
-        <w:t xml:space="preserve"> * 2</w:t>
-      </w:r>
-      <w:r>
-        <w:rPr>
-          <w:sz w:val="28"/>
-          <w:szCs w:val="28"/>
-          <w:vertAlign w:val="superscript"/>
-        </w:rPr>
-        <w:t>9</w:t>
-      </w:r>
       <w:r>
         <w:rPr>
           <w:sz w:val="28"/>
@@ -3423,13 +2516,6 @@
           <w:sz w:val="28"/>
           <w:szCs w:val="28"/>
         </w:rPr>
-        <w:t xml:space="preserve"> </w:t>
-      </w:r>
-      <w:r>
-        <w:rPr>
-          <w:sz w:val="28"/>
-          <w:szCs w:val="28"/>
-        </w:rPr>
         <w:t>B</w:t>
       </w:r>
       <w:r>
@@ -3452,23 +2538,7 @@
           <w:sz w:val="28"/>
           <w:szCs w:val="28"/>
         </w:rPr>
-        <w:t xml:space="preserve">                  </w:t>
-      </w:r>
-      <w:proofErr w:type="gramStart"/>
-      <w:r>
-        <w:rPr>
-          <w:sz w:val="28"/>
-          <w:szCs w:val="28"/>
-        </w:rPr>
-        <w:t>i.e.</w:t>
-      </w:r>
-      <w:proofErr w:type="gramEnd"/>
-      <w:r>
-        <w:rPr>
-          <w:sz w:val="28"/>
-          <w:szCs w:val="28"/>
-        </w:rPr>
-        <w:t xml:space="preserve">     = 2</w:t>
+        <w:t xml:space="preserve">                  i.e.     = 2</w:t>
       </w:r>
       <w:r>
         <w:rPr>
@@ -3528,54 +2598,22 @@
           <w:sz w:val="28"/>
           <w:szCs w:val="28"/>
         </w:rPr>
-        <w:t xml:space="preserve"> </w:t>
-      </w:r>
-      <w:proofErr w:type="gramStart"/>
-      <w:r>
-        <w:rPr>
-          <w:sz w:val="28"/>
-          <w:szCs w:val="28"/>
-        </w:rPr>
-        <w:t>physical</w:t>
-      </w:r>
-      <w:proofErr w:type="gramEnd"/>
-      <w:r>
-        <w:rPr>
-          <w:sz w:val="28"/>
-          <w:szCs w:val="28"/>
-        </w:rPr>
-        <w:t xml:space="preserve"> memory space =  Number of frames * frame size.</w:t>
-      </w:r>
-    </w:p>
-    <w:p>
-      <w:pPr>
-        <w:rPr>
-          <w:sz w:val="28"/>
-          <w:szCs w:val="28"/>
-        </w:rPr>
-      </w:pPr>
-      <w:r>
-        <w:rPr>
-          <w:sz w:val="28"/>
-          <w:szCs w:val="28"/>
-        </w:rPr>
-        <w:t xml:space="preserve"> </w:t>
-      </w:r>
-      <w:proofErr w:type="gramStart"/>
-      <w:r>
-        <w:rPr>
-          <w:sz w:val="28"/>
-          <w:szCs w:val="28"/>
-        </w:rPr>
-        <w:t>physical</w:t>
-      </w:r>
-      <w:proofErr w:type="gramEnd"/>
-      <w:r>
-        <w:rPr>
-          <w:sz w:val="28"/>
-          <w:szCs w:val="28"/>
-        </w:rPr>
-        <w:t xml:space="preserve"> memory space = 32 * 512 </w:t>
+        <w:t xml:space="preserve"> physical memory space =  Number of frames * frame size.</w:t>
+      </w:r>
+    </w:p>
+    <w:p>
+      <w:pPr>
+        <w:rPr>
+          <w:sz w:val="28"/>
+          <w:szCs w:val="28"/>
+        </w:rPr>
+      </w:pPr>
+      <w:r>
+        <w:rPr>
+          <w:sz w:val="28"/>
+          <w:szCs w:val="28"/>
+        </w:rPr>
+        <w:t xml:space="preserve"> physical memory space = 32 * 512 </w:t>
       </w:r>
       <w:r>
         <w:rPr>
@@ -3611,23 +2649,7 @@
           <w:sz w:val="28"/>
           <w:szCs w:val="28"/>
         </w:rPr>
-        <w:t xml:space="preserve"> </w:t>
-      </w:r>
-      <w:proofErr w:type="gramStart"/>
-      <w:r>
-        <w:rPr>
-          <w:sz w:val="28"/>
-          <w:szCs w:val="28"/>
-        </w:rPr>
-        <w:t>physical</w:t>
-      </w:r>
-      <w:proofErr w:type="gramEnd"/>
-      <w:r>
-        <w:rPr>
-          <w:sz w:val="28"/>
-          <w:szCs w:val="28"/>
-        </w:rPr>
-        <w:t xml:space="preserve"> memory space = 2</w:t>
+        <w:t xml:space="preserve"> physical memory space = 2</w:t>
       </w:r>
       <w:r>
         <w:rPr>
@@ -3687,31 +2709,7 @@
           <w:sz w:val="28"/>
           <w:szCs w:val="28"/>
         </w:rPr>
-        <w:t xml:space="preserve">                </w:t>
-      </w:r>
-      <w:proofErr w:type="gramStart"/>
-      <w:r>
-        <w:rPr>
-          <w:sz w:val="28"/>
-          <w:szCs w:val="28"/>
-        </w:rPr>
-        <w:t>i.e.</w:t>
-      </w:r>
-      <w:proofErr w:type="gramEnd"/>
-      <w:r>
-        <w:rPr>
-          <w:sz w:val="28"/>
-          <w:szCs w:val="28"/>
-        </w:rPr>
-        <w:t xml:space="preserve">   = </w:t>
-      </w:r>
-      <w:proofErr w:type="gramStart"/>
-      <w:r>
-        <w:rPr>
-          <w:sz w:val="28"/>
-          <w:szCs w:val="28"/>
-        </w:rPr>
-        <w:t>2</w:t>
+        <w:t xml:space="preserve">                i.e.   = 2</w:t>
       </w:r>
       <w:r>
         <w:rPr>
@@ -3735,7 +2733,6 @@
         </w:rPr>
         <w:t>Bits</w:t>
       </w:r>
-      <w:proofErr w:type="gramEnd"/>
     </w:p>
     <w:p>
       <w:pPr>
@@ -3866,17 +2863,8 @@
           <w:sz w:val="28"/>
           <w:szCs w:val="28"/>
         </w:rPr>
-        <w:t xml:space="preserve"> The head movement would </w:t>
-      </w:r>
-      <w:proofErr w:type="gramStart"/>
-      <w:r>
-        <w:rPr>
-          <w:sz w:val="28"/>
-          <w:szCs w:val="28"/>
-        </w:rPr>
-        <w:t>be :</w:t>
-      </w:r>
-      <w:proofErr w:type="gramEnd"/>
+        <w:t xml:space="preserve"> The head movement would be :</w:t>
+      </w:r>
     </w:p>
     <w:p>
       <w:pPr>
@@ -4205,47 +3193,7 @@
           <w:sz w:val="28"/>
           <w:szCs w:val="28"/>
         </w:rPr>
-        <w:t xml:space="preserve">Consider a disk queue with request for input/output to block on cylinders 98, 183, 37, 122, 14, 124, 65, </w:t>
-      </w:r>
-      <w:proofErr w:type="gramStart"/>
-      <w:r>
-        <w:rPr>
-          <w:b/>
-          <w:i/>
-          <w:sz w:val="28"/>
-          <w:szCs w:val="28"/>
-        </w:rPr>
-        <w:t>67</w:t>
-      </w:r>
-      <w:proofErr w:type="gramEnd"/>
-      <w:r>
-        <w:rPr>
-          <w:b/>
-          <w:i/>
-          <w:sz w:val="28"/>
-          <w:szCs w:val="28"/>
-        </w:rPr>
-        <w:t xml:space="preserve"> in that order. Assume that disk head is initially positioned at cylinder 53 and moving towards cylinder number 0. The total </w:t>
-      </w:r>
-      <w:proofErr w:type="gramStart"/>
-      <w:r>
-        <w:rPr>
-          <w:b/>
-          <w:i/>
-          <w:sz w:val="28"/>
-          <w:szCs w:val="28"/>
-        </w:rPr>
-        <w:t>number of head movements using Shortest Seek Time First (SSTF) and SCAN algorithms are</w:t>
-      </w:r>
-      <w:proofErr w:type="gramEnd"/>
-      <w:r>
-        <w:rPr>
-          <w:b/>
-          <w:i/>
-          <w:sz w:val="28"/>
-          <w:szCs w:val="28"/>
-        </w:rPr>
-        <w:t xml:space="preserve"> respectively</w:t>
+        <w:t>Consider a disk queue with request for input/output to block on cylinders 98, 183, 37, 122, 14, 124, 65, 67 in that order. Assume that disk head is initially positioned at cylinder 53 and moving towards cylinder number 0. The total number of head movements using Shortest Seek Time First (SSTF) and SCAN algorithms are respectively</w:t>
       </w:r>
     </w:p>
     <w:p>
@@ -4433,189 +3381,117 @@
           <w:szCs w:val="28"/>
         </w:rPr>
       </w:pPr>
-      <w:proofErr w:type="gramStart"/>
-      <w:r>
-        <w:rPr>
-          <w:sz w:val="28"/>
-          <w:szCs w:val="28"/>
-        </w:rPr>
-        <w:t>head</w:t>
-      </w:r>
-      <w:proofErr w:type="gramEnd"/>
-      <w:r>
-        <w:rPr>
-          <w:sz w:val="28"/>
-          <w:szCs w:val="28"/>
-        </w:rPr>
-        <w:t xml:space="preserve"> moves from 53 to 65=12</w:t>
-      </w:r>
-    </w:p>
-    <w:p>
-      <w:pPr>
-        <w:rPr>
-          <w:sz w:val="28"/>
-          <w:szCs w:val="28"/>
-        </w:rPr>
-      </w:pPr>
-      <w:proofErr w:type="gramStart"/>
-      <w:r>
-        <w:rPr>
-          <w:sz w:val="28"/>
-          <w:szCs w:val="28"/>
-        </w:rPr>
-        <w:t>head</w:t>
-      </w:r>
-      <w:proofErr w:type="gramEnd"/>
-      <w:r>
-        <w:rPr>
-          <w:sz w:val="28"/>
-          <w:szCs w:val="28"/>
-        </w:rPr>
-        <w:t xml:space="preserve"> moves from 65 to 67=2</w:t>
-      </w:r>
-    </w:p>
-    <w:p>
-      <w:pPr>
-        <w:rPr>
-          <w:sz w:val="28"/>
-          <w:szCs w:val="28"/>
-        </w:rPr>
-      </w:pPr>
-      <w:proofErr w:type="gramStart"/>
-      <w:r>
-        <w:rPr>
-          <w:sz w:val="28"/>
-          <w:szCs w:val="28"/>
-        </w:rPr>
-        <w:t>head</w:t>
-      </w:r>
-      <w:proofErr w:type="gramEnd"/>
-      <w:r>
-        <w:rPr>
-          <w:sz w:val="28"/>
-          <w:szCs w:val="28"/>
-        </w:rPr>
-        <w:t xml:space="preserve"> moves from 67 to 37=30</w:t>
-      </w:r>
-    </w:p>
-    <w:p>
-      <w:pPr>
-        <w:rPr>
-          <w:sz w:val="28"/>
-          <w:szCs w:val="28"/>
-        </w:rPr>
-      </w:pPr>
-      <w:proofErr w:type="gramStart"/>
-      <w:r>
-        <w:rPr>
-          <w:sz w:val="28"/>
-          <w:szCs w:val="28"/>
-        </w:rPr>
-        <w:t>head</w:t>
-      </w:r>
-      <w:proofErr w:type="gramEnd"/>
-      <w:r>
-        <w:rPr>
-          <w:sz w:val="28"/>
-          <w:szCs w:val="28"/>
-        </w:rPr>
-        <w:t xml:space="preserve"> moves from 37 to 14=23</w:t>
-      </w:r>
-    </w:p>
-    <w:p>
-      <w:pPr>
-        <w:rPr>
-          <w:sz w:val="28"/>
-          <w:szCs w:val="28"/>
-        </w:rPr>
-      </w:pPr>
-      <w:proofErr w:type="gramStart"/>
-      <w:r>
-        <w:rPr>
-          <w:sz w:val="28"/>
-          <w:szCs w:val="28"/>
-        </w:rPr>
-        <w:t>head</w:t>
-      </w:r>
-      <w:proofErr w:type="gramEnd"/>
-      <w:r>
-        <w:rPr>
-          <w:sz w:val="28"/>
-          <w:szCs w:val="28"/>
-        </w:rPr>
-        <w:t xml:space="preserve"> moves from 14 to 98=84</w:t>
-      </w:r>
-    </w:p>
-    <w:p>
-      <w:pPr>
-        <w:rPr>
-          <w:sz w:val="28"/>
-          <w:szCs w:val="28"/>
-        </w:rPr>
-      </w:pPr>
-      <w:proofErr w:type="gramStart"/>
-      <w:r>
-        <w:rPr>
-          <w:sz w:val="28"/>
-          <w:szCs w:val="28"/>
-        </w:rPr>
-        <w:t>head</w:t>
-      </w:r>
-      <w:proofErr w:type="gramEnd"/>
-      <w:r>
-        <w:rPr>
-          <w:sz w:val="28"/>
-          <w:szCs w:val="28"/>
-        </w:rPr>
-        <w:t xml:space="preserve"> moves from 98 to 122=24</w:t>
-      </w:r>
-    </w:p>
-    <w:p>
-      <w:pPr>
-        <w:rPr>
-          <w:sz w:val="28"/>
-          <w:szCs w:val="28"/>
-        </w:rPr>
-      </w:pPr>
-      <w:proofErr w:type="gramStart"/>
-      <w:r>
-        <w:rPr>
-          <w:sz w:val="28"/>
-          <w:szCs w:val="28"/>
-        </w:rPr>
-        <w:t>head</w:t>
-      </w:r>
-      <w:proofErr w:type="gramEnd"/>
-      <w:r>
-        <w:rPr>
-          <w:sz w:val="28"/>
-          <w:szCs w:val="28"/>
-        </w:rPr>
-        <w:t xml:space="preserve"> moves from 122 to 124=2</w:t>
-      </w:r>
-    </w:p>
-    <w:p>
-      <w:pPr>
-        <w:rPr>
-          <w:sz w:val="28"/>
-          <w:szCs w:val="28"/>
-        </w:rPr>
-      </w:pPr>
-      <w:proofErr w:type="gramStart"/>
-      <w:r>
-        <w:rPr>
-          <w:sz w:val="28"/>
-          <w:szCs w:val="28"/>
-        </w:rPr>
-        <w:t>head</w:t>
-      </w:r>
-      <w:proofErr w:type="gramEnd"/>
-      <w:r>
-        <w:rPr>
-          <w:sz w:val="28"/>
-          <w:szCs w:val="28"/>
-        </w:rPr>
-        <w:t xml:space="preserve"> moves from 124 to 183=59</w:t>
+      <w:r>
+        <w:rPr>
+          <w:sz w:val="28"/>
+          <w:szCs w:val="28"/>
+        </w:rPr>
+        <w:t>head moves from 53 to 65=12</w:t>
+      </w:r>
+    </w:p>
+    <w:p>
+      <w:pPr>
+        <w:rPr>
+          <w:sz w:val="28"/>
+          <w:szCs w:val="28"/>
+        </w:rPr>
+      </w:pPr>
+      <w:r>
+        <w:rPr>
+          <w:sz w:val="28"/>
+          <w:szCs w:val="28"/>
+        </w:rPr>
+        <w:t>head moves from 65 to 67=2</w:t>
+      </w:r>
+    </w:p>
+    <w:p>
+      <w:pPr>
+        <w:rPr>
+          <w:sz w:val="28"/>
+          <w:szCs w:val="28"/>
+        </w:rPr>
+      </w:pPr>
+      <w:r>
+        <w:rPr>
+          <w:sz w:val="28"/>
+          <w:szCs w:val="28"/>
+        </w:rPr>
+        <w:t>head moves from 67 to 37=30</w:t>
+      </w:r>
+    </w:p>
+    <w:p>
+      <w:pPr>
+        <w:rPr>
+          <w:sz w:val="28"/>
+          <w:szCs w:val="28"/>
+        </w:rPr>
+      </w:pPr>
+      <w:r>
+        <w:rPr>
+          <w:sz w:val="28"/>
+          <w:szCs w:val="28"/>
+        </w:rPr>
+        <w:t>head moves from 37 to 14=23</w:t>
+      </w:r>
+    </w:p>
+    <w:p>
+      <w:pPr>
+        <w:rPr>
+          <w:sz w:val="28"/>
+          <w:szCs w:val="28"/>
+        </w:rPr>
+      </w:pPr>
+      <w:r>
+        <w:rPr>
+          <w:sz w:val="28"/>
+          <w:szCs w:val="28"/>
+        </w:rPr>
+        <w:t>head moves from 14 to 98=84</w:t>
+      </w:r>
+    </w:p>
+    <w:p>
+      <w:pPr>
+        <w:rPr>
+          <w:sz w:val="28"/>
+          <w:szCs w:val="28"/>
+        </w:rPr>
+      </w:pPr>
+      <w:r>
+        <w:rPr>
+          <w:sz w:val="28"/>
+          <w:szCs w:val="28"/>
+        </w:rPr>
+        <w:t>head moves from 98 to 122=24</w:t>
+      </w:r>
+    </w:p>
+    <w:p>
+      <w:pPr>
+        <w:rPr>
+          <w:sz w:val="28"/>
+          <w:szCs w:val="28"/>
+        </w:rPr>
+      </w:pPr>
+      <w:r>
+        <w:rPr>
+          <w:sz w:val="28"/>
+          <w:szCs w:val="28"/>
+        </w:rPr>
+        <w:t>head moves from 122 to 124=2</w:t>
+      </w:r>
+    </w:p>
+    <w:p>
+      <w:pPr>
+        <w:rPr>
+          <w:sz w:val="28"/>
+          <w:szCs w:val="28"/>
+        </w:rPr>
+      </w:pPr>
+      <w:r>
+        <w:rPr>
+          <w:sz w:val="28"/>
+          <w:szCs w:val="28"/>
+        </w:rPr>
+        <w:t>head moves from 124 to 183=59</w:t>
       </w:r>
     </w:p>
     <w:p>
@@ -4690,23 +3566,7 @@
           <w:sz w:val="28"/>
           <w:szCs w:val="28"/>
         </w:rPr>
-        <w:t xml:space="preserve">o 65 then to 67 then to 98,122,124,183   </w:t>
-      </w:r>
-      <w:proofErr w:type="gramStart"/>
-      <w:r>
-        <w:rPr>
-          <w:sz w:val="28"/>
-          <w:szCs w:val="28"/>
-        </w:rPr>
-        <w:t>( 65</w:t>
-      </w:r>
-      <w:proofErr w:type="gramEnd"/>
-      <w:r>
-        <w:rPr>
-          <w:sz w:val="28"/>
-          <w:szCs w:val="28"/>
-        </w:rPr>
-        <w:t>+2+31+24+2+59=183)</w:t>
+        <w:t>o 65 then to 67 then to 98,122,124,183   ( 65+2+31+24+2+59=183)</w:t>
       </w:r>
       <w:r>
         <w:rPr>
@@ -4747,27 +3607,7 @@
           <w:sz w:val="28"/>
           <w:szCs w:val="28"/>
         </w:rPr>
-        <w:t>Consider a disk system having 60 cylinders. Disk requests are received by a disk drive for cylinders 10</w:t>
-      </w:r>
-      <w:proofErr w:type="gramStart"/>
-      <w:r>
-        <w:rPr>
-          <w:b/>
-          <w:i/>
-          <w:sz w:val="28"/>
-          <w:szCs w:val="28"/>
-        </w:rPr>
-        <w:t>,22,20,2,40,6</w:t>
-      </w:r>
-      <w:proofErr w:type="gramEnd"/>
-      <w:r>
-        <w:rPr>
-          <w:b/>
-          <w:i/>
-          <w:sz w:val="28"/>
-          <w:szCs w:val="28"/>
-        </w:rPr>
-        <w:t xml:space="preserve"> and 38, in that order. Assuming the disk head is currently at cylinder 20, what is the time taken to satisfy all the requests if it takes 2 milliseconds to move from one cylinder to adjacent one and Shortest Seek Time </w:t>
+        <w:t xml:space="preserve">Consider a disk system having 60 cylinders. Disk requests are received by a disk drive for cylinders 10,22,20,2,40,6 and 38, in that order. Assuming the disk head is currently at cylinder 20, what is the time taken to satisfy all the requests if it takes 2 milliseconds to move from one cylinder to adjacent one and Shortest Seek Time </w:t>
       </w:r>
       <w:r>
         <w:rPr>
@@ -4785,39 +3625,16 @@
           <w:sz w:val="28"/>
           <w:szCs w:val="28"/>
         </w:rPr>
-        <w:t xml:space="preserve"> (</w:t>
-      </w:r>
-      <w:proofErr w:type="spellStart"/>
-      <w:proofErr w:type="gramStart"/>
-      <w:r>
-        <w:rPr>
-          <w:b/>
-          <w:i/>
-          <w:sz w:val="28"/>
-          <w:szCs w:val="28"/>
-        </w:rPr>
-        <w:t>ugc</w:t>
-      </w:r>
-      <w:proofErr w:type="spellEnd"/>
-      <w:proofErr w:type="gramEnd"/>
-      <w:r>
-        <w:rPr>
-          <w:b/>
-          <w:i/>
-          <w:sz w:val="28"/>
-          <w:szCs w:val="28"/>
-        </w:rPr>
-        <w:t xml:space="preserve"> – 2020)</w:t>
-      </w:r>
-    </w:p>
-    <w:p>
-      <w:pPr>
-        <w:rPr>
-          <w:sz w:val="28"/>
-          <w:szCs w:val="28"/>
-        </w:rPr>
-      </w:pPr>
-      <w:proofErr w:type="gramStart"/>
+        <w:t xml:space="preserve"> (ugc – 2020)</w:t>
+      </w:r>
+    </w:p>
+    <w:p>
+      <w:pPr>
+        <w:rPr>
+          <w:sz w:val="28"/>
+          <w:szCs w:val="28"/>
+        </w:rPr>
+      </w:pPr>
       <w:r>
         <w:rPr>
           <w:sz w:val="28"/>
@@ -4825,7 +3642,6 @@
         </w:rPr>
         <w:t>a)</w:t>
       </w:r>
-      <w:proofErr w:type="gramEnd"/>
       <w:r>
         <w:rPr>
           <w:sz w:val="28"/>
@@ -4956,21 +3772,12 @@
           <w:szCs w:val="28"/>
         </w:rPr>
       </w:pPr>
-      <w:proofErr w:type="gramStart"/>
-      <w:r>
-        <w:rPr>
-          <w:sz w:val="28"/>
-          <w:szCs w:val="28"/>
-        </w:rPr>
-        <w:t>2  6</w:t>
-      </w:r>
-      <w:proofErr w:type="gramEnd"/>
-      <w:r>
-        <w:rPr>
-          <w:sz w:val="28"/>
-          <w:szCs w:val="28"/>
-        </w:rPr>
-        <w:t xml:space="preserve"> 10  20  22  38  40</w:t>
+      <w:r>
+        <w:rPr>
+          <w:sz w:val="28"/>
+          <w:szCs w:val="28"/>
+        </w:rPr>
+        <w:t>2  6 10  20  22  38  40</w:t>
       </w:r>
     </w:p>
     <w:p>
@@ -4995,69 +3802,40 @@
           <w:szCs w:val="28"/>
         </w:rPr>
       </w:pPr>
-      <w:proofErr w:type="gramStart"/>
-      <w:r>
-        <w:rPr>
-          <w:sz w:val="28"/>
-          <w:szCs w:val="28"/>
-        </w:rPr>
-        <w:t>time</w:t>
-      </w:r>
-      <w:proofErr w:type="gramEnd"/>
-      <w:r>
-        <w:rPr>
-          <w:sz w:val="28"/>
-          <w:szCs w:val="28"/>
-        </w:rPr>
-        <w:t xml:space="preserve">= 60x2= 120ms option 3 is the </w:t>
-      </w:r>
-      <w:proofErr w:type="spellStart"/>
-      <w:r>
-        <w:rPr>
-          <w:sz w:val="28"/>
-          <w:szCs w:val="28"/>
-        </w:rPr>
-        <w:t>ans</w:t>
-      </w:r>
-      <w:proofErr w:type="spellEnd"/>
-    </w:p>
-    <w:p>
-      <w:pPr>
-        <w:rPr>
-          <w:sz w:val="28"/>
-          <w:szCs w:val="28"/>
-        </w:rPr>
-      </w:pPr>
-    </w:p>
-    <w:p>
-      <w:pPr>
-        <w:rPr>
-          <w:b/>
-          <w:i/>
-          <w:sz w:val="28"/>
-          <w:szCs w:val="28"/>
-        </w:rPr>
-      </w:pPr>
-      <w:r>
-        <w:rPr>
-          <w:b/>
-          <w:i/>
-          <w:sz w:val="28"/>
-          <w:szCs w:val="28"/>
-        </w:rPr>
-        <w:t xml:space="preserve">A specific editor has 200 K of program text, 15 K of initial stack, 50 K of initialized data, and 70 K of bootstrap code. If five editors are started simultaneously, how much physical memory is needed if shared text is </w:t>
-      </w:r>
-      <w:proofErr w:type="gramStart"/>
-      <w:r>
-        <w:rPr>
-          <w:b/>
-          <w:i/>
-          <w:sz w:val="28"/>
-          <w:szCs w:val="28"/>
-        </w:rPr>
-        <w:t>used ?</w:t>
-      </w:r>
-      <w:proofErr w:type="gramEnd"/>
+      <w:r>
+        <w:rPr>
+          <w:sz w:val="28"/>
+          <w:szCs w:val="28"/>
+        </w:rPr>
+        <w:t>time= 60x2= 120ms option 3 is the ans</w:t>
+      </w:r>
+    </w:p>
+    <w:p>
+      <w:pPr>
+        <w:rPr>
+          <w:sz w:val="28"/>
+          <w:szCs w:val="28"/>
+        </w:rPr>
+      </w:pPr>
+    </w:p>
+    <w:p>
+      <w:pPr>
+        <w:rPr>
+          <w:b/>
+          <w:i/>
+          <w:sz w:val="28"/>
+          <w:szCs w:val="28"/>
+        </w:rPr>
+      </w:pPr>
+      <w:r>
+        <w:rPr>
+          <w:b/>
+          <w:i/>
+          <w:sz w:val="28"/>
+          <w:szCs w:val="28"/>
+        </w:rPr>
+        <w:t>A specific editor has 200 K of program text, 15 K of initial stack, 50 K of initialized data, and 70 K of bootstrap code. If five editors are started simultaneously, how much physical memory is needed if shared text is used ?</w:t>
+      </w:r>
     </w:p>
     <w:p>
       <w:pPr>
@@ -5079,23 +3857,7 @@
           <w:szCs w:val="28"/>
         </w:rPr>
         <w:tab/>
-        <w:t xml:space="preserve">(B) 335 </w:t>
-      </w:r>
-      <w:proofErr w:type="gramStart"/>
-      <w:r>
-        <w:rPr>
-          <w:sz w:val="28"/>
-          <w:szCs w:val="28"/>
-        </w:rPr>
-        <w:t>K(</w:t>
-      </w:r>
-      <w:proofErr w:type="gramEnd"/>
-      <w:r>
-        <w:rPr>
-          <w:sz w:val="28"/>
-          <w:szCs w:val="28"/>
-        </w:rPr>
-        <w:t>yes)</w:t>
+        <w:t>(B) 335 K(yes)</w:t>
       </w:r>
       <w:r>
         <w:rPr>
@@ -5127,40 +3889,14 @@
           <w:sz w:val="28"/>
           <w:szCs w:val="28"/>
         </w:rPr>
-        <w:t>Explanation</w:t>
-      </w:r>
-      <w:proofErr w:type="gramStart"/>
-      <w:r>
-        <w:rPr>
-          <w:b/>
-          <w:sz w:val="28"/>
-          <w:szCs w:val="28"/>
-        </w:rPr>
-        <w:t>:-</w:t>
-      </w:r>
-      <w:proofErr w:type="gramEnd"/>
-      <w:r>
-        <w:rPr>
-          <w:sz w:val="28"/>
-          <w:szCs w:val="28"/>
-        </w:rPr>
-        <w:t xml:space="preserve"> 5 editor works simultaneously. Each editor must have separate code in each. But they could share initial stack, initialized data and bootstrap </w:t>
-      </w:r>
-      <w:proofErr w:type="spellStart"/>
-      <w:r>
-        <w:rPr>
-          <w:sz w:val="28"/>
-          <w:szCs w:val="28"/>
-        </w:rPr>
-        <w:t>code.So</w:t>
-      </w:r>
-      <w:proofErr w:type="spellEnd"/>
-      <w:r>
-        <w:rPr>
-          <w:sz w:val="28"/>
-          <w:szCs w:val="28"/>
-        </w:rPr>
-        <w:t>, total memory required is 200+15+50+70=335</w:t>
+        <w:t>Explanation:-</w:t>
+      </w:r>
+      <w:r>
+        <w:rPr>
+          <w:sz w:val="28"/>
+          <w:szCs w:val="28"/>
+        </w:rPr>
+        <w:t xml:space="preserve"> 5 editor works simultaneously. Each editor must have separate code in each. But they could share initial stack, initialized data and bootstrap code.So, total memory required is 200+15+50+70=335</w:t>
       </w:r>
     </w:p>
     <w:p>
@@ -5218,23 +3954,7 @@
           <w:szCs w:val="28"/>
         </w:rPr>
         <w:tab/>
-        <w:t xml:space="preserve">(C) </w:t>
-      </w:r>
-      <w:proofErr w:type="gramStart"/>
-      <w:r>
-        <w:rPr>
-          <w:sz w:val="28"/>
-          <w:szCs w:val="28"/>
-        </w:rPr>
-        <w:t>Linker(</w:t>
-      </w:r>
-      <w:proofErr w:type="gramEnd"/>
-      <w:r>
-        <w:rPr>
-          <w:sz w:val="28"/>
-          <w:szCs w:val="28"/>
-        </w:rPr>
-        <w:t>yes)</w:t>
+        <w:t>(C) Linker(yes)</w:t>
       </w:r>
       <w:r>
         <w:rPr>
@@ -5269,49 +3989,22 @@
           <w:sz w:val="28"/>
           <w:szCs w:val="28"/>
         </w:rPr>
-        <w:t xml:space="preserve">Which command allows you to view your file 24 lines at a </w:t>
-      </w:r>
-      <w:proofErr w:type="gramStart"/>
-      <w:r>
-        <w:rPr>
-          <w:b/>
-          <w:i/>
-          <w:sz w:val="28"/>
-          <w:szCs w:val="28"/>
-        </w:rPr>
-        <w:t>time ?</w:t>
-      </w:r>
-      <w:proofErr w:type="gramEnd"/>
-    </w:p>
-    <w:p>
-      <w:pPr>
-        <w:rPr>
-          <w:sz w:val="28"/>
-          <w:szCs w:val="28"/>
-        </w:rPr>
-      </w:pPr>
-      <w:r>
-        <w:rPr>
-          <w:sz w:val="28"/>
-          <w:szCs w:val="28"/>
-        </w:rPr>
-        <w:t xml:space="preserve">(A) </w:t>
-      </w:r>
-      <w:proofErr w:type="gramStart"/>
-      <w:r>
-        <w:rPr>
-          <w:sz w:val="28"/>
-          <w:szCs w:val="28"/>
-        </w:rPr>
-        <w:t>More(</w:t>
-      </w:r>
-      <w:proofErr w:type="gramEnd"/>
-      <w:r>
-        <w:rPr>
-          <w:sz w:val="28"/>
-          <w:szCs w:val="28"/>
-        </w:rPr>
-        <w:t>yes)</w:t>
+        <w:t>Which command allows you to view your file 24 lines at a time ?</w:t>
+      </w:r>
+    </w:p>
+    <w:p>
+      <w:pPr>
+        <w:rPr>
+          <w:sz w:val="28"/>
+          <w:szCs w:val="28"/>
+        </w:rPr>
+      </w:pPr>
+      <w:r>
+        <w:rPr>
+          <w:sz w:val="28"/>
+          <w:szCs w:val="28"/>
+        </w:rPr>
+        <w:t>(A) More(yes)</w:t>
       </w:r>
       <w:r>
         <w:rPr>
@@ -5384,23 +4077,7 @@
           <w:sz w:val="28"/>
           <w:szCs w:val="28"/>
         </w:rPr>
-        <w:t xml:space="preserve">(A) </w:t>
-      </w:r>
-      <w:proofErr w:type="gramStart"/>
-      <w:r>
-        <w:rPr>
-          <w:sz w:val="28"/>
-          <w:szCs w:val="28"/>
-        </w:rPr>
-        <w:t>improve</w:t>
-      </w:r>
-      <w:proofErr w:type="gramEnd"/>
-      <w:r>
-        <w:rPr>
-          <w:sz w:val="28"/>
-          <w:szCs w:val="28"/>
-        </w:rPr>
-        <w:t xml:space="preserve"> disk performance</w:t>
+        <w:t>(A) improve disk performance</w:t>
       </w:r>
       <w:r>
         <w:rPr>
@@ -5430,93 +4107,50 @@
           <w:sz w:val="28"/>
           <w:szCs w:val="28"/>
         </w:rPr>
-        <w:t xml:space="preserve">(C) </w:t>
-      </w:r>
-      <w:proofErr w:type="gramStart"/>
-      <w:r>
-        <w:rPr>
-          <w:sz w:val="28"/>
-          <w:szCs w:val="28"/>
-        </w:rPr>
-        <w:t>increase</w:t>
-      </w:r>
-      <w:proofErr w:type="gramEnd"/>
-      <w:r>
-        <w:rPr>
-          <w:sz w:val="28"/>
-          <w:szCs w:val="28"/>
-        </w:rPr>
-        <w:t xml:space="preserve"> the capacity of main memory</w:t>
-      </w:r>
-    </w:p>
-    <w:p>
-      <w:pPr>
-        <w:rPr>
-          <w:sz w:val="28"/>
-          <w:szCs w:val="28"/>
-        </w:rPr>
-      </w:pPr>
-      <w:r>
-        <w:rPr>
-          <w:sz w:val="28"/>
-          <w:szCs w:val="28"/>
-        </w:rPr>
-        <w:t xml:space="preserve">(D) </w:t>
-      </w:r>
-      <w:proofErr w:type="gramStart"/>
-      <w:r>
-        <w:rPr>
-          <w:sz w:val="28"/>
-          <w:szCs w:val="28"/>
-        </w:rPr>
-        <w:t>speed</w:t>
-      </w:r>
-      <w:proofErr w:type="gramEnd"/>
-      <w:r>
-        <w:rPr>
-          <w:sz w:val="28"/>
-          <w:szCs w:val="28"/>
-        </w:rPr>
-        <w:t xml:space="preserve"> up main memory Read operations(yes)</w:t>
-      </w:r>
-    </w:p>
-    <w:p>
-      <w:pPr>
-        <w:rPr>
-          <w:sz w:val="28"/>
-          <w:szCs w:val="28"/>
-        </w:rPr>
-      </w:pPr>
-    </w:p>
-    <w:p>
-      <w:pPr>
-        <w:rPr>
-          <w:b/>
-          <w:i/>
-          <w:sz w:val="28"/>
-          <w:szCs w:val="28"/>
-        </w:rPr>
-      </w:pPr>
-      <w:r>
-        <w:rPr>
-          <w:b/>
-          <w:i/>
-          <w:sz w:val="28"/>
-          <w:szCs w:val="28"/>
-        </w:rPr>
-        <w:t xml:space="preserve">Which of the following can be accessed by transfer vector approach of </w:t>
-      </w:r>
-      <w:proofErr w:type="gramStart"/>
-      <w:r>
-        <w:rPr>
-          <w:b/>
-          <w:i/>
-          <w:sz w:val="28"/>
-          <w:szCs w:val="28"/>
-        </w:rPr>
-        <w:t>linking ?</w:t>
-      </w:r>
-      <w:proofErr w:type="gramEnd"/>
+        <w:t>(C) increase the capacity of main memory</w:t>
+      </w:r>
+    </w:p>
+    <w:p>
+      <w:pPr>
+        <w:rPr>
+          <w:sz w:val="28"/>
+          <w:szCs w:val="28"/>
+        </w:rPr>
+      </w:pPr>
+      <w:r>
+        <w:rPr>
+          <w:sz w:val="28"/>
+          <w:szCs w:val="28"/>
+        </w:rPr>
+        <w:t>(D) speed up main memory Read operations(yes)</w:t>
+      </w:r>
+    </w:p>
+    <w:p>
+      <w:pPr>
+        <w:rPr>
+          <w:sz w:val="28"/>
+          <w:szCs w:val="28"/>
+        </w:rPr>
+      </w:pPr>
+    </w:p>
+    <w:p>
+      <w:pPr>
+        <w:rPr>
+          <w:b/>
+          <w:i/>
+          <w:sz w:val="28"/>
+          <w:szCs w:val="28"/>
+        </w:rPr>
+      </w:pPr>
+      <w:r>
+        <w:rPr>
+          <w:b/>
+          <w:i/>
+          <w:sz w:val="28"/>
+          <w:szCs w:val="28"/>
+        </w:rPr>
+        <w:t>Which of the following can be accessed by transfer vector approach of linking ?</w:t>
+      </w:r>
     </w:p>
     <w:p>
       <w:pPr>
@@ -5551,23 +4185,7 @@
           <w:sz w:val="28"/>
           <w:szCs w:val="28"/>
         </w:rPr>
-        <w:t xml:space="preserve">(B) External </w:t>
-      </w:r>
-      <w:proofErr w:type="gramStart"/>
-      <w:r>
-        <w:rPr>
-          <w:sz w:val="28"/>
-          <w:szCs w:val="28"/>
-        </w:rPr>
-        <w:t>subroutine(</w:t>
-      </w:r>
-      <w:proofErr w:type="gramEnd"/>
-      <w:r>
-        <w:rPr>
-          <w:sz w:val="28"/>
-          <w:szCs w:val="28"/>
-        </w:rPr>
-        <w:t>yes)</w:t>
+        <w:t>(B) External subroutine(yes)</w:t>
       </w:r>
     </w:p>
     <w:p>
@@ -5677,50 +4295,24 @@
           <w:szCs w:val="28"/>
         </w:rPr>
         <w:tab/>
-        <w:t xml:space="preserve">(D) All of the </w:t>
-      </w:r>
-      <w:proofErr w:type="gramStart"/>
-      <w:r>
-        <w:rPr>
-          <w:sz w:val="28"/>
-          <w:szCs w:val="28"/>
-        </w:rPr>
-        <w:t>above(</w:t>
-      </w:r>
-      <w:proofErr w:type="gramEnd"/>
-      <w:r>
-        <w:rPr>
-          <w:sz w:val="28"/>
-          <w:szCs w:val="28"/>
-        </w:rPr>
-        <w:t>yes)</w:t>
-      </w:r>
-    </w:p>
-    <w:p>
-      <w:pPr>
-        <w:rPr>
-          <w:sz w:val="28"/>
-          <w:szCs w:val="28"/>
-        </w:rPr>
-      </w:pPr>
-      <w:r>
-        <w:rPr>
-          <w:b/>
-          <w:sz w:val="28"/>
-          <w:szCs w:val="28"/>
-        </w:rPr>
-        <w:t>Explanation</w:t>
-      </w:r>
-      <w:proofErr w:type="gramStart"/>
-      <w:r>
-        <w:rPr>
-          <w:b/>
-          <w:sz w:val="28"/>
-          <w:szCs w:val="28"/>
-        </w:rPr>
-        <w:t>:-</w:t>
-      </w:r>
-      <w:proofErr w:type="gramEnd"/>
+        <w:t>(D) All of the above(yes)</w:t>
+      </w:r>
+    </w:p>
+    <w:p>
+      <w:pPr>
+        <w:rPr>
+          <w:sz w:val="28"/>
+          <w:szCs w:val="28"/>
+        </w:rPr>
+      </w:pPr>
+      <w:r>
+        <w:rPr>
+          <w:b/>
+          <w:sz w:val="28"/>
+          <w:szCs w:val="28"/>
+        </w:rPr>
+        <w:t>Explanation:-</w:t>
+      </w:r>
       <w:r>
         <w:rPr>
           <w:sz w:val="28"/>
@@ -5846,23 +4438,7 @@
           <w:sz w:val="28"/>
           <w:szCs w:val="28"/>
         </w:rPr>
-        <w:t xml:space="preserve"> (B) Mutual </w:t>
-      </w:r>
-      <w:proofErr w:type="gramStart"/>
-      <w:r>
-        <w:rPr>
-          <w:sz w:val="28"/>
-          <w:szCs w:val="28"/>
-        </w:rPr>
-        <w:t>exclusion(</w:t>
-      </w:r>
-      <w:proofErr w:type="gramEnd"/>
-      <w:r>
-        <w:rPr>
-          <w:sz w:val="28"/>
-          <w:szCs w:val="28"/>
-        </w:rPr>
-        <w:t xml:space="preserve">yes) </w:t>
+        <w:t xml:space="preserve"> (B) Mutual exclusion(yes) </w:t>
       </w:r>
       <w:r>
         <w:rPr>
@@ -5924,85 +4500,37 @@
           <w:sz w:val="28"/>
           <w:szCs w:val="28"/>
         </w:rPr>
-        <w:t xml:space="preserve">(A) </w:t>
-      </w:r>
-      <w:proofErr w:type="gramStart"/>
-      <w:r>
-        <w:rPr>
-          <w:sz w:val="28"/>
-          <w:szCs w:val="28"/>
-        </w:rPr>
-        <w:t>pages</w:t>
-      </w:r>
-      <w:proofErr w:type="gramEnd"/>
-      <w:r>
-        <w:rPr>
-          <w:sz w:val="28"/>
-          <w:szCs w:val="28"/>
-        </w:rPr>
-        <w:t>, belonging to the working set of the programs, are in main memory(yes)</w:t>
-      </w:r>
-    </w:p>
-    <w:p>
-      <w:pPr>
-        <w:rPr>
-          <w:sz w:val="28"/>
-          <w:szCs w:val="28"/>
-        </w:rPr>
-      </w:pPr>
-      <w:r>
-        <w:rPr>
-          <w:sz w:val="28"/>
-          <w:szCs w:val="28"/>
-        </w:rPr>
-        <w:t xml:space="preserve">(B) </w:t>
-      </w:r>
-      <w:proofErr w:type="gramStart"/>
-      <w:r>
-        <w:rPr>
-          <w:sz w:val="28"/>
-          <w:szCs w:val="28"/>
-        </w:rPr>
-        <w:t>speed</w:t>
-      </w:r>
-      <w:proofErr w:type="gramEnd"/>
-      <w:r>
-        <w:rPr>
-          <w:sz w:val="28"/>
-          <w:szCs w:val="28"/>
-        </w:rPr>
-        <w:t xml:space="preserve"> of CPU is increased</w:t>
-      </w:r>
-    </w:p>
-    <w:p>
-      <w:pPr>
-        <w:rPr>
-          <w:sz w:val="28"/>
-          <w:szCs w:val="28"/>
-        </w:rPr>
-      </w:pPr>
-      <w:r>
-        <w:rPr>
-          <w:sz w:val="28"/>
-          <w:szCs w:val="28"/>
-        </w:rPr>
-        <w:t xml:space="preserve">(C) </w:t>
-      </w:r>
-      <w:proofErr w:type="gramStart"/>
-      <w:r>
-        <w:rPr>
-          <w:sz w:val="28"/>
-          <w:szCs w:val="28"/>
-        </w:rPr>
-        <w:t>speed</w:t>
-      </w:r>
-      <w:proofErr w:type="gramEnd"/>
-      <w:r>
-        <w:rPr>
-          <w:sz w:val="28"/>
-          <w:szCs w:val="28"/>
-        </w:rPr>
-        <w:t xml:space="preserve"> of I/O processor is increased</w:t>
+        <w:t>(A) pages, belonging to the working set of the programs, are in main memory(yes)</w:t>
+      </w:r>
+    </w:p>
+    <w:p>
+      <w:pPr>
+        <w:rPr>
+          <w:sz w:val="28"/>
+          <w:szCs w:val="28"/>
+        </w:rPr>
+      </w:pPr>
+      <w:r>
+        <w:rPr>
+          <w:sz w:val="28"/>
+          <w:szCs w:val="28"/>
+        </w:rPr>
+        <w:t>(B) speed of CPU is increased</w:t>
+      </w:r>
+    </w:p>
+    <w:p>
+      <w:pPr>
+        <w:rPr>
+          <w:sz w:val="28"/>
+          <w:szCs w:val="28"/>
+        </w:rPr>
+      </w:pPr>
+      <w:r>
+        <w:rPr>
+          <w:sz w:val="28"/>
+          <w:szCs w:val="28"/>
+        </w:rPr>
+        <w:t>(C) speed of I/O processor is increased</w:t>
       </w:r>
     </w:p>
     <w:p>
@@ -6044,27 +4572,7 @@
           <w:sz w:val="28"/>
           <w:szCs w:val="28"/>
         </w:rPr>
-        <w:t>The system administrator can hunt for all files owned by ‘‘</w:t>
-      </w:r>
-      <w:proofErr w:type="spellStart"/>
-      <w:r>
-        <w:rPr>
-          <w:b/>
-          <w:i/>
-          <w:sz w:val="28"/>
-          <w:szCs w:val="28"/>
-        </w:rPr>
-        <w:t>Kamal</w:t>
-      </w:r>
-      <w:proofErr w:type="spellEnd"/>
-      <w:r>
-        <w:rPr>
-          <w:b/>
-          <w:i/>
-          <w:sz w:val="28"/>
-          <w:szCs w:val="28"/>
-        </w:rPr>
-        <w:t>’’, and larger than</w:t>
+        <w:t>The system administrator can hunt for all files owned by ‘‘Kamal’’, and larger than</w:t>
       </w:r>
       <w:r>
         <w:rPr>
@@ -6097,215 +4605,79 @@
           <w:sz w:val="28"/>
           <w:szCs w:val="28"/>
         </w:rPr>
-        <w:t xml:space="preserve">(A) </w:t>
-      </w:r>
-      <w:proofErr w:type="spellStart"/>
-      <w:proofErr w:type="gramStart"/>
-      <w:r>
-        <w:rPr>
-          <w:sz w:val="28"/>
-          <w:szCs w:val="28"/>
-        </w:rPr>
-        <w:t>grep</w:t>
-      </w:r>
-      <w:proofErr w:type="spellEnd"/>
-      <w:proofErr w:type="gramEnd"/>
-      <w:r>
-        <w:rPr>
-          <w:sz w:val="28"/>
-          <w:szCs w:val="28"/>
-        </w:rPr>
-        <w:t xml:space="preserve"> / – user </w:t>
-      </w:r>
-      <w:proofErr w:type="spellStart"/>
-      <w:r>
-        <w:rPr>
-          <w:sz w:val="28"/>
-          <w:szCs w:val="28"/>
-        </w:rPr>
-        <w:t>Kamal</w:t>
-      </w:r>
-      <w:proofErr w:type="spellEnd"/>
-      <w:r>
-        <w:rPr>
-          <w:sz w:val="28"/>
-          <w:szCs w:val="28"/>
-        </w:rPr>
-        <w:t xml:space="preserve"> – a + 2000 – print</w:t>
-      </w:r>
-    </w:p>
-    <w:p>
-      <w:pPr>
-        <w:rPr>
-          <w:sz w:val="28"/>
-          <w:szCs w:val="28"/>
-        </w:rPr>
-      </w:pPr>
-      <w:r>
-        <w:rPr>
-          <w:sz w:val="28"/>
-          <w:szCs w:val="28"/>
-        </w:rPr>
-        <w:t xml:space="preserve">(B) </w:t>
-      </w:r>
-      <w:proofErr w:type="gramStart"/>
-      <w:r>
-        <w:rPr>
-          <w:sz w:val="28"/>
-          <w:szCs w:val="28"/>
-        </w:rPr>
-        <w:t>find</w:t>
-      </w:r>
-      <w:proofErr w:type="gramEnd"/>
-      <w:r>
-        <w:rPr>
-          <w:sz w:val="28"/>
-          <w:szCs w:val="28"/>
-        </w:rPr>
-        <w:t xml:space="preserve"> / – user </w:t>
-      </w:r>
-      <w:proofErr w:type="spellStart"/>
-      <w:r>
-        <w:rPr>
-          <w:sz w:val="28"/>
-          <w:szCs w:val="28"/>
-        </w:rPr>
-        <w:t>Kamal</w:t>
-      </w:r>
-      <w:proofErr w:type="spellEnd"/>
-      <w:r>
-        <w:rPr>
-          <w:sz w:val="28"/>
-          <w:szCs w:val="28"/>
-        </w:rPr>
-        <w:t xml:space="preserve"> + 2000 – print </w:t>
-      </w:r>
-    </w:p>
-    <w:p>
-      <w:pPr>
-        <w:rPr>
-          <w:sz w:val="28"/>
-          <w:szCs w:val="28"/>
-        </w:rPr>
-      </w:pPr>
-      <w:r>
-        <w:rPr>
-          <w:sz w:val="28"/>
-          <w:szCs w:val="28"/>
-        </w:rPr>
-        <w:t xml:space="preserve">(C) find / \ C-user </w:t>
-      </w:r>
-      <w:proofErr w:type="spellStart"/>
-      <w:r>
-        <w:rPr>
-          <w:sz w:val="28"/>
-          <w:szCs w:val="28"/>
-        </w:rPr>
-        <w:t>Kamal</w:t>
-      </w:r>
-      <w:proofErr w:type="spellEnd"/>
-      <w:r>
-        <w:rPr>
-          <w:sz w:val="28"/>
-          <w:szCs w:val="28"/>
-        </w:rPr>
-        <w:t xml:space="preserve"> – a – size + 20000 \) – </w:t>
-      </w:r>
-      <w:proofErr w:type="gramStart"/>
-      <w:r>
-        <w:rPr>
-          <w:sz w:val="28"/>
-          <w:szCs w:val="28"/>
-        </w:rPr>
-        <w:t>print(</w:t>
-      </w:r>
-      <w:proofErr w:type="gramEnd"/>
-      <w:r>
-        <w:rPr>
-          <w:sz w:val="28"/>
-          <w:szCs w:val="28"/>
-        </w:rPr>
-        <w:t>yes)</w:t>
-      </w:r>
-    </w:p>
-    <w:p>
-      <w:pPr>
-        <w:rPr>
-          <w:sz w:val="28"/>
-          <w:szCs w:val="28"/>
-        </w:rPr>
-      </w:pPr>
-      <w:r>
-        <w:rPr>
-          <w:sz w:val="28"/>
-          <w:szCs w:val="28"/>
-        </w:rPr>
-        <w:t xml:space="preserve">(D) </w:t>
-      </w:r>
-      <w:proofErr w:type="gramStart"/>
-      <w:r>
-        <w:rPr>
-          <w:sz w:val="28"/>
-          <w:szCs w:val="28"/>
-        </w:rPr>
-        <w:t>none</w:t>
-      </w:r>
-      <w:proofErr w:type="gramEnd"/>
-      <w:r>
-        <w:rPr>
-          <w:sz w:val="28"/>
-          <w:szCs w:val="28"/>
-        </w:rPr>
-        <w:t xml:space="preserve"> of the above</w:t>
-      </w:r>
-    </w:p>
-    <w:p>
-      <w:pPr>
-        <w:rPr>
-          <w:sz w:val="28"/>
-          <w:szCs w:val="28"/>
-        </w:rPr>
-      </w:pPr>
-    </w:p>
-    <w:p>
-      <w:pPr>
-        <w:rPr>
-          <w:b/>
-          <w:i/>
-          <w:sz w:val="28"/>
-          <w:szCs w:val="28"/>
-        </w:rPr>
-      </w:pPr>
-      <w:r>
-        <w:rPr>
-          <w:b/>
-          <w:i/>
-          <w:sz w:val="28"/>
-          <w:szCs w:val="28"/>
-        </w:rPr>
-        <w:t xml:space="preserve">Which command is used to change protection mode of files starting with the string </w:t>
-      </w:r>
-      <w:proofErr w:type="spellStart"/>
-      <w:proofErr w:type="gramStart"/>
-      <w:r>
-        <w:rPr>
-          <w:b/>
-          <w:i/>
-          <w:sz w:val="28"/>
-          <w:szCs w:val="28"/>
-        </w:rPr>
-        <w:t>emp</w:t>
-      </w:r>
-      <w:proofErr w:type="spellEnd"/>
-      <w:proofErr w:type="gramEnd"/>
-      <w:r>
-        <w:rPr>
-          <w:b/>
-          <w:i/>
-          <w:sz w:val="28"/>
-          <w:szCs w:val="28"/>
-        </w:rPr>
-        <w:t xml:space="preserve"> and ending with 1, 2 or 3?</w:t>
+        <w:t>(A) grep / – user Kamal – a + 2000 – print</w:t>
+      </w:r>
+    </w:p>
+    <w:p>
+      <w:pPr>
+        <w:rPr>
+          <w:sz w:val="28"/>
+          <w:szCs w:val="28"/>
+        </w:rPr>
+      </w:pPr>
+      <w:r>
+        <w:rPr>
+          <w:sz w:val="28"/>
+          <w:szCs w:val="28"/>
+        </w:rPr>
+        <w:t xml:space="preserve">(B) find / – user Kamal + 2000 – print </w:t>
+      </w:r>
+    </w:p>
+    <w:p>
+      <w:pPr>
+        <w:rPr>
+          <w:sz w:val="28"/>
+          <w:szCs w:val="28"/>
+        </w:rPr>
+      </w:pPr>
+      <w:r>
+        <w:rPr>
+          <w:sz w:val="28"/>
+          <w:szCs w:val="28"/>
+        </w:rPr>
+        <w:t>(C) find / \ C-user Kamal – a – size + 20000 \) – print(yes)</w:t>
+      </w:r>
+    </w:p>
+    <w:p>
+      <w:pPr>
+        <w:rPr>
+          <w:sz w:val="28"/>
+          <w:szCs w:val="28"/>
+        </w:rPr>
+      </w:pPr>
+      <w:r>
+        <w:rPr>
+          <w:sz w:val="28"/>
+          <w:szCs w:val="28"/>
+        </w:rPr>
+        <w:t>(D) none of the above</w:t>
+      </w:r>
+    </w:p>
+    <w:p>
+      <w:pPr>
+        <w:rPr>
+          <w:sz w:val="28"/>
+          <w:szCs w:val="28"/>
+        </w:rPr>
+      </w:pPr>
+    </w:p>
+    <w:p>
+      <w:pPr>
+        <w:rPr>
+          <w:b/>
+          <w:i/>
+          <w:sz w:val="28"/>
+          <w:szCs w:val="28"/>
+        </w:rPr>
+      </w:pPr>
+      <w:r>
+        <w:rPr>
+          <w:b/>
+          <w:i/>
+          <w:sz w:val="28"/>
+          <w:szCs w:val="28"/>
+        </w:rPr>
+        <w:t>Which command is used to change protection mode of files starting with the string emp and ending with 1, 2 or 3?</w:t>
       </w:r>
     </w:p>
     <w:p>
@@ -6321,176 +4693,52 @@
           <w:szCs w:val="28"/>
         </w:rPr>
         <w:lastRenderedPageBreak/>
-        <w:t xml:space="preserve">(A) </w:t>
-      </w:r>
-      <w:proofErr w:type="spellStart"/>
-      <w:proofErr w:type="gramStart"/>
-      <w:r>
-        <w:rPr>
-          <w:sz w:val="28"/>
-          <w:szCs w:val="28"/>
-        </w:rPr>
-        <w:t>chmod</w:t>
-      </w:r>
-      <w:proofErr w:type="spellEnd"/>
-      <w:proofErr w:type="gramEnd"/>
-      <w:r>
-        <w:rPr>
-          <w:sz w:val="28"/>
-          <w:szCs w:val="28"/>
-        </w:rPr>
-        <w:t xml:space="preserve"> u x </w:t>
-      </w:r>
-      <w:proofErr w:type="spellStart"/>
-      <w:r>
-        <w:rPr>
-          <w:sz w:val="28"/>
-          <w:szCs w:val="28"/>
-        </w:rPr>
-        <w:t>emp</w:t>
-      </w:r>
-      <w:proofErr w:type="spellEnd"/>
-      <w:r>
-        <w:rPr>
-          <w:sz w:val="28"/>
-          <w:szCs w:val="28"/>
-        </w:rPr>
-        <w:t xml:space="preserve"> [1 –3](yes)</w:t>
-      </w:r>
-    </w:p>
-    <w:p>
-      <w:pPr>
-        <w:rPr>
-          <w:sz w:val="28"/>
-          <w:szCs w:val="28"/>
-        </w:rPr>
-      </w:pPr>
-      <w:r>
-        <w:rPr>
-          <w:sz w:val="28"/>
-          <w:szCs w:val="28"/>
-        </w:rPr>
-        <w:t xml:space="preserve">(B) </w:t>
-      </w:r>
-      <w:proofErr w:type="spellStart"/>
-      <w:proofErr w:type="gramStart"/>
-      <w:r>
-        <w:rPr>
-          <w:sz w:val="28"/>
-          <w:szCs w:val="28"/>
-        </w:rPr>
-        <w:t>chmod</w:t>
-      </w:r>
-      <w:proofErr w:type="spellEnd"/>
-      <w:proofErr w:type="gramEnd"/>
-      <w:r>
-        <w:rPr>
-          <w:sz w:val="28"/>
-          <w:szCs w:val="28"/>
-        </w:rPr>
-        <w:t xml:space="preserve"> 777 </w:t>
-      </w:r>
-      <w:proofErr w:type="spellStart"/>
-      <w:r>
-        <w:rPr>
-          <w:sz w:val="28"/>
-          <w:szCs w:val="28"/>
-        </w:rPr>
-        <w:t>emp</w:t>
-      </w:r>
-      <w:proofErr w:type="spellEnd"/>
-    </w:p>
-    <w:p>
-      <w:pPr>
-        <w:rPr>
-          <w:sz w:val="28"/>
-          <w:szCs w:val="28"/>
-        </w:rPr>
-      </w:pPr>
-      <w:r>
-        <w:rPr>
-          <w:sz w:val="28"/>
-          <w:szCs w:val="28"/>
-        </w:rPr>
-        <w:t xml:space="preserve">(C) </w:t>
-      </w:r>
-      <w:proofErr w:type="spellStart"/>
-      <w:proofErr w:type="gramStart"/>
-      <w:r>
-        <w:rPr>
-          <w:sz w:val="28"/>
-          <w:szCs w:val="28"/>
-        </w:rPr>
-        <w:t>chmod</w:t>
-      </w:r>
-      <w:proofErr w:type="spellEnd"/>
-      <w:proofErr w:type="gramEnd"/>
-      <w:r>
-        <w:rPr>
-          <w:sz w:val="28"/>
-          <w:szCs w:val="28"/>
-        </w:rPr>
-        <w:t xml:space="preserve"> u r ??? </w:t>
-      </w:r>
-      <w:proofErr w:type="spellStart"/>
-      <w:proofErr w:type="gramStart"/>
-      <w:r>
-        <w:rPr>
-          <w:sz w:val="28"/>
-          <w:szCs w:val="28"/>
-        </w:rPr>
-        <w:t>emp</w:t>
-      </w:r>
-      <w:proofErr w:type="spellEnd"/>
-      <w:proofErr w:type="gramEnd"/>
-    </w:p>
-    <w:p>
-      <w:pPr>
-        <w:rPr>
-          <w:sz w:val="28"/>
-          <w:szCs w:val="28"/>
-        </w:rPr>
-      </w:pPr>
-      <w:r>
-        <w:rPr>
-          <w:sz w:val="28"/>
-          <w:szCs w:val="28"/>
-        </w:rPr>
-        <w:t xml:space="preserve">(D) </w:t>
-      </w:r>
-      <w:proofErr w:type="spellStart"/>
-      <w:proofErr w:type="gramStart"/>
-      <w:r>
-        <w:rPr>
-          <w:sz w:val="28"/>
-          <w:szCs w:val="28"/>
-        </w:rPr>
-        <w:t>chmod</w:t>
-      </w:r>
-      <w:proofErr w:type="spellEnd"/>
-      <w:proofErr w:type="gramEnd"/>
-      <w:r>
-        <w:rPr>
-          <w:sz w:val="28"/>
-          <w:szCs w:val="28"/>
-        </w:rPr>
-        <w:t xml:space="preserve"> 222 </w:t>
-      </w:r>
-      <w:proofErr w:type="spellStart"/>
-      <w:r>
-        <w:rPr>
-          <w:sz w:val="28"/>
-          <w:szCs w:val="28"/>
-        </w:rPr>
-        <w:t>emp</w:t>
-      </w:r>
-      <w:proofErr w:type="spellEnd"/>
-      <w:r>
-        <w:rPr>
-          <w:sz w:val="28"/>
-          <w:szCs w:val="28"/>
-        </w:rPr>
-        <w:t>?</w:t>
+        <w:t>(A) chmod u x emp [1 –3](yes)</w:t>
+      </w:r>
+    </w:p>
+    <w:p>
+      <w:pPr>
+        <w:rPr>
+          <w:sz w:val="28"/>
+          <w:szCs w:val="28"/>
+        </w:rPr>
+      </w:pPr>
+      <w:r>
+        <w:rPr>
+          <w:sz w:val="28"/>
+          <w:szCs w:val="28"/>
+        </w:rPr>
+        <w:t>(B) chmod 777 emp</w:t>
+      </w:r>
+    </w:p>
+    <w:p>
+      <w:pPr>
+        <w:rPr>
+          <w:sz w:val="28"/>
+          <w:szCs w:val="28"/>
+        </w:rPr>
+      </w:pPr>
+      <w:r>
+        <w:rPr>
+          <w:sz w:val="28"/>
+          <w:szCs w:val="28"/>
+        </w:rPr>
+        <w:t>(C) chmod u r ??? emp</w:t>
+      </w:r>
+    </w:p>
+    <w:p>
+      <w:pPr>
+        <w:rPr>
+          <w:sz w:val="28"/>
+          <w:szCs w:val="28"/>
+        </w:rPr>
+      </w:pPr>
+      <w:r>
+        <w:rPr>
+          <w:sz w:val="28"/>
+          <w:szCs w:val="28"/>
+        </w:rPr>
+        <w:t>(D) chmod 222 emp?</w:t>
       </w:r>
     </w:p>
     <w:p>
@@ -6570,23 +4818,7 @@
           <w:sz w:val="28"/>
           <w:szCs w:val="28"/>
         </w:rPr>
-        <w:t xml:space="preserve">(A) </w:t>
-      </w:r>
-      <w:proofErr w:type="gramStart"/>
-      <w:r>
-        <w:rPr>
-          <w:sz w:val="28"/>
-          <w:szCs w:val="28"/>
-        </w:rPr>
-        <w:t>short</w:t>
-      </w:r>
-      <w:proofErr w:type="gramEnd"/>
-      <w:r>
-        <w:rPr>
-          <w:sz w:val="28"/>
-          <w:szCs w:val="28"/>
-        </w:rPr>
-        <w:t xml:space="preserve"> term scheduling</w:t>
+        <w:t>(A) short term scheduling</w:t>
       </w:r>
       <w:r>
         <w:rPr>
@@ -6637,23 +4869,7 @@
           <w:sz w:val="28"/>
           <w:szCs w:val="28"/>
         </w:rPr>
-        <w:t xml:space="preserve">(C) </w:t>
-      </w:r>
-      <w:proofErr w:type="gramStart"/>
-      <w:r>
-        <w:rPr>
-          <w:sz w:val="28"/>
-          <w:szCs w:val="28"/>
-        </w:rPr>
-        <w:t>medium</w:t>
-      </w:r>
-      <w:proofErr w:type="gramEnd"/>
-      <w:r>
-        <w:rPr>
-          <w:sz w:val="28"/>
-          <w:szCs w:val="28"/>
-        </w:rPr>
-        <w:t xml:space="preserve"> term scheduling(yes)</w:t>
+        <w:t>(C) medium term scheduling(yes)</w:t>
       </w:r>
       <w:r>
         <w:rPr>
@@ -6688,118 +4904,57 @@
           <w:sz w:val="28"/>
           <w:szCs w:val="28"/>
         </w:rPr>
-        <w:t xml:space="preserve">The </w:t>
-      </w:r>
-      <w:proofErr w:type="spellStart"/>
-      <w:r>
-        <w:rPr>
-          <w:b/>
-          <w:i/>
-          <w:sz w:val="28"/>
-          <w:szCs w:val="28"/>
-        </w:rPr>
-        <w:t>mv</w:t>
-      </w:r>
-      <w:proofErr w:type="spellEnd"/>
-      <w:r>
-        <w:rPr>
-          <w:b/>
-          <w:i/>
-          <w:sz w:val="28"/>
-          <w:szCs w:val="28"/>
-        </w:rPr>
-        <w:t xml:space="preserve"> command changes</w:t>
-      </w:r>
-    </w:p>
-    <w:p>
-      <w:pPr>
-        <w:rPr>
-          <w:sz w:val="28"/>
-          <w:szCs w:val="28"/>
-        </w:rPr>
-      </w:pPr>
-      <w:r>
-        <w:rPr>
-          <w:sz w:val="28"/>
-          <w:szCs w:val="28"/>
-        </w:rPr>
-        <w:t xml:space="preserve">(A) </w:t>
-      </w:r>
-      <w:proofErr w:type="gramStart"/>
-      <w:r>
-        <w:rPr>
-          <w:sz w:val="28"/>
-          <w:szCs w:val="28"/>
-        </w:rPr>
-        <w:t>the</w:t>
-      </w:r>
-      <w:proofErr w:type="gramEnd"/>
-      <w:r>
-        <w:rPr>
-          <w:sz w:val="28"/>
-          <w:szCs w:val="28"/>
-        </w:rPr>
-        <w:t xml:space="preserve"> </w:t>
-      </w:r>
-      <w:proofErr w:type="spellStart"/>
-      <w:r>
-        <w:rPr>
-          <w:sz w:val="28"/>
-          <w:szCs w:val="28"/>
-        </w:rPr>
-        <w:t>inode</w:t>
-      </w:r>
-      <w:proofErr w:type="spellEnd"/>
-      <w:r>
-        <w:rPr>
-          <w:sz w:val="28"/>
-          <w:szCs w:val="28"/>
-        </w:rPr>
-        <w:tab/>
-      </w:r>
-      <w:r>
-        <w:rPr>
-          <w:sz w:val="28"/>
-          <w:szCs w:val="28"/>
-        </w:rPr>
-        <w:tab/>
-      </w:r>
-      <w:r>
-        <w:rPr>
-          <w:sz w:val="28"/>
-          <w:szCs w:val="28"/>
-        </w:rPr>
-        <w:tab/>
-      </w:r>
-      <w:r>
-        <w:rPr>
-          <w:sz w:val="28"/>
-          <w:szCs w:val="28"/>
-        </w:rPr>
-        <w:tab/>
-      </w:r>
-      <w:r>
-        <w:rPr>
-          <w:sz w:val="28"/>
-          <w:szCs w:val="28"/>
-        </w:rPr>
-        <w:t xml:space="preserve">(B) the </w:t>
-      </w:r>
-      <w:proofErr w:type="spellStart"/>
-      <w:r>
-        <w:rPr>
-          <w:sz w:val="28"/>
-          <w:szCs w:val="28"/>
-        </w:rPr>
-        <w:t>inode</w:t>
-      </w:r>
-      <w:proofErr w:type="spellEnd"/>
-      <w:r>
-        <w:rPr>
-          <w:sz w:val="28"/>
-          <w:szCs w:val="28"/>
-        </w:rPr>
-        <w:t>-numbe</w:t>
+        <w:t>The mv command changes</w:t>
+      </w:r>
+    </w:p>
+    <w:p>
+      <w:pPr>
+        <w:rPr>
+          <w:sz w:val="28"/>
+          <w:szCs w:val="28"/>
+        </w:rPr>
+      </w:pPr>
+      <w:r>
+        <w:rPr>
+          <w:sz w:val="28"/>
+          <w:szCs w:val="28"/>
+        </w:rPr>
+        <w:t>(A) the inode</w:t>
+      </w:r>
+      <w:r>
+        <w:rPr>
+          <w:sz w:val="28"/>
+          <w:szCs w:val="28"/>
+        </w:rPr>
+        <w:tab/>
+      </w:r>
+      <w:r>
+        <w:rPr>
+          <w:sz w:val="28"/>
+          <w:szCs w:val="28"/>
+        </w:rPr>
+        <w:tab/>
+      </w:r>
+      <w:r>
+        <w:rPr>
+          <w:sz w:val="28"/>
+          <w:szCs w:val="28"/>
+        </w:rPr>
+        <w:tab/>
+      </w:r>
+      <w:r>
+        <w:rPr>
+          <w:sz w:val="28"/>
+          <w:szCs w:val="28"/>
+        </w:rPr>
+        <w:tab/>
+      </w:r>
+      <w:r>
+        <w:rPr>
+          <w:sz w:val="28"/>
+          <w:szCs w:val="28"/>
+        </w:rPr>
+        <w:t>(B) the inode-numbe</w:t>
       </w:r>
       <w:r>
         <w:rPr>
@@ -6828,54 +4983,29 @@
           <w:sz w:val="28"/>
           <w:szCs w:val="28"/>
         </w:rPr>
-        <w:t xml:space="preserve">(C) </w:t>
-      </w:r>
-      <w:proofErr w:type="gramStart"/>
-      <w:r>
-        <w:rPr>
-          <w:sz w:val="28"/>
-          <w:szCs w:val="28"/>
-        </w:rPr>
-        <w:t>the</w:t>
-      </w:r>
-      <w:proofErr w:type="gramEnd"/>
-      <w:r>
-        <w:rPr>
-          <w:sz w:val="28"/>
-          <w:szCs w:val="28"/>
-        </w:rPr>
-        <w:t xml:space="preserve"> directory entry(yes)</w:t>
-      </w:r>
-      <w:r>
-        <w:rPr>
-          <w:sz w:val="28"/>
-          <w:szCs w:val="28"/>
-        </w:rPr>
-        <w:tab/>
-      </w:r>
-      <w:r>
-        <w:rPr>
-          <w:sz w:val="28"/>
-          <w:szCs w:val="28"/>
-        </w:rPr>
-        <w:tab/>
-      </w:r>
-      <w:r>
-        <w:rPr>
-          <w:sz w:val="28"/>
-          <w:szCs w:val="28"/>
-        </w:rPr>
-        <w:t xml:space="preserve">(D) both the directory entry and the </w:t>
-      </w:r>
-      <w:proofErr w:type="spellStart"/>
-      <w:r>
-        <w:rPr>
-          <w:sz w:val="28"/>
-          <w:szCs w:val="28"/>
-        </w:rPr>
-        <w:t>inode</w:t>
-      </w:r>
-      <w:proofErr w:type="spellEnd"/>
+        <w:t>(C) the directory entry(yes)</w:t>
+      </w:r>
+      <w:r>
+        <w:rPr>
+          <w:sz w:val="28"/>
+          <w:szCs w:val="28"/>
+        </w:rPr>
+        <w:tab/>
+      </w:r>
+      <w:r>
+        <w:rPr>
+          <w:sz w:val="28"/>
+          <w:szCs w:val="28"/>
+        </w:rPr>
+        <w:tab/>
+      </w:r>
+      <w:r>
+        <w:rPr>
+          <w:sz w:val="28"/>
+          <w:szCs w:val="28"/>
+        </w:rPr>
+        <w:t>(D) both the directory entry and the inode</w:t>
+      </w:r>
     </w:p>
     <w:p>
       <w:pPr>
@@ -6906,102 +5036,34 @@
           <w:sz w:val="28"/>
           <w:szCs w:val="28"/>
         </w:rPr>
-        <w:t xml:space="preserve">The </w:t>
-      </w:r>
-      <w:proofErr w:type="spellStart"/>
-      <w:r>
-        <w:rPr>
-          <w:sz w:val="28"/>
-          <w:szCs w:val="28"/>
-        </w:rPr>
-        <w:t>mv</w:t>
-      </w:r>
-      <w:proofErr w:type="spellEnd"/>
-      <w:r>
-        <w:rPr>
-          <w:sz w:val="28"/>
-          <w:szCs w:val="28"/>
-        </w:rPr>
-        <w:t xml:space="preserve"> command, say. try x y is not going to change the tile content, the </w:t>
-      </w:r>
-      <w:proofErr w:type="spellStart"/>
-      <w:r>
-        <w:rPr>
-          <w:sz w:val="28"/>
-          <w:szCs w:val="28"/>
-        </w:rPr>
-        <w:t>i</w:t>
-      </w:r>
-      <w:proofErr w:type="spellEnd"/>
-      <w:r>
-        <w:rPr>
-          <w:sz w:val="28"/>
-          <w:szCs w:val="28"/>
-        </w:rPr>
-        <w:t xml:space="preserve">-node number or other information in the </w:t>
-      </w:r>
-      <w:proofErr w:type="spellStart"/>
-      <w:r>
-        <w:rPr>
-          <w:sz w:val="28"/>
-          <w:szCs w:val="28"/>
-        </w:rPr>
-        <w:t>i</w:t>
-      </w:r>
-      <w:proofErr w:type="spellEnd"/>
-      <w:r>
-        <w:rPr>
-          <w:sz w:val="28"/>
-          <w:szCs w:val="28"/>
-        </w:rPr>
-        <w:t>-node. Only the file name is going to change. The file name is present only in the directory.</w:t>
-      </w:r>
-    </w:p>
-    <w:p>
-      <w:pPr>
-        <w:rPr>
-          <w:sz w:val="28"/>
-          <w:szCs w:val="28"/>
-        </w:rPr>
-      </w:pPr>
-    </w:p>
-    <w:p>
-      <w:pPr>
-        <w:rPr>
-          <w:b/>
-          <w:i/>
-          <w:sz w:val="28"/>
-          <w:szCs w:val="28"/>
-        </w:rPr>
-      </w:pPr>
-      <w:r>
-        <w:rPr>
-          <w:b/>
-          <w:i/>
-          <w:sz w:val="28"/>
-          <w:szCs w:val="28"/>
-        </w:rPr>
-        <w:t xml:space="preserve">Let the page fault service time be 10 </w:t>
-      </w:r>
-      <w:proofErr w:type="gramStart"/>
-      <w:r>
-        <w:rPr>
-          <w:b/>
-          <w:i/>
-          <w:sz w:val="28"/>
-          <w:szCs w:val="28"/>
-        </w:rPr>
-        <w:t>millisecond(</w:t>
-      </w:r>
-      <w:proofErr w:type="gramEnd"/>
-      <w:r>
-        <w:rPr>
-          <w:b/>
-          <w:i/>
-          <w:sz w:val="28"/>
-          <w:szCs w:val="28"/>
-        </w:rPr>
-        <w:t>ms) in a computer with average memory access time being 20 nanosecond(ns). If one page fault is generated for every 10</w:t>
+        <w:t>The mv command, say. try x y is not going to change the tile content, the i-node number or other information in the i-node. Only the file name is going to change. The file name is present only in the directory.</w:t>
+      </w:r>
+    </w:p>
+    <w:p>
+      <w:pPr>
+        <w:rPr>
+          <w:sz w:val="28"/>
+          <w:szCs w:val="28"/>
+        </w:rPr>
+      </w:pPr>
+    </w:p>
+    <w:p>
+      <w:pPr>
+        <w:rPr>
+          <w:b/>
+          <w:i/>
+          <w:sz w:val="28"/>
+          <w:szCs w:val="28"/>
+        </w:rPr>
+      </w:pPr>
+      <w:r>
+        <w:rPr>
+          <w:b/>
+          <w:i/>
+          <w:sz w:val="28"/>
+          <w:szCs w:val="28"/>
+        </w:rPr>
+        <w:t>Let the page fault service time be 10 millisecond(ms) in a computer with average memory access time being 20 nanosecond(ns). If one page fault is generated for every 10</w:t>
       </w:r>
       <w:r>
         <w:rPr>
@@ -7020,47 +5082,16 @@
           <w:sz w:val="28"/>
           <w:szCs w:val="28"/>
         </w:rPr>
-        <w:t xml:space="preserve">memory accesses, what is the effective access time for </w:t>
-      </w:r>
-      <w:proofErr w:type="gramStart"/>
-      <w:r>
-        <w:rPr>
-          <w:b/>
-          <w:i/>
-          <w:sz w:val="28"/>
-          <w:szCs w:val="28"/>
-        </w:rPr>
-        <w:t>memory ?</w:t>
-      </w:r>
-      <w:proofErr w:type="gramEnd"/>
-      <w:r>
-        <w:rPr>
-          <w:b/>
-          <w:i/>
-          <w:sz w:val="28"/>
-          <w:szCs w:val="28"/>
-        </w:rPr>
-        <w:t xml:space="preserve"> (</w:t>
-      </w:r>
-      <w:proofErr w:type="gramStart"/>
-      <w:r>
-        <w:rPr>
-          <w:b/>
-          <w:i/>
-          <w:sz w:val="28"/>
-          <w:szCs w:val="28"/>
-        </w:rPr>
-        <w:t>gate</w:t>
-      </w:r>
-      <w:proofErr w:type="gramEnd"/>
-      <w:r>
-        <w:rPr>
-          <w:b/>
-          <w:i/>
-          <w:sz w:val="28"/>
-          <w:szCs w:val="28"/>
-        </w:rPr>
-        <w:t xml:space="preserve"> 2011)</w:t>
+        <w:t>memory accesses, what is the effective access time for memory ?</w:t>
+      </w:r>
+      <w:r>
+        <w:rPr>
+          <w:b/>
+          <w:i/>
+          <w:sz w:val="28"/>
+          <w:szCs w:val="28"/>
+        </w:rPr>
+        <w:t xml:space="preserve"> (gate 2011)</w:t>
       </w:r>
     </w:p>
     <w:p>
@@ -7117,30 +5148,14 @@
           <w:sz w:val="28"/>
           <w:szCs w:val="28"/>
         </w:rPr>
-        <w:t xml:space="preserve">(C) 30 </w:t>
-      </w:r>
-      <w:proofErr w:type="gramStart"/>
-      <w:r>
-        <w:rPr>
-          <w:sz w:val="28"/>
-          <w:szCs w:val="28"/>
-        </w:rPr>
-        <w:t>ns</w:t>
-      </w:r>
-      <w:r>
-        <w:rPr>
-          <w:sz w:val="28"/>
-          <w:szCs w:val="28"/>
-        </w:rPr>
-        <w:t>(</w:t>
-      </w:r>
-      <w:proofErr w:type="gramEnd"/>
-      <w:r>
-        <w:rPr>
-          <w:sz w:val="28"/>
-          <w:szCs w:val="28"/>
-        </w:rPr>
-        <w:t>yes)</w:t>
+        <w:t>(C) 30 ns</w:t>
+      </w:r>
+      <w:r>
+        <w:rPr>
+          <w:sz w:val="28"/>
+          <w:szCs w:val="28"/>
+        </w:rPr>
+        <w:t>(yes)</w:t>
       </w:r>
       <w:r>
         <w:rPr>
@@ -7166,22 +5181,13 @@
           <w:vertAlign w:val="superscript"/>
         </w:rPr>
       </w:pPr>
-      <w:proofErr w:type="gramStart"/>
       <w:r>
         <w:rPr>
           <w:sz w:val="28"/>
           <w:szCs w:val="28"/>
         </w:rPr>
         <w:lastRenderedPageBreak/>
-        <w:t>given</w:t>
-      </w:r>
-      <w:proofErr w:type="gramEnd"/>
-      <w:r>
-        <w:rPr>
-          <w:sz w:val="28"/>
-          <w:szCs w:val="28"/>
-        </w:rPr>
-        <w:t xml:space="preserve"> t</w:t>
+        <w:t>given t</w:t>
       </w:r>
       <w:r>
         <w:rPr>
@@ -7221,21 +5227,12 @@
           <w:szCs w:val="28"/>
         </w:rPr>
       </w:pPr>
-      <w:proofErr w:type="gramStart"/>
-      <w:r>
-        <w:rPr>
-          <w:sz w:val="28"/>
-          <w:szCs w:val="28"/>
-        </w:rPr>
-        <w:t>effective</w:t>
-      </w:r>
-      <w:proofErr w:type="gramEnd"/>
-      <w:r>
-        <w:rPr>
-          <w:sz w:val="28"/>
-          <w:szCs w:val="28"/>
-        </w:rPr>
-        <w:t xml:space="preserve"> access time would be = p * page fault service time + (1-p) * memory access time</w:t>
+      <w:r>
+        <w:rPr>
+          <w:sz w:val="28"/>
+          <w:szCs w:val="28"/>
+        </w:rPr>
+        <w:t>effective access time would be = p * page fault service time + (1-p) * memory access time</w:t>
       </w:r>
     </w:p>
     <w:p>
@@ -7252,7 +5249,6 @@
         </w:rPr>
         <w:t>1millisecond = 10</w:t>
       </w:r>
-      <w:proofErr w:type="gramStart"/>
       <w:r>
         <w:rPr>
           <w:sz w:val="28"/>
@@ -7279,93 +5275,37 @@
           <w:sz w:val="28"/>
           <w:szCs w:val="28"/>
         </w:rPr>
-        <w:t>000</w:t>
-      </w:r>
-      <w:proofErr w:type="gramEnd"/>
-      <w:r>
-        <w:rPr>
-          <w:sz w:val="28"/>
-          <w:szCs w:val="28"/>
-        </w:rPr>
-        <w:t xml:space="preserve"> </w:t>
-      </w:r>
-      <w:proofErr w:type="spellStart"/>
-      <w:r>
-        <w:rPr>
-          <w:sz w:val="28"/>
-          <w:szCs w:val="28"/>
-        </w:rPr>
-        <w:t>nano</w:t>
-      </w:r>
-      <w:proofErr w:type="spellEnd"/>
-      <w:r>
-        <w:rPr>
-          <w:sz w:val="28"/>
-          <w:szCs w:val="28"/>
-        </w:rPr>
-        <w:t xml:space="preserve"> second</w:t>
-      </w:r>
-    </w:p>
-    <w:p>
-      <w:pPr>
-        <w:rPr>
-          <w:sz w:val="28"/>
-          <w:szCs w:val="28"/>
-        </w:rPr>
-      </w:pPr>
-      <w:r>
-        <w:rPr>
-          <w:sz w:val="28"/>
-          <w:szCs w:val="28"/>
-        </w:rPr>
-        <w:t xml:space="preserve">1 second = 1000 </w:t>
-      </w:r>
-      <w:proofErr w:type="spellStart"/>
-      <w:r>
-        <w:rPr>
-          <w:sz w:val="28"/>
-          <w:szCs w:val="28"/>
-        </w:rPr>
-        <w:t>milli</w:t>
-      </w:r>
-      <w:proofErr w:type="spellEnd"/>
-      <w:r>
-        <w:rPr>
-          <w:sz w:val="28"/>
-          <w:szCs w:val="28"/>
-        </w:rPr>
-        <w:t xml:space="preserve"> second</w:t>
-      </w:r>
-    </w:p>
-    <w:p>
-      <w:pPr>
-        <w:rPr>
-          <w:sz w:val="28"/>
-          <w:szCs w:val="28"/>
-        </w:rPr>
-      </w:pPr>
-      <w:r>
-        <w:rPr>
-          <w:sz w:val="28"/>
-          <w:szCs w:val="28"/>
-        </w:rPr>
-        <w:t xml:space="preserve">1 second = 1,00,00,00,000 </w:t>
-      </w:r>
-      <w:proofErr w:type="spellStart"/>
-      <w:r>
-        <w:rPr>
-          <w:sz w:val="28"/>
-          <w:szCs w:val="28"/>
-        </w:rPr>
-        <w:t>nano</w:t>
-      </w:r>
-      <w:proofErr w:type="spellEnd"/>
-      <w:r>
-        <w:rPr>
-          <w:sz w:val="28"/>
-          <w:szCs w:val="28"/>
-        </w:rPr>
-        <w:t xml:space="preserve"> second</w:t>
+        <w:t>000 nano second</w:t>
+      </w:r>
+    </w:p>
+    <w:p>
+      <w:pPr>
+        <w:rPr>
+          <w:sz w:val="28"/>
+          <w:szCs w:val="28"/>
+        </w:rPr>
+      </w:pPr>
+      <w:r>
+        <w:rPr>
+          <w:sz w:val="28"/>
+          <w:szCs w:val="28"/>
+        </w:rPr>
+        <w:t>1 second = 1000 milli second</w:t>
+      </w:r>
+    </w:p>
+    <w:p>
+      <w:pPr>
+        <w:rPr>
+          <w:sz w:val="28"/>
+          <w:szCs w:val="28"/>
+        </w:rPr>
+      </w:pPr>
+      <w:r>
+        <w:rPr>
+          <w:sz w:val="28"/>
+          <w:szCs w:val="28"/>
+        </w:rPr>
+        <w:t>1 second = 1,00,00,00,000 nano second</w:t>
       </w:r>
     </w:p>
     <w:p>
@@ -7402,7 +5342,7 @@
                     <a:blip r:embed="rId7">
                       <a:extLst>
                         <a:ext uri="{28A0092B-C50C-407E-A947-70E740481C1C}">
-                          <a14:useLocalDpi xmlns="" xmlns:wpc="http://schemas.microsoft.com/office/word/2010/wordprocessingCanvas" xmlns:mc="http://schemas.openxmlformats.org/markup-compatibility/2006" xmlns:o="urn:schemas-microsoft-com:office:office" xmlns:v="urn:schemas-microsoft-com:vml" xmlns:wp14="http://schemas.microsoft.com/office/word/2010/wordprocessingDrawing" xmlns:w10="urn:schemas-microsoft-com:office:word" xmlns:w="http://schemas.openxmlformats.org/wordprocessingml/2006/main" xmlns:w14="http://schemas.microsoft.com/office/word/2010/wordml" xmlns:wpg="http://schemas.microsoft.com/office/word/2010/wordprocessingGroup" xmlns:wpi="http://schemas.microsoft.com/office/word/2010/wordprocessingInk" xmlns:wps="http://schemas.microsoft.com/office/word/2010/wordprocessingShape" xmlns:a14="http://schemas.microsoft.com/office/drawing/2010/main" val="0"/>
+                          <a14:useLocalDpi xmlns:a14="http://schemas.microsoft.com/office/drawing/2010/main" xmlns:wps="http://schemas.microsoft.com/office/word/2010/wordprocessingShape" xmlns:wpi="http://schemas.microsoft.com/office/word/2010/wordprocessingInk" xmlns:wpg="http://schemas.microsoft.com/office/word/2010/wordprocessingGroup" xmlns:w14="http://schemas.microsoft.com/office/word/2010/wordml" xmlns:w="http://schemas.openxmlformats.org/wordprocessingml/2006/main" xmlns:w10="urn:schemas-microsoft-com:office:word" xmlns:wp14="http://schemas.microsoft.com/office/word/2010/wordprocessingDrawing" xmlns:v="urn:schemas-microsoft-com:vml" xmlns:o="urn:schemas-microsoft-com:office:office" xmlns:mc="http://schemas.openxmlformats.org/markup-compatibility/2006" xmlns:wpc="http://schemas.microsoft.com/office/word/2010/wordprocessingCanvas" xmlns="" val="0"/>
                         </a:ext>
                       </a:extLst>
                     </a:blip>
@@ -7465,7 +5405,7 @@
                     <a:blip r:embed="rId8">
                       <a:extLst>
                         <a:ext uri="{28A0092B-C50C-407E-A947-70E740481C1C}">
-                          <a14:useLocalDpi xmlns="" xmlns:wpc="http://schemas.microsoft.com/office/word/2010/wordprocessingCanvas" xmlns:mc="http://schemas.openxmlformats.org/markup-compatibility/2006" xmlns:o="urn:schemas-microsoft-com:office:office" xmlns:v="urn:schemas-microsoft-com:vml" xmlns:wp14="http://schemas.microsoft.com/office/word/2010/wordprocessingDrawing" xmlns:w10="urn:schemas-microsoft-com:office:word" xmlns:w="http://schemas.openxmlformats.org/wordprocessingml/2006/main" xmlns:w14="http://schemas.microsoft.com/office/word/2010/wordml" xmlns:wpg="http://schemas.microsoft.com/office/word/2010/wordprocessingGroup" xmlns:wpi="http://schemas.microsoft.com/office/word/2010/wordprocessingInk" xmlns:wps="http://schemas.microsoft.com/office/word/2010/wordprocessingShape" xmlns:a14="http://schemas.microsoft.com/office/drawing/2010/main" val="0"/>
+                          <a14:useLocalDpi xmlns:a14="http://schemas.microsoft.com/office/drawing/2010/main" xmlns:wps="http://schemas.microsoft.com/office/word/2010/wordprocessingShape" xmlns:wpi="http://schemas.microsoft.com/office/word/2010/wordprocessingInk" xmlns:wpg="http://schemas.microsoft.com/office/word/2010/wordprocessingGroup" xmlns:w14="http://schemas.microsoft.com/office/word/2010/wordml" xmlns:w="http://schemas.openxmlformats.org/wordprocessingml/2006/main" xmlns:w10="urn:schemas-microsoft-com:office:word" xmlns:wp14="http://schemas.microsoft.com/office/word/2010/wordprocessingDrawing" xmlns:v="urn:schemas-microsoft-com:vml" xmlns:o="urn:schemas-microsoft-com:office:office" xmlns:mc="http://schemas.openxmlformats.org/markup-compatibility/2006" xmlns:wpc="http://schemas.microsoft.com/office/word/2010/wordprocessingCanvas" xmlns="" val="0"/>
                         </a:ext>
                       </a:extLst>
                     </a:blip>
@@ -7647,21 +5587,12 @@
           <w:szCs w:val="28"/>
         </w:rPr>
       </w:pPr>
-      <w:proofErr w:type="gramStart"/>
-      <w:r>
-        <w:rPr>
-          <w:sz w:val="28"/>
-          <w:szCs w:val="28"/>
-        </w:rPr>
-        <w:t>hit</w:t>
-      </w:r>
-      <w:proofErr w:type="gramEnd"/>
-      <w:r>
-        <w:rPr>
-          <w:sz w:val="28"/>
-          <w:szCs w:val="28"/>
-        </w:rPr>
-        <w:t xml:space="preserve"> ratio = 80/100 = 0.8%</w:t>
+      <w:r>
+        <w:rPr>
+          <w:sz w:val="28"/>
+          <w:szCs w:val="28"/>
+        </w:rPr>
+        <w:t>hit ratio = 80/100 = 0.8%</w:t>
       </w:r>
     </w:p>
     <w:p>
@@ -7677,86 +5608,29 @@
           <w:szCs w:val="28"/>
         </w:rPr>
         <w:lastRenderedPageBreak/>
-        <w:t xml:space="preserve">EAT = 0.8 * </w:t>
-      </w:r>
-      <w:proofErr w:type="gramStart"/>
-      <w:r>
-        <w:rPr>
-          <w:sz w:val="28"/>
-          <w:szCs w:val="28"/>
-        </w:rPr>
-        <w:t>( 20</w:t>
-      </w:r>
-      <w:proofErr w:type="gramEnd"/>
-      <w:r>
-        <w:rPr>
-          <w:sz w:val="28"/>
-          <w:szCs w:val="28"/>
-        </w:rPr>
-        <w:t xml:space="preserve"> + 100) + 0.2( 20 + 100 + 100)</w:t>
-      </w:r>
-    </w:p>
-    <w:p>
-      <w:pPr>
-        <w:rPr>
-          <w:sz w:val="28"/>
-          <w:szCs w:val="28"/>
-        </w:rPr>
-      </w:pPr>
-      <w:proofErr w:type="gramStart"/>
-      <w:r>
-        <w:rPr>
-          <w:sz w:val="28"/>
-          <w:szCs w:val="28"/>
-        </w:rPr>
-        <w:t>if</w:t>
-      </w:r>
-      <w:proofErr w:type="gramEnd"/>
-      <w:r>
-        <w:rPr>
-          <w:sz w:val="28"/>
-          <w:szCs w:val="28"/>
-        </w:rPr>
-        <w:t xml:space="preserve"> no </w:t>
-      </w:r>
-      <w:proofErr w:type="spellStart"/>
-      <w:r>
-        <w:rPr>
-          <w:sz w:val="28"/>
-          <w:szCs w:val="28"/>
-        </w:rPr>
-        <w:t>tlb</w:t>
-      </w:r>
-      <w:proofErr w:type="spellEnd"/>
-      <w:r>
-        <w:rPr>
-          <w:sz w:val="28"/>
-          <w:szCs w:val="28"/>
-        </w:rPr>
-        <w:t xml:space="preserve"> mi</w:t>
-      </w:r>
-      <w:r>
-        <w:rPr>
-          <w:sz w:val="28"/>
-          <w:szCs w:val="28"/>
-        </w:rPr>
-        <w:t xml:space="preserve">ss occur then search into </w:t>
-      </w:r>
-      <w:proofErr w:type="spellStart"/>
-      <w:r>
-        <w:rPr>
-          <w:sz w:val="28"/>
-          <w:szCs w:val="28"/>
-        </w:rPr>
-        <w:t>tlb</w:t>
-      </w:r>
-      <w:proofErr w:type="spellEnd"/>
-      <w:r>
-        <w:rPr>
-          <w:sz w:val="28"/>
-          <w:szCs w:val="28"/>
-        </w:rPr>
-        <w:t xml:space="preserve"> (2</w:t>
+        <w:t>EAT = 0.8 * ( 20 + 100) + 0.2( 20 + 100 + 100)</w:t>
+      </w:r>
+    </w:p>
+    <w:p>
+      <w:pPr>
+        <w:rPr>
+          <w:sz w:val="28"/>
+          <w:szCs w:val="28"/>
+        </w:rPr>
+      </w:pPr>
+      <w:r>
+        <w:rPr>
+          <w:sz w:val="28"/>
+          <w:szCs w:val="28"/>
+        </w:rPr>
+        <w:t>if no tlb mi</w:t>
+      </w:r>
+      <w:r>
+        <w:rPr>
+          <w:sz w:val="28"/>
+          <w:szCs w:val="28"/>
+        </w:rPr>
+        <w:t>ss occur then search into tlb (2</w:t>
       </w:r>
       <w:r>
         <w:rPr>
@@ -7787,60 +5661,19 @@
           <w:szCs w:val="28"/>
         </w:rPr>
       </w:pPr>
-      <w:proofErr w:type="gramStart"/>
-      <w:r>
-        <w:rPr>
-          <w:sz w:val="28"/>
-          <w:szCs w:val="28"/>
-        </w:rPr>
-        <w:t>if</w:t>
-      </w:r>
-      <w:proofErr w:type="gramEnd"/>
-      <w:r>
-        <w:rPr>
-          <w:sz w:val="28"/>
-          <w:szCs w:val="28"/>
-        </w:rPr>
-        <w:t xml:space="preserve"> </w:t>
-      </w:r>
-      <w:proofErr w:type="spellStart"/>
-      <w:r>
-        <w:rPr>
-          <w:sz w:val="28"/>
-          <w:szCs w:val="28"/>
-        </w:rPr>
-        <w:t>tlb</w:t>
-      </w:r>
-      <w:proofErr w:type="spellEnd"/>
-      <w:r>
-        <w:rPr>
-          <w:sz w:val="28"/>
-          <w:szCs w:val="28"/>
-        </w:rPr>
-        <w:t xml:space="preserve"> miss </w:t>
-      </w:r>
-      <w:r>
-        <w:rPr>
-          <w:sz w:val="28"/>
-          <w:szCs w:val="28"/>
-        </w:rPr>
-        <w:t xml:space="preserve">occur then searching for </w:t>
-      </w:r>
-      <w:proofErr w:type="spellStart"/>
-      <w:r>
-        <w:rPr>
-          <w:sz w:val="28"/>
-          <w:szCs w:val="28"/>
-        </w:rPr>
-        <w:t>tlb</w:t>
-      </w:r>
-      <w:proofErr w:type="spellEnd"/>
-      <w:r>
-        <w:rPr>
-          <w:sz w:val="28"/>
-          <w:szCs w:val="28"/>
-        </w:rPr>
-        <w:t xml:space="preserve"> (20</w:t>
+      <w:r>
+        <w:rPr>
+          <w:sz w:val="28"/>
+          <w:szCs w:val="28"/>
+        </w:rPr>
+        <w:t xml:space="preserve">if tlb miss </w:t>
+      </w:r>
+      <w:r>
+        <w:rPr>
+          <w:sz w:val="28"/>
+          <w:szCs w:val="28"/>
+        </w:rPr>
+        <w:t>occur then searching for tlb (20</w:t>
       </w:r>
       <w:r>
         <w:rPr>
@@ -7912,102 +5745,22 @@
           <w:sz w:val="28"/>
           <w:szCs w:val="28"/>
         </w:rPr>
-        <w:t xml:space="preserve">In a demand paging memory system, page table is held in registers. The time taken to service a page fault is </w:t>
-      </w:r>
-      <w:proofErr w:type="gramStart"/>
-      <w:r>
-        <w:rPr>
-          <w:b/>
-          <w:i/>
-          <w:sz w:val="28"/>
-          <w:szCs w:val="28"/>
-        </w:rPr>
-        <w:t>8 m.sec</w:t>
-      </w:r>
-      <w:proofErr w:type="gramEnd"/>
-      <w:r>
-        <w:rPr>
-          <w:b/>
-          <w:i/>
-          <w:sz w:val="28"/>
-          <w:szCs w:val="28"/>
-        </w:rPr>
-        <w:t xml:space="preserve">. </w:t>
-      </w:r>
-      <w:proofErr w:type="gramStart"/>
-      <w:r>
-        <w:rPr>
-          <w:b/>
-          <w:i/>
-          <w:sz w:val="28"/>
-          <w:szCs w:val="28"/>
-        </w:rPr>
-        <w:t>if</w:t>
-      </w:r>
-      <w:proofErr w:type="gramEnd"/>
-      <w:r>
-        <w:rPr>
-          <w:b/>
-          <w:i/>
-          <w:sz w:val="28"/>
-          <w:szCs w:val="28"/>
-        </w:rPr>
-        <w:t xml:space="preserve"> an empty frame is available or if the replaced page is not modified, and it takes 20 </w:t>
-      </w:r>
-      <w:proofErr w:type="spellStart"/>
-      <w:r>
-        <w:rPr>
-          <w:b/>
-          <w:i/>
-          <w:sz w:val="28"/>
-          <w:szCs w:val="28"/>
-        </w:rPr>
-        <w:t>m.secs.,if</w:t>
-      </w:r>
-      <w:proofErr w:type="spellEnd"/>
-      <w:r>
-        <w:rPr>
-          <w:b/>
-          <w:i/>
-          <w:sz w:val="28"/>
-          <w:szCs w:val="28"/>
-        </w:rPr>
-        <w:t xml:space="preserve"> the replaced page is modified. What is the average access time to service a page fault assuming that the page to be replaced is modified 70% of the </w:t>
-      </w:r>
-      <w:proofErr w:type="gramStart"/>
-      <w:r>
-        <w:rPr>
-          <w:b/>
-          <w:i/>
-          <w:sz w:val="28"/>
-          <w:szCs w:val="28"/>
-        </w:rPr>
-        <w:t>time ?</w:t>
-      </w:r>
-      <w:proofErr w:type="gramEnd"/>
-    </w:p>
-    <w:p>
-      <w:pPr>
-        <w:rPr>
-          <w:sz w:val="28"/>
-          <w:szCs w:val="28"/>
-        </w:rPr>
-      </w:pPr>
-      <w:proofErr w:type="gramStart"/>
-      <w:r>
-        <w:rPr>
-          <w:sz w:val="28"/>
-          <w:szCs w:val="28"/>
-        </w:rPr>
-        <w:t>(A) 11.6 m.sec.</w:t>
-      </w:r>
-      <w:proofErr w:type="gramEnd"/>
-      <w:r>
-        <w:rPr>
-          <w:sz w:val="28"/>
-          <w:szCs w:val="28"/>
-        </w:rPr>
-        <w:t xml:space="preserve"> </w:t>
+        <w:t>In a demand paging memory system, page table is held in registers. The time taken to service a page fault is 8 m.sec. if an empty frame is available or if the replaced page is not modified, and it takes 20 m.secs.,if the replaced page is modified. What is the average access time to service a page fault assuming that the page to be replaced is modified 70% of the time ?</w:t>
+      </w:r>
+    </w:p>
+    <w:p>
+      <w:pPr>
+        <w:rPr>
+          <w:sz w:val="28"/>
+          <w:szCs w:val="28"/>
+        </w:rPr>
+      </w:pPr>
+      <w:r>
+        <w:rPr>
+          <w:sz w:val="28"/>
+          <w:szCs w:val="28"/>
+        </w:rPr>
+        <w:t xml:space="preserve">(A) 11.6 m.sec. </w:t>
       </w:r>
       <w:r>
         <w:rPr>
@@ -8044,17 +5797,8 @@
           <w:szCs w:val="28"/>
         </w:rPr>
         <w:tab/>
-        <w:t xml:space="preserve"> </w:t>
-      </w:r>
-      <w:proofErr w:type="gramStart"/>
-      <w:r>
-        <w:rPr>
-          <w:sz w:val="28"/>
-          <w:szCs w:val="28"/>
-        </w:rPr>
-        <w:t>(D) 14 m.sec.</w:t>
-      </w:r>
-      <w:proofErr w:type="gramEnd"/>
+        <w:t xml:space="preserve"> (D) 14 m.sec.</w:t>
+      </w:r>
     </w:p>
     <w:p>
       <w:pPr>
@@ -8086,39 +5830,7 @@
           <w:sz w:val="28"/>
           <w:szCs w:val="28"/>
         </w:rPr>
-        <w:t xml:space="preserve">Page fault service </w:t>
-      </w:r>
-      <w:proofErr w:type="gramStart"/>
-      <w:r>
-        <w:rPr>
-          <w:sz w:val="28"/>
-          <w:szCs w:val="28"/>
-        </w:rPr>
-        <w:t>time(</w:t>
-      </w:r>
-      <w:proofErr w:type="gramEnd"/>
-      <w:r>
-        <w:rPr>
-          <w:sz w:val="28"/>
-          <w:szCs w:val="28"/>
-        </w:rPr>
-        <w:t xml:space="preserve">PFST) = 20 </w:t>
-      </w:r>
-      <w:proofErr w:type="spellStart"/>
-      <w:r>
-        <w:rPr>
-          <w:sz w:val="28"/>
-          <w:szCs w:val="28"/>
-        </w:rPr>
-        <w:t>msec</w:t>
-      </w:r>
-      <w:proofErr w:type="spellEnd"/>
-      <w:r>
-        <w:rPr>
-          <w:sz w:val="28"/>
-          <w:szCs w:val="28"/>
-        </w:rPr>
-        <w:t>( page is modified)</w:t>
+        <w:t>Page fault service time(PFST) = 20 msec( page is modified)</w:t>
       </w:r>
     </w:p>
     <w:p>
@@ -8239,113 +5951,49 @@
           <w:sz w:val="28"/>
           <w:szCs w:val="28"/>
         </w:rPr>
-        <w:t>(</w:t>
-      </w:r>
-      <w:proofErr w:type="spellStart"/>
-      <w:r>
-        <w:rPr>
-          <w:sz w:val="28"/>
-          <w:szCs w:val="28"/>
-        </w:rPr>
-        <w:t>xz</w:t>
-      </w:r>
-      <w:proofErr w:type="spellEnd"/>
-      <w:r>
-        <w:rPr>
-          <w:sz w:val="28"/>
-          <w:szCs w:val="28"/>
-        </w:rPr>
-        <w:t>)/2</w:t>
-      </w:r>
-      <w:r>
-        <w:rPr>
-          <w:sz w:val="28"/>
-          <w:szCs w:val="28"/>
-        </w:rPr>
-        <w:tab/>
-      </w:r>
-      <w:r>
-        <w:rPr>
-          <w:sz w:val="28"/>
-          <w:szCs w:val="28"/>
-        </w:rPr>
-        <w:tab/>
-      </w:r>
-      <w:r>
-        <w:rPr>
-          <w:sz w:val="28"/>
-          <w:szCs w:val="28"/>
-        </w:rPr>
-        <w:t xml:space="preserve">(C) </w:t>
-      </w:r>
-      <w:proofErr w:type="spellStart"/>
-      <w:r>
-        <w:rPr>
-          <w:sz w:val="28"/>
-          <w:szCs w:val="28"/>
-        </w:rPr>
-        <w:t>sqrt</w:t>
-      </w:r>
-      <w:proofErr w:type="spellEnd"/>
-      <w:r>
-        <w:rPr>
-          <w:sz w:val="28"/>
-          <w:szCs w:val="28"/>
-        </w:rPr>
-        <w:t xml:space="preserve">(2xz)(yes) </w:t>
-      </w:r>
-      <w:r>
-        <w:rPr>
-          <w:sz w:val="28"/>
-          <w:szCs w:val="28"/>
-        </w:rPr>
-        <w:tab/>
-      </w:r>
-      <w:r>
-        <w:rPr>
-          <w:sz w:val="28"/>
-          <w:szCs w:val="28"/>
-        </w:rPr>
-        <w:tab/>
-      </w:r>
-      <w:r>
-        <w:rPr>
-          <w:sz w:val="28"/>
-          <w:szCs w:val="28"/>
-        </w:rPr>
-        <w:t>(D)</w:t>
-      </w:r>
-      <w:proofErr w:type="spellStart"/>
-      <w:r>
-        <w:rPr>
-          <w:sz w:val="28"/>
-          <w:szCs w:val="28"/>
-        </w:rPr>
-        <w:t>sqrt</w:t>
-      </w:r>
-      <w:proofErr w:type="spellEnd"/>
-      <w:r>
-        <w:rPr>
-          <w:sz w:val="28"/>
-          <w:szCs w:val="28"/>
-        </w:rPr>
-        <w:t>(</w:t>
-      </w:r>
-      <w:proofErr w:type="spellStart"/>
-      <w:r>
-        <w:rPr>
-          <w:sz w:val="28"/>
-          <w:szCs w:val="28"/>
-        </w:rPr>
-        <w:t>xz</w:t>
-      </w:r>
-      <w:proofErr w:type="spellEnd"/>
-      <w:r>
-        <w:rPr>
-          <w:sz w:val="28"/>
-          <w:szCs w:val="28"/>
-        </w:rPr>
-        <w:t xml:space="preserve">)/2  </w:t>
+        <w:t>(xz)/2</w:t>
+      </w:r>
+      <w:r>
+        <w:rPr>
+          <w:sz w:val="28"/>
+          <w:szCs w:val="28"/>
+        </w:rPr>
+        <w:tab/>
+      </w:r>
+      <w:r>
+        <w:rPr>
+          <w:sz w:val="28"/>
+          <w:szCs w:val="28"/>
+        </w:rPr>
+        <w:tab/>
+      </w:r>
+      <w:r>
+        <w:rPr>
+          <w:sz w:val="28"/>
+          <w:szCs w:val="28"/>
+        </w:rPr>
+        <w:t xml:space="preserve">(C) sqrt(2xz)(yes) </w:t>
+      </w:r>
+      <w:r>
+        <w:rPr>
+          <w:sz w:val="28"/>
+          <w:szCs w:val="28"/>
+        </w:rPr>
+        <w:tab/>
+      </w:r>
+      <w:r>
+        <w:rPr>
+          <w:sz w:val="28"/>
+          <w:szCs w:val="28"/>
+        </w:rPr>
+        <w:tab/>
+      </w:r>
+      <w:r>
+        <w:rPr>
+          <w:sz w:val="28"/>
+          <w:szCs w:val="28"/>
+        </w:rPr>
+        <w:t xml:space="preserve">(D)sqrt(xz)/2  </w:t>
       </w:r>
     </w:p>
     <w:p>
@@ -8378,39 +6026,7 @@
           <w:szCs w:val="28"/>
         </w:rPr>
         <w:lastRenderedPageBreak/>
-        <w:t xml:space="preserve">So for example, if the average segment size were 256K, and the page table entry size were 8 bytes, the optimum page size, to </w:t>
-      </w:r>
-      <w:proofErr w:type="spellStart"/>
-      <w:r>
-        <w:rPr>
-          <w:sz w:val="28"/>
-          <w:szCs w:val="28"/>
-        </w:rPr>
-        <w:t>minimise</w:t>
-      </w:r>
-      <w:proofErr w:type="spellEnd"/>
-      <w:r>
-        <w:rPr>
-          <w:sz w:val="28"/>
-          <w:szCs w:val="28"/>
-        </w:rPr>
-        <w:t xml:space="preserve"> overhead due to page table entries and internal fragmentation, would be </w:t>
-      </w:r>
-      <w:proofErr w:type="spellStart"/>
-      <w:r>
-        <w:rPr>
-          <w:sz w:val="28"/>
-          <w:szCs w:val="28"/>
-        </w:rPr>
-        <w:t>sqrt</w:t>
-      </w:r>
-      <w:proofErr w:type="spellEnd"/>
-      <w:r>
-        <w:rPr>
-          <w:sz w:val="28"/>
-          <w:szCs w:val="28"/>
-        </w:rPr>
-        <w:t>(2 × 256K × 8) = 2048 = 2K.</w:t>
+        <w:t>So for example, if the average segment size were 256K, and the page table entry size were 8 bytes, the optimum page size, to minimise overhead due to page table entries and internal fragmentation, would be sqrt(2 × 256K × 8) = 2048 = 2K.</w:t>
       </w:r>
     </w:p>
     <w:p>
@@ -8475,19 +6091,8 @@
           <w:sz w:val="28"/>
           <w:szCs w:val="28"/>
         </w:rPr>
-        <w:t xml:space="preserve">econds, and servicing a page fault takes 8 </w:t>
-      </w:r>
-      <w:proofErr w:type="spellStart"/>
-      <w:r>
-        <w:rPr>
-          <w:b/>
-          <w:i/>
-          <w:sz w:val="28"/>
-          <w:szCs w:val="28"/>
-        </w:rPr>
-        <w:t>milli</w:t>
-      </w:r>
-      <w:proofErr w:type="spellEnd"/>
+        <w:t>econds, and servicing a page fault takes 8 milli</w:t>
+      </w:r>
       <w:r>
         <w:rPr>
           <w:b/>
@@ -8652,146 +6257,60 @@
           <w:sz w:val="28"/>
           <w:szCs w:val="28"/>
         </w:rPr>
-        <w:t>If an instruction takes ‘</w:t>
-      </w:r>
-      <w:proofErr w:type="spellStart"/>
-      <w:r>
-        <w:rPr>
-          <w:b/>
-          <w:i/>
-          <w:sz w:val="28"/>
-          <w:szCs w:val="28"/>
-        </w:rPr>
-        <w:t>i</w:t>
-      </w:r>
-      <w:proofErr w:type="spellEnd"/>
-      <w:r>
-        <w:rPr>
-          <w:b/>
-          <w:i/>
-          <w:sz w:val="28"/>
-          <w:szCs w:val="28"/>
-        </w:rPr>
-        <w:t>’ microseconds and a page fault takes an additional ‘j’ microseconds. The effective instruction time, if on the average a page fault occurs every k instructions, is</w:t>
-      </w:r>
-    </w:p>
-    <w:p>
-      <w:pPr>
-        <w:rPr>
-          <w:sz w:val="28"/>
-          <w:szCs w:val="28"/>
-        </w:rPr>
-      </w:pPr>
-      <w:r>
-        <w:rPr>
-          <w:sz w:val="28"/>
-          <w:szCs w:val="28"/>
-        </w:rPr>
-        <w:t xml:space="preserve">(A) </w:t>
-      </w:r>
-      <w:proofErr w:type="spellStart"/>
-      <w:proofErr w:type="gramStart"/>
-      <w:r>
-        <w:rPr>
-          <w:sz w:val="28"/>
-          <w:szCs w:val="28"/>
-        </w:rPr>
-        <w:t>i</w:t>
-      </w:r>
-      <w:proofErr w:type="spellEnd"/>
-      <w:proofErr w:type="gramEnd"/>
-      <w:r>
-        <w:rPr>
-          <w:sz w:val="28"/>
-          <w:szCs w:val="28"/>
-        </w:rPr>
-        <w:t xml:space="preserve"> + j/k(yes)</w:t>
-      </w:r>
-      <w:r>
-        <w:rPr>
-          <w:sz w:val="28"/>
-          <w:szCs w:val="28"/>
-        </w:rPr>
-        <w:tab/>
-        <w:t xml:space="preserve"> (B) </w:t>
-      </w:r>
-      <w:proofErr w:type="spellStart"/>
-      <w:r>
-        <w:rPr>
-          <w:sz w:val="28"/>
-          <w:szCs w:val="28"/>
-        </w:rPr>
-        <w:t>i</w:t>
-      </w:r>
-      <w:proofErr w:type="spellEnd"/>
-      <w:r>
-        <w:rPr>
-          <w:sz w:val="28"/>
-          <w:szCs w:val="28"/>
-        </w:rPr>
-        <w:t xml:space="preserve"> + j * k</w:t>
-      </w:r>
-      <w:r>
-        <w:rPr>
-          <w:sz w:val="28"/>
-          <w:szCs w:val="28"/>
-        </w:rPr>
-        <w:tab/>
-      </w:r>
-      <w:r>
-        <w:rPr>
-          <w:sz w:val="28"/>
-          <w:szCs w:val="28"/>
-        </w:rPr>
-        <w:tab/>
-        <w:t>(C) (</w:t>
-      </w:r>
-      <w:proofErr w:type="spellStart"/>
-      <w:r>
-        <w:rPr>
-          <w:sz w:val="28"/>
-          <w:szCs w:val="28"/>
-        </w:rPr>
-        <w:t>i</w:t>
-      </w:r>
-      <w:proofErr w:type="spellEnd"/>
-      <w:r>
-        <w:rPr>
-          <w:sz w:val="28"/>
-          <w:szCs w:val="28"/>
-        </w:rPr>
-        <w:t xml:space="preserve"> + j)/k </w:t>
-      </w:r>
-      <w:r>
-        <w:rPr>
-          <w:sz w:val="28"/>
-          <w:szCs w:val="28"/>
-        </w:rPr>
-        <w:tab/>
-      </w:r>
-      <w:r>
-        <w:rPr>
-          <w:sz w:val="28"/>
-          <w:szCs w:val="28"/>
-        </w:rPr>
-        <w:tab/>
-        <w:t>(D) (</w:t>
-      </w:r>
-      <w:proofErr w:type="spellStart"/>
-      <w:r>
-        <w:rPr>
-          <w:sz w:val="28"/>
-          <w:szCs w:val="28"/>
-        </w:rPr>
-        <w:t>i</w:t>
-      </w:r>
-      <w:proofErr w:type="spellEnd"/>
-      <w:r>
-        <w:rPr>
-          <w:sz w:val="28"/>
-          <w:szCs w:val="28"/>
-        </w:rPr>
-        <w:t xml:space="preserve"> + j) * k</w:t>
+        <w:t>If an instruction takes ‘i’ microseconds and a page fault takes an additional ‘j’ microseconds. The effective instruction time, if on the average a page fault occurs every k instructions, is</w:t>
+      </w:r>
+    </w:p>
+    <w:p>
+      <w:pPr>
+        <w:rPr>
+          <w:sz w:val="28"/>
+          <w:szCs w:val="28"/>
+        </w:rPr>
+      </w:pPr>
+      <w:r>
+        <w:rPr>
+          <w:sz w:val="28"/>
+          <w:szCs w:val="28"/>
+        </w:rPr>
+        <w:t>(A) i + j/k(yes)</w:t>
+      </w:r>
+      <w:r>
+        <w:rPr>
+          <w:sz w:val="28"/>
+          <w:szCs w:val="28"/>
+        </w:rPr>
+        <w:tab/>
+        <w:t xml:space="preserve"> (B) i + j * k</w:t>
+      </w:r>
+      <w:r>
+        <w:rPr>
+          <w:sz w:val="28"/>
+          <w:szCs w:val="28"/>
+        </w:rPr>
+        <w:tab/>
+      </w:r>
+      <w:r>
+        <w:rPr>
+          <w:sz w:val="28"/>
+          <w:szCs w:val="28"/>
+        </w:rPr>
+        <w:tab/>
+        <w:t xml:space="preserve">(C) (i + j)/k </w:t>
+      </w:r>
+      <w:r>
+        <w:rPr>
+          <w:sz w:val="28"/>
+          <w:szCs w:val="28"/>
+        </w:rPr>
+        <w:tab/>
+      </w:r>
+      <w:r>
+        <w:rPr>
+          <w:sz w:val="28"/>
+          <w:szCs w:val="28"/>
+        </w:rPr>
+        <w:tab/>
+        <w:t>(D) (i + j) * k</w:t>
       </w:r>
     </w:p>
     <w:p>
@@ -8824,21 +6343,12 @@
           <w:szCs w:val="28"/>
         </w:rPr>
       </w:pPr>
-      <w:proofErr w:type="gramStart"/>
-      <w:r>
-        <w:rPr>
-          <w:sz w:val="28"/>
-          <w:szCs w:val="28"/>
-        </w:rPr>
-        <w:t>page</w:t>
-      </w:r>
-      <w:proofErr w:type="gramEnd"/>
-      <w:r>
-        <w:rPr>
-          <w:sz w:val="28"/>
-          <w:szCs w:val="28"/>
-        </w:rPr>
-        <w:t xml:space="preserve"> hit rate=1</w:t>
+      <w:r>
+        <w:rPr>
+          <w:sz w:val="28"/>
+          <w:szCs w:val="28"/>
+        </w:rPr>
+        <w:t>page hit rate=1</w:t>
       </w:r>
       <w:r>
         <w:rPr>
@@ -8862,54 +6372,27 @@
           <w:szCs w:val="28"/>
         </w:rPr>
       </w:pPr>
-      <w:proofErr w:type="gramStart"/>
-      <w:r>
-        <w:rPr>
-          <w:sz w:val="28"/>
-          <w:szCs w:val="28"/>
-        </w:rPr>
-        <w:t>service</w:t>
-      </w:r>
-      <w:proofErr w:type="gramEnd"/>
-      <w:r>
-        <w:rPr>
-          <w:sz w:val="28"/>
-          <w:szCs w:val="28"/>
-        </w:rPr>
-        <w:t xml:space="preserve"> time=</w:t>
-      </w:r>
-      <w:proofErr w:type="spellStart"/>
-      <w:r>
-        <w:rPr>
-          <w:sz w:val="28"/>
-          <w:szCs w:val="28"/>
-        </w:rPr>
-        <w:t>i</w:t>
-      </w:r>
-      <w:proofErr w:type="spellEnd"/>
-    </w:p>
-    <w:p>
-      <w:pPr>
-        <w:rPr>
-          <w:sz w:val="28"/>
-          <w:szCs w:val="28"/>
-        </w:rPr>
-      </w:pPr>
-      <w:proofErr w:type="gramStart"/>
-      <w:r>
-        <w:rPr>
-          <w:sz w:val="28"/>
-          <w:szCs w:val="28"/>
-        </w:rPr>
-        <w:t>page</w:t>
-      </w:r>
-      <w:proofErr w:type="gramEnd"/>
-      <w:r>
-        <w:rPr>
-          <w:sz w:val="28"/>
-          <w:szCs w:val="28"/>
-        </w:rPr>
-        <w:t xml:space="preserve"> fault service time=</w:t>
+      <w:r>
+        <w:rPr>
+          <w:sz w:val="28"/>
+          <w:szCs w:val="28"/>
+        </w:rPr>
+        <w:t>service time=i</w:t>
+      </w:r>
+    </w:p>
+    <w:p>
+      <w:pPr>
+        <w:rPr>
+          <w:sz w:val="28"/>
+          <w:szCs w:val="28"/>
+        </w:rPr>
+      </w:pPr>
+      <w:r>
+        <w:rPr>
+          <w:sz w:val="28"/>
+          <w:szCs w:val="28"/>
+        </w:rPr>
+        <w:t>page fault service time=</w:t>
       </w:r>
       <w:r>
         <w:rPr>
@@ -8933,47 +6416,13 @@
           <w:szCs w:val="28"/>
         </w:rPr>
       </w:pPr>
-      <w:proofErr w:type="gramStart"/>
-      <w:r>
-        <w:rPr>
-          <w:sz w:val="28"/>
-          <w:szCs w:val="28"/>
-        </w:rPr>
-        <w:t>now</w:t>
-      </w:r>
-      <w:proofErr w:type="gramEnd"/>
-      <w:r>
-        <w:rPr>
-          <w:sz w:val="28"/>
-          <w:szCs w:val="28"/>
-        </w:rPr>
-        <w:t xml:space="preserve"> effective memory access time=1/k*(</w:t>
-      </w:r>
-      <w:proofErr w:type="spellStart"/>
-      <w:r>
-        <w:rPr>
-          <w:sz w:val="28"/>
-          <w:szCs w:val="28"/>
-        </w:rPr>
-        <w:t>i+j</w:t>
-      </w:r>
-      <w:proofErr w:type="spellEnd"/>
-      <w:r>
-        <w:rPr>
-          <w:sz w:val="28"/>
-          <w:szCs w:val="28"/>
-        </w:rPr>
-        <w:t>)+(1-1/k)*</w:t>
-      </w:r>
-      <w:proofErr w:type="spellStart"/>
-      <w:r>
-        <w:rPr>
-          <w:sz w:val="28"/>
-          <w:szCs w:val="28"/>
-        </w:rPr>
-        <w:t>i</w:t>
-      </w:r>
-      <w:proofErr w:type="spellEnd"/>
+      <w:r>
+        <w:rPr>
+          <w:sz w:val="28"/>
+          <w:szCs w:val="28"/>
+        </w:rPr>
+        <w:t>now effective memory access time=1/k*(i+j)+(1-1/k)*i</w:t>
+      </w:r>
     </w:p>
     <w:p>
       <w:pPr>
@@ -9001,149 +6450,42 @@
           <w:sz w:val="28"/>
           <w:szCs w:val="28"/>
         </w:rPr>
-        <w:t>(</w:t>
-      </w:r>
-      <w:proofErr w:type="spellStart"/>
-      <w:r>
-        <w:rPr>
-          <w:sz w:val="28"/>
-          <w:szCs w:val="28"/>
-        </w:rPr>
-        <w:t>i+j</w:t>
-      </w:r>
-      <w:proofErr w:type="spellEnd"/>
-      <w:r>
-        <w:rPr>
-          <w:sz w:val="28"/>
-          <w:szCs w:val="28"/>
-        </w:rPr>
-        <w:t>)/</w:t>
-      </w:r>
-      <w:proofErr w:type="spellStart"/>
-      <w:r>
-        <w:rPr>
-          <w:sz w:val="28"/>
-          <w:szCs w:val="28"/>
-        </w:rPr>
-        <w:t>k+i-i</w:t>
-      </w:r>
-      <w:proofErr w:type="spellEnd"/>
-      <w:r>
-        <w:rPr>
-          <w:sz w:val="28"/>
-          <w:szCs w:val="28"/>
-        </w:rPr>
-        <w:t>/k</w:t>
-      </w:r>
-    </w:p>
-    <w:p>
-      <w:pPr>
-        <w:rPr>
-          <w:sz w:val="28"/>
-          <w:szCs w:val="28"/>
-        </w:rPr>
-      </w:pPr>
-      <w:r>
-        <w:rPr>
-          <w:sz w:val="28"/>
-          <w:szCs w:val="28"/>
-        </w:rPr>
-        <w:t>=</w:t>
-      </w:r>
-      <w:proofErr w:type="spellStart"/>
-      <w:r>
-        <w:rPr>
-          <w:sz w:val="28"/>
-          <w:szCs w:val="28"/>
-        </w:rPr>
-        <w:t>i</w:t>
-      </w:r>
-      <w:proofErr w:type="spellEnd"/>
-      <w:r>
-        <w:rPr>
-          <w:sz w:val="28"/>
-          <w:szCs w:val="28"/>
-        </w:rPr>
-        <w:t>/</w:t>
-      </w:r>
-      <w:proofErr w:type="spellStart"/>
-      <w:r>
-        <w:rPr>
-          <w:sz w:val="28"/>
-          <w:szCs w:val="28"/>
-        </w:rPr>
-        <w:t>k+j</w:t>
-      </w:r>
-      <w:proofErr w:type="spellEnd"/>
-      <w:r>
-        <w:rPr>
-          <w:sz w:val="28"/>
-          <w:szCs w:val="28"/>
-        </w:rPr>
-        <w:t>/</w:t>
-      </w:r>
-      <w:proofErr w:type="spellStart"/>
-      <w:r>
-        <w:rPr>
-          <w:sz w:val="28"/>
-          <w:szCs w:val="28"/>
-        </w:rPr>
-        <w:t>k+i-i</w:t>
-      </w:r>
-      <w:proofErr w:type="spellEnd"/>
-      <w:r>
-        <w:rPr>
-          <w:sz w:val="28"/>
-          <w:szCs w:val="28"/>
-        </w:rPr>
-        <w:t>/k=</w:t>
-      </w:r>
-      <w:proofErr w:type="spellStart"/>
-      <w:r>
-        <w:rPr>
-          <w:sz w:val="28"/>
-          <w:szCs w:val="28"/>
-        </w:rPr>
-        <w:t>i+j</w:t>
-      </w:r>
-      <w:proofErr w:type="spellEnd"/>
-      <w:r>
-        <w:rPr>
-          <w:sz w:val="28"/>
-          <w:szCs w:val="28"/>
-        </w:rPr>
-        <w:t>/k</w:t>
-      </w:r>
-    </w:p>
-    <w:p>
-      <w:pPr>
-        <w:rPr>
-          <w:b/>
-          <w:i/>
-          <w:sz w:val="28"/>
-          <w:szCs w:val="28"/>
-        </w:rPr>
-      </w:pPr>
-      <w:r>
-        <w:rPr>
-          <w:b/>
-          <w:i/>
-          <w:sz w:val="28"/>
-          <w:szCs w:val="28"/>
-        </w:rPr>
-        <w:t xml:space="preserve">Some of the criteria for calculation of priority of a process </w:t>
-      </w:r>
-      <w:proofErr w:type="gramStart"/>
-      <w:r>
-        <w:rPr>
-          <w:b/>
-          <w:i/>
-          <w:sz w:val="28"/>
-          <w:szCs w:val="28"/>
-        </w:rPr>
-        <w:t>are :</w:t>
-      </w:r>
-      <w:proofErr w:type="gramEnd"/>
+        <w:t>(i+j)/k+i-i/k</w:t>
+      </w:r>
+    </w:p>
+    <w:p>
+      <w:pPr>
+        <w:rPr>
+          <w:sz w:val="28"/>
+          <w:szCs w:val="28"/>
+        </w:rPr>
+      </w:pPr>
+      <w:r>
+        <w:rPr>
+          <w:sz w:val="28"/>
+          <w:szCs w:val="28"/>
+        </w:rPr>
+        <w:t>=i/k+j/k+i-i/k=i+j/k</w:t>
+      </w:r>
+    </w:p>
+    <w:p>
+      <w:pPr>
+        <w:rPr>
+          <w:b/>
+          <w:i/>
+          <w:sz w:val="28"/>
+          <w:szCs w:val="28"/>
+        </w:rPr>
+      </w:pPr>
+      <w:r>
+        <w:rPr>
+          <w:b/>
+          <w:i/>
+          <w:sz w:val="28"/>
+          <w:szCs w:val="28"/>
+        </w:rPr>
+        <w:t>Some of the criteria for calculation of priority of a process are :</w:t>
+      </w:r>
     </w:p>
     <w:p>
       <w:pPr>
@@ -9203,47 +6545,22 @@
           <w:sz w:val="28"/>
           <w:szCs w:val="28"/>
         </w:rPr>
-        <w:t xml:space="preserve">In fair share scheduler, priority is calculated based </w:t>
-      </w:r>
-      <w:proofErr w:type="gramStart"/>
-      <w:r>
-        <w:rPr>
-          <w:sz w:val="28"/>
-          <w:szCs w:val="28"/>
-        </w:rPr>
-        <w:t>on :</w:t>
-      </w:r>
-      <w:proofErr w:type="gramEnd"/>
-    </w:p>
-    <w:p>
-      <w:pPr>
-        <w:rPr>
-          <w:sz w:val="28"/>
-          <w:szCs w:val="28"/>
-        </w:rPr>
-      </w:pPr>
-      <w:r>
-        <w:rPr>
-          <w:sz w:val="28"/>
-          <w:szCs w:val="28"/>
-        </w:rPr>
-        <w:t xml:space="preserve">(1) </w:t>
-      </w:r>
-      <w:proofErr w:type="gramStart"/>
-      <w:r>
-        <w:rPr>
-          <w:sz w:val="28"/>
-          <w:szCs w:val="28"/>
-        </w:rPr>
-        <w:t>only</w:t>
-      </w:r>
-      <w:proofErr w:type="gramEnd"/>
-      <w:r>
-        <w:rPr>
-          <w:sz w:val="28"/>
-          <w:szCs w:val="28"/>
-        </w:rPr>
-        <w:t xml:space="preserve"> (a) and (b)</w:t>
+        <w:t>In fair share scheduler, priority is calculated based on :</w:t>
+      </w:r>
+    </w:p>
+    <w:p>
+      <w:pPr>
+        <w:rPr>
+          <w:sz w:val="28"/>
+          <w:szCs w:val="28"/>
+        </w:rPr>
+      </w:pPr>
+      <w:r>
+        <w:rPr>
+          <w:sz w:val="28"/>
+          <w:szCs w:val="28"/>
+        </w:rPr>
+        <w:t>(1) only (a) and (b)</w:t>
       </w:r>
       <w:r>
         <w:rPr>
@@ -9280,23 +6597,7 @@
           <w:sz w:val="28"/>
           <w:szCs w:val="28"/>
         </w:rPr>
-        <w:t>(3) (</w:t>
-      </w:r>
-      <w:proofErr w:type="gramStart"/>
-      <w:r>
-        <w:rPr>
-          <w:sz w:val="28"/>
-          <w:szCs w:val="28"/>
-        </w:rPr>
-        <w:t>a</w:t>
-      </w:r>
-      <w:proofErr w:type="gramEnd"/>
-      <w:r>
-        <w:rPr>
-          <w:sz w:val="28"/>
-          <w:szCs w:val="28"/>
-        </w:rPr>
-        <w:t>), (b) and (c)(yes)</w:t>
+        <w:t>(3) (a), (b) and (c)(yes)</w:t>
       </w:r>
       <w:r>
         <w:rPr>
@@ -9353,23 +6654,7 @@
           <w:sz w:val="28"/>
           <w:szCs w:val="28"/>
         </w:rPr>
-        <w:t>(1) If a user level thread of a process executes a system call, all threads in that process are blocked</w:t>
-      </w:r>
-      <w:proofErr w:type="gramStart"/>
-      <w:r>
-        <w:rPr>
-          <w:sz w:val="28"/>
-          <w:szCs w:val="28"/>
-        </w:rPr>
-        <w:t>.(</w:t>
-      </w:r>
-      <w:proofErr w:type="gramEnd"/>
-      <w:r>
-        <w:rPr>
-          <w:sz w:val="28"/>
-          <w:szCs w:val="28"/>
-        </w:rPr>
-        <w:t>yes)</w:t>
+        <w:t>(1) If a user level thread of a process executes a system call, all threads in that process are blocked.(yes)</w:t>
       </w:r>
     </w:p>
     <w:p>
@@ -9434,7 +6719,6 @@
           <w:szCs w:val="28"/>
         </w:rPr>
       </w:pPr>
-      <w:proofErr w:type="gramStart"/>
       <w:r>
         <w:rPr>
           <w:b/>
@@ -9444,130 +6728,65 @@
         </w:rPr>
         <w:t>Linking :</w:t>
       </w:r>
-      <w:proofErr w:type="gramEnd"/>
-    </w:p>
-    <w:p>
-      <w:pPr>
-        <w:rPr>
-          <w:sz w:val="28"/>
-          <w:szCs w:val="28"/>
-        </w:rPr>
-      </w:pPr>
-      <w:r>
-        <w:rPr>
-          <w:sz w:val="28"/>
-          <w:szCs w:val="28"/>
-        </w:rPr>
-        <w:t xml:space="preserve">(A) </w:t>
-      </w:r>
-      <w:proofErr w:type="gramStart"/>
-      <w:r>
-        <w:rPr>
-          <w:sz w:val="28"/>
-          <w:szCs w:val="28"/>
-        </w:rPr>
-        <w:t>cannot</w:t>
-      </w:r>
-      <w:proofErr w:type="gramEnd"/>
-      <w:r>
-        <w:rPr>
-          <w:sz w:val="28"/>
-          <w:szCs w:val="28"/>
-        </w:rPr>
-        <w:t xml:space="preserve"> be performed before relocation</w:t>
-      </w:r>
-    </w:p>
-    <w:p>
-      <w:pPr>
-        <w:rPr>
-          <w:sz w:val="28"/>
-          <w:szCs w:val="28"/>
-        </w:rPr>
-      </w:pPr>
-      <w:r>
-        <w:rPr>
-          <w:sz w:val="28"/>
-          <w:szCs w:val="28"/>
-        </w:rPr>
-        <w:t xml:space="preserve">(B) </w:t>
-      </w:r>
-      <w:proofErr w:type="gramStart"/>
-      <w:r>
-        <w:rPr>
-          <w:sz w:val="28"/>
-          <w:szCs w:val="28"/>
-        </w:rPr>
-        <w:t>cannot</w:t>
-      </w:r>
-      <w:proofErr w:type="gramEnd"/>
-      <w:r>
-        <w:rPr>
-          <w:sz w:val="28"/>
-          <w:szCs w:val="28"/>
-        </w:rPr>
-        <w:t xml:space="preserve"> be performed after relocation(yes)</w:t>
-      </w:r>
-    </w:p>
-    <w:p>
-      <w:pPr>
-        <w:rPr>
-          <w:sz w:val="28"/>
-          <w:szCs w:val="28"/>
-        </w:rPr>
-      </w:pPr>
-      <w:r>
-        <w:rPr>
-          <w:sz w:val="28"/>
-          <w:szCs w:val="28"/>
-        </w:rPr>
-        <w:t xml:space="preserve">(C) </w:t>
-      </w:r>
-      <w:proofErr w:type="gramStart"/>
-      <w:r>
-        <w:rPr>
-          <w:sz w:val="28"/>
-          <w:szCs w:val="28"/>
-        </w:rPr>
-        <w:t>can</w:t>
-      </w:r>
-      <w:proofErr w:type="gramEnd"/>
-      <w:r>
-        <w:rPr>
-          <w:sz w:val="28"/>
-          <w:szCs w:val="28"/>
-        </w:rPr>
-        <w:t xml:space="preserve"> be performed both before and after relocation</w:t>
-      </w:r>
-    </w:p>
-    <w:p>
-      <w:pPr>
-        <w:rPr>
-          <w:sz w:val="28"/>
-          <w:szCs w:val="28"/>
-        </w:rPr>
-      </w:pPr>
-      <w:r>
-        <w:rPr>
-          <w:sz w:val="28"/>
-          <w:szCs w:val="28"/>
-        </w:rPr>
-        <w:t xml:space="preserve">(D) </w:t>
-      </w:r>
-      <w:proofErr w:type="gramStart"/>
-      <w:r>
-        <w:rPr>
-          <w:sz w:val="28"/>
-          <w:szCs w:val="28"/>
-        </w:rPr>
-        <w:t>is</w:t>
-      </w:r>
-      <w:proofErr w:type="gramEnd"/>
-      <w:r>
-        <w:rPr>
-          <w:sz w:val="28"/>
-          <w:szCs w:val="28"/>
-        </w:rPr>
-        <w:t xml:space="preserve"> not required if relocation is performed</w:t>
+    </w:p>
+    <w:p>
+      <w:pPr>
+        <w:rPr>
+          <w:sz w:val="28"/>
+          <w:szCs w:val="28"/>
+        </w:rPr>
+      </w:pPr>
+      <w:r>
+        <w:rPr>
+          <w:sz w:val="28"/>
+          <w:szCs w:val="28"/>
+        </w:rPr>
+        <w:t>(A) cannot be performed before relocation</w:t>
+      </w:r>
+    </w:p>
+    <w:p>
+      <w:pPr>
+        <w:rPr>
+          <w:sz w:val="28"/>
+          <w:szCs w:val="28"/>
+        </w:rPr>
+      </w:pPr>
+      <w:r>
+        <w:rPr>
+          <w:sz w:val="28"/>
+          <w:szCs w:val="28"/>
+        </w:rPr>
+        <w:t>(B) cannot be performed after relocation(yes)</w:t>
+      </w:r>
+    </w:p>
+    <w:p>
+      <w:pPr>
+        <w:rPr>
+          <w:sz w:val="28"/>
+          <w:szCs w:val="28"/>
+        </w:rPr>
+      </w:pPr>
+      <w:r>
+        <w:rPr>
+          <w:sz w:val="28"/>
+          <w:szCs w:val="28"/>
+        </w:rPr>
+        <w:t>(C) can be performed both before and after relocation</w:t>
+      </w:r>
+    </w:p>
+    <w:p>
+      <w:pPr>
+        <w:rPr>
+          <w:sz w:val="28"/>
+          <w:szCs w:val="28"/>
+        </w:rPr>
+      </w:pPr>
+      <w:r>
+        <w:rPr>
+          <w:sz w:val="28"/>
+          <w:szCs w:val="28"/>
+        </w:rPr>
+        <w:t>(D) is not required if relocation is performed</w:t>
       </w:r>
     </w:p>
     <w:p>
@@ -9618,23 +6837,7 @@
           <w:szCs w:val="28"/>
         </w:rPr>
         <w:tab/>
-        <w:t xml:space="preserve">Deadlock can never </w:t>
-      </w:r>
-      <w:proofErr w:type="gramStart"/>
-      <w:r>
-        <w:rPr>
-          <w:sz w:val="28"/>
-          <w:szCs w:val="28"/>
-        </w:rPr>
-        <w:t>occur(</w:t>
-      </w:r>
-      <w:proofErr w:type="gramEnd"/>
-      <w:r>
-        <w:rPr>
-          <w:sz w:val="28"/>
-          <w:szCs w:val="28"/>
-        </w:rPr>
-        <w:t>YES)</w:t>
+        <w:t>Deadlock can never occur(YES)</w:t>
       </w:r>
     </w:p>
     <w:p>
@@ -9745,30 +6948,12 @@
           <w:szCs w:val="28"/>
         </w:rPr>
       </w:pPr>
-      <w:proofErr w:type="spellStart"/>
-      <w:r>
-        <w:rPr>
-          <w:sz w:val="28"/>
-          <w:szCs w:val="28"/>
-        </w:rPr>
-        <w:t>Hence</w:t>
-      </w:r>
-      <w:proofErr w:type="gramStart"/>
-      <w:r>
-        <w:rPr>
-          <w:sz w:val="28"/>
-          <w:szCs w:val="28"/>
-        </w:rPr>
-        <w:t>,Option</w:t>
-      </w:r>
-      <w:proofErr w:type="spellEnd"/>
-      <w:proofErr w:type="gramEnd"/>
-      <w:r>
-        <w:rPr>
-          <w:sz w:val="28"/>
-          <w:szCs w:val="28"/>
-        </w:rPr>
-        <w:t>(A)deadlock can never occur.</w:t>
+      <w:r>
+        <w:rPr>
+          <w:sz w:val="28"/>
+          <w:szCs w:val="28"/>
+        </w:rPr>
+        <w:t>Hence,Option(A)deadlock can never occur.</w:t>
       </w:r>
     </w:p>
     <w:p>
@@ -9806,39 +6991,7 @@
           <w:sz w:val="28"/>
           <w:szCs w:val="28"/>
         </w:rPr>
-        <w:t xml:space="preserve"> A condition for deadlock </w:t>
-      </w:r>
-      <w:proofErr w:type="spellStart"/>
-      <w:r>
-        <w:rPr>
-          <w:sz w:val="28"/>
-          <w:szCs w:val="28"/>
-        </w:rPr>
-        <w:t>can not</w:t>
-      </w:r>
-      <w:proofErr w:type="spellEnd"/>
-      <w:r>
-        <w:rPr>
-          <w:sz w:val="28"/>
-          <w:szCs w:val="28"/>
-        </w:rPr>
-        <w:t xml:space="preserve"> occur: </w:t>
-      </w:r>
-      <w:proofErr w:type="gramStart"/>
-      <w:r>
-        <w:rPr>
-          <w:sz w:val="28"/>
-          <w:szCs w:val="28"/>
-        </w:rPr>
-        <w:t>P(</w:t>
-      </w:r>
-      <w:proofErr w:type="gramEnd"/>
-      <w:r>
-        <w:rPr>
-          <w:sz w:val="28"/>
-          <w:szCs w:val="28"/>
-        </w:rPr>
-        <w:t>n-1) + 1 &lt;= R where, P = number of processes ; n = max requirement of each process ; R = Total number of available resources So, if a system has 3 processes sharing 4 resources and each process needs a maximum of 2 units then: P = 3, n = 2 and R = 4 =3(2-1) + 1 &lt;= 4, deadlock can never occur.</w:t>
+        <w:t xml:space="preserve"> A condition for deadlock can not occur: P(n-1) + 1 &lt;= R where, P = number of processes ; n = max requirement of each process ; R = Total number of available resources So, if a system has 3 processes sharing 4 resources and each process needs a maximum of 2 units then: P = 3, n = 2 and R = 4 =3(2-1) + 1 &lt;= 4, deadlock can never occur.</w:t>
       </w:r>
     </w:p>
     <w:p>
@@ -10288,47 +7441,7 @@
           <w:sz w:val="28"/>
           <w:szCs w:val="28"/>
         </w:rPr>
-        <w:t xml:space="preserve">Consider a disk with 16384 bytes per track having a rotation time of 16 </w:t>
-      </w:r>
-      <w:proofErr w:type="spellStart"/>
-      <w:r>
-        <w:rPr>
-          <w:b/>
-          <w:i/>
-          <w:sz w:val="28"/>
-          <w:szCs w:val="28"/>
-        </w:rPr>
-        <w:t>msec</w:t>
-      </w:r>
-      <w:proofErr w:type="spellEnd"/>
-      <w:r>
-        <w:rPr>
-          <w:b/>
-          <w:i/>
-          <w:sz w:val="28"/>
-          <w:szCs w:val="28"/>
-        </w:rPr>
-        <w:t xml:space="preserve"> and average seek time of 40 msec. What is the time in </w:t>
-      </w:r>
-      <w:proofErr w:type="spellStart"/>
-      <w:r>
-        <w:rPr>
-          <w:b/>
-          <w:i/>
-          <w:sz w:val="28"/>
-          <w:szCs w:val="28"/>
-        </w:rPr>
-        <w:t>msec</w:t>
-      </w:r>
-      <w:proofErr w:type="spellEnd"/>
-      <w:r>
-        <w:rPr>
-          <w:b/>
-          <w:i/>
-          <w:sz w:val="28"/>
-          <w:szCs w:val="28"/>
-        </w:rPr>
-        <w:t xml:space="preserve"> to read a block of 1024 bytes from this disk?</w:t>
+        <w:t>Consider a disk with 16384 bytes per track having a rotation time of 16 msec and average seek time of 40 msec. What is the time in msec to read a block of 1024 bytes from this disk?</w:t>
       </w:r>
     </w:p>
     <w:p>
@@ -10346,17 +7459,8 @@
           <w:sz w:val="28"/>
           <w:szCs w:val="28"/>
         </w:rPr>
-        <w:t xml:space="preserve">A) 57 </w:t>
-      </w:r>
-      <w:proofErr w:type="spellStart"/>
-      <w:r>
-        <w:rPr>
-          <w:sz w:val="28"/>
-          <w:szCs w:val="28"/>
-        </w:rPr>
-        <w:t>msec</w:t>
-      </w:r>
-      <w:proofErr w:type="spellEnd"/>
+        <w:t>A) 57 msec</w:t>
+      </w:r>
       <w:r>
         <w:rPr>
           <w:sz w:val="28"/>
@@ -10369,17 +7473,8 @@
           <w:sz w:val="28"/>
           <w:szCs w:val="28"/>
         </w:rPr>
-        <w:t xml:space="preserve">B) 49 </w:t>
-      </w:r>
-      <w:proofErr w:type="spellStart"/>
-      <w:r>
-        <w:rPr>
-          <w:sz w:val="28"/>
-          <w:szCs w:val="28"/>
-        </w:rPr>
-        <w:t>msec</w:t>
-      </w:r>
-      <w:proofErr w:type="spellEnd"/>
+        <w:t>B) 49 msec</w:t>
+      </w:r>
       <w:r>
         <w:rPr>
           <w:sz w:val="28"/>
@@ -10392,17 +7487,8 @@
           <w:sz w:val="28"/>
           <w:szCs w:val="28"/>
         </w:rPr>
-        <w:t xml:space="preserve">) 48 </w:t>
-      </w:r>
-      <w:proofErr w:type="spellStart"/>
-      <w:r>
-        <w:rPr>
-          <w:sz w:val="28"/>
-          <w:szCs w:val="28"/>
-        </w:rPr>
-        <w:t>msec</w:t>
-      </w:r>
-      <w:proofErr w:type="spellEnd"/>
+        <w:t>) 48 msec</w:t>
+      </w:r>
       <w:r>
         <w:rPr>
           <w:sz w:val="28"/>
@@ -10415,23 +7501,7 @@
           <w:sz w:val="28"/>
           <w:szCs w:val="28"/>
         </w:rPr>
-        <w:t xml:space="preserve">D) 17 </w:t>
-      </w:r>
-      <w:proofErr w:type="spellStart"/>
-      <w:r>
-        <w:rPr>
-          <w:sz w:val="28"/>
-          <w:szCs w:val="28"/>
-        </w:rPr>
-        <w:t>msec</w:t>
-      </w:r>
-      <w:proofErr w:type="spellEnd"/>
-      <w:r>
-        <w:rPr>
-          <w:sz w:val="28"/>
-          <w:szCs w:val="28"/>
-        </w:rPr>
-        <w:t xml:space="preserve"> </w:t>
+        <w:t xml:space="preserve">D) 17 msec </w:t>
       </w:r>
     </w:p>
     <w:p>
@@ -10486,33 +7556,8 @@
           <w:szCs w:val="28"/>
         </w:rPr>
         <w:lastRenderedPageBreak/>
-        <w:t xml:space="preserve">Transfer time = ((1024 bytes *16 ms)/ (16384 </w:t>
-      </w:r>
-      <w:proofErr w:type="gramStart"/>
-      <w:r>
-        <w:rPr>
-          <w:sz w:val="28"/>
-          <w:szCs w:val="28"/>
-        </w:rPr>
-        <w:t>bytes )</w:t>
-      </w:r>
-      <w:proofErr w:type="gramEnd"/>
-      <w:r>
-        <w:rPr>
-          <w:sz w:val="28"/>
-          <w:szCs w:val="28"/>
-        </w:rPr>
-        <w:t xml:space="preserve">) = 1 </w:t>
-      </w:r>
-      <w:proofErr w:type="spellStart"/>
-      <w:r>
-        <w:rPr>
-          <w:sz w:val="28"/>
-          <w:szCs w:val="28"/>
-        </w:rPr>
-        <w:t>msec</w:t>
-      </w:r>
-      <w:proofErr w:type="spellEnd"/>
+        <w:t>Transfer time = ((1024 bytes *16 ms)/ (16384 bytes )) = 1 msec</w:t>
+      </w:r>
     </w:p>
     <w:p>
       <w:pPr>
@@ -10529,49 +7574,8 @@
           <w:sz w:val="28"/>
           <w:szCs w:val="28"/>
         </w:rPr>
-        <w:t xml:space="preserve">Rotational </w:t>
-      </w:r>
-      <w:proofErr w:type="spellStart"/>
-      <w:r>
-        <w:rPr>
-          <w:sz w:val="28"/>
-          <w:szCs w:val="28"/>
-        </w:rPr>
-        <w:t>letency</w:t>
-      </w:r>
-      <w:proofErr w:type="spellEnd"/>
-      <w:r>
-        <w:rPr>
-          <w:sz w:val="28"/>
-          <w:szCs w:val="28"/>
-        </w:rPr>
-        <w:t xml:space="preserve"> = 16 </w:t>
-      </w:r>
-      <w:proofErr w:type="spellStart"/>
-      <w:r>
-        <w:rPr>
-          <w:sz w:val="28"/>
-          <w:szCs w:val="28"/>
-        </w:rPr>
-        <w:t>msec</w:t>
-      </w:r>
-      <w:proofErr w:type="spellEnd"/>
-      <w:r>
-        <w:rPr>
-          <w:sz w:val="28"/>
-          <w:szCs w:val="28"/>
-        </w:rPr>
-        <w:t xml:space="preserve"> / 2 = 8 </w:t>
-      </w:r>
-      <w:proofErr w:type="spellStart"/>
-      <w:r>
-        <w:rPr>
-          <w:sz w:val="28"/>
-          <w:szCs w:val="28"/>
-        </w:rPr>
-        <w:t>msec</w:t>
-      </w:r>
-      <w:proofErr w:type="spellEnd"/>
+        <w:t>Rotational letency = 16 msec / 2 = 8 msec</w:t>
+      </w:r>
     </w:p>
     <w:p>
       <w:pPr>
@@ -10583,37 +7587,12 @@
           <w:szCs w:val="28"/>
         </w:rPr>
       </w:pPr>
-      <w:proofErr w:type="gramStart"/>
-      <w:r>
-        <w:rPr>
-          <w:sz w:val="28"/>
-          <w:szCs w:val="28"/>
-        </w:rPr>
-        <w:t>total</w:t>
-      </w:r>
-      <w:proofErr w:type="gramEnd"/>
-      <w:r>
-        <w:rPr>
-          <w:sz w:val="28"/>
-          <w:szCs w:val="28"/>
-        </w:rPr>
-        <w:t xml:space="preserve"> time = seek + rotational </w:t>
-      </w:r>
-      <w:proofErr w:type="spellStart"/>
-      <w:r>
-        <w:rPr>
-          <w:sz w:val="28"/>
-          <w:szCs w:val="28"/>
-        </w:rPr>
-        <w:t>letency</w:t>
-      </w:r>
-      <w:proofErr w:type="spellEnd"/>
-      <w:r>
-        <w:rPr>
-          <w:sz w:val="28"/>
-          <w:szCs w:val="28"/>
-        </w:rPr>
-        <w:t xml:space="preserve"> + transfer time</w:t>
+      <w:r>
+        <w:rPr>
+          <w:sz w:val="28"/>
+          <w:szCs w:val="28"/>
+        </w:rPr>
+        <w:t>total time = seek + rotational letency + transfer time</w:t>
       </w:r>
     </w:p>
     <w:p>
@@ -10631,17 +7610,8 @@
           <w:sz w:val="28"/>
           <w:szCs w:val="28"/>
         </w:rPr>
-        <w:t xml:space="preserve">              = 40 + 8 + 1 = 49 </w:t>
-      </w:r>
-      <w:proofErr w:type="spellStart"/>
-      <w:r>
-        <w:rPr>
-          <w:sz w:val="28"/>
-          <w:szCs w:val="28"/>
-        </w:rPr>
-        <w:t>msec</w:t>
-      </w:r>
-      <w:proofErr w:type="spellEnd"/>
+        <w:t xml:space="preserve">              = 40 + 8 + 1 = 49 msec</w:t>
+      </w:r>
     </w:p>
     <w:p>
       <w:pPr>
@@ -10678,23 +7648,7 @@
           <w:sz w:val="28"/>
           <w:szCs w:val="28"/>
         </w:rPr>
-        <w:t xml:space="preserve">Time in </w:t>
-      </w:r>
-      <w:proofErr w:type="spellStart"/>
-      <w:r>
-        <w:rPr>
-          <w:sz w:val="28"/>
-          <w:szCs w:val="28"/>
-        </w:rPr>
-        <w:t>msec</w:t>
-      </w:r>
-      <w:proofErr w:type="spellEnd"/>
-      <w:r>
-        <w:rPr>
-          <w:sz w:val="28"/>
-          <w:szCs w:val="28"/>
-        </w:rPr>
-        <w:t xml:space="preserve"> to read a block of 1024 bytes (Access time or Disk Latency) = seek time + average rotational delay + transfer time.</w:t>
+        <w:t>Time in msec to read a block of 1024 bytes (Access time or Disk Latency) = seek time + average rotational delay + transfer time.</w:t>
       </w:r>
     </w:p>
     <w:p>
@@ -10730,17 +7684,8 @@
           <w:sz w:val="28"/>
           <w:szCs w:val="28"/>
         </w:rPr>
-        <w:t xml:space="preserve">Seek time = 40 </w:t>
-      </w:r>
-      <w:proofErr w:type="spellStart"/>
-      <w:r>
-        <w:rPr>
-          <w:sz w:val="28"/>
-          <w:szCs w:val="28"/>
-        </w:rPr>
-        <w:t>msec</w:t>
-      </w:r>
-      <w:proofErr w:type="spellEnd"/>
+        <w:t>Seek time = 40 msec</w:t>
+      </w:r>
     </w:p>
     <w:p>
       <w:pPr>
@@ -10757,17 +7702,8 @@
           <w:sz w:val="28"/>
           <w:szCs w:val="28"/>
         </w:rPr>
-        <w:t xml:space="preserve">Rotational delay = 16 </w:t>
-      </w:r>
-      <w:proofErr w:type="spellStart"/>
-      <w:r>
-        <w:rPr>
-          <w:sz w:val="28"/>
-          <w:szCs w:val="28"/>
-        </w:rPr>
-        <w:t>msec</w:t>
-      </w:r>
-      <w:proofErr w:type="spellEnd"/>
+        <w:t>Rotational delay = 16 msec</w:t>
+      </w:r>
     </w:p>
     <w:p>
       <w:pPr>
@@ -10784,23 +7720,7 @@
           <w:sz w:val="28"/>
           <w:szCs w:val="28"/>
         </w:rPr>
-        <w:t>Transfer time = (</w:t>
-      </w:r>
-      <w:proofErr w:type="spellStart"/>
-      <w:r>
-        <w:rPr>
-          <w:sz w:val="28"/>
-          <w:szCs w:val="28"/>
-        </w:rPr>
-        <w:t>sectors_read</w:t>
-      </w:r>
-      <w:proofErr w:type="spellEnd"/>
-      <w:r>
-        <w:rPr>
-          <w:sz w:val="28"/>
-          <w:szCs w:val="28"/>
-        </w:rPr>
-        <w:t>/sectors per rev.) x rotational delay</w:t>
+        <w:t>Transfer time = (sectors_read/sectors per rev.) x rotational delay</w:t>
       </w:r>
     </w:p>
     <w:p>
@@ -10831,21 +7751,12 @@
           <w:szCs w:val="28"/>
         </w:rPr>
       </w:pPr>
-      <w:proofErr w:type="gramStart"/>
-      <w:r>
-        <w:rPr>
-          <w:sz w:val="28"/>
-          <w:szCs w:val="28"/>
-        </w:rPr>
-        <w:t>average</w:t>
-      </w:r>
-      <w:proofErr w:type="gramEnd"/>
-      <w:r>
-        <w:rPr>
-          <w:sz w:val="28"/>
-          <w:szCs w:val="28"/>
-        </w:rPr>
-        <w:t xml:space="preserve"> rotational delay = rotational delay/2 = 16/2 = 8</w:t>
+      <w:r>
+        <w:rPr>
+          <w:sz w:val="28"/>
+          <w:szCs w:val="28"/>
+        </w:rPr>
+        <w:t>average rotational delay = rotational delay/2 = 16/2 = 8</w:t>
       </w:r>
     </w:p>
     <w:p>
@@ -10858,31 +7769,13 @@
           <w:szCs w:val="28"/>
         </w:rPr>
       </w:pPr>
-      <w:proofErr w:type="gramStart"/>
-      <w:r>
-        <w:rPr>
-          <w:sz w:val="28"/>
-          <w:szCs w:val="28"/>
-        </w:rPr>
-        <w:t>access</w:t>
-      </w:r>
-      <w:proofErr w:type="gramEnd"/>
-      <w:r>
-        <w:rPr>
-          <w:sz w:val="28"/>
-          <w:szCs w:val="28"/>
-        </w:rPr>
-        <w:t xml:space="preserve"> time = 40 + 8 + 1 = 49 </w:t>
-      </w:r>
-      <w:proofErr w:type="spellStart"/>
-      <w:r>
-        <w:rPr>
-          <w:sz w:val="28"/>
-          <w:szCs w:val="28"/>
-        </w:rPr>
-        <w:t>msec</w:t>
-      </w:r>
-      <w:proofErr w:type="spellEnd"/>
+      <w:r>
+        <w:rPr>
+          <w:sz w:val="28"/>
+          <w:szCs w:val="28"/>
+        </w:rPr>
+        <w:t>access time = 40 + 8 + 1 = 49 msec</w:t>
+      </w:r>
     </w:p>
     <w:p>
       <w:pPr>
@@ -10914,27 +7807,7 @@
           <w:sz w:val="28"/>
           <w:szCs w:val="28"/>
         </w:rPr>
-        <w:t xml:space="preserve">If a disk has a seek time of 20 </w:t>
-      </w:r>
-      <w:proofErr w:type="spellStart"/>
-      <w:r>
-        <w:rPr>
-          <w:b/>
-          <w:i/>
-          <w:sz w:val="28"/>
-          <w:szCs w:val="28"/>
-        </w:rPr>
-        <w:t>msec</w:t>
-      </w:r>
-      <w:proofErr w:type="spellEnd"/>
-      <w:r>
-        <w:rPr>
-          <w:b/>
-          <w:i/>
-          <w:sz w:val="28"/>
-          <w:szCs w:val="28"/>
-        </w:rPr>
-        <w:t>, rotates 20 revolutions per second, has 100 words per block, and each track has capacity of 300 words. Then the total time required to access one block is</w:t>
+        <w:t>If a disk has a seek time of 20 msec, rotates 20 revolutions per second, has 100 words per block, and each track has capacity of 300 words. Then the total time required to access one block is</w:t>
       </w:r>
     </w:p>
     <w:p>
@@ -11080,23 +7953,7 @@
           <w:sz w:val="28"/>
           <w:szCs w:val="28"/>
         </w:rPr>
-        <w:t xml:space="preserve">Rotational delay = on an average taken to be the time to rotate by half = 1/2 X time for 1 </w:t>
-      </w:r>
-      <w:proofErr w:type="spellStart"/>
-      <w:r>
-        <w:rPr>
-          <w:sz w:val="28"/>
-          <w:szCs w:val="28"/>
-        </w:rPr>
-        <w:t>rotati</w:t>
-      </w:r>
-      <w:proofErr w:type="spellEnd"/>
-      <w:r>
-        <w:rPr>
-          <w:sz w:val="28"/>
-          <w:szCs w:val="28"/>
-        </w:rPr>
-        <w:t xml:space="preserve"> X 1/20 sec s = 25 ms</w:t>
+        <w:t>Rotational delay = on an average taken to be the time to rotate by half = 1/2 X time for 1 rotati X 1/20 sec s = 25 ms</w:t>
       </w:r>
     </w:p>
     <w:p>
@@ -11132,23 +7989,7 @@
           <w:sz w:val="28"/>
           <w:szCs w:val="28"/>
         </w:rPr>
-        <w:t xml:space="preserve">Now, transfer rate = Track capacity / rotation rate = 300 / </w:t>
-      </w:r>
-      <w:proofErr w:type="gramStart"/>
-      <w:r>
-        <w:rPr>
-          <w:sz w:val="28"/>
-          <w:szCs w:val="28"/>
-        </w:rPr>
-        <w:t>( 1</w:t>
-      </w:r>
-      <w:proofErr w:type="gramEnd"/>
-      <w:r>
-        <w:rPr>
-          <w:sz w:val="28"/>
-          <w:szCs w:val="28"/>
-        </w:rPr>
-        <w:t>/ 20) = 6000 word per sec = 6 word per ms</w:t>
+        <w:t>Now, transfer rate = Track capacity / rotation rate = 300 / ( 1/ 20) = 6000 word per sec = 6 word per ms</w:t>
       </w:r>
     </w:p>
     <w:p>
@@ -11305,23 +8146,7 @@
           <w:sz w:val="28"/>
           <w:szCs w:val="28"/>
         </w:rPr>
-        <w:t xml:space="preserve">Now, transfer rate = Track capacity / rotation rate = 300 / </w:t>
-      </w:r>
-      <w:proofErr w:type="gramStart"/>
-      <w:r>
-        <w:rPr>
-          <w:sz w:val="28"/>
-          <w:szCs w:val="28"/>
-        </w:rPr>
-        <w:t>( 1</w:t>
-      </w:r>
-      <w:proofErr w:type="gramEnd"/>
-      <w:r>
-        <w:rPr>
-          <w:sz w:val="28"/>
-          <w:szCs w:val="28"/>
-        </w:rPr>
-        <w:t>/ 20) = 6000 word per sec = 6 word per ms</w:t>
+        <w:t>Now, transfer rate = Track capacity / rotation rate = 300 / ( 1/ 20) = 6000 word per sec = 6 word per ms</w:t>
       </w:r>
     </w:p>
     <w:p>
@@ -11396,23 +8221,13 @@
           <w:szCs w:val="28"/>
         </w:rPr>
       </w:pPr>
-      <w:proofErr w:type="spellStart"/>
-      <w:r>
-        <w:rPr>
-          <w:b/>
-          <w:sz w:val="28"/>
-          <w:szCs w:val="28"/>
-        </w:rPr>
-        <w:t>Ques</w:t>
-      </w:r>
-      <w:proofErr w:type="spellEnd"/>
-      <w:r>
-        <w:rPr>
-          <w:b/>
-          <w:sz w:val="28"/>
-          <w:szCs w:val="28"/>
-        </w:rPr>
-        <w:t>:-Consider three CPU-intensive processes, which require 10, 20 and 30 time units and arrive at times 0, 2 and 6, respectively. How many context switches are needed if the operating system implements a shortest remaining time first scheduling algorithm? Do not count the context switches at time zero and at the end.</w:t>
+      <w:r>
+        <w:rPr>
+          <w:b/>
+          <w:sz w:val="28"/>
+          <w:szCs w:val="28"/>
+        </w:rPr>
+        <w:t>Ques:-Consider three CPU-intensive processes, which require 10, 20 and 30 time units and arrive at times 0, 2 and 6, respectively. How many context switches are needed if the operating system implements a shortest remaining time first scheduling algorithm? Do not count the context switches at time zero and at the end.</w:t>
       </w:r>
     </w:p>
     <w:p>
@@ -11453,21 +8268,12 @@
         </w:rPr>
         <w:t xml:space="preserve">                          </w:t>
       </w:r>
-      <w:proofErr w:type="spellStart"/>
-      <w:r>
-        <w:rPr>
-          <w:sz w:val="28"/>
-          <w:szCs w:val="28"/>
-        </w:rPr>
-        <w:t>3</w:t>
-      </w:r>
-      <w:proofErr w:type="spellEnd"/>
-      <w:r>
-        <w:rPr>
-          <w:sz w:val="28"/>
-          <w:szCs w:val="28"/>
-        </w:rPr>
-        <w:t xml:space="preserve">) 5 </w:t>
+      <w:r>
+        <w:rPr>
+          <w:sz w:val="28"/>
+          <w:szCs w:val="28"/>
+        </w:rPr>
+        <w:t xml:space="preserve">3) 5 </w:t>
       </w:r>
       <w:r>
         <w:rPr>
@@ -11505,7 +8311,6 @@
           <w:szCs w:val="28"/>
         </w:rPr>
       </w:pPr>
-      <w:proofErr w:type="gramStart"/>
       <w:r>
         <w:rPr>
           <w:b/>
@@ -11514,7 +8319,6 @@
         </w:rPr>
         <w:t>Explanation :-</w:t>
       </w:r>
-      <w:proofErr w:type="gramEnd"/>
       <w:r>
         <w:rPr>
           <w:sz w:val="28"/>
@@ -11799,23 +8603,7 @@
           <w:sz w:val="28"/>
           <w:szCs w:val="28"/>
         </w:rPr>
-        <w:t>1)   (</w:t>
-      </w:r>
-      <w:proofErr w:type="gramStart"/>
-      <w:r>
-        <w:rPr>
-          <w:sz w:val="28"/>
-          <w:szCs w:val="28"/>
-        </w:rPr>
-        <w:t>a</w:t>
-      </w:r>
-      <w:proofErr w:type="gramEnd"/>
-      <w:r>
-        <w:rPr>
-          <w:sz w:val="28"/>
-          <w:szCs w:val="28"/>
-        </w:rPr>
-        <w:t xml:space="preserve">) true, (b) false              </w:t>
+        <w:t xml:space="preserve">1)   (a) true, (b) false              </w:t>
       </w:r>
       <w:r>
         <w:rPr>
@@ -11882,23 +8670,7 @@
           <w:sz w:val="28"/>
           <w:szCs w:val="28"/>
         </w:rPr>
-        <w:t xml:space="preserve">4) </w:t>
-      </w:r>
-      <w:proofErr w:type="gramStart"/>
-      <w:r>
-        <w:rPr>
-          <w:sz w:val="28"/>
-          <w:szCs w:val="28"/>
-        </w:rPr>
-        <w:t>Both</w:t>
-      </w:r>
-      <w:proofErr w:type="gramEnd"/>
-      <w:r>
-        <w:rPr>
-          <w:sz w:val="28"/>
-          <w:szCs w:val="28"/>
-        </w:rPr>
-        <w:t xml:space="preserve"> (a) and (b) true</w:t>
+        <w:t>4) Both (a) and (b) true</w:t>
       </w:r>
     </w:p>
     <w:p>
@@ -11931,27 +8703,7 @@
           <w:sz w:val="28"/>
           <w:szCs w:val="28"/>
         </w:rPr>
-        <w:t xml:space="preserve">There are three processes P1, P2 and P3 sharing a semaphore for </w:t>
-      </w:r>
-      <w:proofErr w:type="spellStart"/>
-      <w:r>
-        <w:rPr>
-          <w:b/>
-          <w:i/>
-          <w:sz w:val="28"/>
-          <w:szCs w:val="28"/>
-        </w:rPr>
-        <w:t>synchronising</w:t>
-      </w:r>
-      <w:proofErr w:type="spellEnd"/>
-      <w:r>
-        <w:rPr>
-          <w:b/>
-          <w:i/>
-          <w:sz w:val="28"/>
-          <w:szCs w:val="28"/>
-        </w:rPr>
-        <w:t xml:space="preserve"> a variable. Initial value of semaphore is one. Assume that negative value of semaphore tells us how many processes are waiting in queue. Processes access the semaphore in following order:</w:t>
+        <w:t>There are three processes P1, P2 and P3 sharing a semaphore for synchronising a variable. Initial value of semaphore is one. Assume that negative value of semaphore tells us how many processes are waiting in queue. Processes access the semaphore in following order:</w:t>
       </w:r>
     </w:p>
     <w:p>
@@ -12105,17 +8857,8 @@
           <w:sz w:val="28"/>
           <w:szCs w:val="28"/>
         </w:rPr>
-        <w:t>B</w:t>
-      </w:r>
-      <w:proofErr w:type="gramStart"/>
-      <w:r>
-        <w:rPr>
-          <w:sz w:val="28"/>
-          <w:szCs w:val="28"/>
-        </w:rPr>
-        <w:t>)1</w:t>
-      </w:r>
-      <w:proofErr w:type="gramEnd"/>
+        <w:t>B)1</w:t>
+      </w:r>
       <w:r>
         <w:rPr>
           <w:sz w:val="28"/>
@@ -12198,23 +8941,7 @@
           <w:sz w:val="28"/>
           <w:szCs w:val="28"/>
         </w:rPr>
-        <w:t xml:space="preserve">P2 needs to access decreases semaphore by </w:t>
-      </w:r>
-      <w:proofErr w:type="gramStart"/>
-      <w:r>
-        <w:rPr>
-          <w:sz w:val="28"/>
-          <w:szCs w:val="28"/>
-        </w:rPr>
-        <w:t>1,</w:t>
-      </w:r>
-      <w:proofErr w:type="gramEnd"/>
-      <w:r>
-        <w:rPr>
-          <w:sz w:val="28"/>
-          <w:szCs w:val="28"/>
-        </w:rPr>
-        <w:t xml:space="preserve"> new value will be 0 (no one is waiting)</w:t>
+        <w:t>P2 needs to access decreases semaphore by 1, new value will be 0 (no one is waiting)</w:t>
       </w:r>
     </w:p>
     <w:p>
@@ -12251,23 +8978,7 @@
           <w:szCs w:val="28"/>
         </w:rPr>
         <w:lastRenderedPageBreak/>
-        <w:t xml:space="preserve">P3 needs to access decreases semaphore by 1, new value will be -2 </w:t>
-      </w:r>
-      <w:proofErr w:type="gramStart"/>
-      <w:r>
-        <w:rPr>
-          <w:sz w:val="28"/>
-          <w:szCs w:val="28"/>
-        </w:rPr>
-        <w:t>( 2</w:t>
-      </w:r>
-      <w:proofErr w:type="gramEnd"/>
-      <w:r>
-        <w:rPr>
-          <w:sz w:val="28"/>
-          <w:szCs w:val="28"/>
-        </w:rPr>
-        <w:t xml:space="preserve"> process are waiting)</w:t>
+        <w:t>P3 needs to access decreases semaphore by 1, new value will be -2 ( 2 process are waiting)</w:t>
       </w:r>
     </w:p>
     <w:p>
@@ -12285,23 +8996,7 @@
           <w:sz w:val="28"/>
           <w:szCs w:val="28"/>
         </w:rPr>
-        <w:t xml:space="preserve">P2 exits critical section increases semaphore by 1, new value will be -1 </w:t>
-      </w:r>
-      <w:proofErr w:type="gramStart"/>
-      <w:r>
-        <w:rPr>
-          <w:sz w:val="28"/>
-          <w:szCs w:val="28"/>
-        </w:rPr>
-        <w:t>( one</w:t>
-      </w:r>
-      <w:proofErr w:type="gramEnd"/>
-      <w:r>
-        <w:rPr>
-          <w:sz w:val="28"/>
-          <w:szCs w:val="28"/>
-        </w:rPr>
-        <w:t xml:space="preserve"> process is waiting)</w:t>
+        <w:t>P2 exits critical section increases semaphore by 1, new value will be -1 ( one process is waiting)</w:t>
       </w:r>
     </w:p>
     <w:p>
@@ -12319,23 +9014,7 @@
           <w:sz w:val="28"/>
           <w:szCs w:val="28"/>
         </w:rPr>
-        <w:t xml:space="preserve">P1 exits critical section increases semaphore by 1, new value will be 0 </w:t>
-      </w:r>
-      <w:proofErr w:type="gramStart"/>
-      <w:r>
-        <w:rPr>
-          <w:sz w:val="28"/>
-          <w:szCs w:val="28"/>
-        </w:rPr>
-        <w:t>( no</w:t>
-      </w:r>
-      <w:proofErr w:type="gramEnd"/>
-      <w:r>
-        <w:rPr>
-          <w:sz w:val="28"/>
-          <w:szCs w:val="28"/>
-        </w:rPr>
-        <w:t xml:space="preserve"> process is waiting)</w:t>
+        <w:t>P1 exits critical section increases semaphore by 1, new value will be 0 ( no process is waiting)</w:t>
       </w:r>
     </w:p>
     <w:p>
@@ -12532,23 +9211,13 @@
           <w:szCs w:val="28"/>
         </w:rPr>
       </w:pPr>
-      <w:proofErr w:type="gramStart"/>
-      <w:r>
-        <w:rPr>
-          <w:b/>
-          <w:sz w:val="28"/>
-          <w:szCs w:val="28"/>
-        </w:rPr>
-        <w:t>maximum</w:t>
-      </w:r>
-      <w:proofErr w:type="gramEnd"/>
-      <w:r>
-        <w:rPr>
-          <w:b/>
-          <w:sz w:val="28"/>
-          <w:szCs w:val="28"/>
-        </w:rPr>
-        <w:t xml:space="preserve"> rotational delay?</w:t>
+      <w:r>
+        <w:rPr>
+          <w:b/>
+          <w:sz w:val="28"/>
+          <w:szCs w:val="28"/>
+        </w:rPr>
+        <w:t>maximum rotational delay?</w:t>
       </w:r>
     </w:p>
     <w:p>
@@ -12633,21 +9302,12 @@
           <w:szCs w:val="28"/>
         </w:rPr>
       </w:pPr>
-      <w:proofErr w:type="gramStart"/>
-      <w:r>
-        <w:rPr>
-          <w:sz w:val="28"/>
-          <w:szCs w:val="28"/>
-        </w:rPr>
-        <w:t>bytes/disk</w:t>
-      </w:r>
-      <w:proofErr w:type="gramEnd"/>
-      <w:r>
-        <w:rPr>
-          <w:sz w:val="28"/>
-          <w:szCs w:val="28"/>
-        </w:rPr>
-        <w:t xml:space="preserve"> = bytes/surface× surfaces/disk</w:t>
+      <w:r>
+        <w:rPr>
+          <w:sz w:val="28"/>
+          <w:szCs w:val="28"/>
+        </w:rPr>
+        <w:t>bytes/disk = bytes/surface× surfaces/disk</w:t>
       </w:r>
       <w:r>
         <w:rPr>
@@ -12686,7 +9346,6 @@
           <w:szCs w:val="28"/>
         </w:rPr>
       </w:pPr>
-      <w:proofErr w:type="gramStart"/>
       <w:r>
         <w:rPr>
           <w:sz w:val="28"/>
@@ -12699,15 +9358,7 @@
           <w:sz w:val="28"/>
           <w:szCs w:val="28"/>
         </w:rPr>
-        <w:t>ch</w:t>
-      </w:r>
-      <w:proofErr w:type="gramEnd"/>
-      <w:r>
-        <w:rPr>
-          <w:sz w:val="28"/>
-          <w:szCs w:val="28"/>
-        </w:rPr>
-        <w:t xml:space="preserve"> is 2000.</w:t>
+        <w:t>ch is 2000.</w:t>
       </w:r>
     </w:p>
     <w:p>
@@ -12823,21 +9474,12 @@
           <w:szCs w:val="28"/>
         </w:rPr>
       </w:pPr>
-      <w:proofErr w:type="gramStart"/>
-      <w:r>
-        <w:rPr>
-          <w:sz w:val="28"/>
-          <w:szCs w:val="28"/>
-        </w:rPr>
-        <w:t>per</w:t>
-      </w:r>
-      <w:proofErr w:type="gramEnd"/>
-      <w:r>
-        <w:rPr>
-          <w:sz w:val="28"/>
-          <w:szCs w:val="28"/>
-        </w:rPr>
-        <w:t xml:space="preserve"> revolution, the data transfer rate is 25K/0.011= 2, 250Kbytes/secon</w:t>
+      <w:r>
+        <w:rPr>
+          <w:sz w:val="28"/>
+          <w:szCs w:val="28"/>
+        </w:rPr>
+        <w:t>per revolution, the data transfer rate is 25K/0.011= 2, 250Kbytes/secon</w:t>
       </w:r>
       <w:r>
         <w:rPr>
@@ -12874,76 +9516,16 @@
           <w:sz w:val="28"/>
           <w:szCs w:val="28"/>
         </w:rPr>
-        <w:t xml:space="preserve">Assuming that the system call fork ( ) never fails, consider the following C programs P1 and P2 executed on a UNIX / Linux </w:t>
-      </w:r>
-      <w:proofErr w:type="gramStart"/>
-      <w:r>
-        <w:rPr>
-          <w:b/>
-          <w:i/>
-          <w:sz w:val="28"/>
-          <w:szCs w:val="28"/>
-        </w:rPr>
-        <w:t>system :</w:t>
-      </w:r>
-      <w:proofErr w:type="gramEnd"/>
-      <w:r>
-        <w:rPr>
-          <w:b/>
-          <w:i/>
-          <w:sz w:val="28"/>
-          <w:szCs w:val="28"/>
-        </w:rPr>
-        <w:t xml:space="preserve"> </w:t>
-      </w:r>
-      <w:r>
-        <w:rPr>
-          <w:b/>
-          <w:i/>
-          <w:sz w:val="28"/>
-          <w:szCs w:val="28"/>
-        </w:rPr>
-        <w:t xml:space="preserve"> (</w:t>
-      </w:r>
-      <w:proofErr w:type="spellStart"/>
-      <w:r>
-        <w:rPr>
-          <w:b/>
-          <w:i/>
-          <w:sz w:val="28"/>
-          <w:szCs w:val="28"/>
-        </w:rPr>
-        <w:t>ugc</w:t>
-      </w:r>
-      <w:proofErr w:type="spellEnd"/>
-      <w:r>
-        <w:rPr>
-          <w:b/>
-          <w:i/>
-          <w:sz w:val="28"/>
-          <w:szCs w:val="28"/>
-        </w:rPr>
-        <w:t xml:space="preserve"> –</w:t>
-      </w:r>
-      <w:proofErr w:type="spellStart"/>
-      <w:r>
-        <w:rPr>
-          <w:b/>
-          <w:i/>
-          <w:sz w:val="28"/>
-          <w:szCs w:val="28"/>
-        </w:rPr>
-        <w:t>jul</w:t>
-      </w:r>
-      <w:proofErr w:type="spellEnd"/>
-      <w:r>
-        <w:rPr>
-          <w:b/>
-          <w:i/>
-          <w:sz w:val="28"/>
-          <w:szCs w:val="28"/>
-        </w:rPr>
-        <w:t xml:space="preserve"> – 2020)</w:t>
+        <w:t xml:space="preserve">Assuming that the system call fork ( ) never fails, consider the following C programs P1 and P2 executed on a UNIX / Linux system : </w:t>
+      </w:r>
+      <w:r>
+        <w:rPr>
+          <w:b/>
+          <w:i/>
+          <w:sz w:val="28"/>
+          <w:szCs w:val="28"/>
+        </w:rPr>
+        <w:t xml:space="preserve"> (ugc –jul – 2020)</w:t>
       </w:r>
     </w:p>
     <w:p>
@@ -13022,66 +9604,26 @@
           <w:sz w:val="28"/>
           <w:szCs w:val="28"/>
         </w:rPr>
-        <w:t>Statement-</w:t>
-      </w:r>
-      <w:proofErr w:type="gramStart"/>
-      <w:r>
-        <w:rPr>
-          <w:b/>
-          <w:i/>
-          <w:sz w:val="28"/>
-          <w:szCs w:val="28"/>
-        </w:rPr>
-        <w:t>I :</w:t>
-      </w:r>
-      <w:proofErr w:type="gramEnd"/>
-      <w:r>
-        <w:rPr>
-          <w:b/>
-          <w:i/>
-          <w:sz w:val="28"/>
-          <w:szCs w:val="28"/>
-        </w:rPr>
-        <w:t xml:space="preserve"> P1 displays "Happy" 8 times. </w:t>
-      </w:r>
-    </w:p>
-    <w:p>
-      <w:pPr>
-        <w:rPr>
-          <w:b/>
-          <w:i/>
-          <w:sz w:val="28"/>
-          <w:szCs w:val="28"/>
-        </w:rPr>
-      </w:pPr>
-      <w:r>
-        <w:rPr>
-          <w:b/>
-          <w:i/>
-          <w:sz w:val="28"/>
-          <w:szCs w:val="28"/>
-        </w:rPr>
-        <w:t>Statement-</w:t>
-      </w:r>
-      <w:proofErr w:type="gramStart"/>
-      <w:r>
-        <w:rPr>
-          <w:b/>
-          <w:i/>
-          <w:sz w:val="28"/>
-          <w:szCs w:val="28"/>
-        </w:rPr>
-        <w:t>II :</w:t>
-      </w:r>
-      <w:proofErr w:type="gramEnd"/>
-      <w:r>
-        <w:rPr>
-          <w:b/>
-          <w:i/>
-          <w:sz w:val="28"/>
-          <w:szCs w:val="28"/>
-        </w:rPr>
-        <w:t xml:space="preserve"> P2 displays "Happy" 12 times.</w:t>
+        <w:t xml:space="preserve">Statement-I : P1 displays "Happy" 8 times. </w:t>
+      </w:r>
+    </w:p>
+    <w:p>
+      <w:pPr>
+        <w:rPr>
+          <w:b/>
+          <w:i/>
+          <w:sz w:val="28"/>
+          <w:szCs w:val="28"/>
+        </w:rPr>
+      </w:pPr>
+      <w:r>
+        <w:rPr>
+          <w:b/>
+          <w:i/>
+          <w:sz w:val="28"/>
+          <w:szCs w:val="28"/>
+        </w:rPr>
+        <w:t>Statement-II : P2 displays "Happy" 12 times.</w:t>
       </w:r>
     </w:p>
     <w:p>
@@ -13206,19 +9748,8 @@
           <w:sz w:val="28"/>
           <w:szCs w:val="28"/>
         </w:rPr>
-        <w:t xml:space="preserve">To overcome difficulties in Readers-Writers problem, which of the following statement/s is/are </w:t>
-      </w:r>
-      <w:proofErr w:type="gramStart"/>
-      <w:r>
-        <w:rPr>
-          <w:b/>
-          <w:i/>
-          <w:sz w:val="28"/>
-          <w:szCs w:val="28"/>
-        </w:rPr>
-        <w:t>true ?</w:t>
-      </w:r>
-      <w:proofErr w:type="gramEnd"/>
+        <w:t>To overcome difficulties in Readers-Writers problem, which of the following statement/s is/are true ?</w:t>
+      </w:r>
     </w:p>
     <w:p>
       <w:pPr>
@@ -13314,23 +9845,7 @@
           <w:sz w:val="28"/>
           <w:szCs w:val="28"/>
         </w:rPr>
-        <w:t xml:space="preserve">(A) 1 </w:t>
-      </w:r>
-      <w:proofErr w:type="gramStart"/>
-      <w:r>
-        <w:rPr>
-          <w:sz w:val="28"/>
-          <w:szCs w:val="28"/>
-        </w:rPr>
-        <w:t>only(</w:t>
-      </w:r>
-      <w:proofErr w:type="gramEnd"/>
-      <w:r>
-        <w:rPr>
-          <w:sz w:val="28"/>
-          <w:szCs w:val="28"/>
-        </w:rPr>
-        <w:t xml:space="preserve">yes)          (B) Both 2 and 3           (C) 2 only                </w:t>
+        <w:t xml:space="preserve">(A) 1 only(yes)          (B) Both 2 and 3           (C) 2 only                </w:t>
       </w:r>
       <w:r>
         <w:rPr>
@@ -13364,6 +9879,125 @@
           <w:szCs w:val="28"/>
         </w:rPr>
         <w:t xml:space="preserve"> In Readers-Writers Problem, since readers do not modify values, so these can be allowed with other readers. But writers are given exclusive access to shared objects.</w:t>
+      </w:r>
+    </w:p>
+    <w:p>
+      <w:pPr>
+        <w:tabs>
+          <w:tab w:val="left" w:pos="7757"/>
+        </w:tabs>
+        <w:rPr>
+          <w:sz w:val="28"/>
+          <w:szCs w:val="28"/>
+        </w:rPr>
+      </w:pPr>
+    </w:p>
+    <w:p>
+      <w:pPr>
+        <w:tabs>
+          <w:tab w:val="left" w:pos="7757"/>
+        </w:tabs>
+        <w:rPr>
+          <w:b/>
+          <w:i/>
+          <w:sz w:val="28"/>
+          <w:szCs w:val="28"/>
+        </w:rPr>
+      </w:pPr>
+      <w:r>
+        <w:rPr>
+          <w:b/>
+          <w:i/>
+          <w:sz w:val="28"/>
+          <w:szCs w:val="28"/>
+        </w:rPr>
+        <w:t>Dirty bit is used to show  (UGC - NET - 2018 - Dec)</w:t>
+      </w:r>
+    </w:p>
+    <w:p>
+      <w:pPr>
+        <w:tabs>
+          <w:tab w:val="left" w:pos="7757"/>
+        </w:tabs>
+        <w:rPr>
+          <w:sz w:val="28"/>
+          <w:szCs w:val="28"/>
+        </w:rPr>
+      </w:pPr>
+      <w:r>
+        <w:rPr>
+          <w:sz w:val="28"/>
+          <w:szCs w:val="28"/>
+        </w:rPr>
+        <w:t>A. Page with corrupted data</w:t>
+      </w:r>
+    </w:p>
+    <w:p>
+      <w:pPr>
+        <w:tabs>
+          <w:tab w:val="left" w:pos="7757"/>
+        </w:tabs>
+        <w:rPr>
+          <w:sz w:val="28"/>
+          <w:szCs w:val="28"/>
+        </w:rPr>
+      </w:pPr>
+      <w:r>
+        <w:rPr>
+          <w:sz w:val="28"/>
+          <w:szCs w:val="28"/>
+        </w:rPr>
+        <w:t>B. Wrong page in memory</w:t>
+      </w:r>
+    </w:p>
+    <w:p>
+      <w:pPr>
+        <w:tabs>
+          <w:tab w:val="left" w:pos="7757"/>
+        </w:tabs>
+        <w:rPr>
+          <w:sz w:val="28"/>
+          <w:szCs w:val="28"/>
+        </w:rPr>
+      </w:pPr>
+      <w:r>
+        <w:rPr>
+          <w:sz w:val="28"/>
+          <w:szCs w:val="28"/>
+        </w:rPr>
+        <w:t>C. Page that is modified after being loaded in the cache memory</w:t>
+      </w:r>
+      <w:r>
+        <w:rPr>
+          <w:sz w:val="28"/>
+          <w:szCs w:val="28"/>
+        </w:rPr>
+        <w:t xml:space="preserve"> </w:t>
+      </w:r>
+      <w:r>
+        <w:rPr>
+          <w:sz w:val="28"/>
+          <w:szCs w:val="28"/>
+        </w:rPr>
+        <w:t>(YES)</w:t>
+      </w:r>
+    </w:p>
+    <w:p>
+      <w:pPr>
+        <w:tabs>
+          <w:tab w:val="left" w:pos="7757"/>
+        </w:tabs>
+        <w:rPr>
+          <w:sz w:val="28"/>
+          <w:szCs w:val="28"/>
+        </w:rPr>
+      </w:pPr>
+      <w:r>
+        <w:rPr>
+          <w:sz w:val="28"/>
+          <w:szCs w:val="28"/>
+        </w:rPr>
+        <w:t>D. page that is less frequently accessed</w:t>
       </w:r>
     </w:p>
     <w:sectPr>

--- a/TUTORIAL/QUEST-ANS/OPERATING_SYSTEM.docx
+++ b/TUTORIAL/QUEST-ANS/OPERATING_SYSTEM.docx
@@ -52,7 +52,27 @@
           <w:sz w:val="28"/>
           <w:szCs w:val="28"/>
         </w:rPr>
-        <w:t xml:space="preserve">QUES:- </w:t>
+        <w:t>QUES</w:t>
+      </w:r>
+      <w:proofErr w:type="gramStart"/>
+      <w:r>
+        <w:rPr>
+          <w:b/>
+          <w:i/>
+          <w:sz w:val="28"/>
+          <w:szCs w:val="28"/>
+        </w:rPr>
+        <w:t>:-</w:t>
+      </w:r>
+      <w:proofErr w:type="gramEnd"/>
+      <w:r>
+        <w:rPr>
+          <w:b/>
+          <w:i/>
+          <w:sz w:val="28"/>
+          <w:szCs w:val="28"/>
+        </w:rPr>
+        <w:t xml:space="preserve"> </w:t>
       </w:r>
       <w:r>
         <w:rPr>
@@ -76,7 +96,23 @@
           <w:sz w:val="28"/>
           <w:szCs w:val="28"/>
         </w:rPr>
-        <w:t>(A) Affinity Scheduling(B) Fair Preemptive Scheduling</w:t>
+        <w:t xml:space="preserve">(A) Affinity </w:t>
+      </w:r>
+      <w:proofErr w:type="gramStart"/>
+      <w:r>
+        <w:rPr>
+          <w:sz w:val="28"/>
+          <w:szCs w:val="28"/>
+        </w:rPr>
+        <w:t>Scheduling(</w:t>
+      </w:r>
+      <w:proofErr w:type="gramEnd"/>
+      <w:r>
+        <w:rPr>
+          <w:sz w:val="28"/>
+          <w:szCs w:val="28"/>
+        </w:rPr>
+        <w:t>B) Fair Preemptive Scheduling</w:t>
       </w:r>
       <w:r>
         <w:rPr>
@@ -167,41 +203,93 @@
           <w:sz w:val="28"/>
           <w:szCs w:val="28"/>
         </w:rPr>
-        <w:t>2. A real-time algorithm for tasks where absolute priorities are more important than fairness</w:t>
-      </w:r>
-    </w:p>
-    <w:p>
-      <w:pPr>
-        <w:rPr>
-          <w:b/>
-          <w:i/>
-          <w:sz w:val="28"/>
-          <w:szCs w:val="28"/>
-        </w:rPr>
-      </w:pPr>
-      <w:r>
-        <w:rPr>
-          <w:b/>
-          <w:i/>
-          <w:sz w:val="28"/>
-          <w:szCs w:val="28"/>
-        </w:rPr>
-        <w:t>QUES:- How large can a file be with 1KB blocks?</w:t>
-      </w:r>
-    </w:p>
-    <w:p>
-      <w:pPr>
-        <w:rPr>
-          <w:sz w:val="28"/>
-          <w:szCs w:val="28"/>
-        </w:rPr>
-      </w:pPr>
-      <w:r>
-        <w:rPr>
-          <w:sz w:val="28"/>
-          <w:szCs w:val="28"/>
-        </w:rPr>
-        <w:t>• Single indirect block:– Assuming 32-bit addresses, we hav</w:t>
+        <w:t xml:space="preserve">2. A real-time algorithm for tasks where absolute priorities are more important </w:t>
+      </w:r>
+      <w:proofErr w:type="gramStart"/>
+      <w:r>
+        <w:rPr>
+          <w:sz w:val="28"/>
+          <w:szCs w:val="28"/>
+        </w:rPr>
+        <w:t>than</w:t>
+      </w:r>
+      <w:proofErr w:type="gramEnd"/>
+      <w:r>
+        <w:rPr>
+          <w:sz w:val="28"/>
+          <w:szCs w:val="28"/>
+        </w:rPr>
+        <w:t xml:space="preserve"> fairness</w:t>
+      </w:r>
+    </w:p>
+    <w:p>
+      <w:pPr>
+        <w:rPr>
+          <w:b/>
+          <w:i/>
+          <w:sz w:val="28"/>
+          <w:szCs w:val="28"/>
+        </w:rPr>
+      </w:pPr>
+      <w:r>
+        <w:rPr>
+          <w:b/>
+          <w:i/>
+          <w:sz w:val="28"/>
+          <w:szCs w:val="28"/>
+        </w:rPr>
+        <w:t>QUES</w:t>
+      </w:r>
+      <w:proofErr w:type="gramStart"/>
+      <w:r>
+        <w:rPr>
+          <w:b/>
+          <w:i/>
+          <w:sz w:val="28"/>
+          <w:szCs w:val="28"/>
+        </w:rPr>
+        <w:t>:-</w:t>
+      </w:r>
+      <w:proofErr w:type="gramEnd"/>
+      <w:r>
+        <w:rPr>
+          <w:b/>
+          <w:i/>
+          <w:sz w:val="28"/>
+          <w:szCs w:val="28"/>
+        </w:rPr>
+        <w:t xml:space="preserve"> How large can a file be with 1KB blocks?</w:t>
+      </w:r>
+    </w:p>
+    <w:p>
+      <w:pPr>
+        <w:rPr>
+          <w:sz w:val="28"/>
+          <w:szCs w:val="28"/>
+        </w:rPr>
+      </w:pPr>
+      <w:r>
+        <w:rPr>
+          <w:sz w:val="28"/>
+          <w:szCs w:val="28"/>
+        </w:rPr>
+        <w:t>• Single indirect block</w:t>
+      </w:r>
+      <w:proofErr w:type="gramStart"/>
+      <w:r>
+        <w:rPr>
+          <w:sz w:val="28"/>
+          <w:szCs w:val="28"/>
+        </w:rPr>
+        <w:t>:–</w:t>
+      </w:r>
+      <w:proofErr w:type="gramEnd"/>
+      <w:r>
+        <w:rPr>
+          <w:sz w:val="28"/>
+          <w:szCs w:val="28"/>
+        </w:rPr>
+        <w:t xml:space="preserve"> Assuming 32-bit addresses, we hav</w:t>
       </w:r>
       <w:r>
         <w:rPr>
@@ -279,22 +367,58 @@
           <w:sz w:val="28"/>
           <w:szCs w:val="28"/>
         </w:rPr>
-        <w:t>QUES:- How large can a file be with 4KB blocks?</w:t>
-      </w:r>
-    </w:p>
-    <w:p>
-      <w:pPr>
-        <w:rPr>
-          <w:sz w:val="28"/>
-          <w:szCs w:val="28"/>
-        </w:rPr>
-      </w:pPr>
-      <w:r>
-        <w:rPr>
-          <w:sz w:val="28"/>
-          <w:szCs w:val="28"/>
-        </w:rPr>
-        <w:t>• Single indirect block:– Assuming 32-bit addresses, we hav</w:t>
+        <w:t>QUES</w:t>
+      </w:r>
+      <w:proofErr w:type="gramStart"/>
+      <w:r>
+        <w:rPr>
+          <w:b/>
+          <w:i/>
+          <w:sz w:val="28"/>
+          <w:szCs w:val="28"/>
+        </w:rPr>
+        <w:t>:-</w:t>
+      </w:r>
+      <w:proofErr w:type="gramEnd"/>
+      <w:r>
+        <w:rPr>
+          <w:b/>
+          <w:i/>
+          <w:sz w:val="28"/>
+          <w:szCs w:val="28"/>
+        </w:rPr>
+        <w:t xml:space="preserve"> How large can a file be with 4KB blocks?</w:t>
+      </w:r>
+    </w:p>
+    <w:p>
+      <w:pPr>
+        <w:rPr>
+          <w:sz w:val="28"/>
+          <w:szCs w:val="28"/>
+        </w:rPr>
+      </w:pPr>
+      <w:r>
+        <w:rPr>
+          <w:sz w:val="28"/>
+          <w:szCs w:val="28"/>
+        </w:rPr>
+        <w:t>• Single indirect block</w:t>
+      </w:r>
+      <w:proofErr w:type="gramStart"/>
+      <w:r>
+        <w:rPr>
+          <w:sz w:val="28"/>
+          <w:szCs w:val="28"/>
+        </w:rPr>
+        <w:t>:–</w:t>
+      </w:r>
+      <w:proofErr w:type="gramEnd"/>
+      <w:r>
+        <w:rPr>
+          <w:sz w:val="28"/>
+          <w:szCs w:val="28"/>
+        </w:rPr>
+        <w:t xml:space="preserve"> Assuming 32-bit addresses, we hav</w:t>
       </w:r>
       <w:r>
         <w:rPr>
@@ -407,7 +531,25 @@
           <w:sz w:val="28"/>
           <w:szCs w:val="28"/>
         </w:rPr>
-        <w:t xml:space="preserve">QUES:- </w:t>
+        <w:t>QUES</w:t>
+      </w:r>
+      <w:proofErr w:type="gramStart"/>
+      <w:r>
+        <w:rPr>
+          <w:b/>
+          <w:sz w:val="28"/>
+          <w:szCs w:val="28"/>
+        </w:rPr>
+        <w:t>:-</w:t>
+      </w:r>
+      <w:proofErr w:type="gramEnd"/>
+      <w:r>
+        <w:rPr>
+          <w:b/>
+          <w:sz w:val="28"/>
+          <w:szCs w:val="28"/>
+        </w:rPr>
+        <w:t xml:space="preserve"> </w:t>
       </w:r>
       <w:r>
         <w:rPr>
@@ -447,7 +589,23 @@
           <w:sz w:val="28"/>
           <w:szCs w:val="28"/>
         </w:rPr>
-        <w:t>Number of ptrs/block = 8K/4 = 2048</w:t>
+        <w:t xml:space="preserve">Number of </w:t>
+      </w:r>
+      <w:proofErr w:type="spellStart"/>
+      <w:r>
+        <w:rPr>
+          <w:sz w:val="28"/>
+          <w:szCs w:val="28"/>
+        </w:rPr>
+        <w:t>ptrs</w:t>
+      </w:r>
+      <w:proofErr w:type="spellEnd"/>
+      <w:r>
+        <w:rPr>
+          <w:sz w:val="28"/>
+          <w:szCs w:val="28"/>
+        </w:rPr>
+        <w:t>/block = 8K/4 = 2048</w:t>
       </w:r>
     </w:p>
     <w:p>
@@ -489,16 +647,120 @@
           <w:sz w:val="28"/>
           <w:szCs w:val="28"/>
         </w:rPr>
-        <w:t xml:space="preserve">Suppose you have a Linux file system where the block size is 2K bytes, a disk address is 32 bits, and an i-node contains the disk addresses of the first 12 direct blocks of file, a single indirect block, and a double indirect block. Approximately, what is the largest file that can be represented by an i-node? </w:t>
-      </w:r>
-      <w:r>
-        <w:rPr>
-          <w:b/>
-          <w:i/>
-          <w:sz w:val="28"/>
-          <w:szCs w:val="28"/>
-        </w:rPr>
-        <w:t xml:space="preserve"> (ugc – jul -2020)</w:t>
+        <w:t xml:space="preserve">Suppose you have a Linux file system where the block size is 2K bytes, a disk address is 32 bits, and </w:t>
+      </w:r>
+      <w:proofErr w:type="gramStart"/>
+      <w:r>
+        <w:rPr>
+          <w:b/>
+          <w:i/>
+          <w:sz w:val="28"/>
+          <w:szCs w:val="28"/>
+        </w:rPr>
+        <w:t xml:space="preserve">an </w:t>
+      </w:r>
+      <w:proofErr w:type="spellStart"/>
+      <w:r>
+        <w:rPr>
+          <w:b/>
+          <w:i/>
+          <w:sz w:val="28"/>
+          <w:szCs w:val="28"/>
+        </w:rPr>
+        <w:t>i</w:t>
+      </w:r>
+      <w:proofErr w:type="spellEnd"/>
+      <w:proofErr w:type="gramEnd"/>
+      <w:r>
+        <w:rPr>
+          <w:b/>
+          <w:i/>
+          <w:sz w:val="28"/>
+          <w:szCs w:val="28"/>
+        </w:rPr>
+        <w:t xml:space="preserve">-node contains the disk addresses of the first 12 direct blocks of file, a single indirect block, and a double indirect block. Approximately, what is the largest file that can be represented by </w:t>
+      </w:r>
+      <w:proofErr w:type="gramStart"/>
+      <w:r>
+        <w:rPr>
+          <w:b/>
+          <w:i/>
+          <w:sz w:val="28"/>
+          <w:szCs w:val="28"/>
+        </w:rPr>
+        <w:t xml:space="preserve">an </w:t>
+      </w:r>
+      <w:proofErr w:type="spellStart"/>
+      <w:r>
+        <w:rPr>
+          <w:b/>
+          <w:i/>
+          <w:sz w:val="28"/>
+          <w:szCs w:val="28"/>
+        </w:rPr>
+        <w:t>i</w:t>
+      </w:r>
+      <w:proofErr w:type="spellEnd"/>
+      <w:proofErr w:type="gramEnd"/>
+      <w:r>
+        <w:rPr>
+          <w:b/>
+          <w:i/>
+          <w:sz w:val="28"/>
+          <w:szCs w:val="28"/>
+        </w:rPr>
+        <w:t xml:space="preserve">-node? </w:t>
+      </w:r>
+      <w:r>
+        <w:rPr>
+          <w:b/>
+          <w:i/>
+          <w:sz w:val="28"/>
+          <w:szCs w:val="28"/>
+        </w:rPr>
+        <w:t xml:space="preserve"> (</w:t>
+      </w:r>
+      <w:proofErr w:type="spellStart"/>
+      <w:proofErr w:type="gramStart"/>
+      <w:r>
+        <w:rPr>
+          <w:b/>
+          <w:i/>
+          <w:sz w:val="28"/>
+          <w:szCs w:val="28"/>
+        </w:rPr>
+        <w:t>ugc</w:t>
+      </w:r>
+      <w:proofErr w:type="spellEnd"/>
+      <w:proofErr w:type="gramEnd"/>
+      <w:r>
+        <w:rPr>
+          <w:b/>
+          <w:i/>
+          <w:sz w:val="28"/>
+          <w:szCs w:val="28"/>
+        </w:rPr>
+        <w:t xml:space="preserve"> – </w:t>
+      </w:r>
+      <w:proofErr w:type="spellStart"/>
+      <w:r>
+        <w:rPr>
+          <w:b/>
+          <w:i/>
+          <w:sz w:val="28"/>
+          <w:szCs w:val="28"/>
+        </w:rPr>
+        <w:t>jul</w:t>
+      </w:r>
+      <w:proofErr w:type="spellEnd"/>
+      <w:r>
+        <w:rPr>
+          <w:b/>
+          <w:i/>
+          <w:sz w:val="28"/>
+          <w:szCs w:val="28"/>
+        </w:rPr>
+        <w:t xml:space="preserve"> -2020)</w:t>
       </w:r>
     </w:p>
     <w:p>
@@ -541,14 +803,30 @@
           <w:sz w:val="28"/>
           <w:szCs w:val="28"/>
         </w:rPr>
-        <w:t>(2) 513 Mbytes</w:t>
-      </w:r>
-      <w:r>
-        <w:rPr>
-          <w:sz w:val="28"/>
-          <w:szCs w:val="28"/>
-        </w:rPr>
-        <w:t>(yes)</w:t>
+        <w:t xml:space="preserve">(2) 513 </w:t>
+      </w:r>
+      <w:proofErr w:type="gramStart"/>
+      <w:r>
+        <w:rPr>
+          <w:sz w:val="28"/>
+          <w:szCs w:val="28"/>
+        </w:rPr>
+        <w:t>Mbytes</w:t>
+      </w:r>
+      <w:r>
+        <w:rPr>
+          <w:sz w:val="28"/>
+          <w:szCs w:val="28"/>
+        </w:rPr>
+        <w:t>(</w:t>
+      </w:r>
+      <w:proofErr w:type="gramEnd"/>
+      <w:r>
+        <w:rPr>
+          <w:sz w:val="28"/>
+          <w:szCs w:val="28"/>
+        </w:rPr>
+        <w:t>yes)</w:t>
       </w:r>
       <w:r>
         <w:rPr>
@@ -618,115 +896,211 @@
           <w:sz w:val="28"/>
           <w:szCs w:val="28"/>
         </w:rPr>
-        <w:t>(4) 537 KBytes</w:t>
-      </w:r>
-    </w:p>
-    <w:p>
-      <w:pPr>
-        <w:rPr>
-          <w:sz w:val="28"/>
-          <w:szCs w:val="28"/>
-        </w:rPr>
-      </w:pPr>
-    </w:p>
-    <w:p>
-      <w:pPr>
-        <w:rPr>
-          <w:b/>
-          <w:i/>
-          <w:sz w:val="28"/>
-          <w:szCs w:val="28"/>
-        </w:rPr>
-      </w:pPr>
-      <w:r>
-        <w:rPr>
-          <w:b/>
-          <w:i/>
-          <w:sz w:val="28"/>
-          <w:szCs w:val="28"/>
-        </w:rPr>
-        <w:t>QUES:- The aging algorithm with a=0.5 is used to predict run times. The previous four runs from oldest to most recent are 40, 20, 20 and 15 msec. The prediction for the next time will be:</w:t>
-      </w:r>
-    </w:p>
-    <w:p>
-      <w:pPr>
-        <w:rPr>
-          <w:sz w:val="28"/>
-          <w:szCs w:val="28"/>
-        </w:rPr>
-      </w:pPr>
-      <w:r>
-        <w:rPr>
-          <w:sz w:val="28"/>
-          <w:szCs w:val="28"/>
-        </w:rPr>
-        <w:t xml:space="preserve">(A) 15 msec    </w:t>
-      </w:r>
-      <w:r>
-        <w:rPr>
-          <w:sz w:val="28"/>
-          <w:szCs w:val="28"/>
-        </w:rPr>
-        <w:tab/>
-      </w:r>
-      <w:r>
-        <w:rPr>
-          <w:sz w:val="28"/>
-          <w:szCs w:val="28"/>
-        </w:rPr>
-        <w:t xml:space="preserve">  (B) 25 msec (yes) </w:t>
-      </w:r>
-      <w:r>
-        <w:rPr>
-          <w:sz w:val="28"/>
-          <w:szCs w:val="28"/>
-        </w:rPr>
-        <w:tab/>
-      </w:r>
-      <w:r>
-        <w:rPr>
-          <w:sz w:val="28"/>
-          <w:szCs w:val="28"/>
-        </w:rPr>
-        <w:tab/>
-      </w:r>
-      <w:r>
-        <w:rPr>
-          <w:sz w:val="28"/>
-          <w:szCs w:val="28"/>
-        </w:rPr>
-        <w:t xml:space="preserve"> (C) 39 msec   </w:t>
-      </w:r>
-      <w:r>
-        <w:rPr>
-          <w:sz w:val="28"/>
-          <w:szCs w:val="28"/>
-        </w:rPr>
-        <w:tab/>
-      </w:r>
-      <w:r>
-        <w:rPr>
-          <w:sz w:val="28"/>
-          <w:szCs w:val="28"/>
-        </w:rPr>
-        <w:t xml:space="preserve">   (D) 40 msec</w:t>
-      </w:r>
-    </w:p>
-    <w:p>
-      <w:pPr>
-        <w:rPr>
-          <w:sz w:val="28"/>
-          <w:szCs w:val="28"/>
-        </w:rPr>
-      </w:pPr>
-      <w:r>
-        <w:rPr>
-          <w:b/>
-          <w:sz w:val="28"/>
-          <w:szCs w:val="28"/>
-        </w:rPr>
-        <w:t>Exp:-</w:t>
-      </w:r>
+        <w:t xml:space="preserve">(4) 537 </w:t>
+      </w:r>
+      <w:proofErr w:type="spellStart"/>
+      <w:r>
+        <w:rPr>
+          <w:sz w:val="28"/>
+          <w:szCs w:val="28"/>
+        </w:rPr>
+        <w:t>KBytes</w:t>
+      </w:r>
+      <w:proofErr w:type="spellEnd"/>
+    </w:p>
+    <w:p>
+      <w:pPr>
+        <w:rPr>
+          <w:sz w:val="28"/>
+          <w:szCs w:val="28"/>
+        </w:rPr>
+      </w:pPr>
+    </w:p>
+    <w:p>
+      <w:pPr>
+        <w:rPr>
+          <w:b/>
+          <w:i/>
+          <w:sz w:val="28"/>
+          <w:szCs w:val="28"/>
+        </w:rPr>
+      </w:pPr>
+      <w:r>
+        <w:rPr>
+          <w:b/>
+          <w:i/>
+          <w:sz w:val="28"/>
+          <w:szCs w:val="28"/>
+        </w:rPr>
+        <w:t>QUES</w:t>
+      </w:r>
+      <w:proofErr w:type="gramStart"/>
+      <w:r>
+        <w:rPr>
+          <w:b/>
+          <w:i/>
+          <w:sz w:val="28"/>
+          <w:szCs w:val="28"/>
+        </w:rPr>
+        <w:t>:-</w:t>
+      </w:r>
+      <w:proofErr w:type="gramEnd"/>
+      <w:r>
+        <w:rPr>
+          <w:b/>
+          <w:i/>
+          <w:sz w:val="28"/>
+          <w:szCs w:val="28"/>
+        </w:rPr>
+        <w:t xml:space="preserve"> The aging algorithm with a=0.5 is used to predict run times. The previous four runs from oldest to most recent are 40, 20, 20 and 15 msec. The prediction for the next time will be:</w:t>
+      </w:r>
+    </w:p>
+    <w:p>
+      <w:pPr>
+        <w:rPr>
+          <w:sz w:val="28"/>
+          <w:szCs w:val="28"/>
+        </w:rPr>
+      </w:pPr>
+      <w:r>
+        <w:rPr>
+          <w:sz w:val="28"/>
+          <w:szCs w:val="28"/>
+        </w:rPr>
+        <w:t xml:space="preserve">(A) 15 </w:t>
+      </w:r>
+      <w:proofErr w:type="spellStart"/>
+      <w:r>
+        <w:rPr>
+          <w:sz w:val="28"/>
+          <w:szCs w:val="28"/>
+        </w:rPr>
+        <w:t>msec</w:t>
+      </w:r>
+      <w:proofErr w:type="spellEnd"/>
+      <w:r>
+        <w:rPr>
+          <w:sz w:val="28"/>
+          <w:szCs w:val="28"/>
+        </w:rPr>
+        <w:t xml:space="preserve">    </w:t>
+      </w:r>
+      <w:r>
+        <w:rPr>
+          <w:sz w:val="28"/>
+          <w:szCs w:val="28"/>
+        </w:rPr>
+        <w:tab/>
+      </w:r>
+      <w:r>
+        <w:rPr>
+          <w:sz w:val="28"/>
+          <w:szCs w:val="28"/>
+        </w:rPr>
+        <w:t xml:space="preserve">  (B) 25 </w:t>
+      </w:r>
+      <w:proofErr w:type="spellStart"/>
+      <w:r>
+        <w:rPr>
+          <w:sz w:val="28"/>
+          <w:szCs w:val="28"/>
+        </w:rPr>
+        <w:t>msec</w:t>
+      </w:r>
+      <w:proofErr w:type="spellEnd"/>
+      <w:r>
+        <w:rPr>
+          <w:sz w:val="28"/>
+          <w:szCs w:val="28"/>
+        </w:rPr>
+        <w:t xml:space="preserve"> (yes) </w:t>
+      </w:r>
+      <w:r>
+        <w:rPr>
+          <w:sz w:val="28"/>
+          <w:szCs w:val="28"/>
+        </w:rPr>
+        <w:tab/>
+      </w:r>
+      <w:r>
+        <w:rPr>
+          <w:sz w:val="28"/>
+          <w:szCs w:val="28"/>
+        </w:rPr>
+        <w:tab/>
+      </w:r>
+      <w:r>
+        <w:rPr>
+          <w:sz w:val="28"/>
+          <w:szCs w:val="28"/>
+        </w:rPr>
+        <w:t xml:space="preserve"> (C) 39 </w:t>
+      </w:r>
+      <w:proofErr w:type="spellStart"/>
+      <w:r>
+        <w:rPr>
+          <w:sz w:val="28"/>
+          <w:szCs w:val="28"/>
+        </w:rPr>
+        <w:t>msec</w:t>
+      </w:r>
+      <w:proofErr w:type="spellEnd"/>
+      <w:r>
+        <w:rPr>
+          <w:sz w:val="28"/>
+          <w:szCs w:val="28"/>
+        </w:rPr>
+        <w:t xml:space="preserve">   </w:t>
+      </w:r>
+      <w:r>
+        <w:rPr>
+          <w:sz w:val="28"/>
+          <w:szCs w:val="28"/>
+        </w:rPr>
+        <w:tab/>
+      </w:r>
+      <w:r>
+        <w:rPr>
+          <w:sz w:val="28"/>
+          <w:szCs w:val="28"/>
+        </w:rPr>
+        <w:t xml:space="preserve">   (D) 40 </w:t>
+      </w:r>
+      <w:proofErr w:type="spellStart"/>
+      <w:r>
+        <w:rPr>
+          <w:sz w:val="28"/>
+          <w:szCs w:val="28"/>
+        </w:rPr>
+        <w:t>msec</w:t>
+      </w:r>
+      <w:proofErr w:type="spellEnd"/>
+    </w:p>
+    <w:p>
+      <w:pPr>
+        <w:rPr>
+          <w:sz w:val="28"/>
+          <w:szCs w:val="28"/>
+        </w:rPr>
+      </w:pPr>
+      <w:r>
+        <w:rPr>
+          <w:b/>
+          <w:sz w:val="28"/>
+          <w:szCs w:val="28"/>
+        </w:rPr>
+        <w:t>Exp</w:t>
+      </w:r>
+      <w:proofErr w:type="gramStart"/>
+      <w:r>
+        <w:rPr>
+          <w:b/>
+          <w:sz w:val="28"/>
+          <w:szCs w:val="28"/>
+        </w:rPr>
+        <w:t>:-</w:t>
+      </w:r>
+      <w:proofErr w:type="gramEnd"/>
       <w:r>
         <w:rPr>
           <w:sz w:val="28"/>
@@ -742,12 +1116,21 @@
           <w:szCs w:val="28"/>
         </w:rPr>
       </w:pPr>
-      <w:r>
-        <w:rPr>
-          <w:sz w:val="28"/>
-          <w:szCs w:val="28"/>
-        </w:rPr>
-        <w:t>is (((40 + 20) / 2 + 40) / 2 + 15) / 2 = ((30 + 40) / 2 + 15) /2 = (35 + 15) / 2 = 25</w:t>
+      <w:proofErr w:type="gramStart"/>
+      <w:r>
+        <w:rPr>
+          <w:sz w:val="28"/>
+          <w:szCs w:val="28"/>
+        </w:rPr>
+        <w:t>is</w:t>
+      </w:r>
+      <w:proofErr w:type="gramEnd"/>
+      <w:r>
+        <w:rPr>
+          <w:sz w:val="28"/>
+          <w:szCs w:val="28"/>
+        </w:rPr>
+        <w:t xml:space="preserve"> (((40 + 20) / 2 + 40) / 2 + 15) / 2 = ((30 + 40) / 2 + 15) /2 = (35 + 15) / 2 = 25</w:t>
       </w:r>
     </w:p>
     <w:p>
@@ -861,12 +1244,21 @@
           <w:szCs w:val="28"/>
         </w:rPr>
       </w:pPr>
-      <w:r>
-        <w:rPr>
-          <w:sz w:val="28"/>
-          <w:szCs w:val="28"/>
-        </w:rPr>
-        <w:t>a)332.8 KB(yes)</w:t>
+      <w:proofErr w:type="gramStart"/>
+      <w:r>
+        <w:rPr>
+          <w:sz w:val="28"/>
+          <w:szCs w:val="28"/>
+        </w:rPr>
+        <w:t>a)</w:t>
+      </w:r>
+      <w:proofErr w:type="gramEnd"/>
+      <w:r>
+        <w:rPr>
+          <w:sz w:val="28"/>
+          <w:szCs w:val="28"/>
+        </w:rPr>
+        <w:t>332.8 KB(yes)</w:t>
       </w:r>
       <w:r>
         <w:rPr>
@@ -946,14 +1338,26 @@
           <w:szCs w:val="28"/>
         </w:rPr>
       </w:pPr>
-      <w:r>
-        <w:rPr>
-          <w:b/>
-          <w:sz w:val="28"/>
-          <w:szCs w:val="28"/>
-        </w:rPr>
-        <w:t>Expl :-</w:t>
-      </w:r>
+      <w:proofErr w:type="spellStart"/>
+      <w:proofErr w:type="gramStart"/>
+      <w:r>
+        <w:rPr>
+          <w:b/>
+          <w:sz w:val="28"/>
+          <w:szCs w:val="28"/>
+        </w:rPr>
+        <w:t>Expl</w:t>
+      </w:r>
+      <w:proofErr w:type="spellEnd"/>
+      <w:r>
+        <w:rPr>
+          <w:b/>
+          <w:sz w:val="28"/>
+          <w:szCs w:val="28"/>
+        </w:rPr>
+        <w:t xml:space="preserve"> :-</w:t>
+      </w:r>
+      <w:proofErr w:type="gramEnd"/>
       <w:r>
         <w:rPr>
           <w:sz w:val="28"/>
@@ -969,54 +1373,124 @@
           <w:szCs w:val="28"/>
         </w:rPr>
       </w:pPr>
-      <w:r>
-        <w:rPr>
-          <w:sz w:val="28"/>
-          <w:szCs w:val="28"/>
-        </w:rPr>
-        <w:t>more expl get figure from http://internetnotes.in/q49-p2-d13-how-much-space-will-be-required-to-store-the-bit-map-of-a-1-3-gb-disk-with-512-bytes-block-size/</w:t>
-      </w:r>
-    </w:p>
-    <w:p>
-      <w:pPr>
-        <w:rPr>
-          <w:sz w:val="28"/>
-          <w:szCs w:val="28"/>
-        </w:rPr>
-      </w:pPr>
-    </w:p>
-    <w:p>
-      <w:pPr>
-        <w:rPr>
-          <w:b/>
-          <w:i/>
-          <w:sz w:val="28"/>
-          <w:szCs w:val="28"/>
-        </w:rPr>
-      </w:pPr>
-      <w:r>
-        <w:rPr>
-          <w:b/>
-          <w:i/>
-          <w:sz w:val="28"/>
-          <w:szCs w:val="28"/>
-        </w:rPr>
-        <w:t>QUES:-  How much space will be required to store the bit map of a 1.3 GB disk with 512 bytes block size ?</w:t>
-      </w:r>
-    </w:p>
-    <w:p>
-      <w:pPr>
-        <w:rPr>
-          <w:sz w:val="28"/>
-          <w:szCs w:val="28"/>
-        </w:rPr>
-      </w:pPr>
-      <w:r>
-        <w:rPr>
-          <w:sz w:val="28"/>
-          <w:szCs w:val="28"/>
-        </w:rPr>
-        <w:t>(A) 332.8 KB|(Ans)     (B) 83.6 KB     (C) 266.2 KB     (D) 256.6 KB</w:t>
+      <w:proofErr w:type="gramStart"/>
+      <w:r>
+        <w:rPr>
+          <w:sz w:val="28"/>
+          <w:szCs w:val="28"/>
+        </w:rPr>
+        <w:t>more</w:t>
+      </w:r>
+      <w:proofErr w:type="gramEnd"/>
+      <w:r>
+        <w:rPr>
+          <w:sz w:val="28"/>
+          <w:szCs w:val="28"/>
+        </w:rPr>
+        <w:t xml:space="preserve"> </w:t>
+      </w:r>
+      <w:proofErr w:type="spellStart"/>
+      <w:r>
+        <w:rPr>
+          <w:sz w:val="28"/>
+          <w:szCs w:val="28"/>
+        </w:rPr>
+        <w:t>expl</w:t>
+      </w:r>
+      <w:proofErr w:type="spellEnd"/>
+      <w:r>
+        <w:rPr>
+          <w:sz w:val="28"/>
+          <w:szCs w:val="28"/>
+        </w:rPr>
+        <w:t xml:space="preserve"> get figure from http://internetnotes.in/q49-p2-d13-how-much-space-will-be-required-to-store-the-bit-map-of-a-1-3-gb-disk-with-512-bytes-block-size/</w:t>
+      </w:r>
+    </w:p>
+    <w:p>
+      <w:pPr>
+        <w:rPr>
+          <w:sz w:val="28"/>
+          <w:szCs w:val="28"/>
+        </w:rPr>
+      </w:pPr>
+    </w:p>
+    <w:p>
+      <w:pPr>
+        <w:rPr>
+          <w:b/>
+          <w:i/>
+          <w:sz w:val="28"/>
+          <w:szCs w:val="28"/>
+        </w:rPr>
+      </w:pPr>
+      <w:r>
+        <w:rPr>
+          <w:b/>
+          <w:i/>
+          <w:sz w:val="28"/>
+          <w:szCs w:val="28"/>
+        </w:rPr>
+        <w:t>QUES</w:t>
+      </w:r>
+      <w:proofErr w:type="gramStart"/>
+      <w:r>
+        <w:rPr>
+          <w:b/>
+          <w:i/>
+          <w:sz w:val="28"/>
+          <w:szCs w:val="28"/>
+        </w:rPr>
+        <w:t>:-</w:t>
+      </w:r>
+      <w:proofErr w:type="gramEnd"/>
+      <w:r>
+        <w:rPr>
+          <w:b/>
+          <w:i/>
+          <w:sz w:val="28"/>
+          <w:szCs w:val="28"/>
+        </w:rPr>
+        <w:t xml:space="preserve">  How much space will be required to store the bit map of a 1.3 GB disk with 512 bytes block size ?</w:t>
+      </w:r>
+    </w:p>
+    <w:p>
+      <w:pPr>
+        <w:rPr>
+          <w:sz w:val="28"/>
+          <w:szCs w:val="28"/>
+        </w:rPr>
+      </w:pPr>
+      <w:r>
+        <w:rPr>
+          <w:sz w:val="28"/>
+          <w:szCs w:val="28"/>
+        </w:rPr>
+        <w:t>(A) 332.8 KB</w:t>
+      </w:r>
+      <w:proofErr w:type="gramStart"/>
+      <w:r>
+        <w:rPr>
+          <w:sz w:val="28"/>
+          <w:szCs w:val="28"/>
+        </w:rPr>
+        <w:t>|(</w:t>
+      </w:r>
+      <w:proofErr w:type="spellStart"/>
+      <w:proofErr w:type="gramEnd"/>
+      <w:r>
+        <w:rPr>
+          <w:sz w:val="28"/>
+          <w:szCs w:val="28"/>
+        </w:rPr>
+        <w:t>Ans</w:t>
+      </w:r>
+      <w:proofErr w:type="spellEnd"/>
+      <w:r>
+        <w:rPr>
+          <w:sz w:val="28"/>
+          <w:szCs w:val="28"/>
+        </w:rPr>
+        <w:t>)     (B) 83.6 KB     (C) 266.2 KB     (D) 256.6 KB</w:t>
       </w:r>
     </w:p>
     <w:p>
@@ -1027,6 +1501,7 @@
           <w:szCs w:val="28"/>
         </w:rPr>
       </w:pPr>
+      <w:proofErr w:type="spellStart"/>
       <w:r>
         <w:rPr>
           <w:b/>
@@ -1034,21 +1509,41 @@
           <w:sz w:val="28"/>
           <w:szCs w:val="28"/>
         </w:rPr>
-        <w:t>Explanation:</w:t>
-      </w:r>
-      <w:r>
-        <w:rPr>
+        <w:t>Explanation</w:t>
+      </w:r>
+      <w:proofErr w:type="gramStart"/>
+      <w:r>
+        <w:rPr>
+          <w:b/>
           <w:color w:val="000000" w:themeColor="text1"/>
           <w:sz w:val="28"/>
           <w:szCs w:val="28"/>
         </w:rPr>
-        <w:t>block size=2</w:t>
+        <w:t>:</w:t>
       </w:r>
       <w:r>
         <w:rPr>
           <w:color w:val="000000" w:themeColor="text1"/>
           <w:sz w:val="28"/>
           <w:szCs w:val="28"/>
+        </w:rPr>
+        <w:t>block</w:t>
+      </w:r>
+      <w:proofErr w:type="spellEnd"/>
+      <w:proofErr w:type="gramEnd"/>
+      <w:r>
+        <w:rPr>
+          <w:color w:val="000000" w:themeColor="text1"/>
+          <w:sz w:val="28"/>
+          <w:szCs w:val="28"/>
+        </w:rPr>
+        <w:t xml:space="preserve"> size=2</w:t>
+      </w:r>
+      <w:r>
+        <w:rPr>
+          <w:color w:val="000000" w:themeColor="text1"/>
+          <w:sz w:val="28"/>
+          <w:szCs w:val="28"/>
           <w:vertAlign w:val="superscript"/>
         </w:rPr>
         <w:t>9</w:t>
@@ -1070,19 +1565,29 @@
           <w:szCs w:val="28"/>
         </w:rPr>
       </w:pPr>
+      <w:proofErr w:type="gramStart"/>
       <w:r>
         <w:rPr>
           <w:color w:val="000000" w:themeColor="text1"/>
           <w:sz w:val="28"/>
           <w:szCs w:val="28"/>
         </w:rPr>
-        <w:t>disk size=1.3×2</w:t>
-      </w:r>
+        <w:t>disk</w:t>
+      </w:r>
+      <w:proofErr w:type="gramEnd"/>
       <w:r>
         <w:rPr>
           <w:color w:val="000000" w:themeColor="text1"/>
           <w:sz w:val="28"/>
           <w:szCs w:val="28"/>
+        </w:rPr>
+        <w:t xml:space="preserve"> size=1.3×2</w:t>
+      </w:r>
+      <w:r>
+        <w:rPr>
+          <w:color w:val="000000" w:themeColor="text1"/>
+          <w:sz w:val="28"/>
+          <w:szCs w:val="28"/>
           <w:vertAlign w:val="superscript"/>
         </w:rPr>
         <w:t>30</w:t>
@@ -1104,6 +1609,7 @@
           <w:szCs w:val="28"/>
         </w:rPr>
       </w:pPr>
+      <w:proofErr w:type="gramStart"/>
       <w:r>
         <w:rPr>
           <w:color w:val="000000" w:themeColor="text1"/>
@@ -1208,19 +1714,29 @@
         </w:rPr>
         <w:t>1024 bytes.</w:t>
       </w:r>
+      <w:proofErr w:type="gramEnd"/>
       <w:r>
         <w:rPr>
           <w:color w:val="000000" w:themeColor="text1"/>
           <w:sz w:val="28"/>
           <w:szCs w:val="28"/>
         </w:rPr>
-        <w:t xml:space="preserve">   = 1.3 * 2</w:t>
-      </w:r>
+        <w:t xml:space="preserve">   = 1.3 * </w:t>
+      </w:r>
+      <w:proofErr w:type="gramStart"/>
       <w:r>
         <w:rPr>
           <w:color w:val="000000" w:themeColor="text1"/>
           <w:sz w:val="28"/>
           <w:szCs w:val="28"/>
+        </w:rPr>
+        <w:t>2</w:t>
+      </w:r>
+      <w:r>
+        <w:rPr>
+          <w:color w:val="000000" w:themeColor="text1"/>
+          <w:sz w:val="28"/>
+          <w:szCs w:val="28"/>
           <w:vertAlign w:val="superscript"/>
         </w:rPr>
         <w:t>30</w:t>
@@ -1242,6 +1758,7 @@
         </w:rPr>
         <w:t>bytes</w:t>
       </w:r>
+      <w:proofErr w:type="gramEnd"/>
     </w:p>
     <w:p>
       <w:pPr>
@@ -1421,7 +1938,47 @@
           <w:sz w:val="28"/>
           <w:szCs w:val="28"/>
         </w:rPr>
-        <w:t>QUES:- There are n processes in memory. A process spends a fraction p  of its time waiting</w:t>
+        <w:t>QUES</w:t>
+      </w:r>
+      <w:proofErr w:type="gramStart"/>
+      <w:r>
+        <w:rPr>
+          <w:b/>
+          <w:i/>
+          <w:sz w:val="28"/>
+          <w:szCs w:val="28"/>
+        </w:rPr>
+        <w:t>:-</w:t>
+      </w:r>
+      <w:proofErr w:type="gramEnd"/>
+      <w:r>
+        <w:rPr>
+          <w:b/>
+          <w:i/>
+          <w:sz w:val="28"/>
+          <w:szCs w:val="28"/>
+        </w:rPr>
+        <w:t xml:space="preserve"> There are n processes in memory. A process spends a fraction </w:t>
+      </w:r>
+      <w:proofErr w:type="gramStart"/>
+      <w:r>
+        <w:rPr>
+          <w:b/>
+          <w:i/>
+          <w:sz w:val="28"/>
+          <w:szCs w:val="28"/>
+        </w:rPr>
+        <w:t>p  of</w:t>
+      </w:r>
+      <w:proofErr w:type="gramEnd"/>
+      <w:r>
+        <w:rPr>
+          <w:b/>
+          <w:i/>
+          <w:sz w:val="28"/>
+          <w:szCs w:val="28"/>
+        </w:rPr>
+        <w:t xml:space="preserve"> its time waiting</w:t>
       </w:r>
       <w:r>
         <w:rPr>
@@ -1439,22 +1996,51 @@
           <w:sz w:val="28"/>
           <w:szCs w:val="28"/>
         </w:rPr>
-        <w:t>for I/O to complete. The CPU utilization is given by :</w:t>
-      </w:r>
-    </w:p>
-    <w:p>
-      <w:pPr>
-        <w:rPr>
-          <w:sz w:val="28"/>
-          <w:szCs w:val="28"/>
-        </w:rPr>
-      </w:pPr>
-      <w:r>
-        <w:rPr>
-          <w:sz w:val="28"/>
-          <w:szCs w:val="28"/>
-        </w:rPr>
-        <w:t xml:space="preserve">(A) pn   </w:t>
+        <w:t xml:space="preserve">for I/O to complete. The CPU utilization is given </w:t>
+      </w:r>
+      <w:proofErr w:type="gramStart"/>
+      <w:r>
+        <w:rPr>
+          <w:b/>
+          <w:i/>
+          <w:sz w:val="28"/>
+          <w:szCs w:val="28"/>
+        </w:rPr>
+        <w:t>by :</w:t>
+      </w:r>
+      <w:proofErr w:type="gramEnd"/>
+    </w:p>
+    <w:p>
+      <w:pPr>
+        <w:rPr>
+          <w:sz w:val="28"/>
+          <w:szCs w:val="28"/>
+        </w:rPr>
+      </w:pPr>
+      <w:r>
+        <w:rPr>
+          <w:sz w:val="28"/>
+          <w:szCs w:val="28"/>
+        </w:rPr>
+        <w:t xml:space="preserve">(A) </w:t>
+      </w:r>
+      <w:proofErr w:type="spellStart"/>
+      <w:proofErr w:type="gramStart"/>
+      <w:r>
+        <w:rPr>
+          <w:sz w:val="28"/>
+          <w:szCs w:val="28"/>
+        </w:rPr>
+        <w:t>pn</w:t>
+      </w:r>
+      <w:proofErr w:type="spellEnd"/>
+      <w:proofErr w:type="gramEnd"/>
+      <w:r>
+        <w:rPr>
+          <w:sz w:val="28"/>
+          <w:szCs w:val="28"/>
+        </w:rPr>
+        <w:t xml:space="preserve">   </w:t>
       </w:r>
       <w:r>
         <w:rPr>
@@ -1573,22 +2159,58 @@
           <w:sz w:val="28"/>
           <w:szCs w:val="28"/>
         </w:rPr>
-        <w:t>QUES:-  Files that are related to input/output and are used to model serial I/O devices such as terminals, printers and networks are called :</w:t>
-      </w:r>
-    </w:p>
-    <w:p>
-      <w:pPr>
-        <w:rPr>
-          <w:sz w:val="28"/>
-          <w:szCs w:val="28"/>
-        </w:rPr>
-      </w:pPr>
-      <w:r>
-        <w:rPr>
-          <w:sz w:val="28"/>
-          <w:szCs w:val="28"/>
-        </w:rPr>
-        <w:t xml:space="preserve">(A) regular files  </w:t>
+        <w:t>QUES</w:t>
+      </w:r>
+      <w:proofErr w:type="gramStart"/>
+      <w:r>
+        <w:rPr>
+          <w:b/>
+          <w:i/>
+          <w:sz w:val="28"/>
+          <w:szCs w:val="28"/>
+        </w:rPr>
+        <w:t>:-</w:t>
+      </w:r>
+      <w:proofErr w:type="gramEnd"/>
+      <w:r>
+        <w:rPr>
+          <w:b/>
+          <w:i/>
+          <w:sz w:val="28"/>
+          <w:szCs w:val="28"/>
+        </w:rPr>
+        <w:t xml:space="preserve">  Files that are related to input/output and are used to model serial I/O devices such as terminals, printers and networks are called :</w:t>
+      </w:r>
+    </w:p>
+    <w:p>
+      <w:pPr>
+        <w:rPr>
+          <w:sz w:val="28"/>
+          <w:szCs w:val="28"/>
+        </w:rPr>
+      </w:pPr>
+      <w:r>
+        <w:rPr>
+          <w:sz w:val="28"/>
+          <w:szCs w:val="28"/>
+        </w:rPr>
+        <w:t xml:space="preserve">(A) </w:t>
+      </w:r>
+      <w:proofErr w:type="gramStart"/>
+      <w:r>
+        <w:rPr>
+          <w:sz w:val="28"/>
+          <w:szCs w:val="28"/>
+        </w:rPr>
+        <w:t>regular</w:t>
+      </w:r>
+      <w:proofErr w:type="gramEnd"/>
+      <w:r>
+        <w:rPr>
+          <w:sz w:val="28"/>
+          <w:szCs w:val="28"/>
+        </w:rPr>
+        <w:t xml:space="preserve"> files  </w:t>
       </w:r>
       <w:r>
         <w:rPr>
@@ -1646,7 +2268,23 @@
           <w:szCs w:val="28"/>
         </w:rPr>
         <w:lastRenderedPageBreak/>
-        <w:t xml:space="preserve">(C) directories   </w:t>
+        <w:t xml:space="preserve">(C) </w:t>
+      </w:r>
+      <w:proofErr w:type="gramStart"/>
+      <w:r>
+        <w:rPr>
+          <w:sz w:val="28"/>
+          <w:szCs w:val="28"/>
+        </w:rPr>
+        <w:t>directories</w:t>
+      </w:r>
+      <w:proofErr w:type="gramEnd"/>
+      <w:r>
+        <w:rPr>
+          <w:sz w:val="28"/>
+          <w:szCs w:val="28"/>
+        </w:rPr>
+        <w:t xml:space="preserve">   </w:t>
       </w:r>
       <w:r>
         <w:rPr>
@@ -1701,7 +2339,27 @@
           <w:sz w:val="28"/>
           <w:szCs w:val="28"/>
         </w:rPr>
-        <w:t>QUES:-  What is the most appropriate function of Memory Management Unit (MMU) ?</w:t>
+        <w:t>QUES</w:t>
+      </w:r>
+      <w:proofErr w:type="gramStart"/>
+      <w:r>
+        <w:rPr>
+          <w:b/>
+          <w:i/>
+          <w:sz w:val="28"/>
+          <w:szCs w:val="28"/>
+        </w:rPr>
+        <w:t>:-</w:t>
+      </w:r>
+      <w:proofErr w:type="gramEnd"/>
+      <w:r>
+        <w:rPr>
+          <w:b/>
+          <w:i/>
+          <w:sz w:val="28"/>
+          <w:szCs w:val="28"/>
+        </w:rPr>
+        <w:t xml:space="preserve">  What is the most appropriate function of Memory Management Unit (MMU) ?</w:t>
       </w:r>
     </w:p>
     <w:p>
@@ -1746,71 +2404,139 @@
           <w:sz w:val="28"/>
           <w:szCs w:val="28"/>
         </w:rPr>
-        <w:t>(C) It is a chip to map virtual address to physical address(yes)</w:t>
-      </w:r>
-    </w:p>
-    <w:p>
-      <w:pPr>
-        <w:rPr>
-          <w:sz w:val="28"/>
-          <w:szCs w:val="28"/>
-        </w:rPr>
-      </w:pPr>
-      <w:r>
-        <w:rPr>
-          <w:sz w:val="28"/>
-          <w:szCs w:val="28"/>
-        </w:rPr>
-        <w:t>(D) It is an algorithm to allocate and deallocate main memory to a process</w:t>
-      </w:r>
-    </w:p>
-    <w:p>
-      <w:pPr>
-        <w:rPr>
-          <w:sz w:val="28"/>
-          <w:szCs w:val="28"/>
-        </w:rPr>
-      </w:pPr>
-    </w:p>
-    <w:p>
-      <w:pPr>
-        <w:rPr>
-          <w:b/>
-          <w:i/>
-          <w:sz w:val="28"/>
-          <w:szCs w:val="28"/>
-        </w:rPr>
-      </w:pPr>
-      <w:r>
-        <w:rPr>
-          <w:b/>
-          <w:i/>
-          <w:sz w:val="28"/>
-          <w:szCs w:val="28"/>
-        </w:rPr>
-        <w:t>QUES:-  Function of memory management unit is :</w:t>
-      </w:r>
-    </w:p>
-    <w:p>
-      <w:pPr>
-        <w:rPr>
-          <w:sz w:val="28"/>
-          <w:szCs w:val="28"/>
-        </w:rPr>
-      </w:pPr>
-      <w:r>
-        <w:rPr>
-          <w:sz w:val="28"/>
-          <w:szCs w:val="28"/>
-        </w:rPr>
-        <w:t>(A) Address translation</w:t>
-      </w:r>
-      <w:r>
-        <w:rPr>
-          <w:sz w:val="28"/>
-          <w:szCs w:val="28"/>
-        </w:rPr>
-        <w:t>(yes)</w:t>
+        <w:t xml:space="preserve">(C) It is a chip to map virtual address to physical </w:t>
+      </w:r>
+      <w:proofErr w:type="gramStart"/>
+      <w:r>
+        <w:rPr>
+          <w:sz w:val="28"/>
+          <w:szCs w:val="28"/>
+        </w:rPr>
+        <w:t>address(</w:t>
+      </w:r>
+      <w:proofErr w:type="gramEnd"/>
+      <w:r>
+        <w:rPr>
+          <w:sz w:val="28"/>
+          <w:szCs w:val="28"/>
+        </w:rPr>
+        <w:t>yes)</w:t>
+      </w:r>
+    </w:p>
+    <w:p>
+      <w:pPr>
+        <w:rPr>
+          <w:sz w:val="28"/>
+          <w:szCs w:val="28"/>
+        </w:rPr>
+      </w:pPr>
+      <w:r>
+        <w:rPr>
+          <w:sz w:val="28"/>
+          <w:szCs w:val="28"/>
+        </w:rPr>
+        <w:t xml:space="preserve">(D) It is an algorithm to allocate and </w:t>
+      </w:r>
+      <w:proofErr w:type="spellStart"/>
+      <w:r>
+        <w:rPr>
+          <w:sz w:val="28"/>
+          <w:szCs w:val="28"/>
+        </w:rPr>
+        <w:t>deallocate</w:t>
+      </w:r>
+      <w:proofErr w:type="spellEnd"/>
+      <w:r>
+        <w:rPr>
+          <w:sz w:val="28"/>
+          <w:szCs w:val="28"/>
+        </w:rPr>
+        <w:t xml:space="preserve"> main memory to a process</w:t>
+      </w:r>
+    </w:p>
+    <w:p>
+      <w:pPr>
+        <w:rPr>
+          <w:sz w:val="28"/>
+          <w:szCs w:val="28"/>
+        </w:rPr>
+      </w:pPr>
+    </w:p>
+    <w:p>
+      <w:pPr>
+        <w:rPr>
+          <w:b/>
+          <w:i/>
+          <w:sz w:val="28"/>
+          <w:szCs w:val="28"/>
+        </w:rPr>
+      </w:pPr>
+      <w:r>
+        <w:rPr>
+          <w:b/>
+          <w:i/>
+          <w:sz w:val="28"/>
+          <w:szCs w:val="28"/>
+        </w:rPr>
+        <w:t>QUES</w:t>
+      </w:r>
+      <w:proofErr w:type="gramStart"/>
+      <w:r>
+        <w:rPr>
+          <w:b/>
+          <w:i/>
+          <w:sz w:val="28"/>
+          <w:szCs w:val="28"/>
+        </w:rPr>
+        <w:t>:-</w:t>
+      </w:r>
+      <w:proofErr w:type="gramEnd"/>
+      <w:r>
+        <w:rPr>
+          <w:b/>
+          <w:i/>
+          <w:sz w:val="28"/>
+          <w:szCs w:val="28"/>
+        </w:rPr>
+        <w:t xml:space="preserve">  Function of memory management unit is :</w:t>
+      </w:r>
+    </w:p>
+    <w:p>
+      <w:pPr>
+        <w:rPr>
+          <w:sz w:val="28"/>
+          <w:szCs w:val="28"/>
+        </w:rPr>
+      </w:pPr>
+      <w:r>
+        <w:rPr>
+          <w:sz w:val="28"/>
+          <w:szCs w:val="28"/>
+        </w:rPr>
+        <w:t xml:space="preserve">(A) Address </w:t>
+      </w:r>
+      <w:proofErr w:type="gramStart"/>
+      <w:r>
+        <w:rPr>
+          <w:sz w:val="28"/>
+          <w:szCs w:val="28"/>
+        </w:rPr>
+        <w:t>translation</w:t>
+      </w:r>
+      <w:r>
+        <w:rPr>
+          <w:sz w:val="28"/>
+          <w:szCs w:val="28"/>
+        </w:rPr>
+        <w:t>(</w:t>
+      </w:r>
+      <w:proofErr w:type="gramEnd"/>
+      <w:r>
+        <w:rPr>
+          <w:sz w:val="28"/>
+          <w:szCs w:val="28"/>
+        </w:rPr>
+        <w:t>yes)</w:t>
       </w:r>
       <w:r>
         <w:rPr>
@@ -1894,22 +2620,58 @@
           <w:sz w:val="28"/>
           <w:szCs w:val="28"/>
         </w:rPr>
-        <w:t>QUES:-  In _____ method, the word is written to the block in both the cache and main memory, in  parallel.</w:t>
-      </w:r>
-    </w:p>
-    <w:p>
-      <w:pPr>
-        <w:rPr>
-          <w:sz w:val="28"/>
-          <w:szCs w:val="28"/>
-        </w:rPr>
-      </w:pPr>
-      <w:r>
-        <w:rPr>
-          <w:sz w:val="28"/>
-          <w:szCs w:val="28"/>
-        </w:rPr>
-        <w:t>(1) Write through(YES) (2) Write back   (3) Write protected (4) Direct mapping</w:t>
+        <w:t>QUES</w:t>
+      </w:r>
+      <w:proofErr w:type="gramStart"/>
+      <w:r>
+        <w:rPr>
+          <w:b/>
+          <w:i/>
+          <w:sz w:val="28"/>
+          <w:szCs w:val="28"/>
+        </w:rPr>
+        <w:t>:-</w:t>
+      </w:r>
+      <w:proofErr w:type="gramEnd"/>
+      <w:r>
+        <w:rPr>
+          <w:b/>
+          <w:i/>
+          <w:sz w:val="28"/>
+          <w:szCs w:val="28"/>
+        </w:rPr>
+        <w:t xml:space="preserve">  In _____ method, the word is written to the block in both the cache and main memory, in  parallel.</w:t>
+      </w:r>
+    </w:p>
+    <w:p>
+      <w:pPr>
+        <w:rPr>
+          <w:sz w:val="28"/>
+          <w:szCs w:val="28"/>
+        </w:rPr>
+      </w:pPr>
+      <w:r>
+        <w:rPr>
+          <w:sz w:val="28"/>
+          <w:szCs w:val="28"/>
+        </w:rPr>
+        <w:t xml:space="preserve">(1) Write </w:t>
+      </w:r>
+      <w:proofErr w:type="gramStart"/>
+      <w:r>
+        <w:rPr>
+          <w:sz w:val="28"/>
+          <w:szCs w:val="28"/>
+        </w:rPr>
+        <w:t>through(</w:t>
+      </w:r>
+      <w:proofErr w:type="gramEnd"/>
+      <w:r>
+        <w:rPr>
+          <w:sz w:val="28"/>
+          <w:szCs w:val="28"/>
+        </w:rPr>
+        <w:t>YES) (2) Write back   (3) Write protected (4) Direct mapping</w:t>
       </w:r>
     </w:p>
     <w:p>
@@ -2075,41 +2837,93 @@
           <w:sz w:val="28"/>
           <w:szCs w:val="28"/>
         </w:rPr>
-        <w:t xml:space="preserve"> MTTF = 29.993  days </w:t>
-      </w:r>
-    </w:p>
-    <w:p>
-      <w:pPr>
-        <w:rPr>
-          <w:sz w:val="28"/>
-          <w:szCs w:val="28"/>
-        </w:rPr>
-      </w:pPr>
-      <w:r>
-        <w:rPr>
-          <w:sz w:val="28"/>
-          <w:szCs w:val="28"/>
-        </w:rPr>
-        <w:t xml:space="preserve"> Availability is 29.993/30 * 100 =  99.97%</w:t>
-      </w:r>
-    </w:p>
-    <w:p>
-      <w:pPr>
-        <w:rPr>
-          <w:b/>
-          <w:i/>
-          <w:sz w:val="28"/>
-          <w:szCs w:val="28"/>
-        </w:rPr>
-      </w:pPr>
-      <w:r>
-        <w:rPr>
-          <w:b/>
-          <w:i/>
-          <w:sz w:val="28"/>
-          <w:szCs w:val="28"/>
-        </w:rPr>
-        <w:t xml:space="preserve">QUES:-  </w:t>
+        <w:t xml:space="preserve"> MTTF = </w:t>
+      </w:r>
+      <w:proofErr w:type="gramStart"/>
+      <w:r>
+        <w:rPr>
+          <w:sz w:val="28"/>
+          <w:szCs w:val="28"/>
+        </w:rPr>
+        <w:t>29.993  days</w:t>
+      </w:r>
+      <w:proofErr w:type="gramEnd"/>
+      <w:r>
+        <w:rPr>
+          <w:sz w:val="28"/>
+          <w:szCs w:val="28"/>
+        </w:rPr>
+        <w:t xml:space="preserve"> </w:t>
+      </w:r>
+    </w:p>
+    <w:p>
+      <w:pPr>
+        <w:rPr>
+          <w:sz w:val="28"/>
+          <w:szCs w:val="28"/>
+        </w:rPr>
+      </w:pPr>
+      <w:r>
+        <w:rPr>
+          <w:sz w:val="28"/>
+          <w:szCs w:val="28"/>
+        </w:rPr>
+        <w:t xml:space="preserve"> Availability is 29.993/30 * 100 </w:t>
+      </w:r>
+      <w:proofErr w:type="gramStart"/>
+      <w:r>
+        <w:rPr>
+          <w:sz w:val="28"/>
+          <w:szCs w:val="28"/>
+        </w:rPr>
+        <w:t>=  99.97</w:t>
+      </w:r>
+      <w:proofErr w:type="gramEnd"/>
+      <w:r>
+        <w:rPr>
+          <w:sz w:val="28"/>
+          <w:szCs w:val="28"/>
+        </w:rPr>
+        <w:t>%</w:t>
+      </w:r>
+    </w:p>
+    <w:p>
+      <w:pPr>
+        <w:rPr>
+          <w:b/>
+          <w:i/>
+          <w:sz w:val="28"/>
+          <w:szCs w:val="28"/>
+        </w:rPr>
+      </w:pPr>
+      <w:r>
+        <w:rPr>
+          <w:b/>
+          <w:i/>
+          <w:sz w:val="28"/>
+          <w:szCs w:val="28"/>
+        </w:rPr>
+        <w:t>QUES</w:t>
+      </w:r>
+      <w:proofErr w:type="gramStart"/>
+      <w:r>
+        <w:rPr>
+          <w:b/>
+          <w:i/>
+          <w:sz w:val="28"/>
+          <w:szCs w:val="28"/>
+        </w:rPr>
+        <w:t>:-</w:t>
+      </w:r>
+      <w:proofErr w:type="gramEnd"/>
+      <w:r>
+        <w:rPr>
+          <w:b/>
+          <w:i/>
+          <w:sz w:val="28"/>
+          <w:szCs w:val="28"/>
+        </w:rPr>
+        <w:t xml:space="preserve">  </w:t>
       </w:r>
       <w:r>
         <w:rPr>
@@ -2133,7 +2947,32 @@
           <w:sz w:val="28"/>
           <w:szCs w:val="28"/>
         </w:rPr>
-        <w:t xml:space="preserve">(A) O(mn)        </w:t>
+        <w:t xml:space="preserve">(A) </w:t>
+      </w:r>
+      <w:proofErr w:type="gramStart"/>
+      <w:r>
+        <w:rPr>
+          <w:sz w:val="28"/>
+          <w:szCs w:val="28"/>
+        </w:rPr>
+        <w:t>O(</w:t>
+      </w:r>
+      <w:proofErr w:type="spellStart"/>
+      <w:proofErr w:type="gramEnd"/>
+      <w:r>
+        <w:rPr>
+          <w:sz w:val="28"/>
+          <w:szCs w:val="28"/>
+        </w:rPr>
+        <w:t>mn</w:t>
+      </w:r>
+      <w:proofErr w:type="spellEnd"/>
+      <w:r>
+        <w:rPr>
+          <w:sz w:val="28"/>
+          <w:szCs w:val="28"/>
+        </w:rPr>
+        <w:t xml:space="preserve">)        </w:t>
       </w:r>
       <w:r>
         <w:rPr>
@@ -2268,22 +3107,42 @@
         </w:rPr>
         <w:t>QUES</w:t>
       </w:r>
-      <w:r>
-        <w:rPr>
-          <w:b/>
-          <w:sz w:val="28"/>
-          <w:szCs w:val="28"/>
-        </w:rPr>
-        <w:t xml:space="preserve">:-  </w:t>
-      </w:r>
-      <w:r>
-        <w:rPr>
-          <w:b/>
-          <w:i/>
-          <w:sz w:val="28"/>
-          <w:szCs w:val="28"/>
-        </w:rPr>
-        <w:t>A memory management system has 64 pages with 512 bytes page size. Physical memory consists of 32 page frames. Number of bits required in logical and physical address are respectively</w:t>
+      <w:proofErr w:type="gramStart"/>
+      <w:r>
+        <w:rPr>
+          <w:b/>
+          <w:sz w:val="28"/>
+          <w:szCs w:val="28"/>
+        </w:rPr>
+        <w:t>:-</w:t>
+      </w:r>
+      <w:proofErr w:type="gramEnd"/>
+      <w:r>
+        <w:rPr>
+          <w:b/>
+          <w:sz w:val="28"/>
+          <w:szCs w:val="28"/>
+        </w:rPr>
+        <w:t xml:space="preserve">  </w:t>
+      </w:r>
+      <w:r>
+        <w:rPr>
+          <w:b/>
+          <w:i/>
+          <w:sz w:val="28"/>
+          <w:szCs w:val="28"/>
+        </w:rPr>
+        <w:t xml:space="preserve">A memory management system has 64 pages with 512 bytes page size. Physical memory consists of 32 page frames. Number of bits required in logical and physical address are </w:t>
+      </w:r>
+      <w:proofErr w:type="gramStart"/>
+      <w:r>
+        <w:rPr>
+          <w:b/>
+          <w:i/>
+          <w:sz w:val="28"/>
+          <w:szCs w:val="28"/>
+        </w:rPr>
+        <w:t>respectively</w:t>
       </w:r>
       <w:r>
         <w:rPr>
@@ -2293,6 +3152,7 @@
         </w:rPr>
         <w:t xml:space="preserve"> :</w:t>
       </w:r>
+      <w:proofErr w:type="gramEnd"/>
     </w:p>
     <w:p>
       <w:pPr>
@@ -2370,42 +3230,69 @@
           <w:szCs w:val="28"/>
         </w:rPr>
       </w:pPr>
-      <w:r>
-        <w:rPr>
-          <w:sz w:val="28"/>
-          <w:szCs w:val="28"/>
-        </w:rPr>
-        <w:t>we know that Number of pages = virtual memory space / page size.</w:t>
-      </w:r>
-    </w:p>
-    <w:p>
-      <w:pPr>
-        <w:rPr>
-          <w:sz w:val="28"/>
-          <w:szCs w:val="28"/>
-        </w:rPr>
-      </w:pPr>
-      <w:r>
-        <w:rPr>
-          <w:sz w:val="28"/>
-          <w:szCs w:val="28"/>
-        </w:rPr>
-        <w:t>and Number of frames = physical memory space / frame size.</w:t>
-      </w:r>
-    </w:p>
-    <w:p>
-      <w:pPr>
-        <w:rPr>
-          <w:sz w:val="28"/>
-          <w:szCs w:val="28"/>
-        </w:rPr>
-      </w:pPr>
-      <w:r>
-        <w:rPr>
-          <w:sz w:val="28"/>
-          <w:szCs w:val="28"/>
-        </w:rPr>
-        <w:t xml:space="preserve">and page size is equal to frame size. </w:t>
+      <w:proofErr w:type="gramStart"/>
+      <w:r>
+        <w:rPr>
+          <w:sz w:val="28"/>
+          <w:szCs w:val="28"/>
+        </w:rPr>
+        <w:t>we</w:t>
+      </w:r>
+      <w:proofErr w:type="gramEnd"/>
+      <w:r>
+        <w:rPr>
+          <w:sz w:val="28"/>
+          <w:szCs w:val="28"/>
+        </w:rPr>
+        <w:t xml:space="preserve"> know that Number of pages = virtual memory space / page size.</w:t>
+      </w:r>
+    </w:p>
+    <w:p>
+      <w:pPr>
+        <w:rPr>
+          <w:sz w:val="28"/>
+          <w:szCs w:val="28"/>
+        </w:rPr>
+      </w:pPr>
+      <w:proofErr w:type="gramStart"/>
+      <w:r>
+        <w:rPr>
+          <w:sz w:val="28"/>
+          <w:szCs w:val="28"/>
+        </w:rPr>
+        <w:t>and</w:t>
+      </w:r>
+      <w:proofErr w:type="gramEnd"/>
+      <w:r>
+        <w:rPr>
+          <w:sz w:val="28"/>
+          <w:szCs w:val="28"/>
+        </w:rPr>
+        <w:t xml:space="preserve"> Number of frames = physical memory space / frame size.</w:t>
+      </w:r>
+    </w:p>
+    <w:p>
+      <w:pPr>
+        <w:rPr>
+          <w:sz w:val="28"/>
+          <w:szCs w:val="28"/>
+        </w:rPr>
+      </w:pPr>
+      <w:proofErr w:type="gramStart"/>
+      <w:r>
+        <w:rPr>
+          <w:sz w:val="28"/>
+          <w:szCs w:val="28"/>
+        </w:rPr>
+        <w:t>and</w:t>
+      </w:r>
+      <w:proofErr w:type="gramEnd"/>
+      <w:r>
+        <w:rPr>
+          <w:sz w:val="28"/>
+          <w:szCs w:val="28"/>
+        </w:rPr>
+        <w:t xml:space="preserve"> page size is equal to frame size. </w:t>
       </w:r>
     </w:p>
     <w:p>
@@ -2430,49 +3317,92 @@
           <w:szCs w:val="28"/>
         </w:rPr>
       </w:pPr>
-      <w:r>
-        <w:rPr>
-          <w:sz w:val="28"/>
-          <w:szCs w:val="28"/>
-        </w:rPr>
-        <w:t>virtual memory space = Number of pages * page size</w:t>
-      </w:r>
-    </w:p>
-    <w:p>
-      <w:pPr>
-        <w:rPr>
-          <w:sz w:val="28"/>
-          <w:szCs w:val="28"/>
-        </w:rPr>
-      </w:pPr>
-      <w:r>
-        <w:rPr>
-          <w:sz w:val="28"/>
-          <w:szCs w:val="28"/>
-        </w:rPr>
-        <w:t>i.e.  vi</w:t>
-      </w:r>
-      <w:r>
-        <w:rPr>
-          <w:sz w:val="28"/>
-          <w:szCs w:val="28"/>
-        </w:rPr>
-        <w:t>rtual memory space = 64 * 512 Bytes</w:t>
-      </w:r>
-    </w:p>
-    <w:p>
-      <w:pPr>
-        <w:rPr>
-          <w:sz w:val="28"/>
-          <w:szCs w:val="28"/>
-        </w:rPr>
-      </w:pPr>
-      <w:r>
-        <w:rPr>
-          <w:sz w:val="28"/>
-          <w:szCs w:val="28"/>
-        </w:rPr>
-        <w:t>virtual memory space = 2</w:t>
+      <w:proofErr w:type="gramStart"/>
+      <w:r>
+        <w:rPr>
+          <w:sz w:val="28"/>
+          <w:szCs w:val="28"/>
+        </w:rPr>
+        <w:t>virtual</w:t>
+      </w:r>
+      <w:proofErr w:type="gramEnd"/>
+      <w:r>
+        <w:rPr>
+          <w:sz w:val="28"/>
+          <w:szCs w:val="28"/>
+        </w:rPr>
+        <w:t xml:space="preserve"> memory space = Number of pages * page size</w:t>
+      </w:r>
+    </w:p>
+    <w:p>
+      <w:pPr>
+        <w:rPr>
+          <w:sz w:val="28"/>
+          <w:szCs w:val="28"/>
+        </w:rPr>
+      </w:pPr>
+      <w:proofErr w:type="gramStart"/>
+      <w:r>
+        <w:rPr>
+          <w:sz w:val="28"/>
+          <w:szCs w:val="28"/>
+        </w:rPr>
+        <w:t>i.e.</w:t>
+      </w:r>
+      <w:proofErr w:type="gramEnd"/>
+      <w:r>
+        <w:rPr>
+          <w:sz w:val="28"/>
+          <w:szCs w:val="28"/>
+        </w:rPr>
+        <w:t xml:space="preserve">  </w:t>
+      </w:r>
+      <w:proofErr w:type="gramStart"/>
+      <w:r>
+        <w:rPr>
+          <w:sz w:val="28"/>
+          <w:szCs w:val="28"/>
+        </w:rPr>
+        <w:t>vi</w:t>
+      </w:r>
+      <w:r>
+        <w:rPr>
+          <w:sz w:val="28"/>
+          <w:szCs w:val="28"/>
+        </w:rPr>
+        <w:t>rtual</w:t>
+      </w:r>
+      <w:proofErr w:type="gramEnd"/>
+      <w:r>
+        <w:rPr>
+          <w:sz w:val="28"/>
+          <w:szCs w:val="28"/>
+        </w:rPr>
+        <w:t xml:space="preserve"> memory space = 64 * 512 Bytes</w:t>
+      </w:r>
+    </w:p>
+    <w:p>
+      <w:pPr>
+        <w:rPr>
+          <w:sz w:val="28"/>
+          <w:szCs w:val="28"/>
+        </w:rPr>
+      </w:pPr>
+      <w:proofErr w:type="gramStart"/>
+      <w:r>
+        <w:rPr>
+          <w:sz w:val="28"/>
+          <w:szCs w:val="28"/>
+        </w:rPr>
+        <w:t>virtual</w:t>
+      </w:r>
+      <w:proofErr w:type="gramEnd"/>
+      <w:r>
+        <w:rPr>
+          <w:sz w:val="28"/>
+          <w:szCs w:val="28"/>
+        </w:rPr>
+        <w:t xml:space="preserve"> memory space = 2</w:t>
       </w:r>
       <w:r>
         <w:rPr>
@@ -2538,7 +3468,23 @@
           <w:sz w:val="28"/>
           <w:szCs w:val="28"/>
         </w:rPr>
-        <w:t xml:space="preserve">                  i.e.     = 2</w:t>
+        <w:t xml:space="preserve">                  </w:t>
+      </w:r>
+      <w:proofErr w:type="gramStart"/>
+      <w:r>
+        <w:rPr>
+          <w:sz w:val="28"/>
+          <w:szCs w:val="28"/>
+        </w:rPr>
+        <w:t>i.e.</w:t>
+      </w:r>
+      <w:proofErr w:type="gramEnd"/>
+      <w:r>
+        <w:rPr>
+          <w:sz w:val="28"/>
+          <w:szCs w:val="28"/>
+        </w:rPr>
+        <w:t xml:space="preserve">     = 2</w:t>
       </w:r>
       <w:r>
         <w:rPr>
@@ -2598,22 +3544,54 @@
           <w:sz w:val="28"/>
           <w:szCs w:val="28"/>
         </w:rPr>
-        <w:t xml:space="preserve"> physical memory space =  Number of frames * frame size.</w:t>
-      </w:r>
-    </w:p>
-    <w:p>
-      <w:pPr>
-        <w:rPr>
-          <w:sz w:val="28"/>
-          <w:szCs w:val="28"/>
-        </w:rPr>
-      </w:pPr>
-      <w:r>
-        <w:rPr>
-          <w:sz w:val="28"/>
-          <w:szCs w:val="28"/>
-        </w:rPr>
-        <w:t xml:space="preserve"> physical memory space = 32 * 512 </w:t>
+        <w:t xml:space="preserve"> </w:t>
+      </w:r>
+      <w:proofErr w:type="gramStart"/>
+      <w:r>
+        <w:rPr>
+          <w:sz w:val="28"/>
+          <w:szCs w:val="28"/>
+        </w:rPr>
+        <w:t>physical</w:t>
+      </w:r>
+      <w:proofErr w:type="gramEnd"/>
+      <w:r>
+        <w:rPr>
+          <w:sz w:val="28"/>
+          <w:szCs w:val="28"/>
+        </w:rPr>
+        <w:t xml:space="preserve"> memory space =  Number of frames * frame size.</w:t>
+      </w:r>
+    </w:p>
+    <w:p>
+      <w:pPr>
+        <w:rPr>
+          <w:sz w:val="28"/>
+          <w:szCs w:val="28"/>
+        </w:rPr>
+      </w:pPr>
+      <w:r>
+        <w:rPr>
+          <w:sz w:val="28"/>
+          <w:szCs w:val="28"/>
+        </w:rPr>
+        <w:t xml:space="preserve"> </w:t>
+      </w:r>
+      <w:proofErr w:type="gramStart"/>
+      <w:r>
+        <w:rPr>
+          <w:sz w:val="28"/>
+          <w:szCs w:val="28"/>
+        </w:rPr>
+        <w:t>physical</w:t>
+      </w:r>
+      <w:proofErr w:type="gramEnd"/>
+      <w:r>
+        <w:rPr>
+          <w:sz w:val="28"/>
+          <w:szCs w:val="28"/>
+        </w:rPr>
+        <w:t xml:space="preserve"> memory space = 32 * 512 </w:t>
       </w:r>
       <w:r>
         <w:rPr>
@@ -2649,7 +3627,23 @@
           <w:sz w:val="28"/>
           <w:szCs w:val="28"/>
         </w:rPr>
-        <w:t xml:space="preserve"> physical memory space = 2</w:t>
+        <w:t xml:space="preserve"> </w:t>
+      </w:r>
+      <w:proofErr w:type="gramStart"/>
+      <w:r>
+        <w:rPr>
+          <w:sz w:val="28"/>
+          <w:szCs w:val="28"/>
+        </w:rPr>
+        <w:t>physical</w:t>
+      </w:r>
+      <w:proofErr w:type="gramEnd"/>
+      <w:r>
+        <w:rPr>
+          <w:sz w:val="28"/>
+          <w:szCs w:val="28"/>
+        </w:rPr>
+        <w:t xml:space="preserve"> memory space = 2</w:t>
       </w:r>
       <w:r>
         <w:rPr>
@@ -2709,7 +3703,31 @@
           <w:sz w:val="28"/>
           <w:szCs w:val="28"/>
         </w:rPr>
-        <w:t xml:space="preserve">                i.e.   = 2</w:t>
+        <w:t xml:space="preserve">                </w:t>
+      </w:r>
+      <w:proofErr w:type="gramStart"/>
+      <w:r>
+        <w:rPr>
+          <w:sz w:val="28"/>
+          <w:szCs w:val="28"/>
+        </w:rPr>
+        <w:t>i.e.</w:t>
+      </w:r>
+      <w:proofErr w:type="gramEnd"/>
+      <w:r>
+        <w:rPr>
+          <w:sz w:val="28"/>
+          <w:szCs w:val="28"/>
+        </w:rPr>
+        <w:t xml:space="preserve">   = </w:t>
+      </w:r>
+      <w:proofErr w:type="gramStart"/>
+      <w:r>
+        <w:rPr>
+          <w:sz w:val="28"/>
+          <w:szCs w:val="28"/>
+        </w:rPr>
+        <w:t>2</w:t>
       </w:r>
       <w:r>
         <w:rPr>
@@ -2733,6 +3751,7 @@
         </w:rPr>
         <w:t>Bits</w:t>
       </w:r>
+      <w:proofErr w:type="gramEnd"/>
     </w:p>
     <w:p>
       <w:pPr>
@@ -2863,8 +3882,17 @@
           <w:sz w:val="28"/>
           <w:szCs w:val="28"/>
         </w:rPr>
-        <w:t xml:space="preserve"> The head movement would be :</w:t>
-      </w:r>
+        <w:t xml:space="preserve"> The head movement would </w:t>
+      </w:r>
+      <w:proofErr w:type="gramStart"/>
+      <w:r>
+        <w:rPr>
+          <w:sz w:val="28"/>
+          <w:szCs w:val="28"/>
+        </w:rPr>
+        <w:t>be :</w:t>
+      </w:r>
+      <w:proofErr w:type="gramEnd"/>
     </w:p>
     <w:p>
       <w:pPr>
@@ -3193,7 +4221,47 @@
           <w:sz w:val="28"/>
           <w:szCs w:val="28"/>
         </w:rPr>
-        <w:t>Consider a disk queue with request for input/output to block on cylinders 98, 183, 37, 122, 14, 124, 65, 67 in that order. Assume that disk head is initially positioned at cylinder 53 and moving towards cylinder number 0. The total number of head movements using Shortest Seek Time First (SSTF) and SCAN algorithms are respectively</w:t>
+        <w:t xml:space="preserve">Consider a disk queue with request for input/output to block on cylinders 98, 183, 37, 122, 14, 124, 65, </w:t>
+      </w:r>
+      <w:proofErr w:type="gramStart"/>
+      <w:r>
+        <w:rPr>
+          <w:b/>
+          <w:i/>
+          <w:sz w:val="28"/>
+          <w:szCs w:val="28"/>
+        </w:rPr>
+        <w:t>67</w:t>
+      </w:r>
+      <w:proofErr w:type="gramEnd"/>
+      <w:r>
+        <w:rPr>
+          <w:b/>
+          <w:i/>
+          <w:sz w:val="28"/>
+          <w:szCs w:val="28"/>
+        </w:rPr>
+        <w:t xml:space="preserve"> in that order. Assume that disk head is initially positioned at cylinder 53 and moving towards cylinder number 0. The total </w:t>
+      </w:r>
+      <w:proofErr w:type="gramStart"/>
+      <w:r>
+        <w:rPr>
+          <w:b/>
+          <w:i/>
+          <w:sz w:val="28"/>
+          <w:szCs w:val="28"/>
+        </w:rPr>
+        <w:t>number of head movements using Shortest Seek Time First (SSTF) and SCAN algorithms are</w:t>
+      </w:r>
+      <w:proofErr w:type="gramEnd"/>
+      <w:r>
+        <w:rPr>
+          <w:b/>
+          <w:i/>
+          <w:sz w:val="28"/>
+          <w:szCs w:val="28"/>
+        </w:rPr>
+        <w:t xml:space="preserve"> respectively</w:t>
       </w:r>
     </w:p>
     <w:p>
@@ -3381,117 +4449,189 @@
           <w:szCs w:val="28"/>
         </w:rPr>
       </w:pPr>
-      <w:r>
-        <w:rPr>
-          <w:sz w:val="28"/>
-          <w:szCs w:val="28"/>
-        </w:rPr>
-        <w:t>head moves from 53 to 65=12</w:t>
-      </w:r>
-    </w:p>
-    <w:p>
-      <w:pPr>
-        <w:rPr>
-          <w:sz w:val="28"/>
-          <w:szCs w:val="28"/>
-        </w:rPr>
-      </w:pPr>
-      <w:r>
-        <w:rPr>
-          <w:sz w:val="28"/>
-          <w:szCs w:val="28"/>
-        </w:rPr>
-        <w:t>head moves from 65 to 67=2</w:t>
-      </w:r>
-    </w:p>
-    <w:p>
-      <w:pPr>
-        <w:rPr>
-          <w:sz w:val="28"/>
-          <w:szCs w:val="28"/>
-        </w:rPr>
-      </w:pPr>
-      <w:r>
-        <w:rPr>
-          <w:sz w:val="28"/>
-          <w:szCs w:val="28"/>
-        </w:rPr>
-        <w:t>head moves from 67 to 37=30</w:t>
-      </w:r>
-    </w:p>
-    <w:p>
-      <w:pPr>
-        <w:rPr>
-          <w:sz w:val="28"/>
-          <w:szCs w:val="28"/>
-        </w:rPr>
-      </w:pPr>
-      <w:r>
-        <w:rPr>
-          <w:sz w:val="28"/>
-          <w:szCs w:val="28"/>
-        </w:rPr>
-        <w:t>head moves from 37 to 14=23</w:t>
-      </w:r>
-    </w:p>
-    <w:p>
-      <w:pPr>
-        <w:rPr>
-          <w:sz w:val="28"/>
-          <w:szCs w:val="28"/>
-        </w:rPr>
-      </w:pPr>
-      <w:r>
-        <w:rPr>
-          <w:sz w:val="28"/>
-          <w:szCs w:val="28"/>
-        </w:rPr>
-        <w:t>head moves from 14 to 98=84</w:t>
-      </w:r>
-    </w:p>
-    <w:p>
-      <w:pPr>
-        <w:rPr>
-          <w:sz w:val="28"/>
-          <w:szCs w:val="28"/>
-        </w:rPr>
-      </w:pPr>
-      <w:r>
-        <w:rPr>
-          <w:sz w:val="28"/>
-          <w:szCs w:val="28"/>
-        </w:rPr>
-        <w:t>head moves from 98 to 122=24</w:t>
-      </w:r>
-    </w:p>
-    <w:p>
-      <w:pPr>
-        <w:rPr>
-          <w:sz w:val="28"/>
-          <w:szCs w:val="28"/>
-        </w:rPr>
-      </w:pPr>
-      <w:r>
-        <w:rPr>
-          <w:sz w:val="28"/>
-          <w:szCs w:val="28"/>
-        </w:rPr>
-        <w:t>head moves from 122 to 124=2</w:t>
-      </w:r>
-    </w:p>
-    <w:p>
-      <w:pPr>
-        <w:rPr>
-          <w:sz w:val="28"/>
-          <w:szCs w:val="28"/>
-        </w:rPr>
-      </w:pPr>
-      <w:r>
-        <w:rPr>
-          <w:sz w:val="28"/>
-          <w:szCs w:val="28"/>
-        </w:rPr>
-        <w:t>head moves from 124 to 183=59</w:t>
+      <w:proofErr w:type="gramStart"/>
+      <w:r>
+        <w:rPr>
+          <w:sz w:val="28"/>
+          <w:szCs w:val="28"/>
+        </w:rPr>
+        <w:t>head</w:t>
+      </w:r>
+      <w:proofErr w:type="gramEnd"/>
+      <w:r>
+        <w:rPr>
+          <w:sz w:val="28"/>
+          <w:szCs w:val="28"/>
+        </w:rPr>
+        <w:t xml:space="preserve"> moves from 53 to 65=12</w:t>
+      </w:r>
+    </w:p>
+    <w:p>
+      <w:pPr>
+        <w:rPr>
+          <w:sz w:val="28"/>
+          <w:szCs w:val="28"/>
+        </w:rPr>
+      </w:pPr>
+      <w:proofErr w:type="gramStart"/>
+      <w:r>
+        <w:rPr>
+          <w:sz w:val="28"/>
+          <w:szCs w:val="28"/>
+        </w:rPr>
+        <w:t>head</w:t>
+      </w:r>
+      <w:proofErr w:type="gramEnd"/>
+      <w:r>
+        <w:rPr>
+          <w:sz w:val="28"/>
+          <w:szCs w:val="28"/>
+        </w:rPr>
+        <w:t xml:space="preserve"> moves from 65 to 67=2</w:t>
+      </w:r>
+    </w:p>
+    <w:p>
+      <w:pPr>
+        <w:rPr>
+          <w:sz w:val="28"/>
+          <w:szCs w:val="28"/>
+        </w:rPr>
+      </w:pPr>
+      <w:proofErr w:type="gramStart"/>
+      <w:r>
+        <w:rPr>
+          <w:sz w:val="28"/>
+          <w:szCs w:val="28"/>
+        </w:rPr>
+        <w:t>head</w:t>
+      </w:r>
+      <w:proofErr w:type="gramEnd"/>
+      <w:r>
+        <w:rPr>
+          <w:sz w:val="28"/>
+          <w:szCs w:val="28"/>
+        </w:rPr>
+        <w:t xml:space="preserve"> moves from 67 to 37=30</w:t>
+      </w:r>
+    </w:p>
+    <w:p>
+      <w:pPr>
+        <w:rPr>
+          <w:sz w:val="28"/>
+          <w:szCs w:val="28"/>
+        </w:rPr>
+      </w:pPr>
+      <w:proofErr w:type="gramStart"/>
+      <w:r>
+        <w:rPr>
+          <w:sz w:val="28"/>
+          <w:szCs w:val="28"/>
+        </w:rPr>
+        <w:t>head</w:t>
+      </w:r>
+      <w:proofErr w:type="gramEnd"/>
+      <w:r>
+        <w:rPr>
+          <w:sz w:val="28"/>
+          <w:szCs w:val="28"/>
+        </w:rPr>
+        <w:t xml:space="preserve"> moves from 37 to 14=23</w:t>
+      </w:r>
+    </w:p>
+    <w:p>
+      <w:pPr>
+        <w:rPr>
+          <w:sz w:val="28"/>
+          <w:szCs w:val="28"/>
+        </w:rPr>
+      </w:pPr>
+      <w:proofErr w:type="gramStart"/>
+      <w:r>
+        <w:rPr>
+          <w:sz w:val="28"/>
+          <w:szCs w:val="28"/>
+        </w:rPr>
+        <w:t>head</w:t>
+      </w:r>
+      <w:proofErr w:type="gramEnd"/>
+      <w:r>
+        <w:rPr>
+          <w:sz w:val="28"/>
+          <w:szCs w:val="28"/>
+        </w:rPr>
+        <w:t xml:space="preserve"> moves from 14 to 98=84</w:t>
+      </w:r>
+    </w:p>
+    <w:p>
+      <w:pPr>
+        <w:rPr>
+          <w:sz w:val="28"/>
+          <w:szCs w:val="28"/>
+        </w:rPr>
+      </w:pPr>
+      <w:proofErr w:type="gramStart"/>
+      <w:r>
+        <w:rPr>
+          <w:sz w:val="28"/>
+          <w:szCs w:val="28"/>
+        </w:rPr>
+        <w:t>head</w:t>
+      </w:r>
+      <w:proofErr w:type="gramEnd"/>
+      <w:r>
+        <w:rPr>
+          <w:sz w:val="28"/>
+          <w:szCs w:val="28"/>
+        </w:rPr>
+        <w:t xml:space="preserve"> moves from 98 to 122=24</w:t>
+      </w:r>
+    </w:p>
+    <w:p>
+      <w:pPr>
+        <w:rPr>
+          <w:sz w:val="28"/>
+          <w:szCs w:val="28"/>
+        </w:rPr>
+      </w:pPr>
+      <w:proofErr w:type="gramStart"/>
+      <w:r>
+        <w:rPr>
+          <w:sz w:val="28"/>
+          <w:szCs w:val="28"/>
+        </w:rPr>
+        <w:t>head</w:t>
+      </w:r>
+      <w:proofErr w:type="gramEnd"/>
+      <w:r>
+        <w:rPr>
+          <w:sz w:val="28"/>
+          <w:szCs w:val="28"/>
+        </w:rPr>
+        <w:t xml:space="preserve"> moves from 122 to 124=2</w:t>
+      </w:r>
+    </w:p>
+    <w:p>
+      <w:pPr>
+        <w:rPr>
+          <w:sz w:val="28"/>
+          <w:szCs w:val="28"/>
+        </w:rPr>
+      </w:pPr>
+      <w:proofErr w:type="gramStart"/>
+      <w:r>
+        <w:rPr>
+          <w:sz w:val="28"/>
+          <w:szCs w:val="28"/>
+        </w:rPr>
+        <w:t>head</w:t>
+      </w:r>
+      <w:proofErr w:type="gramEnd"/>
+      <w:r>
+        <w:rPr>
+          <w:sz w:val="28"/>
+          <w:szCs w:val="28"/>
+        </w:rPr>
+        <w:t xml:space="preserve"> moves from 124 to 183=59</w:t>
       </w:r>
     </w:p>
     <w:p>
@@ -3566,7 +4706,23 @@
           <w:sz w:val="28"/>
           <w:szCs w:val="28"/>
         </w:rPr>
-        <w:t>o 65 then to 67 then to 98,122,124,183   ( 65+2+31+24+2+59=183)</w:t>
+        <w:t xml:space="preserve">o 65 then to 67 then to 98,122,124,183   </w:t>
+      </w:r>
+      <w:proofErr w:type="gramStart"/>
+      <w:r>
+        <w:rPr>
+          <w:sz w:val="28"/>
+          <w:szCs w:val="28"/>
+        </w:rPr>
+        <w:t>( 65</w:t>
+      </w:r>
+      <w:proofErr w:type="gramEnd"/>
+      <w:r>
+        <w:rPr>
+          <w:sz w:val="28"/>
+          <w:szCs w:val="28"/>
+        </w:rPr>
+        <w:t>+2+31+24+2+59=183)</w:t>
       </w:r>
       <w:r>
         <w:rPr>
@@ -3607,7 +4763,27 @@
           <w:sz w:val="28"/>
           <w:szCs w:val="28"/>
         </w:rPr>
-        <w:t xml:space="preserve">Consider a disk system having 60 cylinders. Disk requests are received by a disk drive for cylinders 10,22,20,2,40,6 and 38, in that order. Assuming the disk head is currently at cylinder 20, what is the time taken to satisfy all the requests if it takes 2 milliseconds to move from one cylinder to adjacent one and Shortest Seek Time </w:t>
+        <w:t>Consider a disk system having 60 cylinders. Disk requests are received by a disk drive for cylinders 10</w:t>
+      </w:r>
+      <w:proofErr w:type="gramStart"/>
+      <w:r>
+        <w:rPr>
+          <w:b/>
+          <w:i/>
+          <w:sz w:val="28"/>
+          <w:szCs w:val="28"/>
+        </w:rPr>
+        <w:t>,22,20,2,40,6</w:t>
+      </w:r>
+      <w:proofErr w:type="gramEnd"/>
+      <w:r>
+        <w:rPr>
+          <w:b/>
+          <w:i/>
+          <w:sz w:val="28"/>
+          <w:szCs w:val="28"/>
+        </w:rPr>
+        <w:t xml:space="preserve"> and 38, in that order. Assuming the disk head is currently at cylinder 20, what is the time taken to satisfy all the requests if it takes 2 milliseconds to move from one cylinder to adjacent one and Shortest Seek Time </w:t>
       </w:r>
       <w:r>
         <w:rPr>
@@ -3625,16 +4801,39 @@
           <w:sz w:val="28"/>
           <w:szCs w:val="28"/>
         </w:rPr>
-        <w:t xml:space="preserve"> (ugc – 2020)</w:t>
-      </w:r>
-    </w:p>
-    <w:p>
-      <w:pPr>
-        <w:rPr>
-          <w:sz w:val="28"/>
-          <w:szCs w:val="28"/>
-        </w:rPr>
-      </w:pPr>
+        <w:t xml:space="preserve"> (</w:t>
+      </w:r>
+      <w:proofErr w:type="spellStart"/>
+      <w:proofErr w:type="gramStart"/>
+      <w:r>
+        <w:rPr>
+          <w:b/>
+          <w:i/>
+          <w:sz w:val="28"/>
+          <w:szCs w:val="28"/>
+        </w:rPr>
+        <w:t>ugc</w:t>
+      </w:r>
+      <w:proofErr w:type="spellEnd"/>
+      <w:proofErr w:type="gramEnd"/>
+      <w:r>
+        <w:rPr>
+          <w:b/>
+          <w:i/>
+          <w:sz w:val="28"/>
+          <w:szCs w:val="28"/>
+        </w:rPr>
+        <w:t xml:space="preserve"> – 2020)</w:t>
+      </w:r>
+    </w:p>
+    <w:p>
+      <w:pPr>
+        <w:rPr>
+          <w:sz w:val="28"/>
+          <w:szCs w:val="28"/>
+        </w:rPr>
+      </w:pPr>
+      <w:proofErr w:type="gramStart"/>
       <w:r>
         <w:rPr>
           <w:sz w:val="28"/>
@@ -3642,6 +4841,7 @@
         </w:rPr>
         <w:t>a)</w:t>
       </w:r>
+      <w:proofErr w:type="gramEnd"/>
       <w:r>
         <w:rPr>
           <w:sz w:val="28"/>
@@ -3772,12 +4972,21 @@
           <w:szCs w:val="28"/>
         </w:rPr>
       </w:pPr>
-      <w:r>
-        <w:rPr>
-          <w:sz w:val="28"/>
-          <w:szCs w:val="28"/>
-        </w:rPr>
-        <w:t>2  6 10  20  22  38  40</w:t>
+      <w:proofErr w:type="gramStart"/>
+      <w:r>
+        <w:rPr>
+          <w:sz w:val="28"/>
+          <w:szCs w:val="28"/>
+        </w:rPr>
+        <w:t>2  6</w:t>
+      </w:r>
+      <w:proofErr w:type="gramEnd"/>
+      <w:r>
+        <w:rPr>
+          <w:sz w:val="28"/>
+          <w:szCs w:val="28"/>
+        </w:rPr>
+        <w:t xml:space="preserve"> 10  20  22  38  40</w:t>
       </w:r>
     </w:p>
     <w:p>
@@ -3802,40 +5011,69 @@
           <w:szCs w:val="28"/>
         </w:rPr>
       </w:pPr>
-      <w:r>
-        <w:rPr>
-          <w:sz w:val="28"/>
-          <w:szCs w:val="28"/>
-        </w:rPr>
-        <w:t>time= 60x2= 120ms option 3 is the ans</w:t>
-      </w:r>
-    </w:p>
-    <w:p>
-      <w:pPr>
-        <w:rPr>
-          <w:sz w:val="28"/>
-          <w:szCs w:val="28"/>
-        </w:rPr>
-      </w:pPr>
-    </w:p>
-    <w:p>
-      <w:pPr>
-        <w:rPr>
-          <w:b/>
-          <w:i/>
-          <w:sz w:val="28"/>
-          <w:szCs w:val="28"/>
-        </w:rPr>
-      </w:pPr>
-      <w:r>
-        <w:rPr>
-          <w:b/>
-          <w:i/>
-          <w:sz w:val="28"/>
-          <w:szCs w:val="28"/>
-        </w:rPr>
-        <w:t>A specific editor has 200 K of program text, 15 K of initial stack, 50 K of initialized data, and 70 K of bootstrap code. If five editors are started simultaneously, how much physical memory is needed if shared text is used ?</w:t>
-      </w:r>
+      <w:proofErr w:type="gramStart"/>
+      <w:r>
+        <w:rPr>
+          <w:sz w:val="28"/>
+          <w:szCs w:val="28"/>
+        </w:rPr>
+        <w:t>time</w:t>
+      </w:r>
+      <w:proofErr w:type="gramEnd"/>
+      <w:r>
+        <w:rPr>
+          <w:sz w:val="28"/>
+          <w:szCs w:val="28"/>
+        </w:rPr>
+        <w:t xml:space="preserve">= 60x2= 120ms option 3 is the </w:t>
+      </w:r>
+      <w:proofErr w:type="spellStart"/>
+      <w:r>
+        <w:rPr>
+          <w:sz w:val="28"/>
+          <w:szCs w:val="28"/>
+        </w:rPr>
+        <w:t>ans</w:t>
+      </w:r>
+      <w:proofErr w:type="spellEnd"/>
+    </w:p>
+    <w:p>
+      <w:pPr>
+        <w:rPr>
+          <w:sz w:val="28"/>
+          <w:szCs w:val="28"/>
+        </w:rPr>
+      </w:pPr>
+    </w:p>
+    <w:p>
+      <w:pPr>
+        <w:rPr>
+          <w:b/>
+          <w:i/>
+          <w:sz w:val="28"/>
+          <w:szCs w:val="28"/>
+        </w:rPr>
+      </w:pPr>
+      <w:r>
+        <w:rPr>
+          <w:b/>
+          <w:i/>
+          <w:sz w:val="28"/>
+          <w:szCs w:val="28"/>
+        </w:rPr>
+        <w:t xml:space="preserve">A specific editor has 200 K of program text, 15 K of initial stack, 50 K of initialized data, and 70 K of bootstrap code. If five editors are started simultaneously, how much physical memory is needed if shared text is </w:t>
+      </w:r>
+      <w:proofErr w:type="gramStart"/>
+      <w:r>
+        <w:rPr>
+          <w:b/>
+          <w:i/>
+          <w:sz w:val="28"/>
+          <w:szCs w:val="28"/>
+        </w:rPr>
+        <w:t>used ?</w:t>
+      </w:r>
+      <w:proofErr w:type="gramEnd"/>
     </w:p>
     <w:p>
       <w:pPr>
@@ -3857,7 +5095,23 @@
           <w:szCs w:val="28"/>
         </w:rPr>
         <w:tab/>
-        <w:t>(B) 335 K(yes)</w:t>
+        <w:t xml:space="preserve">(B) 335 </w:t>
+      </w:r>
+      <w:proofErr w:type="gramStart"/>
+      <w:r>
+        <w:rPr>
+          <w:sz w:val="28"/>
+          <w:szCs w:val="28"/>
+        </w:rPr>
+        <w:t>K(</w:t>
+      </w:r>
+      <w:proofErr w:type="gramEnd"/>
+      <w:r>
+        <w:rPr>
+          <w:sz w:val="28"/>
+          <w:szCs w:val="28"/>
+        </w:rPr>
+        <w:t>yes)</w:t>
       </w:r>
       <w:r>
         <w:rPr>
@@ -3889,1423 +5143,2245 @@
           <w:sz w:val="28"/>
           <w:szCs w:val="28"/>
         </w:rPr>
+        <w:t>Explanation</w:t>
+      </w:r>
+      <w:proofErr w:type="gramStart"/>
+      <w:r>
+        <w:rPr>
+          <w:b/>
+          <w:sz w:val="28"/>
+          <w:szCs w:val="28"/>
+        </w:rPr>
+        <w:t>:-</w:t>
+      </w:r>
+      <w:proofErr w:type="gramEnd"/>
+      <w:r>
+        <w:rPr>
+          <w:sz w:val="28"/>
+          <w:szCs w:val="28"/>
+        </w:rPr>
+        <w:t xml:space="preserve"> 5 editor works simultaneously. Each editor must have separate code in each. But they could share initial stack, initialized data and bootstrap </w:t>
+      </w:r>
+      <w:proofErr w:type="spellStart"/>
+      <w:r>
+        <w:rPr>
+          <w:sz w:val="28"/>
+          <w:szCs w:val="28"/>
+        </w:rPr>
+        <w:t>code.So</w:t>
+      </w:r>
+      <w:proofErr w:type="spellEnd"/>
+      <w:r>
+        <w:rPr>
+          <w:sz w:val="28"/>
+          <w:szCs w:val="28"/>
+        </w:rPr>
+        <w:t>, total memory required is 200+15+50+70=335</w:t>
+      </w:r>
+    </w:p>
+    <w:p>
+      <w:pPr>
+        <w:rPr>
+          <w:sz w:val="28"/>
+          <w:szCs w:val="28"/>
+        </w:rPr>
+      </w:pPr>
+    </w:p>
+    <w:p>
+      <w:pPr>
+        <w:rPr>
+          <w:b/>
+          <w:i/>
+          <w:sz w:val="28"/>
+          <w:szCs w:val="28"/>
+        </w:rPr>
+      </w:pPr>
+      <w:r>
+        <w:rPr>
+          <w:b/>
+          <w:i/>
+          <w:sz w:val="28"/>
+          <w:szCs w:val="28"/>
+        </w:rPr>
+        <w:t>Object modules generated by assembler that contains unresolved external references are resolved for two or more object module by a/an</w:t>
+      </w:r>
+    </w:p>
+    <w:p>
+      <w:pPr>
+        <w:rPr>
+          <w:sz w:val="28"/>
+          <w:szCs w:val="28"/>
+        </w:rPr>
+      </w:pPr>
+      <w:r>
+        <w:rPr>
+          <w:sz w:val="28"/>
+          <w:szCs w:val="28"/>
+        </w:rPr>
+        <w:t>(A) Operating system</w:t>
+      </w:r>
+      <w:r>
+        <w:rPr>
+          <w:sz w:val="28"/>
+          <w:szCs w:val="28"/>
+        </w:rPr>
+        <w:tab/>
+        <w:t>(B) Loader</w:t>
+      </w:r>
+      <w:r>
+        <w:rPr>
+          <w:sz w:val="28"/>
+          <w:szCs w:val="28"/>
+        </w:rPr>
+        <w:tab/>
+        <w:t xml:space="preserve">(C) </w:t>
+      </w:r>
+      <w:proofErr w:type="gramStart"/>
+      <w:r>
+        <w:rPr>
+          <w:sz w:val="28"/>
+          <w:szCs w:val="28"/>
+        </w:rPr>
+        <w:t>Linker(</w:t>
+      </w:r>
+      <w:proofErr w:type="gramEnd"/>
+      <w:r>
+        <w:rPr>
+          <w:sz w:val="28"/>
+          <w:szCs w:val="28"/>
+        </w:rPr>
+        <w:t>yes)</w:t>
+      </w:r>
+      <w:r>
+        <w:rPr>
+          <w:sz w:val="28"/>
+          <w:szCs w:val="28"/>
+        </w:rPr>
+        <w:tab/>
+        <w:t>(D) Compiler</w:t>
+      </w:r>
+    </w:p>
+    <w:p>
+      <w:pPr>
+        <w:rPr>
+          <w:sz w:val="28"/>
+          <w:szCs w:val="28"/>
+        </w:rPr>
+      </w:pPr>
+    </w:p>
+    <w:p>
+      <w:pPr>
+        <w:rPr>
+          <w:b/>
+          <w:i/>
+          <w:sz w:val="28"/>
+          <w:szCs w:val="28"/>
+        </w:rPr>
+      </w:pPr>
+      <w:r>
+        <w:rPr>
+          <w:b/>
+          <w:i/>
+          <w:sz w:val="28"/>
+          <w:szCs w:val="28"/>
+        </w:rPr>
+        <w:t xml:space="preserve">Which command allows you to view your file 24 lines at a </w:t>
+      </w:r>
+      <w:proofErr w:type="gramStart"/>
+      <w:r>
+        <w:rPr>
+          <w:b/>
+          <w:i/>
+          <w:sz w:val="28"/>
+          <w:szCs w:val="28"/>
+        </w:rPr>
+        <w:t>time ?</w:t>
+      </w:r>
+      <w:proofErr w:type="gramEnd"/>
+    </w:p>
+    <w:p>
+      <w:pPr>
+        <w:rPr>
+          <w:sz w:val="28"/>
+          <w:szCs w:val="28"/>
+        </w:rPr>
+      </w:pPr>
+      <w:r>
+        <w:rPr>
+          <w:sz w:val="28"/>
+          <w:szCs w:val="28"/>
+        </w:rPr>
+        <w:t xml:space="preserve">(A) </w:t>
+      </w:r>
+      <w:proofErr w:type="gramStart"/>
+      <w:r>
+        <w:rPr>
+          <w:sz w:val="28"/>
+          <w:szCs w:val="28"/>
+        </w:rPr>
+        <w:t>More(</w:t>
+      </w:r>
+      <w:proofErr w:type="gramEnd"/>
+      <w:r>
+        <w:rPr>
+          <w:sz w:val="28"/>
+          <w:szCs w:val="28"/>
+        </w:rPr>
+        <w:t>yes)</w:t>
+      </w:r>
+      <w:r>
+        <w:rPr>
+          <w:sz w:val="28"/>
+          <w:szCs w:val="28"/>
+        </w:rPr>
+        <w:tab/>
+        <w:t>(B) Cat</w:t>
+      </w:r>
+      <w:r>
+        <w:rPr>
+          <w:sz w:val="28"/>
+          <w:szCs w:val="28"/>
+        </w:rPr>
+        <w:tab/>
+        <w:t>(C) Pg</w:t>
+      </w:r>
+      <w:r>
+        <w:rPr>
+          <w:sz w:val="28"/>
+          <w:szCs w:val="28"/>
+        </w:rPr>
+        <w:tab/>
+      </w:r>
+      <w:r>
+        <w:rPr>
+          <w:sz w:val="28"/>
+          <w:szCs w:val="28"/>
+        </w:rPr>
+        <w:tab/>
+        <w:t>(D) None of the above</w:t>
+      </w:r>
+    </w:p>
+    <w:p>
+      <w:pPr>
+        <w:rPr>
+          <w:sz w:val="28"/>
+          <w:szCs w:val="28"/>
+        </w:rPr>
+      </w:pPr>
+    </w:p>
+    <w:p>
+      <w:pPr>
+        <w:rPr>
+          <w:b/>
+          <w:i/>
+          <w:sz w:val="28"/>
+          <w:szCs w:val="28"/>
+        </w:rPr>
+      </w:pPr>
+      <w:r>
+        <w:rPr>
+          <w:b/>
+          <w:i/>
+          <w:sz w:val="28"/>
+          <w:szCs w:val="28"/>
+        </w:rPr>
+        <w:t xml:space="preserve">Block or Buffer caches are used to </w:t>
+      </w:r>
+    </w:p>
+    <w:p>
+      <w:pPr>
+        <w:rPr>
+          <w:sz w:val="28"/>
+          <w:szCs w:val="28"/>
+        </w:rPr>
+      </w:pPr>
+      <w:r>
+        <w:rPr>
+          <w:sz w:val="28"/>
+          <w:szCs w:val="28"/>
+        </w:rPr>
+        <w:t xml:space="preserve">(A) </w:t>
+      </w:r>
+      <w:proofErr w:type="gramStart"/>
+      <w:r>
+        <w:rPr>
+          <w:sz w:val="28"/>
+          <w:szCs w:val="28"/>
+        </w:rPr>
+        <w:t>improve</w:t>
+      </w:r>
+      <w:proofErr w:type="gramEnd"/>
+      <w:r>
+        <w:rPr>
+          <w:sz w:val="28"/>
+          <w:szCs w:val="28"/>
+        </w:rPr>
+        <w:t xml:space="preserve"> disk performance</w:t>
+      </w:r>
+      <w:r>
+        <w:rPr>
+          <w:sz w:val="28"/>
+          <w:szCs w:val="28"/>
+        </w:rPr>
+        <w:tab/>
+      </w:r>
+      <w:r>
+        <w:rPr>
+          <w:sz w:val="28"/>
+          <w:szCs w:val="28"/>
+        </w:rPr>
+        <w:tab/>
+        <w:t>(B) handle interrupts</w:t>
+      </w:r>
+    </w:p>
+    <w:p>
+      <w:pPr>
+        <w:rPr>
+          <w:sz w:val="28"/>
+          <w:szCs w:val="28"/>
+        </w:rPr>
+      </w:pPr>
+      <w:r>
+        <w:rPr>
+          <w:sz w:val="28"/>
+          <w:szCs w:val="28"/>
+        </w:rPr>
+        <w:t xml:space="preserve">(C) </w:t>
+      </w:r>
+      <w:proofErr w:type="gramStart"/>
+      <w:r>
+        <w:rPr>
+          <w:sz w:val="28"/>
+          <w:szCs w:val="28"/>
+        </w:rPr>
+        <w:t>increase</w:t>
+      </w:r>
+      <w:proofErr w:type="gramEnd"/>
+      <w:r>
+        <w:rPr>
+          <w:sz w:val="28"/>
+          <w:szCs w:val="28"/>
+        </w:rPr>
+        <w:t xml:space="preserve"> the capacity of main memory</w:t>
+      </w:r>
+    </w:p>
+    <w:p>
+      <w:pPr>
+        <w:rPr>
+          <w:sz w:val="28"/>
+          <w:szCs w:val="28"/>
+        </w:rPr>
+      </w:pPr>
+      <w:r>
+        <w:rPr>
+          <w:sz w:val="28"/>
+          <w:szCs w:val="28"/>
+        </w:rPr>
+        <w:t xml:space="preserve">(D) </w:t>
+      </w:r>
+      <w:proofErr w:type="gramStart"/>
+      <w:r>
+        <w:rPr>
+          <w:sz w:val="28"/>
+          <w:szCs w:val="28"/>
+        </w:rPr>
+        <w:t>speed</w:t>
+      </w:r>
+      <w:proofErr w:type="gramEnd"/>
+      <w:r>
+        <w:rPr>
+          <w:sz w:val="28"/>
+          <w:szCs w:val="28"/>
+        </w:rPr>
+        <w:t xml:space="preserve"> up main memory Read operations(yes)</w:t>
+      </w:r>
+    </w:p>
+    <w:p>
+      <w:pPr>
+        <w:rPr>
+          <w:sz w:val="28"/>
+          <w:szCs w:val="28"/>
+        </w:rPr>
+      </w:pPr>
+    </w:p>
+    <w:p>
+      <w:pPr>
+        <w:rPr>
+          <w:b/>
+          <w:i/>
+          <w:sz w:val="28"/>
+          <w:szCs w:val="28"/>
+        </w:rPr>
+      </w:pPr>
+      <w:r>
+        <w:rPr>
+          <w:b/>
+          <w:i/>
+          <w:sz w:val="28"/>
+          <w:szCs w:val="28"/>
+        </w:rPr>
+        <w:t xml:space="preserve">Which of the following can be accessed by transfer vector approach of </w:t>
+      </w:r>
+      <w:proofErr w:type="gramStart"/>
+      <w:r>
+        <w:rPr>
+          <w:b/>
+          <w:i/>
+          <w:sz w:val="28"/>
+          <w:szCs w:val="28"/>
+        </w:rPr>
+        <w:t>linking ?</w:t>
+      </w:r>
+      <w:proofErr w:type="gramEnd"/>
+    </w:p>
+    <w:p>
+      <w:pPr>
+        <w:rPr>
+          <w:sz w:val="28"/>
+          <w:szCs w:val="28"/>
+        </w:rPr>
+      </w:pPr>
+      <w:r>
+        <w:rPr>
+          <w:sz w:val="28"/>
+          <w:szCs w:val="28"/>
+        </w:rPr>
+        <w:t>(A) External data segments</w:t>
+      </w:r>
+      <w:r>
+        <w:rPr>
+          <w:sz w:val="28"/>
+          <w:szCs w:val="28"/>
+        </w:rPr>
+        <w:tab/>
+      </w:r>
+      <w:r>
+        <w:rPr>
+          <w:sz w:val="28"/>
+          <w:szCs w:val="28"/>
+        </w:rPr>
+        <w:tab/>
+      </w:r>
+      <w:r>
+        <w:rPr>
+          <w:sz w:val="28"/>
+          <w:szCs w:val="28"/>
+        </w:rPr>
+        <w:t xml:space="preserve">(B) External </w:t>
+      </w:r>
+      <w:proofErr w:type="gramStart"/>
+      <w:r>
+        <w:rPr>
+          <w:sz w:val="28"/>
+          <w:szCs w:val="28"/>
+        </w:rPr>
+        <w:t>subroutine(</w:t>
+      </w:r>
+      <w:proofErr w:type="gramEnd"/>
+      <w:r>
+        <w:rPr>
+          <w:sz w:val="28"/>
+          <w:szCs w:val="28"/>
+        </w:rPr>
+        <w:t>yes)</w:t>
+      </w:r>
+    </w:p>
+    <w:p>
+      <w:pPr>
+        <w:rPr>
+          <w:sz w:val="28"/>
+          <w:szCs w:val="28"/>
+        </w:rPr>
+      </w:pPr>
+      <w:r>
+        <w:rPr>
+          <w:sz w:val="28"/>
+          <w:szCs w:val="28"/>
+        </w:rPr>
+        <w:t>(C) Data located in other procedure</w:t>
+      </w:r>
+      <w:r>
+        <w:rPr>
+          <w:sz w:val="28"/>
+          <w:szCs w:val="28"/>
+        </w:rPr>
+        <w:tab/>
+        <w:t>(D) All of the above</w:t>
+      </w:r>
+    </w:p>
+    <w:p>
+      <w:pPr>
+        <w:rPr>
+          <w:sz w:val="28"/>
+          <w:szCs w:val="28"/>
+        </w:rPr>
+      </w:pPr>
+    </w:p>
+    <w:p>
+      <w:pPr>
+        <w:rPr>
+          <w:b/>
+          <w:i/>
+          <w:sz w:val="28"/>
+          <w:szCs w:val="28"/>
+        </w:rPr>
+      </w:pPr>
+      <w:r>
+        <w:rPr>
+          <w:b/>
+          <w:i/>
+          <w:sz w:val="28"/>
+          <w:szCs w:val="28"/>
+        </w:rPr>
+        <w:t>A file organization component VSAM file is</w:t>
+      </w:r>
+    </w:p>
+    <w:p>
+      <w:pPr>
+        <w:rPr>
+          <w:sz w:val="28"/>
+          <w:szCs w:val="28"/>
+        </w:rPr>
+      </w:pPr>
+      <w:r>
+        <w:rPr>
+          <w:sz w:val="28"/>
+          <w:szCs w:val="28"/>
+        </w:rPr>
+        <w:t>(A</w:t>
+      </w:r>
+      <w:r>
+        <w:rPr>
+          <w:sz w:val="28"/>
+          <w:szCs w:val="28"/>
+        </w:rPr>
+        <w:t xml:space="preserve">) </w:t>
+      </w:r>
+      <w:r>
+        <w:rPr>
+          <w:sz w:val="28"/>
+          <w:szCs w:val="28"/>
+        </w:rPr>
+        <w:t>Relative records data set</w:t>
+      </w:r>
+      <w:r>
+        <w:rPr>
+          <w:sz w:val="28"/>
+          <w:szCs w:val="28"/>
+        </w:rPr>
+        <w:tab/>
+        <w:t>(B) Keyed sequential data set</w:t>
+      </w:r>
+    </w:p>
+    <w:p>
+      <w:pPr>
+        <w:rPr>
+          <w:sz w:val="28"/>
+          <w:szCs w:val="28"/>
+        </w:rPr>
+      </w:pPr>
+      <w:r>
+        <w:rPr>
+          <w:sz w:val="28"/>
+          <w:szCs w:val="28"/>
+        </w:rPr>
+        <w:t>(C) Entry sequential data set</w:t>
+      </w:r>
+      <w:r>
+        <w:rPr>
+          <w:sz w:val="28"/>
+          <w:szCs w:val="28"/>
+        </w:rPr>
+        <w:tab/>
+        <w:t xml:space="preserve">(D) All of the </w:t>
+      </w:r>
+      <w:proofErr w:type="gramStart"/>
+      <w:r>
+        <w:rPr>
+          <w:sz w:val="28"/>
+          <w:szCs w:val="28"/>
+        </w:rPr>
+        <w:t>above(</w:t>
+      </w:r>
+      <w:proofErr w:type="gramEnd"/>
+      <w:r>
+        <w:rPr>
+          <w:sz w:val="28"/>
+          <w:szCs w:val="28"/>
+        </w:rPr>
+        <w:t>yes)</w:t>
+      </w:r>
+    </w:p>
+    <w:p>
+      <w:pPr>
+        <w:rPr>
+          <w:sz w:val="28"/>
+          <w:szCs w:val="28"/>
+        </w:rPr>
+      </w:pPr>
+      <w:r>
+        <w:rPr>
+          <w:b/>
+          <w:sz w:val="28"/>
+          <w:szCs w:val="28"/>
+        </w:rPr>
+        <w:t>Explanation</w:t>
+      </w:r>
+      <w:proofErr w:type="gramStart"/>
+      <w:r>
+        <w:rPr>
+          <w:b/>
+          <w:sz w:val="28"/>
+          <w:szCs w:val="28"/>
+        </w:rPr>
+        <w:t>:-</w:t>
+      </w:r>
+      <w:proofErr w:type="gramEnd"/>
+      <w:r>
+        <w:rPr>
+          <w:sz w:val="28"/>
+          <w:szCs w:val="28"/>
+        </w:rPr>
+        <w:t xml:space="preserve"> VSAM stands for Virtual Storage Access Method. It is also relative, keyed sequential data set.</w:t>
+      </w:r>
+    </w:p>
+    <w:p>
+      <w:pPr>
+        <w:rPr>
+          <w:sz w:val="28"/>
+          <w:szCs w:val="28"/>
+        </w:rPr>
+      </w:pPr>
+    </w:p>
+    <w:p>
+      <w:pPr>
+        <w:rPr>
+          <w:b/>
+          <w:i/>
+          <w:sz w:val="28"/>
+          <w:szCs w:val="28"/>
+        </w:rPr>
+      </w:pPr>
+      <w:r>
+        <w:rPr>
+          <w:b/>
+          <w:i/>
+          <w:sz w:val="28"/>
+          <w:szCs w:val="28"/>
+        </w:rPr>
+        <w:t>Virtual memory is</w:t>
+      </w:r>
+    </w:p>
+    <w:p>
+      <w:pPr>
+        <w:rPr>
+          <w:sz w:val="28"/>
+          <w:szCs w:val="28"/>
+        </w:rPr>
+      </w:pPr>
+      <w:r>
+        <w:rPr>
+          <w:sz w:val="28"/>
+          <w:szCs w:val="28"/>
+        </w:rPr>
+        <w:t>(A) related to virtual reality</w:t>
+      </w:r>
+      <w:r>
+        <w:rPr>
+          <w:sz w:val="28"/>
+          <w:szCs w:val="28"/>
+        </w:rPr>
+        <w:tab/>
+        <w:t>(B) a form of ROM</w:t>
+      </w:r>
+      <w:r>
+        <w:rPr>
+          <w:sz w:val="28"/>
+          <w:szCs w:val="28"/>
+        </w:rPr>
+        <w:tab/>
+      </w:r>
+      <w:r>
+        <w:rPr>
+          <w:sz w:val="28"/>
+          <w:szCs w:val="28"/>
+        </w:rPr>
+        <w:tab/>
+        <w:t xml:space="preserve">(C) a form of RAM(yes) </w:t>
+      </w:r>
+      <w:r>
+        <w:rPr>
+          <w:sz w:val="28"/>
+          <w:szCs w:val="28"/>
+        </w:rPr>
+        <w:t>(D) None of the above</w:t>
+      </w:r>
+    </w:p>
+    <w:p>
+      <w:pPr>
+        <w:rPr>
+          <w:b/>
+          <w:i/>
+          <w:sz w:val="28"/>
+          <w:szCs w:val="28"/>
+        </w:rPr>
+      </w:pPr>
+      <w:r>
+        <w:rPr>
+          <w:b/>
+          <w:i/>
+          <w:sz w:val="28"/>
+          <w:szCs w:val="28"/>
+        </w:rPr>
+        <w:t>A relationship between processes such that each has some part (critical section) which must not be executed while the critical section of another is being executed, is known as</w:t>
+      </w:r>
+    </w:p>
+    <w:p>
+      <w:pPr>
+        <w:rPr>
+          <w:sz w:val="28"/>
+          <w:szCs w:val="28"/>
+        </w:rPr>
+      </w:pPr>
+      <w:r>
+        <w:rPr>
+          <w:sz w:val="28"/>
+          <w:szCs w:val="28"/>
+        </w:rPr>
+        <w:t>(A) Semaphore</w:t>
+      </w:r>
+      <w:r>
+        <w:rPr>
+          <w:sz w:val="28"/>
+          <w:szCs w:val="28"/>
+        </w:rPr>
+        <w:tab/>
+      </w:r>
+      <w:r>
+        <w:rPr>
+          <w:sz w:val="28"/>
+          <w:szCs w:val="28"/>
+        </w:rPr>
+        <w:t xml:space="preserve"> (B) Mutual </w:t>
+      </w:r>
+      <w:proofErr w:type="gramStart"/>
+      <w:r>
+        <w:rPr>
+          <w:sz w:val="28"/>
+          <w:szCs w:val="28"/>
+        </w:rPr>
+        <w:t>exclusion(</w:t>
+      </w:r>
+      <w:proofErr w:type="gramEnd"/>
+      <w:r>
+        <w:rPr>
+          <w:sz w:val="28"/>
+          <w:szCs w:val="28"/>
+        </w:rPr>
+        <w:t xml:space="preserve">yes) </w:t>
+      </w:r>
+      <w:r>
+        <w:rPr>
+          <w:sz w:val="28"/>
+          <w:szCs w:val="28"/>
+        </w:rPr>
+        <w:tab/>
+      </w:r>
+      <w:r>
+        <w:rPr>
+          <w:sz w:val="28"/>
+          <w:szCs w:val="28"/>
+        </w:rPr>
+        <w:t>(C) Multiprogramming</w:t>
+      </w:r>
+      <w:r>
+        <w:rPr>
+          <w:sz w:val="28"/>
+          <w:szCs w:val="28"/>
+        </w:rPr>
+        <w:tab/>
+      </w:r>
+      <w:r>
+        <w:rPr>
+          <w:sz w:val="28"/>
+          <w:szCs w:val="28"/>
+        </w:rPr>
+        <w:t xml:space="preserve"> (D) Message passing</w:t>
+      </w:r>
+    </w:p>
+    <w:p>
+      <w:pPr>
+        <w:rPr>
+          <w:b/>
+          <w:i/>
+          <w:sz w:val="28"/>
+          <w:szCs w:val="28"/>
+        </w:rPr>
+      </w:pPr>
+      <w:r>
+        <w:rPr>
+          <w:b/>
+          <w:i/>
+          <w:sz w:val="28"/>
+          <w:szCs w:val="28"/>
+        </w:rPr>
+        <w:t>Thrashing can be avoided if</w:t>
+      </w:r>
+    </w:p>
+    <w:p>
+      <w:pPr>
+        <w:rPr>
+          <w:sz w:val="28"/>
+          <w:szCs w:val="28"/>
+        </w:rPr>
+      </w:pPr>
+      <w:r>
+        <w:rPr>
+          <w:sz w:val="28"/>
+          <w:szCs w:val="28"/>
+        </w:rPr>
+        <w:t xml:space="preserve">(A) </w:t>
+      </w:r>
+      <w:proofErr w:type="gramStart"/>
+      <w:r>
+        <w:rPr>
+          <w:sz w:val="28"/>
+          <w:szCs w:val="28"/>
+        </w:rPr>
+        <w:t>pages</w:t>
+      </w:r>
+      <w:proofErr w:type="gramEnd"/>
+      <w:r>
+        <w:rPr>
+          <w:sz w:val="28"/>
+          <w:szCs w:val="28"/>
+        </w:rPr>
+        <w:t>, belonging to the working set of the programs, are in main memory(yes)</w:t>
+      </w:r>
+    </w:p>
+    <w:p>
+      <w:pPr>
+        <w:rPr>
+          <w:sz w:val="28"/>
+          <w:szCs w:val="28"/>
+        </w:rPr>
+      </w:pPr>
+      <w:r>
+        <w:rPr>
+          <w:sz w:val="28"/>
+          <w:szCs w:val="28"/>
+        </w:rPr>
+        <w:t xml:space="preserve">(B) </w:t>
+      </w:r>
+      <w:proofErr w:type="gramStart"/>
+      <w:r>
+        <w:rPr>
+          <w:sz w:val="28"/>
+          <w:szCs w:val="28"/>
+        </w:rPr>
+        <w:t>speed</w:t>
+      </w:r>
+      <w:proofErr w:type="gramEnd"/>
+      <w:r>
+        <w:rPr>
+          <w:sz w:val="28"/>
+          <w:szCs w:val="28"/>
+        </w:rPr>
+        <w:t xml:space="preserve"> of CPU is increased</w:t>
+      </w:r>
+    </w:p>
+    <w:p>
+      <w:pPr>
+        <w:rPr>
+          <w:sz w:val="28"/>
+          <w:szCs w:val="28"/>
+        </w:rPr>
+      </w:pPr>
+      <w:r>
+        <w:rPr>
+          <w:sz w:val="28"/>
+          <w:szCs w:val="28"/>
+        </w:rPr>
+        <w:t xml:space="preserve">(C) </w:t>
+      </w:r>
+      <w:proofErr w:type="gramStart"/>
+      <w:r>
+        <w:rPr>
+          <w:sz w:val="28"/>
+          <w:szCs w:val="28"/>
+        </w:rPr>
+        <w:t>speed</w:t>
+      </w:r>
+      <w:proofErr w:type="gramEnd"/>
+      <w:r>
+        <w:rPr>
+          <w:sz w:val="28"/>
+          <w:szCs w:val="28"/>
+        </w:rPr>
+        <w:t xml:space="preserve"> of I/O processor is increased</w:t>
+      </w:r>
+    </w:p>
+    <w:p>
+      <w:pPr>
+        <w:rPr>
+          <w:sz w:val="28"/>
+          <w:szCs w:val="28"/>
+        </w:rPr>
+      </w:pPr>
+      <w:r>
+        <w:rPr>
+          <w:sz w:val="28"/>
+          <w:szCs w:val="28"/>
+        </w:rPr>
+        <w:t>(D) all of the above</w:t>
+      </w:r>
+    </w:p>
+    <w:p>
+      <w:pPr>
+        <w:rPr>
+          <w:sz w:val="28"/>
+          <w:szCs w:val="28"/>
+        </w:rPr>
+      </w:pPr>
+    </w:p>
+    <w:p>
+      <w:pPr>
+        <w:rPr>
+          <w:b/>
+          <w:i/>
+          <w:sz w:val="28"/>
+          <w:szCs w:val="28"/>
+        </w:rPr>
+      </w:pPr>
+      <w:r>
+        <w:rPr>
+          <w:b/>
+          <w:i/>
+          <w:sz w:val="28"/>
+          <w:szCs w:val="28"/>
+        </w:rPr>
+        <w:t>The system administrator can hunt for all files owned by ‘‘</w:t>
+      </w:r>
+      <w:proofErr w:type="spellStart"/>
+      <w:r>
+        <w:rPr>
+          <w:b/>
+          <w:i/>
+          <w:sz w:val="28"/>
+          <w:szCs w:val="28"/>
+        </w:rPr>
+        <w:t>Kamal</w:t>
+      </w:r>
+      <w:proofErr w:type="spellEnd"/>
+      <w:r>
+        <w:rPr>
+          <w:b/>
+          <w:i/>
+          <w:sz w:val="28"/>
+          <w:szCs w:val="28"/>
+        </w:rPr>
+        <w:t>’’, and larger than</w:t>
+      </w:r>
+      <w:r>
+        <w:rPr>
+          <w:b/>
+          <w:i/>
+          <w:sz w:val="28"/>
+          <w:szCs w:val="28"/>
+        </w:rPr>
+        <w:t xml:space="preserve"> </w:t>
+      </w:r>
+      <w:r>
+        <w:rPr>
+          <w:b/>
+          <w:i/>
+          <w:sz w:val="28"/>
+          <w:szCs w:val="28"/>
+        </w:rPr>
+        <w:t>2000 blocks; by;</w:t>
+      </w:r>
+    </w:p>
+    <w:p>
+      <w:pPr>
+        <w:rPr>
+          <w:sz w:val="28"/>
+          <w:szCs w:val="28"/>
+        </w:rPr>
+      </w:pPr>
+      <w:r>
+        <w:rPr>
+          <w:sz w:val="28"/>
+          <w:szCs w:val="28"/>
+        </w:rPr>
+        <w:t xml:space="preserve">(A) </w:t>
+      </w:r>
+      <w:proofErr w:type="spellStart"/>
+      <w:proofErr w:type="gramStart"/>
+      <w:r>
+        <w:rPr>
+          <w:sz w:val="28"/>
+          <w:szCs w:val="28"/>
+        </w:rPr>
+        <w:t>grep</w:t>
+      </w:r>
+      <w:proofErr w:type="spellEnd"/>
+      <w:proofErr w:type="gramEnd"/>
+      <w:r>
+        <w:rPr>
+          <w:sz w:val="28"/>
+          <w:szCs w:val="28"/>
+        </w:rPr>
+        <w:t xml:space="preserve"> / – user </w:t>
+      </w:r>
+      <w:proofErr w:type="spellStart"/>
+      <w:r>
+        <w:rPr>
+          <w:sz w:val="28"/>
+          <w:szCs w:val="28"/>
+        </w:rPr>
+        <w:t>Kamal</w:t>
+      </w:r>
+      <w:proofErr w:type="spellEnd"/>
+      <w:r>
+        <w:rPr>
+          <w:sz w:val="28"/>
+          <w:szCs w:val="28"/>
+        </w:rPr>
+        <w:t xml:space="preserve"> – a + 2000 – print</w:t>
+      </w:r>
+    </w:p>
+    <w:p>
+      <w:pPr>
+        <w:rPr>
+          <w:sz w:val="28"/>
+          <w:szCs w:val="28"/>
+        </w:rPr>
+      </w:pPr>
+      <w:r>
+        <w:rPr>
+          <w:sz w:val="28"/>
+          <w:szCs w:val="28"/>
+        </w:rPr>
+        <w:t xml:space="preserve">(B) </w:t>
+      </w:r>
+      <w:proofErr w:type="gramStart"/>
+      <w:r>
+        <w:rPr>
+          <w:sz w:val="28"/>
+          <w:szCs w:val="28"/>
+        </w:rPr>
+        <w:t>find</w:t>
+      </w:r>
+      <w:proofErr w:type="gramEnd"/>
+      <w:r>
+        <w:rPr>
+          <w:sz w:val="28"/>
+          <w:szCs w:val="28"/>
+        </w:rPr>
+        <w:t xml:space="preserve"> / – user </w:t>
+      </w:r>
+      <w:proofErr w:type="spellStart"/>
+      <w:r>
+        <w:rPr>
+          <w:sz w:val="28"/>
+          <w:szCs w:val="28"/>
+        </w:rPr>
+        <w:t>Kamal</w:t>
+      </w:r>
+      <w:proofErr w:type="spellEnd"/>
+      <w:r>
+        <w:rPr>
+          <w:sz w:val="28"/>
+          <w:szCs w:val="28"/>
+        </w:rPr>
+        <w:t xml:space="preserve"> + 2000 – print </w:t>
+      </w:r>
+    </w:p>
+    <w:p>
+      <w:pPr>
+        <w:rPr>
+          <w:sz w:val="28"/>
+          <w:szCs w:val="28"/>
+        </w:rPr>
+      </w:pPr>
+      <w:r>
+        <w:rPr>
+          <w:sz w:val="28"/>
+          <w:szCs w:val="28"/>
+        </w:rPr>
+        <w:t xml:space="preserve">(C) find / \ C-user </w:t>
+      </w:r>
+      <w:proofErr w:type="spellStart"/>
+      <w:r>
+        <w:rPr>
+          <w:sz w:val="28"/>
+          <w:szCs w:val="28"/>
+        </w:rPr>
+        <w:t>Kamal</w:t>
+      </w:r>
+      <w:proofErr w:type="spellEnd"/>
+      <w:r>
+        <w:rPr>
+          <w:sz w:val="28"/>
+          <w:szCs w:val="28"/>
+        </w:rPr>
+        <w:t xml:space="preserve"> – a – size + 20000 \) – </w:t>
+      </w:r>
+      <w:proofErr w:type="gramStart"/>
+      <w:r>
+        <w:rPr>
+          <w:sz w:val="28"/>
+          <w:szCs w:val="28"/>
+        </w:rPr>
+        <w:t>print(</w:t>
+      </w:r>
+      <w:proofErr w:type="gramEnd"/>
+      <w:r>
+        <w:rPr>
+          <w:sz w:val="28"/>
+          <w:szCs w:val="28"/>
+        </w:rPr>
+        <w:t>yes)</w:t>
+      </w:r>
+    </w:p>
+    <w:p>
+      <w:pPr>
+        <w:rPr>
+          <w:sz w:val="28"/>
+          <w:szCs w:val="28"/>
+        </w:rPr>
+      </w:pPr>
+      <w:r>
+        <w:rPr>
+          <w:sz w:val="28"/>
+          <w:szCs w:val="28"/>
+        </w:rPr>
+        <w:t xml:space="preserve">(D) </w:t>
+      </w:r>
+      <w:proofErr w:type="gramStart"/>
+      <w:r>
+        <w:rPr>
+          <w:sz w:val="28"/>
+          <w:szCs w:val="28"/>
+        </w:rPr>
+        <w:t>none</w:t>
+      </w:r>
+      <w:proofErr w:type="gramEnd"/>
+      <w:r>
+        <w:rPr>
+          <w:sz w:val="28"/>
+          <w:szCs w:val="28"/>
+        </w:rPr>
+        <w:t xml:space="preserve"> of the above</w:t>
+      </w:r>
+    </w:p>
+    <w:p>
+      <w:pPr>
+        <w:rPr>
+          <w:sz w:val="28"/>
+          <w:szCs w:val="28"/>
+        </w:rPr>
+      </w:pPr>
+    </w:p>
+    <w:p>
+      <w:pPr>
+        <w:rPr>
+          <w:b/>
+          <w:i/>
+          <w:sz w:val="28"/>
+          <w:szCs w:val="28"/>
+        </w:rPr>
+      </w:pPr>
+      <w:r>
+        <w:rPr>
+          <w:b/>
+          <w:i/>
+          <w:sz w:val="28"/>
+          <w:szCs w:val="28"/>
+        </w:rPr>
+        <w:t xml:space="preserve">Which command is used to change protection mode of files starting with the string </w:t>
+      </w:r>
+      <w:proofErr w:type="spellStart"/>
+      <w:proofErr w:type="gramStart"/>
+      <w:r>
+        <w:rPr>
+          <w:b/>
+          <w:i/>
+          <w:sz w:val="28"/>
+          <w:szCs w:val="28"/>
+        </w:rPr>
+        <w:t>emp</w:t>
+      </w:r>
+      <w:proofErr w:type="spellEnd"/>
+      <w:proofErr w:type="gramEnd"/>
+      <w:r>
+        <w:rPr>
+          <w:b/>
+          <w:i/>
+          <w:sz w:val="28"/>
+          <w:szCs w:val="28"/>
+        </w:rPr>
+        <w:t xml:space="preserve"> and ending with 1, 2 or 3?</w:t>
+      </w:r>
+    </w:p>
+    <w:p>
+      <w:pPr>
+        <w:rPr>
+          <w:sz w:val="28"/>
+          <w:szCs w:val="28"/>
+        </w:rPr>
+      </w:pPr>
+      <w:r>
+        <w:rPr>
+          <w:sz w:val="28"/>
+          <w:szCs w:val="28"/>
+        </w:rPr>
+        <w:lastRenderedPageBreak/>
+        <w:t xml:space="preserve">(A) </w:t>
+      </w:r>
+      <w:proofErr w:type="spellStart"/>
+      <w:proofErr w:type="gramStart"/>
+      <w:r>
+        <w:rPr>
+          <w:sz w:val="28"/>
+          <w:szCs w:val="28"/>
+        </w:rPr>
+        <w:t>chmod</w:t>
+      </w:r>
+      <w:proofErr w:type="spellEnd"/>
+      <w:proofErr w:type="gramEnd"/>
+      <w:r>
+        <w:rPr>
+          <w:sz w:val="28"/>
+          <w:szCs w:val="28"/>
+        </w:rPr>
+        <w:t xml:space="preserve"> u x </w:t>
+      </w:r>
+      <w:proofErr w:type="spellStart"/>
+      <w:r>
+        <w:rPr>
+          <w:sz w:val="28"/>
+          <w:szCs w:val="28"/>
+        </w:rPr>
+        <w:t>emp</w:t>
+      </w:r>
+      <w:proofErr w:type="spellEnd"/>
+      <w:r>
+        <w:rPr>
+          <w:sz w:val="28"/>
+          <w:szCs w:val="28"/>
+        </w:rPr>
+        <w:t xml:space="preserve"> [1 –3](yes)</w:t>
+      </w:r>
+    </w:p>
+    <w:p>
+      <w:pPr>
+        <w:rPr>
+          <w:sz w:val="28"/>
+          <w:szCs w:val="28"/>
+        </w:rPr>
+      </w:pPr>
+      <w:r>
+        <w:rPr>
+          <w:sz w:val="28"/>
+          <w:szCs w:val="28"/>
+        </w:rPr>
+        <w:t xml:space="preserve">(B) </w:t>
+      </w:r>
+      <w:proofErr w:type="spellStart"/>
+      <w:proofErr w:type="gramStart"/>
+      <w:r>
+        <w:rPr>
+          <w:sz w:val="28"/>
+          <w:szCs w:val="28"/>
+        </w:rPr>
+        <w:t>chmod</w:t>
+      </w:r>
+      <w:proofErr w:type="spellEnd"/>
+      <w:proofErr w:type="gramEnd"/>
+      <w:r>
+        <w:rPr>
+          <w:sz w:val="28"/>
+          <w:szCs w:val="28"/>
+        </w:rPr>
+        <w:t xml:space="preserve"> 777 </w:t>
+      </w:r>
+      <w:proofErr w:type="spellStart"/>
+      <w:r>
+        <w:rPr>
+          <w:sz w:val="28"/>
+          <w:szCs w:val="28"/>
+        </w:rPr>
+        <w:t>emp</w:t>
+      </w:r>
+      <w:proofErr w:type="spellEnd"/>
+    </w:p>
+    <w:p>
+      <w:pPr>
+        <w:rPr>
+          <w:sz w:val="28"/>
+          <w:szCs w:val="28"/>
+        </w:rPr>
+      </w:pPr>
+      <w:r>
+        <w:rPr>
+          <w:sz w:val="28"/>
+          <w:szCs w:val="28"/>
+        </w:rPr>
+        <w:t xml:space="preserve">(C) </w:t>
+      </w:r>
+      <w:proofErr w:type="spellStart"/>
+      <w:proofErr w:type="gramStart"/>
+      <w:r>
+        <w:rPr>
+          <w:sz w:val="28"/>
+          <w:szCs w:val="28"/>
+        </w:rPr>
+        <w:t>chmod</w:t>
+      </w:r>
+      <w:proofErr w:type="spellEnd"/>
+      <w:proofErr w:type="gramEnd"/>
+      <w:r>
+        <w:rPr>
+          <w:sz w:val="28"/>
+          <w:szCs w:val="28"/>
+        </w:rPr>
+        <w:t xml:space="preserve"> u r ??? </w:t>
+      </w:r>
+      <w:proofErr w:type="spellStart"/>
+      <w:proofErr w:type="gramStart"/>
+      <w:r>
+        <w:rPr>
+          <w:sz w:val="28"/>
+          <w:szCs w:val="28"/>
+        </w:rPr>
+        <w:t>emp</w:t>
+      </w:r>
+      <w:proofErr w:type="spellEnd"/>
+      <w:proofErr w:type="gramEnd"/>
+    </w:p>
+    <w:p>
+      <w:pPr>
+        <w:rPr>
+          <w:sz w:val="28"/>
+          <w:szCs w:val="28"/>
+        </w:rPr>
+      </w:pPr>
+      <w:r>
+        <w:rPr>
+          <w:sz w:val="28"/>
+          <w:szCs w:val="28"/>
+        </w:rPr>
+        <w:t xml:space="preserve">(D) </w:t>
+      </w:r>
+      <w:proofErr w:type="spellStart"/>
+      <w:proofErr w:type="gramStart"/>
+      <w:r>
+        <w:rPr>
+          <w:sz w:val="28"/>
+          <w:szCs w:val="28"/>
+        </w:rPr>
+        <w:t>chmod</w:t>
+      </w:r>
+      <w:proofErr w:type="spellEnd"/>
+      <w:proofErr w:type="gramEnd"/>
+      <w:r>
+        <w:rPr>
+          <w:sz w:val="28"/>
+          <w:szCs w:val="28"/>
+        </w:rPr>
+        <w:t xml:space="preserve"> 222 </w:t>
+      </w:r>
+      <w:proofErr w:type="spellStart"/>
+      <w:r>
+        <w:rPr>
+          <w:sz w:val="28"/>
+          <w:szCs w:val="28"/>
+        </w:rPr>
+        <w:t>emp</w:t>
+      </w:r>
+      <w:proofErr w:type="spellEnd"/>
+      <w:r>
+        <w:rPr>
+          <w:sz w:val="28"/>
+          <w:szCs w:val="28"/>
+        </w:rPr>
+        <w:t>?</w:t>
+      </w:r>
+    </w:p>
+    <w:p>
+      <w:pPr>
+        <w:rPr>
+          <w:sz w:val="28"/>
+          <w:szCs w:val="28"/>
+        </w:rPr>
+      </w:pPr>
+    </w:p>
+    <w:p>
+      <w:pPr>
+        <w:rPr>
+          <w:b/>
+          <w:i/>
+          <w:sz w:val="28"/>
+          <w:szCs w:val="28"/>
+        </w:rPr>
+      </w:pPr>
+      <w:r>
+        <w:rPr>
+          <w:b/>
+          <w:i/>
+          <w:sz w:val="28"/>
+          <w:szCs w:val="28"/>
+        </w:rPr>
+        <w:t>A virtual memory based memory</w:t>
+      </w:r>
+      <w:r>
+        <w:rPr>
+          <w:b/>
+          <w:i/>
+          <w:sz w:val="28"/>
+          <w:szCs w:val="28"/>
+        </w:rPr>
+        <w:t xml:space="preserve"> </w:t>
+      </w:r>
+      <w:r>
+        <w:rPr>
+          <w:b/>
+          <w:i/>
+          <w:sz w:val="28"/>
+          <w:szCs w:val="28"/>
+        </w:rPr>
+        <w:t>management algorithm partially</w:t>
+      </w:r>
+      <w:r>
+        <w:rPr>
+          <w:b/>
+          <w:i/>
+          <w:sz w:val="28"/>
+          <w:szCs w:val="28"/>
+        </w:rPr>
+        <w:tab/>
+        <w:t>swaps out a process. This is an</w:t>
+      </w:r>
+      <w:r>
+        <w:rPr>
+          <w:b/>
+          <w:i/>
+          <w:sz w:val="28"/>
+          <w:szCs w:val="28"/>
+        </w:rPr>
+        <w:tab/>
+        <w:t>example of</w:t>
+      </w:r>
+    </w:p>
+    <w:p>
+      <w:pPr>
+        <w:rPr>
+          <w:sz w:val="28"/>
+          <w:szCs w:val="28"/>
+        </w:rPr>
+      </w:pPr>
+      <w:r>
+        <w:rPr>
+          <w:sz w:val="28"/>
+          <w:szCs w:val="28"/>
+        </w:rPr>
+        <w:t xml:space="preserve">(A) </w:t>
+      </w:r>
+      <w:proofErr w:type="gramStart"/>
+      <w:r>
+        <w:rPr>
+          <w:sz w:val="28"/>
+          <w:szCs w:val="28"/>
+        </w:rPr>
+        <w:t>short</w:t>
+      </w:r>
+      <w:proofErr w:type="gramEnd"/>
+      <w:r>
+        <w:rPr>
+          <w:sz w:val="28"/>
+          <w:szCs w:val="28"/>
+        </w:rPr>
+        <w:t xml:space="preserve"> term scheduling</w:t>
+      </w:r>
+      <w:r>
+        <w:rPr>
+          <w:sz w:val="28"/>
+          <w:szCs w:val="28"/>
+        </w:rPr>
+        <w:tab/>
+      </w:r>
+      <w:r>
+        <w:rPr>
+          <w:sz w:val="28"/>
+          <w:szCs w:val="28"/>
+        </w:rPr>
+        <w:tab/>
+        <w:t>(B) long term scheduling</w:t>
+      </w:r>
+      <w:r>
+        <w:rPr>
+          <w:sz w:val="28"/>
+          <w:szCs w:val="28"/>
+        </w:rPr>
+        <w:tab/>
+      </w:r>
+      <w:r>
+        <w:rPr>
+          <w:sz w:val="28"/>
+          <w:szCs w:val="28"/>
+        </w:rPr>
+        <w:tab/>
+      </w:r>
+      <w:r>
+        <w:rPr>
+          <w:sz w:val="28"/>
+          <w:szCs w:val="28"/>
+        </w:rPr>
+        <w:tab/>
+      </w:r>
+    </w:p>
+    <w:p>
+      <w:pPr>
+        <w:rPr>
+          <w:sz w:val="28"/>
+          <w:szCs w:val="28"/>
+        </w:rPr>
+      </w:pPr>
+      <w:r>
+        <w:rPr>
+          <w:sz w:val="28"/>
+          <w:szCs w:val="28"/>
+        </w:rPr>
+        <w:t xml:space="preserve">(C) </w:t>
+      </w:r>
+      <w:proofErr w:type="gramStart"/>
+      <w:r>
+        <w:rPr>
+          <w:sz w:val="28"/>
+          <w:szCs w:val="28"/>
+        </w:rPr>
+        <w:t>medium</w:t>
+      </w:r>
+      <w:proofErr w:type="gramEnd"/>
+      <w:r>
+        <w:rPr>
+          <w:sz w:val="28"/>
+          <w:szCs w:val="28"/>
+        </w:rPr>
+        <w:t xml:space="preserve"> term scheduling(yes)</w:t>
+      </w:r>
+      <w:r>
+        <w:rPr>
+          <w:sz w:val="28"/>
+          <w:szCs w:val="28"/>
+        </w:rPr>
+        <w:tab/>
+        <w:t>(D) mutual exclusion</w:t>
+      </w:r>
+    </w:p>
+    <w:p>
+      <w:pPr>
+        <w:rPr>
+          <w:sz w:val="28"/>
+          <w:szCs w:val="28"/>
+        </w:rPr>
+      </w:pPr>
+    </w:p>
+    <w:p>
+      <w:pPr>
+        <w:rPr>
+          <w:b/>
+          <w:i/>
+          <w:sz w:val="28"/>
+          <w:szCs w:val="28"/>
+        </w:rPr>
+      </w:pPr>
+      <w:r>
+        <w:rPr>
+          <w:b/>
+          <w:i/>
+          <w:sz w:val="28"/>
+          <w:szCs w:val="28"/>
+        </w:rPr>
+        <w:t xml:space="preserve">The </w:t>
+      </w:r>
+      <w:proofErr w:type="spellStart"/>
+      <w:r>
+        <w:rPr>
+          <w:b/>
+          <w:i/>
+          <w:sz w:val="28"/>
+          <w:szCs w:val="28"/>
+        </w:rPr>
+        <w:t>mv</w:t>
+      </w:r>
+      <w:proofErr w:type="spellEnd"/>
+      <w:r>
+        <w:rPr>
+          <w:b/>
+          <w:i/>
+          <w:sz w:val="28"/>
+          <w:szCs w:val="28"/>
+        </w:rPr>
+        <w:t xml:space="preserve"> command changes</w:t>
+      </w:r>
+    </w:p>
+    <w:p>
+      <w:pPr>
+        <w:rPr>
+          <w:sz w:val="28"/>
+          <w:szCs w:val="28"/>
+        </w:rPr>
+      </w:pPr>
+      <w:r>
+        <w:rPr>
+          <w:sz w:val="28"/>
+          <w:szCs w:val="28"/>
+        </w:rPr>
+        <w:t xml:space="preserve">(A) </w:t>
+      </w:r>
+      <w:proofErr w:type="gramStart"/>
+      <w:r>
+        <w:rPr>
+          <w:sz w:val="28"/>
+          <w:szCs w:val="28"/>
+        </w:rPr>
+        <w:t>the</w:t>
+      </w:r>
+      <w:proofErr w:type="gramEnd"/>
+      <w:r>
+        <w:rPr>
+          <w:sz w:val="28"/>
+          <w:szCs w:val="28"/>
+        </w:rPr>
+        <w:t xml:space="preserve"> </w:t>
+      </w:r>
+      <w:proofErr w:type="spellStart"/>
+      <w:r>
+        <w:rPr>
+          <w:sz w:val="28"/>
+          <w:szCs w:val="28"/>
+        </w:rPr>
+        <w:t>inode</w:t>
+      </w:r>
+      <w:proofErr w:type="spellEnd"/>
+      <w:r>
+        <w:rPr>
+          <w:sz w:val="28"/>
+          <w:szCs w:val="28"/>
+        </w:rPr>
+        <w:tab/>
+      </w:r>
+      <w:r>
+        <w:rPr>
+          <w:sz w:val="28"/>
+          <w:szCs w:val="28"/>
+        </w:rPr>
+        <w:tab/>
+      </w:r>
+      <w:r>
+        <w:rPr>
+          <w:sz w:val="28"/>
+          <w:szCs w:val="28"/>
+        </w:rPr>
+        <w:tab/>
+      </w:r>
+      <w:r>
+        <w:rPr>
+          <w:sz w:val="28"/>
+          <w:szCs w:val="28"/>
+        </w:rPr>
+        <w:tab/>
+      </w:r>
+      <w:r>
+        <w:rPr>
+          <w:sz w:val="28"/>
+          <w:szCs w:val="28"/>
+        </w:rPr>
+        <w:t xml:space="preserve">(B) the </w:t>
+      </w:r>
+      <w:proofErr w:type="spellStart"/>
+      <w:r>
+        <w:rPr>
+          <w:sz w:val="28"/>
+          <w:szCs w:val="28"/>
+        </w:rPr>
+        <w:t>inode</w:t>
+      </w:r>
+      <w:proofErr w:type="spellEnd"/>
+      <w:r>
+        <w:rPr>
+          <w:sz w:val="28"/>
+          <w:szCs w:val="28"/>
+        </w:rPr>
+        <w:t>-numbe</w:t>
+      </w:r>
+      <w:r>
+        <w:rPr>
+          <w:sz w:val="28"/>
+          <w:szCs w:val="28"/>
+        </w:rPr>
+        <w:t>r</w:t>
+      </w:r>
+      <w:r>
+        <w:rPr>
+          <w:sz w:val="28"/>
+          <w:szCs w:val="28"/>
+        </w:rPr>
+        <w:tab/>
+      </w:r>
+    </w:p>
+    <w:p>
+      <w:pPr>
+        <w:rPr>
+          <w:sz w:val="28"/>
+          <w:szCs w:val="28"/>
+        </w:rPr>
+      </w:pPr>
+      <w:r>
+        <w:rPr>
+          <w:sz w:val="28"/>
+          <w:szCs w:val="28"/>
+        </w:rPr>
+        <w:t xml:space="preserve">(C) </w:t>
+      </w:r>
+      <w:proofErr w:type="gramStart"/>
+      <w:r>
+        <w:rPr>
+          <w:sz w:val="28"/>
+          <w:szCs w:val="28"/>
+        </w:rPr>
+        <w:t>the</w:t>
+      </w:r>
+      <w:proofErr w:type="gramEnd"/>
+      <w:r>
+        <w:rPr>
+          <w:sz w:val="28"/>
+          <w:szCs w:val="28"/>
+        </w:rPr>
+        <w:t xml:space="preserve"> directory entry(yes)</w:t>
+      </w:r>
+      <w:r>
+        <w:rPr>
+          <w:sz w:val="28"/>
+          <w:szCs w:val="28"/>
+        </w:rPr>
+        <w:tab/>
+      </w:r>
+      <w:r>
+        <w:rPr>
+          <w:sz w:val="28"/>
+          <w:szCs w:val="28"/>
+        </w:rPr>
+        <w:tab/>
+      </w:r>
+      <w:r>
+        <w:rPr>
+          <w:sz w:val="28"/>
+          <w:szCs w:val="28"/>
+        </w:rPr>
+        <w:t xml:space="preserve">(D) both the directory entry and the </w:t>
+      </w:r>
+      <w:proofErr w:type="spellStart"/>
+      <w:r>
+        <w:rPr>
+          <w:sz w:val="28"/>
+          <w:szCs w:val="28"/>
+        </w:rPr>
+        <w:t>inode</w:t>
+      </w:r>
+      <w:proofErr w:type="spellEnd"/>
+    </w:p>
+    <w:p>
+      <w:pPr>
+        <w:rPr>
+          <w:b/>
+          <w:sz w:val="28"/>
+          <w:szCs w:val="28"/>
+        </w:rPr>
+      </w:pPr>
+      <w:r>
+        <w:rPr>
+          <w:b/>
+          <w:sz w:val="28"/>
+          <w:szCs w:val="28"/>
+        </w:rPr>
         <w:t>Explanation:-</w:t>
       </w:r>
-      <w:r>
-        <w:rPr>
-          <w:sz w:val="28"/>
-          <w:szCs w:val="28"/>
-        </w:rPr>
-        <w:t xml:space="preserve"> 5 editor works simultaneously. Each editor must have separate code in each. But they could share initial stack, initialized data and bootstrap code.So, total memory required is 200+15+50+70=335</w:t>
-      </w:r>
-    </w:p>
-    <w:p>
-      <w:pPr>
-        <w:rPr>
-          <w:sz w:val="28"/>
-          <w:szCs w:val="28"/>
-        </w:rPr>
-      </w:pPr>
-    </w:p>
-    <w:p>
-      <w:pPr>
-        <w:rPr>
-          <w:b/>
-          <w:i/>
-          <w:sz w:val="28"/>
-          <w:szCs w:val="28"/>
-        </w:rPr>
-      </w:pPr>
-      <w:r>
-        <w:rPr>
-          <w:b/>
-          <w:i/>
-          <w:sz w:val="28"/>
-          <w:szCs w:val="28"/>
-        </w:rPr>
-        <w:t>Object modules generated by assembler that contains unresolved external references are resolved for two or more object module by a/an</w:t>
-      </w:r>
-    </w:p>
-    <w:p>
-      <w:pPr>
-        <w:rPr>
-          <w:sz w:val="28"/>
-          <w:szCs w:val="28"/>
-        </w:rPr>
-      </w:pPr>
-      <w:r>
-        <w:rPr>
-          <w:sz w:val="28"/>
-          <w:szCs w:val="28"/>
-        </w:rPr>
-        <w:t>(A) Operating system</w:t>
-      </w:r>
-      <w:r>
-        <w:rPr>
-          <w:sz w:val="28"/>
-          <w:szCs w:val="28"/>
-        </w:rPr>
-        <w:tab/>
-        <w:t>(B) Loader</w:t>
-      </w:r>
-      <w:r>
-        <w:rPr>
-          <w:sz w:val="28"/>
-          <w:szCs w:val="28"/>
-        </w:rPr>
-        <w:tab/>
-        <w:t>(C) Linker(yes)</w:t>
-      </w:r>
-      <w:r>
-        <w:rPr>
-          <w:sz w:val="28"/>
-          <w:szCs w:val="28"/>
-        </w:rPr>
-        <w:tab/>
-        <w:t>(D) Compiler</w:t>
-      </w:r>
-    </w:p>
-    <w:p>
-      <w:pPr>
-        <w:rPr>
-          <w:sz w:val="28"/>
-          <w:szCs w:val="28"/>
-        </w:rPr>
-      </w:pPr>
-    </w:p>
-    <w:p>
-      <w:pPr>
-        <w:rPr>
-          <w:b/>
-          <w:i/>
-          <w:sz w:val="28"/>
-          <w:szCs w:val="28"/>
-        </w:rPr>
-      </w:pPr>
-      <w:r>
-        <w:rPr>
-          <w:b/>
-          <w:i/>
-          <w:sz w:val="28"/>
-          <w:szCs w:val="28"/>
-        </w:rPr>
-        <w:t>Which command allows you to view your file 24 lines at a time ?</w:t>
-      </w:r>
-    </w:p>
-    <w:p>
-      <w:pPr>
-        <w:rPr>
-          <w:sz w:val="28"/>
-          <w:szCs w:val="28"/>
-        </w:rPr>
-      </w:pPr>
-      <w:r>
-        <w:rPr>
-          <w:sz w:val="28"/>
-          <w:szCs w:val="28"/>
-        </w:rPr>
-        <w:t>(A) More(yes)</w:t>
-      </w:r>
-      <w:r>
-        <w:rPr>
-          <w:sz w:val="28"/>
-          <w:szCs w:val="28"/>
-        </w:rPr>
-        <w:tab/>
-        <w:t>(B) Cat</w:t>
-      </w:r>
-      <w:r>
-        <w:rPr>
-          <w:sz w:val="28"/>
-          <w:szCs w:val="28"/>
-        </w:rPr>
-        <w:tab/>
-        <w:t>(C) Pg</w:t>
-      </w:r>
-      <w:r>
-        <w:rPr>
-          <w:sz w:val="28"/>
-          <w:szCs w:val="28"/>
-        </w:rPr>
-        <w:tab/>
-      </w:r>
-      <w:r>
-        <w:rPr>
-          <w:sz w:val="28"/>
-          <w:szCs w:val="28"/>
-        </w:rPr>
-        <w:tab/>
-        <w:t>(D) None of the above</w:t>
-      </w:r>
-    </w:p>
-    <w:p>
-      <w:pPr>
-        <w:rPr>
-          <w:sz w:val="28"/>
-          <w:szCs w:val="28"/>
-        </w:rPr>
-      </w:pPr>
-    </w:p>
-    <w:p>
-      <w:pPr>
-        <w:rPr>
-          <w:b/>
-          <w:i/>
-          <w:sz w:val="28"/>
-          <w:szCs w:val="28"/>
-        </w:rPr>
-      </w:pPr>
-      <w:r>
-        <w:rPr>
-          <w:b/>
-          <w:i/>
-          <w:sz w:val="28"/>
-          <w:szCs w:val="28"/>
-        </w:rPr>
-        <w:t xml:space="preserve">Block or Buffer caches are used to </w:t>
-      </w:r>
-    </w:p>
-    <w:p>
-      <w:pPr>
-        <w:rPr>
-          <w:sz w:val="28"/>
-          <w:szCs w:val="28"/>
-        </w:rPr>
-      </w:pPr>
-      <w:r>
-        <w:rPr>
-          <w:sz w:val="28"/>
-          <w:szCs w:val="28"/>
-        </w:rPr>
-        <w:t>(A) improve disk performance</w:t>
-      </w:r>
-      <w:r>
-        <w:rPr>
-          <w:sz w:val="28"/>
-          <w:szCs w:val="28"/>
-        </w:rPr>
-        <w:tab/>
-      </w:r>
-      <w:r>
-        <w:rPr>
-          <w:sz w:val="28"/>
-          <w:szCs w:val="28"/>
-        </w:rPr>
-        <w:tab/>
-        <w:t>(B) handle interrupts</w:t>
-      </w:r>
-    </w:p>
-    <w:p>
-      <w:pPr>
-        <w:rPr>
-          <w:sz w:val="28"/>
-          <w:szCs w:val="28"/>
-        </w:rPr>
-      </w:pPr>
-      <w:r>
-        <w:rPr>
-          <w:sz w:val="28"/>
-          <w:szCs w:val="28"/>
-        </w:rPr>
-        <w:t>(C) increase the capacity of main memory</w:t>
-      </w:r>
-    </w:p>
-    <w:p>
-      <w:pPr>
-        <w:rPr>
-          <w:sz w:val="28"/>
-          <w:szCs w:val="28"/>
-        </w:rPr>
-      </w:pPr>
-      <w:r>
-        <w:rPr>
-          <w:sz w:val="28"/>
-          <w:szCs w:val="28"/>
-        </w:rPr>
-        <w:t>(D) speed up main memory Read operations(yes)</w:t>
-      </w:r>
-    </w:p>
-    <w:p>
-      <w:pPr>
-        <w:rPr>
-          <w:sz w:val="28"/>
-          <w:szCs w:val="28"/>
-        </w:rPr>
-      </w:pPr>
-    </w:p>
-    <w:p>
-      <w:pPr>
-        <w:rPr>
-          <w:b/>
-          <w:i/>
-          <w:sz w:val="28"/>
-          <w:szCs w:val="28"/>
-        </w:rPr>
-      </w:pPr>
-      <w:r>
-        <w:rPr>
-          <w:b/>
-          <w:i/>
-          <w:sz w:val="28"/>
-          <w:szCs w:val="28"/>
-        </w:rPr>
-        <w:t>Which of the following can be accessed by transfer vector approach of linking ?</w:t>
-      </w:r>
-    </w:p>
-    <w:p>
-      <w:pPr>
-        <w:rPr>
-          <w:sz w:val="28"/>
-          <w:szCs w:val="28"/>
-        </w:rPr>
-      </w:pPr>
-      <w:r>
-        <w:rPr>
-          <w:sz w:val="28"/>
-          <w:szCs w:val="28"/>
-        </w:rPr>
-        <w:t>(A) External data segments</w:t>
-      </w:r>
-      <w:r>
-        <w:rPr>
-          <w:sz w:val="28"/>
-          <w:szCs w:val="28"/>
-        </w:rPr>
-        <w:tab/>
-      </w:r>
-      <w:r>
-        <w:rPr>
-          <w:sz w:val="28"/>
-          <w:szCs w:val="28"/>
-        </w:rPr>
-        <w:tab/>
-      </w:r>
-      <w:r>
-        <w:rPr>
-          <w:sz w:val="28"/>
-          <w:szCs w:val="28"/>
-        </w:rPr>
-        <w:t>(B) External subroutine(yes)</w:t>
-      </w:r>
-    </w:p>
-    <w:p>
-      <w:pPr>
-        <w:rPr>
-          <w:sz w:val="28"/>
-          <w:szCs w:val="28"/>
-        </w:rPr>
-      </w:pPr>
-      <w:r>
-        <w:rPr>
-          <w:sz w:val="28"/>
-          <w:szCs w:val="28"/>
-        </w:rPr>
-        <w:t>(C) Data located in other procedure</w:t>
-      </w:r>
-      <w:r>
-        <w:rPr>
-          <w:sz w:val="28"/>
-          <w:szCs w:val="28"/>
-        </w:rPr>
-        <w:tab/>
-        <w:t>(D) All of the above</w:t>
-      </w:r>
-    </w:p>
-    <w:p>
-      <w:pPr>
-        <w:rPr>
-          <w:sz w:val="28"/>
-          <w:szCs w:val="28"/>
-        </w:rPr>
-      </w:pPr>
-    </w:p>
-    <w:p>
-      <w:pPr>
-        <w:rPr>
-          <w:b/>
-          <w:i/>
-          <w:sz w:val="28"/>
-          <w:szCs w:val="28"/>
-        </w:rPr>
-      </w:pPr>
-      <w:r>
-        <w:rPr>
-          <w:b/>
-          <w:i/>
-          <w:sz w:val="28"/>
-          <w:szCs w:val="28"/>
-        </w:rPr>
-        <w:t>A file organization component VSAM file is</w:t>
-      </w:r>
-    </w:p>
-    <w:p>
-      <w:pPr>
-        <w:rPr>
-          <w:sz w:val="28"/>
-          <w:szCs w:val="28"/>
-        </w:rPr>
-      </w:pPr>
-      <w:r>
-        <w:rPr>
-          <w:sz w:val="28"/>
-          <w:szCs w:val="28"/>
-        </w:rPr>
-        <w:t>(A</w:t>
-      </w:r>
-      <w:r>
-        <w:rPr>
-          <w:sz w:val="28"/>
-          <w:szCs w:val="28"/>
-        </w:rPr>
-        <w:t xml:space="preserve">) </w:t>
-      </w:r>
-      <w:r>
-        <w:rPr>
-          <w:sz w:val="28"/>
-          <w:szCs w:val="28"/>
-        </w:rPr>
-        <w:t>Relative records data set</w:t>
-      </w:r>
-      <w:r>
-        <w:rPr>
-          <w:sz w:val="28"/>
-          <w:szCs w:val="28"/>
-        </w:rPr>
-        <w:tab/>
-        <w:t>(B) Keyed sequential data set</w:t>
-      </w:r>
-    </w:p>
-    <w:p>
-      <w:pPr>
-        <w:rPr>
-          <w:sz w:val="28"/>
-          <w:szCs w:val="28"/>
-        </w:rPr>
-      </w:pPr>
-      <w:r>
-        <w:rPr>
-          <w:sz w:val="28"/>
-          <w:szCs w:val="28"/>
-        </w:rPr>
-        <w:t>(C) Entry sequential data set</w:t>
-      </w:r>
-      <w:r>
-        <w:rPr>
-          <w:sz w:val="28"/>
-          <w:szCs w:val="28"/>
-        </w:rPr>
-        <w:tab/>
-        <w:t>(D) All of the above(yes)</w:t>
-      </w:r>
-    </w:p>
-    <w:p>
-      <w:pPr>
-        <w:rPr>
-          <w:sz w:val="28"/>
-          <w:szCs w:val="28"/>
-        </w:rPr>
-      </w:pPr>
-      <w:r>
-        <w:rPr>
-          <w:b/>
-          <w:sz w:val="28"/>
-          <w:szCs w:val="28"/>
-        </w:rPr>
-        <w:t>Explanation:-</w:t>
-      </w:r>
-      <w:r>
-        <w:rPr>
-          <w:sz w:val="28"/>
-          <w:szCs w:val="28"/>
-        </w:rPr>
-        <w:t xml:space="preserve"> VSAM stands for Virtual Storage Access Method. It is also relative, keyed sequential data set.</w:t>
-      </w:r>
-    </w:p>
-    <w:p>
-      <w:pPr>
-        <w:rPr>
-          <w:sz w:val="28"/>
-          <w:szCs w:val="28"/>
-        </w:rPr>
-      </w:pPr>
-    </w:p>
-    <w:p>
-      <w:pPr>
-        <w:rPr>
-          <w:b/>
-          <w:i/>
-          <w:sz w:val="28"/>
-          <w:szCs w:val="28"/>
-        </w:rPr>
-      </w:pPr>
-      <w:r>
-        <w:rPr>
-          <w:b/>
-          <w:i/>
-          <w:sz w:val="28"/>
-          <w:szCs w:val="28"/>
-        </w:rPr>
-        <w:t>Virtual memory is</w:t>
-      </w:r>
-    </w:p>
-    <w:p>
-      <w:pPr>
-        <w:rPr>
-          <w:sz w:val="28"/>
-          <w:szCs w:val="28"/>
-        </w:rPr>
-      </w:pPr>
-      <w:r>
-        <w:rPr>
-          <w:sz w:val="28"/>
-          <w:szCs w:val="28"/>
-        </w:rPr>
-        <w:t>(A) related to virtual reality</w:t>
-      </w:r>
-      <w:r>
-        <w:rPr>
-          <w:sz w:val="28"/>
-          <w:szCs w:val="28"/>
-        </w:rPr>
-        <w:tab/>
-        <w:t>(B) a form of ROM</w:t>
-      </w:r>
-      <w:r>
-        <w:rPr>
-          <w:sz w:val="28"/>
-          <w:szCs w:val="28"/>
-        </w:rPr>
-        <w:tab/>
-      </w:r>
-      <w:r>
-        <w:rPr>
-          <w:sz w:val="28"/>
-          <w:szCs w:val="28"/>
-        </w:rPr>
-        <w:tab/>
-        <w:t xml:space="preserve">(C) a form of RAM(yes) </w:t>
-      </w:r>
-      <w:r>
-        <w:rPr>
-          <w:sz w:val="28"/>
-          <w:szCs w:val="28"/>
-        </w:rPr>
-        <w:t>(D) None of the above</w:t>
-      </w:r>
-    </w:p>
-    <w:p>
-      <w:pPr>
-        <w:rPr>
-          <w:b/>
-          <w:i/>
-          <w:sz w:val="28"/>
-          <w:szCs w:val="28"/>
-        </w:rPr>
-      </w:pPr>
-      <w:r>
-        <w:rPr>
-          <w:b/>
-          <w:i/>
-          <w:sz w:val="28"/>
-          <w:szCs w:val="28"/>
-        </w:rPr>
-        <w:t>A relationship between processes such that each has some part (critical section) which must not be executed while the critical section of another is being executed, is known as</w:t>
-      </w:r>
-    </w:p>
-    <w:p>
-      <w:pPr>
-        <w:rPr>
-          <w:sz w:val="28"/>
-          <w:szCs w:val="28"/>
-        </w:rPr>
-      </w:pPr>
-      <w:r>
-        <w:rPr>
-          <w:sz w:val="28"/>
-          <w:szCs w:val="28"/>
-        </w:rPr>
-        <w:t>(A) Semaphore</w:t>
-      </w:r>
-      <w:r>
-        <w:rPr>
-          <w:sz w:val="28"/>
-          <w:szCs w:val="28"/>
-        </w:rPr>
-        <w:tab/>
-      </w:r>
-      <w:r>
-        <w:rPr>
-          <w:sz w:val="28"/>
-          <w:szCs w:val="28"/>
-        </w:rPr>
-        <w:t xml:space="preserve"> (B) Mutual exclusion(yes) </w:t>
-      </w:r>
-      <w:r>
-        <w:rPr>
-          <w:sz w:val="28"/>
-          <w:szCs w:val="28"/>
-        </w:rPr>
-        <w:tab/>
-      </w:r>
-      <w:r>
-        <w:rPr>
-          <w:sz w:val="28"/>
-          <w:szCs w:val="28"/>
-        </w:rPr>
-        <w:t>(C) Multiprogramming</w:t>
-      </w:r>
-      <w:r>
-        <w:rPr>
-          <w:sz w:val="28"/>
-          <w:szCs w:val="28"/>
-        </w:rPr>
-        <w:tab/>
-      </w:r>
-      <w:r>
-        <w:rPr>
-          <w:sz w:val="28"/>
-          <w:szCs w:val="28"/>
-        </w:rPr>
-        <w:t xml:space="preserve"> (D) Message passing</w:t>
-      </w:r>
-    </w:p>
-    <w:p>
-      <w:pPr>
-        <w:rPr>
-          <w:b/>
-          <w:i/>
-          <w:sz w:val="28"/>
-          <w:szCs w:val="28"/>
-        </w:rPr>
-      </w:pPr>
-      <w:r>
-        <w:rPr>
-          <w:b/>
-          <w:i/>
-          <w:sz w:val="28"/>
-          <w:szCs w:val="28"/>
-        </w:rPr>
-        <w:t>Thrashing can be avoided if</w:t>
-      </w:r>
-    </w:p>
-    <w:p>
-      <w:pPr>
-        <w:rPr>
-          <w:sz w:val="28"/>
-          <w:szCs w:val="28"/>
-        </w:rPr>
-      </w:pPr>
-      <w:r>
-        <w:rPr>
-          <w:sz w:val="28"/>
-          <w:szCs w:val="28"/>
-        </w:rPr>
-        <w:t>(A) pages, belonging to the working set of the programs, are in main memory(yes)</w:t>
-      </w:r>
-    </w:p>
-    <w:p>
-      <w:pPr>
-        <w:rPr>
-          <w:sz w:val="28"/>
-          <w:szCs w:val="28"/>
-        </w:rPr>
-      </w:pPr>
-      <w:r>
-        <w:rPr>
-          <w:sz w:val="28"/>
-          <w:szCs w:val="28"/>
-        </w:rPr>
-        <w:t>(B) speed of CPU is increased</w:t>
-      </w:r>
-    </w:p>
-    <w:p>
-      <w:pPr>
-        <w:rPr>
-          <w:sz w:val="28"/>
-          <w:szCs w:val="28"/>
-        </w:rPr>
-      </w:pPr>
-      <w:r>
-        <w:rPr>
-          <w:sz w:val="28"/>
-          <w:szCs w:val="28"/>
-        </w:rPr>
-        <w:t>(C) speed of I/O processor is increased</w:t>
-      </w:r>
-    </w:p>
-    <w:p>
-      <w:pPr>
-        <w:rPr>
-          <w:sz w:val="28"/>
-          <w:szCs w:val="28"/>
-        </w:rPr>
-      </w:pPr>
-      <w:r>
-        <w:rPr>
-          <w:sz w:val="28"/>
-          <w:szCs w:val="28"/>
-        </w:rPr>
-        <w:t>(D) all of the above</w:t>
-      </w:r>
-    </w:p>
-    <w:p>
-      <w:pPr>
-        <w:rPr>
-          <w:sz w:val="28"/>
-          <w:szCs w:val="28"/>
-        </w:rPr>
-      </w:pPr>
-    </w:p>
-    <w:p>
-      <w:pPr>
-        <w:rPr>
-          <w:b/>
-          <w:i/>
-          <w:sz w:val="28"/>
-          <w:szCs w:val="28"/>
-        </w:rPr>
-      </w:pPr>
-      <w:r>
-        <w:rPr>
-          <w:b/>
-          <w:i/>
-          <w:sz w:val="28"/>
-          <w:szCs w:val="28"/>
-        </w:rPr>
-        <w:t>The system administrator can hunt for all files owned by ‘‘Kamal’’, and larger than</w:t>
-      </w:r>
-      <w:r>
-        <w:rPr>
-          <w:b/>
-          <w:i/>
+    </w:p>
+    <w:p>
+      <w:pPr>
+        <w:rPr>
+          <w:sz w:val="28"/>
+          <w:szCs w:val="28"/>
+        </w:rPr>
+      </w:pPr>
+      <w:r>
+        <w:rPr>
+          <w:sz w:val="28"/>
+          <w:szCs w:val="28"/>
+        </w:rPr>
+        <w:t xml:space="preserve">The </w:t>
+      </w:r>
+      <w:proofErr w:type="spellStart"/>
+      <w:r>
+        <w:rPr>
+          <w:sz w:val="28"/>
+          <w:szCs w:val="28"/>
+        </w:rPr>
+        <w:t>mv</w:t>
+      </w:r>
+      <w:proofErr w:type="spellEnd"/>
+      <w:r>
+        <w:rPr>
+          <w:sz w:val="28"/>
+          <w:szCs w:val="28"/>
+        </w:rPr>
+        <w:t xml:space="preserve"> command, say. try x y is not going to change the tile content, the </w:t>
+      </w:r>
+      <w:proofErr w:type="spellStart"/>
+      <w:r>
+        <w:rPr>
+          <w:sz w:val="28"/>
+          <w:szCs w:val="28"/>
+        </w:rPr>
+        <w:t>i</w:t>
+      </w:r>
+      <w:proofErr w:type="spellEnd"/>
+      <w:r>
+        <w:rPr>
+          <w:sz w:val="28"/>
+          <w:szCs w:val="28"/>
+        </w:rPr>
+        <w:t xml:space="preserve">-node number or other information in the </w:t>
+      </w:r>
+      <w:proofErr w:type="spellStart"/>
+      <w:r>
+        <w:rPr>
+          <w:sz w:val="28"/>
+          <w:szCs w:val="28"/>
+        </w:rPr>
+        <w:t>i</w:t>
+      </w:r>
+      <w:proofErr w:type="spellEnd"/>
+      <w:r>
+        <w:rPr>
+          <w:sz w:val="28"/>
+          <w:szCs w:val="28"/>
+        </w:rPr>
+        <w:t>-node. Only the file name is going to change. The file name is present only in the directory.</w:t>
+      </w:r>
+    </w:p>
+    <w:p>
+      <w:pPr>
+        <w:rPr>
+          <w:sz w:val="28"/>
+          <w:szCs w:val="28"/>
+        </w:rPr>
+      </w:pPr>
+    </w:p>
+    <w:p>
+      <w:pPr>
+        <w:rPr>
+          <w:b/>
+          <w:i/>
+          <w:sz w:val="28"/>
+          <w:szCs w:val="28"/>
+        </w:rPr>
+      </w:pPr>
+      <w:r>
+        <w:rPr>
+          <w:b/>
+          <w:i/>
+          <w:sz w:val="28"/>
+          <w:szCs w:val="28"/>
+        </w:rPr>
+        <w:t xml:space="preserve">Let the page fault service time be 10 </w:t>
+      </w:r>
+      <w:proofErr w:type="gramStart"/>
+      <w:r>
+        <w:rPr>
+          <w:b/>
+          <w:i/>
+          <w:sz w:val="28"/>
+          <w:szCs w:val="28"/>
+        </w:rPr>
+        <w:t>millisecond(</w:t>
+      </w:r>
+      <w:proofErr w:type="gramEnd"/>
+      <w:r>
+        <w:rPr>
+          <w:b/>
+          <w:i/>
+          <w:sz w:val="28"/>
+          <w:szCs w:val="28"/>
+        </w:rPr>
+        <w:t>ms) in a computer with average memory access time being 20 nanosecond(ns). If one page fault is generated for every 10</w:t>
+      </w:r>
+      <w:r>
+        <w:rPr>
+          <w:b/>
+          <w:i/>
+          <w:sz w:val="28"/>
+          <w:szCs w:val="28"/>
+          <w:vertAlign w:val="superscript"/>
+        </w:rPr>
+        <w:t xml:space="preserve">6 </w:t>
+      </w:r>
+      <w:r>
+        <w:rPr>
+          <w:b/>
+          <w:i/>
+          <w:sz w:val="28"/>
+          <w:szCs w:val="28"/>
+        </w:rPr>
+        <w:t xml:space="preserve">memory accesses, what is the effective access time for </w:t>
+      </w:r>
+      <w:proofErr w:type="gramStart"/>
+      <w:r>
+        <w:rPr>
+          <w:b/>
+          <w:i/>
+          <w:sz w:val="28"/>
+          <w:szCs w:val="28"/>
+        </w:rPr>
+        <w:t>memory ?</w:t>
+      </w:r>
+      <w:proofErr w:type="gramEnd"/>
+      <w:r>
+        <w:rPr>
+          <w:b/>
+          <w:i/>
+          <w:sz w:val="28"/>
+          <w:szCs w:val="28"/>
+        </w:rPr>
+        <w:t xml:space="preserve"> (</w:t>
+      </w:r>
+      <w:proofErr w:type="gramStart"/>
+      <w:r>
+        <w:rPr>
+          <w:b/>
+          <w:i/>
+          <w:sz w:val="28"/>
+          <w:szCs w:val="28"/>
+        </w:rPr>
+        <w:t>gate</w:t>
+      </w:r>
+      <w:proofErr w:type="gramEnd"/>
+      <w:r>
+        <w:rPr>
+          <w:b/>
+          <w:i/>
+          <w:sz w:val="28"/>
+          <w:szCs w:val="28"/>
+        </w:rPr>
+        <w:t xml:space="preserve"> 2011)</w:t>
+      </w:r>
+    </w:p>
+    <w:p>
+      <w:pPr>
+        <w:rPr>
+          <w:sz w:val="28"/>
+          <w:szCs w:val="28"/>
+        </w:rPr>
+      </w:pPr>
+      <w:r>
+        <w:rPr>
+          <w:sz w:val="28"/>
+          <w:szCs w:val="28"/>
+        </w:rPr>
+        <w:t>(A) 21 ns</w:t>
+      </w:r>
+      <w:r>
+        <w:rPr>
+          <w:sz w:val="28"/>
+          <w:szCs w:val="28"/>
+        </w:rPr>
+        <w:tab/>
+      </w:r>
+      <w:r>
+        <w:rPr>
+          <w:sz w:val="28"/>
+          <w:szCs w:val="28"/>
+        </w:rPr>
+        <w:tab/>
+      </w:r>
+      <w:r>
+        <w:rPr>
+          <w:sz w:val="28"/>
+          <w:szCs w:val="28"/>
+        </w:rPr>
+        <w:t>(B) 23 ns</w:t>
+      </w:r>
+      <w:r>
+        <w:rPr>
+          <w:sz w:val="28"/>
+          <w:szCs w:val="28"/>
+        </w:rPr>
+        <w:tab/>
+      </w:r>
+      <w:r>
+        <w:rPr>
+          <w:sz w:val="28"/>
+          <w:szCs w:val="28"/>
+        </w:rPr>
+        <w:tab/>
+      </w:r>
+      <w:r>
+        <w:rPr>
+          <w:sz w:val="28"/>
+          <w:szCs w:val="28"/>
+        </w:rPr>
+        <w:t xml:space="preserve">(C) 30 </w:t>
+      </w:r>
+      <w:proofErr w:type="gramStart"/>
+      <w:r>
+        <w:rPr>
+          <w:sz w:val="28"/>
+          <w:szCs w:val="28"/>
+        </w:rPr>
+        <w:t>ns</w:t>
+      </w:r>
+      <w:r>
+        <w:rPr>
+          <w:sz w:val="28"/>
+          <w:szCs w:val="28"/>
+        </w:rPr>
+        <w:t>(</w:t>
+      </w:r>
+      <w:proofErr w:type="gramEnd"/>
+      <w:r>
+        <w:rPr>
+          <w:sz w:val="28"/>
+          <w:szCs w:val="28"/>
+        </w:rPr>
+        <w:t>yes)</w:t>
+      </w:r>
+      <w:r>
+        <w:rPr>
+          <w:sz w:val="28"/>
+          <w:szCs w:val="28"/>
+        </w:rPr>
+        <w:tab/>
+      </w:r>
+      <w:r>
+        <w:rPr>
+          <w:sz w:val="28"/>
+          <w:szCs w:val="28"/>
+        </w:rPr>
+        <w:tab/>
+        <w:t>(D) 35 ns</w:t>
+      </w:r>
+    </w:p>
+    <w:p>
+      <w:pPr>
+        <w:rPr>
+          <w:sz w:val="28"/>
+          <w:szCs w:val="28"/>
+          <w:vertAlign w:val="superscript"/>
+        </w:rPr>
+      </w:pPr>
+      <w:proofErr w:type="gramStart"/>
+      <w:r>
+        <w:rPr>
+          <w:sz w:val="28"/>
+          <w:szCs w:val="28"/>
+        </w:rPr>
+        <w:lastRenderedPageBreak/>
+        <w:t>given</w:t>
+      </w:r>
+      <w:proofErr w:type="gramEnd"/>
+      <w:r>
+        <w:rPr>
+          <w:sz w:val="28"/>
+          <w:szCs w:val="28"/>
+        </w:rPr>
+        <w:t xml:space="preserve"> t</w:t>
+      </w:r>
+      <w:r>
+        <w:rPr>
+          <w:sz w:val="28"/>
+          <w:szCs w:val="28"/>
+        </w:rPr>
+        <w:t>hat one page fault for every 10</w:t>
+      </w:r>
+      <w:r>
+        <w:rPr>
+          <w:sz w:val="28"/>
+          <w:szCs w:val="28"/>
+          <w:vertAlign w:val="superscript"/>
+        </w:rPr>
+        <w:t>6</w:t>
+      </w:r>
+      <w:r>
+        <w:rPr>
+          <w:sz w:val="28"/>
+          <w:szCs w:val="28"/>
+        </w:rPr>
+        <w:t xml:space="preserve"> memory access, so the probability of page fault is  p-&gt; 1/10</w:t>
+      </w:r>
+      <w:r>
+        <w:rPr>
+          <w:sz w:val="28"/>
+          <w:szCs w:val="28"/>
+          <w:vertAlign w:val="superscript"/>
+        </w:rPr>
+        <w:t>6</w:t>
+      </w:r>
+    </w:p>
+    <w:p>
+      <w:pPr>
+        <w:rPr>
+          <w:sz w:val="28"/>
+          <w:szCs w:val="28"/>
+        </w:rPr>
+      </w:pPr>
+      <w:proofErr w:type="gramStart"/>
+      <w:r>
+        <w:rPr>
+          <w:sz w:val="28"/>
+          <w:szCs w:val="28"/>
+        </w:rPr>
+        <w:t>effective</w:t>
+      </w:r>
+      <w:proofErr w:type="gramEnd"/>
+      <w:r>
+        <w:rPr>
+          <w:sz w:val="28"/>
+          <w:szCs w:val="28"/>
+        </w:rPr>
+        <w:t xml:space="preserve"> access time would be = p * page fault service time + (1-p) * memory access time</w:t>
+      </w:r>
+    </w:p>
+    <w:p>
+      <w:pPr>
+        <w:rPr>
+          <w:sz w:val="28"/>
+          <w:szCs w:val="28"/>
+        </w:rPr>
+      </w:pPr>
+      <w:r>
+        <w:rPr>
+          <w:sz w:val="28"/>
+          <w:szCs w:val="28"/>
+        </w:rPr>
+        <w:t>1millisecond = 10</w:t>
+      </w:r>
+      <w:proofErr w:type="gramStart"/>
+      <w:r>
+        <w:rPr>
+          <w:sz w:val="28"/>
+          <w:szCs w:val="28"/>
+        </w:rPr>
+        <w:t>,</w:t>
+      </w:r>
+      <w:r>
+        <w:rPr>
+          <w:sz w:val="28"/>
+          <w:szCs w:val="28"/>
+        </w:rPr>
+        <w:t>00</w:t>
+      </w:r>
+      <w:r>
+        <w:rPr>
+          <w:sz w:val="28"/>
+          <w:szCs w:val="28"/>
+        </w:rPr>
+        <w:t>,</w:t>
+      </w:r>
+      <w:r>
+        <w:rPr>
+          <w:sz w:val="28"/>
+          <w:szCs w:val="28"/>
+        </w:rPr>
+        <w:t>000</w:t>
+      </w:r>
+      <w:proofErr w:type="gramEnd"/>
+      <w:r>
+        <w:rPr>
           <w:sz w:val="28"/>
           <w:szCs w:val="28"/>
         </w:rPr>
         <w:t xml:space="preserve"> </w:t>
       </w:r>
-      <w:r>
-        <w:rPr>
-          <w:b/>
-          <w:i/>
-          <w:sz w:val="28"/>
-          <w:szCs w:val="28"/>
-        </w:rPr>
-        <w:t>2000 blocks; by;</w:t>
-      </w:r>
-    </w:p>
-    <w:p>
-      <w:pPr>
-        <w:rPr>
-          <w:sz w:val="28"/>
-          <w:szCs w:val="28"/>
-        </w:rPr>
-      </w:pPr>
-      <w:r>
-        <w:rPr>
-          <w:sz w:val="28"/>
-          <w:szCs w:val="28"/>
-        </w:rPr>
-        <w:t>(A) grep / – user Kamal – a + 2000 – print</w:t>
-      </w:r>
-    </w:p>
-    <w:p>
-      <w:pPr>
-        <w:rPr>
-          <w:sz w:val="28"/>
-          <w:szCs w:val="28"/>
-        </w:rPr>
-      </w:pPr>
-      <w:r>
-        <w:rPr>
-          <w:sz w:val="28"/>
-          <w:szCs w:val="28"/>
-        </w:rPr>
-        <w:t xml:space="preserve">(B) find / – user Kamal + 2000 – print </w:t>
-      </w:r>
-    </w:p>
-    <w:p>
-      <w:pPr>
-        <w:rPr>
-          <w:sz w:val="28"/>
-          <w:szCs w:val="28"/>
-        </w:rPr>
-      </w:pPr>
-      <w:r>
-        <w:rPr>
-          <w:sz w:val="28"/>
-          <w:szCs w:val="28"/>
-        </w:rPr>
-        <w:t>(C) find / \ C-user Kamal – a – size + 20000 \) – print(yes)</w:t>
-      </w:r>
-    </w:p>
-    <w:p>
-      <w:pPr>
-        <w:rPr>
-          <w:sz w:val="28"/>
-          <w:szCs w:val="28"/>
-        </w:rPr>
-      </w:pPr>
-      <w:r>
-        <w:rPr>
-          <w:sz w:val="28"/>
-          <w:szCs w:val="28"/>
-        </w:rPr>
-        <w:t>(D) none of the above</w:t>
-      </w:r>
-    </w:p>
-    <w:p>
-      <w:pPr>
-        <w:rPr>
-          <w:sz w:val="28"/>
-          <w:szCs w:val="28"/>
-        </w:rPr>
-      </w:pPr>
-    </w:p>
-    <w:p>
-      <w:pPr>
-        <w:rPr>
-          <w:b/>
-          <w:i/>
-          <w:sz w:val="28"/>
-          <w:szCs w:val="28"/>
-        </w:rPr>
-      </w:pPr>
-      <w:r>
-        <w:rPr>
-          <w:b/>
-          <w:i/>
-          <w:sz w:val="28"/>
-          <w:szCs w:val="28"/>
-        </w:rPr>
-        <w:t>Which command is used to change protection mode of files starting with the string emp and ending with 1, 2 or 3?</w:t>
-      </w:r>
-    </w:p>
-    <w:p>
-      <w:pPr>
-        <w:rPr>
-          <w:sz w:val="28"/>
-          <w:szCs w:val="28"/>
-        </w:rPr>
-      </w:pPr>
-      <w:r>
-        <w:rPr>
-          <w:sz w:val="28"/>
-          <w:szCs w:val="28"/>
-        </w:rPr>
-        <w:lastRenderedPageBreak/>
-        <w:t>(A) chmod u x emp [1 –3](yes)</w:t>
-      </w:r>
-    </w:p>
-    <w:p>
-      <w:pPr>
-        <w:rPr>
-          <w:sz w:val="28"/>
-          <w:szCs w:val="28"/>
-        </w:rPr>
-      </w:pPr>
-      <w:r>
-        <w:rPr>
-          <w:sz w:val="28"/>
-          <w:szCs w:val="28"/>
-        </w:rPr>
-        <w:t>(B) chmod 777 emp</w:t>
-      </w:r>
-    </w:p>
-    <w:p>
-      <w:pPr>
-        <w:rPr>
-          <w:sz w:val="28"/>
-          <w:szCs w:val="28"/>
-        </w:rPr>
-      </w:pPr>
-      <w:r>
-        <w:rPr>
-          <w:sz w:val="28"/>
-          <w:szCs w:val="28"/>
-        </w:rPr>
-        <w:t>(C) chmod u r ??? emp</w:t>
-      </w:r>
-    </w:p>
-    <w:p>
-      <w:pPr>
-        <w:rPr>
-          <w:sz w:val="28"/>
-          <w:szCs w:val="28"/>
-        </w:rPr>
-      </w:pPr>
-      <w:r>
-        <w:rPr>
-          <w:sz w:val="28"/>
-          <w:szCs w:val="28"/>
-        </w:rPr>
-        <w:t>(D) chmod 222 emp?</w:t>
-      </w:r>
-    </w:p>
-    <w:p>
-      <w:pPr>
-        <w:rPr>
-          <w:sz w:val="28"/>
-          <w:szCs w:val="28"/>
-        </w:rPr>
-      </w:pPr>
-    </w:p>
-    <w:p>
-      <w:pPr>
-        <w:rPr>
-          <w:b/>
-          <w:i/>
-          <w:sz w:val="28"/>
-          <w:szCs w:val="28"/>
-        </w:rPr>
-      </w:pPr>
-      <w:r>
-        <w:rPr>
-          <w:b/>
-          <w:i/>
-          <w:sz w:val="28"/>
-          <w:szCs w:val="28"/>
-        </w:rPr>
-        <w:t>A virtual memory based memory</w:t>
-      </w:r>
-      <w:r>
-        <w:rPr>
-          <w:b/>
-          <w:i/>
-          <w:sz w:val="28"/>
-          <w:szCs w:val="28"/>
-        </w:rPr>
-        <w:t xml:space="preserve"> </w:t>
-      </w:r>
-      <w:r>
-        <w:rPr>
-          <w:b/>
-          <w:i/>
-          <w:sz w:val="28"/>
-          <w:szCs w:val="28"/>
-        </w:rPr>
-        <w:t>management algorithm partially</w:t>
-      </w:r>
-      <w:r>
-        <w:rPr>
-          <w:b/>
-          <w:i/>
-          <w:sz w:val="28"/>
-          <w:szCs w:val="28"/>
-        </w:rPr>
-        <w:tab/>
-        <w:t>swaps out a process. This is an</w:t>
-      </w:r>
-      <w:r>
-        <w:rPr>
-          <w:b/>
-          <w:i/>
-          <w:sz w:val="28"/>
-          <w:szCs w:val="28"/>
-        </w:rPr>
-        <w:tab/>
-        <w:t>example of</w:t>
-      </w:r>
-    </w:p>
-    <w:p>
-      <w:pPr>
-        <w:rPr>
-          <w:sz w:val="28"/>
-          <w:szCs w:val="28"/>
-        </w:rPr>
-      </w:pPr>
-      <w:r>
-        <w:rPr>
-          <w:sz w:val="28"/>
-          <w:szCs w:val="28"/>
-        </w:rPr>
-        <w:t>(A) short term scheduling</w:t>
-      </w:r>
-      <w:r>
-        <w:rPr>
-          <w:sz w:val="28"/>
-          <w:szCs w:val="28"/>
-        </w:rPr>
-        <w:tab/>
-      </w:r>
-      <w:r>
-        <w:rPr>
-          <w:sz w:val="28"/>
-          <w:szCs w:val="28"/>
-        </w:rPr>
-        <w:tab/>
-        <w:t>(B) long term scheduling</w:t>
-      </w:r>
-      <w:r>
-        <w:rPr>
-          <w:sz w:val="28"/>
-          <w:szCs w:val="28"/>
-        </w:rPr>
-        <w:tab/>
-      </w:r>
-      <w:r>
-        <w:rPr>
-          <w:sz w:val="28"/>
-          <w:szCs w:val="28"/>
-        </w:rPr>
-        <w:tab/>
-      </w:r>
-      <w:r>
-        <w:rPr>
-          <w:sz w:val="28"/>
-          <w:szCs w:val="28"/>
-        </w:rPr>
-        <w:tab/>
-      </w:r>
-    </w:p>
-    <w:p>
-      <w:pPr>
-        <w:rPr>
-          <w:sz w:val="28"/>
-          <w:szCs w:val="28"/>
-        </w:rPr>
-      </w:pPr>
-      <w:r>
-        <w:rPr>
-          <w:sz w:val="28"/>
-          <w:szCs w:val="28"/>
-        </w:rPr>
-        <w:t>(C) medium term scheduling(yes)</w:t>
-      </w:r>
-      <w:r>
-        <w:rPr>
-          <w:sz w:val="28"/>
-          <w:szCs w:val="28"/>
-        </w:rPr>
-        <w:tab/>
-        <w:t>(D) mutual exclusion</w:t>
-      </w:r>
-    </w:p>
-    <w:p>
-      <w:pPr>
-        <w:rPr>
-          <w:sz w:val="28"/>
-          <w:szCs w:val="28"/>
-        </w:rPr>
-      </w:pPr>
-    </w:p>
-    <w:p>
-      <w:pPr>
-        <w:rPr>
-          <w:b/>
-          <w:i/>
-          <w:sz w:val="28"/>
-          <w:szCs w:val="28"/>
-        </w:rPr>
-      </w:pPr>
-      <w:r>
-        <w:rPr>
-          <w:b/>
-          <w:i/>
-          <w:sz w:val="28"/>
-          <w:szCs w:val="28"/>
-        </w:rPr>
-        <w:t>The mv command changes</w:t>
-      </w:r>
-    </w:p>
-    <w:p>
-      <w:pPr>
-        <w:rPr>
-          <w:sz w:val="28"/>
-          <w:szCs w:val="28"/>
-        </w:rPr>
-      </w:pPr>
-      <w:r>
-        <w:rPr>
-          <w:sz w:val="28"/>
-          <w:szCs w:val="28"/>
-        </w:rPr>
-        <w:t>(A) the inode</w:t>
-      </w:r>
-      <w:r>
-        <w:rPr>
-          <w:sz w:val="28"/>
-          <w:szCs w:val="28"/>
-        </w:rPr>
-        <w:tab/>
-      </w:r>
-      <w:r>
-        <w:rPr>
-          <w:sz w:val="28"/>
-          <w:szCs w:val="28"/>
-        </w:rPr>
-        <w:tab/>
-      </w:r>
-      <w:r>
-        <w:rPr>
-          <w:sz w:val="28"/>
-          <w:szCs w:val="28"/>
-        </w:rPr>
-        <w:tab/>
-      </w:r>
-      <w:r>
-        <w:rPr>
-          <w:sz w:val="28"/>
-          <w:szCs w:val="28"/>
-        </w:rPr>
-        <w:tab/>
-      </w:r>
-      <w:r>
-        <w:rPr>
-          <w:sz w:val="28"/>
-          <w:szCs w:val="28"/>
-        </w:rPr>
-        <w:t>(B) the inode-numbe</w:t>
-      </w:r>
-      <w:r>
-        <w:rPr>
-          <w:sz w:val="28"/>
-          <w:szCs w:val="28"/>
-        </w:rPr>
-        <w:t>r</w:t>
-      </w:r>
-      <w:r>
-        <w:rPr>
-          <w:sz w:val="28"/>
-          <w:szCs w:val="28"/>
-        </w:rPr>
-        <w:tab/>
-      </w:r>
-    </w:p>
-    <w:p>
-      <w:pPr>
-        <w:rPr>
-          <w:sz w:val="28"/>
-          <w:szCs w:val="28"/>
-        </w:rPr>
-      </w:pPr>
-      <w:r>
-        <w:rPr>
-          <w:sz w:val="28"/>
-          <w:szCs w:val="28"/>
-        </w:rPr>
-        <w:t>(C) the directory entry(yes)</w:t>
-      </w:r>
-      <w:r>
-        <w:rPr>
-          <w:sz w:val="28"/>
-          <w:szCs w:val="28"/>
-        </w:rPr>
-        <w:tab/>
-      </w:r>
-      <w:r>
-        <w:rPr>
-          <w:sz w:val="28"/>
-          <w:szCs w:val="28"/>
-        </w:rPr>
-        <w:tab/>
-      </w:r>
-      <w:r>
-        <w:rPr>
-          <w:sz w:val="28"/>
-          <w:szCs w:val="28"/>
-        </w:rPr>
-        <w:t>(D) both the directory entry and the inode</w:t>
-      </w:r>
-    </w:p>
-    <w:p>
-      <w:pPr>
-        <w:rPr>
-          <w:b/>
-          <w:sz w:val="28"/>
-          <w:szCs w:val="28"/>
-        </w:rPr>
-      </w:pPr>
-      <w:r>
-        <w:rPr>
-          <w:b/>
-          <w:sz w:val="28"/>
-          <w:szCs w:val="28"/>
-        </w:rPr>
-        <w:t>Explanation:-</w:t>
-      </w:r>
-    </w:p>
-    <w:p>
-      <w:pPr>
-        <w:rPr>
-          <w:sz w:val="28"/>
-          <w:szCs w:val="28"/>
-        </w:rPr>
-      </w:pPr>
-      <w:r>
-        <w:rPr>
-          <w:sz w:val="28"/>
-          <w:szCs w:val="28"/>
-        </w:rPr>
-        <w:t>The mv command, say. try x y is not going to change the tile content, the i-node number or other information in the i-node. Only the file name is going to change. The file name is present only in the directory.</w:t>
-      </w:r>
-    </w:p>
-    <w:p>
-      <w:pPr>
-        <w:rPr>
-          <w:sz w:val="28"/>
-          <w:szCs w:val="28"/>
-        </w:rPr>
-      </w:pPr>
-    </w:p>
-    <w:p>
-      <w:pPr>
-        <w:rPr>
-          <w:b/>
-          <w:i/>
-          <w:sz w:val="28"/>
-          <w:szCs w:val="28"/>
-        </w:rPr>
-      </w:pPr>
-      <w:r>
-        <w:rPr>
-          <w:b/>
-          <w:i/>
-          <w:sz w:val="28"/>
-          <w:szCs w:val="28"/>
-        </w:rPr>
-        <w:t>Let the page fault service time be 10 millisecond(ms) in a computer with average memory access time being 20 nanosecond(ns). If one page fault is generated for every 10</w:t>
-      </w:r>
-      <w:r>
-        <w:rPr>
-          <w:b/>
-          <w:i/>
-          <w:sz w:val="28"/>
-          <w:szCs w:val="28"/>
-          <w:vertAlign w:val="superscript"/>
-        </w:rPr>
-        <w:t xml:space="preserve">6 </w:t>
-      </w:r>
-      <w:r>
-        <w:rPr>
-          <w:b/>
-          <w:i/>
-          <w:sz w:val="28"/>
-          <w:szCs w:val="28"/>
-        </w:rPr>
-        <w:t>memory accesses, what is the effective access time for memory ?</w:t>
-      </w:r>
-      <w:r>
-        <w:rPr>
-          <w:b/>
-          <w:i/>
-          <w:sz w:val="28"/>
-          <w:szCs w:val="28"/>
-        </w:rPr>
-        <w:t xml:space="preserve"> (gate 2011)</w:t>
-      </w:r>
-    </w:p>
-    <w:p>
-      <w:pPr>
-        <w:rPr>
-          <w:sz w:val="28"/>
-          <w:szCs w:val="28"/>
-        </w:rPr>
-      </w:pPr>
-      <w:r>
-        <w:rPr>
-          <w:sz w:val="28"/>
-          <w:szCs w:val="28"/>
-        </w:rPr>
-        <w:t>(A) 21 ns</w:t>
-      </w:r>
-      <w:r>
-        <w:rPr>
-          <w:sz w:val="28"/>
-          <w:szCs w:val="28"/>
-        </w:rPr>
-        <w:tab/>
-      </w:r>
-      <w:r>
-        <w:rPr>
-          <w:sz w:val="28"/>
-          <w:szCs w:val="28"/>
-        </w:rPr>
-        <w:tab/>
-      </w:r>
-      <w:r>
-        <w:rPr>
-          <w:sz w:val="28"/>
-          <w:szCs w:val="28"/>
-        </w:rPr>
-        <w:t>(B) 23 ns</w:t>
-      </w:r>
-      <w:r>
-        <w:rPr>
-          <w:sz w:val="28"/>
-          <w:szCs w:val="28"/>
-        </w:rPr>
-        <w:tab/>
-      </w:r>
-      <w:r>
-        <w:rPr>
-          <w:sz w:val="28"/>
-          <w:szCs w:val="28"/>
-        </w:rPr>
-        <w:tab/>
-      </w:r>
-      <w:r>
-        <w:rPr>
-          <w:sz w:val="28"/>
-          <w:szCs w:val="28"/>
-        </w:rPr>
-        <w:t>(C) 30 ns</w:t>
-      </w:r>
-      <w:r>
-        <w:rPr>
-          <w:sz w:val="28"/>
-          <w:szCs w:val="28"/>
-        </w:rPr>
-        <w:t>(yes)</w:t>
-      </w:r>
-      <w:r>
-        <w:rPr>
-          <w:sz w:val="28"/>
-          <w:szCs w:val="28"/>
-        </w:rPr>
-        <w:tab/>
-      </w:r>
-      <w:r>
-        <w:rPr>
-          <w:sz w:val="28"/>
-          <w:szCs w:val="28"/>
-        </w:rPr>
-        <w:tab/>
-        <w:t>(D) 35 ns</w:t>
-      </w:r>
-    </w:p>
-    <w:p>
-      <w:pPr>
-        <w:rPr>
-          <w:sz w:val="28"/>
-          <w:szCs w:val="28"/>
-          <w:vertAlign w:val="superscript"/>
-        </w:rPr>
-      </w:pPr>
-      <w:r>
-        <w:rPr>
-          <w:sz w:val="28"/>
-          <w:szCs w:val="28"/>
-        </w:rPr>
-        <w:lastRenderedPageBreak/>
-        <w:t>given t</w:t>
-      </w:r>
-      <w:r>
-        <w:rPr>
-          <w:sz w:val="28"/>
-          <w:szCs w:val="28"/>
-        </w:rPr>
-        <w:t>hat one page fault for every 10</w:t>
-      </w:r>
-      <w:r>
-        <w:rPr>
-          <w:sz w:val="28"/>
-          <w:szCs w:val="28"/>
-          <w:vertAlign w:val="superscript"/>
-        </w:rPr>
-        <w:t>6</w:t>
-      </w:r>
-      <w:r>
-        <w:rPr>
-          <w:sz w:val="28"/>
-          <w:szCs w:val="28"/>
-        </w:rPr>
-        <w:t xml:space="preserve"> memory access, so the probability of page fault is  p-&gt; 1/10</w:t>
-      </w:r>
-      <w:r>
-        <w:rPr>
-          <w:sz w:val="28"/>
-          <w:szCs w:val="28"/>
-          <w:vertAlign w:val="superscript"/>
-        </w:rPr>
-        <w:t>6</w:t>
-      </w:r>
-    </w:p>
-    <w:p>
-      <w:pPr>
-        <w:rPr>
-          <w:sz w:val="28"/>
-          <w:szCs w:val="28"/>
-        </w:rPr>
-      </w:pPr>
-      <w:r>
-        <w:rPr>
-          <w:sz w:val="28"/>
-          <w:szCs w:val="28"/>
-        </w:rPr>
-        <w:t>effective access time would be = p * page fault service time + (1-p) * memory access time</w:t>
-      </w:r>
-    </w:p>
-    <w:p>
-      <w:pPr>
-        <w:rPr>
-          <w:sz w:val="28"/>
-          <w:szCs w:val="28"/>
-        </w:rPr>
-      </w:pPr>
-      <w:r>
-        <w:rPr>
-          <w:sz w:val="28"/>
-          <w:szCs w:val="28"/>
-        </w:rPr>
-        <w:t>1millisecond = 10</w:t>
-      </w:r>
-      <w:r>
-        <w:rPr>
-          <w:sz w:val="28"/>
-          <w:szCs w:val="28"/>
-        </w:rPr>
-        <w:t>,</w:t>
-      </w:r>
-      <w:r>
-        <w:rPr>
-          <w:sz w:val="28"/>
-          <w:szCs w:val="28"/>
-        </w:rPr>
-        <w:t>00</w:t>
-      </w:r>
-      <w:r>
-        <w:rPr>
-          <w:sz w:val="28"/>
-          <w:szCs w:val="28"/>
-        </w:rPr>
-        <w:t>,</w:t>
-      </w:r>
-      <w:r>
-        <w:rPr>
-          <w:sz w:val="28"/>
-          <w:szCs w:val="28"/>
-        </w:rPr>
-        <w:t>000 nano second</w:t>
-      </w:r>
-    </w:p>
-    <w:p>
-      <w:pPr>
-        <w:rPr>
-          <w:sz w:val="28"/>
-          <w:szCs w:val="28"/>
-        </w:rPr>
-      </w:pPr>
-      <w:r>
-        <w:rPr>
-          <w:sz w:val="28"/>
-          <w:szCs w:val="28"/>
-        </w:rPr>
-        <w:t>1 second = 1000 milli second</w:t>
-      </w:r>
-    </w:p>
-    <w:p>
-      <w:pPr>
-        <w:rPr>
-          <w:sz w:val="28"/>
-          <w:szCs w:val="28"/>
-        </w:rPr>
-      </w:pPr>
-      <w:r>
-        <w:rPr>
-          <w:sz w:val="28"/>
-          <w:szCs w:val="28"/>
-        </w:rPr>
-        <w:t>1 second = 1,00,00,00,000 nano second</w:t>
+      <w:proofErr w:type="spellStart"/>
+      <w:r>
+        <w:rPr>
+          <w:sz w:val="28"/>
+          <w:szCs w:val="28"/>
+        </w:rPr>
+        <w:t>nano</w:t>
+      </w:r>
+      <w:proofErr w:type="spellEnd"/>
+      <w:r>
+        <w:rPr>
+          <w:sz w:val="28"/>
+          <w:szCs w:val="28"/>
+        </w:rPr>
+        <w:t xml:space="preserve"> second</w:t>
+      </w:r>
+    </w:p>
+    <w:p>
+      <w:pPr>
+        <w:rPr>
+          <w:sz w:val="28"/>
+          <w:szCs w:val="28"/>
+        </w:rPr>
+      </w:pPr>
+      <w:r>
+        <w:rPr>
+          <w:sz w:val="28"/>
+          <w:szCs w:val="28"/>
+        </w:rPr>
+        <w:t xml:space="preserve">1 second = 1000 </w:t>
+      </w:r>
+      <w:proofErr w:type="spellStart"/>
+      <w:r>
+        <w:rPr>
+          <w:sz w:val="28"/>
+          <w:szCs w:val="28"/>
+        </w:rPr>
+        <w:t>milli</w:t>
+      </w:r>
+      <w:proofErr w:type="spellEnd"/>
+      <w:r>
+        <w:rPr>
+          <w:sz w:val="28"/>
+          <w:szCs w:val="28"/>
+        </w:rPr>
+        <w:t xml:space="preserve"> second</w:t>
+      </w:r>
+    </w:p>
+    <w:p>
+      <w:pPr>
+        <w:rPr>
+          <w:sz w:val="28"/>
+          <w:szCs w:val="28"/>
+        </w:rPr>
+      </w:pPr>
+      <w:r>
+        <w:rPr>
+          <w:sz w:val="28"/>
+          <w:szCs w:val="28"/>
+        </w:rPr>
+        <w:t xml:space="preserve">1 second = 1,00,00,00,000 </w:t>
+      </w:r>
+      <w:proofErr w:type="spellStart"/>
+      <w:r>
+        <w:rPr>
+          <w:sz w:val="28"/>
+          <w:szCs w:val="28"/>
+        </w:rPr>
+        <w:t>nano</w:t>
+      </w:r>
+      <w:proofErr w:type="spellEnd"/>
+      <w:r>
+        <w:rPr>
+          <w:sz w:val="28"/>
+          <w:szCs w:val="28"/>
+        </w:rPr>
+        <w:t xml:space="preserve"> second</w:t>
       </w:r>
     </w:p>
     <w:p>
@@ -5342,7 +7418,7 @@
                     <a:blip r:embed="rId7">
                       <a:extLst>
                         <a:ext uri="{28A0092B-C50C-407E-A947-70E740481C1C}">
-                          <a14:useLocalDpi xmlns:a14="http://schemas.microsoft.com/office/drawing/2010/main" xmlns:wps="http://schemas.microsoft.com/office/word/2010/wordprocessingShape" xmlns:wpi="http://schemas.microsoft.com/office/word/2010/wordprocessingInk" xmlns:wpg="http://schemas.microsoft.com/office/word/2010/wordprocessingGroup" xmlns:w14="http://schemas.microsoft.com/office/word/2010/wordml" xmlns:w="http://schemas.openxmlformats.org/wordprocessingml/2006/main" xmlns:w10="urn:schemas-microsoft-com:office:word" xmlns:wp14="http://schemas.microsoft.com/office/word/2010/wordprocessingDrawing" xmlns:v="urn:schemas-microsoft-com:vml" xmlns:o="urn:schemas-microsoft-com:office:office" xmlns:mc="http://schemas.openxmlformats.org/markup-compatibility/2006" xmlns:wpc="http://schemas.microsoft.com/office/word/2010/wordprocessingCanvas" xmlns="" val="0"/>
+                          <a14:useLocalDpi xmlns="" xmlns:wpc="http://schemas.microsoft.com/office/word/2010/wordprocessingCanvas" xmlns:mc="http://schemas.openxmlformats.org/markup-compatibility/2006" xmlns:o="urn:schemas-microsoft-com:office:office" xmlns:v="urn:schemas-microsoft-com:vml" xmlns:wp14="http://schemas.microsoft.com/office/word/2010/wordprocessingDrawing" xmlns:w10="urn:schemas-microsoft-com:office:word" xmlns:w="http://schemas.openxmlformats.org/wordprocessingml/2006/main" xmlns:w14="http://schemas.microsoft.com/office/word/2010/wordml" xmlns:wpg="http://schemas.microsoft.com/office/word/2010/wordprocessingGroup" xmlns:wpi="http://schemas.microsoft.com/office/word/2010/wordprocessingInk" xmlns:wps="http://schemas.microsoft.com/office/word/2010/wordprocessingShape" xmlns:a14="http://schemas.microsoft.com/office/drawing/2010/main" val="0"/>
                         </a:ext>
                       </a:extLst>
                     </a:blip>
@@ -5405,7 +7481,7 @@
                     <a:blip r:embed="rId8">
                       <a:extLst>
                         <a:ext uri="{28A0092B-C50C-407E-A947-70E740481C1C}">
-                          <a14:useLocalDpi xmlns:a14="http://schemas.microsoft.com/office/drawing/2010/main" xmlns:wps="http://schemas.microsoft.com/office/word/2010/wordprocessingShape" xmlns:wpi="http://schemas.microsoft.com/office/word/2010/wordprocessingInk" xmlns:wpg="http://schemas.microsoft.com/office/word/2010/wordprocessingGroup" xmlns:w14="http://schemas.microsoft.com/office/word/2010/wordml" xmlns:w="http://schemas.openxmlformats.org/wordprocessingml/2006/main" xmlns:w10="urn:schemas-microsoft-com:office:word" xmlns:wp14="http://schemas.microsoft.com/office/word/2010/wordprocessingDrawing" xmlns:v="urn:schemas-microsoft-com:vml" xmlns:o="urn:schemas-microsoft-com:office:office" xmlns:mc="http://schemas.openxmlformats.org/markup-compatibility/2006" xmlns:wpc="http://schemas.microsoft.com/office/word/2010/wordprocessingCanvas" xmlns="" val="0"/>
+                          <a14:useLocalDpi xmlns="" xmlns:wpc="http://schemas.microsoft.com/office/word/2010/wordprocessingCanvas" xmlns:mc="http://schemas.openxmlformats.org/markup-compatibility/2006" xmlns:o="urn:schemas-microsoft-com:office:office" xmlns:v="urn:schemas-microsoft-com:vml" xmlns:wp14="http://schemas.microsoft.com/office/word/2010/wordprocessingDrawing" xmlns:w10="urn:schemas-microsoft-com:office:word" xmlns:w="http://schemas.openxmlformats.org/wordprocessingml/2006/main" xmlns:w14="http://schemas.microsoft.com/office/word/2010/wordml" xmlns:wpg="http://schemas.microsoft.com/office/word/2010/wordprocessingGroup" xmlns:wpi="http://schemas.microsoft.com/office/word/2010/wordprocessingInk" xmlns:wps="http://schemas.microsoft.com/office/word/2010/wordprocessingShape" xmlns:a14="http://schemas.microsoft.com/office/drawing/2010/main" val="0"/>
                         </a:ext>
                       </a:extLst>
                     </a:blip>
@@ -5587,12 +7663,21 @@
           <w:szCs w:val="28"/>
         </w:rPr>
       </w:pPr>
-      <w:r>
-        <w:rPr>
-          <w:sz w:val="28"/>
-          <w:szCs w:val="28"/>
-        </w:rPr>
-        <w:t>hit ratio = 80/100 = 0.8%</w:t>
+      <w:proofErr w:type="gramStart"/>
+      <w:r>
+        <w:rPr>
+          <w:sz w:val="28"/>
+          <w:szCs w:val="28"/>
+        </w:rPr>
+        <w:t>hit</w:t>
+      </w:r>
+      <w:proofErr w:type="gramEnd"/>
+      <w:r>
+        <w:rPr>
+          <w:sz w:val="28"/>
+          <w:szCs w:val="28"/>
+        </w:rPr>
+        <w:t xml:space="preserve"> ratio = 80/100 = 0.8%</w:t>
       </w:r>
     </w:p>
     <w:p>
@@ -5608,29 +7693,86 @@
           <w:szCs w:val="28"/>
         </w:rPr>
         <w:lastRenderedPageBreak/>
-        <w:t>EAT = 0.8 * ( 20 + 100) + 0.2( 20 + 100 + 100)</w:t>
-      </w:r>
-    </w:p>
-    <w:p>
-      <w:pPr>
-        <w:rPr>
-          <w:sz w:val="28"/>
-          <w:szCs w:val="28"/>
-        </w:rPr>
-      </w:pPr>
-      <w:r>
-        <w:rPr>
-          <w:sz w:val="28"/>
-          <w:szCs w:val="28"/>
-        </w:rPr>
-        <w:t>if no tlb mi</w:t>
-      </w:r>
-      <w:r>
-        <w:rPr>
-          <w:sz w:val="28"/>
-          <w:szCs w:val="28"/>
-        </w:rPr>
-        <w:t>ss occur then search into tlb (2</w:t>
+        <w:t xml:space="preserve">EAT = 0.8 * </w:t>
+      </w:r>
+      <w:proofErr w:type="gramStart"/>
+      <w:r>
+        <w:rPr>
+          <w:sz w:val="28"/>
+          <w:szCs w:val="28"/>
+        </w:rPr>
+        <w:t>( 20</w:t>
+      </w:r>
+      <w:proofErr w:type="gramEnd"/>
+      <w:r>
+        <w:rPr>
+          <w:sz w:val="28"/>
+          <w:szCs w:val="28"/>
+        </w:rPr>
+        <w:t xml:space="preserve"> + 100) + 0.2( 20 + 100 + 100)</w:t>
+      </w:r>
+    </w:p>
+    <w:p>
+      <w:pPr>
+        <w:rPr>
+          <w:sz w:val="28"/>
+          <w:szCs w:val="28"/>
+        </w:rPr>
+      </w:pPr>
+      <w:proofErr w:type="gramStart"/>
+      <w:r>
+        <w:rPr>
+          <w:sz w:val="28"/>
+          <w:szCs w:val="28"/>
+        </w:rPr>
+        <w:t>if</w:t>
+      </w:r>
+      <w:proofErr w:type="gramEnd"/>
+      <w:r>
+        <w:rPr>
+          <w:sz w:val="28"/>
+          <w:szCs w:val="28"/>
+        </w:rPr>
+        <w:t xml:space="preserve"> no </w:t>
+      </w:r>
+      <w:proofErr w:type="spellStart"/>
+      <w:r>
+        <w:rPr>
+          <w:sz w:val="28"/>
+          <w:szCs w:val="28"/>
+        </w:rPr>
+        <w:t>tlb</w:t>
+      </w:r>
+      <w:proofErr w:type="spellEnd"/>
+      <w:r>
+        <w:rPr>
+          <w:sz w:val="28"/>
+          <w:szCs w:val="28"/>
+        </w:rPr>
+        <w:t xml:space="preserve"> mi</w:t>
+      </w:r>
+      <w:r>
+        <w:rPr>
+          <w:sz w:val="28"/>
+          <w:szCs w:val="28"/>
+        </w:rPr>
+        <w:t xml:space="preserve">ss occur then search into </w:t>
+      </w:r>
+      <w:proofErr w:type="spellStart"/>
+      <w:r>
+        <w:rPr>
+          <w:sz w:val="28"/>
+          <w:szCs w:val="28"/>
+        </w:rPr>
+        <w:t>tlb</w:t>
+      </w:r>
+      <w:proofErr w:type="spellEnd"/>
+      <w:r>
+        <w:rPr>
+          <w:sz w:val="28"/>
+          <w:szCs w:val="28"/>
+        </w:rPr>
+        <w:t xml:space="preserve"> (2</w:t>
       </w:r>
       <w:r>
         <w:rPr>
@@ -5661,19 +7803,60 @@
           <w:szCs w:val="28"/>
         </w:rPr>
       </w:pPr>
-      <w:r>
-        <w:rPr>
-          <w:sz w:val="28"/>
-          <w:szCs w:val="28"/>
-        </w:rPr>
-        <w:t xml:space="preserve">if tlb miss </w:t>
-      </w:r>
-      <w:r>
-        <w:rPr>
-          <w:sz w:val="28"/>
-          <w:szCs w:val="28"/>
-        </w:rPr>
-        <w:t>occur then searching for tlb (20</w:t>
+      <w:proofErr w:type="gramStart"/>
+      <w:r>
+        <w:rPr>
+          <w:sz w:val="28"/>
+          <w:szCs w:val="28"/>
+        </w:rPr>
+        <w:t>if</w:t>
+      </w:r>
+      <w:proofErr w:type="gramEnd"/>
+      <w:r>
+        <w:rPr>
+          <w:sz w:val="28"/>
+          <w:szCs w:val="28"/>
+        </w:rPr>
+        <w:t xml:space="preserve"> </w:t>
+      </w:r>
+      <w:proofErr w:type="spellStart"/>
+      <w:r>
+        <w:rPr>
+          <w:sz w:val="28"/>
+          <w:szCs w:val="28"/>
+        </w:rPr>
+        <w:t>tlb</w:t>
+      </w:r>
+      <w:proofErr w:type="spellEnd"/>
+      <w:r>
+        <w:rPr>
+          <w:sz w:val="28"/>
+          <w:szCs w:val="28"/>
+        </w:rPr>
+        <w:t xml:space="preserve"> miss </w:t>
+      </w:r>
+      <w:r>
+        <w:rPr>
+          <w:sz w:val="28"/>
+          <w:szCs w:val="28"/>
+        </w:rPr>
+        <w:t xml:space="preserve">occur then searching for </w:t>
+      </w:r>
+      <w:proofErr w:type="spellStart"/>
+      <w:r>
+        <w:rPr>
+          <w:sz w:val="28"/>
+          <w:szCs w:val="28"/>
+        </w:rPr>
+        <w:t>tlb</w:t>
+      </w:r>
+      <w:proofErr w:type="spellEnd"/>
+      <w:r>
+        <w:rPr>
+          <w:sz w:val="28"/>
+          <w:szCs w:val="28"/>
+        </w:rPr>
+        <w:t xml:space="preserve"> (20</w:t>
       </w:r>
       <w:r>
         <w:rPr>
@@ -5745,22 +7928,102 @@
           <w:sz w:val="28"/>
           <w:szCs w:val="28"/>
         </w:rPr>
-        <w:t>In a demand paging memory system, page table is held in registers. The time taken to service a page fault is 8 m.sec. if an empty frame is available or if the replaced page is not modified, and it takes 20 m.secs.,if the replaced page is modified. What is the average access time to service a page fault assuming that the page to be replaced is modified 70% of the time ?</w:t>
-      </w:r>
-    </w:p>
-    <w:p>
-      <w:pPr>
-        <w:rPr>
-          <w:sz w:val="28"/>
-          <w:szCs w:val="28"/>
-        </w:rPr>
-      </w:pPr>
-      <w:r>
-        <w:rPr>
-          <w:sz w:val="28"/>
-          <w:szCs w:val="28"/>
-        </w:rPr>
-        <w:t xml:space="preserve">(A) 11.6 m.sec. </w:t>
+        <w:t xml:space="preserve">In a demand paging memory system, page table is held in registers. The time taken to service a page fault is </w:t>
+      </w:r>
+      <w:proofErr w:type="gramStart"/>
+      <w:r>
+        <w:rPr>
+          <w:b/>
+          <w:i/>
+          <w:sz w:val="28"/>
+          <w:szCs w:val="28"/>
+        </w:rPr>
+        <w:t>8 m.sec</w:t>
+      </w:r>
+      <w:proofErr w:type="gramEnd"/>
+      <w:r>
+        <w:rPr>
+          <w:b/>
+          <w:i/>
+          <w:sz w:val="28"/>
+          <w:szCs w:val="28"/>
+        </w:rPr>
+        <w:t xml:space="preserve">. </w:t>
+      </w:r>
+      <w:proofErr w:type="gramStart"/>
+      <w:r>
+        <w:rPr>
+          <w:b/>
+          <w:i/>
+          <w:sz w:val="28"/>
+          <w:szCs w:val="28"/>
+        </w:rPr>
+        <w:t>if</w:t>
+      </w:r>
+      <w:proofErr w:type="gramEnd"/>
+      <w:r>
+        <w:rPr>
+          <w:b/>
+          <w:i/>
+          <w:sz w:val="28"/>
+          <w:szCs w:val="28"/>
+        </w:rPr>
+        <w:t xml:space="preserve"> an empty frame is available or if the replaced page is not modified, and it takes 20 </w:t>
+      </w:r>
+      <w:proofErr w:type="spellStart"/>
+      <w:r>
+        <w:rPr>
+          <w:b/>
+          <w:i/>
+          <w:sz w:val="28"/>
+          <w:szCs w:val="28"/>
+        </w:rPr>
+        <w:t>m.secs.,if</w:t>
+      </w:r>
+      <w:proofErr w:type="spellEnd"/>
+      <w:r>
+        <w:rPr>
+          <w:b/>
+          <w:i/>
+          <w:sz w:val="28"/>
+          <w:szCs w:val="28"/>
+        </w:rPr>
+        <w:t xml:space="preserve"> the replaced page is modified. What is the average access time to service a page fault assuming that the page to be replaced is modified 70% of the </w:t>
+      </w:r>
+      <w:proofErr w:type="gramStart"/>
+      <w:r>
+        <w:rPr>
+          <w:b/>
+          <w:i/>
+          <w:sz w:val="28"/>
+          <w:szCs w:val="28"/>
+        </w:rPr>
+        <w:t>time ?</w:t>
+      </w:r>
+      <w:proofErr w:type="gramEnd"/>
+    </w:p>
+    <w:p>
+      <w:pPr>
+        <w:rPr>
+          <w:sz w:val="28"/>
+          <w:szCs w:val="28"/>
+        </w:rPr>
+      </w:pPr>
+      <w:proofErr w:type="gramStart"/>
+      <w:r>
+        <w:rPr>
+          <w:sz w:val="28"/>
+          <w:szCs w:val="28"/>
+        </w:rPr>
+        <w:t>(A) 11.6 m.sec.</w:t>
+      </w:r>
+      <w:proofErr w:type="gramEnd"/>
+      <w:r>
+        <w:rPr>
+          <w:sz w:val="28"/>
+          <w:szCs w:val="28"/>
+        </w:rPr>
+        <w:t xml:space="preserve"> </w:t>
       </w:r>
       <w:r>
         <w:rPr>
@@ -5797,8 +8060,17 @@
           <w:szCs w:val="28"/>
         </w:rPr>
         <w:tab/>
-        <w:t xml:space="preserve"> (D) 14 m.sec.</w:t>
-      </w:r>
+        <w:t xml:space="preserve"> </w:t>
+      </w:r>
+      <w:proofErr w:type="gramStart"/>
+      <w:r>
+        <w:rPr>
+          <w:sz w:val="28"/>
+          <w:szCs w:val="28"/>
+        </w:rPr>
+        <w:t>(D) 14 m.sec.</w:t>
+      </w:r>
+      <w:proofErr w:type="gramEnd"/>
     </w:p>
     <w:p>
       <w:pPr>
@@ -5830,7 +8102,39 @@
           <w:sz w:val="28"/>
           <w:szCs w:val="28"/>
         </w:rPr>
-        <w:t>Page fault service time(PFST) = 20 msec( page is modified)</w:t>
+        <w:t xml:space="preserve">Page fault service </w:t>
+      </w:r>
+      <w:proofErr w:type="gramStart"/>
+      <w:r>
+        <w:rPr>
+          <w:sz w:val="28"/>
+          <w:szCs w:val="28"/>
+        </w:rPr>
+        <w:t>time(</w:t>
+      </w:r>
+      <w:proofErr w:type="gramEnd"/>
+      <w:r>
+        <w:rPr>
+          <w:sz w:val="28"/>
+          <w:szCs w:val="28"/>
+        </w:rPr>
+        <w:t xml:space="preserve">PFST) = 20 </w:t>
+      </w:r>
+      <w:proofErr w:type="spellStart"/>
+      <w:r>
+        <w:rPr>
+          <w:sz w:val="28"/>
+          <w:szCs w:val="28"/>
+        </w:rPr>
+        <w:t>msec</w:t>
+      </w:r>
+      <w:proofErr w:type="spellEnd"/>
+      <w:r>
+        <w:rPr>
+          <w:sz w:val="28"/>
+          <w:szCs w:val="28"/>
+        </w:rPr>
+        <w:t>( page is modified)</w:t>
       </w:r>
     </w:p>
     <w:p>
@@ -5951,49 +8255,113 @@
           <w:sz w:val="28"/>
           <w:szCs w:val="28"/>
         </w:rPr>
-        <w:t>(xz)/2</w:t>
-      </w:r>
-      <w:r>
-        <w:rPr>
-          <w:sz w:val="28"/>
-          <w:szCs w:val="28"/>
-        </w:rPr>
-        <w:tab/>
-      </w:r>
-      <w:r>
-        <w:rPr>
-          <w:sz w:val="28"/>
-          <w:szCs w:val="28"/>
-        </w:rPr>
-        <w:tab/>
-      </w:r>
-      <w:r>
-        <w:rPr>
-          <w:sz w:val="28"/>
-          <w:szCs w:val="28"/>
-        </w:rPr>
-        <w:t xml:space="preserve">(C) sqrt(2xz)(yes) </w:t>
-      </w:r>
-      <w:r>
-        <w:rPr>
-          <w:sz w:val="28"/>
-          <w:szCs w:val="28"/>
-        </w:rPr>
-        <w:tab/>
-      </w:r>
-      <w:r>
-        <w:rPr>
-          <w:sz w:val="28"/>
-          <w:szCs w:val="28"/>
-        </w:rPr>
-        <w:tab/>
-      </w:r>
-      <w:r>
-        <w:rPr>
-          <w:sz w:val="28"/>
-          <w:szCs w:val="28"/>
-        </w:rPr>
-        <w:t xml:space="preserve">(D)sqrt(xz)/2  </w:t>
+        <w:t>(</w:t>
+      </w:r>
+      <w:proofErr w:type="spellStart"/>
+      <w:r>
+        <w:rPr>
+          <w:sz w:val="28"/>
+          <w:szCs w:val="28"/>
+        </w:rPr>
+        <w:t>xz</w:t>
+      </w:r>
+      <w:proofErr w:type="spellEnd"/>
+      <w:r>
+        <w:rPr>
+          <w:sz w:val="28"/>
+          <w:szCs w:val="28"/>
+        </w:rPr>
+        <w:t>)/2</w:t>
+      </w:r>
+      <w:r>
+        <w:rPr>
+          <w:sz w:val="28"/>
+          <w:szCs w:val="28"/>
+        </w:rPr>
+        <w:tab/>
+      </w:r>
+      <w:r>
+        <w:rPr>
+          <w:sz w:val="28"/>
+          <w:szCs w:val="28"/>
+        </w:rPr>
+        <w:tab/>
+      </w:r>
+      <w:r>
+        <w:rPr>
+          <w:sz w:val="28"/>
+          <w:szCs w:val="28"/>
+        </w:rPr>
+        <w:t xml:space="preserve">(C) </w:t>
+      </w:r>
+      <w:proofErr w:type="spellStart"/>
+      <w:r>
+        <w:rPr>
+          <w:sz w:val="28"/>
+          <w:szCs w:val="28"/>
+        </w:rPr>
+        <w:t>sqrt</w:t>
+      </w:r>
+      <w:proofErr w:type="spellEnd"/>
+      <w:r>
+        <w:rPr>
+          <w:sz w:val="28"/>
+          <w:szCs w:val="28"/>
+        </w:rPr>
+        <w:t xml:space="preserve">(2xz)(yes) </w:t>
+      </w:r>
+      <w:r>
+        <w:rPr>
+          <w:sz w:val="28"/>
+          <w:szCs w:val="28"/>
+        </w:rPr>
+        <w:tab/>
+      </w:r>
+      <w:r>
+        <w:rPr>
+          <w:sz w:val="28"/>
+          <w:szCs w:val="28"/>
+        </w:rPr>
+        <w:tab/>
+      </w:r>
+      <w:r>
+        <w:rPr>
+          <w:sz w:val="28"/>
+          <w:szCs w:val="28"/>
+        </w:rPr>
+        <w:t>(D)</w:t>
+      </w:r>
+      <w:proofErr w:type="spellStart"/>
+      <w:r>
+        <w:rPr>
+          <w:sz w:val="28"/>
+          <w:szCs w:val="28"/>
+        </w:rPr>
+        <w:t>sqrt</w:t>
+      </w:r>
+      <w:proofErr w:type="spellEnd"/>
+      <w:r>
+        <w:rPr>
+          <w:sz w:val="28"/>
+          <w:szCs w:val="28"/>
+        </w:rPr>
+        <w:t>(</w:t>
+      </w:r>
+      <w:proofErr w:type="spellStart"/>
+      <w:r>
+        <w:rPr>
+          <w:sz w:val="28"/>
+          <w:szCs w:val="28"/>
+        </w:rPr>
+        <w:t>xz</w:t>
+      </w:r>
+      <w:proofErr w:type="spellEnd"/>
+      <w:r>
+        <w:rPr>
+          <w:sz w:val="28"/>
+          <w:szCs w:val="28"/>
+        </w:rPr>
+        <w:t xml:space="preserve">)/2  </w:t>
       </w:r>
     </w:p>
     <w:p>
@@ -6026,7 +8394,39 @@
           <w:szCs w:val="28"/>
         </w:rPr>
         <w:lastRenderedPageBreak/>
-        <w:t>So for example, if the average segment size were 256K, and the page table entry size were 8 bytes, the optimum page size, to minimise overhead due to page table entries and internal fragmentation, would be sqrt(2 × 256K × 8) = 2048 = 2K.</w:t>
+        <w:t xml:space="preserve">So for example, if the average segment size were 256K, and the page table entry size were 8 bytes, the optimum page size, to </w:t>
+      </w:r>
+      <w:proofErr w:type="spellStart"/>
+      <w:r>
+        <w:rPr>
+          <w:sz w:val="28"/>
+          <w:szCs w:val="28"/>
+        </w:rPr>
+        <w:t>minimise</w:t>
+      </w:r>
+      <w:proofErr w:type="spellEnd"/>
+      <w:r>
+        <w:rPr>
+          <w:sz w:val="28"/>
+          <w:szCs w:val="28"/>
+        </w:rPr>
+        <w:t xml:space="preserve"> overhead due to page table entries and internal fragmentation, would be </w:t>
+      </w:r>
+      <w:proofErr w:type="spellStart"/>
+      <w:r>
+        <w:rPr>
+          <w:sz w:val="28"/>
+          <w:szCs w:val="28"/>
+        </w:rPr>
+        <w:t>sqrt</w:t>
+      </w:r>
+      <w:proofErr w:type="spellEnd"/>
+      <w:r>
+        <w:rPr>
+          <w:sz w:val="28"/>
+          <w:szCs w:val="28"/>
+        </w:rPr>
+        <w:t>(2 × 256K × 8) = 2048 = 2K.</w:t>
       </w:r>
     </w:p>
     <w:p>
@@ -6091,8 +8491,19 @@
           <w:sz w:val="28"/>
           <w:szCs w:val="28"/>
         </w:rPr>
-        <w:t>econds, and servicing a page fault takes 8 milli</w:t>
-      </w:r>
+        <w:t xml:space="preserve">econds, and servicing a page fault takes 8 </w:t>
+      </w:r>
+      <w:proofErr w:type="spellStart"/>
+      <w:r>
+        <w:rPr>
+          <w:b/>
+          <w:i/>
+          <w:sz w:val="28"/>
+          <w:szCs w:val="28"/>
+        </w:rPr>
+        <w:t>milli</w:t>
+      </w:r>
+      <w:proofErr w:type="spellEnd"/>
       <w:r>
         <w:rPr>
           <w:b/>
@@ -6257,60 +8668,146 @@
           <w:sz w:val="28"/>
           <w:szCs w:val="28"/>
         </w:rPr>
-        <w:t>If an instruction takes ‘i’ microseconds and a page fault takes an additional ‘j’ microseconds. The effective instruction time, if on the average a page fault occurs every k instructions, is</w:t>
-      </w:r>
-    </w:p>
-    <w:p>
-      <w:pPr>
-        <w:rPr>
-          <w:sz w:val="28"/>
-          <w:szCs w:val="28"/>
-        </w:rPr>
-      </w:pPr>
-      <w:r>
-        <w:rPr>
-          <w:sz w:val="28"/>
-          <w:szCs w:val="28"/>
-        </w:rPr>
-        <w:t>(A) i + j/k(yes)</w:t>
-      </w:r>
-      <w:r>
-        <w:rPr>
-          <w:sz w:val="28"/>
-          <w:szCs w:val="28"/>
-        </w:rPr>
-        <w:tab/>
-        <w:t xml:space="preserve"> (B) i + j * k</w:t>
-      </w:r>
-      <w:r>
-        <w:rPr>
-          <w:sz w:val="28"/>
-          <w:szCs w:val="28"/>
-        </w:rPr>
-        <w:tab/>
-      </w:r>
-      <w:r>
-        <w:rPr>
-          <w:sz w:val="28"/>
-          <w:szCs w:val="28"/>
-        </w:rPr>
-        <w:tab/>
-        <w:t xml:space="preserve">(C) (i + j)/k </w:t>
-      </w:r>
-      <w:r>
-        <w:rPr>
-          <w:sz w:val="28"/>
-          <w:szCs w:val="28"/>
-        </w:rPr>
-        <w:tab/>
-      </w:r>
-      <w:r>
-        <w:rPr>
-          <w:sz w:val="28"/>
-          <w:szCs w:val="28"/>
-        </w:rPr>
-        <w:tab/>
-        <w:t>(D) (i + j) * k</w:t>
+        <w:t>If an instruction takes ‘</w:t>
+      </w:r>
+      <w:proofErr w:type="spellStart"/>
+      <w:r>
+        <w:rPr>
+          <w:b/>
+          <w:i/>
+          <w:sz w:val="28"/>
+          <w:szCs w:val="28"/>
+        </w:rPr>
+        <w:t>i</w:t>
+      </w:r>
+      <w:proofErr w:type="spellEnd"/>
+      <w:r>
+        <w:rPr>
+          <w:b/>
+          <w:i/>
+          <w:sz w:val="28"/>
+          <w:szCs w:val="28"/>
+        </w:rPr>
+        <w:t>’ microseconds and a page fault takes an additional ‘j’ microseconds. The effective instruction time, if on the average a page fault occurs every k instructions, is</w:t>
+      </w:r>
+    </w:p>
+    <w:p>
+      <w:pPr>
+        <w:rPr>
+          <w:sz w:val="28"/>
+          <w:szCs w:val="28"/>
+        </w:rPr>
+      </w:pPr>
+      <w:r>
+        <w:rPr>
+          <w:sz w:val="28"/>
+          <w:szCs w:val="28"/>
+        </w:rPr>
+        <w:t xml:space="preserve">(A) </w:t>
+      </w:r>
+      <w:proofErr w:type="spellStart"/>
+      <w:proofErr w:type="gramStart"/>
+      <w:r>
+        <w:rPr>
+          <w:sz w:val="28"/>
+          <w:szCs w:val="28"/>
+        </w:rPr>
+        <w:t>i</w:t>
+      </w:r>
+      <w:proofErr w:type="spellEnd"/>
+      <w:proofErr w:type="gramEnd"/>
+      <w:r>
+        <w:rPr>
+          <w:sz w:val="28"/>
+          <w:szCs w:val="28"/>
+        </w:rPr>
+        <w:t xml:space="preserve"> + j/k(yes)</w:t>
+      </w:r>
+      <w:r>
+        <w:rPr>
+          <w:sz w:val="28"/>
+          <w:szCs w:val="28"/>
+        </w:rPr>
+        <w:tab/>
+        <w:t xml:space="preserve"> (B) </w:t>
+      </w:r>
+      <w:proofErr w:type="spellStart"/>
+      <w:r>
+        <w:rPr>
+          <w:sz w:val="28"/>
+          <w:szCs w:val="28"/>
+        </w:rPr>
+        <w:t>i</w:t>
+      </w:r>
+      <w:proofErr w:type="spellEnd"/>
+      <w:r>
+        <w:rPr>
+          <w:sz w:val="28"/>
+          <w:szCs w:val="28"/>
+        </w:rPr>
+        <w:t xml:space="preserve"> + j * k</w:t>
+      </w:r>
+      <w:r>
+        <w:rPr>
+          <w:sz w:val="28"/>
+          <w:szCs w:val="28"/>
+        </w:rPr>
+        <w:tab/>
+      </w:r>
+      <w:r>
+        <w:rPr>
+          <w:sz w:val="28"/>
+          <w:szCs w:val="28"/>
+        </w:rPr>
+        <w:tab/>
+        <w:t>(C) (</w:t>
+      </w:r>
+      <w:proofErr w:type="spellStart"/>
+      <w:r>
+        <w:rPr>
+          <w:sz w:val="28"/>
+          <w:szCs w:val="28"/>
+        </w:rPr>
+        <w:t>i</w:t>
+      </w:r>
+      <w:proofErr w:type="spellEnd"/>
+      <w:r>
+        <w:rPr>
+          <w:sz w:val="28"/>
+          <w:szCs w:val="28"/>
+        </w:rPr>
+        <w:t xml:space="preserve"> + j)/k </w:t>
+      </w:r>
+      <w:r>
+        <w:rPr>
+          <w:sz w:val="28"/>
+          <w:szCs w:val="28"/>
+        </w:rPr>
+        <w:tab/>
+      </w:r>
+      <w:r>
+        <w:rPr>
+          <w:sz w:val="28"/>
+          <w:szCs w:val="28"/>
+        </w:rPr>
+        <w:tab/>
+        <w:t>(D) (</w:t>
+      </w:r>
+      <w:proofErr w:type="spellStart"/>
+      <w:r>
+        <w:rPr>
+          <w:sz w:val="28"/>
+          <w:szCs w:val="28"/>
+        </w:rPr>
+        <w:t>i</w:t>
+      </w:r>
+      <w:proofErr w:type="spellEnd"/>
+      <w:r>
+        <w:rPr>
+          <w:sz w:val="28"/>
+          <w:szCs w:val="28"/>
+        </w:rPr>
+        <w:t xml:space="preserve"> + j) * k</w:t>
       </w:r>
     </w:p>
     <w:p>
@@ -6343,12 +8840,21 @@
           <w:szCs w:val="28"/>
         </w:rPr>
       </w:pPr>
-      <w:r>
-        <w:rPr>
-          <w:sz w:val="28"/>
-          <w:szCs w:val="28"/>
-        </w:rPr>
-        <w:t>page hit rate=1</w:t>
+      <w:proofErr w:type="gramStart"/>
+      <w:r>
+        <w:rPr>
+          <w:sz w:val="28"/>
+          <w:szCs w:val="28"/>
+        </w:rPr>
+        <w:t>page</w:t>
+      </w:r>
+      <w:proofErr w:type="gramEnd"/>
+      <w:r>
+        <w:rPr>
+          <w:sz w:val="28"/>
+          <w:szCs w:val="28"/>
+        </w:rPr>
+        <w:t xml:space="preserve"> hit rate=1</w:t>
       </w:r>
       <w:r>
         <w:rPr>
@@ -6372,27 +8878,54 @@
           <w:szCs w:val="28"/>
         </w:rPr>
       </w:pPr>
-      <w:r>
-        <w:rPr>
-          <w:sz w:val="28"/>
-          <w:szCs w:val="28"/>
-        </w:rPr>
-        <w:t>service time=i</w:t>
-      </w:r>
-    </w:p>
-    <w:p>
-      <w:pPr>
-        <w:rPr>
-          <w:sz w:val="28"/>
-          <w:szCs w:val="28"/>
-        </w:rPr>
-      </w:pPr>
-      <w:r>
-        <w:rPr>
-          <w:sz w:val="28"/>
-          <w:szCs w:val="28"/>
-        </w:rPr>
-        <w:t>page fault service time=</w:t>
+      <w:proofErr w:type="gramStart"/>
+      <w:r>
+        <w:rPr>
+          <w:sz w:val="28"/>
+          <w:szCs w:val="28"/>
+        </w:rPr>
+        <w:t>service</w:t>
+      </w:r>
+      <w:proofErr w:type="gramEnd"/>
+      <w:r>
+        <w:rPr>
+          <w:sz w:val="28"/>
+          <w:szCs w:val="28"/>
+        </w:rPr>
+        <w:t xml:space="preserve"> time=</w:t>
+      </w:r>
+      <w:proofErr w:type="spellStart"/>
+      <w:r>
+        <w:rPr>
+          <w:sz w:val="28"/>
+          <w:szCs w:val="28"/>
+        </w:rPr>
+        <w:t>i</w:t>
+      </w:r>
+      <w:proofErr w:type="spellEnd"/>
+    </w:p>
+    <w:p>
+      <w:pPr>
+        <w:rPr>
+          <w:sz w:val="28"/>
+          <w:szCs w:val="28"/>
+        </w:rPr>
+      </w:pPr>
+      <w:proofErr w:type="gramStart"/>
+      <w:r>
+        <w:rPr>
+          <w:sz w:val="28"/>
+          <w:szCs w:val="28"/>
+        </w:rPr>
+        <w:t>page</w:t>
+      </w:r>
+      <w:proofErr w:type="gramEnd"/>
+      <w:r>
+        <w:rPr>
+          <w:sz w:val="28"/>
+          <w:szCs w:val="28"/>
+        </w:rPr>
+        <w:t xml:space="preserve"> fault service time=</w:t>
       </w:r>
       <w:r>
         <w:rPr>
@@ -6416,13 +8949,47 @@
           <w:szCs w:val="28"/>
         </w:rPr>
       </w:pPr>
-      <w:r>
-        <w:rPr>
-          <w:sz w:val="28"/>
-          <w:szCs w:val="28"/>
-        </w:rPr>
-        <w:t>now effective memory access time=1/k*(i+j)+(1-1/k)*i</w:t>
-      </w:r>
+      <w:proofErr w:type="gramStart"/>
+      <w:r>
+        <w:rPr>
+          <w:sz w:val="28"/>
+          <w:szCs w:val="28"/>
+        </w:rPr>
+        <w:t>now</w:t>
+      </w:r>
+      <w:proofErr w:type="gramEnd"/>
+      <w:r>
+        <w:rPr>
+          <w:sz w:val="28"/>
+          <w:szCs w:val="28"/>
+        </w:rPr>
+        <w:t xml:space="preserve"> effective memory access time=1/k*(</w:t>
+      </w:r>
+      <w:proofErr w:type="spellStart"/>
+      <w:r>
+        <w:rPr>
+          <w:sz w:val="28"/>
+          <w:szCs w:val="28"/>
+        </w:rPr>
+        <w:t>i+j</w:t>
+      </w:r>
+      <w:proofErr w:type="spellEnd"/>
+      <w:r>
+        <w:rPr>
+          <w:sz w:val="28"/>
+          <w:szCs w:val="28"/>
+        </w:rPr>
+        <w:t>)+(1-1/k)*</w:t>
+      </w:r>
+      <w:proofErr w:type="spellStart"/>
+      <w:r>
+        <w:rPr>
+          <w:sz w:val="28"/>
+          <w:szCs w:val="28"/>
+        </w:rPr>
+        <w:t>i</w:t>
+      </w:r>
+      <w:proofErr w:type="spellEnd"/>
     </w:p>
     <w:p>
       <w:pPr>
@@ -6450,42 +9017,149 @@
           <w:sz w:val="28"/>
           <w:szCs w:val="28"/>
         </w:rPr>
-        <w:t>(i+j)/k+i-i/k</w:t>
-      </w:r>
-    </w:p>
-    <w:p>
-      <w:pPr>
-        <w:rPr>
-          <w:sz w:val="28"/>
-          <w:szCs w:val="28"/>
-        </w:rPr>
-      </w:pPr>
-      <w:r>
-        <w:rPr>
-          <w:sz w:val="28"/>
-          <w:szCs w:val="28"/>
-        </w:rPr>
-        <w:t>=i/k+j/k+i-i/k=i+j/k</w:t>
-      </w:r>
-    </w:p>
-    <w:p>
-      <w:pPr>
-        <w:rPr>
-          <w:b/>
-          <w:i/>
-          <w:sz w:val="28"/>
-          <w:szCs w:val="28"/>
-        </w:rPr>
-      </w:pPr>
-      <w:r>
-        <w:rPr>
-          <w:b/>
-          <w:i/>
-          <w:sz w:val="28"/>
-          <w:szCs w:val="28"/>
-        </w:rPr>
-        <w:t>Some of the criteria for calculation of priority of a process are :</w:t>
-      </w:r>
+        <w:t>(</w:t>
+      </w:r>
+      <w:proofErr w:type="spellStart"/>
+      <w:r>
+        <w:rPr>
+          <w:sz w:val="28"/>
+          <w:szCs w:val="28"/>
+        </w:rPr>
+        <w:t>i+j</w:t>
+      </w:r>
+      <w:proofErr w:type="spellEnd"/>
+      <w:r>
+        <w:rPr>
+          <w:sz w:val="28"/>
+          <w:szCs w:val="28"/>
+        </w:rPr>
+        <w:t>)/</w:t>
+      </w:r>
+      <w:proofErr w:type="spellStart"/>
+      <w:r>
+        <w:rPr>
+          <w:sz w:val="28"/>
+          <w:szCs w:val="28"/>
+        </w:rPr>
+        <w:t>k+i-i</w:t>
+      </w:r>
+      <w:proofErr w:type="spellEnd"/>
+      <w:r>
+        <w:rPr>
+          <w:sz w:val="28"/>
+          <w:szCs w:val="28"/>
+        </w:rPr>
+        <w:t>/k</w:t>
+      </w:r>
+    </w:p>
+    <w:p>
+      <w:pPr>
+        <w:rPr>
+          <w:sz w:val="28"/>
+          <w:szCs w:val="28"/>
+        </w:rPr>
+      </w:pPr>
+      <w:r>
+        <w:rPr>
+          <w:sz w:val="28"/>
+          <w:szCs w:val="28"/>
+        </w:rPr>
+        <w:t>=</w:t>
+      </w:r>
+      <w:proofErr w:type="spellStart"/>
+      <w:r>
+        <w:rPr>
+          <w:sz w:val="28"/>
+          <w:szCs w:val="28"/>
+        </w:rPr>
+        <w:t>i</w:t>
+      </w:r>
+      <w:proofErr w:type="spellEnd"/>
+      <w:r>
+        <w:rPr>
+          <w:sz w:val="28"/>
+          <w:szCs w:val="28"/>
+        </w:rPr>
+        <w:t>/</w:t>
+      </w:r>
+      <w:proofErr w:type="spellStart"/>
+      <w:r>
+        <w:rPr>
+          <w:sz w:val="28"/>
+          <w:szCs w:val="28"/>
+        </w:rPr>
+        <w:t>k+j</w:t>
+      </w:r>
+      <w:proofErr w:type="spellEnd"/>
+      <w:r>
+        <w:rPr>
+          <w:sz w:val="28"/>
+          <w:szCs w:val="28"/>
+        </w:rPr>
+        <w:t>/</w:t>
+      </w:r>
+      <w:proofErr w:type="spellStart"/>
+      <w:r>
+        <w:rPr>
+          <w:sz w:val="28"/>
+          <w:szCs w:val="28"/>
+        </w:rPr>
+        <w:t>k+i-i</w:t>
+      </w:r>
+      <w:proofErr w:type="spellEnd"/>
+      <w:r>
+        <w:rPr>
+          <w:sz w:val="28"/>
+          <w:szCs w:val="28"/>
+        </w:rPr>
+        <w:t>/k=</w:t>
+      </w:r>
+      <w:proofErr w:type="spellStart"/>
+      <w:r>
+        <w:rPr>
+          <w:sz w:val="28"/>
+          <w:szCs w:val="28"/>
+        </w:rPr>
+        <w:t>i+j</w:t>
+      </w:r>
+      <w:proofErr w:type="spellEnd"/>
+      <w:r>
+        <w:rPr>
+          <w:sz w:val="28"/>
+          <w:szCs w:val="28"/>
+        </w:rPr>
+        <w:t>/k</w:t>
+      </w:r>
+    </w:p>
+    <w:p>
+      <w:pPr>
+        <w:rPr>
+          <w:b/>
+          <w:i/>
+          <w:sz w:val="28"/>
+          <w:szCs w:val="28"/>
+        </w:rPr>
+      </w:pPr>
+      <w:r>
+        <w:rPr>
+          <w:b/>
+          <w:i/>
+          <w:sz w:val="28"/>
+          <w:szCs w:val="28"/>
+        </w:rPr>
+        <w:t xml:space="preserve">Some of the criteria for calculation of priority of a process </w:t>
+      </w:r>
+      <w:proofErr w:type="gramStart"/>
+      <w:r>
+        <w:rPr>
+          <w:b/>
+          <w:i/>
+          <w:sz w:val="28"/>
+          <w:szCs w:val="28"/>
+        </w:rPr>
+        <w:t>are :</w:t>
+      </w:r>
+      <w:proofErr w:type="gramEnd"/>
     </w:p>
     <w:p>
       <w:pPr>
@@ -6545,22 +9219,47 @@
           <w:sz w:val="28"/>
           <w:szCs w:val="28"/>
         </w:rPr>
-        <w:t>In fair share scheduler, priority is calculated based on :</w:t>
-      </w:r>
-    </w:p>
-    <w:p>
-      <w:pPr>
-        <w:rPr>
-          <w:sz w:val="28"/>
-          <w:szCs w:val="28"/>
-        </w:rPr>
-      </w:pPr>
-      <w:r>
-        <w:rPr>
-          <w:sz w:val="28"/>
-          <w:szCs w:val="28"/>
-        </w:rPr>
-        <w:t>(1) only (a) and (b)</w:t>
+        <w:t xml:space="preserve">In fair share scheduler, priority is calculated based </w:t>
+      </w:r>
+      <w:proofErr w:type="gramStart"/>
+      <w:r>
+        <w:rPr>
+          <w:sz w:val="28"/>
+          <w:szCs w:val="28"/>
+        </w:rPr>
+        <w:t>on :</w:t>
+      </w:r>
+      <w:proofErr w:type="gramEnd"/>
+    </w:p>
+    <w:p>
+      <w:pPr>
+        <w:rPr>
+          <w:sz w:val="28"/>
+          <w:szCs w:val="28"/>
+        </w:rPr>
+      </w:pPr>
+      <w:r>
+        <w:rPr>
+          <w:sz w:val="28"/>
+          <w:szCs w:val="28"/>
+        </w:rPr>
+        <w:t xml:space="preserve">(1) </w:t>
+      </w:r>
+      <w:proofErr w:type="gramStart"/>
+      <w:r>
+        <w:rPr>
+          <w:sz w:val="28"/>
+          <w:szCs w:val="28"/>
+        </w:rPr>
+        <w:t>only</w:t>
+      </w:r>
+      <w:proofErr w:type="gramEnd"/>
+      <w:r>
+        <w:rPr>
+          <w:sz w:val="28"/>
+          <w:szCs w:val="28"/>
+        </w:rPr>
+        <w:t xml:space="preserve"> (a) and (b)</w:t>
       </w:r>
       <w:r>
         <w:rPr>
@@ -6597,7 +9296,23 @@
           <w:sz w:val="28"/>
           <w:szCs w:val="28"/>
         </w:rPr>
-        <w:t>(3) (a), (b) and (c)(yes)</w:t>
+        <w:t>(3) (</w:t>
+      </w:r>
+      <w:proofErr w:type="gramStart"/>
+      <w:r>
+        <w:rPr>
+          <w:sz w:val="28"/>
+          <w:szCs w:val="28"/>
+        </w:rPr>
+        <w:t>a</w:t>
+      </w:r>
+      <w:proofErr w:type="gramEnd"/>
+      <w:r>
+        <w:rPr>
+          <w:sz w:val="28"/>
+          <w:szCs w:val="28"/>
+        </w:rPr>
+        <w:t>), (b) and (c)(yes)</w:t>
       </w:r>
       <w:r>
         <w:rPr>
@@ -6654,7 +9369,23 @@
           <w:sz w:val="28"/>
           <w:szCs w:val="28"/>
         </w:rPr>
-        <w:t>(1) If a user level thread of a process executes a system call, all threads in that process are blocked.(yes)</w:t>
+        <w:t>(1) If a user level thread of a process executes a system call, all threads in that process are blocked</w:t>
+      </w:r>
+      <w:proofErr w:type="gramStart"/>
+      <w:r>
+        <w:rPr>
+          <w:sz w:val="28"/>
+          <w:szCs w:val="28"/>
+        </w:rPr>
+        <w:t>.(</w:t>
+      </w:r>
+      <w:proofErr w:type="gramEnd"/>
+      <w:r>
+        <w:rPr>
+          <w:sz w:val="28"/>
+          <w:szCs w:val="28"/>
+        </w:rPr>
+        <w:t>yes)</w:t>
       </w:r>
     </w:p>
     <w:p>
@@ -6719,6 +9450,7 @@
           <w:szCs w:val="28"/>
         </w:rPr>
       </w:pPr>
+      <w:proofErr w:type="gramStart"/>
       <w:r>
         <w:rPr>
           <w:b/>
@@ -6728,65 +9460,130 @@
         </w:rPr>
         <w:t>Linking :</w:t>
       </w:r>
-    </w:p>
-    <w:p>
-      <w:pPr>
-        <w:rPr>
-          <w:sz w:val="28"/>
-          <w:szCs w:val="28"/>
-        </w:rPr>
-      </w:pPr>
-      <w:r>
-        <w:rPr>
-          <w:sz w:val="28"/>
-          <w:szCs w:val="28"/>
-        </w:rPr>
-        <w:t>(A) cannot be performed before relocation</w:t>
-      </w:r>
-    </w:p>
-    <w:p>
-      <w:pPr>
-        <w:rPr>
-          <w:sz w:val="28"/>
-          <w:szCs w:val="28"/>
-        </w:rPr>
-      </w:pPr>
-      <w:r>
-        <w:rPr>
-          <w:sz w:val="28"/>
-          <w:szCs w:val="28"/>
-        </w:rPr>
-        <w:t>(B) cannot be performed after relocation(yes)</w:t>
-      </w:r>
-    </w:p>
-    <w:p>
-      <w:pPr>
-        <w:rPr>
-          <w:sz w:val="28"/>
-          <w:szCs w:val="28"/>
-        </w:rPr>
-      </w:pPr>
-      <w:r>
-        <w:rPr>
-          <w:sz w:val="28"/>
-          <w:szCs w:val="28"/>
-        </w:rPr>
-        <w:t>(C) can be performed both before and after relocation</w:t>
-      </w:r>
-    </w:p>
-    <w:p>
-      <w:pPr>
-        <w:rPr>
-          <w:sz w:val="28"/>
-          <w:szCs w:val="28"/>
-        </w:rPr>
-      </w:pPr>
-      <w:r>
-        <w:rPr>
-          <w:sz w:val="28"/>
-          <w:szCs w:val="28"/>
-        </w:rPr>
-        <w:t>(D) is not required if relocation is performed</w:t>
+      <w:proofErr w:type="gramEnd"/>
+    </w:p>
+    <w:p>
+      <w:pPr>
+        <w:rPr>
+          <w:sz w:val="28"/>
+          <w:szCs w:val="28"/>
+        </w:rPr>
+      </w:pPr>
+      <w:r>
+        <w:rPr>
+          <w:sz w:val="28"/>
+          <w:szCs w:val="28"/>
+        </w:rPr>
+        <w:t xml:space="preserve">(A) </w:t>
+      </w:r>
+      <w:proofErr w:type="gramStart"/>
+      <w:r>
+        <w:rPr>
+          <w:sz w:val="28"/>
+          <w:szCs w:val="28"/>
+        </w:rPr>
+        <w:t>cannot</w:t>
+      </w:r>
+      <w:proofErr w:type="gramEnd"/>
+      <w:r>
+        <w:rPr>
+          <w:sz w:val="28"/>
+          <w:szCs w:val="28"/>
+        </w:rPr>
+        <w:t xml:space="preserve"> be performed before relocation</w:t>
+      </w:r>
+    </w:p>
+    <w:p>
+      <w:pPr>
+        <w:rPr>
+          <w:sz w:val="28"/>
+          <w:szCs w:val="28"/>
+        </w:rPr>
+      </w:pPr>
+      <w:r>
+        <w:rPr>
+          <w:sz w:val="28"/>
+          <w:szCs w:val="28"/>
+        </w:rPr>
+        <w:t xml:space="preserve">(B) </w:t>
+      </w:r>
+      <w:proofErr w:type="gramStart"/>
+      <w:r>
+        <w:rPr>
+          <w:sz w:val="28"/>
+          <w:szCs w:val="28"/>
+        </w:rPr>
+        <w:t>cannot</w:t>
+      </w:r>
+      <w:proofErr w:type="gramEnd"/>
+      <w:r>
+        <w:rPr>
+          <w:sz w:val="28"/>
+          <w:szCs w:val="28"/>
+        </w:rPr>
+        <w:t xml:space="preserve"> be performed after relocation(yes)</w:t>
+      </w:r>
+    </w:p>
+    <w:p>
+      <w:pPr>
+        <w:rPr>
+          <w:sz w:val="28"/>
+          <w:szCs w:val="28"/>
+        </w:rPr>
+      </w:pPr>
+      <w:r>
+        <w:rPr>
+          <w:sz w:val="28"/>
+          <w:szCs w:val="28"/>
+        </w:rPr>
+        <w:t xml:space="preserve">(C) </w:t>
+      </w:r>
+      <w:proofErr w:type="gramStart"/>
+      <w:r>
+        <w:rPr>
+          <w:sz w:val="28"/>
+          <w:szCs w:val="28"/>
+        </w:rPr>
+        <w:t>can</w:t>
+      </w:r>
+      <w:proofErr w:type="gramEnd"/>
+      <w:r>
+        <w:rPr>
+          <w:sz w:val="28"/>
+          <w:szCs w:val="28"/>
+        </w:rPr>
+        <w:t xml:space="preserve"> be performed both before and after relocation</w:t>
+      </w:r>
+    </w:p>
+    <w:p>
+      <w:pPr>
+        <w:rPr>
+          <w:sz w:val="28"/>
+          <w:szCs w:val="28"/>
+        </w:rPr>
+      </w:pPr>
+      <w:r>
+        <w:rPr>
+          <w:sz w:val="28"/>
+          <w:szCs w:val="28"/>
+        </w:rPr>
+        <w:t xml:space="preserve">(D) </w:t>
+      </w:r>
+      <w:proofErr w:type="gramStart"/>
+      <w:r>
+        <w:rPr>
+          <w:sz w:val="28"/>
+          <w:szCs w:val="28"/>
+        </w:rPr>
+        <w:t>is</w:t>
+      </w:r>
+      <w:proofErr w:type="gramEnd"/>
+      <w:r>
+        <w:rPr>
+          <w:sz w:val="28"/>
+          <w:szCs w:val="28"/>
+        </w:rPr>
+        <w:t xml:space="preserve"> not required if relocation is performed</w:t>
       </w:r>
     </w:p>
     <w:p>
@@ -6837,7 +9634,23 @@
           <w:szCs w:val="28"/>
         </w:rPr>
         <w:tab/>
-        <w:t>Deadlock can never occur(YES)</w:t>
+        <w:t xml:space="preserve">Deadlock can never </w:t>
+      </w:r>
+      <w:proofErr w:type="gramStart"/>
+      <w:r>
+        <w:rPr>
+          <w:sz w:val="28"/>
+          <w:szCs w:val="28"/>
+        </w:rPr>
+        <w:t>occur(</w:t>
+      </w:r>
+      <w:proofErr w:type="gramEnd"/>
+      <w:r>
+        <w:rPr>
+          <w:sz w:val="28"/>
+          <w:szCs w:val="28"/>
+        </w:rPr>
+        <w:t>YES)</w:t>
       </w:r>
     </w:p>
     <w:p>
@@ -6948,12 +9761,30 @@
           <w:szCs w:val="28"/>
         </w:rPr>
       </w:pPr>
-      <w:r>
-        <w:rPr>
-          <w:sz w:val="28"/>
-          <w:szCs w:val="28"/>
-        </w:rPr>
-        <w:t>Hence,Option(A)deadlock can never occur.</w:t>
+      <w:proofErr w:type="spellStart"/>
+      <w:r>
+        <w:rPr>
+          <w:sz w:val="28"/>
+          <w:szCs w:val="28"/>
+        </w:rPr>
+        <w:t>Hence</w:t>
+      </w:r>
+      <w:proofErr w:type="gramStart"/>
+      <w:r>
+        <w:rPr>
+          <w:sz w:val="28"/>
+          <w:szCs w:val="28"/>
+        </w:rPr>
+        <w:t>,Option</w:t>
+      </w:r>
+      <w:proofErr w:type="spellEnd"/>
+      <w:proofErr w:type="gramEnd"/>
+      <w:r>
+        <w:rPr>
+          <w:sz w:val="28"/>
+          <w:szCs w:val="28"/>
+        </w:rPr>
+        <w:t>(A)deadlock can never occur.</w:t>
       </w:r>
     </w:p>
     <w:p>
@@ -6991,7 +9822,39 @@
           <w:sz w:val="28"/>
           <w:szCs w:val="28"/>
         </w:rPr>
-        <w:t xml:space="preserve"> A condition for deadlock can not occur: P(n-1) + 1 &lt;= R where, P = number of processes ; n = max requirement of each process ; R = Total number of available resources So, if a system has 3 processes sharing 4 resources and each process needs a maximum of 2 units then: P = 3, n = 2 and R = 4 =3(2-1) + 1 &lt;= 4, deadlock can never occur.</w:t>
+        <w:t xml:space="preserve"> A condition for deadlock </w:t>
+      </w:r>
+      <w:proofErr w:type="spellStart"/>
+      <w:r>
+        <w:rPr>
+          <w:sz w:val="28"/>
+          <w:szCs w:val="28"/>
+        </w:rPr>
+        <w:t>can not</w:t>
+      </w:r>
+      <w:proofErr w:type="spellEnd"/>
+      <w:r>
+        <w:rPr>
+          <w:sz w:val="28"/>
+          <w:szCs w:val="28"/>
+        </w:rPr>
+        <w:t xml:space="preserve"> occur: </w:t>
+      </w:r>
+      <w:proofErr w:type="gramStart"/>
+      <w:r>
+        <w:rPr>
+          <w:sz w:val="28"/>
+          <w:szCs w:val="28"/>
+        </w:rPr>
+        <w:t>P(</w:t>
+      </w:r>
+      <w:proofErr w:type="gramEnd"/>
+      <w:r>
+        <w:rPr>
+          <w:sz w:val="28"/>
+          <w:szCs w:val="28"/>
+        </w:rPr>
+        <w:t>n-1) + 1 &lt;= R where, P = number of processes ; n = max requirement of each process ; R = Total number of available resources So, if a system has 3 processes sharing 4 resources and each process needs a maximum of 2 units then: P = 3, n = 2 and R = 4 =3(2-1) + 1 &lt;= 4, deadlock can never occur.</w:t>
       </w:r>
     </w:p>
     <w:p>
@@ -7441,7 +10304,47 @@
           <w:sz w:val="28"/>
           <w:szCs w:val="28"/>
         </w:rPr>
-        <w:t>Consider a disk with 16384 bytes per track having a rotation time of 16 msec and average seek time of 40 msec. What is the time in msec to read a block of 1024 bytes from this disk?</w:t>
+        <w:t xml:space="preserve">Consider a disk with 16384 bytes per track having a rotation time of 16 </w:t>
+      </w:r>
+      <w:proofErr w:type="spellStart"/>
+      <w:r>
+        <w:rPr>
+          <w:b/>
+          <w:i/>
+          <w:sz w:val="28"/>
+          <w:szCs w:val="28"/>
+        </w:rPr>
+        <w:t>msec</w:t>
+      </w:r>
+      <w:proofErr w:type="spellEnd"/>
+      <w:r>
+        <w:rPr>
+          <w:b/>
+          <w:i/>
+          <w:sz w:val="28"/>
+          <w:szCs w:val="28"/>
+        </w:rPr>
+        <w:t xml:space="preserve"> and average seek time of 40 msec. What is the time in </w:t>
+      </w:r>
+      <w:proofErr w:type="spellStart"/>
+      <w:r>
+        <w:rPr>
+          <w:b/>
+          <w:i/>
+          <w:sz w:val="28"/>
+          <w:szCs w:val="28"/>
+        </w:rPr>
+        <w:t>msec</w:t>
+      </w:r>
+      <w:proofErr w:type="spellEnd"/>
+      <w:r>
+        <w:rPr>
+          <w:b/>
+          <w:i/>
+          <w:sz w:val="28"/>
+          <w:szCs w:val="28"/>
+        </w:rPr>
+        <w:t xml:space="preserve"> to read a block of 1024 bytes from this disk?</w:t>
       </w:r>
     </w:p>
     <w:p>
@@ -7459,8 +10362,17 @@
           <w:sz w:val="28"/>
           <w:szCs w:val="28"/>
         </w:rPr>
-        <w:t>A) 57 msec</w:t>
-      </w:r>
+        <w:t xml:space="preserve">A) 57 </w:t>
+      </w:r>
+      <w:proofErr w:type="spellStart"/>
+      <w:r>
+        <w:rPr>
+          <w:sz w:val="28"/>
+          <w:szCs w:val="28"/>
+        </w:rPr>
+        <w:t>msec</w:t>
+      </w:r>
+      <w:proofErr w:type="spellEnd"/>
       <w:r>
         <w:rPr>
           <w:sz w:val="28"/>
@@ -7473,8 +10385,17 @@
           <w:sz w:val="28"/>
           <w:szCs w:val="28"/>
         </w:rPr>
-        <w:t>B) 49 msec</w:t>
-      </w:r>
+        <w:t xml:space="preserve">B) 49 </w:t>
+      </w:r>
+      <w:proofErr w:type="spellStart"/>
+      <w:r>
+        <w:rPr>
+          <w:sz w:val="28"/>
+          <w:szCs w:val="28"/>
+        </w:rPr>
+        <w:t>msec</w:t>
+      </w:r>
+      <w:proofErr w:type="spellEnd"/>
       <w:r>
         <w:rPr>
           <w:sz w:val="28"/>
@@ -7487,8 +10408,17 @@
           <w:sz w:val="28"/>
           <w:szCs w:val="28"/>
         </w:rPr>
-        <w:t>) 48 msec</w:t>
-      </w:r>
+        <w:t xml:space="preserve">) 48 </w:t>
+      </w:r>
+      <w:proofErr w:type="spellStart"/>
+      <w:r>
+        <w:rPr>
+          <w:sz w:val="28"/>
+          <w:szCs w:val="28"/>
+        </w:rPr>
+        <w:t>msec</w:t>
+      </w:r>
+      <w:proofErr w:type="spellEnd"/>
       <w:r>
         <w:rPr>
           <w:sz w:val="28"/>
@@ -7501,7 +10431,23 @@
           <w:sz w:val="28"/>
           <w:szCs w:val="28"/>
         </w:rPr>
-        <w:t xml:space="preserve">D) 17 msec </w:t>
+        <w:t xml:space="preserve">D) 17 </w:t>
+      </w:r>
+      <w:proofErr w:type="spellStart"/>
+      <w:r>
+        <w:rPr>
+          <w:sz w:val="28"/>
+          <w:szCs w:val="28"/>
+        </w:rPr>
+        <w:t>msec</w:t>
+      </w:r>
+      <w:proofErr w:type="spellEnd"/>
+      <w:r>
+        <w:rPr>
+          <w:sz w:val="28"/>
+          <w:szCs w:val="28"/>
+        </w:rPr>
+        <w:t xml:space="preserve"> </w:t>
       </w:r>
     </w:p>
     <w:p>
@@ -7556,8 +10502,33 @@
           <w:szCs w:val="28"/>
         </w:rPr>
         <w:lastRenderedPageBreak/>
-        <w:t>Transfer time = ((1024 bytes *16 ms)/ (16384 bytes )) = 1 msec</w:t>
-      </w:r>
+        <w:t xml:space="preserve">Transfer time = ((1024 bytes *16 ms)/ (16384 </w:t>
+      </w:r>
+      <w:proofErr w:type="gramStart"/>
+      <w:r>
+        <w:rPr>
+          <w:sz w:val="28"/>
+          <w:szCs w:val="28"/>
+        </w:rPr>
+        <w:t>bytes )</w:t>
+      </w:r>
+      <w:proofErr w:type="gramEnd"/>
+      <w:r>
+        <w:rPr>
+          <w:sz w:val="28"/>
+          <w:szCs w:val="28"/>
+        </w:rPr>
+        <w:t xml:space="preserve">) = 1 </w:t>
+      </w:r>
+      <w:proofErr w:type="spellStart"/>
+      <w:r>
+        <w:rPr>
+          <w:sz w:val="28"/>
+          <w:szCs w:val="28"/>
+        </w:rPr>
+        <w:t>msec</w:t>
+      </w:r>
+      <w:proofErr w:type="spellEnd"/>
     </w:p>
     <w:p>
       <w:pPr>
@@ -7574,8 +10545,49 @@
           <w:sz w:val="28"/>
           <w:szCs w:val="28"/>
         </w:rPr>
-        <w:t>Rotational letency = 16 msec / 2 = 8 msec</w:t>
-      </w:r>
+        <w:t xml:space="preserve">Rotational </w:t>
+      </w:r>
+      <w:proofErr w:type="spellStart"/>
+      <w:r>
+        <w:rPr>
+          <w:sz w:val="28"/>
+          <w:szCs w:val="28"/>
+        </w:rPr>
+        <w:t>letency</w:t>
+      </w:r>
+      <w:proofErr w:type="spellEnd"/>
+      <w:r>
+        <w:rPr>
+          <w:sz w:val="28"/>
+          <w:szCs w:val="28"/>
+        </w:rPr>
+        <w:t xml:space="preserve"> = 16 </w:t>
+      </w:r>
+      <w:proofErr w:type="spellStart"/>
+      <w:r>
+        <w:rPr>
+          <w:sz w:val="28"/>
+          <w:szCs w:val="28"/>
+        </w:rPr>
+        <w:t>msec</w:t>
+      </w:r>
+      <w:proofErr w:type="spellEnd"/>
+      <w:r>
+        <w:rPr>
+          <w:sz w:val="28"/>
+          <w:szCs w:val="28"/>
+        </w:rPr>
+        <w:t xml:space="preserve"> / 2 = 8 </w:t>
+      </w:r>
+      <w:proofErr w:type="spellStart"/>
+      <w:r>
+        <w:rPr>
+          <w:sz w:val="28"/>
+          <w:szCs w:val="28"/>
+        </w:rPr>
+        <w:t>msec</w:t>
+      </w:r>
+      <w:proofErr w:type="spellEnd"/>
     </w:p>
     <w:p>
       <w:pPr>
@@ -7587,12 +10599,37 @@
           <w:szCs w:val="28"/>
         </w:rPr>
       </w:pPr>
-      <w:r>
-        <w:rPr>
-          <w:sz w:val="28"/>
-          <w:szCs w:val="28"/>
-        </w:rPr>
-        <w:t>total time = seek + rotational letency + transfer time</w:t>
+      <w:proofErr w:type="gramStart"/>
+      <w:r>
+        <w:rPr>
+          <w:sz w:val="28"/>
+          <w:szCs w:val="28"/>
+        </w:rPr>
+        <w:t>total</w:t>
+      </w:r>
+      <w:proofErr w:type="gramEnd"/>
+      <w:r>
+        <w:rPr>
+          <w:sz w:val="28"/>
+          <w:szCs w:val="28"/>
+        </w:rPr>
+        <w:t xml:space="preserve"> time = seek + rotational </w:t>
+      </w:r>
+      <w:proofErr w:type="spellStart"/>
+      <w:r>
+        <w:rPr>
+          <w:sz w:val="28"/>
+          <w:szCs w:val="28"/>
+        </w:rPr>
+        <w:t>letency</w:t>
+      </w:r>
+      <w:proofErr w:type="spellEnd"/>
+      <w:r>
+        <w:rPr>
+          <w:sz w:val="28"/>
+          <w:szCs w:val="28"/>
+        </w:rPr>
+        <w:t xml:space="preserve"> + transfer time</w:t>
       </w:r>
     </w:p>
     <w:p>
@@ -7610,8 +10647,17 @@
           <w:sz w:val="28"/>
           <w:szCs w:val="28"/>
         </w:rPr>
-        <w:t xml:space="preserve">              = 40 + 8 + 1 = 49 msec</w:t>
-      </w:r>
+        <w:t xml:space="preserve">              = 40 + 8 + 1 = 49 </w:t>
+      </w:r>
+      <w:proofErr w:type="spellStart"/>
+      <w:r>
+        <w:rPr>
+          <w:sz w:val="28"/>
+          <w:szCs w:val="28"/>
+        </w:rPr>
+        <w:t>msec</w:t>
+      </w:r>
+      <w:proofErr w:type="spellEnd"/>
     </w:p>
     <w:p>
       <w:pPr>
@@ -7648,7 +10694,23 @@
           <w:sz w:val="28"/>
           <w:szCs w:val="28"/>
         </w:rPr>
-        <w:t>Time in msec to read a block of 1024 bytes (Access time or Disk Latency) = seek time + average rotational delay + transfer time.</w:t>
+        <w:t xml:space="preserve">Time in </w:t>
+      </w:r>
+      <w:proofErr w:type="spellStart"/>
+      <w:r>
+        <w:rPr>
+          <w:sz w:val="28"/>
+          <w:szCs w:val="28"/>
+        </w:rPr>
+        <w:t>msec</w:t>
+      </w:r>
+      <w:proofErr w:type="spellEnd"/>
+      <w:r>
+        <w:rPr>
+          <w:sz w:val="28"/>
+          <w:szCs w:val="28"/>
+        </w:rPr>
+        <w:t xml:space="preserve"> to read a block of 1024 bytes (Access time or Disk Latency) = seek time + average rotational delay + transfer time.</w:t>
       </w:r>
     </w:p>
     <w:p>
@@ -7684,8 +10746,17 @@
           <w:sz w:val="28"/>
           <w:szCs w:val="28"/>
         </w:rPr>
-        <w:t>Seek time = 40 msec</w:t>
-      </w:r>
+        <w:t xml:space="preserve">Seek time = 40 </w:t>
+      </w:r>
+      <w:proofErr w:type="spellStart"/>
+      <w:r>
+        <w:rPr>
+          <w:sz w:val="28"/>
+          <w:szCs w:val="28"/>
+        </w:rPr>
+        <w:t>msec</w:t>
+      </w:r>
+      <w:proofErr w:type="spellEnd"/>
     </w:p>
     <w:p>
       <w:pPr>
@@ -7702,8 +10773,17 @@
           <w:sz w:val="28"/>
           <w:szCs w:val="28"/>
         </w:rPr>
-        <w:t>Rotational delay = 16 msec</w:t>
-      </w:r>
+        <w:t xml:space="preserve">Rotational delay = 16 </w:t>
+      </w:r>
+      <w:proofErr w:type="spellStart"/>
+      <w:r>
+        <w:rPr>
+          <w:sz w:val="28"/>
+          <w:szCs w:val="28"/>
+        </w:rPr>
+        <w:t>msec</w:t>
+      </w:r>
+      <w:proofErr w:type="spellEnd"/>
     </w:p>
     <w:p>
       <w:pPr>
@@ -7720,7 +10800,23 @@
           <w:sz w:val="28"/>
           <w:szCs w:val="28"/>
         </w:rPr>
-        <w:t>Transfer time = (sectors_read/sectors per rev.) x rotational delay</w:t>
+        <w:t>Transfer time = (</w:t>
+      </w:r>
+      <w:proofErr w:type="spellStart"/>
+      <w:r>
+        <w:rPr>
+          <w:sz w:val="28"/>
+          <w:szCs w:val="28"/>
+        </w:rPr>
+        <w:t>sectors_read</w:t>
+      </w:r>
+      <w:proofErr w:type="spellEnd"/>
+      <w:r>
+        <w:rPr>
+          <w:sz w:val="28"/>
+          <w:szCs w:val="28"/>
+        </w:rPr>
+        <w:t>/sectors per rev.) x rotational delay</w:t>
       </w:r>
     </w:p>
     <w:p>
@@ -7751,12 +10847,21 @@
           <w:szCs w:val="28"/>
         </w:rPr>
       </w:pPr>
-      <w:r>
-        <w:rPr>
-          <w:sz w:val="28"/>
-          <w:szCs w:val="28"/>
-        </w:rPr>
-        <w:t>average rotational delay = rotational delay/2 = 16/2 = 8</w:t>
+      <w:proofErr w:type="gramStart"/>
+      <w:r>
+        <w:rPr>
+          <w:sz w:val="28"/>
+          <w:szCs w:val="28"/>
+        </w:rPr>
+        <w:t>average</w:t>
+      </w:r>
+      <w:proofErr w:type="gramEnd"/>
+      <w:r>
+        <w:rPr>
+          <w:sz w:val="28"/>
+          <w:szCs w:val="28"/>
+        </w:rPr>
+        <w:t xml:space="preserve"> rotational delay = rotational delay/2 = 16/2 = 8</w:t>
       </w:r>
     </w:p>
     <w:p>
@@ -7769,13 +10874,31 @@
           <w:szCs w:val="28"/>
         </w:rPr>
       </w:pPr>
-      <w:r>
-        <w:rPr>
-          <w:sz w:val="28"/>
-          <w:szCs w:val="28"/>
-        </w:rPr>
-        <w:t>access time = 40 + 8 + 1 = 49 msec</w:t>
-      </w:r>
+      <w:proofErr w:type="gramStart"/>
+      <w:r>
+        <w:rPr>
+          <w:sz w:val="28"/>
+          <w:szCs w:val="28"/>
+        </w:rPr>
+        <w:t>access</w:t>
+      </w:r>
+      <w:proofErr w:type="gramEnd"/>
+      <w:r>
+        <w:rPr>
+          <w:sz w:val="28"/>
+          <w:szCs w:val="28"/>
+        </w:rPr>
+        <w:t xml:space="preserve"> time = 40 + 8 + 1 = 49 </w:t>
+      </w:r>
+      <w:proofErr w:type="spellStart"/>
+      <w:r>
+        <w:rPr>
+          <w:sz w:val="28"/>
+          <w:szCs w:val="28"/>
+        </w:rPr>
+        <w:t>msec</w:t>
+      </w:r>
+      <w:proofErr w:type="spellEnd"/>
     </w:p>
     <w:p>
       <w:pPr>
@@ -7807,7 +10930,27 @@
           <w:sz w:val="28"/>
           <w:szCs w:val="28"/>
         </w:rPr>
-        <w:t>If a disk has a seek time of 20 msec, rotates 20 revolutions per second, has 100 words per block, and each track has capacity of 300 words. Then the total time required to access one block is</w:t>
+        <w:t xml:space="preserve">If a disk has a seek time of 20 </w:t>
+      </w:r>
+      <w:proofErr w:type="spellStart"/>
+      <w:r>
+        <w:rPr>
+          <w:b/>
+          <w:i/>
+          <w:sz w:val="28"/>
+          <w:szCs w:val="28"/>
+        </w:rPr>
+        <w:t>msec</w:t>
+      </w:r>
+      <w:proofErr w:type="spellEnd"/>
+      <w:r>
+        <w:rPr>
+          <w:b/>
+          <w:i/>
+          <w:sz w:val="28"/>
+          <w:szCs w:val="28"/>
+        </w:rPr>
+        <w:t>, rotates 20 revolutions per second, has 100 words per block, and each track has capacity of 300 words. Then the total time required to access one block is</w:t>
       </w:r>
     </w:p>
     <w:p>
@@ -7953,7 +11096,23 @@
           <w:sz w:val="28"/>
           <w:szCs w:val="28"/>
         </w:rPr>
-        <w:t>Rotational delay = on an average taken to be the time to rotate by half = 1/2 X time for 1 rotati X 1/20 sec s = 25 ms</w:t>
+        <w:t xml:space="preserve">Rotational delay = on an average taken to be the time to rotate by half = 1/2 X time for 1 </w:t>
+      </w:r>
+      <w:proofErr w:type="spellStart"/>
+      <w:r>
+        <w:rPr>
+          <w:sz w:val="28"/>
+          <w:szCs w:val="28"/>
+        </w:rPr>
+        <w:t>rotati</w:t>
+      </w:r>
+      <w:proofErr w:type="spellEnd"/>
+      <w:r>
+        <w:rPr>
+          <w:sz w:val="28"/>
+          <w:szCs w:val="28"/>
+        </w:rPr>
+        <w:t xml:space="preserve"> X 1/20 sec s = 25 ms</w:t>
       </w:r>
     </w:p>
     <w:p>
@@ -7989,7 +11148,23 @@
           <w:sz w:val="28"/>
           <w:szCs w:val="28"/>
         </w:rPr>
-        <w:t>Now, transfer rate = Track capacity / rotation rate = 300 / ( 1/ 20) = 6000 word per sec = 6 word per ms</w:t>
+        <w:t xml:space="preserve">Now, transfer rate = Track capacity / rotation rate = 300 / </w:t>
+      </w:r>
+      <w:proofErr w:type="gramStart"/>
+      <w:r>
+        <w:rPr>
+          <w:sz w:val="28"/>
+          <w:szCs w:val="28"/>
+        </w:rPr>
+        <w:t>( 1</w:t>
+      </w:r>
+      <w:proofErr w:type="gramEnd"/>
+      <w:r>
+        <w:rPr>
+          <w:sz w:val="28"/>
+          <w:szCs w:val="28"/>
+        </w:rPr>
+        <w:t>/ 20) = 6000 word per sec = 6 word per ms</w:t>
       </w:r>
     </w:p>
     <w:p>
@@ -8146,7 +11321,23 @@
           <w:sz w:val="28"/>
           <w:szCs w:val="28"/>
         </w:rPr>
-        <w:t>Now, transfer rate = Track capacity / rotation rate = 300 / ( 1/ 20) = 6000 word per sec = 6 word per ms</w:t>
+        <w:t xml:space="preserve">Now, transfer rate = Track capacity / rotation rate = 300 / </w:t>
+      </w:r>
+      <w:proofErr w:type="gramStart"/>
+      <w:r>
+        <w:rPr>
+          <w:sz w:val="28"/>
+          <w:szCs w:val="28"/>
+        </w:rPr>
+        <w:t>( 1</w:t>
+      </w:r>
+      <w:proofErr w:type="gramEnd"/>
+      <w:r>
+        <w:rPr>
+          <w:sz w:val="28"/>
+          <w:szCs w:val="28"/>
+        </w:rPr>
+        <w:t>/ 20) = 6000 word per sec = 6 word per ms</w:t>
       </w:r>
     </w:p>
     <w:p>
@@ -8221,13 +11412,23 @@
           <w:szCs w:val="28"/>
         </w:rPr>
       </w:pPr>
-      <w:r>
-        <w:rPr>
-          <w:b/>
-          <w:sz w:val="28"/>
-          <w:szCs w:val="28"/>
-        </w:rPr>
-        <w:t>Ques:-Consider three CPU-intensive processes, which require 10, 20 and 30 time units and arrive at times 0, 2 and 6, respectively. How many context switches are needed if the operating system implements a shortest remaining time first scheduling algorithm? Do not count the context switches at time zero and at the end.</w:t>
+      <w:proofErr w:type="spellStart"/>
+      <w:r>
+        <w:rPr>
+          <w:b/>
+          <w:sz w:val="28"/>
+          <w:szCs w:val="28"/>
+        </w:rPr>
+        <w:t>Ques</w:t>
+      </w:r>
+      <w:proofErr w:type="spellEnd"/>
+      <w:r>
+        <w:rPr>
+          <w:b/>
+          <w:sz w:val="28"/>
+          <w:szCs w:val="28"/>
+        </w:rPr>
+        <w:t>:-Consider three CPU-intensive processes, which require 10, 20 and 30 time units and arrive at times 0, 2 and 6, respectively. How many context switches are needed if the operating system implements a shortest remaining time first scheduling algorithm? Do not count the context switches at time zero and at the end.</w:t>
       </w:r>
     </w:p>
     <w:p>
@@ -8268,12 +11469,21 @@
         </w:rPr>
         <w:t xml:space="preserve">                          </w:t>
       </w:r>
-      <w:r>
-        <w:rPr>
-          <w:sz w:val="28"/>
-          <w:szCs w:val="28"/>
-        </w:rPr>
-        <w:t xml:space="preserve">3) 5 </w:t>
+      <w:proofErr w:type="spellStart"/>
+      <w:r>
+        <w:rPr>
+          <w:sz w:val="28"/>
+          <w:szCs w:val="28"/>
+        </w:rPr>
+        <w:t>3</w:t>
+      </w:r>
+      <w:proofErr w:type="spellEnd"/>
+      <w:r>
+        <w:rPr>
+          <w:sz w:val="28"/>
+          <w:szCs w:val="28"/>
+        </w:rPr>
+        <w:t xml:space="preserve">) 5 </w:t>
       </w:r>
       <w:r>
         <w:rPr>
@@ -8311,6 +11521,7 @@
           <w:szCs w:val="28"/>
         </w:rPr>
       </w:pPr>
+      <w:proofErr w:type="gramStart"/>
       <w:r>
         <w:rPr>
           <w:b/>
@@ -8319,6 +11530,7 @@
         </w:rPr>
         <w:t>Explanation :-</w:t>
       </w:r>
+      <w:proofErr w:type="gramEnd"/>
       <w:r>
         <w:rPr>
           <w:sz w:val="28"/>
@@ -8603,7 +11815,23 @@
           <w:sz w:val="28"/>
           <w:szCs w:val="28"/>
         </w:rPr>
-        <w:t xml:space="preserve">1)   (a) true, (b) false              </w:t>
+        <w:t>1)   (</w:t>
+      </w:r>
+      <w:proofErr w:type="gramStart"/>
+      <w:r>
+        <w:rPr>
+          <w:sz w:val="28"/>
+          <w:szCs w:val="28"/>
+        </w:rPr>
+        <w:t>a</w:t>
+      </w:r>
+      <w:proofErr w:type="gramEnd"/>
+      <w:r>
+        <w:rPr>
+          <w:sz w:val="28"/>
+          <w:szCs w:val="28"/>
+        </w:rPr>
+        <w:t xml:space="preserve">) true, (b) false              </w:t>
       </w:r>
       <w:r>
         <w:rPr>
@@ -8670,7 +11898,23 @@
           <w:sz w:val="28"/>
           <w:szCs w:val="28"/>
         </w:rPr>
-        <w:t>4) Both (a) and (b) true</w:t>
+        <w:t xml:space="preserve">4) </w:t>
+      </w:r>
+      <w:proofErr w:type="gramStart"/>
+      <w:r>
+        <w:rPr>
+          <w:sz w:val="28"/>
+          <w:szCs w:val="28"/>
+        </w:rPr>
+        <w:t>Both</w:t>
+      </w:r>
+      <w:proofErr w:type="gramEnd"/>
+      <w:r>
+        <w:rPr>
+          <w:sz w:val="28"/>
+          <w:szCs w:val="28"/>
+        </w:rPr>
+        <w:t xml:space="preserve"> (a) and (b) true</w:t>
       </w:r>
     </w:p>
     <w:p>
@@ -8703,7 +11947,27 @@
           <w:sz w:val="28"/>
           <w:szCs w:val="28"/>
         </w:rPr>
-        <w:t>There are three processes P1, P2 and P3 sharing a semaphore for synchronising a variable. Initial value of semaphore is one. Assume that negative value of semaphore tells us how many processes are waiting in queue. Processes access the semaphore in following order:</w:t>
+        <w:t xml:space="preserve">There are three processes P1, P2 and P3 sharing a semaphore for </w:t>
+      </w:r>
+      <w:proofErr w:type="spellStart"/>
+      <w:r>
+        <w:rPr>
+          <w:b/>
+          <w:i/>
+          <w:sz w:val="28"/>
+          <w:szCs w:val="28"/>
+        </w:rPr>
+        <w:t>synchronising</w:t>
+      </w:r>
+      <w:proofErr w:type="spellEnd"/>
+      <w:r>
+        <w:rPr>
+          <w:b/>
+          <w:i/>
+          <w:sz w:val="28"/>
+          <w:szCs w:val="28"/>
+        </w:rPr>
+        <w:t xml:space="preserve"> a variable. Initial value of semaphore is one. Assume that negative value of semaphore tells us how many processes are waiting in queue. Processes access the semaphore in following order:</w:t>
       </w:r>
     </w:p>
     <w:p>
@@ -8857,8 +12121,17 @@
           <w:sz w:val="28"/>
           <w:szCs w:val="28"/>
         </w:rPr>
-        <w:t>B)1</w:t>
-      </w:r>
+        <w:t>B</w:t>
+      </w:r>
+      <w:proofErr w:type="gramStart"/>
+      <w:r>
+        <w:rPr>
+          <w:sz w:val="28"/>
+          <w:szCs w:val="28"/>
+        </w:rPr>
+        <w:t>)1</w:t>
+      </w:r>
+      <w:proofErr w:type="gramEnd"/>
       <w:r>
         <w:rPr>
           <w:sz w:val="28"/>
@@ -8941,7 +12214,23 @@
           <w:sz w:val="28"/>
           <w:szCs w:val="28"/>
         </w:rPr>
-        <w:t>P2 needs to access decreases semaphore by 1, new value will be 0 (no one is waiting)</w:t>
+        <w:t xml:space="preserve">P2 needs to access decreases semaphore by </w:t>
+      </w:r>
+      <w:proofErr w:type="gramStart"/>
+      <w:r>
+        <w:rPr>
+          <w:sz w:val="28"/>
+          <w:szCs w:val="28"/>
+        </w:rPr>
+        <w:t>1,</w:t>
+      </w:r>
+      <w:proofErr w:type="gramEnd"/>
+      <w:r>
+        <w:rPr>
+          <w:sz w:val="28"/>
+          <w:szCs w:val="28"/>
+        </w:rPr>
+        <w:t xml:space="preserve"> new value will be 0 (no one is waiting)</w:t>
       </w:r>
     </w:p>
     <w:p>
@@ -8978,7 +12267,23 @@
           <w:szCs w:val="28"/>
         </w:rPr>
         <w:lastRenderedPageBreak/>
-        <w:t>P3 needs to access decreases semaphore by 1, new value will be -2 ( 2 process are waiting)</w:t>
+        <w:t xml:space="preserve">P3 needs to access decreases semaphore by 1, new value will be -2 </w:t>
+      </w:r>
+      <w:proofErr w:type="gramStart"/>
+      <w:r>
+        <w:rPr>
+          <w:sz w:val="28"/>
+          <w:szCs w:val="28"/>
+        </w:rPr>
+        <w:t>( 2</w:t>
+      </w:r>
+      <w:proofErr w:type="gramEnd"/>
+      <w:r>
+        <w:rPr>
+          <w:sz w:val="28"/>
+          <w:szCs w:val="28"/>
+        </w:rPr>
+        <w:t xml:space="preserve"> process are waiting)</w:t>
       </w:r>
     </w:p>
     <w:p>
@@ -8996,7 +12301,23 @@
           <w:sz w:val="28"/>
           <w:szCs w:val="28"/>
         </w:rPr>
-        <w:t>P2 exits critical section increases semaphore by 1, new value will be -1 ( one process is waiting)</w:t>
+        <w:t xml:space="preserve">P2 exits critical section increases semaphore by 1, new value will be -1 </w:t>
+      </w:r>
+      <w:proofErr w:type="gramStart"/>
+      <w:r>
+        <w:rPr>
+          <w:sz w:val="28"/>
+          <w:szCs w:val="28"/>
+        </w:rPr>
+        <w:t>( one</w:t>
+      </w:r>
+      <w:proofErr w:type="gramEnd"/>
+      <w:r>
+        <w:rPr>
+          <w:sz w:val="28"/>
+          <w:szCs w:val="28"/>
+        </w:rPr>
+        <w:t xml:space="preserve"> process is waiting)</w:t>
       </w:r>
     </w:p>
     <w:p>
@@ -9014,7 +12335,23 @@
           <w:sz w:val="28"/>
           <w:szCs w:val="28"/>
         </w:rPr>
-        <w:t>P1 exits critical section increases semaphore by 1, new value will be 0 ( no process is waiting)</w:t>
+        <w:t xml:space="preserve">P1 exits critical section increases semaphore by 1, new value will be 0 </w:t>
+      </w:r>
+      <w:proofErr w:type="gramStart"/>
+      <w:r>
+        <w:rPr>
+          <w:sz w:val="28"/>
+          <w:szCs w:val="28"/>
+        </w:rPr>
+        <w:t>( no</w:t>
+      </w:r>
+      <w:proofErr w:type="gramEnd"/>
+      <w:r>
+        <w:rPr>
+          <w:sz w:val="28"/>
+          <w:szCs w:val="28"/>
+        </w:rPr>
+        <w:t xml:space="preserve"> process is waiting)</w:t>
       </w:r>
     </w:p>
     <w:p>
@@ -9211,13 +12548,23 @@
           <w:szCs w:val="28"/>
         </w:rPr>
       </w:pPr>
-      <w:r>
-        <w:rPr>
-          <w:b/>
-          <w:sz w:val="28"/>
-          <w:szCs w:val="28"/>
-        </w:rPr>
-        <w:t>maximum rotational delay?</w:t>
+      <w:proofErr w:type="gramStart"/>
+      <w:r>
+        <w:rPr>
+          <w:b/>
+          <w:sz w:val="28"/>
+          <w:szCs w:val="28"/>
+        </w:rPr>
+        <w:t>maximum</w:t>
+      </w:r>
+      <w:proofErr w:type="gramEnd"/>
+      <w:r>
+        <w:rPr>
+          <w:b/>
+          <w:sz w:val="28"/>
+          <w:szCs w:val="28"/>
+        </w:rPr>
+        <w:t xml:space="preserve"> rotational delay?</w:t>
       </w:r>
     </w:p>
     <w:p>
@@ -9302,12 +12649,21 @@
           <w:szCs w:val="28"/>
         </w:rPr>
       </w:pPr>
-      <w:r>
-        <w:rPr>
-          <w:sz w:val="28"/>
-          <w:szCs w:val="28"/>
-        </w:rPr>
-        <w:t>bytes/disk = bytes/surface× surfaces/disk</w:t>
+      <w:proofErr w:type="gramStart"/>
+      <w:r>
+        <w:rPr>
+          <w:sz w:val="28"/>
+          <w:szCs w:val="28"/>
+        </w:rPr>
+        <w:t>bytes/disk</w:t>
+      </w:r>
+      <w:proofErr w:type="gramEnd"/>
+      <w:r>
+        <w:rPr>
+          <w:sz w:val="28"/>
+          <w:szCs w:val="28"/>
+        </w:rPr>
+        <w:t xml:space="preserve"> = bytes/surface× surfaces/disk</w:t>
       </w:r>
       <w:r>
         <w:rPr>
@@ -9346,6 +12702,7 @@
           <w:szCs w:val="28"/>
         </w:rPr>
       </w:pPr>
+      <w:proofErr w:type="gramStart"/>
       <w:r>
         <w:rPr>
           <w:sz w:val="28"/>
@@ -9358,7 +12715,15 @@
           <w:sz w:val="28"/>
           <w:szCs w:val="28"/>
         </w:rPr>
-        <w:t>ch is 2000.</w:t>
+        <w:t>ch</w:t>
+      </w:r>
+      <w:proofErr w:type="gramEnd"/>
+      <w:r>
+        <w:rPr>
+          <w:sz w:val="28"/>
+          <w:szCs w:val="28"/>
+        </w:rPr>
+        <w:t xml:space="preserve"> is 2000.</w:t>
       </w:r>
     </w:p>
     <w:p>
@@ -9474,12 +12839,21 @@
           <w:szCs w:val="28"/>
         </w:rPr>
       </w:pPr>
-      <w:r>
-        <w:rPr>
-          <w:sz w:val="28"/>
-          <w:szCs w:val="28"/>
-        </w:rPr>
-        <w:t>per revolution, the data transfer rate is 25K/0.011= 2, 250Kbytes/secon</w:t>
+      <w:proofErr w:type="gramStart"/>
+      <w:r>
+        <w:rPr>
+          <w:sz w:val="28"/>
+          <w:szCs w:val="28"/>
+        </w:rPr>
+        <w:t>per</w:t>
+      </w:r>
+      <w:proofErr w:type="gramEnd"/>
+      <w:r>
+        <w:rPr>
+          <w:sz w:val="28"/>
+          <w:szCs w:val="28"/>
+        </w:rPr>
+        <w:t xml:space="preserve"> revolution, the data transfer rate is 25K/0.011= 2, 250Kbytes/secon</w:t>
       </w:r>
       <w:r>
         <w:rPr>
@@ -9516,16 +12890,76 @@
           <w:sz w:val="28"/>
           <w:szCs w:val="28"/>
         </w:rPr>
-        <w:t xml:space="preserve">Assuming that the system call fork ( ) never fails, consider the following C programs P1 and P2 executed on a UNIX / Linux system : </w:t>
-      </w:r>
-      <w:r>
-        <w:rPr>
-          <w:b/>
-          <w:i/>
-          <w:sz w:val="28"/>
-          <w:szCs w:val="28"/>
-        </w:rPr>
-        <w:t xml:space="preserve"> (ugc –jul – 2020)</w:t>
+        <w:t xml:space="preserve">Assuming that the system call fork ( ) never fails, consider the following C programs P1 and P2 executed on a UNIX / Linux </w:t>
+      </w:r>
+      <w:proofErr w:type="gramStart"/>
+      <w:r>
+        <w:rPr>
+          <w:b/>
+          <w:i/>
+          <w:sz w:val="28"/>
+          <w:szCs w:val="28"/>
+        </w:rPr>
+        <w:t>system :</w:t>
+      </w:r>
+      <w:proofErr w:type="gramEnd"/>
+      <w:r>
+        <w:rPr>
+          <w:b/>
+          <w:i/>
+          <w:sz w:val="28"/>
+          <w:szCs w:val="28"/>
+        </w:rPr>
+        <w:t xml:space="preserve"> </w:t>
+      </w:r>
+      <w:r>
+        <w:rPr>
+          <w:b/>
+          <w:i/>
+          <w:sz w:val="28"/>
+          <w:szCs w:val="28"/>
+        </w:rPr>
+        <w:t xml:space="preserve"> (</w:t>
+      </w:r>
+      <w:proofErr w:type="spellStart"/>
+      <w:r>
+        <w:rPr>
+          <w:b/>
+          <w:i/>
+          <w:sz w:val="28"/>
+          <w:szCs w:val="28"/>
+        </w:rPr>
+        <w:t>ugc</w:t>
+      </w:r>
+      <w:proofErr w:type="spellEnd"/>
+      <w:r>
+        <w:rPr>
+          <w:b/>
+          <w:i/>
+          <w:sz w:val="28"/>
+          <w:szCs w:val="28"/>
+        </w:rPr>
+        <w:t xml:space="preserve"> –</w:t>
+      </w:r>
+      <w:proofErr w:type="spellStart"/>
+      <w:r>
+        <w:rPr>
+          <w:b/>
+          <w:i/>
+          <w:sz w:val="28"/>
+          <w:szCs w:val="28"/>
+        </w:rPr>
+        <w:t>jul</w:t>
+      </w:r>
+      <w:proofErr w:type="spellEnd"/>
+      <w:r>
+        <w:rPr>
+          <w:b/>
+          <w:i/>
+          <w:sz w:val="28"/>
+          <w:szCs w:val="28"/>
+        </w:rPr>
+        <w:t xml:space="preserve"> – 2020)</w:t>
       </w:r>
     </w:p>
     <w:p>
@@ -9604,26 +13038,66 @@
           <w:sz w:val="28"/>
           <w:szCs w:val="28"/>
         </w:rPr>
-        <w:t xml:space="preserve">Statement-I : P1 displays "Happy" 8 times. </w:t>
-      </w:r>
-    </w:p>
-    <w:p>
-      <w:pPr>
-        <w:rPr>
-          <w:b/>
-          <w:i/>
-          <w:sz w:val="28"/>
-          <w:szCs w:val="28"/>
-        </w:rPr>
-      </w:pPr>
-      <w:r>
-        <w:rPr>
-          <w:b/>
-          <w:i/>
-          <w:sz w:val="28"/>
-          <w:szCs w:val="28"/>
-        </w:rPr>
-        <w:t>Statement-II : P2 displays "Happy" 12 times.</w:t>
+        <w:t>Statement-</w:t>
+      </w:r>
+      <w:proofErr w:type="gramStart"/>
+      <w:r>
+        <w:rPr>
+          <w:b/>
+          <w:i/>
+          <w:sz w:val="28"/>
+          <w:szCs w:val="28"/>
+        </w:rPr>
+        <w:t>I :</w:t>
+      </w:r>
+      <w:proofErr w:type="gramEnd"/>
+      <w:r>
+        <w:rPr>
+          <w:b/>
+          <w:i/>
+          <w:sz w:val="28"/>
+          <w:szCs w:val="28"/>
+        </w:rPr>
+        <w:t xml:space="preserve"> P1 displays "Happy" 8 times. </w:t>
+      </w:r>
+    </w:p>
+    <w:p>
+      <w:pPr>
+        <w:rPr>
+          <w:b/>
+          <w:i/>
+          <w:sz w:val="28"/>
+          <w:szCs w:val="28"/>
+        </w:rPr>
+      </w:pPr>
+      <w:r>
+        <w:rPr>
+          <w:b/>
+          <w:i/>
+          <w:sz w:val="28"/>
+          <w:szCs w:val="28"/>
+        </w:rPr>
+        <w:t>Statement-</w:t>
+      </w:r>
+      <w:proofErr w:type="gramStart"/>
+      <w:r>
+        <w:rPr>
+          <w:b/>
+          <w:i/>
+          <w:sz w:val="28"/>
+          <w:szCs w:val="28"/>
+        </w:rPr>
+        <w:t>II :</w:t>
+      </w:r>
+      <w:proofErr w:type="gramEnd"/>
+      <w:r>
+        <w:rPr>
+          <w:b/>
+          <w:i/>
+          <w:sz w:val="28"/>
+          <w:szCs w:val="28"/>
+        </w:rPr>
+        <w:t xml:space="preserve"> P2 displays "Happy" 12 times.</w:t>
       </w:r>
     </w:p>
     <w:p>
@@ -9748,8 +13222,19 @@
           <w:sz w:val="28"/>
           <w:szCs w:val="28"/>
         </w:rPr>
-        <w:t>To overcome difficulties in Readers-Writers problem, which of the following statement/s is/are true ?</w:t>
-      </w:r>
+        <w:t xml:space="preserve">To overcome difficulties in Readers-Writers problem, which of the following statement/s is/are </w:t>
+      </w:r>
+      <w:proofErr w:type="gramStart"/>
+      <w:r>
+        <w:rPr>
+          <w:b/>
+          <w:i/>
+          <w:sz w:val="28"/>
+          <w:szCs w:val="28"/>
+        </w:rPr>
+        <w:t>true ?</w:t>
+      </w:r>
+      <w:proofErr w:type="gramEnd"/>
     </w:p>
     <w:p>
       <w:pPr>
@@ -9845,7 +13330,23 @@
           <w:sz w:val="28"/>
           <w:szCs w:val="28"/>
         </w:rPr>
-        <w:t xml:space="preserve">(A) 1 only(yes)          (B) Both 2 and 3           (C) 2 only                </w:t>
+        <w:t xml:space="preserve">(A) 1 </w:t>
+      </w:r>
+      <w:proofErr w:type="gramStart"/>
+      <w:r>
+        <w:rPr>
+          <w:sz w:val="28"/>
+          <w:szCs w:val="28"/>
+        </w:rPr>
+        <w:t>only(</w:t>
+      </w:r>
+      <w:proofErr w:type="gramEnd"/>
+      <w:r>
+        <w:rPr>
+          <w:sz w:val="28"/>
+          <w:szCs w:val="28"/>
+        </w:rPr>
+        <w:t xml:space="preserve">yes)          (B) Both 2 and 3           (C) 2 only                </w:t>
       </w:r>
       <w:r>
         <w:rPr>
@@ -9911,7 +13412,27 @@
           <w:sz w:val="28"/>
           <w:szCs w:val="28"/>
         </w:rPr>
-        <w:t>Dirty bit is used to show  (UGC - NET - 2018 - Dec)</w:t>
+        <w:t xml:space="preserve">Dirty bit is used to </w:t>
+      </w:r>
+      <w:proofErr w:type="gramStart"/>
+      <w:r>
+        <w:rPr>
+          <w:b/>
+          <w:i/>
+          <w:sz w:val="28"/>
+          <w:szCs w:val="28"/>
+        </w:rPr>
+        <w:t>show  (</w:t>
+      </w:r>
+      <w:proofErr w:type="gramEnd"/>
+      <w:r>
+        <w:rPr>
+          <w:b/>
+          <w:i/>
+          <w:sz w:val="28"/>
+          <w:szCs w:val="28"/>
+        </w:rPr>
+        <w:t>UGC - NET - 2018 - Dec)</w:t>
       </w:r>
     </w:p>
     <w:p>
@@ -9998,6 +13519,178 @@
           <w:szCs w:val="28"/>
         </w:rPr>
         <w:t>D. page that is less frequently accessed</w:t>
+      </w:r>
+    </w:p>
+    <w:p>
+      <w:pPr>
+        <w:tabs>
+          <w:tab w:val="left" w:pos="7757"/>
+        </w:tabs>
+        <w:rPr>
+          <w:b/>
+          <w:i/>
+          <w:sz w:val="28"/>
+          <w:szCs w:val="28"/>
+        </w:rPr>
+      </w:pPr>
+      <w:r>
+        <w:rPr>
+          <w:b/>
+          <w:i/>
+          <w:sz w:val="28"/>
+          <w:szCs w:val="28"/>
+        </w:rPr>
+        <w:lastRenderedPageBreak/>
+        <w:t>Suppose a system has 12 instances of some resource with n processes competing for that resource. Each process may require 4 instances of the resources. The maximum value of n for which the system never enters into deadlock is (NET - DEC - 2021)</w:t>
+      </w:r>
+    </w:p>
+    <w:p>
+      <w:pPr>
+        <w:tabs>
+          <w:tab w:val="left" w:pos="7757"/>
+        </w:tabs>
+        <w:rPr>
+          <w:sz w:val="28"/>
+          <w:szCs w:val="28"/>
+        </w:rPr>
+      </w:pPr>
+      <w:r>
+        <w:rPr>
+          <w:sz w:val="28"/>
+          <w:szCs w:val="28"/>
+        </w:rPr>
+        <w:t xml:space="preserve">a) 4                           b) 3 (yes)                    </w:t>
+      </w:r>
+      <w:r>
+        <w:rPr>
+          <w:sz w:val="28"/>
+          <w:szCs w:val="28"/>
+        </w:rPr>
+        <w:t>c) 5</w:t>
+      </w:r>
+      <w:r>
+        <w:rPr>
+          <w:sz w:val="28"/>
+          <w:szCs w:val="28"/>
+        </w:rPr>
+        <w:t xml:space="preserve">                       </w:t>
+      </w:r>
+      <w:r>
+        <w:rPr>
+          <w:sz w:val="28"/>
+          <w:szCs w:val="28"/>
+        </w:rPr>
+        <w:t>d) 6</w:t>
+      </w:r>
+    </w:p>
+    <w:p>
+      <w:pPr>
+        <w:tabs>
+          <w:tab w:val="left" w:pos="7757"/>
+        </w:tabs>
+        <w:rPr>
+          <w:b/>
+          <w:sz w:val="28"/>
+          <w:szCs w:val="28"/>
+        </w:rPr>
+      </w:pPr>
+      <w:r>
+        <w:rPr>
+          <w:b/>
+          <w:sz w:val="28"/>
+          <w:szCs w:val="28"/>
+        </w:rPr>
+        <w:t>Explanation:-</w:t>
+      </w:r>
+    </w:p>
+    <w:p>
+      <w:pPr>
+        <w:tabs>
+          <w:tab w:val="left" w:pos="7757"/>
+        </w:tabs>
+        <w:rPr>
+          <w:sz w:val="28"/>
+          <w:szCs w:val="28"/>
+        </w:rPr>
+      </w:pPr>
+      <w:r>
+        <w:rPr>
+          <w:sz w:val="28"/>
+          <w:szCs w:val="28"/>
+        </w:rPr>
+        <w:t>Let every process acquired 3 resources now we need 1 more resource to complete one of them so that system will not face deadlock</w:t>
+      </w:r>
+    </w:p>
+    <w:p>
+      <w:pPr>
+        <w:tabs>
+          <w:tab w:val="left" w:pos="7757"/>
+        </w:tabs>
+        <w:rPr>
+          <w:sz w:val="28"/>
+          <w:szCs w:val="28"/>
+        </w:rPr>
+      </w:pPr>
+      <w:r>
+        <w:rPr>
+          <w:sz w:val="28"/>
+          <w:szCs w:val="28"/>
+        </w:rPr>
+        <w:t>3n+1&lt;=12</w:t>
+      </w:r>
+    </w:p>
+    <w:p>
+      <w:pPr>
+        <w:tabs>
+          <w:tab w:val="left" w:pos="7757"/>
+        </w:tabs>
+        <w:rPr>
+          <w:sz w:val="28"/>
+          <w:szCs w:val="28"/>
+        </w:rPr>
+      </w:pPr>
+      <w:r>
+        <w:rPr>
+          <w:sz w:val="28"/>
+          <w:szCs w:val="28"/>
+        </w:rPr>
+        <w:t>3n&lt;=11</w:t>
+      </w:r>
+    </w:p>
+    <w:p>
+      <w:pPr>
+        <w:tabs>
+          <w:tab w:val="left" w:pos="7757"/>
+        </w:tabs>
+        <w:rPr>
+          <w:sz w:val="28"/>
+          <w:szCs w:val="28"/>
+        </w:rPr>
+      </w:pPr>
+      <w:r>
+        <w:rPr>
+          <w:sz w:val="28"/>
+          <w:szCs w:val="28"/>
+        </w:rPr>
+        <w:t>n&lt;=3.66</w:t>
+      </w:r>
+    </w:p>
+    <w:p>
+      <w:pPr>
+        <w:tabs>
+          <w:tab w:val="left" w:pos="7757"/>
+        </w:tabs>
+        <w:rPr>
+          <w:sz w:val="28"/>
+          <w:szCs w:val="28"/>
+        </w:rPr>
+      </w:pPr>
+      <w:r>
+        <w:rPr>
+          <w:sz w:val="28"/>
+          <w:szCs w:val="28"/>
+        </w:rPr>
+        <w:t>n=3</w:t>
       </w:r>
     </w:p>
     <w:sectPr>

--- a/TUTORIAL/QUEST-ANS/OPERATING_SYSTEM.docx
+++ b/TUTORIAL/QUEST-ANS/OPERATING_SYSTEM.docx
@@ -26,34 +26,78 @@
           <w:sz w:val="28"/>
           <w:szCs w:val="28"/>
         </w:rPr>
-        <w:t xml:space="preserve">                                     QUESTIONS AND ANSWERS</w:t>
-      </w:r>
-    </w:p>
-    <w:p>
-      <w:pPr>
-        <w:rPr>
-          <w:sz w:val="28"/>
-          <w:szCs w:val="28"/>
-        </w:rPr>
-      </w:pPr>
-    </w:p>
-    <w:p>
-      <w:pPr>
-        <w:rPr>
-          <w:b/>
-          <w:i/>
-          <w:sz w:val="28"/>
-          <w:szCs w:val="28"/>
-        </w:rPr>
-      </w:pPr>
-      <w:r>
-        <w:rPr>
-          <w:b/>
-          <w:i/>
-          <w:sz w:val="28"/>
-          <w:szCs w:val="28"/>
-        </w:rPr>
-        <w:t xml:space="preserve">QUES:- </w:t>
+        <w:t xml:space="preserve">                                     </w:t>
+      </w:r>
+      <w:r>
+        <w:rPr>
+          <w:b/>
+          <w:sz w:val="28"/>
+          <w:szCs w:val="28"/>
+        </w:rPr>
+        <w:tab/>
+      </w:r>
+      <w:r>
+        <w:rPr>
+          <w:b/>
+          <w:sz w:val="28"/>
+          <w:szCs w:val="28"/>
+        </w:rPr>
+        <w:tab/>
+      </w:r>
+      <w:r>
+        <w:rPr>
+          <w:b/>
+          <w:sz w:val="28"/>
+          <w:szCs w:val="28"/>
+        </w:rPr>
+        <w:t>QUESTIONS AND ANSWERS</w:t>
+      </w:r>
+    </w:p>
+    <w:p>
+      <w:pPr>
+        <w:rPr>
+          <w:sz w:val="28"/>
+          <w:szCs w:val="28"/>
+        </w:rPr>
+      </w:pPr>
+    </w:p>
+    <w:p>
+      <w:pPr>
+        <w:rPr>
+          <w:b/>
+          <w:i/>
+          <w:sz w:val="28"/>
+          <w:szCs w:val="28"/>
+        </w:rPr>
+      </w:pPr>
+      <w:r>
+        <w:rPr>
+          <w:b/>
+          <w:i/>
+          <w:sz w:val="28"/>
+          <w:szCs w:val="28"/>
+        </w:rPr>
+        <w:t>QUES</w:t>
+      </w:r>
+      <w:proofErr w:type="gramStart"/>
+      <w:r>
+        <w:rPr>
+          <w:b/>
+          <w:i/>
+          <w:sz w:val="28"/>
+          <w:szCs w:val="28"/>
+        </w:rPr>
+        <w:t>:-</w:t>
+      </w:r>
+      <w:proofErr w:type="gramEnd"/>
+      <w:r>
+        <w:rPr>
+          <w:b/>
+          <w:i/>
+          <w:sz w:val="28"/>
+          <w:szCs w:val="28"/>
+        </w:rPr>
+        <w:t xml:space="preserve"> </w:t>
       </w:r>
       <w:r>
         <w:rPr>
@@ -77,7 +121,23 @@
           <w:sz w:val="28"/>
           <w:szCs w:val="28"/>
         </w:rPr>
-        <w:t>(A) Affinity Scheduling(B) Fair Preemptive Scheduling</w:t>
+        <w:t xml:space="preserve">(A) Affinity </w:t>
+      </w:r>
+      <w:proofErr w:type="gramStart"/>
+      <w:r>
+        <w:rPr>
+          <w:sz w:val="28"/>
+          <w:szCs w:val="28"/>
+        </w:rPr>
+        <w:t>Scheduling(</w:t>
+      </w:r>
+      <w:proofErr w:type="gramEnd"/>
+      <w:r>
+        <w:rPr>
+          <w:sz w:val="28"/>
+          <w:szCs w:val="28"/>
+        </w:rPr>
+        <w:t>B) Fair Preemptive Scheduling</w:t>
       </w:r>
       <w:r>
         <w:rPr>
@@ -187,22 +247,58 @@
           <w:sz w:val="28"/>
           <w:szCs w:val="28"/>
         </w:rPr>
-        <w:t>QUES:- How large can a file be with 1KB blocks?</w:t>
-      </w:r>
-    </w:p>
-    <w:p>
-      <w:pPr>
-        <w:rPr>
-          <w:sz w:val="28"/>
-          <w:szCs w:val="28"/>
-        </w:rPr>
-      </w:pPr>
-      <w:r>
-        <w:rPr>
-          <w:sz w:val="28"/>
-          <w:szCs w:val="28"/>
-        </w:rPr>
-        <w:t>• Single indirect block:– Assuming 32-bit addresses, we hav</w:t>
+        <w:t>QUES</w:t>
+      </w:r>
+      <w:proofErr w:type="gramStart"/>
+      <w:r>
+        <w:rPr>
+          <w:b/>
+          <w:i/>
+          <w:sz w:val="28"/>
+          <w:szCs w:val="28"/>
+        </w:rPr>
+        <w:t>:-</w:t>
+      </w:r>
+      <w:proofErr w:type="gramEnd"/>
+      <w:r>
+        <w:rPr>
+          <w:b/>
+          <w:i/>
+          <w:sz w:val="28"/>
+          <w:szCs w:val="28"/>
+        </w:rPr>
+        <w:t xml:space="preserve"> How large can a file be with 1KB blocks?</w:t>
+      </w:r>
+    </w:p>
+    <w:p>
+      <w:pPr>
+        <w:rPr>
+          <w:sz w:val="28"/>
+          <w:szCs w:val="28"/>
+        </w:rPr>
+      </w:pPr>
+      <w:r>
+        <w:rPr>
+          <w:sz w:val="28"/>
+          <w:szCs w:val="28"/>
+        </w:rPr>
+        <w:t>• Single indirect block</w:t>
+      </w:r>
+      <w:proofErr w:type="gramStart"/>
+      <w:r>
+        <w:rPr>
+          <w:sz w:val="28"/>
+          <w:szCs w:val="28"/>
+        </w:rPr>
+        <w:t>:–</w:t>
+      </w:r>
+      <w:proofErr w:type="gramEnd"/>
+      <w:r>
+        <w:rPr>
+          <w:sz w:val="28"/>
+          <w:szCs w:val="28"/>
+        </w:rPr>
+        <w:t xml:space="preserve"> Assuming 32-bit addresses, we hav</w:t>
       </w:r>
       <w:r>
         <w:rPr>
@@ -280,22 +376,58 @@
           <w:sz w:val="28"/>
           <w:szCs w:val="28"/>
         </w:rPr>
-        <w:t>QUES:- How large can a file be with 4KB blocks?</w:t>
-      </w:r>
-    </w:p>
-    <w:p>
-      <w:pPr>
-        <w:rPr>
-          <w:sz w:val="28"/>
-          <w:szCs w:val="28"/>
-        </w:rPr>
-      </w:pPr>
-      <w:r>
-        <w:rPr>
-          <w:sz w:val="28"/>
-          <w:szCs w:val="28"/>
-        </w:rPr>
-        <w:t>• Single indirect block:– Assuming 32-bit addresses, we hav</w:t>
+        <w:t>QUES</w:t>
+      </w:r>
+      <w:proofErr w:type="gramStart"/>
+      <w:r>
+        <w:rPr>
+          <w:b/>
+          <w:i/>
+          <w:sz w:val="28"/>
+          <w:szCs w:val="28"/>
+        </w:rPr>
+        <w:t>:-</w:t>
+      </w:r>
+      <w:proofErr w:type="gramEnd"/>
+      <w:r>
+        <w:rPr>
+          <w:b/>
+          <w:i/>
+          <w:sz w:val="28"/>
+          <w:szCs w:val="28"/>
+        </w:rPr>
+        <w:t xml:space="preserve"> How large can a file be with 4KB blocks?</w:t>
+      </w:r>
+    </w:p>
+    <w:p>
+      <w:pPr>
+        <w:rPr>
+          <w:sz w:val="28"/>
+          <w:szCs w:val="28"/>
+        </w:rPr>
+      </w:pPr>
+      <w:r>
+        <w:rPr>
+          <w:sz w:val="28"/>
+          <w:szCs w:val="28"/>
+        </w:rPr>
+        <w:t>• Single indirect block</w:t>
+      </w:r>
+      <w:proofErr w:type="gramStart"/>
+      <w:r>
+        <w:rPr>
+          <w:sz w:val="28"/>
+          <w:szCs w:val="28"/>
+        </w:rPr>
+        <w:t>:–</w:t>
+      </w:r>
+      <w:proofErr w:type="gramEnd"/>
+      <w:r>
+        <w:rPr>
+          <w:sz w:val="28"/>
+          <w:szCs w:val="28"/>
+        </w:rPr>
+        <w:t xml:space="preserve"> Assuming 32-bit addresses, we hav</w:t>
       </w:r>
       <w:r>
         <w:rPr>
@@ -407,7 +539,25 @@
           <w:sz w:val="28"/>
           <w:szCs w:val="28"/>
         </w:rPr>
-        <w:t xml:space="preserve">QUES:- </w:t>
+        <w:t>QUES</w:t>
+      </w:r>
+      <w:proofErr w:type="gramStart"/>
+      <w:r>
+        <w:rPr>
+          <w:b/>
+          <w:sz w:val="28"/>
+          <w:szCs w:val="28"/>
+        </w:rPr>
+        <w:t>:-</w:t>
+      </w:r>
+      <w:proofErr w:type="gramEnd"/>
+      <w:r>
+        <w:rPr>
+          <w:b/>
+          <w:sz w:val="28"/>
+          <w:szCs w:val="28"/>
+        </w:rPr>
+        <w:t xml:space="preserve"> </w:t>
       </w:r>
       <w:r>
         <w:rPr>
@@ -447,7 +597,23 @@
           <w:sz w:val="28"/>
           <w:szCs w:val="28"/>
         </w:rPr>
-        <w:t>Number of ptrs/block = 8K/4 = 2048</w:t>
+        <w:t xml:space="preserve">Number of </w:t>
+      </w:r>
+      <w:proofErr w:type="spellStart"/>
+      <w:r>
+        <w:rPr>
+          <w:sz w:val="28"/>
+          <w:szCs w:val="28"/>
+        </w:rPr>
+        <w:t>ptrs</w:t>
+      </w:r>
+      <w:proofErr w:type="spellEnd"/>
+      <w:r>
+        <w:rPr>
+          <w:sz w:val="28"/>
+          <w:szCs w:val="28"/>
+        </w:rPr>
+        <w:t>/block = 8K/4 = 2048</w:t>
       </w:r>
     </w:p>
     <w:p>
@@ -489,16 +655,120 @@
           <w:sz w:val="28"/>
           <w:szCs w:val="28"/>
         </w:rPr>
-        <w:t xml:space="preserve">Suppose you have a Linux file system where the block size is 2K bytes, a disk address is 32 bits, and an i-node contains the disk addresses of the first 12 direct blocks of file, a single indirect block, and a double indirect block. Approximately, what is the largest file that can be represented by an i-node? </w:t>
-      </w:r>
-      <w:r>
-        <w:rPr>
-          <w:b/>
-          <w:i/>
-          <w:sz w:val="28"/>
-          <w:szCs w:val="28"/>
-        </w:rPr>
-        <w:t xml:space="preserve"> (ugc – jul -2020)</w:t>
+        <w:t xml:space="preserve">Suppose you have a Linux file system where the block size is 2K bytes, a disk address is 32 bits, and </w:t>
+      </w:r>
+      <w:proofErr w:type="gramStart"/>
+      <w:r>
+        <w:rPr>
+          <w:b/>
+          <w:i/>
+          <w:sz w:val="28"/>
+          <w:szCs w:val="28"/>
+        </w:rPr>
+        <w:t xml:space="preserve">an </w:t>
+      </w:r>
+      <w:proofErr w:type="spellStart"/>
+      <w:r>
+        <w:rPr>
+          <w:b/>
+          <w:i/>
+          <w:sz w:val="28"/>
+          <w:szCs w:val="28"/>
+        </w:rPr>
+        <w:t>i</w:t>
+      </w:r>
+      <w:proofErr w:type="spellEnd"/>
+      <w:proofErr w:type="gramEnd"/>
+      <w:r>
+        <w:rPr>
+          <w:b/>
+          <w:i/>
+          <w:sz w:val="28"/>
+          <w:szCs w:val="28"/>
+        </w:rPr>
+        <w:t xml:space="preserve">-node contains the disk addresses of the first 12 direct blocks of file, a single indirect block, and a double indirect block. Approximately, what is the largest file that can be represented by </w:t>
+      </w:r>
+      <w:proofErr w:type="gramStart"/>
+      <w:r>
+        <w:rPr>
+          <w:b/>
+          <w:i/>
+          <w:sz w:val="28"/>
+          <w:szCs w:val="28"/>
+        </w:rPr>
+        <w:t xml:space="preserve">an </w:t>
+      </w:r>
+      <w:proofErr w:type="spellStart"/>
+      <w:r>
+        <w:rPr>
+          <w:b/>
+          <w:i/>
+          <w:sz w:val="28"/>
+          <w:szCs w:val="28"/>
+        </w:rPr>
+        <w:t>i</w:t>
+      </w:r>
+      <w:proofErr w:type="spellEnd"/>
+      <w:proofErr w:type="gramEnd"/>
+      <w:r>
+        <w:rPr>
+          <w:b/>
+          <w:i/>
+          <w:sz w:val="28"/>
+          <w:szCs w:val="28"/>
+        </w:rPr>
+        <w:t xml:space="preserve">-node? </w:t>
+      </w:r>
+      <w:r>
+        <w:rPr>
+          <w:b/>
+          <w:i/>
+          <w:sz w:val="28"/>
+          <w:szCs w:val="28"/>
+        </w:rPr>
+        <w:t xml:space="preserve"> (</w:t>
+      </w:r>
+      <w:proofErr w:type="spellStart"/>
+      <w:proofErr w:type="gramStart"/>
+      <w:r>
+        <w:rPr>
+          <w:b/>
+          <w:i/>
+          <w:sz w:val="28"/>
+          <w:szCs w:val="28"/>
+        </w:rPr>
+        <w:t>ugc</w:t>
+      </w:r>
+      <w:proofErr w:type="spellEnd"/>
+      <w:proofErr w:type="gramEnd"/>
+      <w:r>
+        <w:rPr>
+          <w:b/>
+          <w:i/>
+          <w:sz w:val="28"/>
+          <w:szCs w:val="28"/>
+        </w:rPr>
+        <w:t xml:space="preserve"> – </w:t>
+      </w:r>
+      <w:proofErr w:type="spellStart"/>
+      <w:r>
+        <w:rPr>
+          <w:b/>
+          <w:i/>
+          <w:sz w:val="28"/>
+          <w:szCs w:val="28"/>
+        </w:rPr>
+        <w:t>jul</w:t>
+      </w:r>
+      <w:proofErr w:type="spellEnd"/>
+      <w:r>
+        <w:rPr>
+          <w:b/>
+          <w:i/>
+          <w:sz w:val="28"/>
+          <w:szCs w:val="28"/>
+        </w:rPr>
+        <w:t xml:space="preserve"> -2020)</w:t>
       </w:r>
     </w:p>
     <w:p>
@@ -541,14 +811,30 @@
           <w:sz w:val="28"/>
           <w:szCs w:val="28"/>
         </w:rPr>
-        <w:t>(2) 513 Mbytes</w:t>
-      </w:r>
-      <w:r>
-        <w:rPr>
-          <w:sz w:val="28"/>
-          <w:szCs w:val="28"/>
-        </w:rPr>
-        <w:t>(yes)</w:t>
+        <w:t xml:space="preserve">(2) 513 </w:t>
+      </w:r>
+      <w:proofErr w:type="gramStart"/>
+      <w:r>
+        <w:rPr>
+          <w:sz w:val="28"/>
+          <w:szCs w:val="28"/>
+        </w:rPr>
+        <w:t>Mbytes</w:t>
+      </w:r>
+      <w:r>
+        <w:rPr>
+          <w:sz w:val="28"/>
+          <w:szCs w:val="28"/>
+        </w:rPr>
+        <w:t>(</w:t>
+      </w:r>
+      <w:proofErr w:type="gramEnd"/>
+      <w:r>
+        <w:rPr>
+          <w:sz w:val="28"/>
+          <w:szCs w:val="28"/>
+        </w:rPr>
+        <w:t>yes)</w:t>
       </w:r>
       <w:r>
         <w:rPr>
@@ -618,34 +904,63 @@
           <w:sz w:val="28"/>
           <w:szCs w:val="28"/>
         </w:rPr>
-        <w:t>(4) 537 KBytes</w:t>
-      </w:r>
-    </w:p>
-    <w:p>
-      <w:pPr>
-        <w:rPr>
-          <w:sz w:val="28"/>
-          <w:szCs w:val="28"/>
-        </w:rPr>
-      </w:pPr>
-    </w:p>
-    <w:p>
-      <w:pPr>
-        <w:rPr>
-          <w:b/>
-          <w:i/>
-          <w:sz w:val="28"/>
-          <w:szCs w:val="28"/>
-        </w:rPr>
-      </w:pPr>
-      <w:r>
-        <w:rPr>
-          <w:b/>
-          <w:i/>
-          <w:sz w:val="28"/>
-          <w:szCs w:val="28"/>
-        </w:rPr>
-        <w:t>QUES:- The aging algorithm with a=0.5 is used to predict run times. The previous four runs from oldest to most recent are 40, 20, 20 and 15 msec. The prediction for the next time will be:</w:t>
+        <w:t xml:space="preserve">(4) 537 </w:t>
+      </w:r>
+      <w:proofErr w:type="spellStart"/>
+      <w:r>
+        <w:rPr>
+          <w:sz w:val="28"/>
+          <w:szCs w:val="28"/>
+        </w:rPr>
+        <w:t>KBytes</w:t>
+      </w:r>
+      <w:proofErr w:type="spellEnd"/>
+    </w:p>
+    <w:p>
+      <w:pPr>
+        <w:rPr>
+          <w:sz w:val="28"/>
+          <w:szCs w:val="28"/>
+        </w:rPr>
+      </w:pPr>
+    </w:p>
+    <w:p>
+      <w:pPr>
+        <w:rPr>
+          <w:b/>
+          <w:i/>
+          <w:sz w:val="28"/>
+          <w:szCs w:val="28"/>
+        </w:rPr>
+      </w:pPr>
+      <w:r>
+        <w:rPr>
+          <w:b/>
+          <w:i/>
+          <w:sz w:val="28"/>
+          <w:szCs w:val="28"/>
+        </w:rPr>
+        <w:t>QUES</w:t>
+      </w:r>
+      <w:proofErr w:type="gramStart"/>
+      <w:r>
+        <w:rPr>
+          <w:b/>
+          <w:i/>
+          <w:sz w:val="28"/>
+          <w:szCs w:val="28"/>
+        </w:rPr>
+        <w:t>:-</w:t>
+      </w:r>
+      <w:proofErr w:type="gramEnd"/>
+      <w:r>
+        <w:rPr>
+          <w:b/>
+          <w:i/>
+          <w:sz w:val="28"/>
+          <w:szCs w:val="28"/>
+        </w:rPr>
+        <w:t xml:space="preserve"> The aging algorithm with a=0.5 is used to predict run times. The previous four runs from oldest to most recent are 40, 20, 20 and 15 msec. The prediction for the next time will be:</w:t>
       </w:r>
       <w:r>
         <w:rPr>
@@ -669,73 +984,140 @@
           <w:sz w:val="28"/>
           <w:szCs w:val="28"/>
         </w:rPr>
-        <w:t xml:space="preserve">(A) 15 msec    </w:t>
-      </w:r>
-      <w:r>
-        <w:rPr>
-          <w:sz w:val="28"/>
-          <w:szCs w:val="28"/>
-        </w:rPr>
-        <w:tab/>
-      </w:r>
-      <w:r>
-        <w:rPr>
-          <w:sz w:val="28"/>
-          <w:szCs w:val="28"/>
-        </w:rPr>
-        <w:t xml:space="preserve">  (B) 25 msec (yes) </w:t>
-      </w:r>
-      <w:r>
-        <w:rPr>
-          <w:sz w:val="28"/>
-          <w:szCs w:val="28"/>
-        </w:rPr>
-        <w:tab/>
-      </w:r>
-      <w:r>
-        <w:rPr>
-          <w:sz w:val="28"/>
-          <w:szCs w:val="28"/>
-        </w:rPr>
-        <w:tab/>
-      </w:r>
-      <w:r>
-        <w:rPr>
-          <w:sz w:val="28"/>
-          <w:szCs w:val="28"/>
-        </w:rPr>
-        <w:t xml:space="preserve"> (C) 39 msec   </w:t>
-      </w:r>
-      <w:r>
-        <w:rPr>
-          <w:sz w:val="28"/>
-          <w:szCs w:val="28"/>
-        </w:rPr>
-        <w:tab/>
-      </w:r>
-      <w:r>
-        <w:rPr>
-          <w:sz w:val="28"/>
-          <w:szCs w:val="28"/>
-        </w:rPr>
-        <w:t xml:space="preserve">   (D) 40 msec</w:t>
-      </w:r>
-    </w:p>
-    <w:p>
-      <w:pPr>
-        <w:rPr>
-          <w:sz w:val="28"/>
-          <w:szCs w:val="28"/>
-        </w:rPr>
-      </w:pPr>
-      <w:r>
-        <w:rPr>
-          <w:b/>
-          <w:sz w:val="28"/>
-          <w:szCs w:val="28"/>
-        </w:rPr>
-        <w:t>Exp:-</w:t>
-      </w:r>
+        <w:t xml:space="preserve">(A) 15 </w:t>
+      </w:r>
+      <w:proofErr w:type="spellStart"/>
+      <w:r>
+        <w:rPr>
+          <w:sz w:val="28"/>
+          <w:szCs w:val="28"/>
+        </w:rPr>
+        <w:t>msec</w:t>
+      </w:r>
+      <w:proofErr w:type="spellEnd"/>
+      <w:r>
+        <w:rPr>
+          <w:sz w:val="28"/>
+          <w:szCs w:val="28"/>
+        </w:rPr>
+        <w:t xml:space="preserve">    </w:t>
+      </w:r>
+      <w:r>
+        <w:rPr>
+          <w:sz w:val="28"/>
+          <w:szCs w:val="28"/>
+        </w:rPr>
+        <w:tab/>
+      </w:r>
+      <w:r>
+        <w:rPr>
+          <w:sz w:val="28"/>
+          <w:szCs w:val="28"/>
+        </w:rPr>
+        <w:t xml:space="preserve">  (B) 25 </w:t>
+      </w:r>
+      <w:proofErr w:type="spellStart"/>
+      <w:r>
+        <w:rPr>
+          <w:sz w:val="28"/>
+          <w:szCs w:val="28"/>
+        </w:rPr>
+        <w:t>msec</w:t>
+      </w:r>
+      <w:proofErr w:type="spellEnd"/>
+      <w:r>
+        <w:rPr>
+          <w:sz w:val="28"/>
+          <w:szCs w:val="28"/>
+        </w:rPr>
+        <w:t xml:space="preserve"> (yes) </w:t>
+      </w:r>
+      <w:r>
+        <w:rPr>
+          <w:sz w:val="28"/>
+          <w:szCs w:val="28"/>
+        </w:rPr>
+        <w:tab/>
+      </w:r>
+      <w:r>
+        <w:rPr>
+          <w:sz w:val="28"/>
+          <w:szCs w:val="28"/>
+        </w:rPr>
+        <w:tab/>
+      </w:r>
+      <w:r>
+        <w:rPr>
+          <w:sz w:val="28"/>
+          <w:szCs w:val="28"/>
+        </w:rPr>
+        <w:t xml:space="preserve"> (C) 39 </w:t>
+      </w:r>
+      <w:proofErr w:type="spellStart"/>
+      <w:r>
+        <w:rPr>
+          <w:sz w:val="28"/>
+          <w:szCs w:val="28"/>
+        </w:rPr>
+        <w:t>msec</w:t>
+      </w:r>
+      <w:proofErr w:type="spellEnd"/>
+      <w:r>
+        <w:rPr>
+          <w:sz w:val="28"/>
+          <w:szCs w:val="28"/>
+        </w:rPr>
+        <w:t xml:space="preserve">   </w:t>
+      </w:r>
+      <w:r>
+        <w:rPr>
+          <w:sz w:val="28"/>
+          <w:szCs w:val="28"/>
+        </w:rPr>
+        <w:tab/>
+      </w:r>
+      <w:r>
+        <w:rPr>
+          <w:sz w:val="28"/>
+          <w:szCs w:val="28"/>
+        </w:rPr>
+        <w:t xml:space="preserve">   (D) 40 </w:t>
+      </w:r>
+      <w:proofErr w:type="spellStart"/>
+      <w:r>
+        <w:rPr>
+          <w:sz w:val="28"/>
+          <w:szCs w:val="28"/>
+        </w:rPr>
+        <w:t>msec</w:t>
+      </w:r>
+      <w:proofErr w:type="spellEnd"/>
+    </w:p>
+    <w:p>
+      <w:pPr>
+        <w:rPr>
+          <w:sz w:val="28"/>
+          <w:szCs w:val="28"/>
+        </w:rPr>
+      </w:pPr>
+      <w:r>
+        <w:rPr>
+          <w:b/>
+          <w:sz w:val="28"/>
+          <w:szCs w:val="28"/>
+        </w:rPr>
+        <w:t>Exp</w:t>
+      </w:r>
+      <w:proofErr w:type="gramStart"/>
+      <w:r>
+        <w:rPr>
+          <w:b/>
+          <w:sz w:val="28"/>
+          <w:szCs w:val="28"/>
+        </w:rPr>
+        <w:t>:-</w:t>
+      </w:r>
+      <w:proofErr w:type="gramEnd"/>
       <w:r>
         <w:rPr>
           <w:sz w:val="28"/>
@@ -751,12 +1133,21 @@
           <w:szCs w:val="28"/>
         </w:rPr>
       </w:pPr>
-      <w:r>
-        <w:rPr>
-          <w:sz w:val="28"/>
-          <w:szCs w:val="28"/>
-        </w:rPr>
-        <w:t>is (((40 + 20) / 2 + 40) / 2 + 15) / 2 = ((30 + 40) / 2 + 15) /2 = (35 + 15) / 2 = 25</w:t>
+      <w:proofErr w:type="gramStart"/>
+      <w:r>
+        <w:rPr>
+          <w:sz w:val="28"/>
+          <w:szCs w:val="28"/>
+        </w:rPr>
+        <w:t>is</w:t>
+      </w:r>
+      <w:proofErr w:type="gramEnd"/>
+      <w:r>
+        <w:rPr>
+          <w:sz w:val="28"/>
+          <w:szCs w:val="28"/>
+        </w:rPr>
+        <w:t xml:space="preserve"> (((40 + 20) / 2 + 40) / 2 + 15) / 2 = ((30 + 40) / 2 + 15) /2 = (35 + 15) / 2 = 25</w:t>
       </w:r>
     </w:p>
     <w:p>
@@ -870,12 +1261,21 @@
           <w:szCs w:val="28"/>
         </w:rPr>
       </w:pPr>
-      <w:r>
-        <w:rPr>
-          <w:sz w:val="28"/>
-          <w:szCs w:val="28"/>
-        </w:rPr>
-        <w:t>a)332.8 KB(yes)</w:t>
+      <w:proofErr w:type="gramStart"/>
+      <w:r>
+        <w:rPr>
+          <w:sz w:val="28"/>
+          <w:szCs w:val="28"/>
+        </w:rPr>
+        <w:t>a)</w:t>
+      </w:r>
+      <w:proofErr w:type="gramEnd"/>
+      <w:r>
+        <w:rPr>
+          <w:sz w:val="28"/>
+          <w:szCs w:val="28"/>
+        </w:rPr>
+        <w:t>332.8 KB(yes)</w:t>
       </w:r>
       <w:r>
         <w:rPr>
@@ -955,14 +1355,26 @@
           <w:szCs w:val="28"/>
         </w:rPr>
       </w:pPr>
-      <w:r>
-        <w:rPr>
-          <w:b/>
-          <w:sz w:val="28"/>
-          <w:szCs w:val="28"/>
-        </w:rPr>
-        <w:t>Expl :-</w:t>
-      </w:r>
+      <w:proofErr w:type="spellStart"/>
+      <w:proofErr w:type="gramStart"/>
+      <w:r>
+        <w:rPr>
+          <w:b/>
+          <w:sz w:val="28"/>
+          <w:szCs w:val="28"/>
+        </w:rPr>
+        <w:t>Expl</w:t>
+      </w:r>
+      <w:proofErr w:type="spellEnd"/>
+      <w:r>
+        <w:rPr>
+          <w:b/>
+          <w:sz w:val="28"/>
+          <w:szCs w:val="28"/>
+        </w:rPr>
+        <w:t xml:space="preserve"> :-</w:t>
+      </w:r>
+      <w:proofErr w:type="gramEnd"/>
       <w:r>
         <w:rPr>
           <w:sz w:val="28"/>
@@ -978,54 +1390,124 @@
           <w:szCs w:val="28"/>
         </w:rPr>
       </w:pPr>
-      <w:r>
-        <w:rPr>
-          <w:sz w:val="28"/>
-          <w:szCs w:val="28"/>
-        </w:rPr>
-        <w:t>more expl get figure from http://internetnotes.in/q49-p2-d13-how-much-space-will-be-required-to-store-the-bit-map-of-a-1-3-gb-disk-with-512-bytes-block-size/</w:t>
-      </w:r>
-    </w:p>
-    <w:p>
-      <w:pPr>
-        <w:rPr>
-          <w:sz w:val="28"/>
-          <w:szCs w:val="28"/>
-        </w:rPr>
-      </w:pPr>
-    </w:p>
-    <w:p>
-      <w:pPr>
-        <w:rPr>
-          <w:b/>
-          <w:i/>
-          <w:sz w:val="28"/>
-          <w:szCs w:val="28"/>
-        </w:rPr>
-      </w:pPr>
-      <w:r>
-        <w:rPr>
-          <w:b/>
-          <w:i/>
-          <w:sz w:val="28"/>
-          <w:szCs w:val="28"/>
-        </w:rPr>
-        <w:t>QUES:-  How much space will be required to store the bit map of a 1.3 GB disk with 512 bytes block size ?</w:t>
-      </w:r>
-    </w:p>
-    <w:p>
-      <w:pPr>
-        <w:rPr>
-          <w:sz w:val="28"/>
-          <w:szCs w:val="28"/>
-        </w:rPr>
-      </w:pPr>
-      <w:r>
-        <w:rPr>
-          <w:sz w:val="28"/>
-          <w:szCs w:val="28"/>
-        </w:rPr>
-        <w:t>(A) 332.8 KB|(Ans)     (B) 83.6 KB     (C) 266.2 KB     (D) 256.6 KB</w:t>
+      <w:proofErr w:type="gramStart"/>
+      <w:r>
+        <w:rPr>
+          <w:sz w:val="28"/>
+          <w:szCs w:val="28"/>
+        </w:rPr>
+        <w:t>more</w:t>
+      </w:r>
+      <w:proofErr w:type="gramEnd"/>
+      <w:r>
+        <w:rPr>
+          <w:sz w:val="28"/>
+          <w:szCs w:val="28"/>
+        </w:rPr>
+        <w:t xml:space="preserve"> </w:t>
+      </w:r>
+      <w:proofErr w:type="spellStart"/>
+      <w:r>
+        <w:rPr>
+          <w:sz w:val="28"/>
+          <w:szCs w:val="28"/>
+        </w:rPr>
+        <w:t>expl</w:t>
+      </w:r>
+      <w:proofErr w:type="spellEnd"/>
+      <w:r>
+        <w:rPr>
+          <w:sz w:val="28"/>
+          <w:szCs w:val="28"/>
+        </w:rPr>
+        <w:t xml:space="preserve"> get figure from http://internetnotes.in/q49-p2-d13-how-much-space-will-be-required-to-store-the-bit-map-of-a-1-3-gb-disk-with-512-bytes-block-size/</w:t>
+      </w:r>
+    </w:p>
+    <w:p>
+      <w:pPr>
+        <w:rPr>
+          <w:sz w:val="28"/>
+          <w:szCs w:val="28"/>
+        </w:rPr>
+      </w:pPr>
+    </w:p>
+    <w:p>
+      <w:pPr>
+        <w:rPr>
+          <w:b/>
+          <w:i/>
+          <w:sz w:val="28"/>
+          <w:szCs w:val="28"/>
+        </w:rPr>
+      </w:pPr>
+      <w:r>
+        <w:rPr>
+          <w:b/>
+          <w:i/>
+          <w:sz w:val="28"/>
+          <w:szCs w:val="28"/>
+        </w:rPr>
+        <w:t>QUES</w:t>
+      </w:r>
+      <w:proofErr w:type="gramStart"/>
+      <w:r>
+        <w:rPr>
+          <w:b/>
+          <w:i/>
+          <w:sz w:val="28"/>
+          <w:szCs w:val="28"/>
+        </w:rPr>
+        <w:t>:-</w:t>
+      </w:r>
+      <w:proofErr w:type="gramEnd"/>
+      <w:r>
+        <w:rPr>
+          <w:b/>
+          <w:i/>
+          <w:sz w:val="28"/>
+          <w:szCs w:val="28"/>
+        </w:rPr>
+        <w:t xml:space="preserve">  How much space will be required to store the bit map of a 1.3 GB disk with 512 bytes block size ?</w:t>
+      </w:r>
+    </w:p>
+    <w:p>
+      <w:pPr>
+        <w:rPr>
+          <w:sz w:val="28"/>
+          <w:szCs w:val="28"/>
+        </w:rPr>
+      </w:pPr>
+      <w:r>
+        <w:rPr>
+          <w:sz w:val="28"/>
+          <w:szCs w:val="28"/>
+        </w:rPr>
+        <w:t>(A) 332.8 KB</w:t>
+      </w:r>
+      <w:proofErr w:type="gramStart"/>
+      <w:r>
+        <w:rPr>
+          <w:sz w:val="28"/>
+          <w:szCs w:val="28"/>
+        </w:rPr>
+        <w:t>|(</w:t>
+      </w:r>
+      <w:proofErr w:type="spellStart"/>
+      <w:proofErr w:type="gramEnd"/>
+      <w:r>
+        <w:rPr>
+          <w:sz w:val="28"/>
+          <w:szCs w:val="28"/>
+        </w:rPr>
+        <w:t>Ans</w:t>
+      </w:r>
+      <w:proofErr w:type="spellEnd"/>
+      <w:r>
+        <w:rPr>
+          <w:sz w:val="28"/>
+          <w:szCs w:val="28"/>
+        </w:rPr>
+        <w:t>)     (B) 83.6 KB     (C) 266.2 KB     (D) 256.6 KB</w:t>
       </w:r>
     </w:p>
     <w:p>
@@ -1036,6 +1518,7 @@
           <w:szCs w:val="28"/>
         </w:rPr>
       </w:pPr>
+      <w:proofErr w:type="spellStart"/>
       <w:r>
         <w:rPr>
           <w:b/>
@@ -1043,21 +1526,41 @@
           <w:sz w:val="28"/>
           <w:szCs w:val="28"/>
         </w:rPr>
-        <w:t>Explanation:</w:t>
-      </w:r>
-      <w:r>
-        <w:rPr>
+        <w:t>Explanation</w:t>
+      </w:r>
+      <w:proofErr w:type="gramStart"/>
+      <w:r>
+        <w:rPr>
+          <w:b/>
           <w:color w:val="000000" w:themeColor="text1"/>
           <w:sz w:val="28"/>
           <w:szCs w:val="28"/>
         </w:rPr>
-        <w:t>block size=2</w:t>
+        <w:t>:</w:t>
       </w:r>
       <w:r>
         <w:rPr>
           <w:color w:val="000000" w:themeColor="text1"/>
           <w:sz w:val="28"/>
           <w:szCs w:val="28"/>
+        </w:rPr>
+        <w:t>block</w:t>
+      </w:r>
+      <w:proofErr w:type="spellEnd"/>
+      <w:proofErr w:type="gramEnd"/>
+      <w:r>
+        <w:rPr>
+          <w:color w:val="000000" w:themeColor="text1"/>
+          <w:sz w:val="28"/>
+          <w:szCs w:val="28"/>
+        </w:rPr>
+        <w:t xml:space="preserve"> size=2</w:t>
+      </w:r>
+      <w:r>
+        <w:rPr>
+          <w:color w:val="000000" w:themeColor="text1"/>
+          <w:sz w:val="28"/>
+          <w:szCs w:val="28"/>
           <w:vertAlign w:val="superscript"/>
         </w:rPr>
         <w:t>9</w:t>
@@ -1079,19 +1582,29 @@
           <w:szCs w:val="28"/>
         </w:rPr>
       </w:pPr>
+      <w:proofErr w:type="gramStart"/>
       <w:r>
         <w:rPr>
           <w:color w:val="000000" w:themeColor="text1"/>
           <w:sz w:val="28"/>
           <w:szCs w:val="28"/>
         </w:rPr>
-        <w:t>disk size=1.3×2</w:t>
-      </w:r>
+        <w:t>disk</w:t>
+      </w:r>
+      <w:proofErr w:type="gramEnd"/>
       <w:r>
         <w:rPr>
           <w:color w:val="000000" w:themeColor="text1"/>
           <w:sz w:val="28"/>
           <w:szCs w:val="28"/>
+        </w:rPr>
+        <w:t xml:space="preserve"> size=1.3×2</w:t>
+      </w:r>
+      <w:r>
+        <w:rPr>
+          <w:color w:val="000000" w:themeColor="text1"/>
+          <w:sz w:val="28"/>
+          <w:szCs w:val="28"/>
           <w:vertAlign w:val="superscript"/>
         </w:rPr>
         <w:t>30</w:t>
@@ -1113,6 +1626,7 @@
           <w:szCs w:val="28"/>
         </w:rPr>
       </w:pPr>
+      <w:proofErr w:type="gramStart"/>
       <w:r>
         <w:rPr>
           <w:color w:val="000000" w:themeColor="text1"/>
@@ -1217,19 +1731,29 @@
         </w:rPr>
         <w:t>1024 bytes.</w:t>
       </w:r>
+      <w:proofErr w:type="gramEnd"/>
       <w:r>
         <w:rPr>
           <w:color w:val="000000" w:themeColor="text1"/>
           <w:sz w:val="28"/>
           <w:szCs w:val="28"/>
         </w:rPr>
-        <w:t xml:space="preserve">   = 1.3 * 2</w:t>
-      </w:r>
+        <w:t xml:space="preserve">   = 1.3 * </w:t>
+      </w:r>
+      <w:proofErr w:type="gramStart"/>
       <w:r>
         <w:rPr>
           <w:color w:val="000000" w:themeColor="text1"/>
           <w:sz w:val="28"/>
           <w:szCs w:val="28"/>
+        </w:rPr>
+        <w:t>2</w:t>
+      </w:r>
+      <w:r>
+        <w:rPr>
+          <w:color w:val="000000" w:themeColor="text1"/>
+          <w:sz w:val="28"/>
+          <w:szCs w:val="28"/>
           <w:vertAlign w:val="superscript"/>
         </w:rPr>
         <w:t>30</w:t>
@@ -1251,6 +1775,7 @@
         </w:rPr>
         <w:t>bytes</w:t>
       </w:r>
+      <w:proofErr w:type="gramEnd"/>
     </w:p>
     <w:p>
       <w:pPr>
@@ -1430,7 +1955,47 @@
           <w:sz w:val="28"/>
           <w:szCs w:val="28"/>
         </w:rPr>
-        <w:t>QUES:- There are n processes in memory. A process spends a fraction p  of its time waiting</w:t>
+        <w:t>QUES</w:t>
+      </w:r>
+      <w:proofErr w:type="gramStart"/>
+      <w:r>
+        <w:rPr>
+          <w:b/>
+          <w:i/>
+          <w:sz w:val="28"/>
+          <w:szCs w:val="28"/>
+        </w:rPr>
+        <w:t>:-</w:t>
+      </w:r>
+      <w:proofErr w:type="gramEnd"/>
+      <w:r>
+        <w:rPr>
+          <w:b/>
+          <w:i/>
+          <w:sz w:val="28"/>
+          <w:szCs w:val="28"/>
+        </w:rPr>
+        <w:t xml:space="preserve"> There are n processes in memory. A process spends a fraction </w:t>
+      </w:r>
+      <w:proofErr w:type="gramStart"/>
+      <w:r>
+        <w:rPr>
+          <w:b/>
+          <w:i/>
+          <w:sz w:val="28"/>
+          <w:szCs w:val="28"/>
+        </w:rPr>
+        <w:t>p  of</w:t>
+      </w:r>
+      <w:proofErr w:type="gramEnd"/>
+      <w:r>
+        <w:rPr>
+          <w:b/>
+          <w:i/>
+          <w:sz w:val="28"/>
+          <w:szCs w:val="28"/>
+        </w:rPr>
+        <w:t xml:space="preserve"> its time waiting</w:t>
       </w:r>
       <w:r>
         <w:rPr>
@@ -1448,22 +2013,51 @@
           <w:sz w:val="28"/>
           <w:szCs w:val="28"/>
         </w:rPr>
-        <w:t>for I/O to complete. The CPU utilization is given by :</w:t>
-      </w:r>
-    </w:p>
-    <w:p>
-      <w:pPr>
-        <w:rPr>
-          <w:sz w:val="28"/>
-          <w:szCs w:val="28"/>
-        </w:rPr>
-      </w:pPr>
-      <w:r>
-        <w:rPr>
-          <w:sz w:val="28"/>
-          <w:szCs w:val="28"/>
-        </w:rPr>
-        <w:t xml:space="preserve">(A) pn   </w:t>
+        <w:t xml:space="preserve">for I/O to complete. The CPU utilization is given </w:t>
+      </w:r>
+      <w:proofErr w:type="gramStart"/>
+      <w:r>
+        <w:rPr>
+          <w:b/>
+          <w:i/>
+          <w:sz w:val="28"/>
+          <w:szCs w:val="28"/>
+        </w:rPr>
+        <w:t>by :</w:t>
+      </w:r>
+      <w:proofErr w:type="gramEnd"/>
+    </w:p>
+    <w:p>
+      <w:pPr>
+        <w:rPr>
+          <w:sz w:val="28"/>
+          <w:szCs w:val="28"/>
+        </w:rPr>
+      </w:pPr>
+      <w:r>
+        <w:rPr>
+          <w:sz w:val="28"/>
+          <w:szCs w:val="28"/>
+        </w:rPr>
+        <w:t xml:space="preserve">(A) </w:t>
+      </w:r>
+      <w:proofErr w:type="spellStart"/>
+      <w:proofErr w:type="gramStart"/>
+      <w:r>
+        <w:rPr>
+          <w:sz w:val="28"/>
+          <w:szCs w:val="28"/>
+        </w:rPr>
+        <w:t>pn</w:t>
+      </w:r>
+      <w:proofErr w:type="spellEnd"/>
+      <w:proofErr w:type="gramEnd"/>
+      <w:r>
+        <w:rPr>
+          <w:sz w:val="28"/>
+          <w:szCs w:val="28"/>
+        </w:rPr>
+        <w:t xml:space="preserve">   </w:t>
       </w:r>
       <w:r>
         <w:rPr>
@@ -1582,22 +2176,58 @@
           <w:sz w:val="28"/>
           <w:szCs w:val="28"/>
         </w:rPr>
-        <w:t>QUES:-  Files that are related to input/output and are used to model serial I/O devices such as terminals, printers and networks are called :</w:t>
-      </w:r>
-    </w:p>
-    <w:p>
-      <w:pPr>
-        <w:rPr>
-          <w:sz w:val="28"/>
-          <w:szCs w:val="28"/>
-        </w:rPr>
-      </w:pPr>
-      <w:r>
-        <w:rPr>
-          <w:sz w:val="28"/>
-          <w:szCs w:val="28"/>
-        </w:rPr>
-        <w:t xml:space="preserve">(A) regular files  </w:t>
+        <w:t>QUES</w:t>
+      </w:r>
+      <w:proofErr w:type="gramStart"/>
+      <w:r>
+        <w:rPr>
+          <w:b/>
+          <w:i/>
+          <w:sz w:val="28"/>
+          <w:szCs w:val="28"/>
+        </w:rPr>
+        <w:t>:-</w:t>
+      </w:r>
+      <w:proofErr w:type="gramEnd"/>
+      <w:r>
+        <w:rPr>
+          <w:b/>
+          <w:i/>
+          <w:sz w:val="28"/>
+          <w:szCs w:val="28"/>
+        </w:rPr>
+        <w:t xml:space="preserve">  Files that are related to input/output and are used to model serial I/O devices such as terminals, printers and networks are called :</w:t>
+      </w:r>
+    </w:p>
+    <w:p>
+      <w:pPr>
+        <w:rPr>
+          <w:sz w:val="28"/>
+          <w:szCs w:val="28"/>
+        </w:rPr>
+      </w:pPr>
+      <w:r>
+        <w:rPr>
+          <w:sz w:val="28"/>
+          <w:szCs w:val="28"/>
+        </w:rPr>
+        <w:t xml:space="preserve">(A) </w:t>
+      </w:r>
+      <w:proofErr w:type="gramStart"/>
+      <w:r>
+        <w:rPr>
+          <w:sz w:val="28"/>
+          <w:szCs w:val="28"/>
+        </w:rPr>
+        <w:t>regular</w:t>
+      </w:r>
+      <w:proofErr w:type="gramEnd"/>
+      <w:r>
+        <w:rPr>
+          <w:sz w:val="28"/>
+          <w:szCs w:val="28"/>
+        </w:rPr>
+        <w:t xml:space="preserve"> files  </w:t>
       </w:r>
       <w:r>
         <w:rPr>
@@ -1655,7 +2285,23 @@
           <w:szCs w:val="28"/>
         </w:rPr>
         <w:lastRenderedPageBreak/>
-        <w:t xml:space="preserve">(C) directories   </w:t>
+        <w:t xml:space="preserve">(C) </w:t>
+      </w:r>
+      <w:proofErr w:type="gramStart"/>
+      <w:r>
+        <w:rPr>
+          <w:sz w:val="28"/>
+          <w:szCs w:val="28"/>
+        </w:rPr>
+        <w:t>directories</w:t>
+      </w:r>
+      <w:proofErr w:type="gramEnd"/>
+      <w:r>
+        <w:rPr>
+          <w:sz w:val="28"/>
+          <w:szCs w:val="28"/>
+        </w:rPr>
+        <w:t xml:space="preserve">   </w:t>
       </w:r>
       <w:r>
         <w:rPr>
@@ -1710,7 +2356,27 @@
           <w:sz w:val="28"/>
           <w:szCs w:val="28"/>
         </w:rPr>
-        <w:t>QUES:-  What is the most appropriate function of Memory Management Unit (MMU) ?</w:t>
+        <w:t>QUES</w:t>
+      </w:r>
+      <w:proofErr w:type="gramStart"/>
+      <w:r>
+        <w:rPr>
+          <w:b/>
+          <w:i/>
+          <w:sz w:val="28"/>
+          <w:szCs w:val="28"/>
+        </w:rPr>
+        <w:t>:-</w:t>
+      </w:r>
+      <w:proofErr w:type="gramEnd"/>
+      <w:r>
+        <w:rPr>
+          <w:b/>
+          <w:i/>
+          <w:sz w:val="28"/>
+          <w:szCs w:val="28"/>
+        </w:rPr>
+        <w:t xml:space="preserve">  What is the most appropriate function of Memory Management Unit (MMU) ?</w:t>
       </w:r>
     </w:p>
     <w:p>
@@ -1755,71 +2421,139 @@
           <w:sz w:val="28"/>
           <w:szCs w:val="28"/>
         </w:rPr>
-        <w:t>(C) It is a chip to map virtual address to physical address(yes)</w:t>
-      </w:r>
-    </w:p>
-    <w:p>
-      <w:pPr>
-        <w:rPr>
-          <w:sz w:val="28"/>
-          <w:szCs w:val="28"/>
-        </w:rPr>
-      </w:pPr>
-      <w:r>
-        <w:rPr>
-          <w:sz w:val="28"/>
-          <w:szCs w:val="28"/>
-        </w:rPr>
-        <w:t>(D) It is an algorithm to allocate and deallocate main memory to a process</w:t>
-      </w:r>
-    </w:p>
-    <w:p>
-      <w:pPr>
-        <w:rPr>
-          <w:sz w:val="28"/>
-          <w:szCs w:val="28"/>
-        </w:rPr>
-      </w:pPr>
-    </w:p>
-    <w:p>
-      <w:pPr>
-        <w:rPr>
-          <w:b/>
-          <w:i/>
-          <w:sz w:val="28"/>
-          <w:szCs w:val="28"/>
-        </w:rPr>
-      </w:pPr>
-      <w:r>
-        <w:rPr>
-          <w:b/>
-          <w:i/>
-          <w:sz w:val="28"/>
-          <w:szCs w:val="28"/>
-        </w:rPr>
-        <w:t>QUES:-  Function of memory management unit is :</w:t>
-      </w:r>
-    </w:p>
-    <w:p>
-      <w:pPr>
-        <w:rPr>
-          <w:sz w:val="28"/>
-          <w:szCs w:val="28"/>
-        </w:rPr>
-      </w:pPr>
-      <w:r>
-        <w:rPr>
-          <w:sz w:val="28"/>
-          <w:szCs w:val="28"/>
-        </w:rPr>
-        <w:t>(A) Address translation</w:t>
-      </w:r>
-      <w:r>
-        <w:rPr>
-          <w:sz w:val="28"/>
-          <w:szCs w:val="28"/>
-        </w:rPr>
-        <w:t>(yes)</w:t>
+        <w:t xml:space="preserve">(C) It is a chip to map virtual address to physical </w:t>
+      </w:r>
+      <w:proofErr w:type="gramStart"/>
+      <w:r>
+        <w:rPr>
+          <w:sz w:val="28"/>
+          <w:szCs w:val="28"/>
+        </w:rPr>
+        <w:t>address(</w:t>
+      </w:r>
+      <w:proofErr w:type="gramEnd"/>
+      <w:r>
+        <w:rPr>
+          <w:sz w:val="28"/>
+          <w:szCs w:val="28"/>
+        </w:rPr>
+        <w:t>yes)</w:t>
+      </w:r>
+    </w:p>
+    <w:p>
+      <w:pPr>
+        <w:rPr>
+          <w:sz w:val="28"/>
+          <w:szCs w:val="28"/>
+        </w:rPr>
+      </w:pPr>
+      <w:r>
+        <w:rPr>
+          <w:sz w:val="28"/>
+          <w:szCs w:val="28"/>
+        </w:rPr>
+        <w:t xml:space="preserve">(D) It is an algorithm to allocate and </w:t>
+      </w:r>
+      <w:proofErr w:type="spellStart"/>
+      <w:r>
+        <w:rPr>
+          <w:sz w:val="28"/>
+          <w:szCs w:val="28"/>
+        </w:rPr>
+        <w:t>deallocate</w:t>
+      </w:r>
+      <w:proofErr w:type="spellEnd"/>
+      <w:r>
+        <w:rPr>
+          <w:sz w:val="28"/>
+          <w:szCs w:val="28"/>
+        </w:rPr>
+        <w:t xml:space="preserve"> main memory to a process</w:t>
+      </w:r>
+    </w:p>
+    <w:p>
+      <w:pPr>
+        <w:rPr>
+          <w:sz w:val="28"/>
+          <w:szCs w:val="28"/>
+        </w:rPr>
+      </w:pPr>
+    </w:p>
+    <w:p>
+      <w:pPr>
+        <w:rPr>
+          <w:b/>
+          <w:i/>
+          <w:sz w:val="28"/>
+          <w:szCs w:val="28"/>
+        </w:rPr>
+      </w:pPr>
+      <w:r>
+        <w:rPr>
+          <w:b/>
+          <w:i/>
+          <w:sz w:val="28"/>
+          <w:szCs w:val="28"/>
+        </w:rPr>
+        <w:t>QUES</w:t>
+      </w:r>
+      <w:proofErr w:type="gramStart"/>
+      <w:r>
+        <w:rPr>
+          <w:b/>
+          <w:i/>
+          <w:sz w:val="28"/>
+          <w:szCs w:val="28"/>
+        </w:rPr>
+        <w:t>:-</w:t>
+      </w:r>
+      <w:proofErr w:type="gramEnd"/>
+      <w:r>
+        <w:rPr>
+          <w:b/>
+          <w:i/>
+          <w:sz w:val="28"/>
+          <w:szCs w:val="28"/>
+        </w:rPr>
+        <w:t xml:space="preserve">  Function of memory management unit is :</w:t>
+      </w:r>
+    </w:p>
+    <w:p>
+      <w:pPr>
+        <w:rPr>
+          <w:sz w:val="28"/>
+          <w:szCs w:val="28"/>
+        </w:rPr>
+      </w:pPr>
+      <w:r>
+        <w:rPr>
+          <w:sz w:val="28"/>
+          <w:szCs w:val="28"/>
+        </w:rPr>
+        <w:t xml:space="preserve">(A) Address </w:t>
+      </w:r>
+      <w:proofErr w:type="gramStart"/>
+      <w:r>
+        <w:rPr>
+          <w:sz w:val="28"/>
+          <w:szCs w:val="28"/>
+        </w:rPr>
+        <w:t>translation</w:t>
+      </w:r>
+      <w:r>
+        <w:rPr>
+          <w:sz w:val="28"/>
+          <w:szCs w:val="28"/>
+        </w:rPr>
+        <w:t>(</w:t>
+      </w:r>
+      <w:proofErr w:type="gramEnd"/>
+      <w:r>
+        <w:rPr>
+          <w:sz w:val="28"/>
+          <w:szCs w:val="28"/>
+        </w:rPr>
+        <w:t>yes)</w:t>
       </w:r>
       <w:r>
         <w:rPr>
@@ -1903,22 +2637,58 @@
           <w:sz w:val="28"/>
           <w:szCs w:val="28"/>
         </w:rPr>
-        <w:t>QUES:-  In _____ method, the word is written to the block in both the cache and main memory, in  parallel.</w:t>
-      </w:r>
-    </w:p>
-    <w:p>
-      <w:pPr>
-        <w:rPr>
-          <w:sz w:val="28"/>
-          <w:szCs w:val="28"/>
-        </w:rPr>
-      </w:pPr>
-      <w:r>
-        <w:rPr>
-          <w:sz w:val="28"/>
-          <w:szCs w:val="28"/>
-        </w:rPr>
-        <w:t xml:space="preserve">(1) Write through(YES) </w:t>
+        <w:t>QUES</w:t>
+      </w:r>
+      <w:proofErr w:type="gramStart"/>
+      <w:r>
+        <w:rPr>
+          <w:b/>
+          <w:i/>
+          <w:sz w:val="28"/>
+          <w:szCs w:val="28"/>
+        </w:rPr>
+        <w:t>:-</w:t>
+      </w:r>
+      <w:proofErr w:type="gramEnd"/>
+      <w:r>
+        <w:rPr>
+          <w:b/>
+          <w:i/>
+          <w:sz w:val="28"/>
+          <w:szCs w:val="28"/>
+        </w:rPr>
+        <w:t xml:space="preserve">  In _____ method, the word is written to the block in both the cache and main memory, in  parallel.</w:t>
+      </w:r>
+    </w:p>
+    <w:p>
+      <w:pPr>
+        <w:rPr>
+          <w:sz w:val="28"/>
+          <w:szCs w:val="28"/>
+        </w:rPr>
+      </w:pPr>
+      <w:r>
+        <w:rPr>
+          <w:sz w:val="28"/>
+          <w:szCs w:val="28"/>
+        </w:rPr>
+        <w:t xml:space="preserve">(1) Write </w:t>
+      </w:r>
+      <w:proofErr w:type="gramStart"/>
+      <w:r>
+        <w:rPr>
+          <w:sz w:val="28"/>
+          <w:szCs w:val="28"/>
+        </w:rPr>
+        <w:t>through(</w:t>
+      </w:r>
+      <w:proofErr w:type="gramEnd"/>
+      <w:r>
+        <w:rPr>
+          <w:sz w:val="28"/>
+          <w:szCs w:val="28"/>
+        </w:rPr>
+        <w:t xml:space="preserve">YES) </w:t>
       </w:r>
       <w:r>
         <w:rPr>
@@ -1994,7 +2764,27 @@
           <w:sz w:val="28"/>
           <w:szCs w:val="28"/>
         </w:rPr>
-        <w:t xml:space="preserve">QUES:-  </w:t>
+        <w:t>QUES</w:t>
+      </w:r>
+      <w:proofErr w:type="gramStart"/>
+      <w:r>
+        <w:rPr>
+          <w:b/>
+          <w:i/>
+          <w:sz w:val="28"/>
+          <w:szCs w:val="28"/>
+        </w:rPr>
+        <w:t>:-</w:t>
+      </w:r>
+      <w:proofErr w:type="gramEnd"/>
+      <w:r>
+        <w:rPr>
+          <w:b/>
+          <w:i/>
+          <w:sz w:val="28"/>
+          <w:szCs w:val="28"/>
+        </w:rPr>
+        <w:t xml:space="preserve">  </w:t>
       </w:r>
       <w:r>
         <w:rPr>
@@ -2018,7 +2808,32 @@
           <w:sz w:val="28"/>
           <w:szCs w:val="28"/>
         </w:rPr>
-        <w:t xml:space="preserve">(A) O(mn)        </w:t>
+        <w:t xml:space="preserve">(A) </w:t>
+      </w:r>
+      <w:proofErr w:type="gramStart"/>
+      <w:r>
+        <w:rPr>
+          <w:sz w:val="28"/>
+          <w:szCs w:val="28"/>
+        </w:rPr>
+        <w:t>O(</w:t>
+      </w:r>
+      <w:proofErr w:type="spellStart"/>
+      <w:proofErr w:type="gramEnd"/>
+      <w:r>
+        <w:rPr>
+          <w:sz w:val="28"/>
+          <w:szCs w:val="28"/>
+        </w:rPr>
+        <w:t>mn</w:t>
+      </w:r>
+      <w:proofErr w:type="spellEnd"/>
+      <w:r>
+        <w:rPr>
+          <w:sz w:val="28"/>
+          <w:szCs w:val="28"/>
+        </w:rPr>
+        <w:t xml:space="preserve">)        </w:t>
       </w:r>
       <w:r>
         <w:rPr>
@@ -2154,22 +2969,42 @@
         <w:lastRenderedPageBreak/>
         <w:t>QUES</w:t>
       </w:r>
-      <w:r>
-        <w:rPr>
-          <w:b/>
-          <w:sz w:val="28"/>
-          <w:szCs w:val="28"/>
-        </w:rPr>
-        <w:t xml:space="preserve">:-  </w:t>
-      </w:r>
-      <w:r>
-        <w:rPr>
-          <w:b/>
-          <w:i/>
-          <w:sz w:val="28"/>
-          <w:szCs w:val="28"/>
-        </w:rPr>
-        <w:t>A memory management system has 64 pages with 512 bytes page size. Physical memory consists of 32 page frames. Number of bits required in logical and physical address are respectively</w:t>
+      <w:proofErr w:type="gramStart"/>
+      <w:r>
+        <w:rPr>
+          <w:b/>
+          <w:sz w:val="28"/>
+          <w:szCs w:val="28"/>
+        </w:rPr>
+        <w:t>:-</w:t>
+      </w:r>
+      <w:proofErr w:type="gramEnd"/>
+      <w:r>
+        <w:rPr>
+          <w:b/>
+          <w:sz w:val="28"/>
+          <w:szCs w:val="28"/>
+        </w:rPr>
+        <w:t xml:space="preserve">  </w:t>
+      </w:r>
+      <w:r>
+        <w:rPr>
+          <w:b/>
+          <w:i/>
+          <w:sz w:val="28"/>
+          <w:szCs w:val="28"/>
+        </w:rPr>
+        <w:t xml:space="preserve">A memory management system has 64 pages with 512 bytes page size. Physical memory consists of 32 page frames. Number of bits required in logical and physical address are </w:t>
+      </w:r>
+      <w:proofErr w:type="gramStart"/>
+      <w:r>
+        <w:rPr>
+          <w:b/>
+          <w:i/>
+          <w:sz w:val="28"/>
+          <w:szCs w:val="28"/>
+        </w:rPr>
+        <w:t>respectively</w:t>
       </w:r>
       <w:r>
         <w:rPr>
@@ -2179,6 +3014,7 @@
         </w:rPr>
         <w:t xml:space="preserve"> :</w:t>
       </w:r>
+      <w:proofErr w:type="gramEnd"/>
     </w:p>
     <w:p>
       <w:pPr>
@@ -2256,42 +3092,69 @@
           <w:szCs w:val="28"/>
         </w:rPr>
       </w:pPr>
-      <w:r>
-        <w:rPr>
-          <w:sz w:val="28"/>
-          <w:szCs w:val="28"/>
-        </w:rPr>
-        <w:t>we know that Number of pages = virtual memory space / page size.</w:t>
-      </w:r>
-    </w:p>
-    <w:p>
-      <w:pPr>
-        <w:rPr>
-          <w:sz w:val="28"/>
-          <w:szCs w:val="28"/>
-        </w:rPr>
-      </w:pPr>
-      <w:r>
-        <w:rPr>
-          <w:sz w:val="28"/>
-          <w:szCs w:val="28"/>
-        </w:rPr>
-        <w:t>and Number of frames = physical memory space / frame size.</w:t>
-      </w:r>
-    </w:p>
-    <w:p>
-      <w:pPr>
-        <w:rPr>
-          <w:sz w:val="28"/>
-          <w:szCs w:val="28"/>
-        </w:rPr>
-      </w:pPr>
-      <w:r>
-        <w:rPr>
-          <w:sz w:val="28"/>
-          <w:szCs w:val="28"/>
-        </w:rPr>
-        <w:t xml:space="preserve">and page size is equal to frame size. </w:t>
+      <w:proofErr w:type="gramStart"/>
+      <w:r>
+        <w:rPr>
+          <w:sz w:val="28"/>
+          <w:szCs w:val="28"/>
+        </w:rPr>
+        <w:t>we</w:t>
+      </w:r>
+      <w:proofErr w:type="gramEnd"/>
+      <w:r>
+        <w:rPr>
+          <w:sz w:val="28"/>
+          <w:szCs w:val="28"/>
+        </w:rPr>
+        <w:t xml:space="preserve"> know that Number of pages = virtual memory space / page size.</w:t>
+      </w:r>
+    </w:p>
+    <w:p>
+      <w:pPr>
+        <w:rPr>
+          <w:sz w:val="28"/>
+          <w:szCs w:val="28"/>
+        </w:rPr>
+      </w:pPr>
+      <w:proofErr w:type="gramStart"/>
+      <w:r>
+        <w:rPr>
+          <w:sz w:val="28"/>
+          <w:szCs w:val="28"/>
+        </w:rPr>
+        <w:t>and</w:t>
+      </w:r>
+      <w:proofErr w:type="gramEnd"/>
+      <w:r>
+        <w:rPr>
+          <w:sz w:val="28"/>
+          <w:szCs w:val="28"/>
+        </w:rPr>
+        <w:t xml:space="preserve"> Number of frames = physical memory space / frame size.</w:t>
+      </w:r>
+    </w:p>
+    <w:p>
+      <w:pPr>
+        <w:rPr>
+          <w:sz w:val="28"/>
+          <w:szCs w:val="28"/>
+        </w:rPr>
+      </w:pPr>
+      <w:proofErr w:type="gramStart"/>
+      <w:r>
+        <w:rPr>
+          <w:sz w:val="28"/>
+          <w:szCs w:val="28"/>
+        </w:rPr>
+        <w:t>and</w:t>
+      </w:r>
+      <w:proofErr w:type="gramEnd"/>
+      <w:r>
+        <w:rPr>
+          <w:sz w:val="28"/>
+          <w:szCs w:val="28"/>
+        </w:rPr>
+        <w:t xml:space="preserve"> page size is equal to frame size. </w:t>
       </w:r>
     </w:p>
     <w:p>
@@ -2316,49 +3179,92 @@
           <w:szCs w:val="28"/>
         </w:rPr>
       </w:pPr>
-      <w:r>
-        <w:rPr>
-          <w:sz w:val="28"/>
-          <w:szCs w:val="28"/>
-        </w:rPr>
-        <w:t>virtual memory space = Number of pages * page size</w:t>
-      </w:r>
-    </w:p>
-    <w:p>
-      <w:pPr>
-        <w:rPr>
-          <w:sz w:val="28"/>
-          <w:szCs w:val="28"/>
-        </w:rPr>
-      </w:pPr>
-      <w:r>
-        <w:rPr>
-          <w:sz w:val="28"/>
-          <w:szCs w:val="28"/>
-        </w:rPr>
-        <w:t>i.e.  vi</w:t>
-      </w:r>
-      <w:r>
-        <w:rPr>
-          <w:sz w:val="28"/>
-          <w:szCs w:val="28"/>
-        </w:rPr>
-        <w:t>rtual memory space = 64 * 512 Bytes</w:t>
-      </w:r>
-    </w:p>
-    <w:p>
-      <w:pPr>
-        <w:rPr>
-          <w:sz w:val="28"/>
-          <w:szCs w:val="28"/>
-        </w:rPr>
-      </w:pPr>
-      <w:r>
-        <w:rPr>
-          <w:sz w:val="28"/>
-          <w:szCs w:val="28"/>
-        </w:rPr>
-        <w:t>virtual memory space = 2</w:t>
+      <w:proofErr w:type="gramStart"/>
+      <w:r>
+        <w:rPr>
+          <w:sz w:val="28"/>
+          <w:szCs w:val="28"/>
+        </w:rPr>
+        <w:t>virtual</w:t>
+      </w:r>
+      <w:proofErr w:type="gramEnd"/>
+      <w:r>
+        <w:rPr>
+          <w:sz w:val="28"/>
+          <w:szCs w:val="28"/>
+        </w:rPr>
+        <w:t xml:space="preserve"> memory space = Number of pages * page size</w:t>
+      </w:r>
+    </w:p>
+    <w:p>
+      <w:pPr>
+        <w:rPr>
+          <w:sz w:val="28"/>
+          <w:szCs w:val="28"/>
+        </w:rPr>
+      </w:pPr>
+      <w:proofErr w:type="gramStart"/>
+      <w:r>
+        <w:rPr>
+          <w:sz w:val="28"/>
+          <w:szCs w:val="28"/>
+        </w:rPr>
+        <w:t>i.e.</w:t>
+      </w:r>
+      <w:proofErr w:type="gramEnd"/>
+      <w:r>
+        <w:rPr>
+          <w:sz w:val="28"/>
+          <w:szCs w:val="28"/>
+        </w:rPr>
+        <w:t xml:space="preserve">  </w:t>
+      </w:r>
+      <w:proofErr w:type="gramStart"/>
+      <w:r>
+        <w:rPr>
+          <w:sz w:val="28"/>
+          <w:szCs w:val="28"/>
+        </w:rPr>
+        <w:t>vi</w:t>
+      </w:r>
+      <w:r>
+        <w:rPr>
+          <w:sz w:val="28"/>
+          <w:szCs w:val="28"/>
+        </w:rPr>
+        <w:t>rtual</w:t>
+      </w:r>
+      <w:proofErr w:type="gramEnd"/>
+      <w:r>
+        <w:rPr>
+          <w:sz w:val="28"/>
+          <w:szCs w:val="28"/>
+        </w:rPr>
+        <w:t xml:space="preserve"> memory space = 64 * 512 Bytes</w:t>
+      </w:r>
+    </w:p>
+    <w:p>
+      <w:pPr>
+        <w:rPr>
+          <w:sz w:val="28"/>
+          <w:szCs w:val="28"/>
+        </w:rPr>
+      </w:pPr>
+      <w:proofErr w:type="gramStart"/>
+      <w:r>
+        <w:rPr>
+          <w:sz w:val="28"/>
+          <w:szCs w:val="28"/>
+        </w:rPr>
+        <w:t>virtual</w:t>
+      </w:r>
+      <w:proofErr w:type="gramEnd"/>
+      <w:r>
+        <w:rPr>
+          <w:sz w:val="28"/>
+          <w:szCs w:val="28"/>
+        </w:rPr>
+        <w:t xml:space="preserve"> memory space = 2</w:t>
       </w:r>
       <w:r>
         <w:rPr>
@@ -2424,7 +3330,23 @@
           <w:sz w:val="28"/>
           <w:szCs w:val="28"/>
         </w:rPr>
-        <w:t xml:space="preserve">                  i.e.     = 2</w:t>
+        <w:t xml:space="preserve">                  </w:t>
+      </w:r>
+      <w:proofErr w:type="gramStart"/>
+      <w:r>
+        <w:rPr>
+          <w:sz w:val="28"/>
+          <w:szCs w:val="28"/>
+        </w:rPr>
+        <w:t>i.e.</w:t>
+      </w:r>
+      <w:proofErr w:type="gramEnd"/>
+      <w:r>
+        <w:rPr>
+          <w:sz w:val="28"/>
+          <w:szCs w:val="28"/>
+        </w:rPr>
+        <w:t xml:space="preserve">     = 2</w:t>
       </w:r>
       <w:r>
         <w:rPr>
@@ -2483,22 +3405,54 @@
           <w:sz w:val="28"/>
           <w:szCs w:val="28"/>
         </w:rPr>
-        <w:t xml:space="preserve"> physical memory space =  Number of frames * frame size.</w:t>
-      </w:r>
-    </w:p>
-    <w:p>
-      <w:pPr>
-        <w:rPr>
-          <w:sz w:val="28"/>
-          <w:szCs w:val="28"/>
-        </w:rPr>
-      </w:pPr>
-      <w:r>
-        <w:rPr>
-          <w:sz w:val="28"/>
-          <w:szCs w:val="28"/>
-        </w:rPr>
-        <w:t xml:space="preserve"> physical memory space = 32 * 512 </w:t>
+        <w:t xml:space="preserve"> </w:t>
+      </w:r>
+      <w:proofErr w:type="gramStart"/>
+      <w:r>
+        <w:rPr>
+          <w:sz w:val="28"/>
+          <w:szCs w:val="28"/>
+        </w:rPr>
+        <w:t>physical</w:t>
+      </w:r>
+      <w:proofErr w:type="gramEnd"/>
+      <w:r>
+        <w:rPr>
+          <w:sz w:val="28"/>
+          <w:szCs w:val="28"/>
+        </w:rPr>
+        <w:t xml:space="preserve"> memory space =  Number of frames * frame size.</w:t>
+      </w:r>
+    </w:p>
+    <w:p>
+      <w:pPr>
+        <w:rPr>
+          <w:sz w:val="28"/>
+          <w:szCs w:val="28"/>
+        </w:rPr>
+      </w:pPr>
+      <w:r>
+        <w:rPr>
+          <w:sz w:val="28"/>
+          <w:szCs w:val="28"/>
+        </w:rPr>
+        <w:t xml:space="preserve"> </w:t>
+      </w:r>
+      <w:proofErr w:type="gramStart"/>
+      <w:r>
+        <w:rPr>
+          <w:sz w:val="28"/>
+          <w:szCs w:val="28"/>
+        </w:rPr>
+        <w:t>physical</w:t>
+      </w:r>
+      <w:proofErr w:type="gramEnd"/>
+      <w:r>
+        <w:rPr>
+          <w:sz w:val="28"/>
+          <w:szCs w:val="28"/>
+        </w:rPr>
+        <w:t xml:space="preserve"> memory space = 32 * 512 </w:t>
       </w:r>
       <w:r>
         <w:rPr>
@@ -2534,7 +3488,23 @@
           <w:sz w:val="28"/>
           <w:szCs w:val="28"/>
         </w:rPr>
-        <w:t xml:space="preserve"> physical memory space = 2</w:t>
+        <w:t xml:space="preserve"> </w:t>
+      </w:r>
+      <w:proofErr w:type="gramStart"/>
+      <w:r>
+        <w:rPr>
+          <w:sz w:val="28"/>
+          <w:szCs w:val="28"/>
+        </w:rPr>
+        <w:t>physical</w:t>
+      </w:r>
+      <w:proofErr w:type="gramEnd"/>
+      <w:r>
+        <w:rPr>
+          <w:sz w:val="28"/>
+          <w:szCs w:val="28"/>
+        </w:rPr>
+        <w:t xml:space="preserve"> memory space = 2</w:t>
       </w:r>
       <w:r>
         <w:rPr>
@@ -2594,7 +3564,31 @@
           <w:sz w:val="28"/>
           <w:szCs w:val="28"/>
         </w:rPr>
-        <w:t xml:space="preserve">                i.e.   = 2</w:t>
+        <w:t xml:space="preserve">                </w:t>
+      </w:r>
+      <w:proofErr w:type="gramStart"/>
+      <w:r>
+        <w:rPr>
+          <w:sz w:val="28"/>
+          <w:szCs w:val="28"/>
+        </w:rPr>
+        <w:t>i.e.</w:t>
+      </w:r>
+      <w:proofErr w:type="gramEnd"/>
+      <w:r>
+        <w:rPr>
+          <w:sz w:val="28"/>
+          <w:szCs w:val="28"/>
+        </w:rPr>
+        <w:t xml:space="preserve">   = </w:t>
+      </w:r>
+      <w:proofErr w:type="gramStart"/>
+      <w:r>
+        <w:rPr>
+          <w:sz w:val="28"/>
+          <w:szCs w:val="28"/>
+        </w:rPr>
+        <w:t>2</w:t>
       </w:r>
       <w:r>
         <w:rPr>
@@ -2618,6 +3612,7 @@
         </w:rPr>
         <w:t>Bits</w:t>
       </w:r>
+      <w:proofErr w:type="gramEnd"/>
     </w:p>
     <w:p>
       <w:pPr>
@@ -2761,8 +3756,17 @@
           <w:sz w:val="28"/>
           <w:szCs w:val="28"/>
         </w:rPr>
-        <w:t xml:space="preserve"> The head movement would be :</w:t>
-      </w:r>
+        <w:t xml:space="preserve"> The head movement would </w:t>
+      </w:r>
+      <w:proofErr w:type="gramStart"/>
+      <w:r>
+        <w:rPr>
+          <w:sz w:val="28"/>
+          <w:szCs w:val="28"/>
+        </w:rPr>
+        <w:t>be :</w:t>
+      </w:r>
+      <w:proofErr w:type="gramEnd"/>
     </w:p>
     <w:p>
       <w:pPr>
@@ -3091,7 +4095,47 @@
           <w:sz w:val="28"/>
           <w:szCs w:val="28"/>
         </w:rPr>
-        <w:t>Consider a disk queue with request for input/output to block on cylinders 98, 183, 37, 122, 14, 124, 65, 67 in that order. Assume that disk head is initially positioned at cylinder 53 and moving towards cylinder number 0. The total number of head movements using Shortest Seek Time First (SSTF) and SCAN algorithms are respectively</w:t>
+        <w:t xml:space="preserve">Consider a disk queue with request for input/output to block on cylinders 98, 183, 37, 122, 14, 124, 65, </w:t>
+      </w:r>
+      <w:proofErr w:type="gramStart"/>
+      <w:r>
+        <w:rPr>
+          <w:b/>
+          <w:i/>
+          <w:sz w:val="28"/>
+          <w:szCs w:val="28"/>
+        </w:rPr>
+        <w:t>67</w:t>
+      </w:r>
+      <w:proofErr w:type="gramEnd"/>
+      <w:r>
+        <w:rPr>
+          <w:b/>
+          <w:i/>
+          <w:sz w:val="28"/>
+          <w:szCs w:val="28"/>
+        </w:rPr>
+        <w:t xml:space="preserve"> in that order. Assume that disk head is initially positioned at cylinder 53 and moving towards cylinder number 0. The total </w:t>
+      </w:r>
+      <w:proofErr w:type="gramStart"/>
+      <w:r>
+        <w:rPr>
+          <w:b/>
+          <w:i/>
+          <w:sz w:val="28"/>
+          <w:szCs w:val="28"/>
+        </w:rPr>
+        <w:t>number of head movements using Shortest Seek Time First (SSTF) and SCAN algorithms are</w:t>
+      </w:r>
+      <w:proofErr w:type="gramEnd"/>
+      <w:r>
+        <w:rPr>
+          <w:b/>
+          <w:i/>
+          <w:sz w:val="28"/>
+          <w:szCs w:val="28"/>
+        </w:rPr>
+        <w:t xml:space="preserve"> respectively</w:t>
       </w:r>
     </w:p>
     <w:p>
@@ -3280,117 +4324,189 @@
           <w:szCs w:val="28"/>
         </w:rPr>
       </w:pPr>
-      <w:r>
-        <w:rPr>
-          <w:sz w:val="28"/>
-          <w:szCs w:val="28"/>
-        </w:rPr>
-        <w:t>head moves from 53 to 65=12</w:t>
-      </w:r>
-    </w:p>
-    <w:p>
-      <w:pPr>
-        <w:rPr>
-          <w:sz w:val="28"/>
-          <w:szCs w:val="28"/>
-        </w:rPr>
-      </w:pPr>
-      <w:r>
-        <w:rPr>
-          <w:sz w:val="28"/>
-          <w:szCs w:val="28"/>
-        </w:rPr>
-        <w:t>head moves from 65 to 67=2</w:t>
-      </w:r>
-    </w:p>
-    <w:p>
-      <w:pPr>
-        <w:rPr>
-          <w:sz w:val="28"/>
-          <w:szCs w:val="28"/>
-        </w:rPr>
-      </w:pPr>
-      <w:r>
-        <w:rPr>
-          <w:sz w:val="28"/>
-          <w:szCs w:val="28"/>
-        </w:rPr>
-        <w:t>head moves from 67 to 37=30</w:t>
-      </w:r>
-    </w:p>
-    <w:p>
-      <w:pPr>
-        <w:rPr>
-          <w:sz w:val="28"/>
-          <w:szCs w:val="28"/>
-        </w:rPr>
-      </w:pPr>
-      <w:r>
-        <w:rPr>
-          <w:sz w:val="28"/>
-          <w:szCs w:val="28"/>
-        </w:rPr>
-        <w:t>head moves from 37 to 14=23</w:t>
-      </w:r>
-    </w:p>
-    <w:p>
-      <w:pPr>
-        <w:rPr>
-          <w:sz w:val="28"/>
-          <w:szCs w:val="28"/>
-        </w:rPr>
-      </w:pPr>
-      <w:r>
-        <w:rPr>
-          <w:sz w:val="28"/>
-          <w:szCs w:val="28"/>
-        </w:rPr>
-        <w:t>head moves from 14 to 98=84</w:t>
-      </w:r>
-    </w:p>
-    <w:p>
-      <w:pPr>
-        <w:rPr>
-          <w:sz w:val="28"/>
-          <w:szCs w:val="28"/>
-        </w:rPr>
-      </w:pPr>
-      <w:r>
-        <w:rPr>
-          <w:sz w:val="28"/>
-          <w:szCs w:val="28"/>
-        </w:rPr>
-        <w:t>head moves from 98 to 122=24</w:t>
-      </w:r>
-    </w:p>
-    <w:p>
-      <w:pPr>
-        <w:rPr>
-          <w:sz w:val="28"/>
-          <w:szCs w:val="28"/>
-        </w:rPr>
-      </w:pPr>
-      <w:r>
-        <w:rPr>
-          <w:sz w:val="28"/>
-          <w:szCs w:val="28"/>
-        </w:rPr>
-        <w:t>head moves from 122 to 124=2</w:t>
-      </w:r>
-    </w:p>
-    <w:p>
-      <w:pPr>
-        <w:rPr>
-          <w:sz w:val="28"/>
-          <w:szCs w:val="28"/>
-        </w:rPr>
-      </w:pPr>
-      <w:r>
-        <w:rPr>
-          <w:sz w:val="28"/>
-          <w:szCs w:val="28"/>
-        </w:rPr>
-        <w:t>head moves from 124 to 183=59</w:t>
+      <w:proofErr w:type="gramStart"/>
+      <w:r>
+        <w:rPr>
+          <w:sz w:val="28"/>
+          <w:szCs w:val="28"/>
+        </w:rPr>
+        <w:t>head</w:t>
+      </w:r>
+      <w:proofErr w:type="gramEnd"/>
+      <w:r>
+        <w:rPr>
+          <w:sz w:val="28"/>
+          <w:szCs w:val="28"/>
+        </w:rPr>
+        <w:t xml:space="preserve"> moves from 53 to 65=12</w:t>
+      </w:r>
+    </w:p>
+    <w:p>
+      <w:pPr>
+        <w:rPr>
+          <w:sz w:val="28"/>
+          <w:szCs w:val="28"/>
+        </w:rPr>
+      </w:pPr>
+      <w:proofErr w:type="gramStart"/>
+      <w:r>
+        <w:rPr>
+          <w:sz w:val="28"/>
+          <w:szCs w:val="28"/>
+        </w:rPr>
+        <w:t>head</w:t>
+      </w:r>
+      <w:proofErr w:type="gramEnd"/>
+      <w:r>
+        <w:rPr>
+          <w:sz w:val="28"/>
+          <w:szCs w:val="28"/>
+        </w:rPr>
+        <w:t xml:space="preserve"> moves from 65 to 67=2</w:t>
+      </w:r>
+    </w:p>
+    <w:p>
+      <w:pPr>
+        <w:rPr>
+          <w:sz w:val="28"/>
+          <w:szCs w:val="28"/>
+        </w:rPr>
+      </w:pPr>
+      <w:proofErr w:type="gramStart"/>
+      <w:r>
+        <w:rPr>
+          <w:sz w:val="28"/>
+          <w:szCs w:val="28"/>
+        </w:rPr>
+        <w:t>head</w:t>
+      </w:r>
+      <w:proofErr w:type="gramEnd"/>
+      <w:r>
+        <w:rPr>
+          <w:sz w:val="28"/>
+          <w:szCs w:val="28"/>
+        </w:rPr>
+        <w:t xml:space="preserve"> moves from 67 to 37=30</w:t>
+      </w:r>
+    </w:p>
+    <w:p>
+      <w:pPr>
+        <w:rPr>
+          <w:sz w:val="28"/>
+          <w:szCs w:val="28"/>
+        </w:rPr>
+      </w:pPr>
+      <w:proofErr w:type="gramStart"/>
+      <w:r>
+        <w:rPr>
+          <w:sz w:val="28"/>
+          <w:szCs w:val="28"/>
+        </w:rPr>
+        <w:t>head</w:t>
+      </w:r>
+      <w:proofErr w:type="gramEnd"/>
+      <w:r>
+        <w:rPr>
+          <w:sz w:val="28"/>
+          <w:szCs w:val="28"/>
+        </w:rPr>
+        <w:t xml:space="preserve"> moves from 37 to 14=23</w:t>
+      </w:r>
+    </w:p>
+    <w:p>
+      <w:pPr>
+        <w:rPr>
+          <w:sz w:val="28"/>
+          <w:szCs w:val="28"/>
+        </w:rPr>
+      </w:pPr>
+      <w:proofErr w:type="gramStart"/>
+      <w:r>
+        <w:rPr>
+          <w:sz w:val="28"/>
+          <w:szCs w:val="28"/>
+        </w:rPr>
+        <w:t>head</w:t>
+      </w:r>
+      <w:proofErr w:type="gramEnd"/>
+      <w:r>
+        <w:rPr>
+          <w:sz w:val="28"/>
+          <w:szCs w:val="28"/>
+        </w:rPr>
+        <w:t xml:space="preserve"> moves from 14 to 98=84</w:t>
+      </w:r>
+    </w:p>
+    <w:p>
+      <w:pPr>
+        <w:rPr>
+          <w:sz w:val="28"/>
+          <w:szCs w:val="28"/>
+        </w:rPr>
+      </w:pPr>
+      <w:proofErr w:type="gramStart"/>
+      <w:r>
+        <w:rPr>
+          <w:sz w:val="28"/>
+          <w:szCs w:val="28"/>
+        </w:rPr>
+        <w:t>head</w:t>
+      </w:r>
+      <w:proofErr w:type="gramEnd"/>
+      <w:r>
+        <w:rPr>
+          <w:sz w:val="28"/>
+          <w:szCs w:val="28"/>
+        </w:rPr>
+        <w:t xml:space="preserve"> moves from 98 to 122=24</w:t>
+      </w:r>
+    </w:p>
+    <w:p>
+      <w:pPr>
+        <w:rPr>
+          <w:sz w:val="28"/>
+          <w:szCs w:val="28"/>
+        </w:rPr>
+      </w:pPr>
+      <w:proofErr w:type="gramStart"/>
+      <w:r>
+        <w:rPr>
+          <w:sz w:val="28"/>
+          <w:szCs w:val="28"/>
+        </w:rPr>
+        <w:t>head</w:t>
+      </w:r>
+      <w:proofErr w:type="gramEnd"/>
+      <w:r>
+        <w:rPr>
+          <w:sz w:val="28"/>
+          <w:szCs w:val="28"/>
+        </w:rPr>
+        <w:t xml:space="preserve"> moves from 122 to 124=2</w:t>
+      </w:r>
+    </w:p>
+    <w:p>
+      <w:pPr>
+        <w:rPr>
+          <w:sz w:val="28"/>
+          <w:szCs w:val="28"/>
+        </w:rPr>
+      </w:pPr>
+      <w:proofErr w:type="gramStart"/>
+      <w:r>
+        <w:rPr>
+          <w:sz w:val="28"/>
+          <w:szCs w:val="28"/>
+        </w:rPr>
+        <w:t>head</w:t>
+      </w:r>
+      <w:proofErr w:type="gramEnd"/>
+      <w:r>
+        <w:rPr>
+          <w:sz w:val="28"/>
+          <w:szCs w:val="28"/>
+        </w:rPr>
+        <w:t xml:space="preserve"> moves from 124 to 183=59</w:t>
       </w:r>
     </w:p>
     <w:p>
@@ -3464,7 +4580,23 @@
           <w:sz w:val="28"/>
           <w:szCs w:val="28"/>
         </w:rPr>
-        <w:t>o 65 then to 67 then to 98,122,124,183   ( 65+2+31+24+2+59=183)</w:t>
+        <w:t xml:space="preserve">o 65 then to 67 then to 98,122,124,183   </w:t>
+      </w:r>
+      <w:proofErr w:type="gramStart"/>
+      <w:r>
+        <w:rPr>
+          <w:sz w:val="28"/>
+          <w:szCs w:val="28"/>
+        </w:rPr>
+        <w:t>( 65</w:t>
+      </w:r>
+      <w:proofErr w:type="gramEnd"/>
+      <w:r>
+        <w:rPr>
+          <w:sz w:val="28"/>
+          <w:szCs w:val="28"/>
+        </w:rPr>
+        <w:t>+2+31+24+2+59=183)</w:t>
       </w:r>
       <w:r>
         <w:rPr>
@@ -3505,7 +4637,27 @@
           <w:sz w:val="28"/>
           <w:szCs w:val="28"/>
         </w:rPr>
-        <w:t xml:space="preserve">Consider a disk system having 60 cylinders. Disk requests are received by a disk drive for cylinders 10,22,20,2,40,6 and 38, in that order. Assuming the disk head is currently at cylinder 20, what is the time taken to satisfy all the requests if it takes 2 milliseconds to move from one cylinder to adjacent one and Shortest Seek Time </w:t>
+        <w:t>Consider a disk system having 60 cylinders. Disk requests are received by a disk drive for cylinders 10</w:t>
+      </w:r>
+      <w:proofErr w:type="gramStart"/>
+      <w:r>
+        <w:rPr>
+          <w:b/>
+          <w:i/>
+          <w:sz w:val="28"/>
+          <w:szCs w:val="28"/>
+        </w:rPr>
+        <w:t>,22,20,2,40,6</w:t>
+      </w:r>
+      <w:proofErr w:type="gramEnd"/>
+      <w:r>
+        <w:rPr>
+          <w:b/>
+          <w:i/>
+          <w:sz w:val="28"/>
+          <w:szCs w:val="28"/>
+        </w:rPr>
+        <w:t xml:space="preserve"> and 38, in that order. Assuming the disk head is currently at cylinder 20, what is the time taken to satisfy all the requests if it takes 2 milliseconds to move from one cylinder to adjacent one and Shortest Seek Time </w:t>
       </w:r>
       <w:r>
         <w:rPr>
@@ -3523,16 +4675,39 @@
           <w:sz w:val="28"/>
           <w:szCs w:val="28"/>
         </w:rPr>
-        <w:t xml:space="preserve"> (ugc – 2020)</w:t>
-      </w:r>
-    </w:p>
-    <w:p>
-      <w:pPr>
-        <w:rPr>
-          <w:sz w:val="28"/>
-          <w:szCs w:val="28"/>
-        </w:rPr>
-      </w:pPr>
+        <w:t xml:space="preserve"> (</w:t>
+      </w:r>
+      <w:proofErr w:type="spellStart"/>
+      <w:proofErr w:type="gramStart"/>
+      <w:r>
+        <w:rPr>
+          <w:b/>
+          <w:i/>
+          <w:sz w:val="28"/>
+          <w:szCs w:val="28"/>
+        </w:rPr>
+        <w:t>ugc</w:t>
+      </w:r>
+      <w:proofErr w:type="spellEnd"/>
+      <w:proofErr w:type="gramEnd"/>
+      <w:r>
+        <w:rPr>
+          <w:b/>
+          <w:i/>
+          <w:sz w:val="28"/>
+          <w:szCs w:val="28"/>
+        </w:rPr>
+        <w:t xml:space="preserve"> – 2020)</w:t>
+      </w:r>
+    </w:p>
+    <w:p>
+      <w:pPr>
+        <w:rPr>
+          <w:sz w:val="28"/>
+          <w:szCs w:val="28"/>
+        </w:rPr>
+      </w:pPr>
+      <w:proofErr w:type="gramStart"/>
       <w:r>
         <w:rPr>
           <w:sz w:val="28"/>
@@ -3540,6 +4715,7 @@
         </w:rPr>
         <w:t>a)</w:t>
       </w:r>
+      <w:proofErr w:type="gramEnd"/>
       <w:r>
         <w:rPr>
           <w:sz w:val="28"/>
@@ -3671,12 +4847,21 @@
           <w:szCs w:val="28"/>
         </w:rPr>
       </w:pPr>
-      <w:r>
-        <w:rPr>
-          <w:sz w:val="28"/>
-          <w:szCs w:val="28"/>
-        </w:rPr>
-        <w:t>2  6 10  20  22  38  40</w:t>
+      <w:proofErr w:type="gramStart"/>
+      <w:r>
+        <w:rPr>
+          <w:sz w:val="28"/>
+          <w:szCs w:val="28"/>
+        </w:rPr>
+        <w:t>2  6</w:t>
+      </w:r>
+      <w:proofErr w:type="gramEnd"/>
+      <w:r>
+        <w:rPr>
+          <w:sz w:val="28"/>
+          <w:szCs w:val="28"/>
+        </w:rPr>
+        <w:t xml:space="preserve"> 10  20  22  38  40</w:t>
       </w:r>
     </w:p>
     <w:p>
@@ -3701,40 +4886,69 @@
           <w:szCs w:val="28"/>
         </w:rPr>
       </w:pPr>
-      <w:r>
-        <w:rPr>
-          <w:sz w:val="28"/>
-          <w:szCs w:val="28"/>
-        </w:rPr>
-        <w:t>time= 60x2= 120ms option 3 is the ans</w:t>
-      </w:r>
-    </w:p>
-    <w:p>
-      <w:pPr>
-        <w:rPr>
-          <w:sz w:val="28"/>
-          <w:szCs w:val="28"/>
-        </w:rPr>
-      </w:pPr>
-    </w:p>
-    <w:p>
-      <w:pPr>
-        <w:rPr>
-          <w:b/>
-          <w:i/>
-          <w:sz w:val="28"/>
-          <w:szCs w:val="28"/>
-        </w:rPr>
-      </w:pPr>
-      <w:r>
-        <w:rPr>
-          <w:b/>
-          <w:i/>
-          <w:sz w:val="28"/>
-          <w:szCs w:val="28"/>
-        </w:rPr>
-        <w:t>A specific editor has 200 K of program text, 15 K of initial stack, 50 K of initialized data, and 70 K of bootstrap code. If five editors are started simultaneously, how much physical memory is needed if shared text is used ?</w:t>
-      </w:r>
+      <w:proofErr w:type="gramStart"/>
+      <w:r>
+        <w:rPr>
+          <w:sz w:val="28"/>
+          <w:szCs w:val="28"/>
+        </w:rPr>
+        <w:t>time</w:t>
+      </w:r>
+      <w:proofErr w:type="gramEnd"/>
+      <w:r>
+        <w:rPr>
+          <w:sz w:val="28"/>
+          <w:szCs w:val="28"/>
+        </w:rPr>
+        <w:t xml:space="preserve">= 60x2= 120ms option 3 is the </w:t>
+      </w:r>
+      <w:proofErr w:type="spellStart"/>
+      <w:r>
+        <w:rPr>
+          <w:sz w:val="28"/>
+          <w:szCs w:val="28"/>
+        </w:rPr>
+        <w:t>ans</w:t>
+      </w:r>
+      <w:proofErr w:type="spellEnd"/>
+    </w:p>
+    <w:p>
+      <w:pPr>
+        <w:rPr>
+          <w:sz w:val="28"/>
+          <w:szCs w:val="28"/>
+        </w:rPr>
+      </w:pPr>
+    </w:p>
+    <w:p>
+      <w:pPr>
+        <w:rPr>
+          <w:b/>
+          <w:i/>
+          <w:sz w:val="28"/>
+          <w:szCs w:val="28"/>
+        </w:rPr>
+      </w:pPr>
+      <w:r>
+        <w:rPr>
+          <w:b/>
+          <w:i/>
+          <w:sz w:val="28"/>
+          <w:szCs w:val="28"/>
+        </w:rPr>
+        <w:t xml:space="preserve">A specific editor has 200 K of program text, 15 K of initial stack, 50 K of initialized data, and 70 K of bootstrap code. If five editors are started simultaneously, how much physical memory is needed if shared text is </w:t>
+      </w:r>
+      <w:proofErr w:type="gramStart"/>
+      <w:r>
+        <w:rPr>
+          <w:b/>
+          <w:i/>
+          <w:sz w:val="28"/>
+          <w:szCs w:val="28"/>
+        </w:rPr>
+        <w:t>used ?</w:t>
+      </w:r>
+      <w:proofErr w:type="gramEnd"/>
     </w:p>
     <w:p>
       <w:pPr>
@@ -3756,7 +4970,23 @@
           <w:szCs w:val="28"/>
         </w:rPr>
         <w:tab/>
-        <w:t>(B) 335 K(yes)</w:t>
+        <w:t xml:space="preserve">(B) 335 </w:t>
+      </w:r>
+      <w:proofErr w:type="gramStart"/>
+      <w:r>
+        <w:rPr>
+          <w:sz w:val="28"/>
+          <w:szCs w:val="28"/>
+        </w:rPr>
+        <w:t>K(</w:t>
+      </w:r>
+      <w:proofErr w:type="gramEnd"/>
+      <w:r>
+        <w:rPr>
+          <w:sz w:val="28"/>
+          <w:szCs w:val="28"/>
+        </w:rPr>
+        <w:t>yes)</w:t>
       </w:r>
       <w:r>
         <w:rPr>
@@ -3788,14 +5018,40 @@
           <w:sz w:val="28"/>
           <w:szCs w:val="28"/>
         </w:rPr>
-        <w:t>Explanation:-</w:t>
-      </w:r>
-      <w:r>
-        <w:rPr>
-          <w:sz w:val="28"/>
-          <w:szCs w:val="28"/>
-        </w:rPr>
-        <w:t xml:space="preserve"> 5 editor works simultaneously. Each editor must have separate code in each. But they could share initial stack, initialized data and bootstrap code.So, total memory required is 200+15+50+70=335</w:t>
+        <w:t>Explanation</w:t>
+      </w:r>
+      <w:proofErr w:type="gramStart"/>
+      <w:r>
+        <w:rPr>
+          <w:b/>
+          <w:sz w:val="28"/>
+          <w:szCs w:val="28"/>
+        </w:rPr>
+        <w:t>:-</w:t>
+      </w:r>
+      <w:proofErr w:type="gramEnd"/>
+      <w:r>
+        <w:rPr>
+          <w:sz w:val="28"/>
+          <w:szCs w:val="28"/>
+        </w:rPr>
+        <w:t xml:space="preserve"> 5 editor works simultaneously. Each editor must have separate code in each. But they could share initial stack, initialized data and bootstrap </w:t>
+      </w:r>
+      <w:proofErr w:type="spellStart"/>
+      <w:r>
+        <w:rPr>
+          <w:sz w:val="28"/>
+          <w:szCs w:val="28"/>
+        </w:rPr>
+        <w:t>code.So</w:t>
+      </w:r>
+      <w:proofErr w:type="spellEnd"/>
+      <w:r>
+        <w:rPr>
+          <w:sz w:val="28"/>
+          <w:szCs w:val="28"/>
+        </w:rPr>
+        <w:t>, total memory required is 200+15+50+70=335</w:t>
       </w:r>
     </w:p>
     <w:p>
@@ -3853,7 +5109,23 @@
           <w:szCs w:val="28"/>
         </w:rPr>
         <w:tab/>
-        <w:t>(C) Linker(yes)</w:t>
+        <w:t xml:space="preserve">(C) </w:t>
+      </w:r>
+      <w:proofErr w:type="gramStart"/>
+      <w:r>
+        <w:rPr>
+          <w:sz w:val="28"/>
+          <w:szCs w:val="28"/>
+        </w:rPr>
+        <w:t>Linker(</w:t>
+      </w:r>
+      <w:proofErr w:type="gramEnd"/>
+      <w:r>
+        <w:rPr>
+          <w:sz w:val="28"/>
+          <w:szCs w:val="28"/>
+        </w:rPr>
+        <w:t>yes)</w:t>
       </w:r>
       <w:r>
         <w:rPr>
@@ -3888,22 +5160,49 @@
           <w:sz w:val="28"/>
           <w:szCs w:val="28"/>
         </w:rPr>
-        <w:t>Which command allows you to view your file 24 lines at a time ?</w:t>
-      </w:r>
-    </w:p>
-    <w:p>
-      <w:pPr>
-        <w:rPr>
-          <w:sz w:val="28"/>
-          <w:szCs w:val="28"/>
-        </w:rPr>
-      </w:pPr>
-      <w:r>
-        <w:rPr>
-          <w:sz w:val="28"/>
-          <w:szCs w:val="28"/>
-        </w:rPr>
-        <w:t>(A) More(yes)</w:t>
+        <w:t xml:space="preserve">Which command allows you to view your file 24 lines at a </w:t>
+      </w:r>
+      <w:proofErr w:type="gramStart"/>
+      <w:r>
+        <w:rPr>
+          <w:b/>
+          <w:i/>
+          <w:sz w:val="28"/>
+          <w:szCs w:val="28"/>
+        </w:rPr>
+        <w:t>time ?</w:t>
+      </w:r>
+      <w:proofErr w:type="gramEnd"/>
+    </w:p>
+    <w:p>
+      <w:pPr>
+        <w:rPr>
+          <w:sz w:val="28"/>
+          <w:szCs w:val="28"/>
+        </w:rPr>
+      </w:pPr>
+      <w:r>
+        <w:rPr>
+          <w:sz w:val="28"/>
+          <w:szCs w:val="28"/>
+        </w:rPr>
+        <w:t xml:space="preserve">(A) </w:t>
+      </w:r>
+      <w:proofErr w:type="gramStart"/>
+      <w:r>
+        <w:rPr>
+          <w:sz w:val="28"/>
+          <w:szCs w:val="28"/>
+        </w:rPr>
+        <w:t>More(</w:t>
+      </w:r>
+      <w:proofErr w:type="gramEnd"/>
+      <w:r>
+        <w:rPr>
+          <w:sz w:val="28"/>
+          <w:szCs w:val="28"/>
+        </w:rPr>
+        <w:t>yes)</w:t>
       </w:r>
       <w:r>
         <w:rPr>
@@ -3976,7 +5275,23 @@
           <w:sz w:val="28"/>
           <w:szCs w:val="28"/>
         </w:rPr>
-        <w:t>(A) improve disk performance</w:t>
+        <w:t xml:space="preserve">(A) </w:t>
+      </w:r>
+      <w:proofErr w:type="gramStart"/>
+      <w:r>
+        <w:rPr>
+          <w:sz w:val="28"/>
+          <w:szCs w:val="28"/>
+        </w:rPr>
+        <w:t>improve</w:t>
+      </w:r>
+      <w:proofErr w:type="gramEnd"/>
+      <w:r>
+        <w:rPr>
+          <w:sz w:val="28"/>
+          <w:szCs w:val="28"/>
+        </w:rPr>
+        <w:t xml:space="preserve"> disk performance</w:t>
       </w:r>
       <w:r>
         <w:rPr>
@@ -4006,7 +5321,23 @@
           <w:sz w:val="28"/>
           <w:szCs w:val="28"/>
         </w:rPr>
-        <w:t>(C) increase the capacity of main memory</w:t>
+        <w:t xml:space="preserve">(C) </w:t>
+      </w:r>
+      <w:proofErr w:type="gramStart"/>
+      <w:r>
+        <w:rPr>
+          <w:sz w:val="28"/>
+          <w:szCs w:val="28"/>
+        </w:rPr>
+        <w:t>increase</w:t>
+      </w:r>
+      <w:proofErr w:type="gramEnd"/>
+      <w:r>
+        <w:rPr>
+          <w:sz w:val="28"/>
+          <w:szCs w:val="28"/>
+        </w:rPr>
+        <w:t xml:space="preserve"> the capacity of main memory</w:t>
       </w:r>
     </w:p>
     <w:p>
@@ -4022,35 +5353,62 @@
           <w:szCs w:val="28"/>
         </w:rPr>
         <w:lastRenderedPageBreak/>
-        <w:t>(D) speed up main memory Read operations(yes)</w:t>
-      </w:r>
-    </w:p>
-    <w:p>
-      <w:pPr>
-        <w:rPr>
-          <w:sz w:val="28"/>
-          <w:szCs w:val="28"/>
-        </w:rPr>
-      </w:pPr>
-    </w:p>
-    <w:p>
-      <w:pPr>
-        <w:rPr>
-          <w:b/>
-          <w:i/>
-          <w:sz w:val="28"/>
-          <w:szCs w:val="28"/>
-        </w:rPr>
-      </w:pPr>
-      <w:r>
-        <w:rPr>
-          <w:b/>
-          <w:i/>
-          <w:sz w:val="28"/>
-          <w:szCs w:val="28"/>
-        </w:rPr>
-        <w:t>Which of the following can be accessed by transfer vector approach of linking ?</w:t>
-      </w:r>
+        <w:t xml:space="preserve">(D) </w:t>
+      </w:r>
+      <w:proofErr w:type="gramStart"/>
+      <w:r>
+        <w:rPr>
+          <w:sz w:val="28"/>
+          <w:szCs w:val="28"/>
+        </w:rPr>
+        <w:t>speed</w:t>
+      </w:r>
+      <w:proofErr w:type="gramEnd"/>
+      <w:r>
+        <w:rPr>
+          <w:sz w:val="28"/>
+          <w:szCs w:val="28"/>
+        </w:rPr>
+        <w:t xml:space="preserve"> up main memory Read operations(yes)</w:t>
+      </w:r>
+    </w:p>
+    <w:p>
+      <w:pPr>
+        <w:rPr>
+          <w:sz w:val="28"/>
+          <w:szCs w:val="28"/>
+        </w:rPr>
+      </w:pPr>
+    </w:p>
+    <w:p>
+      <w:pPr>
+        <w:rPr>
+          <w:b/>
+          <w:i/>
+          <w:sz w:val="28"/>
+          <w:szCs w:val="28"/>
+        </w:rPr>
+      </w:pPr>
+      <w:r>
+        <w:rPr>
+          <w:b/>
+          <w:i/>
+          <w:sz w:val="28"/>
+          <w:szCs w:val="28"/>
+        </w:rPr>
+        <w:t xml:space="preserve">Which of the following can be accessed by transfer vector approach of </w:t>
+      </w:r>
+      <w:proofErr w:type="gramStart"/>
+      <w:r>
+        <w:rPr>
+          <w:b/>
+          <w:i/>
+          <w:sz w:val="28"/>
+          <w:szCs w:val="28"/>
+        </w:rPr>
+        <w:t>linking ?</w:t>
+      </w:r>
+      <w:proofErr w:type="gramEnd"/>
     </w:p>
     <w:p>
       <w:pPr>
@@ -4085,7 +5443,23 @@
           <w:sz w:val="28"/>
           <w:szCs w:val="28"/>
         </w:rPr>
-        <w:t>(B) External subroutine(yes)</w:t>
+        <w:t xml:space="preserve">(B) External </w:t>
+      </w:r>
+      <w:proofErr w:type="gramStart"/>
+      <w:r>
+        <w:rPr>
+          <w:sz w:val="28"/>
+          <w:szCs w:val="28"/>
+        </w:rPr>
+        <w:t>subroutine(</w:t>
+      </w:r>
+      <w:proofErr w:type="gramEnd"/>
+      <w:r>
+        <w:rPr>
+          <w:sz w:val="28"/>
+          <w:szCs w:val="28"/>
+        </w:rPr>
+        <w:t>yes)</w:t>
       </w:r>
     </w:p>
     <w:p>
@@ -4195,24 +5569,50 @@
           <w:szCs w:val="28"/>
         </w:rPr>
         <w:tab/>
-        <w:t>(D) All of the above(yes)</w:t>
-      </w:r>
-    </w:p>
-    <w:p>
-      <w:pPr>
-        <w:rPr>
-          <w:sz w:val="28"/>
-          <w:szCs w:val="28"/>
-        </w:rPr>
-      </w:pPr>
-      <w:r>
-        <w:rPr>
-          <w:b/>
-          <w:sz w:val="28"/>
-          <w:szCs w:val="28"/>
-        </w:rPr>
-        <w:t>Explanation:-</w:t>
-      </w:r>
+        <w:t xml:space="preserve">(D) All of the </w:t>
+      </w:r>
+      <w:proofErr w:type="gramStart"/>
+      <w:r>
+        <w:rPr>
+          <w:sz w:val="28"/>
+          <w:szCs w:val="28"/>
+        </w:rPr>
+        <w:t>above(</w:t>
+      </w:r>
+      <w:proofErr w:type="gramEnd"/>
+      <w:r>
+        <w:rPr>
+          <w:sz w:val="28"/>
+          <w:szCs w:val="28"/>
+        </w:rPr>
+        <w:t>yes)</w:t>
+      </w:r>
+    </w:p>
+    <w:p>
+      <w:pPr>
+        <w:rPr>
+          <w:sz w:val="28"/>
+          <w:szCs w:val="28"/>
+        </w:rPr>
+      </w:pPr>
+      <w:r>
+        <w:rPr>
+          <w:b/>
+          <w:sz w:val="28"/>
+          <w:szCs w:val="28"/>
+        </w:rPr>
+        <w:t>Explanation</w:t>
+      </w:r>
+      <w:proofErr w:type="gramStart"/>
+      <w:r>
+        <w:rPr>
+          <w:b/>
+          <w:sz w:val="28"/>
+          <w:szCs w:val="28"/>
+        </w:rPr>
+        <w:t>:-</w:t>
+      </w:r>
+      <w:proofErr w:type="gramEnd"/>
       <w:r>
         <w:rPr>
           <w:sz w:val="28"/>
@@ -4338,7 +5738,23 @@
           <w:sz w:val="28"/>
           <w:szCs w:val="28"/>
         </w:rPr>
-        <w:t xml:space="preserve"> (B) Mutual exclusion(yes) </w:t>
+        <w:t xml:space="preserve"> (B) Mutual </w:t>
+      </w:r>
+      <w:proofErr w:type="gramStart"/>
+      <w:r>
+        <w:rPr>
+          <w:sz w:val="28"/>
+          <w:szCs w:val="28"/>
+        </w:rPr>
+        <w:t>exclusion(</w:t>
+      </w:r>
+      <w:proofErr w:type="gramEnd"/>
+      <w:r>
+        <w:rPr>
+          <w:sz w:val="28"/>
+          <w:szCs w:val="28"/>
+        </w:rPr>
+        <w:t xml:space="preserve">yes) </w:t>
       </w:r>
       <w:r>
         <w:rPr>
@@ -4400,37 +5816,85 @@
           <w:sz w:val="28"/>
           <w:szCs w:val="28"/>
         </w:rPr>
-        <w:t>(A) pages, belonging to the working set of the programs, are in main memory(yes)</w:t>
-      </w:r>
-    </w:p>
-    <w:p>
-      <w:pPr>
-        <w:rPr>
-          <w:sz w:val="28"/>
-          <w:szCs w:val="28"/>
-        </w:rPr>
-      </w:pPr>
-      <w:r>
-        <w:rPr>
-          <w:sz w:val="28"/>
-          <w:szCs w:val="28"/>
-        </w:rPr>
-        <w:t>(B) speed of CPU is increased</w:t>
-      </w:r>
-    </w:p>
-    <w:p>
-      <w:pPr>
-        <w:rPr>
-          <w:sz w:val="28"/>
-          <w:szCs w:val="28"/>
-        </w:rPr>
-      </w:pPr>
-      <w:r>
-        <w:rPr>
-          <w:sz w:val="28"/>
-          <w:szCs w:val="28"/>
-        </w:rPr>
-        <w:t>(C) speed of I/O processor is increased</w:t>
+        <w:t xml:space="preserve">(A) </w:t>
+      </w:r>
+      <w:proofErr w:type="gramStart"/>
+      <w:r>
+        <w:rPr>
+          <w:sz w:val="28"/>
+          <w:szCs w:val="28"/>
+        </w:rPr>
+        <w:t>pages</w:t>
+      </w:r>
+      <w:proofErr w:type="gramEnd"/>
+      <w:r>
+        <w:rPr>
+          <w:sz w:val="28"/>
+          <w:szCs w:val="28"/>
+        </w:rPr>
+        <w:t>, belonging to the working set of the programs, are in main memory(yes)</w:t>
+      </w:r>
+    </w:p>
+    <w:p>
+      <w:pPr>
+        <w:rPr>
+          <w:sz w:val="28"/>
+          <w:szCs w:val="28"/>
+        </w:rPr>
+      </w:pPr>
+      <w:r>
+        <w:rPr>
+          <w:sz w:val="28"/>
+          <w:szCs w:val="28"/>
+        </w:rPr>
+        <w:t xml:space="preserve">(B) </w:t>
+      </w:r>
+      <w:proofErr w:type="gramStart"/>
+      <w:r>
+        <w:rPr>
+          <w:sz w:val="28"/>
+          <w:szCs w:val="28"/>
+        </w:rPr>
+        <w:t>speed</w:t>
+      </w:r>
+      <w:proofErr w:type="gramEnd"/>
+      <w:r>
+        <w:rPr>
+          <w:sz w:val="28"/>
+          <w:szCs w:val="28"/>
+        </w:rPr>
+        <w:t xml:space="preserve"> of CPU is increased</w:t>
+      </w:r>
+    </w:p>
+    <w:p>
+      <w:pPr>
+        <w:rPr>
+          <w:sz w:val="28"/>
+          <w:szCs w:val="28"/>
+        </w:rPr>
+      </w:pPr>
+      <w:r>
+        <w:rPr>
+          <w:sz w:val="28"/>
+          <w:szCs w:val="28"/>
+        </w:rPr>
+        <w:t xml:space="preserve">(C) </w:t>
+      </w:r>
+      <w:proofErr w:type="gramStart"/>
+      <w:r>
+        <w:rPr>
+          <w:sz w:val="28"/>
+          <w:szCs w:val="28"/>
+        </w:rPr>
+        <w:t>speed</w:t>
+      </w:r>
+      <w:proofErr w:type="gramEnd"/>
+      <w:r>
+        <w:rPr>
+          <w:sz w:val="28"/>
+          <w:szCs w:val="28"/>
+        </w:rPr>
+        <w:t xml:space="preserve"> of I/O processor is increased</w:t>
       </w:r>
     </w:p>
     <w:p>
@@ -4472,7 +5936,27 @@
           <w:sz w:val="28"/>
           <w:szCs w:val="28"/>
         </w:rPr>
-        <w:t>The system administrator can hunt for all files owned by ‘‘Kamal’’, and larger than</w:t>
+        <w:t>The system administrator can hunt for all files owned by ‘‘</w:t>
+      </w:r>
+      <w:proofErr w:type="spellStart"/>
+      <w:r>
+        <w:rPr>
+          <w:b/>
+          <w:i/>
+          <w:sz w:val="28"/>
+          <w:szCs w:val="28"/>
+        </w:rPr>
+        <w:t>Kamal</w:t>
+      </w:r>
+      <w:proofErr w:type="spellEnd"/>
+      <w:r>
+        <w:rPr>
+          <w:b/>
+          <w:i/>
+          <w:sz w:val="28"/>
+          <w:szCs w:val="28"/>
+        </w:rPr>
+        <w:t>’’, and larger than</w:t>
       </w:r>
       <w:r>
         <w:rPr>
@@ -4505,139 +5989,399 @@
           <w:sz w:val="28"/>
           <w:szCs w:val="28"/>
         </w:rPr>
-        <w:t>(A) grep / – user Kamal – a + 2000 – print</w:t>
-      </w:r>
-    </w:p>
-    <w:p>
-      <w:pPr>
-        <w:rPr>
-          <w:sz w:val="28"/>
-          <w:szCs w:val="28"/>
-        </w:rPr>
-      </w:pPr>
-      <w:r>
-        <w:rPr>
-          <w:sz w:val="28"/>
-          <w:szCs w:val="28"/>
-        </w:rPr>
-        <w:t xml:space="preserve">(B) find / – user Kamal + 2000 – print </w:t>
-      </w:r>
-    </w:p>
-    <w:p>
-      <w:pPr>
-        <w:rPr>
-          <w:sz w:val="28"/>
-          <w:szCs w:val="28"/>
-        </w:rPr>
-      </w:pPr>
-      <w:r>
-        <w:rPr>
-          <w:sz w:val="28"/>
-          <w:szCs w:val="28"/>
-        </w:rPr>
-        <w:t>(C) find / \ C-user Kamal – a – size + 20000 \) – print(yes)</w:t>
-      </w:r>
-    </w:p>
-    <w:p>
-      <w:pPr>
-        <w:rPr>
-          <w:sz w:val="28"/>
-          <w:szCs w:val="28"/>
-        </w:rPr>
-      </w:pPr>
-      <w:r>
-        <w:rPr>
-          <w:sz w:val="28"/>
-          <w:szCs w:val="28"/>
-        </w:rPr>
-        <w:t>(D) none of the above</w:t>
-      </w:r>
-    </w:p>
-    <w:p>
-      <w:pPr>
-        <w:rPr>
-          <w:sz w:val="28"/>
-          <w:szCs w:val="28"/>
-        </w:rPr>
-      </w:pPr>
-    </w:p>
-    <w:p>
-      <w:pPr>
-        <w:rPr>
-          <w:b/>
-          <w:i/>
-          <w:sz w:val="28"/>
-          <w:szCs w:val="28"/>
-        </w:rPr>
-      </w:pPr>
-      <w:r>
-        <w:rPr>
-          <w:b/>
-          <w:i/>
-          <w:sz w:val="28"/>
-          <w:szCs w:val="28"/>
-        </w:rPr>
-        <w:t>Which command is used to change protection mode of files starting with the string emp and ending with 1, 2 or 3?</w:t>
-      </w:r>
-    </w:p>
-    <w:p>
-      <w:pPr>
-        <w:rPr>
-          <w:sz w:val="28"/>
-          <w:szCs w:val="28"/>
-        </w:rPr>
-      </w:pPr>
-      <w:r>
-        <w:rPr>
-          <w:sz w:val="28"/>
-          <w:szCs w:val="28"/>
-        </w:rPr>
-        <w:t>(A) chmod u x emp [1 –3](yes)</w:t>
-      </w:r>
-    </w:p>
-    <w:p>
-      <w:pPr>
-        <w:rPr>
-          <w:sz w:val="28"/>
-          <w:szCs w:val="28"/>
-        </w:rPr>
-      </w:pPr>
-      <w:r>
-        <w:rPr>
-          <w:sz w:val="28"/>
-          <w:szCs w:val="28"/>
-        </w:rPr>
-        <w:t>(B) chmod 777 emp</w:t>
-      </w:r>
-    </w:p>
-    <w:p>
-      <w:pPr>
-        <w:rPr>
-          <w:sz w:val="28"/>
-          <w:szCs w:val="28"/>
-        </w:rPr>
-      </w:pPr>
-      <w:r>
-        <w:rPr>
-          <w:sz w:val="28"/>
-          <w:szCs w:val="28"/>
-        </w:rPr>
-        <w:t>(C) chmod u r ??? emp</w:t>
-      </w:r>
-    </w:p>
-    <w:p>
-      <w:pPr>
-        <w:rPr>
-          <w:sz w:val="28"/>
-          <w:szCs w:val="28"/>
-        </w:rPr>
-      </w:pPr>
-      <w:r>
-        <w:rPr>
-          <w:sz w:val="28"/>
-          <w:szCs w:val="28"/>
-        </w:rPr>
-        <w:t>(D) chmod 222 emp?</w:t>
+        <w:t xml:space="preserve">(A) </w:t>
+      </w:r>
+      <w:proofErr w:type="spellStart"/>
+      <w:proofErr w:type="gramStart"/>
+      <w:r>
+        <w:rPr>
+          <w:sz w:val="28"/>
+          <w:szCs w:val="28"/>
+        </w:rPr>
+        <w:t>grep</w:t>
+      </w:r>
+      <w:proofErr w:type="spellEnd"/>
+      <w:proofErr w:type="gramEnd"/>
+      <w:r>
+        <w:rPr>
+          <w:sz w:val="28"/>
+          <w:szCs w:val="28"/>
+        </w:rPr>
+        <w:t xml:space="preserve"> / – user </w:t>
+      </w:r>
+      <w:proofErr w:type="spellStart"/>
+      <w:r>
+        <w:rPr>
+          <w:sz w:val="28"/>
+          <w:szCs w:val="28"/>
+        </w:rPr>
+        <w:t>Kamal</w:t>
+      </w:r>
+      <w:proofErr w:type="spellEnd"/>
+      <w:r>
+        <w:rPr>
+          <w:sz w:val="28"/>
+          <w:szCs w:val="28"/>
+        </w:rPr>
+        <w:t xml:space="preserve"> – a + 2000 – print</w:t>
+      </w:r>
+    </w:p>
+    <w:p>
+      <w:pPr>
+        <w:rPr>
+          <w:sz w:val="28"/>
+          <w:szCs w:val="28"/>
+        </w:rPr>
+      </w:pPr>
+      <w:r>
+        <w:rPr>
+          <w:sz w:val="28"/>
+          <w:szCs w:val="28"/>
+        </w:rPr>
+        <w:t xml:space="preserve">(B) </w:t>
+      </w:r>
+      <w:proofErr w:type="gramStart"/>
+      <w:r>
+        <w:rPr>
+          <w:sz w:val="28"/>
+          <w:szCs w:val="28"/>
+        </w:rPr>
+        <w:t>find</w:t>
+      </w:r>
+      <w:proofErr w:type="gramEnd"/>
+      <w:r>
+        <w:rPr>
+          <w:sz w:val="28"/>
+          <w:szCs w:val="28"/>
+        </w:rPr>
+        <w:t xml:space="preserve"> / – user </w:t>
+      </w:r>
+      <w:proofErr w:type="spellStart"/>
+      <w:r>
+        <w:rPr>
+          <w:sz w:val="28"/>
+          <w:szCs w:val="28"/>
+        </w:rPr>
+        <w:t>Kamal</w:t>
+      </w:r>
+      <w:proofErr w:type="spellEnd"/>
+      <w:r>
+        <w:rPr>
+          <w:sz w:val="28"/>
+          <w:szCs w:val="28"/>
+        </w:rPr>
+        <w:t xml:space="preserve"> + 2000 – print </w:t>
+      </w:r>
+    </w:p>
+    <w:p>
+      <w:pPr>
+        <w:rPr>
+          <w:sz w:val="28"/>
+          <w:szCs w:val="28"/>
+        </w:rPr>
+      </w:pPr>
+      <w:r>
+        <w:rPr>
+          <w:sz w:val="28"/>
+          <w:szCs w:val="28"/>
+        </w:rPr>
+        <w:t xml:space="preserve">(C) find / \ C-user </w:t>
+      </w:r>
+      <w:proofErr w:type="spellStart"/>
+      <w:r>
+        <w:rPr>
+          <w:sz w:val="28"/>
+          <w:szCs w:val="28"/>
+        </w:rPr>
+        <w:t>Kamal</w:t>
+      </w:r>
+      <w:proofErr w:type="spellEnd"/>
+      <w:r>
+        <w:rPr>
+          <w:sz w:val="28"/>
+          <w:szCs w:val="28"/>
+        </w:rPr>
+        <w:t xml:space="preserve"> – a – size + 20000 \) – </w:t>
+      </w:r>
+      <w:proofErr w:type="gramStart"/>
+      <w:r>
+        <w:rPr>
+          <w:sz w:val="28"/>
+          <w:szCs w:val="28"/>
+        </w:rPr>
+        <w:t>print(</w:t>
+      </w:r>
+      <w:proofErr w:type="gramEnd"/>
+      <w:r>
+        <w:rPr>
+          <w:sz w:val="28"/>
+          <w:szCs w:val="28"/>
+        </w:rPr>
+        <w:t>yes)</w:t>
+      </w:r>
+    </w:p>
+    <w:p>
+      <w:pPr>
+        <w:rPr>
+          <w:sz w:val="28"/>
+          <w:szCs w:val="28"/>
+        </w:rPr>
+      </w:pPr>
+      <w:r>
+        <w:rPr>
+          <w:sz w:val="28"/>
+          <w:szCs w:val="28"/>
+        </w:rPr>
+        <w:t xml:space="preserve">(D) </w:t>
+      </w:r>
+      <w:proofErr w:type="gramStart"/>
+      <w:r>
+        <w:rPr>
+          <w:sz w:val="28"/>
+          <w:szCs w:val="28"/>
+        </w:rPr>
+        <w:t>none</w:t>
+      </w:r>
+      <w:proofErr w:type="gramEnd"/>
+      <w:r>
+        <w:rPr>
+          <w:sz w:val="28"/>
+          <w:szCs w:val="28"/>
+        </w:rPr>
+        <w:t xml:space="preserve"> of the above</w:t>
+      </w:r>
+    </w:p>
+    <w:p>
+      <w:pPr>
+        <w:rPr>
+          <w:sz w:val="28"/>
+          <w:szCs w:val="28"/>
+        </w:rPr>
+      </w:pPr>
+    </w:p>
+    <w:p>
+      <w:pPr>
+        <w:rPr>
+          <w:b/>
+          <w:i/>
+          <w:sz w:val="28"/>
+          <w:szCs w:val="28"/>
+        </w:rPr>
+      </w:pPr>
+      <w:r>
+        <w:rPr>
+          <w:b/>
+          <w:i/>
+          <w:sz w:val="28"/>
+          <w:szCs w:val="28"/>
+        </w:rPr>
+        <w:t xml:space="preserve">Which command is used to change protection mode of files starting with the string </w:t>
+      </w:r>
+      <w:proofErr w:type="spellStart"/>
+      <w:proofErr w:type="gramStart"/>
+      <w:r>
+        <w:rPr>
+          <w:b/>
+          <w:i/>
+          <w:sz w:val="28"/>
+          <w:szCs w:val="28"/>
+        </w:rPr>
+        <w:t>emp</w:t>
+      </w:r>
+      <w:proofErr w:type="spellEnd"/>
+      <w:proofErr w:type="gramEnd"/>
+      <w:r>
+        <w:rPr>
+          <w:b/>
+          <w:i/>
+          <w:sz w:val="28"/>
+          <w:szCs w:val="28"/>
+        </w:rPr>
+        <w:t xml:space="preserve"> and ending with 1, 2 or 3?</w:t>
+      </w:r>
+    </w:p>
+    <w:p>
+      <w:pPr>
+        <w:rPr>
+          <w:sz w:val="28"/>
+          <w:szCs w:val="28"/>
+        </w:rPr>
+      </w:pPr>
+      <w:r>
+        <w:rPr>
+          <w:sz w:val="28"/>
+          <w:szCs w:val="28"/>
+        </w:rPr>
+        <w:t xml:space="preserve">(A) </w:t>
+      </w:r>
+      <w:proofErr w:type="spellStart"/>
+      <w:proofErr w:type="gramStart"/>
+      <w:r>
+        <w:rPr>
+          <w:sz w:val="28"/>
+          <w:szCs w:val="28"/>
+        </w:rPr>
+        <w:t>chmod</w:t>
+      </w:r>
+      <w:proofErr w:type="spellEnd"/>
+      <w:proofErr w:type="gramEnd"/>
+      <w:r>
+        <w:rPr>
+          <w:sz w:val="28"/>
+          <w:szCs w:val="28"/>
+        </w:rPr>
+        <w:t xml:space="preserve"> u x </w:t>
+      </w:r>
+      <w:proofErr w:type="spellStart"/>
+      <w:r>
+        <w:rPr>
+          <w:sz w:val="28"/>
+          <w:szCs w:val="28"/>
+        </w:rPr>
+        <w:t>emp</w:t>
+      </w:r>
+      <w:proofErr w:type="spellEnd"/>
+      <w:r>
+        <w:rPr>
+          <w:sz w:val="28"/>
+          <w:szCs w:val="28"/>
+        </w:rPr>
+        <w:t xml:space="preserve"> [1 –3](yes)</w:t>
+      </w:r>
+    </w:p>
+    <w:p>
+      <w:pPr>
+        <w:rPr>
+          <w:sz w:val="28"/>
+          <w:szCs w:val="28"/>
+        </w:rPr>
+      </w:pPr>
+      <w:r>
+        <w:rPr>
+          <w:sz w:val="28"/>
+          <w:szCs w:val="28"/>
+        </w:rPr>
+        <w:t xml:space="preserve">(B) </w:t>
+      </w:r>
+      <w:proofErr w:type="spellStart"/>
+      <w:proofErr w:type="gramStart"/>
+      <w:r>
+        <w:rPr>
+          <w:sz w:val="28"/>
+          <w:szCs w:val="28"/>
+        </w:rPr>
+        <w:t>chmod</w:t>
+      </w:r>
+      <w:proofErr w:type="spellEnd"/>
+      <w:proofErr w:type="gramEnd"/>
+      <w:r>
+        <w:rPr>
+          <w:sz w:val="28"/>
+          <w:szCs w:val="28"/>
+        </w:rPr>
+        <w:t xml:space="preserve"> 777 </w:t>
+      </w:r>
+      <w:proofErr w:type="spellStart"/>
+      <w:r>
+        <w:rPr>
+          <w:sz w:val="28"/>
+          <w:szCs w:val="28"/>
+        </w:rPr>
+        <w:t>emp</w:t>
+      </w:r>
+      <w:proofErr w:type="spellEnd"/>
+    </w:p>
+    <w:p>
+      <w:pPr>
+        <w:rPr>
+          <w:sz w:val="28"/>
+          <w:szCs w:val="28"/>
+        </w:rPr>
+      </w:pPr>
+      <w:r>
+        <w:rPr>
+          <w:sz w:val="28"/>
+          <w:szCs w:val="28"/>
+        </w:rPr>
+        <w:t xml:space="preserve">(C) </w:t>
+      </w:r>
+      <w:proofErr w:type="spellStart"/>
+      <w:proofErr w:type="gramStart"/>
+      <w:r>
+        <w:rPr>
+          <w:sz w:val="28"/>
+          <w:szCs w:val="28"/>
+        </w:rPr>
+        <w:t>chmod</w:t>
+      </w:r>
+      <w:proofErr w:type="spellEnd"/>
+      <w:proofErr w:type="gramEnd"/>
+      <w:r>
+        <w:rPr>
+          <w:sz w:val="28"/>
+          <w:szCs w:val="28"/>
+        </w:rPr>
+        <w:t xml:space="preserve"> u r ??? </w:t>
+      </w:r>
+      <w:proofErr w:type="spellStart"/>
+      <w:proofErr w:type="gramStart"/>
+      <w:r>
+        <w:rPr>
+          <w:sz w:val="28"/>
+          <w:szCs w:val="28"/>
+        </w:rPr>
+        <w:t>emp</w:t>
+      </w:r>
+      <w:proofErr w:type="spellEnd"/>
+      <w:proofErr w:type="gramEnd"/>
+    </w:p>
+    <w:p>
+      <w:pPr>
+        <w:rPr>
+          <w:sz w:val="28"/>
+          <w:szCs w:val="28"/>
+        </w:rPr>
+      </w:pPr>
+      <w:r>
+        <w:rPr>
+          <w:sz w:val="28"/>
+          <w:szCs w:val="28"/>
+        </w:rPr>
+        <w:t xml:space="preserve">(D) </w:t>
+      </w:r>
+      <w:proofErr w:type="spellStart"/>
+      <w:proofErr w:type="gramStart"/>
+      <w:r>
+        <w:rPr>
+          <w:sz w:val="28"/>
+          <w:szCs w:val="28"/>
+        </w:rPr>
+        <w:t>chmod</w:t>
+      </w:r>
+      <w:proofErr w:type="spellEnd"/>
+      <w:proofErr w:type="gramEnd"/>
+      <w:r>
+        <w:rPr>
+          <w:sz w:val="28"/>
+          <w:szCs w:val="28"/>
+        </w:rPr>
+        <w:t xml:space="preserve"> 222 </w:t>
+      </w:r>
+      <w:proofErr w:type="spellStart"/>
+      <w:r>
+        <w:rPr>
+          <w:sz w:val="28"/>
+          <w:szCs w:val="28"/>
+        </w:rPr>
+        <w:t>emp</w:t>
+      </w:r>
+      <w:proofErr w:type="spellEnd"/>
+      <w:r>
+        <w:rPr>
+          <w:sz w:val="28"/>
+          <w:szCs w:val="28"/>
+        </w:rPr>
+        <w:t>?</w:t>
       </w:r>
     </w:p>
     <w:p>
@@ -4717,7 +6461,23 @@
           <w:sz w:val="28"/>
           <w:szCs w:val="28"/>
         </w:rPr>
-        <w:t>(A) short term scheduling</w:t>
+        <w:t xml:space="preserve">(A) </w:t>
+      </w:r>
+      <w:proofErr w:type="gramStart"/>
+      <w:r>
+        <w:rPr>
+          <w:sz w:val="28"/>
+          <w:szCs w:val="28"/>
+        </w:rPr>
+        <w:t>short</w:t>
+      </w:r>
+      <w:proofErr w:type="gramEnd"/>
+      <w:r>
+        <w:rPr>
+          <w:sz w:val="28"/>
+          <w:szCs w:val="28"/>
+        </w:rPr>
+        <w:t xml:space="preserve"> term scheduling</w:t>
       </w:r>
       <w:r>
         <w:rPr>
@@ -4768,7 +6528,23 @@
           <w:sz w:val="28"/>
           <w:szCs w:val="28"/>
         </w:rPr>
-        <w:t>(C) medium term scheduling(yes)</w:t>
+        <w:t xml:space="preserve">(C) </w:t>
+      </w:r>
+      <w:proofErr w:type="gramStart"/>
+      <w:r>
+        <w:rPr>
+          <w:sz w:val="28"/>
+          <w:szCs w:val="28"/>
+        </w:rPr>
+        <w:t>medium</w:t>
+      </w:r>
+      <w:proofErr w:type="gramEnd"/>
+      <w:r>
+        <w:rPr>
+          <w:sz w:val="28"/>
+          <w:szCs w:val="28"/>
+        </w:rPr>
+        <w:t xml:space="preserve"> term scheduling(yes)</w:t>
       </w:r>
       <w:r>
         <w:rPr>
@@ -4803,57 +6579,118 @@
           <w:sz w:val="28"/>
           <w:szCs w:val="28"/>
         </w:rPr>
-        <w:t>The mv command changes</w:t>
-      </w:r>
-    </w:p>
-    <w:p>
-      <w:pPr>
-        <w:rPr>
-          <w:sz w:val="28"/>
-          <w:szCs w:val="28"/>
-        </w:rPr>
-      </w:pPr>
-      <w:r>
-        <w:rPr>
-          <w:sz w:val="28"/>
-          <w:szCs w:val="28"/>
-        </w:rPr>
-        <w:t>(A) the inode</w:t>
-      </w:r>
-      <w:r>
-        <w:rPr>
-          <w:sz w:val="28"/>
-          <w:szCs w:val="28"/>
-        </w:rPr>
-        <w:tab/>
-      </w:r>
-      <w:r>
-        <w:rPr>
-          <w:sz w:val="28"/>
-          <w:szCs w:val="28"/>
-        </w:rPr>
-        <w:tab/>
-      </w:r>
-      <w:r>
-        <w:rPr>
-          <w:sz w:val="28"/>
-          <w:szCs w:val="28"/>
-        </w:rPr>
-        <w:tab/>
-      </w:r>
-      <w:r>
-        <w:rPr>
-          <w:sz w:val="28"/>
-          <w:szCs w:val="28"/>
-        </w:rPr>
-        <w:tab/>
-      </w:r>
-      <w:r>
-        <w:rPr>
-          <w:sz w:val="28"/>
-          <w:szCs w:val="28"/>
-        </w:rPr>
-        <w:t>(B) the inode-numbe</w:t>
+        <w:t xml:space="preserve">The </w:t>
+      </w:r>
+      <w:proofErr w:type="spellStart"/>
+      <w:r>
+        <w:rPr>
+          <w:b/>
+          <w:i/>
+          <w:sz w:val="28"/>
+          <w:szCs w:val="28"/>
+        </w:rPr>
+        <w:t>mv</w:t>
+      </w:r>
+      <w:proofErr w:type="spellEnd"/>
+      <w:r>
+        <w:rPr>
+          <w:b/>
+          <w:i/>
+          <w:sz w:val="28"/>
+          <w:szCs w:val="28"/>
+        </w:rPr>
+        <w:t xml:space="preserve"> command changes</w:t>
+      </w:r>
+    </w:p>
+    <w:p>
+      <w:pPr>
+        <w:rPr>
+          <w:sz w:val="28"/>
+          <w:szCs w:val="28"/>
+        </w:rPr>
+      </w:pPr>
+      <w:r>
+        <w:rPr>
+          <w:sz w:val="28"/>
+          <w:szCs w:val="28"/>
+        </w:rPr>
+        <w:t xml:space="preserve">(A) </w:t>
+      </w:r>
+      <w:proofErr w:type="gramStart"/>
+      <w:r>
+        <w:rPr>
+          <w:sz w:val="28"/>
+          <w:szCs w:val="28"/>
+        </w:rPr>
+        <w:t>the</w:t>
+      </w:r>
+      <w:proofErr w:type="gramEnd"/>
+      <w:r>
+        <w:rPr>
+          <w:sz w:val="28"/>
+          <w:szCs w:val="28"/>
+        </w:rPr>
+        <w:t xml:space="preserve"> </w:t>
+      </w:r>
+      <w:proofErr w:type="spellStart"/>
+      <w:r>
+        <w:rPr>
+          <w:sz w:val="28"/>
+          <w:szCs w:val="28"/>
+        </w:rPr>
+        <w:t>inode</w:t>
+      </w:r>
+      <w:proofErr w:type="spellEnd"/>
+      <w:r>
+        <w:rPr>
+          <w:sz w:val="28"/>
+          <w:szCs w:val="28"/>
+        </w:rPr>
+        <w:tab/>
+      </w:r>
+      <w:r>
+        <w:rPr>
+          <w:sz w:val="28"/>
+          <w:szCs w:val="28"/>
+        </w:rPr>
+        <w:tab/>
+      </w:r>
+      <w:r>
+        <w:rPr>
+          <w:sz w:val="28"/>
+          <w:szCs w:val="28"/>
+        </w:rPr>
+        <w:tab/>
+      </w:r>
+      <w:r>
+        <w:rPr>
+          <w:sz w:val="28"/>
+          <w:szCs w:val="28"/>
+        </w:rPr>
+        <w:tab/>
+      </w:r>
+      <w:r>
+        <w:rPr>
+          <w:sz w:val="28"/>
+          <w:szCs w:val="28"/>
+        </w:rPr>
+        <w:t xml:space="preserve">(B) the </w:t>
+      </w:r>
+      <w:proofErr w:type="spellStart"/>
+      <w:r>
+        <w:rPr>
+          <w:sz w:val="28"/>
+          <w:szCs w:val="28"/>
+        </w:rPr>
+        <w:t>inode</w:t>
+      </w:r>
+      <w:proofErr w:type="spellEnd"/>
+      <w:r>
+        <w:rPr>
+          <w:sz w:val="28"/>
+          <w:szCs w:val="28"/>
+        </w:rPr>
+        <w:t>-numbe</w:t>
       </w:r>
       <w:r>
         <w:rPr>
@@ -4882,29 +6719,54 @@
           <w:sz w:val="28"/>
           <w:szCs w:val="28"/>
         </w:rPr>
-        <w:t>(C) the directory entry(yes)</w:t>
-      </w:r>
-      <w:r>
-        <w:rPr>
-          <w:sz w:val="28"/>
-          <w:szCs w:val="28"/>
-        </w:rPr>
-        <w:tab/>
-      </w:r>
-      <w:r>
-        <w:rPr>
-          <w:sz w:val="28"/>
-          <w:szCs w:val="28"/>
-        </w:rPr>
-        <w:tab/>
-      </w:r>
-      <w:r>
-        <w:rPr>
-          <w:sz w:val="28"/>
-          <w:szCs w:val="28"/>
-        </w:rPr>
-        <w:t>(D) both the directory entry and the inode</w:t>
-      </w:r>
+        <w:t xml:space="preserve">(C) </w:t>
+      </w:r>
+      <w:proofErr w:type="gramStart"/>
+      <w:r>
+        <w:rPr>
+          <w:sz w:val="28"/>
+          <w:szCs w:val="28"/>
+        </w:rPr>
+        <w:t>the</w:t>
+      </w:r>
+      <w:proofErr w:type="gramEnd"/>
+      <w:r>
+        <w:rPr>
+          <w:sz w:val="28"/>
+          <w:szCs w:val="28"/>
+        </w:rPr>
+        <w:t xml:space="preserve"> directory entry(yes)</w:t>
+      </w:r>
+      <w:r>
+        <w:rPr>
+          <w:sz w:val="28"/>
+          <w:szCs w:val="28"/>
+        </w:rPr>
+        <w:tab/>
+      </w:r>
+      <w:r>
+        <w:rPr>
+          <w:sz w:val="28"/>
+          <w:szCs w:val="28"/>
+        </w:rPr>
+        <w:tab/>
+      </w:r>
+      <w:r>
+        <w:rPr>
+          <w:sz w:val="28"/>
+          <w:szCs w:val="28"/>
+        </w:rPr>
+        <w:t xml:space="preserve">(D) both the directory entry and the </w:t>
+      </w:r>
+      <w:proofErr w:type="spellStart"/>
+      <w:r>
+        <w:rPr>
+          <w:sz w:val="28"/>
+          <w:szCs w:val="28"/>
+        </w:rPr>
+        <w:t>inode</w:t>
+      </w:r>
+      <w:proofErr w:type="spellEnd"/>
     </w:p>
     <w:p>
       <w:pPr>
@@ -4936,7 +6798,55 @@
           <w:sz w:val="28"/>
           <w:szCs w:val="28"/>
         </w:rPr>
-        <w:t>The mv command, say. try x y is not going to change the tile content, the i-node number or other information in the i-node. Only the file name is going to change. The file name is present only in the directory.</w:t>
+        <w:t xml:space="preserve">The </w:t>
+      </w:r>
+      <w:proofErr w:type="spellStart"/>
+      <w:r>
+        <w:rPr>
+          <w:sz w:val="28"/>
+          <w:szCs w:val="28"/>
+        </w:rPr>
+        <w:t>mv</w:t>
+      </w:r>
+      <w:proofErr w:type="spellEnd"/>
+      <w:r>
+        <w:rPr>
+          <w:sz w:val="28"/>
+          <w:szCs w:val="28"/>
+        </w:rPr>
+        <w:t xml:space="preserve"> command, say. try x y is not going to change the tile content, the </w:t>
+      </w:r>
+      <w:proofErr w:type="spellStart"/>
+      <w:r>
+        <w:rPr>
+          <w:sz w:val="28"/>
+          <w:szCs w:val="28"/>
+        </w:rPr>
+        <w:t>i</w:t>
+      </w:r>
+      <w:proofErr w:type="spellEnd"/>
+      <w:r>
+        <w:rPr>
+          <w:sz w:val="28"/>
+          <w:szCs w:val="28"/>
+        </w:rPr>
+        <w:t xml:space="preserve">-node number or other information in the </w:t>
+      </w:r>
+      <w:proofErr w:type="spellStart"/>
+      <w:r>
+        <w:rPr>
+          <w:sz w:val="28"/>
+          <w:szCs w:val="28"/>
+        </w:rPr>
+        <w:t>i</w:t>
+      </w:r>
+      <w:proofErr w:type="spellEnd"/>
+      <w:r>
+        <w:rPr>
+          <w:sz w:val="28"/>
+          <w:szCs w:val="28"/>
+        </w:rPr>
+        <w:t>-node. Only the file name is going to change. The file name is present only in the directory.</w:t>
       </w:r>
     </w:p>
     <w:p>
@@ -4995,22 +6905,54 @@
           <w:sz w:val="28"/>
           <w:szCs w:val="28"/>
         </w:rPr>
-        <w:t>EMAT=TLB hit × (TLB access time + memory access time) + TLB miss(TLB access time + page table access time+memory access time)</w:t>
-      </w:r>
-    </w:p>
-    <w:p>
-      <w:pPr>
-        <w:rPr>
-          <w:sz w:val="28"/>
-          <w:szCs w:val="28"/>
-        </w:rPr>
-      </w:pPr>
-      <w:r>
-        <w:rPr>
-          <w:sz w:val="28"/>
-          <w:szCs w:val="28"/>
-        </w:rPr>
-        <w:t xml:space="preserve">        =0.6(10+80)+0.4(10+80+80)</w:t>
+        <w:t xml:space="preserve">EMAT=TLB hit × (TLB access time + memory access time) + TLB miss(TLB access time + page table access </w:t>
+      </w:r>
+      <w:proofErr w:type="spellStart"/>
+      <w:r>
+        <w:rPr>
+          <w:sz w:val="28"/>
+          <w:szCs w:val="28"/>
+        </w:rPr>
+        <w:t>time+memory</w:t>
+      </w:r>
+      <w:proofErr w:type="spellEnd"/>
+      <w:r>
+        <w:rPr>
+          <w:sz w:val="28"/>
+          <w:szCs w:val="28"/>
+        </w:rPr>
+        <w:t xml:space="preserve"> access time)</w:t>
+      </w:r>
+    </w:p>
+    <w:p>
+      <w:pPr>
+        <w:rPr>
+          <w:sz w:val="28"/>
+          <w:szCs w:val="28"/>
+        </w:rPr>
+      </w:pPr>
+      <w:r>
+        <w:rPr>
+          <w:sz w:val="28"/>
+          <w:szCs w:val="28"/>
+        </w:rPr>
+        <w:t xml:space="preserve">        =0.6(10+80</w:t>
+      </w:r>
+      <w:proofErr w:type="gramStart"/>
+      <w:r>
+        <w:rPr>
+          <w:sz w:val="28"/>
+          <w:szCs w:val="28"/>
+        </w:rPr>
+        <w:t>)+</w:t>
+      </w:r>
+      <w:proofErr w:type="gramEnd"/>
+      <w:r>
+        <w:rPr>
+          <w:sz w:val="28"/>
+          <w:szCs w:val="28"/>
+        </w:rPr>
+        <w:t>0.4(10+80+80)</w:t>
       </w:r>
     </w:p>
     <w:p>
@@ -5067,7 +7009,27 @@
           <w:sz w:val="28"/>
           <w:szCs w:val="28"/>
         </w:rPr>
-        <w:t>Let the page fault service time be 10 millisecond(ms) in a computer with average memory access time being 20 nanosecond(ns). If one page fault is generated for every 10</w:t>
+        <w:t xml:space="preserve">Let the page fault service time be 10 </w:t>
+      </w:r>
+      <w:proofErr w:type="gramStart"/>
+      <w:r>
+        <w:rPr>
+          <w:b/>
+          <w:i/>
+          <w:sz w:val="28"/>
+          <w:szCs w:val="28"/>
+        </w:rPr>
+        <w:t>millisecond(</w:t>
+      </w:r>
+      <w:proofErr w:type="gramEnd"/>
+      <w:r>
+        <w:rPr>
+          <w:b/>
+          <w:i/>
+          <w:sz w:val="28"/>
+          <w:szCs w:val="28"/>
+        </w:rPr>
+        <w:t>ms) in a computer with average memory access time being 20 nanosecond(ns). If one page fault is generated for every 10</w:t>
       </w:r>
       <w:r>
         <w:rPr>
@@ -5086,16 +7048,47 @@
           <w:sz w:val="28"/>
           <w:szCs w:val="28"/>
         </w:rPr>
-        <w:t>memory accesses, what is the effective access time for memory ?</w:t>
-      </w:r>
-      <w:r>
-        <w:rPr>
-          <w:b/>
-          <w:i/>
-          <w:sz w:val="28"/>
-          <w:szCs w:val="28"/>
-        </w:rPr>
-        <w:t xml:space="preserve"> (gate 2011)</w:t>
+        <w:t xml:space="preserve">memory accesses, what is the effective access time for </w:t>
+      </w:r>
+      <w:proofErr w:type="gramStart"/>
+      <w:r>
+        <w:rPr>
+          <w:b/>
+          <w:i/>
+          <w:sz w:val="28"/>
+          <w:szCs w:val="28"/>
+        </w:rPr>
+        <w:t>memory ?</w:t>
+      </w:r>
+      <w:proofErr w:type="gramEnd"/>
+      <w:r>
+        <w:rPr>
+          <w:b/>
+          <w:i/>
+          <w:sz w:val="28"/>
+          <w:szCs w:val="28"/>
+        </w:rPr>
+        <w:t xml:space="preserve"> (</w:t>
+      </w:r>
+      <w:proofErr w:type="gramStart"/>
+      <w:r>
+        <w:rPr>
+          <w:b/>
+          <w:i/>
+          <w:sz w:val="28"/>
+          <w:szCs w:val="28"/>
+        </w:rPr>
+        <w:t>gate</w:t>
+      </w:r>
+      <w:proofErr w:type="gramEnd"/>
+      <w:r>
+        <w:rPr>
+          <w:b/>
+          <w:i/>
+          <w:sz w:val="28"/>
+          <w:szCs w:val="28"/>
+        </w:rPr>
+        <w:t xml:space="preserve"> 2011)</w:t>
       </w:r>
     </w:p>
     <w:p>
@@ -5152,14 +7145,30 @@
           <w:sz w:val="28"/>
           <w:szCs w:val="28"/>
         </w:rPr>
-        <w:t>(C) 30 ns</w:t>
-      </w:r>
-      <w:r>
-        <w:rPr>
-          <w:sz w:val="28"/>
-          <w:szCs w:val="28"/>
-        </w:rPr>
-        <w:t>(yes)</w:t>
+        <w:t xml:space="preserve">(C) 30 </w:t>
+      </w:r>
+      <w:proofErr w:type="gramStart"/>
+      <w:r>
+        <w:rPr>
+          <w:sz w:val="28"/>
+          <w:szCs w:val="28"/>
+        </w:rPr>
+        <w:t>ns</w:t>
+      </w:r>
+      <w:r>
+        <w:rPr>
+          <w:sz w:val="28"/>
+          <w:szCs w:val="28"/>
+        </w:rPr>
+        <w:t>(</w:t>
+      </w:r>
+      <w:proofErr w:type="gramEnd"/>
+      <w:r>
+        <w:rPr>
+          <w:sz w:val="28"/>
+          <w:szCs w:val="28"/>
+        </w:rPr>
+        <w:t>yes)</w:t>
       </w:r>
       <w:r>
         <w:rPr>
@@ -5185,12 +7194,21 @@
           <w:vertAlign w:val="superscript"/>
         </w:rPr>
       </w:pPr>
-      <w:r>
-        <w:rPr>
-          <w:sz w:val="28"/>
-          <w:szCs w:val="28"/>
-        </w:rPr>
-        <w:t>given t</w:t>
+      <w:proofErr w:type="gramStart"/>
+      <w:r>
+        <w:rPr>
+          <w:sz w:val="28"/>
+          <w:szCs w:val="28"/>
+        </w:rPr>
+        <w:t>given</w:t>
+      </w:r>
+      <w:proofErr w:type="gramEnd"/>
+      <w:r>
+        <w:rPr>
+          <w:sz w:val="28"/>
+          <w:szCs w:val="28"/>
+        </w:rPr>
+        <w:t xml:space="preserve"> t</w:t>
       </w:r>
       <w:r>
         <w:rPr>
@@ -5230,12 +7248,21 @@
           <w:szCs w:val="28"/>
         </w:rPr>
       </w:pPr>
-      <w:r>
-        <w:rPr>
-          <w:sz w:val="28"/>
-          <w:szCs w:val="28"/>
-        </w:rPr>
-        <w:t>effective access time would be = p * page fault service time + (1-p) * memory access time</w:t>
+      <w:proofErr w:type="gramStart"/>
+      <w:r>
+        <w:rPr>
+          <w:sz w:val="28"/>
+          <w:szCs w:val="28"/>
+        </w:rPr>
+        <w:t>effective</w:t>
+      </w:r>
+      <w:proofErr w:type="gramEnd"/>
+      <w:r>
+        <w:rPr>
+          <w:sz w:val="28"/>
+          <w:szCs w:val="28"/>
+        </w:rPr>
+        <w:t xml:space="preserve"> access time would be = p * page fault service time + (1-p) * memory access time</w:t>
       </w:r>
     </w:p>
     <w:p>
@@ -5267,6 +7294,7 @@
         </w:rPr>
         <w:t>1millisecond = 10</w:t>
       </w:r>
+      <w:proofErr w:type="gramStart"/>
       <w:r>
         <w:rPr>
           <w:sz w:val="28"/>
@@ -5293,7 +7321,31 @@
           <w:sz w:val="28"/>
           <w:szCs w:val="28"/>
         </w:rPr>
-        <w:t>000 nano second</w:t>
+        <w:t>000</w:t>
+      </w:r>
+      <w:proofErr w:type="gramEnd"/>
+      <w:r>
+        <w:rPr>
+          <w:sz w:val="28"/>
+          <w:szCs w:val="28"/>
+        </w:rPr>
+        <w:t xml:space="preserve"> </w:t>
+      </w:r>
+      <w:proofErr w:type="spellStart"/>
+      <w:r>
+        <w:rPr>
+          <w:sz w:val="28"/>
+          <w:szCs w:val="28"/>
+        </w:rPr>
+        <w:t>nano</w:t>
+      </w:r>
+      <w:proofErr w:type="spellEnd"/>
+      <w:r>
+        <w:rPr>
+          <w:sz w:val="28"/>
+          <w:szCs w:val="28"/>
+        </w:rPr>
+        <w:t xml:space="preserve"> second</w:t>
       </w:r>
     </w:p>
     <w:p>
@@ -5309,22 +7361,54 @@
           <w:szCs w:val="28"/>
         </w:rPr>
         <w:lastRenderedPageBreak/>
-        <w:t>1 second = 1000 milli second</w:t>
-      </w:r>
-    </w:p>
-    <w:p>
-      <w:pPr>
-        <w:rPr>
-          <w:sz w:val="28"/>
-          <w:szCs w:val="28"/>
-        </w:rPr>
-      </w:pPr>
-      <w:r>
-        <w:rPr>
-          <w:sz w:val="28"/>
-          <w:szCs w:val="28"/>
-        </w:rPr>
-        <w:t>1 second = 1,00,00,00,000 nano second</w:t>
+        <w:t xml:space="preserve">1 second = 1000 </w:t>
+      </w:r>
+      <w:proofErr w:type="spellStart"/>
+      <w:r>
+        <w:rPr>
+          <w:sz w:val="28"/>
+          <w:szCs w:val="28"/>
+        </w:rPr>
+        <w:t>milli</w:t>
+      </w:r>
+      <w:proofErr w:type="spellEnd"/>
+      <w:r>
+        <w:rPr>
+          <w:sz w:val="28"/>
+          <w:szCs w:val="28"/>
+        </w:rPr>
+        <w:t xml:space="preserve"> second</w:t>
+      </w:r>
+    </w:p>
+    <w:p>
+      <w:pPr>
+        <w:rPr>
+          <w:sz w:val="28"/>
+          <w:szCs w:val="28"/>
+        </w:rPr>
+      </w:pPr>
+      <w:r>
+        <w:rPr>
+          <w:sz w:val="28"/>
+          <w:szCs w:val="28"/>
+        </w:rPr>
+        <w:t xml:space="preserve">1 second = 1,00,00,00,000 </w:t>
+      </w:r>
+      <w:proofErr w:type="spellStart"/>
+      <w:r>
+        <w:rPr>
+          <w:sz w:val="28"/>
+          <w:szCs w:val="28"/>
+        </w:rPr>
+        <w:t>nano</w:t>
+      </w:r>
+      <w:proofErr w:type="spellEnd"/>
+      <w:r>
+        <w:rPr>
+          <w:sz w:val="28"/>
+          <w:szCs w:val="28"/>
+        </w:rPr>
+        <w:t xml:space="preserve"> second</w:t>
       </w:r>
     </w:p>
     <w:p>
@@ -5361,7 +7445,7 @@
                     <a:blip r:embed="rId7">
                       <a:extLst>
                         <a:ext uri="{28A0092B-C50C-407E-A947-70E740481C1C}">
-                          <a14:useLocalDpi xmlns:a14="http://schemas.microsoft.com/office/drawing/2010/main" xmlns:wps="http://schemas.microsoft.com/office/word/2010/wordprocessingShape" xmlns:wpi="http://schemas.microsoft.com/office/word/2010/wordprocessingInk" xmlns:wpg="http://schemas.microsoft.com/office/word/2010/wordprocessingGroup" xmlns:w14="http://schemas.microsoft.com/office/word/2010/wordml" xmlns:w="http://schemas.openxmlformats.org/wordprocessingml/2006/main" xmlns:w10="urn:schemas-microsoft-com:office:word" xmlns:wp14="http://schemas.microsoft.com/office/word/2010/wordprocessingDrawing" xmlns:v="urn:schemas-microsoft-com:vml" xmlns:o="urn:schemas-microsoft-com:office:office" xmlns:mc="http://schemas.openxmlformats.org/markup-compatibility/2006" xmlns:wpc="http://schemas.microsoft.com/office/word/2010/wordprocessingCanvas" xmlns="" val="0"/>
+                          <a14:useLocalDpi xmlns="" xmlns:wpc="http://schemas.microsoft.com/office/word/2010/wordprocessingCanvas" xmlns:mc="http://schemas.openxmlformats.org/markup-compatibility/2006" xmlns:o="urn:schemas-microsoft-com:office:office" xmlns:v="urn:schemas-microsoft-com:vml" xmlns:wp14="http://schemas.microsoft.com/office/word/2010/wordprocessingDrawing" xmlns:w10="urn:schemas-microsoft-com:office:word" xmlns:w="http://schemas.openxmlformats.org/wordprocessingml/2006/main" xmlns:w14="http://schemas.microsoft.com/office/word/2010/wordml" xmlns:wpg="http://schemas.microsoft.com/office/word/2010/wordprocessingGroup" xmlns:wpi="http://schemas.microsoft.com/office/word/2010/wordprocessingInk" xmlns:wps="http://schemas.microsoft.com/office/word/2010/wordprocessingShape" xmlns:a14="http://schemas.microsoft.com/office/drawing/2010/main" val="0"/>
                         </a:ext>
                       </a:extLst>
                     </a:blip>
@@ -5424,7 +7508,7 @@
                     <a:blip r:embed="rId8">
                       <a:extLst>
                         <a:ext uri="{28A0092B-C50C-407E-A947-70E740481C1C}">
-                          <a14:useLocalDpi xmlns:a14="http://schemas.microsoft.com/office/drawing/2010/main" xmlns:wps="http://schemas.microsoft.com/office/word/2010/wordprocessingShape" xmlns:wpi="http://schemas.microsoft.com/office/word/2010/wordprocessingInk" xmlns:wpg="http://schemas.microsoft.com/office/word/2010/wordprocessingGroup" xmlns:w14="http://schemas.microsoft.com/office/word/2010/wordml" xmlns:w="http://schemas.openxmlformats.org/wordprocessingml/2006/main" xmlns:w10="urn:schemas-microsoft-com:office:word" xmlns:wp14="http://schemas.microsoft.com/office/word/2010/wordprocessingDrawing" xmlns:v="urn:schemas-microsoft-com:vml" xmlns:o="urn:schemas-microsoft-com:office:office" xmlns:mc="http://schemas.openxmlformats.org/markup-compatibility/2006" xmlns:wpc="http://schemas.microsoft.com/office/word/2010/wordprocessingCanvas" xmlns="" val="0"/>
+                          <a14:useLocalDpi xmlns="" xmlns:wpc="http://schemas.microsoft.com/office/word/2010/wordprocessingCanvas" xmlns:mc="http://schemas.openxmlformats.org/markup-compatibility/2006" xmlns:o="urn:schemas-microsoft-com:office:office" xmlns:v="urn:schemas-microsoft-com:vml" xmlns:wp14="http://schemas.microsoft.com/office/word/2010/wordprocessingDrawing" xmlns:w10="urn:schemas-microsoft-com:office:word" xmlns:w="http://schemas.openxmlformats.org/wordprocessingml/2006/main" xmlns:w14="http://schemas.microsoft.com/office/word/2010/wordml" xmlns:wpg="http://schemas.microsoft.com/office/word/2010/wordprocessingGroup" xmlns:wpi="http://schemas.microsoft.com/office/word/2010/wordprocessingInk" xmlns:wps="http://schemas.microsoft.com/office/word/2010/wordprocessingShape" xmlns:a14="http://schemas.microsoft.com/office/drawing/2010/main" val="0"/>
                         </a:ext>
                       </a:extLst>
                     </a:blip>
@@ -5606,49 +7690,115 @@
           <w:szCs w:val="28"/>
         </w:rPr>
       </w:pPr>
-      <w:r>
-        <w:rPr>
-          <w:sz w:val="28"/>
-          <w:szCs w:val="28"/>
-        </w:rPr>
-        <w:t>hit ratio = 80/100 = 0.8%</w:t>
-      </w:r>
-    </w:p>
-    <w:p>
-      <w:pPr>
-        <w:rPr>
-          <w:sz w:val="28"/>
-          <w:szCs w:val="28"/>
-        </w:rPr>
-      </w:pPr>
-      <w:r>
-        <w:rPr>
-          <w:sz w:val="28"/>
-          <w:szCs w:val="28"/>
-        </w:rPr>
-        <w:t>EAT = 0.8 * ( 20 + 100) + 0.2( 20 + 100 + 100)</w:t>
-      </w:r>
-    </w:p>
-    <w:p>
-      <w:pPr>
-        <w:rPr>
-          <w:sz w:val="28"/>
-          <w:szCs w:val="28"/>
-        </w:rPr>
-      </w:pPr>
-      <w:r>
-        <w:rPr>
-          <w:sz w:val="28"/>
-          <w:szCs w:val="28"/>
-        </w:rPr>
-        <w:t>if no tlb mi</w:t>
-      </w:r>
-      <w:r>
-        <w:rPr>
-          <w:sz w:val="28"/>
-          <w:szCs w:val="28"/>
-        </w:rPr>
-        <w:t>ss occur then search into tlb (2</w:t>
+      <w:proofErr w:type="gramStart"/>
+      <w:r>
+        <w:rPr>
+          <w:sz w:val="28"/>
+          <w:szCs w:val="28"/>
+        </w:rPr>
+        <w:t>hit</w:t>
+      </w:r>
+      <w:proofErr w:type="gramEnd"/>
+      <w:r>
+        <w:rPr>
+          <w:sz w:val="28"/>
+          <w:szCs w:val="28"/>
+        </w:rPr>
+        <w:t xml:space="preserve"> ratio = 80/100 = 0.8%</w:t>
+      </w:r>
+    </w:p>
+    <w:p>
+      <w:pPr>
+        <w:rPr>
+          <w:sz w:val="28"/>
+          <w:szCs w:val="28"/>
+        </w:rPr>
+      </w:pPr>
+      <w:r>
+        <w:rPr>
+          <w:sz w:val="28"/>
+          <w:szCs w:val="28"/>
+        </w:rPr>
+        <w:t xml:space="preserve">EAT = 0.8 * </w:t>
+      </w:r>
+      <w:proofErr w:type="gramStart"/>
+      <w:r>
+        <w:rPr>
+          <w:sz w:val="28"/>
+          <w:szCs w:val="28"/>
+        </w:rPr>
+        <w:t>( 20</w:t>
+      </w:r>
+      <w:proofErr w:type="gramEnd"/>
+      <w:r>
+        <w:rPr>
+          <w:sz w:val="28"/>
+          <w:szCs w:val="28"/>
+        </w:rPr>
+        <w:t xml:space="preserve"> + 100) + 0.2( 20 + 100 + 100)</w:t>
+      </w:r>
+    </w:p>
+    <w:p>
+      <w:pPr>
+        <w:rPr>
+          <w:sz w:val="28"/>
+          <w:szCs w:val="28"/>
+        </w:rPr>
+      </w:pPr>
+      <w:proofErr w:type="gramStart"/>
+      <w:r>
+        <w:rPr>
+          <w:sz w:val="28"/>
+          <w:szCs w:val="28"/>
+        </w:rPr>
+        <w:t>if</w:t>
+      </w:r>
+      <w:proofErr w:type="gramEnd"/>
+      <w:r>
+        <w:rPr>
+          <w:sz w:val="28"/>
+          <w:szCs w:val="28"/>
+        </w:rPr>
+        <w:t xml:space="preserve"> no </w:t>
+      </w:r>
+      <w:proofErr w:type="spellStart"/>
+      <w:r>
+        <w:rPr>
+          <w:sz w:val="28"/>
+          <w:szCs w:val="28"/>
+        </w:rPr>
+        <w:t>tlb</w:t>
+      </w:r>
+      <w:proofErr w:type="spellEnd"/>
+      <w:r>
+        <w:rPr>
+          <w:sz w:val="28"/>
+          <w:szCs w:val="28"/>
+        </w:rPr>
+        <w:t xml:space="preserve"> mi</w:t>
+      </w:r>
+      <w:r>
+        <w:rPr>
+          <w:sz w:val="28"/>
+          <w:szCs w:val="28"/>
+        </w:rPr>
+        <w:t xml:space="preserve">ss occur then search into </w:t>
+      </w:r>
+      <w:proofErr w:type="spellStart"/>
+      <w:r>
+        <w:rPr>
+          <w:sz w:val="28"/>
+          <w:szCs w:val="28"/>
+        </w:rPr>
+        <w:t>tlb</w:t>
+      </w:r>
+      <w:proofErr w:type="spellEnd"/>
+      <w:r>
+        <w:rPr>
+          <w:sz w:val="28"/>
+          <w:szCs w:val="28"/>
+        </w:rPr>
+        <w:t xml:space="preserve"> (2</w:t>
       </w:r>
       <w:r>
         <w:rPr>
@@ -5679,19 +7829,60 @@
           <w:szCs w:val="28"/>
         </w:rPr>
       </w:pPr>
-      <w:r>
-        <w:rPr>
-          <w:sz w:val="28"/>
-          <w:szCs w:val="28"/>
-        </w:rPr>
-        <w:t xml:space="preserve">if tlb miss </w:t>
-      </w:r>
-      <w:r>
-        <w:rPr>
-          <w:sz w:val="28"/>
-          <w:szCs w:val="28"/>
-        </w:rPr>
-        <w:t>occur then searching for tlb (20</w:t>
+      <w:proofErr w:type="gramStart"/>
+      <w:r>
+        <w:rPr>
+          <w:sz w:val="28"/>
+          <w:szCs w:val="28"/>
+        </w:rPr>
+        <w:t>if</w:t>
+      </w:r>
+      <w:proofErr w:type="gramEnd"/>
+      <w:r>
+        <w:rPr>
+          <w:sz w:val="28"/>
+          <w:szCs w:val="28"/>
+        </w:rPr>
+        <w:t xml:space="preserve"> </w:t>
+      </w:r>
+      <w:proofErr w:type="spellStart"/>
+      <w:r>
+        <w:rPr>
+          <w:sz w:val="28"/>
+          <w:szCs w:val="28"/>
+        </w:rPr>
+        <w:t>tlb</w:t>
+      </w:r>
+      <w:proofErr w:type="spellEnd"/>
+      <w:r>
+        <w:rPr>
+          <w:sz w:val="28"/>
+          <w:szCs w:val="28"/>
+        </w:rPr>
+        <w:t xml:space="preserve"> miss </w:t>
+      </w:r>
+      <w:r>
+        <w:rPr>
+          <w:sz w:val="28"/>
+          <w:szCs w:val="28"/>
+        </w:rPr>
+        <w:t xml:space="preserve">occur then searching for </w:t>
+      </w:r>
+      <w:proofErr w:type="spellStart"/>
+      <w:r>
+        <w:rPr>
+          <w:sz w:val="28"/>
+          <w:szCs w:val="28"/>
+        </w:rPr>
+        <w:t>tlb</w:t>
+      </w:r>
+      <w:proofErr w:type="spellEnd"/>
+      <w:r>
+        <w:rPr>
+          <w:sz w:val="28"/>
+          <w:szCs w:val="28"/>
+        </w:rPr>
+        <w:t xml:space="preserve"> (20</w:t>
       </w:r>
       <w:r>
         <w:rPr>
@@ -5767,6 +7958,7 @@
           <w:szCs w:val="28"/>
         </w:rPr>
       </w:pPr>
+      <w:proofErr w:type="gramStart"/>
       <w:r>
         <w:rPr>
           <w:b/>
@@ -5775,64 +7967,158 @@
           <w:szCs w:val="28"/>
         </w:rPr>
         <w:lastRenderedPageBreak/>
-        <w:t>service a page fault is 8 m.sec. if an empty frame is available or if the replaced page is not</w:t>
-      </w:r>
-    </w:p>
-    <w:p>
-      <w:pPr>
-        <w:rPr>
-          <w:b/>
-          <w:i/>
-          <w:sz w:val="28"/>
-          <w:szCs w:val="28"/>
-        </w:rPr>
-      </w:pPr>
-      <w:r>
-        <w:rPr>
-          <w:b/>
-          <w:i/>
-          <w:sz w:val="28"/>
-          <w:szCs w:val="28"/>
-        </w:rPr>
-        <w:t>modified, and it takes 20 m.secs., if the replaced page is modified. What is the average</w:t>
-      </w:r>
-    </w:p>
-    <w:p>
-      <w:pPr>
-        <w:rPr>
-          <w:b/>
-          <w:i/>
-          <w:sz w:val="28"/>
-          <w:szCs w:val="28"/>
-        </w:rPr>
-      </w:pPr>
-      <w:r>
-        <w:rPr>
-          <w:b/>
-          <w:i/>
-          <w:sz w:val="28"/>
-          <w:szCs w:val="28"/>
-        </w:rPr>
-        <w:t>access time to service a page fault assuming that the page to be replaced is modified 70%</w:t>
-      </w:r>
-    </w:p>
-    <w:p>
-      <w:pPr>
-        <w:rPr>
-          <w:b/>
-          <w:i/>
-          <w:sz w:val="28"/>
-          <w:szCs w:val="28"/>
-        </w:rPr>
-      </w:pPr>
-      <w:r>
-        <w:rPr>
-          <w:b/>
-          <w:i/>
-          <w:sz w:val="28"/>
-          <w:szCs w:val="28"/>
-        </w:rPr>
-        <w:t>of the time ?</w:t>
+        <w:t>service</w:t>
+      </w:r>
+      <w:proofErr w:type="gramEnd"/>
+      <w:r>
+        <w:rPr>
+          <w:b/>
+          <w:i/>
+          <w:sz w:val="28"/>
+          <w:szCs w:val="28"/>
+        </w:rPr>
+        <w:t xml:space="preserve"> a page fault is 8 m.sec. </w:t>
+      </w:r>
+      <w:proofErr w:type="gramStart"/>
+      <w:r>
+        <w:rPr>
+          <w:b/>
+          <w:i/>
+          <w:sz w:val="28"/>
+          <w:szCs w:val="28"/>
+        </w:rPr>
+        <w:t>if</w:t>
+      </w:r>
+      <w:proofErr w:type="gramEnd"/>
+      <w:r>
+        <w:rPr>
+          <w:b/>
+          <w:i/>
+          <w:sz w:val="28"/>
+          <w:szCs w:val="28"/>
+        </w:rPr>
+        <w:t xml:space="preserve"> an empty frame is available or if the replaced page is not</w:t>
+      </w:r>
+    </w:p>
+    <w:p>
+      <w:pPr>
+        <w:rPr>
+          <w:b/>
+          <w:i/>
+          <w:sz w:val="28"/>
+          <w:szCs w:val="28"/>
+        </w:rPr>
+      </w:pPr>
+      <w:proofErr w:type="gramStart"/>
+      <w:r>
+        <w:rPr>
+          <w:b/>
+          <w:i/>
+          <w:sz w:val="28"/>
+          <w:szCs w:val="28"/>
+        </w:rPr>
+        <w:t>modified</w:t>
+      </w:r>
+      <w:proofErr w:type="gramEnd"/>
+      <w:r>
+        <w:rPr>
+          <w:b/>
+          <w:i/>
+          <w:sz w:val="28"/>
+          <w:szCs w:val="28"/>
+        </w:rPr>
+        <w:t xml:space="preserve">, and it takes 20 </w:t>
+      </w:r>
+      <w:proofErr w:type="spellStart"/>
+      <w:r>
+        <w:rPr>
+          <w:b/>
+          <w:i/>
+          <w:sz w:val="28"/>
+          <w:szCs w:val="28"/>
+        </w:rPr>
+        <w:t>m.secs</w:t>
+      </w:r>
+      <w:proofErr w:type="spellEnd"/>
+      <w:r>
+        <w:rPr>
+          <w:b/>
+          <w:i/>
+          <w:sz w:val="28"/>
+          <w:szCs w:val="28"/>
+        </w:rPr>
+        <w:t xml:space="preserve">., if the replaced page is modified. What is the </w:t>
+      </w:r>
+      <w:proofErr w:type="gramStart"/>
+      <w:r>
+        <w:rPr>
+          <w:b/>
+          <w:i/>
+          <w:sz w:val="28"/>
+          <w:szCs w:val="28"/>
+        </w:rPr>
+        <w:t>average</w:t>
+      </w:r>
+      <w:proofErr w:type="gramEnd"/>
+    </w:p>
+    <w:p>
+      <w:pPr>
+        <w:rPr>
+          <w:b/>
+          <w:i/>
+          <w:sz w:val="28"/>
+          <w:szCs w:val="28"/>
+        </w:rPr>
+      </w:pPr>
+      <w:proofErr w:type="gramStart"/>
+      <w:r>
+        <w:rPr>
+          <w:b/>
+          <w:i/>
+          <w:sz w:val="28"/>
+          <w:szCs w:val="28"/>
+        </w:rPr>
+        <w:t>access</w:t>
+      </w:r>
+      <w:proofErr w:type="gramEnd"/>
+      <w:r>
+        <w:rPr>
+          <w:b/>
+          <w:i/>
+          <w:sz w:val="28"/>
+          <w:szCs w:val="28"/>
+        </w:rPr>
+        <w:t xml:space="preserve"> time to service a page fault assuming that the page to be replaced is modified 70%</w:t>
+      </w:r>
+    </w:p>
+    <w:p>
+      <w:pPr>
+        <w:rPr>
+          <w:b/>
+          <w:i/>
+          <w:sz w:val="28"/>
+          <w:szCs w:val="28"/>
+        </w:rPr>
+      </w:pPr>
+      <w:proofErr w:type="gramStart"/>
+      <w:r>
+        <w:rPr>
+          <w:b/>
+          <w:i/>
+          <w:sz w:val="28"/>
+          <w:szCs w:val="28"/>
+        </w:rPr>
+        <w:t>of</w:t>
+      </w:r>
+      <w:proofErr w:type="gramEnd"/>
+      <w:r>
+        <w:rPr>
+          <w:b/>
+          <w:i/>
+          <w:sz w:val="28"/>
+          <w:szCs w:val="28"/>
+        </w:rPr>
+        <w:t xml:space="preserve"> the time ?</w:t>
       </w:r>
       <w:r>
         <w:rPr>
@@ -5851,12 +8137,21 @@
           <w:szCs w:val="28"/>
         </w:rPr>
       </w:pPr>
-      <w:r>
-        <w:rPr>
-          <w:sz w:val="28"/>
-          <w:szCs w:val="28"/>
-        </w:rPr>
-        <w:t xml:space="preserve">(A) 11.6 m.sec. </w:t>
+      <w:proofErr w:type="gramStart"/>
+      <w:r>
+        <w:rPr>
+          <w:sz w:val="28"/>
+          <w:szCs w:val="28"/>
+        </w:rPr>
+        <w:t>(A) 11.6 m.sec.</w:t>
+      </w:r>
+      <w:proofErr w:type="gramEnd"/>
+      <w:r>
+        <w:rPr>
+          <w:sz w:val="28"/>
+          <w:szCs w:val="28"/>
+        </w:rPr>
+        <w:t xml:space="preserve"> </w:t>
       </w:r>
       <w:r>
         <w:rPr>
@@ -5893,8 +8188,17 @@
           <w:szCs w:val="28"/>
         </w:rPr>
         <w:tab/>
-        <w:t xml:space="preserve"> (D) 14 m.sec.</w:t>
-      </w:r>
+        <w:t xml:space="preserve"> </w:t>
+      </w:r>
+      <w:proofErr w:type="gramStart"/>
+      <w:r>
+        <w:rPr>
+          <w:sz w:val="28"/>
+          <w:szCs w:val="28"/>
+        </w:rPr>
+        <w:t>(D) 14 m.sec.</w:t>
+      </w:r>
+      <w:proofErr w:type="gramEnd"/>
     </w:p>
     <w:p>
       <w:pPr>
@@ -5925,23 +8229,87 @@
           <w:sz w:val="28"/>
           <w:szCs w:val="28"/>
         </w:rPr>
-        <w:t>Page fault service time(PFST) = 8 msec (empty frame)</w:t>
-      </w:r>
-    </w:p>
-    <w:p>
-      <w:pPr>
-        <w:rPr>
-          <w:b/>
-          <w:sz w:val="28"/>
-          <w:szCs w:val="28"/>
-        </w:rPr>
-      </w:pPr>
-      <w:r>
-        <w:rPr>
-          <w:sz w:val="28"/>
-          <w:szCs w:val="28"/>
-        </w:rPr>
-        <w:t>Page fault service time(PFST) = 20 msec( page is modified)</w:t>
+        <w:t xml:space="preserve">Page fault service </w:t>
+      </w:r>
+      <w:proofErr w:type="gramStart"/>
+      <w:r>
+        <w:rPr>
+          <w:sz w:val="28"/>
+          <w:szCs w:val="28"/>
+        </w:rPr>
+        <w:t>time(</w:t>
+      </w:r>
+      <w:proofErr w:type="gramEnd"/>
+      <w:r>
+        <w:rPr>
+          <w:sz w:val="28"/>
+          <w:szCs w:val="28"/>
+        </w:rPr>
+        <w:t xml:space="preserve">PFST) = 8 </w:t>
+      </w:r>
+      <w:proofErr w:type="spellStart"/>
+      <w:r>
+        <w:rPr>
+          <w:sz w:val="28"/>
+          <w:szCs w:val="28"/>
+        </w:rPr>
+        <w:t>msec</w:t>
+      </w:r>
+      <w:proofErr w:type="spellEnd"/>
+      <w:r>
+        <w:rPr>
+          <w:sz w:val="28"/>
+          <w:szCs w:val="28"/>
+        </w:rPr>
+        <w:t xml:space="preserve"> (empty frame)</w:t>
+      </w:r>
+    </w:p>
+    <w:p>
+      <w:pPr>
+        <w:rPr>
+          <w:b/>
+          <w:sz w:val="28"/>
+          <w:szCs w:val="28"/>
+        </w:rPr>
+      </w:pPr>
+      <w:r>
+        <w:rPr>
+          <w:sz w:val="28"/>
+          <w:szCs w:val="28"/>
+        </w:rPr>
+        <w:t xml:space="preserve">Page fault service </w:t>
+      </w:r>
+      <w:proofErr w:type="gramStart"/>
+      <w:r>
+        <w:rPr>
+          <w:sz w:val="28"/>
+          <w:szCs w:val="28"/>
+        </w:rPr>
+        <w:t>time(</w:t>
+      </w:r>
+      <w:proofErr w:type="gramEnd"/>
+      <w:r>
+        <w:rPr>
+          <w:sz w:val="28"/>
+          <w:szCs w:val="28"/>
+        </w:rPr>
+        <w:t xml:space="preserve">PFST) = 20 </w:t>
+      </w:r>
+      <w:proofErr w:type="spellStart"/>
+      <w:r>
+        <w:rPr>
+          <w:sz w:val="28"/>
+          <w:szCs w:val="28"/>
+        </w:rPr>
+        <w:t>msec</w:t>
+      </w:r>
+      <w:proofErr w:type="spellEnd"/>
+      <w:r>
+        <w:rPr>
+          <w:sz w:val="28"/>
+          <w:szCs w:val="28"/>
+        </w:rPr>
+        <w:t>( page is modified)</w:t>
       </w:r>
     </w:p>
     <w:p>
@@ -6062,49 +8430,113 @@
           <w:sz w:val="28"/>
           <w:szCs w:val="28"/>
         </w:rPr>
-        <w:t>(xz)/2</w:t>
-      </w:r>
-      <w:r>
-        <w:rPr>
-          <w:sz w:val="28"/>
-          <w:szCs w:val="28"/>
-        </w:rPr>
-        <w:tab/>
-      </w:r>
-      <w:r>
-        <w:rPr>
-          <w:sz w:val="28"/>
-          <w:szCs w:val="28"/>
-        </w:rPr>
-        <w:tab/>
-      </w:r>
-      <w:r>
-        <w:rPr>
-          <w:sz w:val="28"/>
-          <w:szCs w:val="28"/>
-        </w:rPr>
-        <w:t xml:space="preserve">(C) sqrt(2xz)(yes) </w:t>
-      </w:r>
-      <w:r>
-        <w:rPr>
-          <w:sz w:val="28"/>
-          <w:szCs w:val="28"/>
-        </w:rPr>
-        <w:tab/>
-      </w:r>
-      <w:r>
-        <w:rPr>
-          <w:sz w:val="28"/>
-          <w:szCs w:val="28"/>
-        </w:rPr>
-        <w:tab/>
-      </w:r>
-      <w:r>
-        <w:rPr>
-          <w:sz w:val="28"/>
-          <w:szCs w:val="28"/>
-        </w:rPr>
-        <w:t xml:space="preserve">(D)sqrt(xz)/2  </w:t>
+        <w:t>(</w:t>
+      </w:r>
+      <w:proofErr w:type="spellStart"/>
+      <w:r>
+        <w:rPr>
+          <w:sz w:val="28"/>
+          <w:szCs w:val="28"/>
+        </w:rPr>
+        <w:t>xz</w:t>
+      </w:r>
+      <w:proofErr w:type="spellEnd"/>
+      <w:r>
+        <w:rPr>
+          <w:sz w:val="28"/>
+          <w:szCs w:val="28"/>
+        </w:rPr>
+        <w:t>)/2</w:t>
+      </w:r>
+      <w:r>
+        <w:rPr>
+          <w:sz w:val="28"/>
+          <w:szCs w:val="28"/>
+        </w:rPr>
+        <w:tab/>
+      </w:r>
+      <w:r>
+        <w:rPr>
+          <w:sz w:val="28"/>
+          <w:szCs w:val="28"/>
+        </w:rPr>
+        <w:tab/>
+      </w:r>
+      <w:r>
+        <w:rPr>
+          <w:sz w:val="28"/>
+          <w:szCs w:val="28"/>
+        </w:rPr>
+        <w:t xml:space="preserve">(C) </w:t>
+      </w:r>
+      <w:proofErr w:type="spellStart"/>
+      <w:r>
+        <w:rPr>
+          <w:sz w:val="28"/>
+          <w:szCs w:val="28"/>
+        </w:rPr>
+        <w:t>sqrt</w:t>
+      </w:r>
+      <w:proofErr w:type="spellEnd"/>
+      <w:r>
+        <w:rPr>
+          <w:sz w:val="28"/>
+          <w:szCs w:val="28"/>
+        </w:rPr>
+        <w:t xml:space="preserve">(2xz)(yes) </w:t>
+      </w:r>
+      <w:r>
+        <w:rPr>
+          <w:sz w:val="28"/>
+          <w:szCs w:val="28"/>
+        </w:rPr>
+        <w:tab/>
+      </w:r>
+      <w:r>
+        <w:rPr>
+          <w:sz w:val="28"/>
+          <w:szCs w:val="28"/>
+        </w:rPr>
+        <w:tab/>
+      </w:r>
+      <w:r>
+        <w:rPr>
+          <w:sz w:val="28"/>
+          <w:szCs w:val="28"/>
+        </w:rPr>
+        <w:t>(D)</w:t>
+      </w:r>
+      <w:proofErr w:type="spellStart"/>
+      <w:r>
+        <w:rPr>
+          <w:sz w:val="28"/>
+          <w:szCs w:val="28"/>
+        </w:rPr>
+        <w:t>sqrt</w:t>
+      </w:r>
+      <w:proofErr w:type="spellEnd"/>
+      <w:r>
+        <w:rPr>
+          <w:sz w:val="28"/>
+          <w:szCs w:val="28"/>
+        </w:rPr>
+        <w:t>(</w:t>
+      </w:r>
+      <w:proofErr w:type="spellStart"/>
+      <w:r>
+        <w:rPr>
+          <w:sz w:val="28"/>
+          <w:szCs w:val="28"/>
+        </w:rPr>
+        <w:t>xz</w:t>
+      </w:r>
+      <w:proofErr w:type="spellEnd"/>
+      <w:r>
+        <w:rPr>
+          <w:sz w:val="28"/>
+          <w:szCs w:val="28"/>
+        </w:rPr>
+        <w:t xml:space="preserve">)/2  </w:t>
       </w:r>
     </w:p>
     <w:p>
@@ -6136,7 +8568,39 @@
           <w:sz w:val="28"/>
           <w:szCs w:val="28"/>
         </w:rPr>
-        <w:t>So for example, if the average segment size were 256K, and the page table entry size were 8 bytes, the optimum page size, to minimise overhead due to page table entries and internal fragmentation, would be sqrt(2 × 256K × 8) = 2048 = 2K.</w:t>
+        <w:t xml:space="preserve">So for example, if the average segment size were 256K, and the page table entry size were 8 bytes, the optimum page size, to </w:t>
+      </w:r>
+      <w:proofErr w:type="spellStart"/>
+      <w:r>
+        <w:rPr>
+          <w:sz w:val="28"/>
+          <w:szCs w:val="28"/>
+        </w:rPr>
+        <w:t>minimise</w:t>
+      </w:r>
+      <w:proofErr w:type="spellEnd"/>
+      <w:r>
+        <w:rPr>
+          <w:sz w:val="28"/>
+          <w:szCs w:val="28"/>
+        </w:rPr>
+        <w:t xml:space="preserve"> overhead due to page table entries and internal fragmentation, would be </w:t>
+      </w:r>
+      <w:proofErr w:type="spellStart"/>
+      <w:r>
+        <w:rPr>
+          <w:sz w:val="28"/>
+          <w:szCs w:val="28"/>
+        </w:rPr>
+        <w:t>sqrt</w:t>
+      </w:r>
+      <w:proofErr w:type="spellEnd"/>
+      <w:r>
+        <w:rPr>
+          <w:sz w:val="28"/>
+          <w:szCs w:val="28"/>
+        </w:rPr>
+        <w:t>(2 × 256K × 8) = 2048 = 2K.</w:t>
       </w:r>
     </w:p>
     <w:p>
@@ -6201,8 +8665,19 @@
           <w:sz w:val="28"/>
           <w:szCs w:val="28"/>
         </w:rPr>
-        <w:t>econds, and servicing a page fault takes 8 milli</w:t>
-      </w:r>
+        <w:t xml:space="preserve">econds, and servicing a page fault takes 8 </w:t>
+      </w:r>
+      <w:proofErr w:type="spellStart"/>
+      <w:r>
+        <w:rPr>
+          <w:b/>
+          <w:i/>
+          <w:sz w:val="28"/>
+          <w:szCs w:val="28"/>
+        </w:rPr>
+        <w:t>milli</w:t>
+      </w:r>
+      <w:proofErr w:type="spellEnd"/>
       <w:r>
         <w:rPr>
           <w:b/>
@@ -6283,34 +8758,66 @@
           <w:sz w:val="28"/>
           <w:szCs w:val="28"/>
         </w:rPr>
-        <w:t>the effective average instruction execution time?</w:t>
-      </w:r>
-      <w:r>
-        <w:rPr>
-          <w:b/>
-          <w:i/>
-          <w:sz w:val="28"/>
-          <w:szCs w:val="28"/>
-        </w:rPr>
-        <w:t>(Gate – 2004)</w:t>
-      </w:r>
-    </w:p>
-    <w:p>
-      <w:pPr>
-        <w:rPr>
-          <w:sz w:val="28"/>
-          <w:szCs w:val="28"/>
-        </w:rPr>
-      </w:pPr>
-      <w:r>
-        <w:rPr>
-          <w:b/>
-          <w:i/>
-          <w:sz w:val="28"/>
-          <w:szCs w:val="28"/>
-        </w:rPr>
-        <w:t xml:space="preserve">Ans: </w:t>
-      </w:r>
+        <w:t>the effective average instruction execution time</w:t>
+      </w:r>
+      <w:proofErr w:type="gramStart"/>
+      <w:r>
+        <w:rPr>
+          <w:b/>
+          <w:i/>
+          <w:sz w:val="28"/>
+          <w:szCs w:val="28"/>
+        </w:rPr>
+        <w:t>?</w:t>
+      </w:r>
+      <w:r>
+        <w:rPr>
+          <w:b/>
+          <w:i/>
+          <w:sz w:val="28"/>
+          <w:szCs w:val="28"/>
+        </w:rPr>
+        <w:t>(</w:t>
+      </w:r>
+      <w:proofErr w:type="gramEnd"/>
+      <w:r>
+        <w:rPr>
+          <w:b/>
+          <w:i/>
+          <w:sz w:val="28"/>
+          <w:szCs w:val="28"/>
+        </w:rPr>
+        <w:t>Gate – 2004)</w:t>
+      </w:r>
+    </w:p>
+    <w:p>
+      <w:pPr>
+        <w:rPr>
+          <w:sz w:val="28"/>
+          <w:szCs w:val="28"/>
+        </w:rPr>
+      </w:pPr>
+      <w:proofErr w:type="spellStart"/>
+      <w:r>
+        <w:rPr>
+          <w:b/>
+          <w:i/>
+          <w:sz w:val="28"/>
+          <w:szCs w:val="28"/>
+        </w:rPr>
+        <w:t>Ans</w:t>
+      </w:r>
+      <w:proofErr w:type="spellEnd"/>
+      <w:r>
+        <w:rPr>
+          <w:b/>
+          <w:i/>
+          <w:sz w:val="28"/>
+          <w:szCs w:val="28"/>
+        </w:rPr>
+        <w:t xml:space="preserve">: </w:t>
+      </w:r>
+      <w:proofErr w:type="gramStart"/>
       <w:r>
         <w:rPr>
           <w:sz w:val="28"/>
@@ -6323,7 +8830,15 @@
           <w:sz w:val="28"/>
           <w:szCs w:val="28"/>
         </w:rPr>
-        <w:t>https://www.youtube.com/watch?v=koyVeqPYv1w</w:t>
+        <w:t>https</w:t>
+      </w:r>
+      <w:proofErr w:type="gramEnd"/>
+      <w:r>
+        <w:rPr>
+          <w:sz w:val="28"/>
+          <w:szCs w:val="28"/>
+        </w:rPr>
+        <w:t>://www.youtube.com/watch?v=koyVeqPYv1w</w:t>
       </w:r>
     </w:p>
     <w:p>
@@ -6417,60 +8932,146 @@
           <w:sz w:val="28"/>
           <w:szCs w:val="28"/>
         </w:rPr>
-        <w:t>If an instruction takes ‘i’ microseconds and a page fault takes an additional ‘j’ microseconds. The effective instruction time, if on the average a page fault occurs every k instructions, is</w:t>
-      </w:r>
-    </w:p>
-    <w:p>
-      <w:pPr>
-        <w:rPr>
-          <w:sz w:val="28"/>
-          <w:szCs w:val="28"/>
-        </w:rPr>
-      </w:pPr>
-      <w:r>
-        <w:rPr>
-          <w:sz w:val="28"/>
-          <w:szCs w:val="28"/>
-        </w:rPr>
-        <w:t>(A) i + j/k(yes)</w:t>
-      </w:r>
-      <w:r>
-        <w:rPr>
-          <w:sz w:val="28"/>
-          <w:szCs w:val="28"/>
-        </w:rPr>
-        <w:tab/>
-        <w:t xml:space="preserve"> (B) i + j * k</w:t>
-      </w:r>
-      <w:r>
-        <w:rPr>
-          <w:sz w:val="28"/>
-          <w:szCs w:val="28"/>
-        </w:rPr>
-        <w:tab/>
-      </w:r>
-      <w:r>
-        <w:rPr>
-          <w:sz w:val="28"/>
-          <w:szCs w:val="28"/>
-        </w:rPr>
-        <w:tab/>
-        <w:t xml:space="preserve">(C) (i + j)/k </w:t>
-      </w:r>
-      <w:r>
-        <w:rPr>
-          <w:sz w:val="28"/>
-          <w:szCs w:val="28"/>
-        </w:rPr>
-        <w:tab/>
-      </w:r>
-      <w:r>
-        <w:rPr>
-          <w:sz w:val="28"/>
-          <w:szCs w:val="28"/>
-        </w:rPr>
-        <w:tab/>
-        <w:t>(D) (i + j) * k</w:t>
+        <w:t>If an instruction takes ‘</w:t>
+      </w:r>
+      <w:proofErr w:type="spellStart"/>
+      <w:r>
+        <w:rPr>
+          <w:b/>
+          <w:i/>
+          <w:sz w:val="28"/>
+          <w:szCs w:val="28"/>
+        </w:rPr>
+        <w:t>i</w:t>
+      </w:r>
+      <w:proofErr w:type="spellEnd"/>
+      <w:r>
+        <w:rPr>
+          <w:b/>
+          <w:i/>
+          <w:sz w:val="28"/>
+          <w:szCs w:val="28"/>
+        </w:rPr>
+        <w:t>’ microseconds and a page fault takes an additional ‘j’ microseconds. The effective instruction time, if on the average a page fault occurs every k instructions, is</w:t>
+      </w:r>
+    </w:p>
+    <w:p>
+      <w:pPr>
+        <w:rPr>
+          <w:sz w:val="28"/>
+          <w:szCs w:val="28"/>
+        </w:rPr>
+      </w:pPr>
+      <w:r>
+        <w:rPr>
+          <w:sz w:val="28"/>
+          <w:szCs w:val="28"/>
+        </w:rPr>
+        <w:t xml:space="preserve">(A) </w:t>
+      </w:r>
+      <w:proofErr w:type="spellStart"/>
+      <w:proofErr w:type="gramStart"/>
+      <w:r>
+        <w:rPr>
+          <w:sz w:val="28"/>
+          <w:szCs w:val="28"/>
+        </w:rPr>
+        <w:t>i</w:t>
+      </w:r>
+      <w:proofErr w:type="spellEnd"/>
+      <w:proofErr w:type="gramEnd"/>
+      <w:r>
+        <w:rPr>
+          <w:sz w:val="28"/>
+          <w:szCs w:val="28"/>
+        </w:rPr>
+        <w:t xml:space="preserve"> + j/k(yes)</w:t>
+      </w:r>
+      <w:r>
+        <w:rPr>
+          <w:sz w:val="28"/>
+          <w:szCs w:val="28"/>
+        </w:rPr>
+        <w:tab/>
+        <w:t xml:space="preserve"> (B) </w:t>
+      </w:r>
+      <w:proofErr w:type="spellStart"/>
+      <w:r>
+        <w:rPr>
+          <w:sz w:val="28"/>
+          <w:szCs w:val="28"/>
+        </w:rPr>
+        <w:t>i</w:t>
+      </w:r>
+      <w:proofErr w:type="spellEnd"/>
+      <w:r>
+        <w:rPr>
+          <w:sz w:val="28"/>
+          <w:szCs w:val="28"/>
+        </w:rPr>
+        <w:t xml:space="preserve"> + j * k</w:t>
+      </w:r>
+      <w:r>
+        <w:rPr>
+          <w:sz w:val="28"/>
+          <w:szCs w:val="28"/>
+        </w:rPr>
+        <w:tab/>
+      </w:r>
+      <w:r>
+        <w:rPr>
+          <w:sz w:val="28"/>
+          <w:szCs w:val="28"/>
+        </w:rPr>
+        <w:tab/>
+        <w:t>(C) (</w:t>
+      </w:r>
+      <w:proofErr w:type="spellStart"/>
+      <w:r>
+        <w:rPr>
+          <w:sz w:val="28"/>
+          <w:szCs w:val="28"/>
+        </w:rPr>
+        <w:t>i</w:t>
+      </w:r>
+      <w:proofErr w:type="spellEnd"/>
+      <w:r>
+        <w:rPr>
+          <w:sz w:val="28"/>
+          <w:szCs w:val="28"/>
+        </w:rPr>
+        <w:t xml:space="preserve"> + j)/k </w:t>
+      </w:r>
+      <w:r>
+        <w:rPr>
+          <w:sz w:val="28"/>
+          <w:szCs w:val="28"/>
+        </w:rPr>
+        <w:tab/>
+      </w:r>
+      <w:r>
+        <w:rPr>
+          <w:sz w:val="28"/>
+          <w:szCs w:val="28"/>
+        </w:rPr>
+        <w:tab/>
+        <w:t>(D) (</w:t>
+      </w:r>
+      <w:proofErr w:type="spellStart"/>
+      <w:r>
+        <w:rPr>
+          <w:sz w:val="28"/>
+          <w:szCs w:val="28"/>
+        </w:rPr>
+        <w:t>i</w:t>
+      </w:r>
+      <w:proofErr w:type="spellEnd"/>
+      <w:r>
+        <w:rPr>
+          <w:sz w:val="28"/>
+          <w:szCs w:val="28"/>
+        </w:rPr>
+        <w:t xml:space="preserve"> + j) * k</w:t>
       </w:r>
     </w:p>
     <w:p>
@@ -6503,12 +9104,21 @@
           <w:szCs w:val="28"/>
         </w:rPr>
       </w:pPr>
-      <w:r>
-        <w:rPr>
-          <w:sz w:val="28"/>
-          <w:szCs w:val="28"/>
-        </w:rPr>
-        <w:t>page hit rate=1</w:t>
+      <w:proofErr w:type="gramStart"/>
+      <w:r>
+        <w:rPr>
+          <w:sz w:val="28"/>
+          <w:szCs w:val="28"/>
+        </w:rPr>
+        <w:t>page</w:t>
+      </w:r>
+      <w:proofErr w:type="gramEnd"/>
+      <w:r>
+        <w:rPr>
+          <w:sz w:val="28"/>
+          <w:szCs w:val="28"/>
+        </w:rPr>
+        <w:t xml:space="preserve"> hit rate=1</w:t>
       </w:r>
       <w:r>
         <w:rPr>
@@ -6532,27 +9142,54 @@
           <w:szCs w:val="28"/>
         </w:rPr>
       </w:pPr>
-      <w:r>
-        <w:rPr>
-          <w:sz w:val="28"/>
-          <w:szCs w:val="28"/>
-        </w:rPr>
-        <w:t>service time=i</w:t>
-      </w:r>
-    </w:p>
-    <w:p>
-      <w:pPr>
-        <w:rPr>
-          <w:sz w:val="28"/>
-          <w:szCs w:val="28"/>
-        </w:rPr>
-      </w:pPr>
-      <w:r>
-        <w:rPr>
-          <w:sz w:val="28"/>
-          <w:szCs w:val="28"/>
-        </w:rPr>
-        <w:t>page fault service time=</w:t>
+      <w:proofErr w:type="gramStart"/>
+      <w:r>
+        <w:rPr>
+          <w:sz w:val="28"/>
+          <w:szCs w:val="28"/>
+        </w:rPr>
+        <w:t>service</w:t>
+      </w:r>
+      <w:proofErr w:type="gramEnd"/>
+      <w:r>
+        <w:rPr>
+          <w:sz w:val="28"/>
+          <w:szCs w:val="28"/>
+        </w:rPr>
+        <w:t xml:space="preserve"> time=</w:t>
+      </w:r>
+      <w:proofErr w:type="spellStart"/>
+      <w:r>
+        <w:rPr>
+          <w:sz w:val="28"/>
+          <w:szCs w:val="28"/>
+        </w:rPr>
+        <w:t>i</w:t>
+      </w:r>
+      <w:proofErr w:type="spellEnd"/>
+    </w:p>
+    <w:p>
+      <w:pPr>
+        <w:rPr>
+          <w:sz w:val="28"/>
+          <w:szCs w:val="28"/>
+        </w:rPr>
+      </w:pPr>
+      <w:proofErr w:type="gramStart"/>
+      <w:r>
+        <w:rPr>
+          <w:sz w:val="28"/>
+          <w:szCs w:val="28"/>
+        </w:rPr>
+        <w:t>page</w:t>
+      </w:r>
+      <w:proofErr w:type="gramEnd"/>
+      <w:r>
+        <w:rPr>
+          <w:sz w:val="28"/>
+          <w:szCs w:val="28"/>
+        </w:rPr>
+        <w:t xml:space="preserve"> fault service time=</w:t>
       </w:r>
       <w:r>
         <w:rPr>
@@ -6576,13 +9213,47 @@
           <w:szCs w:val="28"/>
         </w:rPr>
       </w:pPr>
-      <w:r>
-        <w:rPr>
-          <w:sz w:val="28"/>
-          <w:szCs w:val="28"/>
-        </w:rPr>
-        <w:t>now effective memory access time=1/k*(i+j)+(1-1/k)*i</w:t>
-      </w:r>
+      <w:proofErr w:type="gramStart"/>
+      <w:r>
+        <w:rPr>
+          <w:sz w:val="28"/>
+          <w:szCs w:val="28"/>
+        </w:rPr>
+        <w:t>now</w:t>
+      </w:r>
+      <w:proofErr w:type="gramEnd"/>
+      <w:r>
+        <w:rPr>
+          <w:sz w:val="28"/>
+          <w:szCs w:val="28"/>
+        </w:rPr>
+        <w:t xml:space="preserve"> effective memory access time=1/k*(</w:t>
+      </w:r>
+      <w:proofErr w:type="spellStart"/>
+      <w:r>
+        <w:rPr>
+          <w:sz w:val="28"/>
+          <w:szCs w:val="28"/>
+        </w:rPr>
+        <w:t>i+j</w:t>
+      </w:r>
+      <w:proofErr w:type="spellEnd"/>
+      <w:r>
+        <w:rPr>
+          <w:sz w:val="28"/>
+          <w:szCs w:val="28"/>
+        </w:rPr>
+        <w:t>)+(1-1/k)*</w:t>
+      </w:r>
+      <w:proofErr w:type="spellStart"/>
+      <w:r>
+        <w:rPr>
+          <w:sz w:val="28"/>
+          <w:szCs w:val="28"/>
+        </w:rPr>
+        <w:t>i</w:t>
+      </w:r>
+      <w:proofErr w:type="spellEnd"/>
     </w:p>
     <w:p>
       <w:pPr>
@@ -6610,42 +9281,149 @@
           <w:sz w:val="28"/>
           <w:szCs w:val="28"/>
         </w:rPr>
-        <w:t>(i+j)/k+i-i/k</w:t>
-      </w:r>
-    </w:p>
-    <w:p>
-      <w:pPr>
-        <w:rPr>
-          <w:sz w:val="28"/>
-          <w:szCs w:val="28"/>
-        </w:rPr>
-      </w:pPr>
-      <w:r>
-        <w:rPr>
-          <w:sz w:val="28"/>
-          <w:szCs w:val="28"/>
-        </w:rPr>
-        <w:t>=i/k+j/k+i-i/k=i+j/k</w:t>
-      </w:r>
-    </w:p>
-    <w:p>
-      <w:pPr>
-        <w:rPr>
-          <w:b/>
-          <w:i/>
-          <w:sz w:val="28"/>
-          <w:szCs w:val="28"/>
-        </w:rPr>
-      </w:pPr>
-      <w:r>
-        <w:rPr>
-          <w:b/>
-          <w:i/>
-          <w:sz w:val="28"/>
-          <w:szCs w:val="28"/>
-        </w:rPr>
-        <w:t>Some of the criteria for calculation of priority of a process are :</w:t>
-      </w:r>
+        <w:t>(</w:t>
+      </w:r>
+      <w:proofErr w:type="spellStart"/>
+      <w:r>
+        <w:rPr>
+          <w:sz w:val="28"/>
+          <w:szCs w:val="28"/>
+        </w:rPr>
+        <w:t>i+j</w:t>
+      </w:r>
+      <w:proofErr w:type="spellEnd"/>
+      <w:r>
+        <w:rPr>
+          <w:sz w:val="28"/>
+          <w:szCs w:val="28"/>
+        </w:rPr>
+        <w:t>)/</w:t>
+      </w:r>
+      <w:proofErr w:type="spellStart"/>
+      <w:r>
+        <w:rPr>
+          <w:sz w:val="28"/>
+          <w:szCs w:val="28"/>
+        </w:rPr>
+        <w:t>k+i-i</w:t>
+      </w:r>
+      <w:proofErr w:type="spellEnd"/>
+      <w:r>
+        <w:rPr>
+          <w:sz w:val="28"/>
+          <w:szCs w:val="28"/>
+        </w:rPr>
+        <w:t>/k</w:t>
+      </w:r>
+    </w:p>
+    <w:p>
+      <w:pPr>
+        <w:rPr>
+          <w:sz w:val="28"/>
+          <w:szCs w:val="28"/>
+        </w:rPr>
+      </w:pPr>
+      <w:r>
+        <w:rPr>
+          <w:sz w:val="28"/>
+          <w:szCs w:val="28"/>
+        </w:rPr>
+        <w:t>=</w:t>
+      </w:r>
+      <w:proofErr w:type="spellStart"/>
+      <w:r>
+        <w:rPr>
+          <w:sz w:val="28"/>
+          <w:szCs w:val="28"/>
+        </w:rPr>
+        <w:t>i</w:t>
+      </w:r>
+      <w:proofErr w:type="spellEnd"/>
+      <w:r>
+        <w:rPr>
+          <w:sz w:val="28"/>
+          <w:szCs w:val="28"/>
+        </w:rPr>
+        <w:t>/</w:t>
+      </w:r>
+      <w:proofErr w:type="spellStart"/>
+      <w:r>
+        <w:rPr>
+          <w:sz w:val="28"/>
+          <w:szCs w:val="28"/>
+        </w:rPr>
+        <w:t>k+j</w:t>
+      </w:r>
+      <w:proofErr w:type="spellEnd"/>
+      <w:r>
+        <w:rPr>
+          <w:sz w:val="28"/>
+          <w:szCs w:val="28"/>
+        </w:rPr>
+        <w:t>/</w:t>
+      </w:r>
+      <w:proofErr w:type="spellStart"/>
+      <w:r>
+        <w:rPr>
+          <w:sz w:val="28"/>
+          <w:szCs w:val="28"/>
+        </w:rPr>
+        <w:t>k+i-i</w:t>
+      </w:r>
+      <w:proofErr w:type="spellEnd"/>
+      <w:r>
+        <w:rPr>
+          <w:sz w:val="28"/>
+          <w:szCs w:val="28"/>
+        </w:rPr>
+        <w:t>/k=</w:t>
+      </w:r>
+      <w:proofErr w:type="spellStart"/>
+      <w:r>
+        <w:rPr>
+          <w:sz w:val="28"/>
+          <w:szCs w:val="28"/>
+        </w:rPr>
+        <w:t>i+j</w:t>
+      </w:r>
+      <w:proofErr w:type="spellEnd"/>
+      <w:r>
+        <w:rPr>
+          <w:sz w:val="28"/>
+          <w:szCs w:val="28"/>
+        </w:rPr>
+        <w:t>/k</w:t>
+      </w:r>
+    </w:p>
+    <w:p>
+      <w:pPr>
+        <w:rPr>
+          <w:b/>
+          <w:i/>
+          <w:sz w:val="28"/>
+          <w:szCs w:val="28"/>
+        </w:rPr>
+      </w:pPr>
+      <w:r>
+        <w:rPr>
+          <w:b/>
+          <w:i/>
+          <w:sz w:val="28"/>
+          <w:szCs w:val="28"/>
+        </w:rPr>
+        <w:t xml:space="preserve">Some of the criteria for calculation of priority of a process </w:t>
+      </w:r>
+      <w:proofErr w:type="gramStart"/>
+      <w:r>
+        <w:rPr>
+          <w:b/>
+          <w:i/>
+          <w:sz w:val="28"/>
+          <w:szCs w:val="28"/>
+        </w:rPr>
+        <w:t>are :</w:t>
+      </w:r>
+      <w:proofErr w:type="gramEnd"/>
     </w:p>
     <w:p>
       <w:pPr>
@@ -6704,22 +9482,47 @@
           <w:sz w:val="28"/>
           <w:szCs w:val="28"/>
         </w:rPr>
-        <w:t>In fair share scheduler, priority is calculated based on :</w:t>
-      </w:r>
-    </w:p>
-    <w:p>
-      <w:pPr>
-        <w:rPr>
-          <w:sz w:val="28"/>
-          <w:szCs w:val="28"/>
-        </w:rPr>
-      </w:pPr>
-      <w:r>
-        <w:rPr>
-          <w:sz w:val="28"/>
-          <w:szCs w:val="28"/>
-        </w:rPr>
-        <w:t>(1) only (a) and (b)</w:t>
+        <w:t xml:space="preserve">In fair share scheduler, priority is calculated based </w:t>
+      </w:r>
+      <w:proofErr w:type="gramStart"/>
+      <w:r>
+        <w:rPr>
+          <w:sz w:val="28"/>
+          <w:szCs w:val="28"/>
+        </w:rPr>
+        <w:t>on :</w:t>
+      </w:r>
+      <w:proofErr w:type="gramEnd"/>
+    </w:p>
+    <w:p>
+      <w:pPr>
+        <w:rPr>
+          <w:sz w:val="28"/>
+          <w:szCs w:val="28"/>
+        </w:rPr>
+      </w:pPr>
+      <w:r>
+        <w:rPr>
+          <w:sz w:val="28"/>
+          <w:szCs w:val="28"/>
+        </w:rPr>
+        <w:t xml:space="preserve">(1) </w:t>
+      </w:r>
+      <w:proofErr w:type="gramStart"/>
+      <w:r>
+        <w:rPr>
+          <w:sz w:val="28"/>
+          <w:szCs w:val="28"/>
+        </w:rPr>
+        <w:t>only</w:t>
+      </w:r>
+      <w:proofErr w:type="gramEnd"/>
+      <w:r>
+        <w:rPr>
+          <w:sz w:val="28"/>
+          <w:szCs w:val="28"/>
+        </w:rPr>
+        <w:t xml:space="preserve"> (a) and (b)</w:t>
       </w:r>
       <w:r>
         <w:rPr>
@@ -6756,7 +9559,23 @@
           <w:sz w:val="28"/>
           <w:szCs w:val="28"/>
         </w:rPr>
-        <w:t>(3) (a), (b) and (c)(yes)</w:t>
+        <w:t>(3) (</w:t>
+      </w:r>
+      <w:proofErr w:type="gramStart"/>
+      <w:r>
+        <w:rPr>
+          <w:sz w:val="28"/>
+          <w:szCs w:val="28"/>
+        </w:rPr>
+        <w:t>a</w:t>
+      </w:r>
+      <w:proofErr w:type="gramEnd"/>
+      <w:r>
+        <w:rPr>
+          <w:sz w:val="28"/>
+          <w:szCs w:val="28"/>
+        </w:rPr>
+        <w:t>), (b) and (c)(yes)</w:t>
       </w:r>
       <w:r>
         <w:rPr>
@@ -6813,7 +9632,23 @@
           <w:sz w:val="28"/>
           <w:szCs w:val="28"/>
         </w:rPr>
-        <w:t>(1) If a user level thread of a process executes a system call, all threads in that process are blocked.(yes)</w:t>
+        <w:t>(1) If a user level thread of a process executes a system call, all threads in that process are blocked</w:t>
+      </w:r>
+      <w:proofErr w:type="gramStart"/>
+      <w:r>
+        <w:rPr>
+          <w:sz w:val="28"/>
+          <w:szCs w:val="28"/>
+        </w:rPr>
+        <w:t>.(</w:t>
+      </w:r>
+      <w:proofErr w:type="gramEnd"/>
+      <w:r>
+        <w:rPr>
+          <w:sz w:val="28"/>
+          <w:szCs w:val="28"/>
+        </w:rPr>
+        <w:t>yes)</w:t>
       </w:r>
     </w:p>
     <w:p>
@@ -6878,6 +9713,7 @@
           <w:szCs w:val="28"/>
         </w:rPr>
       </w:pPr>
+      <w:proofErr w:type="gramStart"/>
       <w:r>
         <w:rPr>
           <w:b/>
@@ -6887,65 +9723,130 @@
         </w:rPr>
         <w:t>Linking :</w:t>
       </w:r>
-    </w:p>
-    <w:p>
-      <w:pPr>
-        <w:rPr>
-          <w:sz w:val="28"/>
-          <w:szCs w:val="28"/>
-        </w:rPr>
-      </w:pPr>
-      <w:r>
-        <w:rPr>
-          <w:sz w:val="28"/>
-          <w:szCs w:val="28"/>
-        </w:rPr>
-        <w:t>(A) cannot be performed before relocation</w:t>
-      </w:r>
-    </w:p>
-    <w:p>
-      <w:pPr>
-        <w:rPr>
-          <w:sz w:val="28"/>
-          <w:szCs w:val="28"/>
-        </w:rPr>
-      </w:pPr>
-      <w:r>
-        <w:rPr>
-          <w:sz w:val="28"/>
-          <w:szCs w:val="28"/>
-        </w:rPr>
-        <w:t>(B) cannot be performed after relocation(yes)</w:t>
-      </w:r>
-    </w:p>
-    <w:p>
-      <w:pPr>
-        <w:rPr>
-          <w:sz w:val="28"/>
-          <w:szCs w:val="28"/>
-        </w:rPr>
-      </w:pPr>
-      <w:r>
-        <w:rPr>
-          <w:sz w:val="28"/>
-          <w:szCs w:val="28"/>
-        </w:rPr>
-        <w:t>(C) can be performed both before and after relocation</w:t>
-      </w:r>
-    </w:p>
-    <w:p>
-      <w:pPr>
-        <w:rPr>
-          <w:sz w:val="28"/>
-          <w:szCs w:val="28"/>
-        </w:rPr>
-      </w:pPr>
-      <w:r>
-        <w:rPr>
-          <w:sz w:val="28"/>
-          <w:szCs w:val="28"/>
-        </w:rPr>
-        <w:t>(D) is not required if relocation is performed</w:t>
+      <w:proofErr w:type="gramEnd"/>
+    </w:p>
+    <w:p>
+      <w:pPr>
+        <w:rPr>
+          <w:sz w:val="28"/>
+          <w:szCs w:val="28"/>
+        </w:rPr>
+      </w:pPr>
+      <w:r>
+        <w:rPr>
+          <w:sz w:val="28"/>
+          <w:szCs w:val="28"/>
+        </w:rPr>
+        <w:t xml:space="preserve">(A) </w:t>
+      </w:r>
+      <w:proofErr w:type="gramStart"/>
+      <w:r>
+        <w:rPr>
+          <w:sz w:val="28"/>
+          <w:szCs w:val="28"/>
+        </w:rPr>
+        <w:t>cannot</w:t>
+      </w:r>
+      <w:proofErr w:type="gramEnd"/>
+      <w:r>
+        <w:rPr>
+          <w:sz w:val="28"/>
+          <w:szCs w:val="28"/>
+        </w:rPr>
+        <w:t xml:space="preserve"> be performed before relocation</w:t>
+      </w:r>
+    </w:p>
+    <w:p>
+      <w:pPr>
+        <w:rPr>
+          <w:sz w:val="28"/>
+          <w:szCs w:val="28"/>
+        </w:rPr>
+      </w:pPr>
+      <w:r>
+        <w:rPr>
+          <w:sz w:val="28"/>
+          <w:szCs w:val="28"/>
+        </w:rPr>
+        <w:t xml:space="preserve">(B) </w:t>
+      </w:r>
+      <w:proofErr w:type="gramStart"/>
+      <w:r>
+        <w:rPr>
+          <w:sz w:val="28"/>
+          <w:szCs w:val="28"/>
+        </w:rPr>
+        <w:t>cannot</w:t>
+      </w:r>
+      <w:proofErr w:type="gramEnd"/>
+      <w:r>
+        <w:rPr>
+          <w:sz w:val="28"/>
+          <w:szCs w:val="28"/>
+        </w:rPr>
+        <w:t xml:space="preserve"> be performed after relocation(yes)</w:t>
+      </w:r>
+    </w:p>
+    <w:p>
+      <w:pPr>
+        <w:rPr>
+          <w:sz w:val="28"/>
+          <w:szCs w:val="28"/>
+        </w:rPr>
+      </w:pPr>
+      <w:r>
+        <w:rPr>
+          <w:sz w:val="28"/>
+          <w:szCs w:val="28"/>
+        </w:rPr>
+        <w:t xml:space="preserve">(C) </w:t>
+      </w:r>
+      <w:proofErr w:type="gramStart"/>
+      <w:r>
+        <w:rPr>
+          <w:sz w:val="28"/>
+          <w:szCs w:val="28"/>
+        </w:rPr>
+        <w:t>can</w:t>
+      </w:r>
+      <w:proofErr w:type="gramEnd"/>
+      <w:r>
+        <w:rPr>
+          <w:sz w:val="28"/>
+          <w:szCs w:val="28"/>
+        </w:rPr>
+        <w:t xml:space="preserve"> be performed both before and after relocation</w:t>
+      </w:r>
+    </w:p>
+    <w:p>
+      <w:pPr>
+        <w:rPr>
+          <w:sz w:val="28"/>
+          <w:szCs w:val="28"/>
+        </w:rPr>
+      </w:pPr>
+      <w:r>
+        <w:rPr>
+          <w:sz w:val="28"/>
+          <w:szCs w:val="28"/>
+        </w:rPr>
+        <w:t xml:space="preserve">(D) </w:t>
+      </w:r>
+      <w:proofErr w:type="gramStart"/>
+      <w:r>
+        <w:rPr>
+          <w:sz w:val="28"/>
+          <w:szCs w:val="28"/>
+        </w:rPr>
+        <w:t>is</w:t>
+      </w:r>
+      <w:proofErr w:type="gramEnd"/>
+      <w:r>
+        <w:rPr>
+          <w:sz w:val="28"/>
+          <w:szCs w:val="28"/>
+        </w:rPr>
+        <w:t xml:space="preserve"> not required if relocation is performed</w:t>
       </w:r>
     </w:p>
     <w:p>
@@ -6995,7 +9896,23 @@
           <w:szCs w:val="28"/>
         </w:rPr>
         <w:tab/>
-        <w:t>Deadlock can never occur(YES)</w:t>
+        <w:t xml:space="preserve">Deadlock can never </w:t>
+      </w:r>
+      <w:proofErr w:type="gramStart"/>
+      <w:r>
+        <w:rPr>
+          <w:sz w:val="28"/>
+          <w:szCs w:val="28"/>
+        </w:rPr>
+        <w:t>occur(</w:t>
+      </w:r>
+      <w:proofErr w:type="gramEnd"/>
+      <w:r>
+        <w:rPr>
+          <w:sz w:val="28"/>
+          <w:szCs w:val="28"/>
+        </w:rPr>
+        <w:t>YES)</w:t>
       </w:r>
     </w:p>
     <w:p>
@@ -7114,12 +10031,30 @@
           <w:szCs w:val="28"/>
         </w:rPr>
       </w:pPr>
-      <w:r>
-        <w:rPr>
-          <w:sz w:val="28"/>
-          <w:szCs w:val="28"/>
-        </w:rPr>
-        <w:t>Hence,Option(A)deadlock can never occur.</w:t>
+      <w:proofErr w:type="spellStart"/>
+      <w:r>
+        <w:rPr>
+          <w:sz w:val="28"/>
+          <w:szCs w:val="28"/>
+        </w:rPr>
+        <w:t>Hence</w:t>
+      </w:r>
+      <w:proofErr w:type="gramStart"/>
+      <w:r>
+        <w:rPr>
+          <w:sz w:val="28"/>
+          <w:szCs w:val="28"/>
+        </w:rPr>
+        <w:t>,Option</w:t>
+      </w:r>
+      <w:proofErr w:type="spellEnd"/>
+      <w:proofErr w:type="gramEnd"/>
+      <w:r>
+        <w:rPr>
+          <w:sz w:val="28"/>
+          <w:szCs w:val="28"/>
+        </w:rPr>
+        <w:t>(A)deadlock can never occur.</w:t>
       </w:r>
     </w:p>
     <w:p>
@@ -7157,7 +10092,39 @@
           <w:sz w:val="28"/>
           <w:szCs w:val="28"/>
         </w:rPr>
-        <w:t xml:space="preserve"> A condition for deadlock can not occur: P(n-1) + 1 &lt;= R where, P = number of processes ; n = max requirement of each process ; R = Total number of available resources So, if a system has 3 processes sharing 4 resources and each process needs a maximum of 2 units then: P = 3, n = 2 and R = 4 =3(2-1) + 1 &lt;= 4, deadlock can never occur.</w:t>
+        <w:t xml:space="preserve"> A condition for deadlock </w:t>
+      </w:r>
+      <w:proofErr w:type="spellStart"/>
+      <w:r>
+        <w:rPr>
+          <w:sz w:val="28"/>
+          <w:szCs w:val="28"/>
+        </w:rPr>
+        <w:t>can not</w:t>
+      </w:r>
+      <w:proofErr w:type="spellEnd"/>
+      <w:r>
+        <w:rPr>
+          <w:sz w:val="28"/>
+          <w:szCs w:val="28"/>
+        </w:rPr>
+        <w:t xml:space="preserve"> occur: </w:t>
+      </w:r>
+      <w:proofErr w:type="gramStart"/>
+      <w:r>
+        <w:rPr>
+          <w:sz w:val="28"/>
+          <w:szCs w:val="28"/>
+        </w:rPr>
+        <w:t>P(</w:t>
+      </w:r>
+      <w:proofErr w:type="gramEnd"/>
+      <w:r>
+        <w:rPr>
+          <w:sz w:val="28"/>
+          <w:szCs w:val="28"/>
+        </w:rPr>
+        <w:t>n-1) + 1 &lt;= R where, P = number of processes ; n = max requirement of each process ; R = Total number of available resources So, if a system has 3 processes sharing 4 resources and each process needs a maximum of 2 units then: P = 3, n = 2 and R = 4 =3(2-1) + 1 &lt;= 4, deadlock can never occur.</w:t>
       </w:r>
     </w:p>
     <w:p>
@@ -7608,7 +10575,47 @@
           <w:sz w:val="28"/>
           <w:szCs w:val="28"/>
         </w:rPr>
-        <w:t>Consider a disk with 16384 bytes per track having a rotation time of 16 msec and average seek time of 40 msec. What is the time in msec to read a block of 1024 bytes from this disk?</w:t>
+        <w:t xml:space="preserve">Consider a disk with 16384 bytes per track having a rotation time of 16 </w:t>
+      </w:r>
+      <w:proofErr w:type="spellStart"/>
+      <w:r>
+        <w:rPr>
+          <w:b/>
+          <w:i/>
+          <w:sz w:val="28"/>
+          <w:szCs w:val="28"/>
+        </w:rPr>
+        <w:t>msec</w:t>
+      </w:r>
+      <w:proofErr w:type="spellEnd"/>
+      <w:r>
+        <w:rPr>
+          <w:b/>
+          <w:i/>
+          <w:sz w:val="28"/>
+          <w:szCs w:val="28"/>
+        </w:rPr>
+        <w:t xml:space="preserve"> and average seek time of 40 msec. What is the time in </w:t>
+      </w:r>
+      <w:proofErr w:type="spellStart"/>
+      <w:r>
+        <w:rPr>
+          <w:b/>
+          <w:i/>
+          <w:sz w:val="28"/>
+          <w:szCs w:val="28"/>
+        </w:rPr>
+        <w:t>msec</w:t>
+      </w:r>
+      <w:proofErr w:type="spellEnd"/>
+      <w:r>
+        <w:rPr>
+          <w:b/>
+          <w:i/>
+          <w:sz w:val="28"/>
+          <w:szCs w:val="28"/>
+        </w:rPr>
+        <w:t xml:space="preserve"> to read a block of 1024 bytes from this disk?</w:t>
       </w:r>
     </w:p>
     <w:p>
@@ -7626,8 +10633,17 @@
           <w:sz w:val="28"/>
           <w:szCs w:val="28"/>
         </w:rPr>
-        <w:t>A) 57 msec</w:t>
-      </w:r>
+        <w:t xml:space="preserve">A) 57 </w:t>
+      </w:r>
+      <w:proofErr w:type="spellStart"/>
+      <w:r>
+        <w:rPr>
+          <w:sz w:val="28"/>
+          <w:szCs w:val="28"/>
+        </w:rPr>
+        <w:t>msec</w:t>
+      </w:r>
+      <w:proofErr w:type="spellEnd"/>
       <w:r>
         <w:rPr>
           <w:sz w:val="28"/>
@@ -7640,8 +10656,17 @@
           <w:sz w:val="28"/>
           <w:szCs w:val="28"/>
         </w:rPr>
-        <w:t>B) 49 msec</w:t>
-      </w:r>
+        <w:t xml:space="preserve">B) 49 </w:t>
+      </w:r>
+      <w:proofErr w:type="spellStart"/>
+      <w:r>
+        <w:rPr>
+          <w:sz w:val="28"/>
+          <w:szCs w:val="28"/>
+        </w:rPr>
+        <w:t>msec</w:t>
+      </w:r>
+      <w:proofErr w:type="spellEnd"/>
       <w:r>
         <w:rPr>
           <w:sz w:val="28"/>
@@ -7654,8 +10679,17 @@
           <w:sz w:val="28"/>
           <w:szCs w:val="28"/>
         </w:rPr>
-        <w:t>) 48 msec</w:t>
-      </w:r>
+        <w:t xml:space="preserve">) 48 </w:t>
+      </w:r>
+      <w:proofErr w:type="spellStart"/>
+      <w:r>
+        <w:rPr>
+          <w:sz w:val="28"/>
+          <w:szCs w:val="28"/>
+        </w:rPr>
+        <w:t>msec</w:t>
+      </w:r>
+      <w:proofErr w:type="spellEnd"/>
       <w:r>
         <w:rPr>
           <w:sz w:val="28"/>
@@ -7668,7 +10702,23 @@
           <w:sz w:val="28"/>
           <w:szCs w:val="28"/>
         </w:rPr>
-        <w:t xml:space="preserve">D) 17 msec </w:t>
+        <w:t xml:space="preserve">D) 17 </w:t>
+      </w:r>
+      <w:proofErr w:type="spellStart"/>
+      <w:r>
+        <w:rPr>
+          <w:sz w:val="28"/>
+          <w:szCs w:val="28"/>
+        </w:rPr>
+        <w:t>msec</w:t>
+      </w:r>
+      <w:proofErr w:type="spellEnd"/>
+      <w:r>
+        <w:rPr>
+          <w:sz w:val="28"/>
+          <w:szCs w:val="28"/>
+        </w:rPr>
+        <w:t xml:space="preserve"> </w:t>
       </w:r>
     </w:p>
     <w:p>
@@ -7722,8 +10772,33 @@
           <w:sz w:val="28"/>
           <w:szCs w:val="28"/>
         </w:rPr>
-        <w:t>Transfer time = ((1024 bytes *16 ms)/ (16384 bytes )) = 1 msec</w:t>
-      </w:r>
+        <w:t xml:space="preserve">Transfer time = ((1024 bytes *16 ms)/ (16384 </w:t>
+      </w:r>
+      <w:proofErr w:type="gramStart"/>
+      <w:r>
+        <w:rPr>
+          <w:sz w:val="28"/>
+          <w:szCs w:val="28"/>
+        </w:rPr>
+        <w:t>bytes )</w:t>
+      </w:r>
+      <w:proofErr w:type="gramEnd"/>
+      <w:r>
+        <w:rPr>
+          <w:sz w:val="28"/>
+          <w:szCs w:val="28"/>
+        </w:rPr>
+        <w:t xml:space="preserve">) = 1 </w:t>
+      </w:r>
+      <w:proofErr w:type="spellStart"/>
+      <w:r>
+        <w:rPr>
+          <w:sz w:val="28"/>
+          <w:szCs w:val="28"/>
+        </w:rPr>
+        <w:t>msec</w:t>
+      </w:r>
+      <w:proofErr w:type="spellEnd"/>
     </w:p>
     <w:p>
       <w:pPr>
@@ -7740,8 +10815,49 @@
           <w:sz w:val="28"/>
           <w:szCs w:val="28"/>
         </w:rPr>
-        <w:t>Rotational letency = 16 msec / 2 = 8 msec</w:t>
-      </w:r>
+        <w:t xml:space="preserve">Rotational </w:t>
+      </w:r>
+      <w:proofErr w:type="spellStart"/>
+      <w:r>
+        <w:rPr>
+          <w:sz w:val="28"/>
+          <w:szCs w:val="28"/>
+        </w:rPr>
+        <w:t>letency</w:t>
+      </w:r>
+      <w:proofErr w:type="spellEnd"/>
+      <w:r>
+        <w:rPr>
+          <w:sz w:val="28"/>
+          <w:szCs w:val="28"/>
+        </w:rPr>
+        <w:t xml:space="preserve"> = 16 </w:t>
+      </w:r>
+      <w:proofErr w:type="spellStart"/>
+      <w:r>
+        <w:rPr>
+          <w:sz w:val="28"/>
+          <w:szCs w:val="28"/>
+        </w:rPr>
+        <w:t>msec</w:t>
+      </w:r>
+      <w:proofErr w:type="spellEnd"/>
+      <w:r>
+        <w:rPr>
+          <w:sz w:val="28"/>
+          <w:szCs w:val="28"/>
+        </w:rPr>
+        <w:t xml:space="preserve"> / 2 = 8 </w:t>
+      </w:r>
+      <w:proofErr w:type="spellStart"/>
+      <w:r>
+        <w:rPr>
+          <w:sz w:val="28"/>
+          <w:szCs w:val="28"/>
+        </w:rPr>
+        <w:t>msec</w:t>
+      </w:r>
+      <w:proofErr w:type="spellEnd"/>
     </w:p>
     <w:p>
       <w:pPr>
@@ -7753,12 +10869,37 @@
           <w:szCs w:val="28"/>
         </w:rPr>
       </w:pPr>
-      <w:r>
-        <w:rPr>
-          <w:sz w:val="28"/>
-          <w:szCs w:val="28"/>
-        </w:rPr>
-        <w:t>total time = seek + rotational letency + transfer time</w:t>
+      <w:proofErr w:type="gramStart"/>
+      <w:r>
+        <w:rPr>
+          <w:sz w:val="28"/>
+          <w:szCs w:val="28"/>
+        </w:rPr>
+        <w:t>total</w:t>
+      </w:r>
+      <w:proofErr w:type="gramEnd"/>
+      <w:r>
+        <w:rPr>
+          <w:sz w:val="28"/>
+          <w:szCs w:val="28"/>
+        </w:rPr>
+        <w:t xml:space="preserve"> time = seek + rotational </w:t>
+      </w:r>
+      <w:proofErr w:type="spellStart"/>
+      <w:r>
+        <w:rPr>
+          <w:sz w:val="28"/>
+          <w:szCs w:val="28"/>
+        </w:rPr>
+        <w:t>letency</w:t>
+      </w:r>
+      <w:proofErr w:type="spellEnd"/>
+      <w:r>
+        <w:rPr>
+          <w:sz w:val="28"/>
+          <w:szCs w:val="28"/>
+        </w:rPr>
+        <w:t xml:space="preserve"> + transfer time</w:t>
       </w:r>
     </w:p>
     <w:p>
@@ -7776,8 +10917,17 @@
           <w:sz w:val="28"/>
           <w:szCs w:val="28"/>
         </w:rPr>
-        <w:t xml:space="preserve">              = 40 + 8 + 1 = 49 msec</w:t>
-      </w:r>
+        <w:t xml:space="preserve">              = 40 + 8 + 1 = 49 </w:t>
+      </w:r>
+      <w:proofErr w:type="spellStart"/>
+      <w:r>
+        <w:rPr>
+          <w:sz w:val="28"/>
+          <w:szCs w:val="28"/>
+        </w:rPr>
+        <w:t>msec</w:t>
+      </w:r>
+      <w:proofErr w:type="spellEnd"/>
     </w:p>
     <w:p>
       <w:pPr>
@@ -7814,7 +10964,23 @@
           <w:sz w:val="28"/>
           <w:szCs w:val="28"/>
         </w:rPr>
-        <w:t>Time in msec to read a block of 1024 bytes (Access time or Disk Latency) = seek time + average rotational delay + transfer time.</w:t>
+        <w:t xml:space="preserve">Time in </w:t>
+      </w:r>
+      <w:proofErr w:type="spellStart"/>
+      <w:r>
+        <w:rPr>
+          <w:sz w:val="28"/>
+          <w:szCs w:val="28"/>
+        </w:rPr>
+        <w:t>msec</w:t>
+      </w:r>
+      <w:proofErr w:type="spellEnd"/>
+      <w:r>
+        <w:rPr>
+          <w:sz w:val="28"/>
+          <w:szCs w:val="28"/>
+        </w:rPr>
+        <w:t xml:space="preserve"> to read a block of 1024 bytes (Access time or Disk Latency) = seek time + average rotational delay + transfer time.</w:t>
       </w:r>
     </w:p>
     <w:p>
@@ -7850,8 +11016,17 @@
           <w:sz w:val="28"/>
           <w:szCs w:val="28"/>
         </w:rPr>
-        <w:t>Seek time = 40 msec</w:t>
-      </w:r>
+        <w:t xml:space="preserve">Seek time = 40 </w:t>
+      </w:r>
+      <w:proofErr w:type="spellStart"/>
+      <w:r>
+        <w:rPr>
+          <w:sz w:val="28"/>
+          <w:szCs w:val="28"/>
+        </w:rPr>
+        <w:t>msec</w:t>
+      </w:r>
+      <w:proofErr w:type="spellEnd"/>
     </w:p>
     <w:p>
       <w:pPr>
@@ -7868,8 +11043,17 @@
           <w:sz w:val="28"/>
           <w:szCs w:val="28"/>
         </w:rPr>
-        <w:t>Rotational delay = 16 msec</w:t>
-      </w:r>
+        <w:t xml:space="preserve">Rotational delay = 16 </w:t>
+      </w:r>
+      <w:proofErr w:type="spellStart"/>
+      <w:r>
+        <w:rPr>
+          <w:sz w:val="28"/>
+          <w:szCs w:val="28"/>
+        </w:rPr>
+        <w:t>msec</w:t>
+      </w:r>
+      <w:proofErr w:type="spellEnd"/>
     </w:p>
     <w:p>
       <w:pPr>
@@ -7887,7 +11071,23 @@
           <w:szCs w:val="28"/>
         </w:rPr>
         <w:lastRenderedPageBreak/>
-        <w:t>Transfer time = (sectors_read/sectors per rev.) x rotational delay</w:t>
+        <w:t>Transfer time = (</w:t>
+      </w:r>
+      <w:proofErr w:type="spellStart"/>
+      <w:r>
+        <w:rPr>
+          <w:sz w:val="28"/>
+          <w:szCs w:val="28"/>
+        </w:rPr>
+        <w:t>sectors_read</w:t>
+      </w:r>
+      <w:proofErr w:type="spellEnd"/>
+      <w:r>
+        <w:rPr>
+          <w:sz w:val="28"/>
+          <w:szCs w:val="28"/>
+        </w:rPr>
+        <w:t>/sectors per rev.) x rotational delay</w:t>
       </w:r>
     </w:p>
     <w:p>
@@ -7918,12 +11118,21 @@
           <w:szCs w:val="28"/>
         </w:rPr>
       </w:pPr>
-      <w:r>
-        <w:rPr>
-          <w:sz w:val="28"/>
-          <w:szCs w:val="28"/>
-        </w:rPr>
-        <w:t>average rotational delay = rotational delay/2 = 16/2 = 8</w:t>
+      <w:proofErr w:type="gramStart"/>
+      <w:r>
+        <w:rPr>
+          <w:sz w:val="28"/>
+          <w:szCs w:val="28"/>
+        </w:rPr>
+        <w:t>average</w:t>
+      </w:r>
+      <w:proofErr w:type="gramEnd"/>
+      <w:r>
+        <w:rPr>
+          <w:sz w:val="28"/>
+          <w:szCs w:val="28"/>
+        </w:rPr>
+        <w:t xml:space="preserve"> rotational delay = rotational delay/2 = 16/2 = 8</w:t>
       </w:r>
     </w:p>
     <w:p>
@@ -7936,13 +11145,31 @@
           <w:szCs w:val="28"/>
         </w:rPr>
       </w:pPr>
-      <w:r>
-        <w:rPr>
-          <w:sz w:val="28"/>
-          <w:szCs w:val="28"/>
-        </w:rPr>
-        <w:t>access time = 40 + 8 + 1 = 49 msec</w:t>
-      </w:r>
+      <w:proofErr w:type="gramStart"/>
+      <w:r>
+        <w:rPr>
+          <w:sz w:val="28"/>
+          <w:szCs w:val="28"/>
+        </w:rPr>
+        <w:t>access</w:t>
+      </w:r>
+      <w:proofErr w:type="gramEnd"/>
+      <w:r>
+        <w:rPr>
+          <w:sz w:val="28"/>
+          <w:szCs w:val="28"/>
+        </w:rPr>
+        <w:t xml:space="preserve"> time = 40 + 8 + 1 = 49 </w:t>
+      </w:r>
+      <w:proofErr w:type="spellStart"/>
+      <w:r>
+        <w:rPr>
+          <w:sz w:val="28"/>
+          <w:szCs w:val="28"/>
+        </w:rPr>
+        <w:t>msec</w:t>
+      </w:r>
+      <w:proofErr w:type="spellEnd"/>
     </w:p>
     <w:p>
       <w:pPr>
@@ -7974,7 +11201,27 @@
           <w:sz w:val="28"/>
           <w:szCs w:val="28"/>
         </w:rPr>
-        <w:t>If a disk has a seek time of 20 msec, rotates 20 revolutions per second, has 100 words per block, and each track has capacity of 300 words. Then the total time required to access one block is</w:t>
+        <w:t xml:space="preserve">If a disk has a seek time of 20 </w:t>
+      </w:r>
+      <w:proofErr w:type="spellStart"/>
+      <w:r>
+        <w:rPr>
+          <w:b/>
+          <w:i/>
+          <w:sz w:val="28"/>
+          <w:szCs w:val="28"/>
+        </w:rPr>
+        <w:t>msec</w:t>
+      </w:r>
+      <w:proofErr w:type="spellEnd"/>
+      <w:r>
+        <w:rPr>
+          <w:b/>
+          <w:i/>
+          <w:sz w:val="28"/>
+          <w:szCs w:val="28"/>
+        </w:rPr>
+        <w:t>, rotates 20 revolutions per second, has 100 words per block, and each track has capacity of 300 words. Then the total time required to access one block is</w:t>
       </w:r>
     </w:p>
     <w:p>
@@ -8119,7 +11366,23 @@
           <w:sz w:val="28"/>
           <w:szCs w:val="28"/>
         </w:rPr>
-        <w:t>Rotational delay = on an average taken to be the time to rotate by half = 1/2 X time for 1 rotati X 1/20 sec s = 25 ms</w:t>
+        <w:t xml:space="preserve">Rotational delay = on an average taken to be the time to rotate by half = 1/2 X time for 1 </w:t>
+      </w:r>
+      <w:proofErr w:type="spellStart"/>
+      <w:r>
+        <w:rPr>
+          <w:sz w:val="28"/>
+          <w:szCs w:val="28"/>
+        </w:rPr>
+        <w:t>rotati</w:t>
+      </w:r>
+      <w:proofErr w:type="spellEnd"/>
+      <w:r>
+        <w:rPr>
+          <w:sz w:val="28"/>
+          <w:szCs w:val="28"/>
+        </w:rPr>
+        <w:t xml:space="preserve"> X 1/20 sec s = 25 ms</w:t>
       </w:r>
     </w:p>
     <w:p>
@@ -8155,7 +11418,23 @@
           <w:sz w:val="28"/>
           <w:szCs w:val="28"/>
         </w:rPr>
-        <w:t>Now, transfer rate = Track capacity / rotation rate = 300 / ( 1/ 20) = 6000 word per sec = 6 word per ms</w:t>
+        <w:t xml:space="preserve">Now, transfer rate = Track capacity / rotation rate = 300 / </w:t>
+      </w:r>
+      <w:proofErr w:type="gramStart"/>
+      <w:r>
+        <w:rPr>
+          <w:sz w:val="28"/>
+          <w:szCs w:val="28"/>
+        </w:rPr>
+        <w:t>( 1</w:t>
+      </w:r>
+      <w:proofErr w:type="gramEnd"/>
+      <w:r>
+        <w:rPr>
+          <w:sz w:val="28"/>
+          <w:szCs w:val="28"/>
+        </w:rPr>
+        <w:t>/ 20) = 6000 word per sec = 6 word per ms</w:t>
       </w:r>
     </w:p>
     <w:p>
@@ -8313,7 +11592,23 @@
           <w:sz w:val="28"/>
           <w:szCs w:val="28"/>
         </w:rPr>
-        <w:t>Now, transfer rate = Track capacity / rotation rate = 300 / ( 1/ 20) = 6000 word per sec = 6 word per ms</w:t>
+        <w:t xml:space="preserve">Now, transfer rate = Track capacity / rotation rate = 300 / </w:t>
+      </w:r>
+      <w:proofErr w:type="gramStart"/>
+      <w:r>
+        <w:rPr>
+          <w:sz w:val="28"/>
+          <w:szCs w:val="28"/>
+        </w:rPr>
+        <w:t>( 1</w:t>
+      </w:r>
+      <w:proofErr w:type="gramEnd"/>
+      <w:r>
+        <w:rPr>
+          <w:sz w:val="28"/>
+          <w:szCs w:val="28"/>
+        </w:rPr>
+        <w:t>/ 20) = 6000 word per sec = 6 word per ms</w:t>
       </w:r>
     </w:p>
     <w:p>
@@ -8388,13 +11683,23 @@
           <w:szCs w:val="28"/>
         </w:rPr>
       </w:pPr>
-      <w:r>
-        <w:rPr>
-          <w:b/>
-          <w:sz w:val="28"/>
-          <w:szCs w:val="28"/>
-        </w:rPr>
-        <w:t>Ques:-Consider three CPU-intensive processes, which require 10, 20 and 30 time units and arrive at times 0, 2 and 6, respectively. How many context switches are needed if the operating system implements a shortest remaining time first scheduling algorithm? Do not count the context switches at time zero and at the end.</w:t>
+      <w:proofErr w:type="spellStart"/>
+      <w:r>
+        <w:rPr>
+          <w:b/>
+          <w:sz w:val="28"/>
+          <w:szCs w:val="28"/>
+        </w:rPr>
+        <w:t>Ques</w:t>
+      </w:r>
+      <w:proofErr w:type="spellEnd"/>
+      <w:r>
+        <w:rPr>
+          <w:b/>
+          <w:sz w:val="28"/>
+          <w:szCs w:val="28"/>
+        </w:rPr>
+        <w:t>:-Consider three CPU-intensive processes, which require 10, 20 and 30 time units and arrive at times 0, 2 and 6, respectively. How many context switches are needed if the operating system implements a shortest remaining time first scheduling algorithm? Do not count the context switches at time zero and at the end.</w:t>
       </w:r>
     </w:p>
     <w:p>
@@ -8435,12 +11740,21 @@
         </w:rPr>
         <w:t xml:space="preserve">                          </w:t>
       </w:r>
-      <w:r>
-        <w:rPr>
-          <w:sz w:val="28"/>
-          <w:szCs w:val="28"/>
-        </w:rPr>
-        <w:t xml:space="preserve">3) 5 </w:t>
+      <w:proofErr w:type="spellStart"/>
+      <w:r>
+        <w:rPr>
+          <w:sz w:val="28"/>
+          <w:szCs w:val="28"/>
+        </w:rPr>
+        <w:t>3</w:t>
+      </w:r>
+      <w:proofErr w:type="spellEnd"/>
+      <w:r>
+        <w:rPr>
+          <w:sz w:val="28"/>
+          <w:szCs w:val="28"/>
+        </w:rPr>
+        <w:t xml:space="preserve">) 5 </w:t>
       </w:r>
       <w:r>
         <w:rPr>
@@ -8478,6 +11792,7 @@
           <w:szCs w:val="28"/>
         </w:rPr>
       </w:pPr>
+      <w:proofErr w:type="gramStart"/>
       <w:r>
         <w:rPr>
           <w:b/>
@@ -8486,6 +11801,7 @@
         </w:rPr>
         <w:t>Explanation :-</w:t>
       </w:r>
+      <w:proofErr w:type="gramEnd"/>
       <w:r>
         <w:rPr>
           <w:sz w:val="28"/>
@@ -8779,7 +12095,23 @@
           <w:sz w:val="28"/>
           <w:szCs w:val="28"/>
         </w:rPr>
-        <w:t xml:space="preserve">1)   (a) true, (b) false              </w:t>
+        <w:t>1)   (</w:t>
+      </w:r>
+      <w:proofErr w:type="gramStart"/>
+      <w:r>
+        <w:rPr>
+          <w:sz w:val="28"/>
+          <w:szCs w:val="28"/>
+        </w:rPr>
+        <w:t>a</w:t>
+      </w:r>
+      <w:proofErr w:type="gramEnd"/>
+      <w:r>
+        <w:rPr>
+          <w:sz w:val="28"/>
+          <w:szCs w:val="28"/>
+        </w:rPr>
+        <w:t xml:space="preserve">) true, (b) false              </w:t>
       </w:r>
       <w:r>
         <w:rPr>
@@ -8846,7 +12178,23 @@
           <w:sz w:val="28"/>
           <w:szCs w:val="28"/>
         </w:rPr>
-        <w:t>4) Both (a) and (b) true</w:t>
+        <w:t xml:space="preserve">4) </w:t>
+      </w:r>
+      <w:proofErr w:type="gramStart"/>
+      <w:r>
+        <w:rPr>
+          <w:sz w:val="28"/>
+          <w:szCs w:val="28"/>
+        </w:rPr>
+        <w:t>Both</w:t>
+      </w:r>
+      <w:proofErr w:type="gramEnd"/>
+      <w:r>
+        <w:rPr>
+          <w:sz w:val="28"/>
+          <w:szCs w:val="28"/>
+        </w:rPr>
+        <w:t xml:space="preserve"> (a) and (b) true</w:t>
       </w:r>
     </w:p>
     <w:p>
@@ -8879,7 +12227,27 @@
           <w:sz w:val="28"/>
           <w:szCs w:val="28"/>
         </w:rPr>
-        <w:t>There are three processes P1, P2 and P3 sharing a semaphore for synchronising a variable. Initial value of semaphore is one. Assume that negative value of semaphore tells us how many processes are waiting in queue. Processes access the semaphore in following order:</w:t>
+        <w:t xml:space="preserve">There are three processes P1, P2 and P3 sharing a semaphore for </w:t>
+      </w:r>
+      <w:proofErr w:type="spellStart"/>
+      <w:r>
+        <w:rPr>
+          <w:b/>
+          <w:i/>
+          <w:sz w:val="28"/>
+          <w:szCs w:val="28"/>
+        </w:rPr>
+        <w:t>synchronising</w:t>
+      </w:r>
+      <w:proofErr w:type="spellEnd"/>
+      <w:r>
+        <w:rPr>
+          <w:b/>
+          <w:i/>
+          <w:sz w:val="28"/>
+          <w:szCs w:val="28"/>
+        </w:rPr>
+        <w:t xml:space="preserve"> a variable. Initial value of semaphore is one. Assume that negative value of semaphore tells us how many processes are waiting in queue. Processes access the semaphore in following order:</w:t>
       </w:r>
     </w:p>
     <w:p>
@@ -9033,8 +12401,17 @@
           <w:sz w:val="28"/>
           <w:szCs w:val="28"/>
         </w:rPr>
-        <w:t>B)1</w:t>
-      </w:r>
+        <w:t>B</w:t>
+      </w:r>
+      <w:proofErr w:type="gramStart"/>
+      <w:r>
+        <w:rPr>
+          <w:sz w:val="28"/>
+          <w:szCs w:val="28"/>
+        </w:rPr>
+        <w:t>)1</w:t>
+      </w:r>
+      <w:proofErr w:type="gramEnd"/>
       <w:r>
         <w:rPr>
           <w:sz w:val="28"/>
@@ -9118,7 +12495,23 @@
           <w:sz w:val="28"/>
           <w:szCs w:val="28"/>
         </w:rPr>
-        <w:t>P2 needs to access decreases semaphore by 1, new value will be 0 (no one is waiting)</w:t>
+        <w:t xml:space="preserve">P2 needs to access decreases semaphore by </w:t>
+      </w:r>
+      <w:proofErr w:type="gramStart"/>
+      <w:r>
+        <w:rPr>
+          <w:sz w:val="28"/>
+          <w:szCs w:val="28"/>
+        </w:rPr>
+        <w:t>1,</w:t>
+      </w:r>
+      <w:proofErr w:type="gramEnd"/>
+      <w:r>
+        <w:rPr>
+          <w:sz w:val="28"/>
+          <w:szCs w:val="28"/>
+        </w:rPr>
+        <w:t xml:space="preserve"> new value will be 0 (no one is waiting)</w:t>
       </w:r>
     </w:p>
     <w:p>
@@ -9154,7 +12547,23 @@
           <w:sz w:val="28"/>
           <w:szCs w:val="28"/>
         </w:rPr>
-        <w:t>P3 needs to access decreases semaphore by 1, new value will be -2 ( 2 process are waiting)</w:t>
+        <w:t xml:space="preserve">P3 needs to access decreases semaphore by 1, new value will be -2 </w:t>
+      </w:r>
+      <w:proofErr w:type="gramStart"/>
+      <w:r>
+        <w:rPr>
+          <w:sz w:val="28"/>
+          <w:szCs w:val="28"/>
+        </w:rPr>
+        <w:t>( 2</w:t>
+      </w:r>
+      <w:proofErr w:type="gramEnd"/>
+      <w:r>
+        <w:rPr>
+          <w:sz w:val="28"/>
+          <w:szCs w:val="28"/>
+        </w:rPr>
+        <w:t xml:space="preserve"> process are waiting)</w:t>
       </w:r>
     </w:p>
     <w:p>
@@ -9172,7 +12581,23 @@
           <w:sz w:val="28"/>
           <w:szCs w:val="28"/>
         </w:rPr>
-        <w:t>P2 exits critical section increases semaphore by 1, new value will be -1 ( one process is waiting)</w:t>
+        <w:t xml:space="preserve">P2 exits critical section increases semaphore by 1, new value will be -1 </w:t>
+      </w:r>
+      <w:proofErr w:type="gramStart"/>
+      <w:r>
+        <w:rPr>
+          <w:sz w:val="28"/>
+          <w:szCs w:val="28"/>
+        </w:rPr>
+        <w:t>( one</w:t>
+      </w:r>
+      <w:proofErr w:type="gramEnd"/>
+      <w:r>
+        <w:rPr>
+          <w:sz w:val="28"/>
+          <w:szCs w:val="28"/>
+        </w:rPr>
+        <w:t xml:space="preserve"> process is waiting)</w:t>
       </w:r>
     </w:p>
     <w:p>
@@ -9190,7 +12615,23 @@
           <w:sz w:val="28"/>
           <w:szCs w:val="28"/>
         </w:rPr>
-        <w:t>P1 exits critical section increases semaphore by 1, new value will be 0 ( no process is waiting)</w:t>
+        <w:t xml:space="preserve">P1 exits critical section increases semaphore by 1, new value will be 0 </w:t>
+      </w:r>
+      <w:proofErr w:type="gramStart"/>
+      <w:r>
+        <w:rPr>
+          <w:sz w:val="28"/>
+          <w:szCs w:val="28"/>
+        </w:rPr>
+        <w:t>( no</w:t>
+      </w:r>
+      <w:proofErr w:type="gramEnd"/>
+      <w:r>
+        <w:rPr>
+          <w:sz w:val="28"/>
+          <w:szCs w:val="28"/>
+        </w:rPr>
+        <w:t xml:space="preserve"> process is waiting)</w:t>
       </w:r>
     </w:p>
     <w:p>
@@ -9387,13 +12828,23 @@
           <w:szCs w:val="28"/>
         </w:rPr>
       </w:pPr>
-      <w:r>
-        <w:rPr>
-          <w:b/>
-          <w:sz w:val="28"/>
-          <w:szCs w:val="28"/>
-        </w:rPr>
-        <w:t>maximum rotational delay?</w:t>
+      <w:proofErr w:type="gramStart"/>
+      <w:r>
+        <w:rPr>
+          <w:b/>
+          <w:sz w:val="28"/>
+          <w:szCs w:val="28"/>
+        </w:rPr>
+        <w:t>maximum</w:t>
+      </w:r>
+      <w:proofErr w:type="gramEnd"/>
+      <w:r>
+        <w:rPr>
+          <w:b/>
+          <w:sz w:val="28"/>
+          <w:szCs w:val="28"/>
+        </w:rPr>
+        <w:t xml:space="preserve"> rotational delay?</w:t>
       </w:r>
     </w:p>
     <w:p>
@@ -9478,13 +12929,22 @@
           <w:szCs w:val="28"/>
         </w:rPr>
       </w:pPr>
+      <w:proofErr w:type="gramStart"/>
       <w:r>
         <w:rPr>
           <w:sz w:val="28"/>
           <w:szCs w:val="28"/>
         </w:rPr>
         <w:lastRenderedPageBreak/>
-        <w:t>bytes/disk = bytes/surface× surfaces/disk</w:t>
+        <w:t>bytes/disk</w:t>
+      </w:r>
+      <w:proofErr w:type="gramEnd"/>
+      <w:r>
+        <w:rPr>
+          <w:sz w:val="28"/>
+          <w:szCs w:val="28"/>
+        </w:rPr>
+        <w:t xml:space="preserve"> = bytes/surface× surfaces/disk</w:t>
       </w:r>
       <w:r>
         <w:rPr>
@@ -9522,6 +12982,7 @@
           <w:szCs w:val="28"/>
         </w:rPr>
       </w:pPr>
+      <w:proofErr w:type="gramStart"/>
       <w:r>
         <w:rPr>
           <w:sz w:val="28"/>
@@ -9534,7 +12995,15 @@
           <w:sz w:val="28"/>
           <w:szCs w:val="28"/>
         </w:rPr>
-        <w:t>ch is 2000.</w:t>
+        <w:t>ch</w:t>
+      </w:r>
+      <w:proofErr w:type="gramEnd"/>
+      <w:r>
+        <w:rPr>
+          <w:sz w:val="28"/>
+          <w:szCs w:val="28"/>
+        </w:rPr>
+        <w:t xml:space="preserve"> is 2000.</w:t>
       </w:r>
     </w:p>
     <w:p>
@@ -9650,12 +13119,21 @@
           <w:szCs w:val="28"/>
         </w:rPr>
       </w:pPr>
-      <w:r>
-        <w:rPr>
-          <w:sz w:val="28"/>
-          <w:szCs w:val="28"/>
-        </w:rPr>
-        <w:t>per revolution, the data transfer rate is 25K/0.011= 2, 250Kbytes/secon</w:t>
+      <w:proofErr w:type="gramStart"/>
+      <w:r>
+        <w:rPr>
+          <w:sz w:val="28"/>
+          <w:szCs w:val="28"/>
+        </w:rPr>
+        <w:t>per</w:t>
+      </w:r>
+      <w:proofErr w:type="gramEnd"/>
+      <w:r>
+        <w:rPr>
+          <w:sz w:val="28"/>
+          <w:szCs w:val="28"/>
+        </w:rPr>
+        <w:t xml:space="preserve"> revolution, the data transfer rate is 25K/0.011= 2, 250Kbytes/secon</w:t>
       </w:r>
       <w:r>
         <w:rPr>
@@ -9692,16 +13170,76 @@
           <w:sz w:val="28"/>
           <w:szCs w:val="28"/>
         </w:rPr>
-        <w:t xml:space="preserve">Assuming that the system call fork ( ) never fails, consider the following C programs P1 and P2 executed on a UNIX / Linux system : </w:t>
-      </w:r>
-      <w:r>
-        <w:rPr>
-          <w:b/>
-          <w:i/>
-          <w:sz w:val="28"/>
-          <w:szCs w:val="28"/>
-        </w:rPr>
-        <w:t xml:space="preserve"> (ugc –jul – 2020)</w:t>
+        <w:t xml:space="preserve">Assuming that the system call fork ( ) never fails, consider the following C programs P1 and P2 executed on a UNIX / Linux </w:t>
+      </w:r>
+      <w:proofErr w:type="gramStart"/>
+      <w:r>
+        <w:rPr>
+          <w:b/>
+          <w:i/>
+          <w:sz w:val="28"/>
+          <w:szCs w:val="28"/>
+        </w:rPr>
+        <w:t>system :</w:t>
+      </w:r>
+      <w:proofErr w:type="gramEnd"/>
+      <w:r>
+        <w:rPr>
+          <w:b/>
+          <w:i/>
+          <w:sz w:val="28"/>
+          <w:szCs w:val="28"/>
+        </w:rPr>
+        <w:t xml:space="preserve"> </w:t>
+      </w:r>
+      <w:r>
+        <w:rPr>
+          <w:b/>
+          <w:i/>
+          <w:sz w:val="28"/>
+          <w:szCs w:val="28"/>
+        </w:rPr>
+        <w:t xml:space="preserve"> (</w:t>
+      </w:r>
+      <w:proofErr w:type="spellStart"/>
+      <w:r>
+        <w:rPr>
+          <w:b/>
+          <w:i/>
+          <w:sz w:val="28"/>
+          <w:szCs w:val="28"/>
+        </w:rPr>
+        <w:t>ugc</w:t>
+      </w:r>
+      <w:proofErr w:type="spellEnd"/>
+      <w:r>
+        <w:rPr>
+          <w:b/>
+          <w:i/>
+          <w:sz w:val="28"/>
+          <w:szCs w:val="28"/>
+        </w:rPr>
+        <w:t xml:space="preserve"> –</w:t>
+      </w:r>
+      <w:proofErr w:type="spellStart"/>
+      <w:r>
+        <w:rPr>
+          <w:b/>
+          <w:i/>
+          <w:sz w:val="28"/>
+          <w:szCs w:val="28"/>
+        </w:rPr>
+        <w:t>jul</w:t>
+      </w:r>
+      <w:proofErr w:type="spellEnd"/>
+      <w:r>
+        <w:rPr>
+          <w:b/>
+          <w:i/>
+          <w:sz w:val="28"/>
+          <w:szCs w:val="28"/>
+        </w:rPr>
+        <w:t xml:space="preserve"> – 2020)</w:t>
       </w:r>
     </w:p>
     <w:p>
@@ -9780,26 +13318,66 @@
           <w:sz w:val="28"/>
           <w:szCs w:val="28"/>
         </w:rPr>
-        <w:t xml:space="preserve">Statement-I : P1 displays "Happy" 8 times. </w:t>
-      </w:r>
-    </w:p>
-    <w:p>
-      <w:pPr>
-        <w:rPr>
-          <w:b/>
-          <w:i/>
-          <w:sz w:val="28"/>
-          <w:szCs w:val="28"/>
-        </w:rPr>
-      </w:pPr>
-      <w:r>
-        <w:rPr>
-          <w:b/>
-          <w:i/>
-          <w:sz w:val="28"/>
-          <w:szCs w:val="28"/>
-        </w:rPr>
-        <w:t>Statement-II : P2 displays "Happy" 12 times.</w:t>
+        <w:t>Statement-</w:t>
+      </w:r>
+      <w:proofErr w:type="gramStart"/>
+      <w:r>
+        <w:rPr>
+          <w:b/>
+          <w:i/>
+          <w:sz w:val="28"/>
+          <w:szCs w:val="28"/>
+        </w:rPr>
+        <w:t>I :</w:t>
+      </w:r>
+      <w:proofErr w:type="gramEnd"/>
+      <w:r>
+        <w:rPr>
+          <w:b/>
+          <w:i/>
+          <w:sz w:val="28"/>
+          <w:szCs w:val="28"/>
+        </w:rPr>
+        <w:t xml:space="preserve"> P1 displays "Happy" 8 times. </w:t>
+      </w:r>
+    </w:p>
+    <w:p>
+      <w:pPr>
+        <w:rPr>
+          <w:b/>
+          <w:i/>
+          <w:sz w:val="28"/>
+          <w:szCs w:val="28"/>
+        </w:rPr>
+      </w:pPr>
+      <w:r>
+        <w:rPr>
+          <w:b/>
+          <w:i/>
+          <w:sz w:val="28"/>
+          <w:szCs w:val="28"/>
+        </w:rPr>
+        <w:t>Statement-</w:t>
+      </w:r>
+      <w:proofErr w:type="gramStart"/>
+      <w:r>
+        <w:rPr>
+          <w:b/>
+          <w:i/>
+          <w:sz w:val="28"/>
+          <w:szCs w:val="28"/>
+        </w:rPr>
+        <w:t>II :</w:t>
+      </w:r>
+      <w:proofErr w:type="gramEnd"/>
+      <w:r>
+        <w:rPr>
+          <w:b/>
+          <w:i/>
+          <w:sz w:val="28"/>
+          <w:szCs w:val="28"/>
+        </w:rPr>
+        <w:t xml:space="preserve"> P2 displays "Happy" 12 times.</w:t>
       </w:r>
     </w:p>
     <w:p>
@@ -9924,8 +13502,19 @@
           <w:sz w:val="28"/>
           <w:szCs w:val="28"/>
         </w:rPr>
-        <w:t>To overcome difficulties in Readers-Writers problem, which of the following statement/s is/are true ?</w:t>
-      </w:r>
+        <w:t xml:space="preserve">To overcome difficulties in Readers-Writers problem, which of the following statement/s is/are </w:t>
+      </w:r>
+      <w:proofErr w:type="gramStart"/>
+      <w:r>
+        <w:rPr>
+          <w:b/>
+          <w:i/>
+          <w:sz w:val="28"/>
+          <w:szCs w:val="28"/>
+        </w:rPr>
+        <w:t>true ?</w:t>
+      </w:r>
+      <w:proofErr w:type="gramEnd"/>
       <w:r>
         <w:rPr>
           <w:b/>
@@ -10030,7 +13619,23 @@
           <w:sz w:val="28"/>
           <w:szCs w:val="28"/>
         </w:rPr>
-        <w:t xml:space="preserve">(A) 1 only(yes)          (B) Both 2 and 3           (C) 2 only                </w:t>
+        <w:t xml:space="preserve">(A) 1 </w:t>
+      </w:r>
+      <w:proofErr w:type="gramStart"/>
+      <w:r>
+        <w:rPr>
+          <w:sz w:val="28"/>
+          <w:szCs w:val="28"/>
+        </w:rPr>
+        <w:t>only(</w:t>
+      </w:r>
+      <w:proofErr w:type="gramEnd"/>
+      <w:r>
+        <w:rPr>
+          <w:sz w:val="28"/>
+          <w:szCs w:val="28"/>
+        </w:rPr>
+        <w:t xml:space="preserve">yes)          (B) Both 2 and 3           (C) 2 only                </w:t>
       </w:r>
       <w:r>
         <w:rPr>
@@ -10096,7 +13701,27 @@
           <w:sz w:val="28"/>
           <w:szCs w:val="28"/>
         </w:rPr>
-        <w:t>Dirty bit is used to show  (UGC - NET - 2018 - Dec)</w:t>
+        <w:t xml:space="preserve">Dirty bit is used to </w:t>
+      </w:r>
+      <w:proofErr w:type="gramStart"/>
+      <w:r>
+        <w:rPr>
+          <w:b/>
+          <w:i/>
+          <w:sz w:val="28"/>
+          <w:szCs w:val="28"/>
+        </w:rPr>
+        <w:t>show  (</w:t>
+      </w:r>
+      <w:proofErr w:type="gramEnd"/>
+      <w:r>
+        <w:rPr>
+          <w:b/>
+          <w:i/>
+          <w:sz w:val="28"/>
+          <w:szCs w:val="28"/>
+        </w:rPr>
+        <w:t>UGC - NET - 2018 - Dec)</w:t>
       </w:r>
     </w:p>
     <w:p>
@@ -10387,7 +14012,27 @@
           <w:sz w:val="28"/>
           <w:szCs w:val="28"/>
         </w:rPr>
-        <w:t>An operating system using banker’s algorithm for deadlock avoidance has ten dedicated devices (of same type) and has three processes P1, P2 and P3 with maximum resource requirements of 4, 5 and 8 respectively. There are two states of allocation of devices as follows:  Ref: UGCNET-June2013-III: 61          Which of the following is correct?</w:t>
+        <w:t xml:space="preserve">An operating system using banker’s algorithm for deadlock avoidance has ten dedicated devices (of same type) and has three processes P1, P2 and P3 with maximum resource requirements of 4, 5 and 8 respectively. There are two states of allocation of devices as follows:  Ref: UGCNET-June2013-III: 61          </w:t>
+      </w:r>
+      <w:proofErr w:type="gramStart"/>
+      <w:r>
+        <w:rPr>
+          <w:b/>
+          <w:i/>
+          <w:sz w:val="28"/>
+          <w:szCs w:val="28"/>
+        </w:rPr>
+        <w:t>Which</w:t>
+      </w:r>
+      <w:proofErr w:type="gramEnd"/>
+      <w:r>
+        <w:rPr>
+          <w:b/>
+          <w:i/>
+          <w:sz w:val="28"/>
+          <w:szCs w:val="28"/>
+        </w:rPr>
+        <w:t xml:space="preserve"> of the following is correct?</w:t>
       </w:r>
     </w:p>
     <w:p>
@@ -10492,7 +14137,47 @@
           <w:sz w:val="28"/>
           <w:szCs w:val="28"/>
         </w:rPr>
-        <w:t xml:space="preserve">Consider a system with five processes P0 through P4 and three resource types R1, R2 and R3. Resource type R1 has 10 instances, R2 has 5 instances and R3  has 7 instances. Suppose that at time T0, the following snapshot of the system has been taken :  Ref 2014-June-p2  state resulting after this allocation will be </w:t>
+        <w:t xml:space="preserve">Consider a system with five processes P0 through P4 and three resource types R1, R2 and R3. Resource type R1 has 10 instances, R2 has 5 instances and </w:t>
+      </w:r>
+      <w:proofErr w:type="gramStart"/>
+      <w:r>
+        <w:rPr>
+          <w:b/>
+          <w:i/>
+          <w:sz w:val="28"/>
+          <w:szCs w:val="28"/>
+        </w:rPr>
+        <w:t>R3  has</w:t>
+      </w:r>
+      <w:proofErr w:type="gramEnd"/>
+      <w:r>
+        <w:rPr>
+          <w:b/>
+          <w:i/>
+          <w:sz w:val="28"/>
+          <w:szCs w:val="28"/>
+        </w:rPr>
+        <w:t xml:space="preserve"> 7 instances. Suppose that at time T0, the following snapshot of the system has been </w:t>
+      </w:r>
+      <w:proofErr w:type="gramStart"/>
+      <w:r>
+        <w:rPr>
+          <w:b/>
+          <w:i/>
+          <w:sz w:val="28"/>
+          <w:szCs w:val="28"/>
+        </w:rPr>
+        <w:t>taken :</w:t>
+      </w:r>
+      <w:proofErr w:type="gramEnd"/>
+      <w:r>
+        <w:rPr>
+          <w:b/>
+          <w:i/>
+          <w:sz w:val="28"/>
+          <w:szCs w:val="28"/>
+        </w:rPr>
+        <w:t xml:space="preserve">  Ref 2014-June-p2  state resulting after this allocation will be </w:t>
       </w:r>
     </w:p>
     <w:p>

--- a/TUTORIAL/QUEST-ANS/OPERATING_SYSTEM.docx
+++ b/TUTORIAL/QUEST-ANS/OPERATING_SYSTEM.docx
@@ -655,6 +655,231 @@
           <w:sz w:val="28"/>
           <w:szCs w:val="28"/>
         </w:rPr>
+        <w:t xml:space="preserve">A Unix-style </w:t>
+      </w:r>
+      <w:proofErr w:type="spellStart"/>
+      <w:r>
+        <w:rPr>
+          <w:b/>
+          <w:i/>
+          <w:sz w:val="28"/>
+          <w:szCs w:val="28"/>
+        </w:rPr>
+        <w:t>i</w:t>
+      </w:r>
+      <w:proofErr w:type="spellEnd"/>
+      <w:r>
+        <w:rPr>
+          <w:b/>
+          <w:i/>
+          <w:sz w:val="28"/>
+          <w:szCs w:val="28"/>
+        </w:rPr>
+        <w:t xml:space="preserve">-node has 10 direct pointers and one single, one double and one triple indirect </w:t>
+      </w:r>
+      <w:proofErr w:type="gramStart"/>
+      <w:r>
+        <w:rPr>
+          <w:b/>
+          <w:i/>
+          <w:sz w:val="28"/>
+          <w:szCs w:val="28"/>
+        </w:rPr>
+        <w:t>pointers</w:t>
+      </w:r>
+      <w:proofErr w:type="gramEnd"/>
+      <w:r>
+        <w:rPr>
+          <w:b/>
+          <w:i/>
+          <w:sz w:val="28"/>
+          <w:szCs w:val="28"/>
+        </w:rPr>
+        <w:t xml:space="preserve">. Disk block size is 1 Kbyte, disk block address is 32 bits, and 48-bit integers are used. What is the maximum possible file </w:t>
+      </w:r>
+      <w:proofErr w:type="gramStart"/>
+      <w:r>
+        <w:rPr>
+          <w:b/>
+          <w:i/>
+          <w:sz w:val="28"/>
+          <w:szCs w:val="28"/>
+        </w:rPr>
+        <w:t>size ?</w:t>
+      </w:r>
+      <w:proofErr w:type="gramEnd"/>
+      <w:r>
+        <w:rPr>
+          <w:b/>
+          <w:i/>
+          <w:sz w:val="28"/>
+          <w:szCs w:val="28"/>
+        </w:rPr>
+        <w:t>(Gate 2004)</w:t>
+      </w:r>
+    </w:p>
+    <w:p>
+      <w:pPr>
+        <w:rPr>
+          <w:sz w:val="28"/>
+          <w:szCs w:val="28"/>
+        </w:rPr>
+      </w:pPr>
+      <w:r>
+        <w:rPr>
+          <w:sz w:val="28"/>
+          <w:szCs w:val="28"/>
+        </w:rPr>
+        <w:t>(A) 2</w:t>
+      </w:r>
+      <w:r>
+        <w:rPr>
+          <w:sz w:val="28"/>
+          <w:szCs w:val="28"/>
+          <w:vertAlign w:val="superscript"/>
+        </w:rPr>
+        <w:t>24</w:t>
+      </w:r>
+      <w:r>
+        <w:rPr>
+          <w:sz w:val="28"/>
+          <w:szCs w:val="28"/>
+        </w:rPr>
+        <w:t xml:space="preserve"> bytes</w:t>
+      </w:r>
+      <w:r>
+        <w:rPr>
+          <w:sz w:val="28"/>
+          <w:szCs w:val="28"/>
+        </w:rPr>
+        <w:tab/>
+      </w:r>
+      <w:r>
+        <w:rPr>
+          <w:sz w:val="28"/>
+          <w:szCs w:val="28"/>
+        </w:rPr>
+        <w:tab/>
+      </w:r>
+      <w:r>
+        <w:rPr>
+          <w:sz w:val="28"/>
+          <w:szCs w:val="28"/>
+        </w:rPr>
+        <w:t>(B) 2</w:t>
+      </w:r>
+      <w:r>
+        <w:rPr>
+          <w:sz w:val="28"/>
+          <w:szCs w:val="28"/>
+          <w:vertAlign w:val="superscript"/>
+        </w:rPr>
+        <w:t>32</w:t>
+      </w:r>
+      <w:r>
+        <w:rPr>
+          <w:sz w:val="28"/>
+          <w:szCs w:val="28"/>
+        </w:rPr>
+        <w:t xml:space="preserve"> bytes</w:t>
+      </w:r>
+      <w:r>
+        <w:rPr>
+          <w:sz w:val="28"/>
+          <w:szCs w:val="28"/>
+        </w:rPr>
+        <w:tab/>
+      </w:r>
+      <w:r>
+        <w:rPr>
+          <w:sz w:val="28"/>
+          <w:szCs w:val="28"/>
+        </w:rPr>
+        <w:tab/>
+      </w:r>
+      <w:r>
+        <w:rPr>
+          <w:sz w:val="28"/>
+          <w:szCs w:val="28"/>
+        </w:rPr>
+        <w:t>(C) 2</w:t>
+      </w:r>
+      <w:r>
+        <w:rPr>
+          <w:sz w:val="28"/>
+          <w:szCs w:val="28"/>
+          <w:vertAlign w:val="superscript"/>
+        </w:rPr>
+        <w:t>34</w:t>
+      </w:r>
+      <w:r>
+        <w:rPr>
+          <w:sz w:val="28"/>
+          <w:szCs w:val="28"/>
+        </w:rPr>
+        <w:t xml:space="preserve"> bytes</w:t>
+      </w:r>
+      <w:r>
+        <w:rPr>
+          <w:sz w:val="28"/>
+          <w:szCs w:val="28"/>
+        </w:rPr>
+        <w:tab/>
+      </w:r>
+      <w:r>
+        <w:rPr>
+          <w:sz w:val="28"/>
+          <w:szCs w:val="28"/>
+        </w:rPr>
+        <w:tab/>
+      </w:r>
+      <w:r>
+        <w:rPr>
+          <w:sz w:val="28"/>
+          <w:szCs w:val="28"/>
+        </w:rPr>
+        <w:t>(D) 2</w:t>
+      </w:r>
+      <w:r>
+        <w:rPr>
+          <w:sz w:val="28"/>
+          <w:szCs w:val="28"/>
+          <w:vertAlign w:val="superscript"/>
+        </w:rPr>
+        <w:t>48</w:t>
+      </w:r>
+      <w:r>
+        <w:rPr>
+          <w:sz w:val="28"/>
+          <w:szCs w:val="28"/>
+        </w:rPr>
+        <w:t xml:space="preserve"> bytes</w:t>
+      </w:r>
+    </w:p>
+    <w:p>
+      <w:pPr>
+        <w:rPr>
+          <w:sz w:val="28"/>
+          <w:szCs w:val="28"/>
+        </w:rPr>
+      </w:pPr>
+    </w:p>
+    <w:p>
+      <w:pPr>
+        <w:rPr>
+          <w:b/>
+          <w:i/>
+          <w:sz w:val="28"/>
+          <w:szCs w:val="28"/>
+        </w:rPr>
+      </w:pPr>
+      <w:r>
+        <w:rPr>
+          <w:b/>
+          <w:i/>
+          <w:sz w:val="28"/>
+          <w:szCs w:val="28"/>
+        </w:rPr>
         <w:t xml:space="preserve">Suppose you have a Linux file system where the block size is 2K bytes, a disk address is 32 bits, and </w:t>
       </w:r>
       <w:proofErr w:type="gramStart"/>
@@ -835,27 +1060,6 @@
           <w:szCs w:val="28"/>
         </w:rPr>
         <w:t>yes)</w:t>
-      </w:r>
-      <w:r>
-        <w:rPr>
-          <w:sz w:val="28"/>
-          <w:szCs w:val="28"/>
-        </w:rPr>
-        <w:tab/>
-      </w:r>
-      <w:r>
-        <w:rPr>
-          <w:sz w:val="28"/>
-          <w:szCs w:val="28"/>
-        </w:rPr>
-        <w:tab/>
-      </w:r>
-      <w:r>
-        <w:rPr>
-          <w:sz w:val="28"/>
-          <w:szCs w:val="28"/>
-        </w:rPr>
-        <w:tab/>
       </w:r>
       <w:r>
         <w:rPr>
@@ -7445,7 +7649,7 @@
                     <a:blip r:embed="rId7">
                       <a:extLst>
                         <a:ext uri="{28A0092B-C50C-407E-A947-70E740481C1C}">
-                          <a14:useLocalDpi xmlns="" xmlns:wpc="http://schemas.microsoft.com/office/word/2010/wordprocessingCanvas" xmlns:mc="http://schemas.openxmlformats.org/markup-compatibility/2006" xmlns:o="urn:schemas-microsoft-com:office:office" xmlns:v="urn:schemas-microsoft-com:vml" xmlns:wp14="http://schemas.microsoft.com/office/word/2010/wordprocessingDrawing" xmlns:w10="urn:schemas-microsoft-com:office:word" xmlns:w="http://schemas.openxmlformats.org/wordprocessingml/2006/main" xmlns:w14="http://schemas.microsoft.com/office/word/2010/wordml" xmlns:wpg="http://schemas.microsoft.com/office/word/2010/wordprocessingGroup" xmlns:wpi="http://schemas.microsoft.com/office/word/2010/wordprocessingInk" xmlns:wps="http://schemas.microsoft.com/office/word/2010/wordprocessingShape" xmlns:a14="http://schemas.microsoft.com/office/drawing/2010/main" val="0"/>
+                          <a14:useLocalDpi xmlns:a14="http://schemas.microsoft.com/office/drawing/2010/main" xmlns:wps="http://schemas.microsoft.com/office/word/2010/wordprocessingShape" xmlns:wpi="http://schemas.microsoft.com/office/word/2010/wordprocessingInk" xmlns:wpg="http://schemas.microsoft.com/office/word/2010/wordprocessingGroup" xmlns:w14="http://schemas.microsoft.com/office/word/2010/wordml" xmlns:w="http://schemas.openxmlformats.org/wordprocessingml/2006/main" xmlns:w10="urn:schemas-microsoft-com:office:word" xmlns:wp14="http://schemas.microsoft.com/office/word/2010/wordprocessingDrawing" xmlns:v="urn:schemas-microsoft-com:vml" xmlns:o="urn:schemas-microsoft-com:office:office" xmlns:mc="http://schemas.openxmlformats.org/markup-compatibility/2006" xmlns:wpc="http://schemas.microsoft.com/office/word/2010/wordprocessingCanvas" xmlns="" val="0"/>
                         </a:ext>
                       </a:extLst>
                     </a:blip>
@@ -7508,7 +7712,7 @@
                     <a:blip r:embed="rId8">
                       <a:extLst>
                         <a:ext uri="{28A0092B-C50C-407E-A947-70E740481C1C}">
-                          <a14:useLocalDpi xmlns="" xmlns:wpc="http://schemas.microsoft.com/office/word/2010/wordprocessingCanvas" xmlns:mc="http://schemas.openxmlformats.org/markup-compatibility/2006" xmlns:o="urn:schemas-microsoft-com:office:office" xmlns:v="urn:schemas-microsoft-com:vml" xmlns:wp14="http://schemas.microsoft.com/office/word/2010/wordprocessingDrawing" xmlns:w10="urn:schemas-microsoft-com:office:word" xmlns:w="http://schemas.openxmlformats.org/wordprocessingml/2006/main" xmlns:w14="http://schemas.microsoft.com/office/word/2010/wordml" xmlns:wpg="http://schemas.microsoft.com/office/word/2010/wordprocessingGroup" xmlns:wpi="http://schemas.microsoft.com/office/word/2010/wordprocessingInk" xmlns:wps="http://schemas.microsoft.com/office/word/2010/wordprocessingShape" xmlns:a14="http://schemas.microsoft.com/office/drawing/2010/main" val="0"/>
+                          <a14:useLocalDpi xmlns:a14="http://schemas.microsoft.com/office/drawing/2010/main" xmlns:wps="http://schemas.microsoft.com/office/word/2010/wordprocessingShape" xmlns:wpi="http://schemas.microsoft.com/office/word/2010/wordprocessingInk" xmlns:wpg="http://schemas.microsoft.com/office/word/2010/wordprocessingGroup" xmlns:w14="http://schemas.microsoft.com/office/word/2010/wordml" xmlns:w="http://schemas.openxmlformats.org/wordprocessingml/2006/main" xmlns:w10="urn:schemas-microsoft-com:office:word" xmlns:wp14="http://schemas.microsoft.com/office/word/2010/wordprocessingDrawing" xmlns:v="urn:schemas-microsoft-com:vml" xmlns:o="urn:schemas-microsoft-com:office:office" xmlns:mc="http://schemas.openxmlformats.org/markup-compatibility/2006" xmlns:wpc="http://schemas.microsoft.com/office/word/2010/wordprocessingCanvas" xmlns="" val="0"/>
                         </a:ext>
                       </a:extLst>
                     </a:blip>

--- a/TUTORIAL/QUEST-ANS/OPERATING_SYSTEM.docx
+++ b/TUTORIAL/QUEST-ANS/OPERATING_SYSTEM.docx
@@ -2699,27 +2699,19 @@
           <w:sz w:val="28"/>
           <w:szCs w:val="28"/>
         </w:rPr>
-        <w:t>QUES</w:t>
-      </w:r>
-      <w:proofErr w:type="gramStart"/>
-      <w:r>
-        <w:rPr>
-          <w:b/>
-          <w:i/>
-          <w:sz w:val="28"/>
-          <w:szCs w:val="28"/>
-        </w:rPr>
-        <w:t>:-</w:t>
-      </w:r>
-      <w:proofErr w:type="gramEnd"/>
-      <w:r>
-        <w:rPr>
-          <w:b/>
-          <w:i/>
-          <w:sz w:val="28"/>
-          <w:szCs w:val="28"/>
-        </w:rPr>
-        <w:t xml:space="preserve">  Function of memory management unit is :</w:t>
+        <w:t>QUES:-  Function of memory management unit is :</w:t>
+      </w:r>
+      <w:r>
+        <w:t xml:space="preserve"> </w:t>
+      </w:r>
+      <w:r>
+        <w:rPr>
+          <w:b/>
+          <w:i/>
+          <w:sz w:val="28"/>
+          <w:szCs w:val="28"/>
+        </w:rPr>
+        <w:t>(NET-Dec-2015)</w:t>
       </w:r>
     </w:p>
     <w:p>
@@ -7649,7 +7641,7 @@
                     <a:blip r:embed="rId7">
                       <a:extLst>
                         <a:ext uri="{28A0092B-C50C-407E-A947-70E740481C1C}">
-                          <a14:useLocalDpi xmlns:a14="http://schemas.microsoft.com/office/drawing/2010/main" xmlns:wps="http://schemas.microsoft.com/office/word/2010/wordprocessingShape" xmlns:wpi="http://schemas.microsoft.com/office/word/2010/wordprocessingInk" xmlns:wpg="http://schemas.microsoft.com/office/word/2010/wordprocessingGroup" xmlns:w14="http://schemas.microsoft.com/office/word/2010/wordml" xmlns:w="http://schemas.openxmlformats.org/wordprocessingml/2006/main" xmlns:w10="urn:schemas-microsoft-com:office:word" xmlns:wp14="http://schemas.microsoft.com/office/word/2010/wordprocessingDrawing" xmlns:v="urn:schemas-microsoft-com:vml" xmlns:o="urn:schemas-microsoft-com:office:office" xmlns:mc="http://schemas.openxmlformats.org/markup-compatibility/2006" xmlns:wpc="http://schemas.microsoft.com/office/word/2010/wordprocessingCanvas" xmlns="" val="0"/>
+                          <a14:useLocalDpi xmlns="" xmlns:wpc="http://schemas.microsoft.com/office/word/2010/wordprocessingCanvas" xmlns:mc="http://schemas.openxmlformats.org/markup-compatibility/2006" xmlns:o="urn:schemas-microsoft-com:office:office" xmlns:v="urn:schemas-microsoft-com:vml" xmlns:wp14="http://schemas.microsoft.com/office/word/2010/wordprocessingDrawing" xmlns:w10="urn:schemas-microsoft-com:office:word" xmlns:w="http://schemas.openxmlformats.org/wordprocessingml/2006/main" xmlns:w14="http://schemas.microsoft.com/office/word/2010/wordml" xmlns:wpg="http://schemas.microsoft.com/office/word/2010/wordprocessingGroup" xmlns:wpi="http://schemas.microsoft.com/office/word/2010/wordprocessingInk" xmlns:wps="http://schemas.microsoft.com/office/word/2010/wordprocessingShape" xmlns:a14="http://schemas.microsoft.com/office/drawing/2010/main" val="0"/>
                         </a:ext>
                       </a:extLst>
                     </a:blip>
@@ -7712,7 +7704,7 @@
                     <a:blip r:embed="rId8">
                       <a:extLst>
                         <a:ext uri="{28A0092B-C50C-407E-A947-70E740481C1C}">
-                          <a14:useLocalDpi xmlns:a14="http://schemas.microsoft.com/office/drawing/2010/main" xmlns:wps="http://schemas.microsoft.com/office/word/2010/wordprocessingShape" xmlns:wpi="http://schemas.microsoft.com/office/word/2010/wordprocessingInk" xmlns:wpg="http://schemas.microsoft.com/office/word/2010/wordprocessingGroup" xmlns:w14="http://schemas.microsoft.com/office/word/2010/wordml" xmlns:w="http://schemas.openxmlformats.org/wordprocessingml/2006/main" xmlns:w10="urn:schemas-microsoft-com:office:word" xmlns:wp14="http://schemas.microsoft.com/office/word/2010/wordprocessingDrawing" xmlns:v="urn:schemas-microsoft-com:vml" xmlns:o="urn:schemas-microsoft-com:office:office" xmlns:mc="http://schemas.openxmlformats.org/markup-compatibility/2006" xmlns:wpc="http://schemas.microsoft.com/office/word/2010/wordprocessingCanvas" xmlns="" val="0"/>
+                          <a14:useLocalDpi xmlns="" xmlns:wpc="http://schemas.microsoft.com/office/word/2010/wordprocessingCanvas" xmlns:mc="http://schemas.openxmlformats.org/markup-compatibility/2006" xmlns:o="urn:schemas-microsoft-com:office:office" xmlns:v="urn:schemas-microsoft-com:vml" xmlns:wp14="http://schemas.microsoft.com/office/word/2010/wordprocessingDrawing" xmlns:w10="urn:schemas-microsoft-com:office:word" xmlns:w="http://schemas.openxmlformats.org/wordprocessingml/2006/main" xmlns:w14="http://schemas.microsoft.com/office/word/2010/wordml" xmlns:wpg="http://schemas.microsoft.com/office/word/2010/wordprocessingGroup" xmlns:wpi="http://schemas.microsoft.com/office/word/2010/wordprocessingInk" xmlns:wps="http://schemas.microsoft.com/office/word/2010/wordprocessingShape" xmlns:a14="http://schemas.microsoft.com/office/drawing/2010/main" val="0"/>
                         </a:ext>
                       </a:extLst>
                     </a:blip>

--- a/TUTORIAL/QUEST-ANS/OPERATING_SYSTEM.docx
+++ b/TUTORIAL/QUEST-ANS/OPERATING_SYSTEM.docx
@@ -7641,7 +7641,7 @@
                     <a:blip r:embed="rId7">
                       <a:extLst>
                         <a:ext uri="{28A0092B-C50C-407E-A947-70E740481C1C}">
-                          <a14:useLocalDpi xmlns="" xmlns:wpc="http://schemas.microsoft.com/office/word/2010/wordprocessingCanvas" xmlns:mc="http://schemas.openxmlformats.org/markup-compatibility/2006" xmlns:o="urn:schemas-microsoft-com:office:office" xmlns:v="urn:schemas-microsoft-com:vml" xmlns:wp14="http://schemas.microsoft.com/office/word/2010/wordprocessingDrawing" xmlns:w10="urn:schemas-microsoft-com:office:word" xmlns:w="http://schemas.openxmlformats.org/wordprocessingml/2006/main" xmlns:w14="http://schemas.microsoft.com/office/word/2010/wordml" xmlns:wpg="http://schemas.microsoft.com/office/word/2010/wordprocessingGroup" xmlns:wpi="http://schemas.microsoft.com/office/word/2010/wordprocessingInk" xmlns:wps="http://schemas.microsoft.com/office/word/2010/wordprocessingShape" xmlns:a14="http://schemas.microsoft.com/office/drawing/2010/main" val="0"/>
+                          <a14:useLocalDpi xmlns:a14="http://schemas.microsoft.com/office/drawing/2010/main" xmlns:wps="http://schemas.microsoft.com/office/word/2010/wordprocessingShape" xmlns:wpi="http://schemas.microsoft.com/office/word/2010/wordprocessingInk" xmlns:wpg="http://schemas.microsoft.com/office/word/2010/wordprocessingGroup" xmlns:w14="http://schemas.microsoft.com/office/word/2010/wordml" xmlns:w="http://schemas.openxmlformats.org/wordprocessingml/2006/main" xmlns:w10="urn:schemas-microsoft-com:office:word" xmlns:wp14="http://schemas.microsoft.com/office/word/2010/wordprocessingDrawing" xmlns:v="urn:schemas-microsoft-com:vml" xmlns:o="urn:schemas-microsoft-com:office:office" xmlns:mc="http://schemas.openxmlformats.org/markup-compatibility/2006" xmlns:wpc="http://schemas.microsoft.com/office/word/2010/wordprocessingCanvas" xmlns="" val="0"/>
                         </a:ext>
                       </a:extLst>
                     </a:blip>
@@ -7704,7 +7704,7 @@
                     <a:blip r:embed="rId8">
                       <a:extLst>
                         <a:ext uri="{28A0092B-C50C-407E-A947-70E740481C1C}">
-                          <a14:useLocalDpi xmlns="" xmlns:wpc="http://schemas.microsoft.com/office/word/2010/wordprocessingCanvas" xmlns:mc="http://schemas.openxmlformats.org/markup-compatibility/2006" xmlns:o="urn:schemas-microsoft-com:office:office" xmlns:v="urn:schemas-microsoft-com:vml" xmlns:wp14="http://schemas.microsoft.com/office/word/2010/wordprocessingDrawing" xmlns:w10="urn:schemas-microsoft-com:office:word" xmlns:w="http://schemas.openxmlformats.org/wordprocessingml/2006/main" xmlns:w14="http://schemas.microsoft.com/office/word/2010/wordml" xmlns:wpg="http://schemas.microsoft.com/office/word/2010/wordprocessingGroup" xmlns:wpi="http://schemas.microsoft.com/office/word/2010/wordprocessingInk" xmlns:wps="http://schemas.microsoft.com/office/word/2010/wordprocessingShape" xmlns:a14="http://schemas.microsoft.com/office/drawing/2010/main" val="0"/>
+                          <a14:useLocalDpi xmlns:a14="http://schemas.microsoft.com/office/drawing/2010/main" xmlns:wps="http://schemas.microsoft.com/office/word/2010/wordprocessingShape" xmlns:wpi="http://schemas.microsoft.com/office/word/2010/wordprocessingInk" xmlns:wpg="http://schemas.microsoft.com/office/word/2010/wordprocessingGroup" xmlns:w14="http://schemas.microsoft.com/office/word/2010/wordml" xmlns:w="http://schemas.openxmlformats.org/wordprocessingml/2006/main" xmlns:w10="urn:schemas-microsoft-com:office:word" xmlns:wp14="http://schemas.microsoft.com/office/word/2010/wordprocessingDrawing" xmlns:v="urn:schemas-microsoft-com:vml" xmlns:o="urn:schemas-microsoft-com:office:office" xmlns:mc="http://schemas.openxmlformats.org/markup-compatibility/2006" xmlns:wpc="http://schemas.microsoft.com/office/word/2010/wordprocessingCanvas" xmlns="" val="0"/>
                         </a:ext>
                       </a:extLst>
                     </a:blip>
@@ -10347,6 +10347,383 @@
           <w:sz w:val="28"/>
           <w:szCs w:val="28"/>
         </w:rPr>
+        <w:t xml:space="preserve">Consider a system having ‘m’ resources of the same type. These resources are shared by three processes P1, P2and P3 which have peak demands of 2, 5 and 7 resources respectively. For what value of ‘m’ deadlock will not </w:t>
+      </w:r>
+      <w:proofErr w:type="gramStart"/>
+      <w:r>
+        <w:rPr>
+          <w:b/>
+          <w:i/>
+          <w:sz w:val="28"/>
+          <w:szCs w:val="28"/>
+        </w:rPr>
+        <w:t>occur ?</w:t>
+      </w:r>
+      <w:proofErr w:type="gramEnd"/>
+      <w:r>
+        <w:rPr>
+          <w:b/>
+          <w:i/>
+          <w:sz w:val="28"/>
+          <w:szCs w:val="28"/>
+        </w:rPr>
+        <w:t xml:space="preserve"> (2016 - Aug)</w:t>
+      </w:r>
+    </w:p>
+    <w:p>
+      <w:pPr>
+        <w:rPr>
+          <w:sz w:val="28"/>
+          <w:szCs w:val="28"/>
+        </w:rPr>
+      </w:pPr>
+      <w:r>
+        <w:rPr>
+          <w:sz w:val="28"/>
+          <w:szCs w:val="28"/>
+        </w:rPr>
+        <w:t>(A) 70</w:t>
+      </w:r>
+      <w:r>
+        <w:rPr>
+          <w:sz w:val="28"/>
+          <w:szCs w:val="28"/>
+        </w:rPr>
+        <w:tab/>
+      </w:r>
+      <w:r>
+        <w:rPr>
+          <w:sz w:val="28"/>
+          <w:szCs w:val="28"/>
+        </w:rPr>
+        <w:tab/>
+      </w:r>
+      <w:r>
+        <w:rPr>
+          <w:sz w:val="28"/>
+          <w:szCs w:val="28"/>
+        </w:rPr>
+        <w:tab/>
+        <w:t>(B) 14</w:t>
+      </w:r>
+      <w:r>
+        <w:rPr>
+          <w:sz w:val="28"/>
+          <w:szCs w:val="28"/>
+        </w:rPr>
+        <w:tab/>
+      </w:r>
+      <w:r>
+        <w:rPr>
+          <w:sz w:val="28"/>
+          <w:szCs w:val="28"/>
+        </w:rPr>
+        <w:tab/>
+      </w:r>
+      <w:r>
+        <w:rPr>
+          <w:sz w:val="28"/>
+          <w:szCs w:val="28"/>
+        </w:rPr>
+        <w:tab/>
+        <w:t>(C) 13</w:t>
+      </w:r>
+      <w:r>
+        <w:rPr>
+          <w:sz w:val="28"/>
+          <w:szCs w:val="28"/>
+        </w:rPr>
+        <w:tab/>
+      </w:r>
+      <w:r>
+        <w:rPr>
+          <w:sz w:val="28"/>
+          <w:szCs w:val="28"/>
+        </w:rPr>
+        <w:tab/>
+      </w:r>
+      <w:r>
+        <w:rPr>
+          <w:sz w:val="28"/>
+          <w:szCs w:val="28"/>
+        </w:rPr>
+        <w:tab/>
+        <w:t>(D) 7</w:t>
+      </w:r>
+    </w:p>
+    <w:p>
+      <w:pPr>
+        <w:rPr>
+          <w:sz w:val="28"/>
+          <w:szCs w:val="28"/>
+        </w:rPr>
+      </w:pPr>
+      <w:r>
+        <w:rPr>
+          <w:sz w:val="28"/>
+          <w:szCs w:val="28"/>
+        </w:rPr>
+        <w:t xml:space="preserve">Explanation: To avoid deadlock ‘m’ &gt;= peak </w:t>
+      </w:r>
+      <w:proofErr w:type="gramStart"/>
+      <w:r>
+        <w:rPr>
+          <w:sz w:val="28"/>
+          <w:szCs w:val="28"/>
+        </w:rPr>
+        <w:t>demands(</w:t>
+      </w:r>
+      <w:proofErr w:type="gramEnd"/>
+      <w:r>
+        <w:rPr>
+          <w:sz w:val="28"/>
+          <w:szCs w:val="28"/>
+        </w:rPr>
+        <w:t>P1 + P2 + P3)</w:t>
+      </w:r>
+    </w:p>
+    <w:p>
+      <w:pPr>
+        <w:rPr>
+          <w:sz w:val="28"/>
+          <w:szCs w:val="28"/>
+        </w:rPr>
+      </w:pPr>
+      <w:proofErr w:type="gramStart"/>
+      <w:r>
+        <w:rPr>
+          <w:sz w:val="28"/>
+          <w:szCs w:val="28"/>
+        </w:rPr>
+        <w:t>i.e</w:t>
+      </w:r>
+      <w:proofErr w:type="gramEnd"/>
+      <w:r>
+        <w:rPr>
+          <w:sz w:val="28"/>
+          <w:szCs w:val="28"/>
+        </w:rPr>
+        <w:t>. m &gt;= peak demands(2 + 5 + 7)</w:t>
+      </w:r>
+    </w:p>
+    <w:p>
+      <w:pPr>
+        <w:rPr>
+          <w:sz w:val="28"/>
+          <w:szCs w:val="28"/>
+        </w:rPr>
+      </w:pPr>
+      <w:r>
+        <w:rPr>
+          <w:sz w:val="28"/>
+          <w:szCs w:val="28"/>
+        </w:rPr>
+        <w:t xml:space="preserve">m &gt;= peak </w:t>
+      </w:r>
+      <w:proofErr w:type="gramStart"/>
+      <w:r>
+        <w:rPr>
+          <w:sz w:val="28"/>
+          <w:szCs w:val="28"/>
+        </w:rPr>
+        <w:t>demands(</w:t>
+      </w:r>
+      <w:proofErr w:type="gramEnd"/>
+      <w:r>
+        <w:rPr>
+          <w:sz w:val="28"/>
+          <w:szCs w:val="28"/>
+        </w:rPr>
+        <w:t>14)</w:t>
+      </w:r>
+    </w:p>
+    <w:p>
+      <w:pPr>
+        <w:rPr>
+          <w:sz w:val="28"/>
+          <w:szCs w:val="28"/>
+        </w:rPr>
+      </w:pPr>
+      <w:r>
+        <w:rPr>
+          <w:sz w:val="28"/>
+          <w:szCs w:val="28"/>
+        </w:rPr>
+        <w:t>So, option (B) is correct.</w:t>
+      </w:r>
+    </w:p>
+    <w:p>
+      <w:pPr>
+        <w:rPr>
+          <w:sz w:val="28"/>
+          <w:szCs w:val="28"/>
+        </w:rPr>
+      </w:pPr>
+    </w:p>
+    <w:p>
+      <w:pPr>
+        <w:rPr>
+          <w:b/>
+          <w:i/>
+          <w:sz w:val="28"/>
+          <w:szCs w:val="28"/>
+        </w:rPr>
+      </w:pPr>
+      <w:r>
+        <w:rPr>
+          <w:b/>
+          <w:i/>
+          <w:sz w:val="28"/>
+          <w:szCs w:val="28"/>
+        </w:rPr>
+        <w:t xml:space="preserve">Consider a system having m resources of the same type. These resources are shared by 3 </w:t>
+      </w:r>
+      <w:proofErr w:type="spellStart"/>
+      <w:r>
+        <w:rPr>
+          <w:b/>
+          <w:i/>
+          <w:sz w:val="28"/>
+          <w:szCs w:val="28"/>
+        </w:rPr>
+        <w:t>processesA</w:t>
+      </w:r>
+      <w:proofErr w:type="spellEnd"/>
+      <w:r>
+        <w:rPr>
+          <w:b/>
+          <w:i/>
+          <w:sz w:val="28"/>
+          <w:szCs w:val="28"/>
+        </w:rPr>
+        <w:t xml:space="preserve">, B and C which have peak demands of 3, 4 and 6 respectively. For what value of m deadlock will not </w:t>
+      </w:r>
+      <w:proofErr w:type="gramStart"/>
+      <w:r>
+        <w:rPr>
+          <w:b/>
+          <w:i/>
+          <w:sz w:val="28"/>
+          <w:szCs w:val="28"/>
+        </w:rPr>
+        <w:t>occur ?</w:t>
+      </w:r>
+      <w:proofErr w:type="gramEnd"/>
+      <w:r>
+        <w:rPr>
+          <w:b/>
+          <w:i/>
+          <w:sz w:val="28"/>
+          <w:szCs w:val="28"/>
+        </w:rPr>
+        <w:t xml:space="preserve"> </w:t>
+      </w:r>
+    </w:p>
+    <w:p>
+      <w:pPr>
+        <w:rPr>
+          <w:sz w:val="28"/>
+          <w:szCs w:val="28"/>
+        </w:rPr>
+      </w:pPr>
+      <w:r>
+        <w:rPr>
+          <w:sz w:val="28"/>
+          <w:szCs w:val="28"/>
+        </w:rPr>
+        <w:t xml:space="preserve">(A) 7 </w:t>
+      </w:r>
+      <w:r>
+        <w:rPr>
+          <w:sz w:val="28"/>
+          <w:szCs w:val="28"/>
+        </w:rPr>
+        <w:tab/>
+      </w:r>
+      <w:r>
+        <w:rPr>
+          <w:sz w:val="28"/>
+          <w:szCs w:val="28"/>
+        </w:rPr>
+        <w:tab/>
+      </w:r>
+      <w:r>
+        <w:rPr>
+          <w:sz w:val="28"/>
+          <w:szCs w:val="28"/>
+        </w:rPr>
+        <w:tab/>
+        <w:t xml:space="preserve">(B) 9 </w:t>
+      </w:r>
+      <w:r>
+        <w:rPr>
+          <w:sz w:val="28"/>
+          <w:szCs w:val="28"/>
+        </w:rPr>
+        <w:tab/>
+      </w:r>
+      <w:r>
+        <w:rPr>
+          <w:sz w:val="28"/>
+          <w:szCs w:val="28"/>
+        </w:rPr>
+        <w:tab/>
+      </w:r>
+      <w:r>
+        <w:rPr>
+          <w:sz w:val="28"/>
+          <w:szCs w:val="28"/>
+        </w:rPr>
+        <w:tab/>
+        <w:t xml:space="preserve">(C) 10 </w:t>
+      </w:r>
+      <w:r>
+        <w:rPr>
+          <w:sz w:val="28"/>
+          <w:szCs w:val="28"/>
+        </w:rPr>
+        <w:tab/>
+      </w:r>
+      <w:r>
+        <w:rPr>
+          <w:sz w:val="28"/>
+          <w:szCs w:val="28"/>
+        </w:rPr>
+        <w:tab/>
+      </w:r>
+      <w:r>
+        <w:rPr>
+          <w:sz w:val="28"/>
+          <w:szCs w:val="28"/>
+        </w:rPr>
+        <w:tab/>
+        <w:t>(D) 13(yes)</w:t>
+      </w:r>
+    </w:p>
+    <w:p>
+      <w:pPr>
+        <w:rPr>
+          <w:sz w:val="28"/>
+          <w:szCs w:val="28"/>
+        </w:rPr>
+      </w:pPr>
+    </w:p>
+    <w:p>
+      <w:pPr>
+        <w:rPr>
+          <w:b/>
+          <w:i/>
+          <w:sz w:val="28"/>
+          <w:szCs w:val="28"/>
+        </w:rPr>
+      </w:pPr>
+      <w:r>
+        <w:rPr>
+          <w:b/>
+          <w:i/>
+          <w:sz w:val="28"/>
+          <w:szCs w:val="28"/>
+        </w:rPr>
         <w:t xml:space="preserve">If holes are half as large as processes, the fraction of memory wasted in holes is </w:t>
       </w:r>
     </w:p>
@@ -10362,6 +10739,7 @@
           <w:sz w:val="28"/>
           <w:szCs w:val="28"/>
         </w:rPr>
+        <w:lastRenderedPageBreak/>
         <w:t xml:space="preserve">A) 2/3  </w:t>
       </w:r>
       <w:r>
@@ -10525,7 +10903,6 @@
           <w:sz w:val="28"/>
           <w:szCs w:val="28"/>
         </w:rPr>
-        <w:lastRenderedPageBreak/>
         <w:tab/>
       </w:r>
     </w:p>
@@ -10545,6 +10922,7 @@
           <w:sz w:val="28"/>
           <w:szCs w:val="28"/>
         </w:rPr>
+        <w:lastRenderedPageBreak/>
         <w:drawing>
           <wp:inline distT="0" distB="0" distL="0" distR="0">
             <wp:extent cx="5932913" cy="3407434"/>

--- a/TUTORIAL/QUEST-ANS/OPERATING_SYSTEM.docx
+++ b/TUTORIAL/QUEST-ANS/OPERATING_SYSTEM.docx
@@ -121,30 +121,73 @@
           <w:sz w:val="28"/>
           <w:szCs w:val="28"/>
         </w:rPr>
-        <w:t xml:space="preserve">(A) Affinity </w:t>
-      </w:r>
-      <w:proofErr w:type="gramStart"/>
-      <w:r>
-        <w:rPr>
-          <w:sz w:val="28"/>
-          <w:szCs w:val="28"/>
-        </w:rPr>
-        <w:t>Scheduling(</w:t>
-      </w:r>
-      <w:proofErr w:type="gramEnd"/>
-      <w:r>
-        <w:rPr>
-          <w:sz w:val="28"/>
-          <w:szCs w:val="28"/>
-        </w:rPr>
-        <w:t>B) Fair Preemptive Scheduling</w:t>
-      </w:r>
-      <w:r>
-        <w:rPr>
-          <w:sz w:val="28"/>
-          <w:szCs w:val="28"/>
-        </w:rPr>
-        <w:t xml:space="preserve">(yes)   </w:t>
+        <w:t>(A) Affinity Scheduling</w:t>
+      </w:r>
+      <w:r>
+        <w:rPr>
+          <w:sz w:val="28"/>
+          <w:szCs w:val="28"/>
+        </w:rPr>
+        <w:tab/>
+      </w:r>
+      <w:r>
+        <w:rPr>
+          <w:sz w:val="28"/>
+          <w:szCs w:val="28"/>
+        </w:rPr>
+        <w:tab/>
+      </w:r>
+      <w:r>
+        <w:rPr>
+          <w:sz w:val="28"/>
+          <w:szCs w:val="28"/>
+        </w:rPr>
+        <w:tab/>
+      </w:r>
+      <w:r>
+        <w:rPr>
+          <w:sz w:val="28"/>
+          <w:szCs w:val="28"/>
+        </w:rPr>
+        <w:t xml:space="preserve">(B) Fair Preemptive </w:t>
+      </w:r>
+      <w:proofErr w:type="gramStart"/>
+      <w:r>
+        <w:rPr>
+          <w:sz w:val="28"/>
+          <w:szCs w:val="28"/>
+        </w:rPr>
+        <w:t>Scheduling</w:t>
+      </w:r>
+      <w:r>
+        <w:rPr>
+          <w:sz w:val="28"/>
+          <w:szCs w:val="28"/>
+        </w:rPr>
+        <w:t>(</w:t>
+      </w:r>
+      <w:proofErr w:type="gramEnd"/>
+      <w:r>
+        <w:rPr>
+          <w:sz w:val="28"/>
+          <w:szCs w:val="28"/>
+        </w:rPr>
+        <w:t xml:space="preserve">yes)  </w:t>
+      </w:r>
+    </w:p>
+    <w:p>
+      <w:pPr>
+        <w:rPr>
+          <w:sz w:val="28"/>
+          <w:szCs w:val="28"/>
+        </w:rPr>
+      </w:pPr>
+      <w:r>
+        <w:rPr>
+          <w:sz w:val="28"/>
+          <w:szCs w:val="28"/>
+        </w:rPr>
+        <w:t xml:space="preserve"> </w:t>
       </w:r>
       <w:r>
         <w:rPr>
@@ -153,14 +196,34 @@
         </w:rPr>
         <w:t>(C) Hand Shaking</w:t>
       </w:r>
-    </w:p>
-    <w:p>
-      <w:pPr>
-        <w:rPr>
-          <w:sz w:val="28"/>
-          <w:szCs w:val="28"/>
-        </w:rPr>
-      </w:pPr>
+      <w:r>
+        <w:rPr>
+          <w:sz w:val="28"/>
+          <w:szCs w:val="28"/>
+        </w:rPr>
+        <w:tab/>
+      </w:r>
+      <w:r>
+        <w:rPr>
+          <w:sz w:val="28"/>
+          <w:szCs w:val="28"/>
+        </w:rPr>
+        <w:tab/>
+      </w:r>
+      <w:r>
+        <w:rPr>
+          <w:sz w:val="28"/>
+          <w:szCs w:val="28"/>
+        </w:rPr>
+        <w:tab/>
+      </w:r>
+      <w:r>
+        <w:rPr>
+          <w:sz w:val="28"/>
+          <w:szCs w:val="28"/>
+        </w:rPr>
+        <w:tab/>
+      </w:r>
       <w:r>
         <w:rPr>
           <w:sz w:val="28"/>
@@ -613,7 +676,56 @@
           <w:sz w:val="28"/>
           <w:szCs w:val="28"/>
         </w:rPr>
-        <w:t>/block = 8K/4 = 2048</w:t>
+        <w:t xml:space="preserve"> </w:t>
+      </w:r>
+      <w:r>
+        <w:rPr>
+          <w:sz w:val="28"/>
+          <w:szCs w:val="28"/>
+        </w:rPr>
+        <w:t>/</w:t>
+      </w:r>
+      <w:r>
+        <w:rPr>
+          <w:sz w:val="28"/>
+          <w:szCs w:val="28"/>
+        </w:rPr>
+        <w:t xml:space="preserve"> </w:t>
+      </w:r>
+      <w:r>
+        <w:rPr>
+          <w:sz w:val="28"/>
+          <w:szCs w:val="28"/>
+        </w:rPr>
+        <w:t>block = 8K</w:t>
+      </w:r>
+      <w:r>
+        <w:rPr>
+          <w:sz w:val="28"/>
+          <w:szCs w:val="28"/>
+        </w:rPr>
+        <w:t xml:space="preserve"> </w:t>
+      </w:r>
+      <w:r>
+        <w:rPr>
+          <w:sz w:val="28"/>
+          <w:szCs w:val="28"/>
+        </w:rPr>
+        <w:t>/</w:t>
+      </w:r>
+      <w:r>
+        <w:rPr>
+          <w:sz w:val="28"/>
+          <w:szCs w:val="28"/>
+        </w:rPr>
+        <w:t xml:space="preserve"> </w:t>
+      </w:r>
+      <w:r>
+        <w:rPr>
+          <w:sz w:val="28"/>
+          <w:szCs w:val="28"/>
+        </w:rPr>
+        <w:t>4 = 2048</w:t>
       </w:r>
     </w:p>
     <w:p>
@@ -1711,7 +1823,70 @@
           <w:sz w:val="28"/>
           <w:szCs w:val="28"/>
         </w:rPr>
-        <w:t>)     (B) 83.6 KB     (C) 266.2 KB     (D) 256.6 KB</w:t>
+        <w:t>)    </w:t>
+      </w:r>
+      <w:r>
+        <w:rPr>
+          <w:sz w:val="28"/>
+          <w:szCs w:val="28"/>
+        </w:rPr>
+        <w:tab/>
+      </w:r>
+      <w:r>
+        <w:rPr>
+          <w:sz w:val="28"/>
+          <w:szCs w:val="28"/>
+        </w:rPr>
+        <w:tab/>
+      </w:r>
+      <w:r>
+        <w:rPr>
+          <w:sz w:val="28"/>
+          <w:szCs w:val="28"/>
+        </w:rPr>
+        <w:t xml:space="preserve"> (B) 83.6 KB     </w:t>
+      </w:r>
+      <w:r>
+        <w:rPr>
+          <w:sz w:val="28"/>
+          <w:szCs w:val="28"/>
+        </w:rPr>
+        <w:tab/>
+      </w:r>
+      <w:r>
+        <w:rPr>
+          <w:sz w:val="28"/>
+          <w:szCs w:val="28"/>
+        </w:rPr>
+        <w:tab/>
+      </w:r>
+      <w:r>
+        <w:rPr>
+          <w:sz w:val="28"/>
+          <w:szCs w:val="28"/>
+        </w:rPr>
+        <w:t>(C) 266.2 KB   </w:t>
+      </w:r>
+      <w:r>
+        <w:rPr>
+          <w:sz w:val="28"/>
+          <w:szCs w:val="28"/>
+        </w:rPr>
+        <w:tab/>
+      </w:r>
+      <w:r>
+        <w:rPr>
+          <w:sz w:val="28"/>
+          <w:szCs w:val="28"/>
+        </w:rPr>
+        <w:tab/>
+      </w:r>
+      <w:r>
+        <w:rPr>
+          <w:sz w:val="28"/>
+          <w:szCs w:val="28"/>
+        </w:rPr>
+        <w:t>  (D) 256.6 KB</w:t>
       </w:r>
     </w:p>
     <w:p>
@@ -5671,6 +5846,19 @@
           <w:szCs w:val="28"/>
         </w:rPr>
         <w:tab/>
+      </w:r>
+      <w:r>
+        <w:rPr>
+          <w:sz w:val="28"/>
+          <w:szCs w:val="28"/>
+        </w:rPr>
+        <w:tab/>
+      </w:r>
+      <w:r>
+        <w:rPr>
+          <w:sz w:val="28"/>
+          <w:szCs w:val="28"/>
+        </w:rPr>
         <w:t>(B) Cat</w:t>
       </w:r>
       <w:r>
@@ -5679,6 +5867,19 @@
           <w:szCs w:val="28"/>
         </w:rPr>
         <w:tab/>
+      </w:r>
+      <w:r>
+        <w:rPr>
+          <w:sz w:val="28"/>
+          <w:szCs w:val="28"/>
+        </w:rPr>
+        <w:tab/>
+      </w:r>
+      <w:r>
+        <w:rPr>
+          <w:sz w:val="28"/>
+          <w:szCs w:val="28"/>
+        </w:rPr>
         <w:t>(C) Pg</w:t>
       </w:r>
       <w:r>
@@ -5694,6 +5895,19 @@
           <w:szCs w:val="28"/>
         </w:rPr>
         <w:tab/>
+      </w:r>
+      <w:r>
+        <w:rPr>
+          <w:sz w:val="28"/>
+          <w:szCs w:val="28"/>
+        </w:rPr>
+        <w:tab/>
+      </w:r>
+      <w:r>
+        <w:rPr>
+          <w:sz w:val="28"/>
+          <w:szCs w:val="28"/>
+        </w:rPr>
         <w:t>(D) None of the above</w:t>
       </w:r>
     </w:p>
@@ -5839,6 +6053,13 @@
           <w:szCs w:val="28"/>
         </w:rPr>
       </w:pPr>
+      <w:r>
+        <w:rPr>
+          <w:sz w:val="28"/>
+          <w:szCs w:val="28"/>
+        </w:rPr>
+        <w:tab/>
+      </w:r>
     </w:p>
     <w:p>
       <w:pPr>
@@ -6120,14 +6341,43 @@
           <w:sz w:val="28"/>
           <w:szCs w:val="28"/>
         </w:rPr>
-        <w:t>(A) related to virtual reality</w:t>
-      </w:r>
-      <w:r>
-        <w:rPr>
-          <w:sz w:val="28"/>
-          <w:szCs w:val="28"/>
-        </w:rPr>
-        <w:tab/>
+        <w:t xml:space="preserve">(A) </w:t>
+      </w:r>
+      <w:proofErr w:type="gramStart"/>
+      <w:r>
+        <w:rPr>
+          <w:sz w:val="28"/>
+          <w:szCs w:val="28"/>
+        </w:rPr>
+        <w:t>related</w:t>
+      </w:r>
+      <w:proofErr w:type="gramEnd"/>
+      <w:r>
+        <w:rPr>
+          <w:sz w:val="28"/>
+          <w:szCs w:val="28"/>
+        </w:rPr>
+        <w:t xml:space="preserve"> to virtual reality</w:t>
+      </w:r>
+      <w:r>
+        <w:rPr>
+          <w:sz w:val="28"/>
+          <w:szCs w:val="28"/>
+        </w:rPr>
+        <w:tab/>
+      </w:r>
+      <w:r>
+        <w:rPr>
+          <w:sz w:val="28"/>
+          <w:szCs w:val="28"/>
+        </w:rPr>
+        <w:tab/>
+      </w:r>
+      <w:r>
+        <w:rPr>
+          <w:sz w:val="28"/>
+          <w:szCs w:val="28"/>
+        </w:rPr>
         <w:t>(B) a form of ROM</w:t>
       </w:r>
       <w:r>
@@ -6143,7 +6393,58 @@
           <w:szCs w:val="28"/>
         </w:rPr>
         <w:tab/>
-        <w:t xml:space="preserve">(C) a form of RAM(yes) </w:t>
+      </w:r>
+    </w:p>
+    <w:p>
+      <w:pPr>
+        <w:rPr>
+          <w:sz w:val="28"/>
+          <w:szCs w:val="28"/>
+        </w:rPr>
+      </w:pPr>
+      <w:r>
+        <w:rPr>
+          <w:sz w:val="28"/>
+          <w:szCs w:val="28"/>
+        </w:rPr>
+        <w:t xml:space="preserve">(C) </w:t>
+      </w:r>
+      <w:proofErr w:type="gramStart"/>
+      <w:r>
+        <w:rPr>
+          <w:sz w:val="28"/>
+          <w:szCs w:val="28"/>
+        </w:rPr>
+        <w:t>a</w:t>
+      </w:r>
+      <w:proofErr w:type="gramEnd"/>
+      <w:r>
+        <w:rPr>
+          <w:sz w:val="28"/>
+          <w:szCs w:val="28"/>
+        </w:rPr>
+        <w:t xml:space="preserve"> form of RAM(yes) </w:t>
+      </w:r>
+      <w:r>
+        <w:rPr>
+          <w:sz w:val="28"/>
+          <w:szCs w:val="28"/>
+        </w:rPr>
+        <w:tab/>
+      </w:r>
+      <w:r>
+        <w:rPr>
+          <w:sz w:val="28"/>
+          <w:szCs w:val="28"/>
+        </w:rPr>
+        <w:tab/>
+      </w:r>
+      <w:r>
+        <w:rPr>
+          <w:sz w:val="28"/>
+          <w:szCs w:val="28"/>
+        </w:rPr>
+        <w:tab/>
       </w:r>
       <w:r>
         <w:rPr>
@@ -6156,6 +6457,14 @@
     <w:p>
       <w:pPr>
         <w:rPr>
+          <w:sz w:val="28"/>
+          <w:szCs w:val="28"/>
+        </w:rPr>
+      </w:pPr>
+    </w:p>
+    <w:p>
+      <w:pPr>
+        <w:rPr>
           <w:b/>
           <w:i/>
           <w:sz w:val="28"/>
@@ -6325,6 +6634,424 @@
         </w:rPr>
         <w:t xml:space="preserve"> of CPU is increased</w:t>
       </w:r>
+      <w:r>
+        <w:rPr>
+          <w:sz w:val="28"/>
+          <w:szCs w:val="28"/>
+        </w:rPr>
+        <w:tab/>
+      </w:r>
+      <w:r>
+        <w:rPr>
+          <w:sz w:val="28"/>
+          <w:szCs w:val="28"/>
+        </w:rPr>
+        <w:tab/>
+      </w:r>
+      <w:r>
+        <w:rPr>
+          <w:sz w:val="28"/>
+          <w:szCs w:val="28"/>
+        </w:rPr>
+        <w:t>(C) speed of I/O processor is increased</w:t>
+      </w:r>
+    </w:p>
+    <w:p>
+      <w:pPr>
+        <w:rPr>
+          <w:sz w:val="28"/>
+          <w:szCs w:val="28"/>
+        </w:rPr>
+      </w:pPr>
+      <w:r>
+        <w:rPr>
+          <w:sz w:val="28"/>
+          <w:szCs w:val="28"/>
+        </w:rPr>
+        <w:t>(D) all of the above</w:t>
+      </w:r>
+    </w:p>
+    <w:p>
+      <w:pPr>
+        <w:rPr>
+          <w:b/>
+          <w:i/>
+          <w:sz w:val="28"/>
+          <w:szCs w:val="28"/>
+        </w:rPr>
+      </w:pPr>
+      <w:r>
+        <w:rPr>
+          <w:b/>
+          <w:i/>
+          <w:sz w:val="28"/>
+          <w:szCs w:val="28"/>
+        </w:rPr>
+        <w:t>The system administrator can hunt for all files owned by ‘‘</w:t>
+      </w:r>
+      <w:proofErr w:type="spellStart"/>
+      <w:r>
+        <w:rPr>
+          <w:b/>
+          <w:i/>
+          <w:sz w:val="28"/>
+          <w:szCs w:val="28"/>
+        </w:rPr>
+        <w:t>Kamal</w:t>
+      </w:r>
+      <w:proofErr w:type="spellEnd"/>
+      <w:r>
+        <w:rPr>
+          <w:b/>
+          <w:i/>
+          <w:sz w:val="28"/>
+          <w:szCs w:val="28"/>
+        </w:rPr>
+        <w:t>’’, and larger than</w:t>
+      </w:r>
+      <w:r>
+        <w:rPr>
+          <w:b/>
+          <w:i/>
+          <w:sz w:val="28"/>
+          <w:szCs w:val="28"/>
+        </w:rPr>
+        <w:t xml:space="preserve"> </w:t>
+      </w:r>
+      <w:r>
+        <w:rPr>
+          <w:b/>
+          <w:i/>
+          <w:sz w:val="28"/>
+          <w:szCs w:val="28"/>
+        </w:rPr>
+        <w:t>2000 blocks; by;</w:t>
+      </w:r>
+    </w:p>
+    <w:p>
+      <w:pPr>
+        <w:rPr>
+          <w:sz w:val="28"/>
+          <w:szCs w:val="28"/>
+        </w:rPr>
+      </w:pPr>
+      <w:r>
+        <w:rPr>
+          <w:sz w:val="28"/>
+          <w:szCs w:val="28"/>
+        </w:rPr>
+        <w:t xml:space="preserve">(A) </w:t>
+      </w:r>
+      <w:proofErr w:type="spellStart"/>
+      <w:proofErr w:type="gramStart"/>
+      <w:r>
+        <w:rPr>
+          <w:sz w:val="28"/>
+          <w:szCs w:val="28"/>
+        </w:rPr>
+        <w:t>grep</w:t>
+      </w:r>
+      <w:proofErr w:type="spellEnd"/>
+      <w:proofErr w:type="gramEnd"/>
+      <w:r>
+        <w:rPr>
+          <w:sz w:val="28"/>
+          <w:szCs w:val="28"/>
+        </w:rPr>
+        <w:t xml:space="preserve"> / – user </w:t>
+      </w:r>
+      <w:proofErr w:type="spellStart"/>
+      <w:r>
+        <w:rPr>
+          <w:sz w:val="28"/>
+          <w:szCs w:val="28"/>
+        </w:rPr>
+        <w:t>Kamal</w:t>
+      </w:r>
+      <w:proofErr w:type="spellEnd"/>
+      <w:r>
+        <w:rPr>
+          <w:sz w:val="28"/>
+          <w:szCs w:val="28"/>
+        </w:rPr>
+        <w:t xml:space="preserve"> – a + 2000 – print</w:t>
+      </w:r>
+    </w:p>
+    <w:p>
+      <w:pPr>
+        <w:rPr>
+          <w:sz w:val="28"/>
+          <w:szCs w:val="28"/>
+        </w:rPr>
+      </w:pPr>
+      <w:r>
+        <w:rPr>
+          <w:sz w:val="28"/>
+          <w:szCs w:val="28"/>
+        </w:rPr>
+        <w:t xml:space="preserve">(B) </w:t>
+      </w:r>
+      <w:proofErr w:type="gramStart"/>
+      <w:r>
+        <w:rPr>
+          <w:sz w:val="28"/>
+          <w:szCs w:val="28"/>
+        </w:rPr>
+        <w:t>find</w:t>
+      </w:r>
+      <w:proofErr w:type="gramEnd"/>
+      <w:r>
+        <w:rPr>
+          <w:sz w:val="28"/>
+          <w:szCs w:val="28"/>
+        </w:rPr>
+        <w:t xml:space="preserve"> / – user </w:t>
+      </w:r>
+      <w:proofErr w:type="spellStart"/>
+      <w:r>
+        <w:rPr>
+          <w:sz w:val="28"/>
+          <w:szCs w:val="28"/>
+        </w:rPr>
+        <w:t>Kamal</w:t>
+      </w:r>
+      <w:proofErr w:type="spellEnd"/>
+      <w:r>
+        <w:rPr>
+          <w:sz w:val="28"/>
+          <w:szCs w:val="28"/>
+        </w:rPr>
+        <w:t xml:space="preserve"> + 2000 – print </w:t>
+      </w:r>
+    </w:p>
+    <w:p>
+      <w:pPr>
+        <w:rPr>
+          <w:sz w:val="28"/>
+          <w:szCs w:val="28"/>
+        </w:rPr>
+      </w:pPr>
+      <w:r>
+        <w:rPr>
+          <w:sz w:val="28"/>
+          <w:szCs w:val="28"/>
+        </w:rPr>
+        <w:t xml:space="preserve">(C) find / \ C-user </w:t>
+      </w:r>
+      <w:proofErr w:type="spellStart"/>
+      <w:r>
+        <w:rPr>
+          <w:sz w:val="28"/>
+          <w:szCs w:val="28"/>
+        </w:rPr>
+        <w:t>Kamal</w:t>
+      </w:r>
+      <w:proofErr w:type="spellEnd"/>
+      <w:r>
+        <w:rPr>
+          <w:sz w:val="28"/>
+          <w:szCs w:val="28"/>
+        </w:rPr>
+        <w:t xml:space="preserve"> – a – size + 20000 \) – </w:t>
+      </w:r>
+      <w:proofErr w:type="gramStart"/>
+      <w:r>
+        <w:rPr>
+          <w:sz w:val="28"/>
+          <w:szCs w:val="28"/>
+        </w:rPr>
+        <w:t>print(</w:t>
+      </w:r>
+      <w:proofErr w:type="gramEnd"/>
+      <w:r>
+        <w:rPr>
+          <w:sz w:val="28"/>
+          <w:szCs w:val="28"/>
+        </w:rPr>
+        <w:t>yes)</w:t>
+      </w:r>
+    </w:p>
+    <w:p>
+      <w:pPr>
+        <w:rPr>
+          <w:sz w:val="28"/>
+          <w:szCs w:val="28"/>
+        </w:rPr>
+      </w:pPr>
+      <w:r>
+        <w:rPr>
+          <w:sz w:val="28"/>
+          <w:szCs w:val="28"/>
+        </w:rPr>
+        <w:t xml:space="preserve">(D) </w:t>
+      </w:r>
+      <w:proofErr w:type="gramStart"/>
+      <w:r>
+        <w:rPr>
+          <w:sz w:val="28"/>
+          <w:szCs w:val="28"/>
+        </w:rPr>
+        <w:t>none</w:t>
+      </w:r>
+      <w:proofErr w:type="gramEnd"/>
+      <w:r>
+        <w:rPr>
+          <w:sz w:val="28"/>
+          <w:szCs w:val="28"/>
+        </w:rPr>
+        <w:t xml:space="preserve"> of the above</w:t>
+      </w:r>
+    </w:p>
+    <w:p>
+      <w:pPr>
+        <w:rPr>
+          <w:sz w:val="28"/>
+          <w:szCs w:val="28"/>
+        </w:rPr>
+      </w:pPr>
+    </w:p>
+    <w:p>
+      <w:pPr>
+        <w:rPr>
+          <w:b/>
+          <w:i/>
+          <w:sz w:val="28"/>
+          <w:szCs w:val="28"/>
+        </w:rPr>
+      </w:pPr>
+      <w:r>
+        <w:rPr>
+          <w:b/>
+          <w:i/>
+          <w:sz w:val="28"/>
+          <w:szCs w:val="28"/>
+        </w:rPr>
+        <w:t xml:space="preserve">Which command is used to change protection mode of files starting with the string </w:t>
+      </w:r>
+      <w:proofErr w:type="spellStart"/>
+      <w:proofErr w:type="gramStart"/>
+      <w:r>
+        <w:rPr>
+          <w:b/>
+          <w:i/>
+          <w:sz w:val="28"/>
+          <w:szCs w:val="28"/>
+        </w:rPr>
+        <w:t>emp</w:t>
+      </w:r>
+      <w:proofErr w:type="spellEnd"/>
+      <w:proofErr w:type="gramEnd"/>
+      <w:r>
+        <w:rPr>
+          <w:b/>
+          <w:i/>
+          <w:sz w:val="28"/>
+          <w:szCs w:val="28"/>
+        </w:rPr>
+        <w:t xml:space="preserve"> and ending with 1, 2 or 3?</w:t>
+      </w:r>
+    </w:p>
+    <w:p>
+      <w:pPr>
+        <w:rPr>
+          <w:sz w:val="28"/>
+          <w:szCs w:val="28"/>
+        </w:rPr>
+      </w:pPr>
+      <w:r>
+        <w:rPr>
+          <w:sz w:val="28"/>
+          <w:szCs w:val="28"/>
+        </w:rPr>
+        <w:t xml:space="preserve">(A) </w:t>
+      </w:r>
+      <w:proofErr w:type="spellStart"/>
+      <w:proofErr w:type="gramStart"/>
+      <w:r>
+        <w:rPr>
+          <w:sz w:val="28"/>
+          <w:szCs w:val="28"/>
+        </w:rPr>
+        <w:t>chmod</w:t>
+      </w:r>
+      <w:proofErr w:type="spellEnd"/>
+      <w:proofErr w:type="gramEnd"/>
+      <w:r>
+        <w:rPr>
+          <w:sz w:val="28"/>
+          <w:szCs w:val="28"/>
+        </w:rPr>
+        <w:t xml:space="preserve"> u x </w:t>
+      </w:r>
+      <w:proofErr w:type="spellStart"/>
+      <w:r>
+        <w:rPr>
+          <w:sz w:val="28"/>
+          <w:szCs w:val="28"/>
+        </w:rPr>
+        <w:t>emp</w:t>
+      </w:r>
+      <w:proofErr w:type="spellEnd"/>
+      <w:r>
+        <w:rPr>
+          <w:sz w:val="28"/>
+          <w:szCs w:val="28"/>
+        </w:rPr>
+        <w:t xml:space="preserve"> [1 –3](yes)</w:t>
+      </w:r>
+      <w:r>
+        <w:rPr>
+          <w:sz w:val="28"/>
+          <w:szCs w:val="28"/>
+        </w:rPr>
+        <w:tab/>
+      </w:r>
+      <w:r>
+        <w:rPr>
+          <w:sz w:val="28"/>
+          <w:szCs w:val="28"/>
+        </w:rPr>
+        <w:tab/>
+      </w:r>
+      <w:r>
+        <w:rPr>
+          <w:sz w:val="28"/>
+          <w:szCs w:val="28"/>
+        </w:rPr>
+        <w:tab/>
+      </w:r>
+      <w:r>
+        <w:rPr>
+          <w:sz w:val="28"/>
+          <w:szCs w:val="28"/>
+        </w:rPr>
+        <w:t xml:space="preserve">(B) </w:t>
+      </w:r>
+      <w:proofErr w:type="spellStart"/>
+      <w:r>
+        <w:rPr>
+          <w:sz w:val="28"/>
+          <w:szCs w:val="28"/>
+        </w:rPr>
+        <w:t>chmod</w:t>
+      </w:r>
+      <w:proofErr w:type="spellEnd"/>
+      <w:r>
+        <w:rPr>
+          <w:sz w:val="28"/>
+          <w:szCs w:val="28"/>
+        </w:rPr>
+        <w:t xml:space="preserve"> 777 </w:t>
+      </w:r>
+      <w:proofErr w:type="spellStart"/>
+      <w:r>
+        <w:rPr>
+          <w:sz w:val="28"/>
+          <w:szCs w:val="28"/>
+        </w:rPr>
+        <w:t>emp</w:t>
+      </w:r>
+      <w:proofErr w:type="spellEnd"/>
     </w:p>
     <w:p>
       <w:pPr>
@@ -6340,83 +7067,128 @@
         </w:rPr>
         <w:t xml:space="preserve">(C) </w:t>
       </w:r>
-      <w:proofErr w:type="gramStart"/>
-      <w:r>
-        <w:rPr>
-          <w:sz w:val="28"/>
-          <w:szCs w:val="28"/>
-        </w:rPr>
-        <w:t>speed</w:t>
-      </w:r>
-      <w:proofErr w:type="gramEnd"/>
-      <w:r>
-        <w:rPr>
-          <w:sz w:val="28"/>
-          <w:szCs w:val="28"/>
-        </w:rPr>
-        <w:t xml:space="preserve"> of I/O processor is increased</w:t>
-      </w:r>
-    </w:p>
-    <w:p>
-      <w:pPr>
-        <w:rPr>
-          <w:sz w:val="28"/>
-          <w:szCs w:val="28"/>
-        </w:rPr>
-      </w:pPr>
-      <w:r>
-        <w:rPr>
-          <w:sz w:val="28"/>
-          <w:szCs w:val="28"/>
-        </w:rPr>
-        <w:t>(D) all of the above</w:t>
-      </w:r>
-    </w:p>
-    <w:p>
-      <w:pPr>
-        <w:rPr>
-          <w:sz w:val="28"/>
-          <w:szCs w:val="28"/>
-        </w:rPr>
-      </w:pPr>
-    </w:p>
-    <w:p>
-      <w:pPr>
-        <w:rPr>
-          <w:b/>
-          <w:i/>
-          <w:sz w:val="28"/>
-          <w:szCs w:val="28"/>
-        </w:rPr>
-      </w:pPr>
-      <w:r>
-        <w:rPr>
-          <w:b/>
-          <w:i/>
-          <w:sz w:val="28"/>
-          <w:szCs w:val="28"/>
-        </w:rPr>
-        <w:t>The system administrator can hunt for all files owned by ‘‘</w:t>
-      </w:r>
       <w:proofErr w:type="spellStart"/>
-      <w:r>
-        <w:rPr>
-          <w:b/>
-          <w:i/>
-          <w:sz w:val="28"/>
-          <w:szCs w:val="28"/>
-        </w:rPr>
-        <w:t>Kamal</w:t>
+      <w:proofErr w:type="gramStart"/>
+      <w:r>
+        <w:rPr>
+          <w:sz w:val="28"/>
+          <w:szCs w:val="28"/>
+        </w:rPr>
+        <w:t>chmod</w:t>
       </w:r>
       <w:proofErr w:type="spellEnd"/>
-      <w:r>
-        <w:rPr>
-          <w:b/>
-          <w:i/>
-          <w:sz w:val="28"/>
-          <w:szCs w:val="28"/>
-        </w:rPr>
-        <w:t>’’, and larger than</w:t>
+      <w:proofErr w:type="gramEnd"/>
+      <w:r>
+        <w:rPr>
+          <w:sz w:val="28"/>
+          <w:szCs w:val="28"/>
+        </w:rPr>
+        <w:t xml:space="preserve"> u r ??? </w:t>
+      </w:r>
+      <w:proofErr w:type="spellStart"/>
+      <w:proofErr w:type="gramStart"/>
+      <w:r>
+        <w:rPr>
+          <w:sz w:val="28"/>
+          <w:szCs w:val="28"/>
+        </w:rPr>
+        <w:t>emp</w:t>
+      </w:r>
+      <w:proofErr w:type="spellEnd"/>
+      <w:proofErr w:type="gramEnd"/>
+      <w:r>
+        <w:rPr>
+          <w:sz w:val="28"/>
+          <w:szCs w:val="28"/>
+        </w:rPr>
+        <w:tab/>
+      </w:r>
+      <w:r>
+        <w:rPr>
+          <w:sz w:val="28"/>
+          <w:szCs w:val="28"/>
+        </w:rPr>
+        <w:tab/>
+      </w:r>
+      <w:r>
+        <w:rPr>
+          <w:sz w:val="28"/>
+          <w:szCs w:val="28"/>
+        </w:rPr>
+        <w:tab/>
+      </w:r>
+      <w:r>
+        <w:rPr>
+          <w:sz w:val="28"/>
+          <w:szCs w:val="28"/>
+        </w:rPr>
+        <w:tab/>
+      </w:r>
+      <w:r>
+        <w:rPr>
+          <w:sz w:val="28"/>
+          <w:szCs w:val="28"/>
+        </w:rPr>
+        <w:t xml:space="preserve">(D) </w:t>
+      </w:r>
+      <w:proofErr w:type="spellStart"/>
+      <w:r>
+        <w:rPr>
+          <w:sz w:val="28"/>
+          <w:szCs w:val="28"/>
+        </w:rPr>
+        <w:t>chmod</w:t>
+      </w:r>
+      <w:proofErr w:type="spellEnd"/>
+      <w:r>
+        <w:rPr>
+          <w:sz w:val="28"/>
+          <w:szCs w:val="28"/>
+        </w:rPr>
+        <w:t xml:space="preserve"> 222 </w:t>
+      </w:r>
+      <w:proofErr w:type="spellStart"/>
+      <w:r>
+        <w:rPr>
+          <w:sz w:val="28"/>
+          <w:szCs w:val="28"/>
+        </w:rPr>
+        <w:t>emp</w:t>
+      </w:r>
+      <w:proofErr w:type="spellEnd"/>
+      <w:r>
+        <w:rPr>
+          <w:sz w:val="28"/>
+          <w:szCs w:val="28"/>
+        </w:rPr>
+        <w:t>?</w:t>
+      </w:r>
+    </w:p>
+    <w:p>
+      <w:pPr>
+        <w:rPr>
+          <w:sz w:val="28"/>
+          <w:szCs w:val="28"/>
+        </w:rPr>
+      </w:pPr>
+    </w:p>
+    <w:p>
+      <w:pPr>
+        <w:rPr>
+          <w:b/>
+          <w:i/>
+          <w:sz w:val="28"/>
+          <w:szCs w:val="28"/>
+        </w:rPr>
+      </w:pPr>
+      <w:r>
+        <w:rPr>
+          <w:b/>
+          <w:i/>
+          <w:sz w:val="28"/>
+          <w:szCs w:val="28"/>
+        </w:rPr>
+        <w:t>A virtual memory based memory</w:t>
       </w:r>
       <w:r>
         <w:rPr>
@@ -6434,7 +7206,27 @@
           <w:sz w:val="28"/>
           <w:szCs w:val="28"/>
         </w:rPr>
-        <w:t>2000 blocks; by;</w:t>
+        <w:t>management algorithm partially</w:t>
+      </w:r>
+      <w:r>
+        <w:rPr>
+          <w:b/>
+          <w:i/>
+          <w:sz w:val="28"/>
+          <w:szCs w:val="28"/>
+        </w:rPr>
+        <w:tab/>
+        <w:t>swaps out a process. This is an</w:t>
+      </w:r>
+      <w:r>
+        <w:rPr>
+          <w:b/>
+          <w:i/>
+          <w:sz w:val="28"/>
+          <w:szCs w:val="28"/>
+        </w:rPr>
+        <w:tab/>
+        <w:t>example of</w:t>
       </w:r>
     </w:p>
     <w:p>
@@ -6451,23 +7243,200 @@
         </w:rPr>
         <w:t xml:space="preserve">(A) </w:t>
       </w:r>
+      <w:proofErr w:type="gramStart"/>
+      <w:r>
+        <w:rPr>
+          <w:sz w:val="28"/>
+          <w:szCs w:val="28"/>
+        </w:rPr>
+        <w:t>short</w:t>
+      </w:r>
+      <w:proofErr w:type="gramEnd"/>
+      <w:r>
+        <w:rPr>
+          <w:sz w:val="28"/>
+          <w:szCs w:val="28"/>
+        </w:rPr>
+        <w:t xml:space="preserve"> term scheduling</w:t>
+      </w:r>
+      <w:r>
+        <w:rPr>
+          <w:sz w:val="28"/>
+          <w:szCs w:val="28"/>
+        </w:rPr>
+        <w:tab/>
+      </w:r>
+      <w:r>
+        <w:rPr>
+          <w:sz w:val="28"/>
+          <w:szCs w:val="28"/>
+        </w:rPr>
+        <w:tab/>
+      </w:r>
+      <w:r>
+        <w:rPr>
+          <w:sz w:val="28"/>
+          <w:szCs w:val="28"/>
+        </w:rPr>
+        <w:tab/>
+      </w:r>
+      <w:r>
+        <w:rPr>
+          <w:sz w:val="28"/>
+          <w:szCs w:val="28"/>
+        </w:rPr>
+        <w:t>(B) long term scheduling</w:t>
+      </w:r>
+      <w:r>
+        <w:rPr>
+          <w:sz w:val="28"/>
+          <w:szCs w:val="28"/>
+        </w:rPr>
+        <w:tab/>
+      </w:r>
+      <w:r>
+        <w:rPr>
+          <w:sz w:val="28"/>
+          <w:szCs w:val="28"/>
+        </w:rPr>
+        <w:tab/>
+      </w:r>
+      <w:r>
+        <w:rPr>
+          <w:sz w:val="28"/>
+          <w:szCs w:val="28"/>
+        </w:rPr>
+        <w:tab/>
+      </w:r>
+    </w:p>
+    <w:p>
+      <w:pPr>
+        <w:rPr>
+          <w:sz w:val="28"/>
+          <w:szCs w:val="28"/>
+        </w:rPr>
+      </w:pPr>
+      <w:r>
+        <w:rPr>
+          <w:sz w:val="28"/>
+          <w:szCs w:val="28"/>
+        </w:rPr>
+        <w:t xml:space="preserve">(C) </w:t>
+      </w:r>
+      <w:proofErr w:type="gramStart"/>
+      <w:r>
+        <w:rPr>
+          <w:sz w:val="28"/>
+          <w:szCs w:val="28"/>
+        </w:rPr>
+        <w:t>medium</w:t>
+      </w:r>
+      <w:proofErr w:type="gramEnd"/>
+      <w:r>
+        <w:rPr>
+          <w:sz w:val="28"/>
+          <w:szCs w:val="28"/>
+        </w:rPr>
+        <w:t xml:space="preserve"> term scheduling(yes)</w:t>
+      </w:r>
+      <w:r>
+        <w:rPr>
+          <w:sz w:val="28"/>
+          <w:szCs w:val="28"/>
+        </w:rPr>
+        <w:tab/>
+      </w:r>
+      <w:r>
+        <w:rPr>
+          <w:sz w:val="28"/>
+          <w:szCs w:val="28"/>
+        </w:rPr>
+        <w:tab/>
+      </w:r>
+      <w:r>
+        <w:rPr>
+          <w:sz w:val="28"/>
+          <w:szCs w:val="28"/>
+        </w:rPr>
+        <w:t>(D) mutual exclusion</w:t>
+      </w:r>
+    </w:p>
+    <w:p>
+      <w:pPr>
+        <w:rPr>
+          <w:sz w:val="28"/>
+          <w:szCs w:val="28"/>
+        </w:rPr>
+      </w:pPr>
+    </w:p>
+    <w:p>
+      <w:pPr>
+        <w:rPr>
+          <w:b/>
+          <w:i/>
+          <w:sz w:val="28"/>
+          <w:szCs w:val="28"/>
+        </w:rPr>
+      </w:pPr>
+      <w:r>
+        <w:rPr>
+          <w:b/>
+          <w:i/>
+          <w:sz w:val="28"/>
+          <w:szCs w:val="28"/>
+        </w:rPr>
+        <w:t xml:space="preserve">The </w:t>
+      </w:r>
       <w:proofErr w:type="spellStart"/>
-      <w:proofErr w:type="gramStart"/>
-      <w:r>
-        <w:rPr>
-          <w:sz w:val="28"/>
-          <w:szCs w:val="28"/>
-        </w:rPr>
-        <w:t>grep</w:t>
+      <w:r>
+        <w:rPr>
+          <w:b/>
+          <w:i/>
+          <w:sz w:val="28"/>
+          <w:szCs w:val="28"/>
+        </w:rPr>
+        <w:t>mv</w:t>
       </w:r>
       <w:proofErr w:type="spellEnd"/>
-      <w:proofErr w:type="gramEnd"/>
-      <w:r>
-        <w:rPr>
-          <w:sz w:val="28"/>
-          <w:szCs w:val="28"/>
-        </w:rPr>
-        <w:t xml:space="preserve"> / – user </w:t>
+      <w:r>
+        <w:rPr>
+          <w:b/>
+          <w:i/>
+          <w:sz w:val="28"/>
+          <w:szCs w:val="28"/>
+        </w:rPr>
+        <w:t xml:space="preserve"> command changes</w:t>
+      </w:r>
+    </w:p>
+    <w:p>
+      <w:pPr>
+        <w:rPr>
+          <w:sz w:val="28"/>
+          <w:szCs w:val="28"/>
+        </w:rPr>
+      </w:pPr>
+      <w:r>
+        <w:rPr>
+          <w:sz w:val="28"/>
+          <w:szCs w:val="28"/>
+        </w:rPr>
+        <w:t xml:space="preserve">(A) </w:t>
+      </w:r>
+      <w:proofErr w:type="gramStart"/>
+      <w:r>
+        <w:rPr>
+          <w:sz w:val="28"/>
+          <w:szCs w:val="28"/>
+        </w:rPr>
+        <w:t>the</w:t>
+      </w:r>
+      <w:proofErr w:type="gramEnd"/>
+      <w:r>
+        <w:rPr>
+          <w:sz w:val="28"/>
+          <w:szCs w:val="28"/>
+        </w:rPr>
+        <w:t xml:space="preserve"> </w:t>
       </w:r>
       <w:proofErr w:type="spellStart"/>
       <w:r>
@@ -6475,7 +7444,7 @@
           <w:sz w:val="28"/>
           <w:szCs w:val="28"/>
         </w:rPr>
-        <w:t>Kamal</w:t>
+        <w:t>inode</w:t>
       </w:r>
       <w:proofErr w:type="spellEnd"/>
       <w:r>
@@ -6483,38 +7452,35 @@
           <w:sz w:val="28"/>
           <w:szCs w:val="28"/>
         </w:rPr>
-        <w:t xml:space="preserve"> – a + 2000 – print</w:t>
-      </w:r>
-    </w:p>
-    <w:p>
-      <w:pPr>
-        <w:rPr>
-          <w:sz w:val="28"/>
-          <w:szCs w:val="28"/>
-        </w:rPr>
-      </w:pPr>
-      <w:r>
-        <w:rPr>
-          <w:sz w:val="28"/>
-          <w:szCs w:val="28"/>
-        </w:rPr>
-        <w:t xml:space="preserve">(B) </w:t>
-      </w:r>
-      <w:proofErr w:type="gramStart"/>
-      <w:r>
-        <w:rPr>
-          <w:sz w:val="28"/>
-          <w:szCs w:val="28"/>
-        </w:rPr>
-        <w:t>find</w:t>
-      </w:r>
-      <w:proofErr w:type="gramEnd"/>
-      <w:r>
-        <w:rPr>
-          <w:sz w:val="28"/>
-          <w:szCs w:val="28"/>
-        </w:rPr>
-        <w:t xml:space="preserve"> / – user </w:t>
+        <w:tab/>
+      </w:r>
+      <w:r>
+        <w:rPr>
+          <w:sz w:val="28"/>
+          <w:szCs w:val="28"/>
+        </w:rPr>
+        <w:tab/>
+      </w:r>
+      <w:r>
+        <w:rPr>
+          <w:sz w:val="28"/>
+          <w:szCs w:val="28"/>
+        </w:rPr>
+        <w:tab/>
+      </w:r>
+      <w:r>
+        <w:rPr>
+          <w:sz w:val="28"/>
+          <w:szCs w:val="28"/>
+        </w:rPr>
+        <w:tab/>
+      </w:r>
+      <w:r>
+        <w:rPr>
+          <w:sz w:val="28"/>
+          <w:szCs w:val="28"/>
+        </w:rPr>
+        <w:t xml:space="preserve">(B) the </w:t>
       </w:r>
       <w:proofErr w:type="spellStart"/>
       <w:r>
@@ -6522,7 +7488,7 @@
           <w:sz w:val="28"/>
           <w:szCs w:val="28"/>
         </w:rPr>
-        <w:t>Kamal</w:t>
+        <w:t>inode</w:t>
       </w:r>
       <w:proofErr w:type="spellEnd"/>
       <w:r>
@@ -6530,22 +7496,73 @@
           <w:sz w:val="28"/>
           <w:szCs w:val="28"/>
         </w:rPr>
-        <w:t xml:space="preserve"> + 2000 – print </w:t>
-      </w:r>
-    </w:p>
-    <w:p>
-      <w:pPr>
-        <w:rPr>
-          <w:sz w:val="28"/>
-          <w:szCs w:val="28"/>
-        </w:rPr>
-      </w:pPr>
-      <w:r>
-        <w:rPr>
-          <w:sz w:val="28"/>
-          <w:szCs w:val="28"/>
-        </w:rPr>
-        <w:t xml:space="preserve">(C) find / \ C-user </w:t>
+        <w:t>-numbe</w:t>
+      </w:r>
+      <w:r>
+        <w:rPr>
+          <w:sz w:val="28"/>
+          <w:szCs w:val="28"/>
+        </w:rPr>
+        <w:t>r</w:t>
+      </w:r>
+      <w:r>
+        <w:rPr>
+          <w:sz w:val="28"/>
+          <w:szCs w:val="28"/>
+        </w:rPr>
+        <w:tab/>
+      </w:r>
+    </w:p>
+    <w:p>
+      <w:pPr>
+        <w:rPr>
+          <w:sz w:val="28"/>
+          <w:szCs w:val="28"/>
+        </w:rPr>
+      </w:pPr>
+      <w:r>
+        <w:rPr>
+          <w:sz w:val="28"/>
+          <w:szCs w:val="28"/>
+        </w:rPr>
+        <w:t xml:space="preserve">(C) </w:t>
+      </w:r>
+      <w:proofErr w:type="gramStart"/>
+      <w:r>
+        <w:rPr>
+          <w:sz w:val="28"/>
+          <w:szCs w:val="28"/>
+        </w:rPr>
+        <w:t>the</w:t>
+      </w:r>
+      <w:proofErr w:type="gramEnd"/>
+      <w:r>
+        <w:rPr>
+          <w:sz w:val="28"/>
+          <w:szCs w:val="28"/>
+        </w:rPr>
+        <w:t xml:space="preserve"> directory entry(yes)</w:t>
+      </w:r>
+      <w:r>
+        <w:rPr>
+          <w:sz w:val="28"/>
+          <w:szCs w:val="28"/>
+        </w:rPr>
+        <w:tab/>
+      </w:r>
+      <w:r>
+        <w:rPr>
+          <w:sz w:val="28"/>
+          <w:szCs w:val="28"/>
+        </w:rPr>
+        <w:tab/>
+      </w:r>
+      <w:r>
+        <w:rPr>
+          <w:sz w:val="28"/>
+          <w:szCs w:val="28"/>
+        </w:rPr>
+        <w:t xml:space="preserve">(D) both the directory entry and the </w:t>
       </w:r>
       <w:proofErr w:type="spellStart"/>
       <w:r>
@@ -6553,23 +7570,416 @@
           <w:sz w:val="28"/>
           <w:szCs w:val="28"/>
         </w:rPr>
-        <w:t>Kamal</w:t>
+        <w:t>inode</w:t>
       </w:r>
       <w:proofErr w:type="spellEnd"/>
-      <w:r>
-        <w:rPr>
-          <w:sz w:val="28"/>
-          <w:szCs w:val="28"/>
-        </w:rPr>
-        <w:t xml:space="preserve"> – a – size + 20000 \) – </w:t>
-      </w:r>
-      <w:proofErr w:type="gramStart"/>
-      <w:r>
-        <w:rPr>
-          <w:sz w:val="28"/>
-          <w:szCs w:val="28"/>
-        </w:rPr>
-        <w:t>print(</w:t>
+    </w:p>
+    <w:p>
+      <w:pPr>
+        <w:rPr>
+          <w:b/>
+          <w:sz w:val="28"/>
+          <w:szCs w:val="28"/>
+        </w:rPr>
+      </w:pPr>
+      <w:r>
+        <w:rPr>
+          <w:b/>
+          <w:sz w:val="28"/>
+          <w:szCs w:val="28"/>
+        </w:rPr>
+        <w:t>Explanation:-</w:t>
+      </w:r>
+    </w:p>
+    <w:p>
+      <w:pPr>
+        <w:rPr>
+          <w:sz w:val="28"/>
+          <w:szCs w:val="28"/>
+        </w:rPr>
+      </w:pPr>
+      <w:r>
+        <w:rPr>
+          <w:sz w:val="28"/>
+          <w:szCs w:val="28"/>
+        </w:rPr>
+        <w:t xml:space="preserve">The </w:t>
+      </w:r>
+      <w:proofErr w:type="spellStart"/>
+      <w:r>
+        <w:rPr>
+          <w:sz w:val="28"/>
+          <w:szCs w:val="28"/>
+        </w:rPr>
+        <w:t>mv</w:t>
+      </w:r>
+      <w:proofErr w:type="spellEnd"/>
+      <w:r>
+        <w:rPr>
+          <w:sz w:val="28"/>
+          <w:szCs w:val="28"/>
+        </w:rPr>
+        <w:t xml:space="preserve"> command, say. try x y is not going to change the tile content, the </w:t>
+      </w:r>
+      <w:proofErr w:type="spellStart"/>
+      <w:r>
+        <w:rPr>
+          <w:sz w:val="28"/>
+          <w:szCs w:val="28"/>
+        </w:rPr>
+        <w:t>i</w:t>
+      </w:r>
+      <w:proofErr w:type="spellEnd"/>
+      <w:r>
+        <w:rPr>
+          <w:sz w:val="28"/>
+          <w:szCs w:val="28"/>
+        </w:rPr>
+        <w:t xml:space="preserve">-node number or other information in the </w:t>
+      </w:r>
+      <w:proofErr w:type="spellStart"/>
+      <w:r>
+        <w:rPr>
+          <w:sz w:val="28"/>
+          <w:szCs w:val="28"/>
+        </w:rPr>
+        <w:t>i</w:t>
+      </w:r>
+      <w:proofErr w:type="spellEnd"/>
+      <w:r>
+        <w:rPr>
+          <w:sz w:val="28"/>
+          <w:szCs w:val="28"/>
+        </w:rPr>
+        <w:t>-node. Only the file name is going to change. The file name is present only in the directory.</w:t>
+      </w:r>
+    </w:p>
+    <w:p>
+      <w:pPr>
+        <w:rPr>
+          <w:sz w:val="28"/>
+          <w:szCs w:val="28"/>
+        </w:rPr>
+      </w:pPr>
+    </w:p>
+    <w:p>
+      <w:pPr>
+        <w:rPr>
+          <w:b/>
+          <w:i/>
+          <w:sz w:val="28"/>
+          <w:szCs w:val="28"/>
+        </w:rPr>
+      </w:pPr>
+      <w:r>
+        <w:rPr>
+          <w:b/>
+          <w:i/>
+          <w:sz w:val="28"/>
+          <w:szCs w:val="28"/>
+        </w:rPr>
+        <w:t>Consider a paging hardware with a TLB. Assume that the entire page table and all the pages are in the physical memory. It takes 10 milliseconds to search the TLB and 80 milliseconds to access the physical memory. If the TLB hit ratio is 0.6, the effective memory access time (in milliseconds) is (Gate - 2014)</w:t>
+      </w:r>
+    </w:p>
+    <w:p>
+      <w:pPr>
+        <w:rPr>
+          <w:b/>
+          <w:sz w:val="28"/>
+          <w:szCs w:val="28"/>
+        </w:rPr>
+      </w:pPr>
+      <w:r>
+        <w:rPr>
+          <w:b/>
+          <w:sz w:val="28"/>
+          <w:szCs w:val="28"/>
+        </w:rPr>
+        <w:t>Explanation:-</w:t>
+      </w:r>
+    </w:p>
+    <w:p>
+      <w:pPr>
+        <w:rPr>
+          <w:sz w:val="28"/>
+          <w:szCs w:val="28"/>
+        </w:rPr>
+      </w:pPr>
+      <w:r>
+        <w:rPr>
+          <w:sz w:val="28"/>
+          <w:szCs w:val="28"/>
+        </w:rPr>
+        <w:t xml:space="preserve">EMAT=TLB hit × (TLB access time + memory access time) + TLB miss(TLB access time + page table access </w:t>
+      </w:r>
+      <w:proofErr w:type="spellStart"/>
+      <w:r>
+        <w:rPr>
+          <w:sz w:val="28"/>
+          <w:szCs w:val="28"/>
+        </w:rPr>
+        <w:t>time+memory</w:t>
+      </w:r>
+      <w:proofErr w:type="spellEnd"/>
+      <w:r>
+        <w:rPr>
+          <w:sz w:val="28"/>
+          <w:szCs w:val="28"/>
+        </w:rPr>
+        <w:t xml:space="preserve"> access time)</w:t>
+      </w:r>
+    </w:p>
+    <w:p>
+      <w:pPr>
+        <w:rPr>
+          <w:sz w:val="28"/>
+          <w:szCs w:val="28"/>
+        </w:rPr>
+      </w:pPr>
+      <w:r>
+        <w:rPr>
+          <w:sz w:val="28"/>
+          <w:szCs w:val="28"/>
+        </w:rPr>
+        <w:t xml:space="preserve">        =0.6(10+80</w:t>
+      </w:r>
+      <w:proofErr w:type="gramStart"/>
+      <w:r>
+        <w:rPr>
+          <w:sz w:val="28"/>
+          <w:szCs w:val="28"/>
+        </w:rPr>
+        <w:t>)+</w:t>
+      </w:r>
+      <w:proofErr w:type="gramEnd"/>
+      <w:r>
+        <w:rPr>
+          <w:sz w:val="28"/>
+          <w:szCs w:val="28"/>
+        </w:rPr>
+        <w:t>0.4(10+80+80)</w:t>
+      </w:r>
+    </w:p>
+    <w:p>
+      <w:pPr>
+        <w:rPr>
+          <w:sz w:val="28"/>
+          <w:szCs w:val="28"/>
+        </w:rPr>
+      </w:pPr>
+      <w:r>
+        <w:rPr>
+          <w:sz w:val="28"/>
+          <w:szCs w:val="28"/>
+        </w:rPr>
+        <w:t xml:space="preserve">       =54+68</w:t>
+      </w:r>
+    </w:p>
+    <w:p>
+      <w:pPr>
+        <w:rPr>
+          <w:sz w:val="28"/>
+          <w:szCs w:val="28"/>
+        </w:rPr>
+      </w:pPr>
+      <w:r>
+        <w:rPr>
+          <w:sz w:val="28"/>
+          <w:szCs w:val="28"/>
+        </w:rPr>
+        <w:t xml:space="preserve">        =122msec</w:t>
+      </w:r>
+    </w:p>
+    <w:p>
+      <w:pPr>
+        <w:rPr>
+          <w:sz w:val="28"/>
+          <w:szCs w:val="28"/>
+        </w:rPr>
+      </w:pPr>
+    </w:p>
+    <w:p>
+      <w:pPr>
+        <w:rPr>
+          <w:b/>
+          <w:i/>
+          <w:sz w:val="28"/>
+          <w:szCs w:val="28"/>
+        </w:rPr>
+      </w:pPr>
+      <w:r>
+        <w:rPr>
+          <w:b/>
+          <w:i/>
+          <w:sz w:val="28"/>
+          <w:szCs w:val="28"/>
+        </w:rPr>
+        <w:t xml:space="preserve">Let the page fault service time be 10 </w:t>
+      </w:r>
+      <w:proofErr w:type="gramStart"/>
+      <w:r>
+        <w:rPr>
+          <w:b/>
+          <w:i/>
+          <w:sz w:val="28"/>
+          <w:szCs w:val="28"/>
+        </w:rPr>
+        <w:t>millisecond(</w:t>
+      </w:r>
+      <w:proofErr w:type="gramEnd"/>
+      <w:r>
+        <w:rPr>
+          <w:b/>
+          <w:i/>
+          <w:sz w:val="28"/>
+          <w:szCs w:val="28"/>
+        </w:rPr>
+        <w:t>ms) in a computer with average memory access time being 20 nanosecond(ns). If one page fault is generated for every 10</w:t>
+      </w:r>
+      <w:r>
+        <w:rPr>
+          <w:b/>
+          <w:i/>
+          <w:sz w:val="28"/>
+          <w:szCs w:val="28"/>
+          <w:vertAlign w:val="superscript"/>
+        </w:rPr>
+        <w:t xml:space="preserve">6 </w:t>
+      </w:r>
+      <w:r>
+        <w:rPr>
+          <w:b/>
+          <w:i/>
+          <w:sz w:val="28"/>
+          <w:szCs w:val="28"/>
+        </w:rPr>
+        <w:t xml:space="preserve">memory accesses, what is the effective access time for </w:t>
+      </w:r>
+      <w:proofErr w:type="gramStart"/>
+      <w:r>
+        <w:rPr>
+          <w:b/>
+          <w:i/>
+          <w:sz w:val="28"/>
+          <w:szCs w:val="28"/>
+        </w:rPr>
+        <w:t>memory ?</w:t>
+      </w:r>
+      <w:proofErr w:type="gramEnd"/>
+      <w:r>
+        <w:rPr>
+          <w:b/>
+          <w:i/>
+          <w:sz w:val="28"/>
+          <w:szCs w:val="28"/>
+        </w:rPr>
+        <w:t xml:space="preserve"> (</w:t>
+      </w:r>
+      <w:proofErr w:type="gramStart"/>
+      <w:r>
+        <w:rPr>
+          <w:b/>
+          <w:i/>
+          <w:sz w:val="28"/>
+          <w:szCs w:val="28"/>
+        </w:rPr>
+        <w:t>gate</w:t>
+      </w:r>
+      <w:proofErr w:type="gramEnd"/>
+      <w:r>
+        <w:rPr>
+          <w:b/>
+          <w:i/>
+          <w:sz w:val="28"/>
+          <w:szCs w:val="28"/>
+        </w:rPr>
+        <w:t xml:space="preserve"> 2011)</w:t>
+      </w:r>
+    </w:p>
+    <w:p>
+      <w:pPr>
+        <w:rPr>
+          <w:sz w:val="28"/>
+          <w:szCs w:val="28"/>
+        </w:rPr>
+      </w:pPr>
+      <w:r>
+        <w:rPr>
+          <w:sz w:val="28"/>
+          <w:szCs w:val="28"/>
+        </w:rPr>
+        <w:t>(A) 21 ns</w:t>
+      </w:r>
+      <w:r>
+        <w:rPr>
+          <w:sz w:val="28"/>
+          <w:szCs w:val="28"/>
+        </w:rPr>
+        <w:tab/>
+      </w:r>
+      <w:r>
+        <w:rPr>
+          <w:sz w:val="28"/>
+          <w:szCs w:val="28"/>
+        </w:rPr>
+        <w:tab/>
+      </w:r>
+      <w:r>
+        <w:rPr>
+          <w:sz w:val="28"/>
+          <w:szCs w:val="28"/>
+        </w:rPr>
+        <w:tab/>
+      </w:r>
+      <w:r>
+        <w:rPr>
+          <w:sz w:val="28"/>
+          <w:szCs w:val="28"/>
+        </w:rPr>
+        <w:t>(B) 23 ns</w:t>
+      </w:r>
+      <w:r>
+        <w:rPr>
+          <w:sz w:val="28"/>
+          <w:szCs w:val="28"/>
+        </w:rPr>
+        <w:tab/>
+      </w:r>
+      <w:r>
+        <w:rPr>
+          <w:sz w:val="28"/>
+          <w:szCs w:val="28"/>
+        </w:rPr>
+        <w:tab/>
+      </w:r>
+      <w:r>
+        <w:rPr>
+          <w:sz w:val="28"/>
+          <w:szCs w:val="28"/>
+        </w:rPr>
+        <w:tab/>
+      </w:r>
+      <w:r>
+        <w:rPr>
+          <w:sz w:val="28"/>
+          <w:szCs w:val="28"/>
+        </w:rPr>
+        <w:t xml:space="preserve">(C) 30 </w:t>
+      </w:r>
+      <w:proofErr w:type="gramStart"/>
+      <w:r>
+        <w:rPr>
+          <w:sz w:val="28"/>
+          <w:szCs w:val="28"/>
+        </w:rPr>
+        <w:t>ns</w:t>
+      </w:r>
+      <w:r>
+        <w:rPr>
+          <w:sz w:val="28"/>
+          <w:szCs w:val="28"/>
+        </w:rPr>
+        <w:t>(</w:t>
       </w:r>
       <w:proofErr w:type="gramEnd"/>
       <w:r>
@@ -6579,1057 +7989,12 @@
         </w:rPr>
         <w:t>yes)</w:t>
       </w:r>
-    </w:p>
-    <w:p>
-      <w:pPr>
-        <w:rPr>
-          <w:sz w:val="28"/>
-          <w:szCs w:val="28"/>
-        </w:rPr>
-      </w:pPr>
-      <w:r>
-        <w:rPr>
-          <w:sz w:val="28"/>
-          <w:szCs w:val="28"/>
-        </w:rPr>
-        <w:t xml:space="preserve">(D) </w:t>
-      </w:r>
-      <w:proofErr w:type="gramStart"/>
-      <w:r>
-        <w:rPr>
-          <w:sz w:val="28"/>
-          <w:szCs w:val="28"/>
-        </w:rPr>
-        <w:t>none</w:t>
-      </w:r>
-      <w:proofErr w:type="gramEnd"/>
-      <w:r>
-        <w:rPr>
-          <w:sz w:val="28"/>
-          <w:szCs w:val="28"/>
-        </w:rPr>
-        <w:t xml:space="preserve"> of the above</w:t>
-      </w:r>
-    </w:p>
-    <w:p>
-      <w:pPr>
-        <w:rPr>
-          <w:sz w:val="28"/>
-          <w:szCs w:val="28"/>
-        </w:rPr>
-      </w:pPr>
-    </w:p>
-    <w:p>
-      <w:pPr>
-        <w:rPr>
-          <w:b/>
-          <w:i/>
-          <w:sz w:val="28"/>
-          <w:szCs w:val="28"/>
-        </w:rPr>
-      </w:pPr>
-      <w:r>
-        <w:rPr>
-          <w:b/>
-          <w:i/>
-          <w:sz w:val="28"/>
-          <w:szCs w:val="28"/>
-        </w:rPr>
-        <w:t xml:space="preserve">Which command is used to change protection mode of files starting with the string </w:t>
-      </w:r>
-      <w:proofErr w:type="spellStart"/>
-      <w:proofErr w:type="gramStart"/>
-      <w:r>
-        <w:rPr>
-          <w:b/>
-          <w:i/>
-          <w:sz w:val="28"/>
-          <w:szCs w:val="28"/>
-        </w:rPr>
-        <w:t>emp</w:t>
-      </w:r>
-      <w:proofErr w:type="spellEnd"/>
-      <w:proofErr w:type="gramEnd"/>
-      <w:r>
-        <w:rPr>
-          <w:b/>
-          <w:i/>
-          <w:sz w:val="28"/>
-          <w:szCs w:val="28"/>
-        </w:rPr>
-        <w:t xml:space="preserve"> and ending with 1, 2 or 3?</w:t>
-      </w:r>
-    </w:p>
-    <w:p>
-      <w:pPr>
-        <w:rPr>
-          <w:sz w:val="28"/>
-          <w:szCs w:val="28"/>
-        </w:rPr>
-      </w:pPr>
-      <w:r>
-        <w:rPr>
-          <w:sz w:val="28"/>
-          <w:szCs w:val="28"/>
-        </w:rPr>
-        <w:t xml:space="preserve">(A) </w:t>
-      </w:r>
-      <w:proofErr w:type="spellStart"/>
-      <w:proofErr w:type="gramStart"/>
-      <w:r>
-        <w:rPr>
-          <w:sz w:val="28"/>
-          <w:szCs w:val="28"/>
-        </w:rPr>
-        <w:t>chmod</w:t>
-      </w:r>
-      <w:proofErr w:type="spellEnd"/>
-      <w:proofErr w:type="gramEnd"/>
-      <w:r>
-        <w:rPr>
-          <w:sz w:val="28"/>
-          <w:szCs w:val="28"/>
-        </w:rPr>
-        <w:t xml:space="preserve"> u x </w:t>
-      </w:r>
-      <w:proofErr w:type="spellStart"/>
-      <w:r>
-        <w:rPr>
-          <w:sz w:val="28"/>
-          <w:szCs w:val="28"/>
-        </w:rPr>
-        <w:t>emp</w:t>
-      </w:r>
-      <w:proofErr w:type="spellEnd"/>
-      <w:r>
-        <w:rPr>
-          <w:sz w:val="28"/>
-          <w:szCs w:val="28"/>
-        </w:rPr>
-        <w:t xml:space="preserve"> [1 –3](yes)</w:t>
-      </w:r>
-    </w:p>
-    <w:p>
-      <w:pPr>
-        <w:rPr>
-          <w:sz w:val="28"/>
-          <w:szCs w:val="28"/>
-        </w:rPr>
-      </w:pPr>
-      <w:r>
-        <w:rPr>
-          <w:sz w:val="28"/>
-          <w:szCs w:val="28"/>
-        </w:rPr>
-        <w:lastRenderedPageBreak/>
-        <w:t xml:space="preserve">(B) </w:t>
-      </w:r>
-      <w:proofErr w:type="spellStart"/>
-      <w:proofErr w:type="gramStart"/>
-      <w:r>
-        <w:rPr>
-          <w:sz w:val="28"/>
-          <w:szCs w:val="28"/>
-        </w:rPr>
-        <w:t>chmod</w:t>
-      </w:r>
-      <w:proofErr w:type="spellEnd"/>
-      <w:proofErr w:type="gramEnd"/>
-      <w:r>
-        <w:rPr>
-          <w:sz w:val="28"/>
-          <w:szCs w:val="28"/>
-        </w:rPr>
-        <w:t xml:space="preserve"> 777 </w:t>
-      </w:r>
-      <w:proofErr w:type="spellStart"/>
-      <w:r>
-        <w:rPr>
-          <w:sz w:val="28"/>
-          <w:szCs w:val="28"/>
-        </w:rPr>
-        <w:t>emp</w:t>
-      </w:r>
-      <w:proofErr w:type="spellEnd"/>
-    </w:p>
-    <w:p>
-      <w:pPr>
-        <w:rPr>
-          <w:sz w:val="28"/>
-          <w:szCs w:val="28"/>
-        </w:rPr>
-      </w:pPr>
-      <w:r>
-        <w:rPr>
-          <w:sz w:val="28"/>
-          <w:szCs w:val="28"/>
-        </w:rPr>
-        <w:t xml:space="preserve">(C) </w:t>
-      </w:r>
-      <w:proofErr w:type="spellStart"/>
-      <w:proofErr w:type="gramStart"/>
-      <w:r>
-        <w:rPr>
-          <w:sz w:val="28"/>
-          <w:szCs w:val="28"/>
-        </w:rPr>
-        <w:t>chmod</w:t>
-      </w:r>
-      <w:proofErr w:type="spellEnd"/>
-      <w:proofErr w:type="gramEnd"/>
-      <w:r>
-        <w:rPr>
-          <w:sz w:val="28"/>
-          <w:szCs w:val="28"/>
-        </w:rPr>
-        <w:t xml:space="preserve"> u r ??? </w:t>
-      </w:r>
-      <w:proofErr w:type="spellStart"/>
-      <w:proofErr w:type="gramStart"/>
-      <w:r>
-        <w:rPr>
-          <w:sz w:val="28"/>
-          <w:szCs w:val="28"/>
-        </w:rPr>
-        <w:t>emp</w:t>
-      </w:r>
-      <w:proofErr w:type="spellEnd"/>
-      <w:proofErr w:type="gramEnd"/>
-    </w:p>
-    <w:p>
-      <w:pPr>
-        <w:rPr>
-          <w:sz w:val="28"/>
-          <w:szCs w:val="28"/>
-        </w:rPr>
-      </w:pPr>
-      <w:r>
-        <w:rPr>
-          <w:sz w:val="28"/>
-          <w:szCs w:val="28"/>
-        </w:rPr>
-        <w:t xml:space="preserve">(D) </w:t>
-      </w:r>
-      <w:proofErr w:type="spellStart"/>
-      <w:proofErr w:type="gramStart"/>
-      <w:r>
-        <w:rPr>
-          <w:sz w:val="28"/>
-          <w:szCs w:val="28"/>
-        </w:rPr>
-        <w:t>chmod</w:t>
-      </w:r>
-      <w:proofErr w:type="spellEnd"/>
-      <w:proofErr w:type="gramEnd"/>
-      <w:r>
-        <w:rPr>
-          <w:sz w:val="28"/>
-          <w:szCs w:val="28"/>
-        </w:rPr>
-        <w:t xml:space="preserve"> 222 </w:t>
-      </w:r>
-      <w:proofErr w:type="spellStart"/>
-      <w:r>
-        <w:rPr>
-          <w:sz w:val="28"/>
-          <w:szCs w:val="28"/>
-        </w:rPr>
-        <w:t>emp</w:t>
-      </w:r>
-      <w:proofErr w:type="spellEnd"/>
-      <w:r>
-        <w:rPr>
-          <w:sz w:val="28"/>
-          <w:szCs w:val="28"/>
-        </w:rPr>
-        <w:t>?</w:t>
-      </w:r>
-    </w:p>
-    <w:p>
-      <w:pPr>
-        <w:rPr>
-          <w:sz w:val="28"/>
-          <w:szCs w:val="28"/>
-        </w:rPr>
-      </w:pPr>
-    </w:p>
-    <w:p>
-      <w:pPr>
-        <w:rPr>
-          <w:b/>
-          <w:i/>
-          <w:sz w:val="28"/>
-          <w:szCs w:val="28"/>
-        </w:rPr>
-      </w:pPr>
-      <w:r>
-        <w:rPr>
-          <w:b/>
-          <w:i/>
-          <w:sz w:val="28"/>
-          <w:szCs w:val="28"/>
-        </w:rPr>
-        <w:t>A virtual memory based memory</w:t>
-      </w:r>
-      <w:r>
-        <w:rPr>
-          <w:b/>
-          <w:i/>
-          <w:sz w:val="28"/>
-          <w:szCs w:val="28"/>
-        </w:rPr>
-        <w:t xml:space="preserve"> </w:t>
-      </w:r>
-      <w:r>
-        <w:rPr>
-          <w:b/>
-          <w:i/>
-          <w:sz w:val="28"/>
-          <w:szCs w:val="28"/>
-        </w:rPr>
-        <w:t>management algorithm partially</w:t>
-      </w:r>
-      <w:r>
-        <w:rPr>
-          <w:b/>
-          <w:i/>
-          <w:sz w:val="28"/>
-          <w:szCs w:val="28"/>
-        </w:rPr>
-        <w:tab/>
-        <w:t>swaps out a process. This is an</w:t>
-      </w:r>
-      <w:r>
-        <w:rPr>
-          <w:b/>
-          <w:i/>
-          <w:sz w:val="28"/>
-          <w:szCs w:val="28"/>
-        </w:rPr>
-        <w:tab/>
-        <w:t>example of</w:t>
-      </w:r>
-    </w:p>
-    <w:p>
-      <w:pPr>
-        <w:rPr>
-          <w:sz w:val="28"/>
-          <w:szCs w:val="28"/>
-        </w:rPr>
-      </w:pPr>
-      <w:r>
-        <w:rPr>
-          <w:sz w:val="28"/>
-          <w:szCs w:val="28"/>
-        </w:rPr>
-        <w:t xml:space="preserve">(A) </w:t>
-      </w:r>
-      <w:proofErr w:type="gramStart"/>
-      <w:r>
-        <w:rPr>
-          <w:sz w:val="28"/>
-          <w:szCs w:val="28"/>
-        </w:rPr>
-        <w:t>short</w:t>
-      </w:r>
-      <w:proofErr w:type="gramEnd"/>
-      <w:r>
-        <w:rPr>
-          <w:sz w:val="28"/>
-          <w:szCs w:val="28"/>
-        </w:rPr>
-        <w:t xml:space="preserve"> term scheduling</w:t>
-      </w:r>
-      <w:r>
-        <w:rPr>
-          <w:sz w:val="28"/>
-          <w:szCs w:val="28"/>
-        </w:rPr>
-        <w:tab/>
-      </w:r>
-      <w:r>
-        <w:rPr>
-          <w:sz w:val="28"/>
-          <w:szCs w:val="28"/>
-        </w:rPr>
-        <w:tab/>
-        <w:t>(B) long term scheduling</w:t>
-      </w:r>
-      <w:r>
-        <w:rPr>
-          <w:sz w:val="28"/>
-          <w:szCs w:val="28"/>
-        </w:rPr>
-        <w:tab/>
-      </w:r>
-      <w:r>
-        <w:rPr>
-          <w:sz w:val="28"/>
-          <w:szCs w:val="28"/>
-        </w:rPr>
-        <w:tab/>
-      </w:r>
-      <w:r>
-        <w:rPr>
-          <w:sz w:val="28"/>
-          <w:szCs w:val="28"/>
-        </w:rPr>
-        <w:tab/>
-      </w:r>
-    </w:p>
-    <w:p>
-      <w:pPr>
-        <w:rPr>
-          <w:sz w:val="28"/>
-          <w:szCs w:val="28"/>
-        </w:rPr>
-      </w:pPr>
-      <w:r>
-        <w:rPr>
-          <w:sz w:val="28"/>
-          <w:szCs w:val="28"/>
-        </w:rPr>
-        <w:t xml:space="preserve">(C) </w:t>
-      </w:r>
-      <w:proofErr w:type="gramStart"/>
-      <w:r>
-        <w:rPr>
-          <w:sz w:val="28"/>
-          <w:szCs w:val="28"/>
-        </w:rPr>
-        <w:t>medium</w:t>
-      </w:r>
-      <w:proofErr w:type="gramEnd"/>
-      <w:r>
-        <w:rPr>
-          <w:sz w:val="28"/>
-          <w:szCs w:val="28"/>
-        </w:rPr>
-        <w:t xml:space="preserve"> term scheduling(yes)</w:t>
-      </w:r>
-      <w:r>
-        <w:rPr>
-          <w:sz w:val="28"/>
-          <w:szCs w:val="28"/>
-        </w:rPr>
-        <w:tab/>
-        <w:t>(D) mutual exclusion</w:t>
-      </w:r>
-    </w:p>
-    <w:p>
-      <w:pPr>
-        <w:rPr>
-          <w:sz w:val="28"/>
-          <w:szCs w:val="28"/>
-        </w:rPr>
-      </w:pPr>
-    </w:p>
-    <w:p>
-      <w:pPr>
-        <w:rPr>
-          <w:b/>
-          <w:i/>
-          <w:sz w:val="28"/>
-          <w:szCs w:val="28"/>
-        </w:rPr>
-      </w:pPr>
-      <w:r>
-        <w:rPr>
-          <w:b/>
-          <w:i/>
-          <w:sz w:val="28"/>
-          <w:szCs w:val="28"/>
-        </w:rPr>
-        <w:t xml:space="preserve">The </w:t>
-      </w:r>
-      <w:proofErr w:type="spellStart"/>
-      <w:r>
-        <w:rPr>
-          <w:b/>
-          <w:i/>
-          <w:sz w:val="28"/>
-          <w:szCs w:val="28"/>
-        </w:rPr>
-        <w:t>mv</w:t>
-      </w:r>
-      <w:proofErr w:type="spellEnd"/>
-      <w:r>
-        <w:rPr>
-          <w:b/>
-          <w:i/>
-          <w:sz w:val="28"/>
-          <w:szCs w:val="28"/>
-        </w:rPr>
-        <w:t xml:space="preserve"> command changes</w:t>
-      </w:r>
-    </w:p>
-    <w:p>
-      <w:pPr>
-        <w:rPr>
-          <w:sz w:val="28"/>
-          <w:szCs w:val="28"/>
-        </w:rPr>
-      </w:pPr>
-      <w:r>
-        <w:rPr>
-          <w:sz w:val="28"/>
-          <w:szCs w:val="28"/>
-        </w:rPr>
-        <w:t xml:space="preserve">(A) </w:t>
-      </w:r>
-      <w:proofErr w:type="gramStart"/>
-      <w:r>
-        <w:rPr>
-          <w:sz w:val="28"/>
-          <w:szCs w:val="28"/>
-        </w:rPr>
-        <w:t>the</w:t>
-      </w:r>
-      <w:proofErr w:type="gramEnd"/>
-      <w:r>
-        <w:rPr>
-          <w:sz w:val="28"/>
-          <w:szCs w:val="28"/>
-        </w:rPr>
-        <w:t xml:space="preserve"> </w:t>
-      </w:r>
-      <w:proofErr w:type="spellStart"/>
-      <w:r>
-        <w:rPr>
-          <w:sz w:val="28"/>
-          <w:szCs w:val="28"/>
-        </w:rPr>
-        <w:t>inode</w:t>
-      </w:r>
-      <w:proofErr w:type="spellEnd"/>
-      <w:r>
-        <w:rPr>
-          <w:sz w:val="28"/>
-          <w:szCs w:val="28"/>
-        </w:rPr>
-        <w:tab/>
-      </w:r>
-      <w:r>
-        <w:rPr>
-          <w:sz w:val="28"/>
-          <w:szCs w:val="28"/>
-        </w:rPr>
-        <w:tab/>
-      </w:r>
-      <w:r>
-        <w:rPr>
-          <w:sz w:val="28"/>
-          <w:szCs w:val="28"/>
-        </w:rPr>
-        <w:tab/>
-      </w:r>
-      <w:r>
-        <w:rPr>
-          <w:sz w:val="28"/>
-          <w:szCs w:val="28"/>
-        </w:rPr>
-        <w:tab/>
-      </w:r>
-      <w:r>
-        <w:rPr>
-          <w:sz w:val="28"/>
-          <w:szCs w:val="28"/>
-        </w:rPr>
-        <w:t xml:space="preserve">(B) the </w:t>
-      </w:r>
-      <w:proofErr w:type="spellStart"/>
-      <w:r>
-        <w:rPr>
-          <w:sz w:val="28"/>
-          <w:szCs w:val="28"/>
-        </w:rPr>
-        <w:t>inode</w:t>
-      </w:r>
-      <w:proofErr w:type="spellEnd"/>
-      <w:r>
-        <w:rPr>
-          <w:sz w:val="28"/>
-          <w:szCs w:val="28"/>
-        </w:rPr>
-        <w:t>-numbe</w:t>
-      </w:r>
-      <w:r>
-        <w:rPr>
-          <w:sz w:val="28"/>
-          <w:szCs w:val="28"/>
-        </w:rPr>
-        <w:t>r</w:t>
-      </w:r>
-      <w:r>
-        <w:rPr>
-          <w:sz w:val="28"/>
-          <w:szCs w:val="28"/>
-        </w:rPr>
-        <w:tab/>
-      </w:r>
-    </w:p>
-    <w:p>
-      <w:pPr>
-        <w:rPr>
-          <w:sz w:val="28"/>
-          <w:szCs w:val="28"/>
-        </w:rPr>
-      </w:pPr>
-      <w:r>
-        <w:rPr>
-          <w:sz w:val="28"/>
-          <w:szCs w:val="28"/>
-        </w:rPr>
-        <w:t xml:space="preserve">(C) </w:t>
-      </w:r>
-      <w:proofErr w:type="gramStart"/>
-      <w:r>
-        <w:rPr>
-          <w:sz w:val="28"/>
-          <w:szCs w:val="28"/>
-        </w:rPr>
-        <w:t>the</w:t>
-      </w:r>
-      <w:proofErr w:type="gramEnd"/>
-      <w:r>
-        <w:rPr>
-          <w:sz w:val="28"/>
-          <w:szCs w:val="28"/>
-        </w:rPr>
-        <w:t xml:space="preserve"> directory entry(yes)</w:t>
-      </w:r>
-      <w:r>
-        <w:rPr>
-          <w:sz w:val="28"/>
-          <w:szCs w:val="28"/>
-        </w:rPr>
-        <w:tab/>
-      </w:r>
-      <w:r>
-        <w:rPr>
-          <w:sz w:val="28"/>
-          <w:szCs w:val="28"/>
-        </w:rPr>
-        <w:tab/>
-      </w:r>
-      <w:r>
-        <w:rPr>
-          <w:sz w:val="28"/>
-          <w:szCs w:val="28"/>
-        </w:rPr>
-        <w:t xml:space="preserve">(D) both the directory entry and the </w:t>
-      </w:r>
-      <w:proofErr w:type="spellStart"/>
-      <w:r>
-        <w:rPr>
-          <w:sz w:val="28"/>
-          <w:szCs w:val="28"/>
-        </w:rPr>
-        <w:t>inode</w:t>
-      </w:r>
-      <w:proofErr w:type="spellEnd"/>
-    </w:p>
-    <w:p>
-      <w:pPr>
-        <w:rPr>
-          <w:b/>
-          <w:sz w:val="28"/>
-          <w:szCs w:val="28"/>
-        </w:rPr>
-      </w:pPr>
-      <w:r>
-        <w:rPr>
-          <w:b/>
-          <w:sz w:val="28"/>
-          <w:szCs w:val="28"/>
-        </w:rPr>
-        <w:t>Explanation:-</w:t>
-      </w:r>
-    </w:p>
-    <w:p>
-      <w:pPr>
-        <w:rPr>
-          <w:sz w:val="28"/>
-          <w:szCs w:val="28"/>
-        </w:rPr>
-      </w:pPr>
-      <w:r>
-        <w:rPr>
-          <w:sz w:val="28"/>
-          <w:szCs w:val="28"/>
-        </w:rPr>
-        <w:t xml:space="preserve">The </w:t>
-      </w:r>
-      <w:proofErr w:type="spellStart"/>
-      <w:r>
-        <w:rPr>
-          <w:sz w:val="28"/>
-          <w:szCs w:val="28"/>
-        </w:rPr>
-        <w:t>mv</w:t>
-      </w:r>
-      <w:proofErr w:type="spellEnd"/>
-      <w:r>
-        <w:rPr>
-          <w:sz w:val="28"/>
-          <w:szCs w:val="28"/>
-        </w:rPr>
-        <w:t xml:space="preserve"> command, say. try x y is not going to change the tile content, the </w:t>
-      </w:r>
-      <w:proofErr w:type="spellStart"/>
-      <w:r>
-        <w:rPr>
-          <w:sz w:val="28"/>
-          <w:szCs w:val="28"/>
-        </w:rPr>
-        <w:t>i</w:t>
-      </w:r>
-      <w:proofErr w:type="spellEnd"/>
-      <w:r>
-        <w:rPr>
-          <w:sz w:val="28"/>
-          <w:szCs w:val="28"/>
-        </w:rPr>
-        <w:t xml:space="preserve">-node number or other information in the </w:t>
-      </w:r>
-      <w:proofErr w:type="spellStart"/>
-      <w:r>
-        <w:rPr>
-          <w:sz w:val="28"/>
-          <w:szCs w:val="28"/>
-        </w:rPr>
-        <w:t>i</w:t>
-      </w:r>
-      <w:proofErr w:type="spellEnd"/>
-      <w:r>
-        <w:rPr>
-          <w:sz w:val="28"/>
-          <w:szCs w:val="28"/>
-        </w:rPr>
-        <w:t>-node. Only the file name is going to change. The file name is present only in the directory.</w:t>
-      </w:r>
-    </w:p>
-    <w:p>
-      <w:pPr>
-        <w:rPr>
-          <w:sz w:val="28"/>
-          <w:szCs w:val="28"/>
-        </w:rPr>
-      </w:pPr>
-    </w:p>
-    <w:p>
-      <w:pPr>
-        <w:rPr>
-          <w:b/>
-          <w:i/>
-          <w:sz w:val="28"/>
-          <w:szCs w:val="28"/>
-        </w:rPr>
-      </w:pPr>
-      <w:r>
-        <w:rPr>
-          <w:b/>
-          <w:i/>
-          <w:sz w:val="28"/>
-          <w:szCs w:val="28"/>
-        </w:rPr>
-        <w:t>Consider a paging hardware with a TLB. Assume that the entire page table and all the pages are in the physical memory. It takes 10 milliseconds to search the TLB and 80 milliseconds to access the physical memory. If the TLB hit ratio is 0.6, the effective memory access time (in milliseconds) is (Gate - 2014)</w:t>
-      </w:r>
-    </w:p>
-    <w:p>
-      <w:pPr>
-        <w:rPr>
-          <w:b/>
-          <w:sz w:val="28"/>
-          <w:szCs w:val="28"/>
-        </w:rPr>
-      </w:pPr>
-      <w:r>
-        <w:rPr>
-          <w:b/>
-          <w:sz w:val="28"/>
-          <w:szCs w:val="28"/>
-        </w:rPr>
-        <w:t>Explanation:-</w:t>
-      </w:r>
-    </w:p>
-    <w:p>
-      <w:pPr>
-        <w:rPr>
-          <w:sz w:val="28"/>
-          <w:szCs w:val="28"/>
-        </w:rPr>
-      </w:pPr>
-      <w:r>
-        <w:rPr>
-          <w:sz w:val="28"/>
-          <w:szCs w:val="28"/>
-        </w:rPr>
-        <w:t xml:space="preserve">EMAT=TLB hit × (TLB access time + memory access time) + TLB miss(TLB access time + page table access </w:t>
-      </w:r>
-      <w:proofErr w:type="spellStart"/>
-      <w:r>
-        <w:rPr>
-          <w:sz w:val="28"/>
-          <w:szCs w:val="28"/>
-        </w:rPr>
-        <w:t>time+memory</w:t>
-      </w:r>
-      <w:proofErr w:type="spellEnd"/>
-      <w:r>
-        <w:rPr>
-          <w:sz w:val="28"/>
-          <w:szCs w:val="28"/>
-        </w:rPr>
-        <w:t xml:space="preserve"> access time)</w:t>
-      </w:r>
-    </w:p>
-    <w:p>
-      <w:pPr>
-        <w:rPr>
-          <w:sz w:val="28"/>
-          <w:szCs w:val="28"/>
-        </w:rPr>
-      </w:pPr>
-      <w:r>
-        <w:rPr>
-          <w:sz w:val="28"/>
-          <w:szCs w:val="28"/>
-        </w:rPr>
-        <w:lastRenderedPageBreak/>
-        <w:t xml:space="preserve">        =0.6(10+80</w:t>
-      </w:r>
-      <w:proofErr w:type="gramStart"/>
-      <w:r>
-        <w:rPr>
-          <w:sz w:val="28"/>
-          <w:szCs w:val="28"/>
-        </w:rPr>
-        <w:t>)+</w:t>
-      </w:r>
-      <w:proofErr w:type="gramEnd"/>
-      <w:r>
-        <w:rPr>
-          <w:sz w:val="28"/>
-          <w:szCs w:val="28"/>
-        </w:rPr>
-        <w:t>0.4(10+80+80)</w:t>
-      </w:r>
-    </w:p>
-    <w:p>
-      <w:pPr>
-        <w:rPr>
-          <w:sz w:val="28"/>
-          <w:szCs w:val="28"/>
-        </w:rPr>
-      </w:pPr>
-      <w:r>
-        <w:rPr>
-          <w:sz w:val="28"/>
-          <w:szCs w:val="28"/>
-        </w:rPr>
-        <w:t xml:space="preserve">       =54+68</w:t>
-      </w:r>
-    </w:p>
-    <w:p>
-      <w:pPr>
-        <w:rPr>
-          <w:sz w:val="28"/>
-          <w:szCs w:val="28"/>
-        </w:rPr>
-      </w:pPr>
-      <w:r>
-        <w:rPr>
-          <w:sz w:val="28"/>
-          <w:szCs w:val="28"/>
-        </w:rPr>
-        <w:t xml:space="preserve">        =122msec</w:t>
-      </w:r>
-    </w:p>
-    <w:p>
-      <w:pPr>
-        <w:rPr>
-          <w:sz w:val="28"/>
-          <w:szCs w:val="28"/>
-        </w:rPr>
-      </w:pPr>
-    </w:p>
-    <w:p>
-      <w:pPr>
-        <w:rPr>
-          <w:b/>
-          <w:i/>
-          <w:sz w:val="28"/>
-          <w:szCs w:val="28"/>
-        </w:rPr>
-      </w:pPr>
-      <w:r>
-        <w:rPr>
-          <w:b/>
-          <w:i/>
-          <w:sz w:val="28"/>
-          <w:szCs w:val="28"/>
-        </w:rPr>
-        <w:t xml:space="preserve">Let the page fault service time be 10 </w:t>
-      </w:r>
-      <w:proofErr w:type="gramStart"/>
-      <w:r>
-        <w:rPr>
-          <w:b/>
-          <w:i/>
-          <w:sz w:val="28"/>
-          <w:szCs w:val="28"/>
-        </w:rPr>
-        <w:t>millisecond(</w:t>
-      </w:r>
-      <w:proofErr w:type="gramEnd"/>
-      <w:r>
-        <w:rPr>
-          <w:b/>
-          <w:i/>
-          <w:sz w:val="28"/>
-          <w:szCs w:val="28"/>
-        </w:rPr>
-        <w:t>ms) in a computer with average memory access time being 20 nanosecond(ns). If one page fault is generated for every 10</w:t>
-      </w:r>
-      <w:r>
-        <w:rPr>
-          <w:b/>
-          <w:i/>
-          <w:sz w:val="28"/>
-          <w:szCs w:val="28"/>
-          <w:vertAlign w:val="superscript"/>
-        </w:rPr>
-        <w:t xml:space="preserve">6 </w:t>
-      </w:r>
-      <w:r>
-        <w:rPr>
-          <w:b/>
-          <w:i/>
-          <w:sz w:val="28"/>
-          <w:szCs w:val="28"/>
-        </w:rPr>
-        <w:t xml:space="preserve">memory accesses, what is the effective access time for </w:t>
-      </w:r>
-      <w:proofErr w:type="gramStart"/>
-      <w:r>
-        <w:rPr>
-          <w:b/>
-          <w:i/>
-          <w:sz w:val="28"/>
-          <w:szCs w:val="28"/>
-        </w:rPr>
-        <w:t>memory ?</w:t>
-      </w:r>
-      <w:proofErr w:type="gramEnd"/>
-      <w:r>
-        <w:rPr>
-          <w:b/>
-          <w:i/>
-          <w:sz w:val="28"/>
-          <w:szCs w:val="28"/>
-        </w:rPr>
-        <w:t xml:space="preserve"> (</w:t>
-      </w:r>
-      <w:proofErr w:type="gramStart"/>
-      <w:r>
-        <w:rPr>
-          <w:b/>
-          <w:i/>
-          <w:sz w:val="28"/>
-          <w:szCs w:val="28"/>
-        </w:rPr>
-        <w:t>gate</w:t>
-      </w:r>
-      <w:proofErr w:type="gramEnd"/>
-      <w:r>
-        <w:rPr>
-          <w:b/>
-          <w:i/>
-          <w:sz w:val="28"/>
-          <w:szCs w:val="28"/>
-        </w:rPr>
-        <w:t xml:space="preserve"> 2011)</w:t>
-      </w:r>
-    </w:p>
-    <w:p>
-      <w:pPr>
-        <w:rPr>
-          <w:sz w:val="28"/>
-          <w:szCs w:val="28"/>
-        </w:rPr>
-      </w:pPr>
-      <w:r>
-        <w:rPr>
-          <w:sz w:val="28"/>
-          <w:szCs w:val="28"/>
-        </w:rPr>
-        <w:t>(A) 21 ns</w:t>
-      </w:r>
-      <w:r>
-        <w:rPr>
-          <w:sz w:val="28"/>
-          <w:szCs w:val="28"/>
-        </w:rPr>
-        <w:tab/>
-      </w:r>
-      <w:r>
-        <w:rPr>
-          <w:sz w:val="28"/>
-          <w:szCs w:val="28"/>
-        </w:rPr>
-        <w:tab/>
-      </w:r>
-      <w:r>
-        <w:rPr>
-          <w:sz w:val="28"/>
-          <w:szCs w:val="28"/>
-        </w:rPr>
-        <w:t>(B) 23 ns</w:t>
-      </w:r>
-      <w:r>
-        <w:rPr>
-          <w:sz w:val="28"/>
-          <w:szCs w:val="28"/>
-        </w:rPr>
-        <w:tab/>
-      </w:r>
-      <w:r>
-        <w:rPr>
-          <w:sz w:val="28"/>
-          <w:szCs w:val="28"/>
-        </w:rPr>
-        <w:tab/>
-      </w:r>
-      <w:r>
-        <w:rPr>
-          <w:sz w:val="28"/>
-          <w:szCs w:val="28"/>
-        </w:rPr>
-        <w:t xml:space="preserve">(C) 30 </w:t>
-      </w:r>
-      <w:proofErr w:type="gramStart"/>
-      <w:r>
-        <w:rPr>
-          <w:sz w:val="28"/>
-          <w:szCs w:val="28"/>
-        </w:rPr>
-        <w:t>ns</w:t>
-      </w:r>
-      <w:r>
-        <w:rPr>
-          <w:sz w:val="28"/>
-          <w:szCs w:val="28"/>
-        </w:rPr>
-        <w:t>(</w:t>
-      </w:r>
-      <w:proofErr w:type="gramEnd"/>
-      <w:r>
-        <w:rPr>
-          <w:sz w:val="28"/>
-          <w:szCs w:val="28"/>
-        </w:rPr>
-        <w:t>yes)</w:t>
+      <w:r>
+        <w:rPr>
+          <w:sz w:val="28"/>
+          <w:szCs w:val="28"/>
+        </w:rPr>
+        <w:tab/>
       </w:r>
       <w:r>
         <w:rPr>
@@ -7905,7 +8270,7 @@
                     <a:blip r:embed="rId7">
                       <a:extLst>
                         <a:ext uri="{28A0092B-C50C-407E-A947-70E740481C1C}">
-                          <a14:useLocalDpi xmlns:a14="http://schemas.microsoft.com/office/drawing/2010/main" xmlns:wps="http://schemas.microsoft.com/office/word/2010/wordprocessingShape" xmlns:wpi="http://schemas.microsoft.com/office/word/2010/wordprocessingInk" xmlns:wpg="http://schemas.microsoft.com/office/word/2010/wordprocessingGroup" xmlns:w14="http://schemas.microsoft.com/office/word/2010/wordml" xmlns:w="http://schemas.openxmlformats.org/wordprocessingml/2006/main" xmlns:w10="urn:schemas-microsoft-com:office:word" xmlns:wp14="http://schemas.microsoft.com/office/word/2010/wordprocessingDrawing" xmlns:v="urn:schemas-microsoft-com:vml" xmlns:o="urn:schemas-microsoft-com:office:office" xmlns:mc="http://schemas.openxmlformats.org/markup-compatibility/2006" xmlns:wpc="http://schemas.microsoft.com/office/word/2010/wordprocessingCanvas" xmlns="" val="0"/>
+                          <a14:useLocalDpi xmlns="" xmlns:wpc="http://schemas.microsoft.com/office/word/2010/wordprocessingCanvas" xmlns:mc="http://schemas.openxmlformats.org/markup-compatibility/2006" xmlns:o="urn:schemas-microsoft-com:office:office" xmlns:v="urn:schemas-microsoft-com:vml" xmlns:wp14="http://schemas.microsoft.com/office/word/2010/wordprocessingDrawing" xmlns:w10="urn:schemas-microsoft-com:office:word" xmlns:w="http://schemas.openxmlformats.org/wordprocessingml/2006/main" xmlns:w14="http://schemas.microsoft.com/office/word/2010/wordml" xmlns:wpg="http://schemas.microsoft.com/office/word/2010/wordprocessingGroup" xmlns:wpi="http://schemas.microsoft.com/office/word/2010/wordprocessingInk" xmlns:wps="http://schemas.microsoft.com/office/word/2010/wordprocessingShape" xmlns:a14="http://schemas.microsoft.com/office/drawing/2010/main" val="0"/>
                         </a:ext>
                       </a:extLst>
                     </a:blip>
@@ -7947,7 +8312,6 @@
           <w:sz w:val="28"/>
           <w:szCs w:val="28"/>
         </w:rPr>
-        <w:lastRenderedPageBreak/>
         <w:drawing>
           <wp:inline distT="0" distB="0" distL="0" distR="0">
             <wp:extent cx="5443220" cy="1889125"/>
@@ -7969,7 +8333,7 @@
                     <a:blip r:embed="rId8">
                       <a:extLst>
                         <a:ext uri="{28A0092B-C50C-407E-A947-70E740481C1C}">
-                          <a14:useLocalDpi xmlns:a14="http://schemas.microsoft.com/office/drawing/2010/main" xmlns:wps="http://schemas.microsoft.com/office/word/2010/wordprocessingShape" xmlns:wpi="http://schemas.microsoft.com/office/word/2010/wordprocessingInk" xmlns:wpg="http://schemas.microsoft.com/office/word/2010/wordprocessingGroup" xmlns:w14="http://schemas.microsoft.com/office/word/2010/wordml" xmlns:w="http://schemas.openxmlformats.org/wordprocessingml/2006/main" xmlns:w10="urn:schemas-microsoft-com:office:word" xmlns:wp14="http://schemas.microsoft.com/office/word/2010/wordprocessingDrawing" xmlns:v="urn:schemas-microsoft-com:vml" xmlns:o="urn:schemas-microsoft-com:office:office" xmlns:mc="http://schemas.openxmlformats.org/markup-compatibility/2006" xmlns:wpc="http://schemas.microsoft.com/office/word/2010/wordprocessingCanvas" xmlns="" val="0"/>
+                          <a14:useLocalDpi xmlns="" xmlns:wpc="http://schemas.microsoft.com/office/word/2010/wordprocessingCanvas" xmlns:mc="http://schemas.openxmlformats.org/markup-compatibility/2006" xmlns:o="urn:schemas-microsoft-com:office:office" xmlns:v="urn:schemas-microsoft-com:vml" xmlns:wp14="http://schemas.microsoft.com/office/word/2010/wordprocessingDrawing" xmlns:w10="urn:schemas-microsoft-com:office:word" xmlns:w="http://schemas.openxmlformats.org/wordprocessingml/2006/main" xmlns:w14="http://schemas.microsoft.com/office/word/2010/wordml" xmlns:wpg="http://schemas.microsoft.com/office/word/2010/wordprocessingGroup" xmlns:wpi="http://schemas.microsoft.com/office/word/2010/wordprocessingInk" xmlns:wps="http://schemas.microsoft.com/office/word/2010/wordprocessingShape" xmlns:a14="http://schemas.microsoft.com/office/drawing/2010/main" val="0"/>
                         </a:ext>
                       </a:extLst>
                     </a:blip>
@@ -8030,6 +8394,7 @@
           <w:sz w:val="28"/>
           <w:szCs w:val="28"/>
         </w:rPr>
+        <w:lastRenderedPageBreak/>
         <w:t>The hit ratio of a Translation Look Aside Buffer (TLB) is 80%. It takes 2</w:t>
       </w:r>
       <w:r>
@@ -8674,174 +9039,174 @@
           <w:sz w:val="28"/>
           <w:szCs w:val="28"/>
         </w:rPr>
+        <w:t>Explanation:-</w:t>
+      </w:r>
+    </w:p>
+    <w:p>
+      <w:pPr>
+        <w:rPr>
+          <w:sz w:val="28"/>
+          <w:szCs w:val="28"/>
+        </w:rPr>
+      </w:pPr>
+      <w:r>
+        <w:rPr>
+          <w:sz w:val="28"/>
+          <w:szCs w:val="28"/>
+        </w:rPr>
+        <w:t xml:space="preserve">Page fault service </w:t>
+      </w:r>
+      <w:proofErr w:type="gramStart"/>
+      <w:r>
+        <w:rPr>
+          <w:sz w:val="28"/>
+          <w:szCs w:val="28"/>
+        </w:rPr>
+        <w:t>time(</w:t>
+      </w:r>
+      <w:proofErr w:type="gramEnd"/>
+      <w:r>
+        <w:rPr>
+          <w:sz w:val="28"/>
+          <w:szCs w:val="28"/>
+        </w:rPr>
+        <w:t xml:space="preserve">PFST) = 8 </w:t>
+      </w:r>
+      <w:proofErr w:type="spellStart"/>
+      <w:r>
+        <w:rPr>
+          <w:sz w:val="28"/>
+          <w:szCs w:val="28"/>
+        </w:rPr>
+        <w:t>msec</w:t>
+      </w:r>
+      <w:proofErr w:type="spellEnd"/>
+      <w:r>
+        <w:rPr>
+          <w:sz w:val="28"/>
+          <w:szCs w:val="28"/>
+        </w:rPr>
+        <w:t xml:space="preserve"> (empty frame)</w:t>
+      </w:r>
+    </w:p>
+    <w:p>
+      <w:pPr>
+        <w:rPr>
+          <w:b/>
+          <w:sz w:val="28"/>
+          <w:szCs w:val="28"/>
+        </w:rPr>
+      </w:pPr>
+      <w:r>
+        <w:rPr>
+          <w:sz w:val="28"/>
+          <w:szCs w:val="28"/>
+        </w:rPr>
+        <w:t xml:space="preserve">Page fault service </w:t>
+      </w:r>
+      <w:proofErr w:type="gramStart"/>
+      <w:r>
+        <w:rPr>
+          <w:sz w:val="28"/>
+          <w:szCs w:val="28"/>
+        </w:rPr>
+        <w:t>time(</w:t>
+      </w:r>
+      <w:proofErr w:type="gramEnd"/>
+      <w:r>
+        <w:rPr>
+          <w:sz w:val="28"/>
+          <w:szCs w:val="28"/>
+        </w:rPr>
+        <w:t xml:space="preserve">PFST) = 20 </w:t>
+      </w:r>
+      <w:proofErr w:type="spellStart"/>
+      <w:r>
+        <w:rPr>
+          <w:sz w:val="28"/>
+          <w:szCs w:val="28"/>
+        </w:rPr>
+        <w:t>msec</w:t>
+      </w:r>
+      <w:proofErr w:type="spellEnd"/>
+      <w:r>
+        <w:rPr>
+          <w:sz w:val="28"/>
+          <w:szCs w:val="28"/>
+        </w:rPr>
+        <w:t>( page is modified)</w:t>
+      </w:r>
+    </w:p>
+    <w:p>
+      <w:pPr>
+        <w:rPr>
+          <w:sz w:val="28"/>
+          <w:szCs w:val="28"/>
+        </w:rPr>
+      </w:pPr>
+      <w:r>
+        <w:rPr>
+          <w:sz w:val="28"/>
+          <w:szCs w:val="28"/>
+        </w:rPr>
+        <w:t>Page replacement frequency = 70% = 0.7</w:t>
+      </w:r>
+    </w:p>
+    <w:p>
+      <w:pPr>
+        <w:rPr>
+          <w:sz w:val="28"/>
+          <w:szCs w:val="28"/>
+        </w:rPr>
+      </w:pPr>
+      <w:r>
+        <w:rPr>
+          <w:sz w:val="28"/>
+          <w:szCs w:val="28"/>
+        </w:rPr>
+        <w:t>Page not modified = 100 – 70 = 30% = 0.3</w:t>
+      </w:r>
+    </w:p>
+    <w:p>
+      <w:pPr>
+        <w:rPr>
+          <w:sz w:val="28"/>
+          <w:szCs w:val="28"/>
+        </w:rPr>
+      </w:pPr>
+      <w:r>
+        <w:rPr>
+          <w:sz w:val="28"/>
+          <w:szCs w:val="28"/>
+        </w:rPr>
+        <w:t>Average access time = (0.3 * 8) + (0.7 * 20) = 2.4 + 14 = 16.4 m.sec</w:t>
+      </w:r>
+    </w:p>
+    <w:p>
+      <w:pPr>
+        <w:rPr>
+          <w:sz w:val="28"/>
+          <w:szCs w:val="28"/>
+        </w:rPr>
+      </w:pPr>
+    </w:p>
+    <w:p>
+      <w:pPr>
+        <w:rPr>
+          <w:b/>
+          <w:i/>
+          <w:sz w:val="28"/>
+          <w:szCs w:val="28"/>
+        </w:rPr>
+      </w:pPr>
+      <w:r>
+        <w:rPr>
+          <w:b/>
+          <w:i/>
+          <w:sz w:val="28"/>
+          <w:szCs w:val="28"/>
+        </w:rPr>
         <w:lastRenderedPageBreak/>
-        <w:t>Explanation:-</w:t>
-      </w:r>
-    </w:p>
-    <w:p>
-      <w:pPr>
-        <w:rPr>
-          <w:sz w:val="28"/>
-          <w:szCs w:val="28"/>
-        </w:rPr>
-      </w:pPr>
-      <w:r>
-        <w:rPr>
-          <w:sz w:val="28"/>
-          <w:szCs w:val="28"/>
-        </w:rPr>
-        <w:t xml:space="preserve">Page fault service </w:t>
-      </w:r>
-      <w:proofErr w:type="gramStart"/>
-      <w:r>
-        <w:rPr>
-          <w:sz w:val="28"/>
-          <w:szCs w:val="28"/>
-        </w:rPr>
-        <w:t>time(</w:t>
-      </w:r>
-      <w:proofErr w:type="gramEnd"/>
-      <w:r>
-        <w:rPr>
-          <w:sz w:val="28"/>
-          <w:szCs w:val="28"/>
-        </w:rPr>
-        <w:t xml:space="preserve">PFST) = 8 </w:t>
-      </w:r>
-      <w:proofErr w:type="spellStart"/>
-      <w:r>
-        <w:rPr>
-          <w:sz w:val="28"/>
-          <w:szCs w:val="28"/>
-        </w:rPr>
-        <w:t>msec</w:t>
-      </w:r>
-      <w:proofErr w:type="spellEnd"/>
-      <w:r>
-        <w:rPr>
-          <w:sz w:val="28"/>
-          <w:szCs w:val="28"/>
-        </w:rPr>
-        <w:t xml:space="preserve"> (empty frame)</w:t>
-      </w:r>
-    </w:p>
-    <w:p>
-      <w:pPr>
-        <w:rPr>
-          <w:b/>
-          <w:sz w:val="28"/>
-          <w:szCs w:val="28"/>
-        </w:rPr>
-      </w:pPr>
-      <w:r>
-        <w:rPr>
-          <w:sz w:val="28"/>
-          <w:szCs w:val="28"/>
-        </w:rPr>
-        <w:t xml:space="preserve">Page fault service </w:t>
-      </w:r>
-      <w:proofErr w:type="gramStart"/>
-      <w:r>
-        <w:rPr>
-          <w:sz w:val="28"/>
-          <w:szCs w:val="28"/>
-        </w:rPr>
-        <w:t>time(</w:t>
-      </w:r>
-      <w:proofErr w:type="gramEnd"/>
-      <w:r>
-        <w:rPr>
-          <w:sz w:val="28"/>
-          <w:szCs w:val="28"/>
-        </w:rPr>
-        <w:t xml:space="preserve">PFST) = 20 </w:t>
-      </w:r>
-      <w:proofErr w:type="spellStart"/>
-      <w:r>
-        <w:rPr>
-          <w:sz w:val="28"/>
-          <w:szCs w:val="28"/>
-        </w:rPr>
-        <w:t>msec</w:t>
-      </w:r>
-      <w:proofErr w:type="spellEnd"/>
-      <w:r>
-        <w:rPr>
-          <w:sz w:val="28"/>
-          <w:szCs w:val="28"/>
-        </w:rPr>
-        <w:t>( page is modified)</w:t>
-      </w:r>
-    </w:p>
-    <w:p>
-      <w:pPr>
-        <w:rPr>
-          <w:sz w:val="28"/>
-          <w:szCs w:val="28"/>
-        </w:rPr>
-      </w:pPr>
-      <w:r>
-        <w:rPr>
-          <w:sz w:val="28"/>
-          <w:szCs w:val="28"/>
-        </w:rPr>
-        <w:t>Page replacement frequency = 70% = 0.7</w:t>
-      </w:r>
-    </w:p>
-    <w:p>
-      <w:pPr>
-        <w:rPr>
-          <w:sz w:val="28"/>
-          <w:szCs w:val="28"/>
-        </w:rPr>
-      </w:pPr>
-      <w:r>
-        <w:rPr>
-          <w:sz w:val="28"/>
-          <w:szCs w:val="28"/>
-        </w:rPr>
-        <w:t>Page not modified = 100 – 70 = 30% = 0.3</w:t>
-      </w:r>
-    </w:p>
-    <w:p>
-      <w:pPr>
-        <w:rPr>
-          <w:sz w:val="28"/>
-          <w:szCs w:val="28"/>
-        </w:rPr>
-      </w:pPr>
-      <w:r>
-        <w:rPr>
-          <w:sz w:val="28"/>
-          <w:szCs w:val="28"/>
-        </w:rPr>
-        <w:t>Average access time = (0.3 * 8) + (0.7 * 20) = 2.4 + 14 = 16.4 m.sec</w:t>
-      </w:r>
-    </w:p>
-    <w:p>
-      <w:pPr>
-        <w:rPr>
-          <w:sz w:val="28"/>
-          <w:szCs w:val="28"/>
-        </w:rPr>
-      </w:pPr>
-    </w:p>
-    <w:p>
-      <w:pPr>
-        <w:rPr>
-          <w:b/>
-          <w:i/>
-          <w:sz w:val="28"/>
-          <w:szCs w:val="28"/>
-        </w:rPr>
-      </w:pPr>
-      <w:r>
-        <w:rPr>
-          <w:b/>
-          <w:i/>
-          <w:sz w:val="28"/>
-          <w:szCs w:val="28"/>
-        </w:rPr>
         <w:t>For the implementation of a paging scheme, suppose the average process size be x bytes, the page size be y bytes, and each page entry requires z bytes. The optimum page size that minimizes the total overhead due to the page table and the internal fragmentation loss is given by</w:t>
       </w:r>
     </w:p>
@@ -9383,29 +9748,799 @@
           <w:sz w:val="28"/>
           <w:szCs w:val="28"/>
         </w:rPr>
+        <w:t>If an instruction takes ‘</w:t>
+      </w:r>
+      <w:proofErr w:type="spellStart"/>
+      <w:r>
+        <w:rPr>
+          <w:b/>
+          <w:i/>
+          <w:sz w:val="28"/>
+          <w:szCs w:val="28"/>
+        </w:rPr>
+        <w:t>i</w:t>
+      </w:r>
+      <w:proofErr w:type="spellEnd"/>
+      <w:r>
+        <w:rPr>
+          <w:b/>
+          <w:i/>
+          <w:sz w:val="28"/>
+          <w:szCs w:val="28"/>
+        </w:rPr>
+        <w:t>’ microseconds and a page fault takes an additional ‘j’ microseconds. The effective instruction time, if on the average a page fault occurs every k instructions, is</w:t>
+      </w:r>
+    </w:p>
+    <w:p>
+      <w:pPr>
+        <w:rPr>
+          <w:sz w:val="28"/>
+          <w:szCs w:val="28"/>
+        </w:rPr>
+      </w:pPr>
+      <w:r>
+        <w:rPr>
+          <w:sz w:val="28"/>
+          <w:szCs w:val="28"/>
+        </w:rPr>
+        <w:t xml:space="preserve">(A) </w:t>
+      </w:r>
+      <w:proofErr w:type="spellStart"/>
+      <w:proofErr w:type="gramStart"/>
+      <w:r>
+        <w:rPr>
+          <w:sz w:val="28"/>
+          <w:szCs w:val="28"/>
+        </w:rPr>
+        <w:t>i</w:t>
+      </w:r>
+      <w:proofErr w:type="spellEnd"/>
+      <w:proofErr w:type="gramEnd"/>
+      <w:r>
+        <w:rPr>
+          <w:sz w:val="28"/>
+          <w:szCs w:val="28"/>
+        </w:rPr>
+        <w:t xml:space="preserve"> + j/k(yes)</w:t>
+      </w:r>
+      <w:r>
+        <w:rPr>
+          <w:sz w:val="28"/>
+          <w:szCs w:val="28"/>
+        </w:rPr>
+        <w:tab/>
+        <w:t xml:space="preserve"> (B) </w:t>
+      </w:r>
+      <w:proofErr w:type="spellStart"/>
+      <w:r>
+        <w:rPr>
+          <w:sz w:val="28"/>
+          <w:szCs w:val="28"/>
+        </w:rPr>
+        <w:t>i</w:t>
+      </w:r>
+      <w:proofErr w:type="spellEnd"/>
+      <w:r>
+        <w:rPr>
+          <w:sz w:val="28"/>
+          <w:szCs w:val="28"/>
+        </w:rPr>
+        <w:t xml:space="preserve"> + j * k</w:t>
+      </w:r>
+      <w:r>
+        <w:rPr>
+          <w:sz w:val="28"/>
+          <w:szCs w:val="28"/>
+        </w:rPr>
+        <w:tab/>
+      </w:r>
+      <w:r>
+        <w:rPr>
+          <w:sz w:val="28"/>
+          <w:szCs w:val="28"/>
+        </w:rPr>
+        <w:tab/>
+        <w:t>(C) (</w:t>
+      </w:r>
+      <w:proofErr w:type="spellStart"/>
+      <w:r>
+        <w:rPr>
+          <w:sz w:val="28"/>
+          <w:szCs w:val="28"/>
+        </w:rPr>
+        <w:t>i</w:t>
+      </w:r>
+      <w:proofErr w:type="spellEnd"/>
+      <w:r>
+        <w:rPr>
+          <w:sz w:val="28"/>
+          <w:szCs w:val="28"/>
+        </w:rPr>
+        <w:t xml:space="preserve"> + j)/k </w:t>
+      </w:r>
+      <w:r>
+        <w:rPr>
+          <w:sz w:val="28"/>
+          <w:szCs w:val="28"/>
+        </w:rPr>
+        <w:tab/>
+      </w:r>
+      <w:r>
+        <w:rPr>
+          <w:sz w:val="28"/>
+          <w:szCs w:val="28"/>
+        </w:rPr>
+        <w:tab/>
+        <w:t>(D) (</w:t>
+      </w:r>
+      <w:proofErr w:type="spellStart"/>
+      <w:r>
+        <w:rPr>
+          <w:sz w:val="28"/>
+          <w:szCs w:val="28"/>
+        </w:rPr>
+        <w:t>i</w:t>
+      </w:r>
+      <w:proofErr w:type="spellEnd"/>
+      <w:r>
+        <w:rPr>
+          <w:sz w:val="28"/>
+          <w:szCs w:val="28"/>
+        </w:rPr>
+        <w:t xml:space="preserve"> + j) * k</w:t>
+      </w:r>
+    </w:p>
+    <w:p>
+      <w:pPr>
+        <w:rPr>
+          <w:sz w:val="28"/>
+          <w:szCs w:val="28"/>
+        </w:rPr>
+      </w:pPr>
+      <w:r>
+        <w:rPr>
+          <w:b/>
+          <w:sz w:val="28"/>
+          <w:szCs w:val="28"/>
+        </w:rPr>
+        <w:t>Explanation:-</w:t>
+      </w:r>
+      <w:r>
+        <w:rPr>
+          <w:sz w:val="28"/>
+          <w:szCs w:val="28"/>
+        </w:rPr>
+        <w:t>page fault rate=1/k</w:t>
+      </w:r>
+    </w:p>
+    <w:p>
+      <w:pPr>
+        <w:rPr>
+          <w:sz w:val="28"/>
+          <w:szCs w:val="28"/>
+        </w:rPr>
+      </w:pPr>
+      <w:proofErr w:type="gramStart"/>
+      <w:r>
+        <w:rPr>
+          <w:sz w:val="28"/>
+          <w:szCs w:val="28"/>
+        </w:rPr>
+        <w:t>page</w:t>
+      </w:r>
+      <w:proofErr w:type="gramEnd"/>
+      <w:r>
+        <w:rPr>
+          <w:sz w:val="28"/>
+          <w:szCs w:val="28"/>
+        </w:rPr>
+        <w:t xml:space="preserve"> hit rate=1</w:t>
+      </w:r>
+      <w:r>
+        <w:rPr>
+          <w:sz w:val="28"/>
+          <w:szCs w:val="28"/>
+        </w:rPr>
+        <w:t xml:space="preserve"> – </w:t>
+      </w:r>
+      <w:r>
+        <w:rPr>
+          <w:sz w:val="28"/>
+          <w:szCs w:val="28"/>
+        </w:rPr>
+        <w:t>1/k</w:t>
+      </w:r>
+    </w:p>
+    <w:p>
+      <w:pPr>
+        <w:rPr>
+          <w:sz w:val="28"/>
+          <w:szCs w:val="28"/>
+        </w:rPr>
+      </w:pPr>
+      <w:proofErr w:type="gramStart"/>
+      <w:r>
+        <w:rPr>
+          <w:sz w:val="28"/>
+          <w:szCs w:val="28"/>
+        </w:rPr>
+        <w:t>service</w:t>
+      </w:r>
+      <w:proofErr w:type="gramEnd"/>
+      <w:r>
+        <w:rPr>
+          <w:sz w:val="28"/>
+          <w:szCs w:val="28"/>
+        </w:rPr>
+        <w:t xml:space="preserve"> time=</w:t>
+      </w:r>
+      <w:proofErr w:type="spellStart"/>
+      <w:r>
+        <w:rPr>
+          <w:sz w:val="28"/>
+          <w:szCs w:val="28"/>
+        </w:rPr>
+        <w:t>i</w:t>
+      </w:r>
+      <w:proofErr w:type="spellEnd"/>
+    </w:p>
+    <w:p>
+      <w:pPr>
+        <w:rPr>
+          <w:sz w:val="28"/>
+          <w:szCs w:val="28"/>
+        </w:rPr>
+      </w:pPr>
+      <w:proofErr w:type="gramStart"/>
+      <w:r>
+        <w:rPr>
+          <w:sz w:val="28"/>
+          <w:szCs w:val="28"/>
+        </w:rPr>
+        <w:t>page</w:t>
+      </w:r>
+      <w:proofErr w:type="gramEnd"/>
+      <w:r>
+        <w:rPr>
+          <w:sz w:val="28"/>
+          <w:szCs w:val="28"/>
+        </w:rPr>
+        <w:t xml:space="preserve"> fault service time=</w:t>
+      </w:r>
+      <w:r>
+        <w:rPr>
+          <w:sz w:val="28"/>
+          <w:szCs w:val="28"/>
+        </w:rPr>
+        <w:t xml:space="preserve"> I </w:t>
+      </w:r>
+      <w:r>
+        <w:rPr>
+          <w:sz w:val="28"/>
+          <w:szCs w:val="28"/>
+        </w:rPr>
+        <w:t>+j</w:t>
+      </w:r>
+    </w:p>
+    <w:p>
+      <w:pPr>
+        <w:rPr>
+          <w:sz w:val="28"/>
+          <w:szCs w:val="28"/>
+        </w:rPr>
+      </w:pPr>
+      <w:proofErr w:type="gramStart"/>
+      <w:r>
+        <w:rPr>
+          <w:sz w:val="28"/>
+          <w:szCs w:val="28"/>
+        </w:rPr>
         <w:lastRenderedPageBreak/>
-        <w:t>If an instruction takes ‘</w:t>
+        <w:t>now</w:t>
+      </w:r>
+      <w:proofErr w:type="gramEnd"/>
+      <w:r>
+        <w:rPr>
+          <w:sz w:val="28"/>
+          <w:szCs w:val="28"/>
+        </w:rPr>
+        <w:t xml:space="preserve"> effective memory access time=1/k*(</w:t>
       </w:r>
       <w:proofErr w:type="spellStart"/>
       <w:r>
         <w:rPr>
-          <w:b/>
-          <w:i/>
+          <w:sz w:val="28"/>
+          <w:szCs w:val="28"/>
+        </w:rPr>
+        <w:t>i+j</w:t>
+      </w:r>
+      <w:proofErr w:type="spellEnd"/>
+      <w:r>
+        <w:rPr>
+          <w:sz w:val="28"/>
+          <w:szCs w:val="28"/>
+        </w:rPr>
+        <w:t>)+(1-1/k)*</w:t>
+      </w:r>
+      <w:proofErr w:type="spellStart"/>
+      <w:r>
+        <w:rPr>
           <w:sz w:val="28"/>
           <w:szCs w:val="28"/>
         </w:rPr>
         <w:t>i</w:t>
       </w:r>
       <w:proofErr w:type="spellEnd"/>
-      <w:r>
-        <w:rPr>
-          <w:b/>
-          <w:i/>
-          <w:sz w:val="28"/>
-          <w:szCs w:val="28"/>
-        </w:rPr>
-        <w:t>’ microseconds and a page fault takes an additional ‘j’ microseconds. The effective instruction time, if on the average a page fault occurs every k instructions, is</w:t>
-      </w:r>
+    </w:p>
+    <w:p>
+      <w:pPr>
+        <w:rPr>
+          <w:sz w:val="28"/>
+          <w:szCs w:val="28"/>
+        </w:rPr>
+      </w:pPr>
+      <w:r>
+        <w:rPr>
+          <w:sz w:val="28"/>
+          <w:szCs w:val="28"/>
+        </w:rPr>
+        <w:t>=</w:t>
+      </w:r>
+      <w:r>
+        <w:rPr>
+          <w:sz w:val="28"/>
+          <w:szCs w:val="28"/>
+        </w:rPr>
+        <w:t xml:space="preserve"> </w:t>
+      </w:r>
+      <w:r>
+        <w:rPr>
+          <w:sz w:val="28"/>
+          <w:szCs w:val="28"/>
+        </w:rPr>
+        <w:t>(</w:t>
+      </w:r>
+      <w:proofErr w:type="spellStart"/>
+      <w:r>
+        <w:rPr>
+          <w:sz w:val="28"/>
+          <w:szCs w:val="28"/>
+        </w:rPr>
+        <w:t>i+j</w:t>
+      </w:r>
+      <w:proofErr w:type="spellEnd"/>
+      <w:r>
+        <w:rPr>
+          <w:sz w:val="28"/>
+          <w:szCs w:val="28"/>
+        </w:rPr>
+        <w:t>)/</w:t>
+      </w:r>
+      <w:proofErr w:type="spellStart"/>
+      <w:r>
+        <w:rPr>
+          <w:sz w:val="28"/>
+          <w:szCs w:val="28"/>
+        </w:rPr>
+        <w:t>k+i-i</w:t>
+      </w:r>
+      <w:proofErr w:type="spellEnd"/>
+      <w:r>
+        <w:rPr>
+          <w:sz w:val="28"/>
+          <w:szCs w:val="28"/>
+        </w:rPr>
+        <w:t>/k</w:t>
+      </w:r>
+    </w:p>
+    <w:p>
+      <w:pPr>
+        <w:rPr>
+          <w:sz w:val="28"/>
+          <w:szCs w:val="28"/>
+        </w:rPr>
+      </w:pPr>
+      <w:r>
+        <w:rPr>
+          <w:sz w:val="28"/>
+          <w:szCs w:val="28"/>
+        </w:rPr>
+        <w:t>=</w:t>
+      </w:r>
+      <w:proofErr w:type="spellStart"/>
+      <w:r>
+        <w:rPr>
+          <w:sz w:val="28"/>
+          <w:szCs w:val="28"/>
+        </w:rPr>
+        <w:t>i</w:t>
+      </w:r>
+      <w:proofErr w:type="spellEnd"/>
+      <w:r>
+        <w:rPr>
+          <w:sz w:val="28"/>
+          <w:szCs w:val="28"/>
+        </w:rPr>
+        <w:t>/</w:t>
+      </w:r>
+      <w:proofErr w:type="spellStart"/>
+      <w:r>
+        <w:rPr>
+          <w:sz w:val="28"/>
+          <w:szCs w:val="28"/>
+        </w:rPr>
+        <w:t>k+j</w:t>
+      </w:r>
+      <w:proofErr w:type="spellEnd"/>
+      <w:r>
+        <w:rPr>
+          <w:sz w:val="28"/>
+          <w:szCs w:val="28"/>
+        </w:rPr>
+        <w:t>/</w:t>
+      </w:r>
+      <w:proofErr w:type="spellStart"/>
+      <w:r>
+        <w:rPr>
+          <w:sz w:val="28"/>
+          <w:szCs w:val="28"/>
+        </w:rPr>
+        <w:t>k+i-i</w:t>
+      </w:r>
+      <w:proofErr w:type="spellEnd"/>
+      <w:r>
+        <w:rPr>
+          <w:sz w:val="28"/>
+          <w:szCs w:val="28"/>
+        </w:rPr>
+        <w:t>/k=</w:t>
+      </w:r>
+      <w:proofErr w:type="spellStart"/>
+      <w:r>
+        <w:rPr>
+          <w:sz w:val="28"/>
+          <w:szCs w:val="28"/>
+        </w:rPr>
+        <w:t>i+j</w:t>
+      </w:r>
+      <w:proofErr w:type="spellEnd"/>
+      <w:r>
+        <w:rPr>
+          <w:sz w:val="28"/>
+          <w:szCs w:val="28"/>
+        </w:rPr>
+        <w:t>/k</w:t>
+      </w:r>
+    </w:p>
+    <w:p>
+      <w:pPr>
+        <w:rPr>
+          <w:b/>
+          <w:i/>
+          <w:sz w:val="28"/>
+          <w:szCs w:val="28"/>
+        </w:rPr>
+      </w:pPr>
+      <w:r>
+        <w:rPr>
+          <w:b/>
+          <w:i/>
+          <w:sz w:val="28"/>
+          <w:szCs w:val="28"/>
+        </w:rPr>
+        <w:t xml:space="preserve">Some of the criteria for calculation of priority of a process </w:t>
+      </w:r>
+      <w:proofErr w:type="gramStart"/>
+      <w:r>
+        <w:rPr>
+          <w:b/>
+          <w:i/>
+          <w:sz w:val="28"/>
+          <w:szCs w:val="28"/>
+        </w:rPr>
+        <w:t>are :</w:t>
+      </w:r>
+      <w:proofErr w:type="gramEnd"/>
+    </w:p>
+    <w:p>
+      <w:pPr>
+        <w:rPr>
+          <w:sz w:val="28"/>
+          <w:szCs w:val="28"/>
+        </w:rPr>
+      </w:pPr>
+      <w:r>
+        <w:rPr>
+          <w:sz w:val="28"/>
+          <w:szCs w:val="28"/>
+        </w:rPr>
+        <w:t>a. Processor utilization by an individual process.</w:t>
+      </w:r>
+    </w:p>
+    <w:p>
+      <w:pPr>
+        <w:rPr>
+          <w:sz w:val="28"/>
+          <w:szCs w:val="28"/>
+        </w:rPr>
+      </w:pPr>
+      <w:r>
+        <w:rPr>
+          <w:sz w:val="28"/>
+          <w:szCs w:val="28"/>
+        </w:rPr>
+        <w:t>b. Weight assigned to a user or group of users.</w:t>
+      </w:r>
+    </w:p>
+    <w:p>
+      <w:pPr>
+        <w:rPr>
+          <w:sz w:val="28"/>
+          <w:szCs w:val="28"/>
+        </w:rPr>
+      </w:pPr>
+      <w:r>
+        <w:rPr>
+          <w:sz w:val="28"/>
+          <w:szCs w:val="28"/>
+        </w:rPr>
+        <w:t>c. Processor utilization by a user or group of processes</w:t>
+      </w:r>
+    </w:p>
+    <w:p>
+      <w:pPr>
+        <w:rPr>
+          <w:sz w:val="28"/>
+          <w:szCs w:val="28"/>
+        </w:rPr>
+      </w:pPr>
+      <w:r>
+        <w:rPr>
+          <w:sz w:val="28"/>
+          <w:szCs w:val="28"/>
+        </w:rPr>
+        <w:t xml:space="preserve">In fair share scheduler, priority is calculated based </w:t>
+      </w:r>
+      <w:proofErr w:type="gramStart"/>
+      <w:r>
+        <w:rPr>
+          <w:sz w:val="28"/>
+          <w:szCs w:val="28"/>
+        </w:rPr>
+        <w:t>on :</w:t>
+      </w:r>
+      <w:proofErr w:type="gramEnd"/>
+    </w:p>
+    <w:p>
+      <w:pPr>
+        <w:rPr>
+          <w:sz w:val="28"/>
+          <w:szCs w:val="28"/>
+        </w:rPr>
+      </w:pPr>
+      <w:r>
+        <w:rPr>
+          <w:sz w:val="28"/>
+          <w:szCs w:val="28"/>
+        </w:rPr>
+        <w:t xml:space="preserve">(1) </w:t>
+      </w:r>
+      <w:proofErr w:type="gramStart"/>
+      <w:r>
+        <w:rPr>
+          <w:sz w:val="28"/>
+          <w:szCs w:val="28"/>
+        </w:rPr>
+        <w:t>only</w:t>
+      </w:r>
+      <w:proofErr w:type="gramEnd"/>
+      <w:r>
+        <w:rPr>
+          <w:sz w:val="28"/>
+          <w:szCs w:val="28"/>
+        </w:rPr>
+        <w:t xml:space="preserve"> (a) and (b)</w:t>
+      </w:r>
+      <w:r>
+        <w:rPr>
+          <w:sz w:val="28"/>
+          <w:szCs w:val="28"/>
+        </w:rPr>
+        <w:tab/>
+      </w:r>
+      <w:r>
+        <w:rPr>
+          <w:sz w:val="28"/>
+          <w:szCs w:val="28"/>
+        </w:rPr>
+        <w:tab/>
+      </w:r>
+      <w:r>
+        <w:rPr>
+          <w:sz w:val="28"/>
+          <w:szCs w:val="28"/>
+        </w:rPr>
+        <w:tab/>
+        <w:t xml:space="preserve"> (2) only (a) and (c)</w:t>
+      </w:r>
+    </w:p>
+    <w:p>
+      <w:pPr>
+        <w:rPr>
+          <w:sz w:val="28"/>
+          <w:szCs w:val="28"/>
+        </w:rPr>
+      </w:pPr>
+      <w:r>
+        <w:rPr>
+          <w:sz w:val="28"/>
+          <w:szCs w:val="28"/>
+        </w:rPr>
+        <w:t>(3) (</w:t>
+      </w:r>
+      <w:proofErr w:type="gramStart"/>
+      <w:r>
+        <w:rPr>
+          <w:sz w:val="28"/>
+          <w:szCs w:val="28"/>
+        </w:rPr>
+        <w:t>a</w:t>
+      </w:r>
+      <w:proofErr w:type="gramEnd"/>
+      <w:r>
+        <w:rPr>
+          <w:sz w:val="28"/>
+          <w:szCs w:val="28"/>
+        </w:rPr>
+        <w:t>), (b) and (c)(yes)</w:t>
+      </w:r>
+      <w:r>
+        <w:rPr>
+          <w:sz w:val="28"/>
+          <w:szCs w:val="28"/>
+        </w:rPr>
+        <w:tab/>
+      </w:r>
+      <w:r>
+        <w:rPr>
+          <w:sz w:val="28"/>
+          <w:szCs w:val="28"/>
+        </w:rPr>
+        <w:tab/>
+        <w:t xml:space="preserve"> (4) only (b) and (c)</w:t>
+      </w:r>
+    </w:p>
+    <w:p>
+      <w:pPr>
+        <w:rPr>
+          <w:sz w:val="28"/>
+          <w:szCs w:val="28"/>
+        </w:rPr>
+      </w:pPr>
+    </w:p>
+    <w:p>
+      <w:pPr>
+        <w:rPr>
+          <w:b/>
+          <w:i/>
+          <w:sz w:val="28"/>
+          <w:szCs w:val="28"/>
+        </w:rPr>
+      </w:pPr>
+      <w:r>
+        <w:rPr>
+          <w:b/>
+          <w:i/>
+          <w:sz w:val="28"/>
+          <w:szCs w:val="28"/>
+        </w:rPr>
+        <w:t>One of the disadvantages of user level threads compared to Kernel level threads is</w:t>
+      </w:r>
+    </w:p>
+    <w:p>
+      <w:pPr>
+        <w:rPr>
+          <w:sz w:val="28"/>
+          <w:szCs w:val="28"/>
+        </w:rPr>
+      </w:pPr>
+      <w:r>
+        <w:rPr>
+          <w:sz w:val="28"/>
+          <w:szCs w:val="28"/>
+        </w:rPr>
+        <w:t>(1) If a user level thread of a process executes a system call, all threads in that process are blocked</w:t>
+      </w:r>
+      <w:proofErr w:type="gramStart"/>
+      <w:r>
+        <w:rPr>
+          <w:sz w:val="28"/>
+          <w:szCs w:val="28"/>
+        </w:rPr>
+        <w:t>.(</w:t>
+      </w:r>
+      <w:proofErr w:type="gramEnd"/>
+      <w:r>
+        <w:rPr>
+          <w:sz w:val="28"/>
+          <w:szCs w:val="28"/>
+        </w:rPr>
+        <w:t>yes)</w:t>
+      </w:r>
+    </w:p>
+    <w:p>
+      <w:pPr>
+        <w:rPr>
+          <w:sz w:val="28"/>
+          <w:szCs w:val="28"/>
+        </w:rPr>
+      </w:pPr>
+      <w:r>
+        <w:rPr>
+          <w:sz w:val="28"/>
+          <w:szCs w:val="28"/>
+        </w:rPr>
+        <w:t>(2) Scheduling is application dependent.</w:t>
+      </w:r>
+    </w:p>
+    <w:p>
+      <w:pPr>
+        <w:rPr>
+          <w:sz w:val="28"/>
+          <w:szCs w:val="28"/>
+        </w:rPr>
+      </w:pPr>
+      <w:r>
+        <w:rPr>
+          <w:sz w:val="28"/>
+          <w:szCs w:val="28"/>
+        </w:rPr>
+        <w:t>(3) Thread switching doesn’t require kernel mode privileges.</w:t>
+      </w:r>
+    </w:p>
+    <w:p>
+      <w:pPr>
+        <w:rPr>
+          <w:sz w:val="28"/>
+          <w:szCs w:val="28"/>
+        </w:rPr>
+      </w:pPr>
+      <w:r>
+        <w:rPr>
+          <w:sz w:val="28"/>
+          <w:szCs w:val="28"/>
+        </w:rPr>
+        <w:t>(4) The library procedures invoked for thread management in user level threads are local procedures.</w:t>
+      </w:r>
+    </w:p>
+    <w:p>
+      <w:pPr>
+        <w:rPr>
+          <w:sz w:val="28"/>
+          <w:szCs w:val="28"/>
+        </w:rPr>
+      </w:pPr>
+    </w:p>
+    <w:p>
+      <w:pPr>
+        <w:rPr>
+          <w:b/>
+          <w:i/>
+          <w:sz w:val="28"/>
+          <w:szCs w:val="28"/>
+        </w:rPr>
+      </w:pPr>
+      <w:proofErr w:type="gramStart"/>
+      <w:r>
+        <w:rPr>
+          <w:b/>
+          <w:i/>
+          <w:sz w:val="28"/>
+          <w:szCs w:val="28"/>
+        </w:rPr>
+        <w:t>Linking :</w:t>
+      </w:r>
+      <w:proofErr w:type="gramEnd"/>
     </w:p>
     <w:p>
       <w:pPr>
@@ -9421,14 +10556,306 @@
         </w:rPr>
         <w:t xml:space="preserve">(A) </w:t>
       </w:r>
+      <w:proofErr w:type="gramStart"/>
+      <w:r>
+        <w:rPr>
+          <w:sz w:val="28"/>
+          <w:szCs w:val="28"/>
+        </w:rPr>
+        <w:t>cannot</w:t>
+      </w:r>
+      <w:proofErr w:type="gramEnd"/>
+      <w:r>
+        <w:rPr>
+          <w:sz w:val="28"/>
+          <w:szCs w:val="28"/>
+        </w:rPr>
+        <w:t xml:space="preserve"> be performed before relocation</w:t>
+      </w:r>
+    </w:p>
+    <w:p>
+      <w:pPr>
+        <w:rPr>
+          <w:sz w:val="28"/>
+          <w:szCs w:val="28"/>
+        </w:rPr>
+      </w:pPr>
+      <w:r>
+        <w:rPr>
+          <w:sz w:val="28"/>
+          <w:szCs w:val="28"/>
+        </w:rPr>
+        <w:t xml:space="preserve">(B) </w:t>
+      </w:r>
+      <w:proofErr w:type="gramStart"/>
+      <w:r>
+        <w:rPr>
+          <w:sz w:val="28"/>
+          <w:szCs w:val="28"/>
+        </w:rPr>
+        <w:t>cannot</w:t>
+      </w:r>
+      <w:proofErr w:type="gramEnd"/>
+      <w:r>
+        <w:rPr>
+          <w:sz w:val="28"/>
+          <w:szCs w:val="28"/>
+        </w:rPr>
+        <w:t xml:space="preserve"> be performed after relocation(yes)</w:t>
+      </w:r>
+    </w:p>
+    <w:p>
+      <w:pPr>
+        <w:rPr>
+          <w:sz w:val="28"/>
+          <w:szCs w:val="28"/>
+        </w:rPr>
+      </w:pPr>
+      <w:r>
+        <w:rPr>
+          <w:sz w:val="28"/>
+          <w:szCs w:val="28"/>
+        </w:rPr>
+        <w:lastRenderedPageBreak/>
+        <w:t xml:space="preserve">(C) </w:t>
+      </w:r>
+      <w:proofErr w:type="gramStart"/>
+      <w:r>
+        <w:rPr>
+          <w:sz w:val="28"/>
+          <w:szCs w:val="28"/>
+        </w:rPr>
+        <w:t>can</w:t>
+      </w:r>
+      <w:proofErr w:type="gramEnd"/>
+      <w:r>
+        <w:rPr>
+          <w:sz w:val="28"/>
+          <w:szCs w:val="28"/>
+        </w:rPr>
+        <w:t xml:space="preserve"> be performed both before and after relocation</w:t>
+      </w:r>
+    </w:p>
+    <w:p>
+      <w:pPr>
+        <w:rPr>
+          <w:sz w:val="28"/>
+          <w:szCs w:val="28"/>
+        </w:rPr>
+      </w:pPr>
+      <w:r>
+        <w:rPr>
+          <w:sz w:val="28"/>
+          <w:szCs w:val="28"/>
+        </w:rPr>
+        <w:t xml:space="preserve">(D) </w:t>
+      </w:r>
+      <w:proofErr w:type="gramStart"/>
+      <w:r>
+        <w:rPr>
+          <w:sz w:val="28"/>
+          <w:szCs w:val="28"/>
+        </w:rPr>
+        <w:t>is</w:t>
+      </w:r>
+      <w:proofErr w:type="gramEnd"/>
+      <w:r>
+        <w:rPr>
+          <w:sz w:val="28"/>
+          <w:szCs w:val="28"/>
+        </w:rPr>
+        <w:t xml:space="preserve"> not required if relocation is performed</w:t>
+      </w:r>
+    </w:p>
+    <w:p>
+      <w:pPr>
+        <w:rPr>
+          <w:sz w:val="28"/>
+          <w:szCs w:val="28"/>
+        </w:rPr>
+      </w:pPr>
+    </w:p>
+    <w:p>
+      <w:pPr>
+        <w:rPr>
+          <w:b/>
+          <w:i/>
+          <w:sz w:val="28"/>
+          <w:szCs w:val="28"/>
+        </w:rPr>
+      </w:pPr>
+      <w:r>
+        <w:rPr>
+          <w:b/>
+          <w:i/>
+          <w:sz w:val="28"/>
+          <w:szCs w:val="28"/>
+        </w:rPr>
+        <w:t>A system has 3 processes sharing 4 resources. If each process needs a maximum of 2 units, then</w:t>
+      </w:r>
+    </w:p>
+    <w:p>
+      <w:pPr>
+        <w:rPr>
+          <w:sz w:val="28"/>
+          <w:szCs w:val="28"/>
+        </w:rPr>
+      </w:pPr>
+      <w:r>
+        <w:rPr>
+          <w:sz w:val="28"/>
+          <w:szCs w:val="28"/>
+        </w:rPr>
+        <w:t>A)</w:t>
+      </w:r>
+      <w:r>
+        <w:rPr>
+          <w:sz w:val="28"/>
+          <w:szCs w:val="28"/>
+        </w:rPr>
+        <w:tab/>
+        <w:t xml:space="preserve">Deadlock can never </w:t>
+      </w:r>
+      <w:proofErr w:type="gramStart"/>
+      <w:r>
+        <w:rPr>
+          <w:sz w:val="28"/>
+          <w:szCs w:val="28"/>
+        </w:rPr>
+        <w:t>occur(</w:t>
+      </w:r>
+      <w:proofErr w:type="gramEnd"/>
+      <w:r>
+        <w:rPr>
+          <w:sz w:val="28"/>
+          <w:szCs w:val="28"/>
+        </w:rPr>
+        <w:t>YES)</w:t>
+      </w:r>
+    </w:p>
+    <w:p>
+      <w:pPr>
+        <w:rPr>
+          <w:sz w:val="28"/>
+          <w:szCs w:val="28"/>
+        </w:rPr>
+      </w:pPr>
+      <w:r>
+        <w:rPr>
+          <w:sz w:val="28"/>
+          <w:szCs w:val="28"/>
+        </w:rPr>
+        <w:t>B)</w:t>
+      </w:r>
+      <w:r>
+        <w:rPr>
+          <w:sz w:val="28"/>
+          <w:szCs w:val="28"/>
+        </w:rPr>
+        <w:tab/>
+        <w:t>Deadlock may occur</w:t>
+      </w:r>
+    </w:p>
+    <w:p>
+      <w:pPr>
+        <w:rPr>
+          <w:sz w:val="28"/>
+          <w:szCs w:val="28"/>
+        </w:rPr>
+      </w:pPr>
+      <w:r>
+        <w:rPr>
+          <w:sz w:val="28"/>
+          <w:szCs w:val="28"/>
+        </w:rPr>
+        <w:t>C)</w:t>
+      </w:r>
+      <w:r>
+        <w:rPr>
+          <w:sz w:val="28"/>
+          <w:szCs w:val="28"/>
+        </w:rPr>
+        <w:tab/>
+        <w:t>Deadlock has to occur</w:t>
+      </w:r>
+    </w:p>
+    <w:p>
+      <w:pPr>
+        <w:rPr>
+          <w:sz w:val="28"/>
+          <w:szCs w:val="28"/>
+        </w:rPr>
+      </w:pPr>
+      <w:r>
+        <w:rPr>
+          <w:sz w:val="28"/>
+          <w:szCs w:val="28"/>
+        </w:rPr>
+        <w:t>D)</w:t>
+      </w:r>
+      <w:r>
+        <w:rPr>
+          <w:sz w:val="28"/>
+          <w:szCs w:val="28"/>
+        </w:rPr>
+        <w:tab/>
+        <w:t>None of these</w:t>
+      </w:r>
+    </w:p>
+    <w:p>
+      <w:pPr>
+        <w:rPr>
+          <w:b/>
+          <w:sz w:val="28"/>
+          <w:szCs w:val="28"/>
+        </w:rPr>
+      </w:pPr>
+      <w:r>
+        <w:rPr>
+          <w:b/>
+          <w:sz w:val="28"/>
+          <w:szCs w:val="28"/>
+        </w:rPr>
+        <w:t>EXPLANATION:-</w:t>
+      </w:r>
+    </w:p>
+    <w:p>
+      <w:pPr>
+        <w:rPr>
+          <w:sz w:val="28"/>
+          <w:szCs w:val="28"/>
+        </w:rPr>
+      </w:pPr>
+      <w:r>
+        <w:rPr>
+          <w:sz w:val="28"/>
+          <w:szCs w:val="28"/>
+        </w:rPr>
+        <w:t>If the system is deadlocked, it implies that each process is holding one resource and is waiting for one more. Since there are 3 processes and 4 resources, one process must be able to obtain two resources. This process requires no more resources and therefore it will return its resources when done.</w:t>
+      </w:r>
+    </w:p>
+    <w:p>
+      <w:pPr>
+        <w:rPr>
+          <w:sz w:val="28"/>
+          <w:szCs w:val="28"/>
+        </w:rPr>
+      </w:pPr>
       <w:proofErr w:type="spellStart"/>
-      <w:proofErr w:type="gramStart"/>
-      <w:r>
-        <w:rPr>
-          <w:sz w:val="28"/>
-          <w:szCs w:val="28"/>
-        </w:rPr>
-        <w:t>i</w:t>
+      <w:r>
+        <w:rPr>
+          <w:sz w:val="28"/>
+          <w:szCs w:val="28"/>
+        </w:rPr>
+        <w:t>Hence</w:t>
+      </w:r>
+      <w:proofErr w:type="gramStart"/>
+      <w:r>
+        <w:rPr>
+          <w:sz w:val="28"/>
+          <w:szCs w:val="28"/>
+        </w:rPr>
+        <w:t>,Option</w:t>
       </w:r>
       <w:proofErr w:type="spellEnd"/>
       <w:proofErr w:type="gramEnd"/>
@@ -9437,15 +10864,45 @@
           <w:sz w:val="28"/>
           <w:szCs w:val="28"/>
         </w:rPr>
-        <w:t xml:space="preserve"> + j/k(yes)</w:t>
-      </w:r>
-      <w:r>
-        <w:rPr>
-          <w:sz w:val="28"/>
-          <w:szCs w:val="28"/>
-        </w:rPr>
-        <w:tab/>
-        <w:t xml:space="preserve"> (B) </w:t>
+        <w:t>(A)deadlock can never occur.</w:t>
+      </w:r>
+    </w:p>
+    <w:p>
+      <w:pPr>
+        <w:rPr>
+          <w:sz w:val="28"/>
+          <w:szCs w:val="28"/>
+        </w:rPr>
+      </w:pPr>
+    </w:p>
+    <w:p>
+      <w:pPr>
+        <w:rPr>
+          <w:sz w:val="28"/>
+          <w:szCs w:val="28"/>
+        </w:rPr>
+      </w:pPr>
+      <w:r>
+        <w:rPr>
+          <w:b/>
+          <w:sz w:val="28"/>
+          <w:szCs w:val="28"/>
+        </w:rPr>
+        <w:t>Explanation:</w:t>
+      </w:r>
+      <w:r>
+        <w:rPr>
+          <w:sz w:val="28"/>
+          <w:szCs w:val="28"/>
+        </w:rPr>
+        <w:t xml:space="preserve"> </w:t>
+      </w:r>
+      <w:r>
+        <w:rPr>
+          <w:sz w:val="28"/>
+          <w:szCs w:val="28"/>
+        </w:rPr>
+        <w:t xml:space="preserve"> A condition for deadlock </w:t>
       </w:r>
       <w:proofErr w:type="spellStart"/>
       <w:r>
@@ -9453,7 +10910,7 @@
           <w:sz w:val="28"/>
           <w:szCs w:val="28"/>
         </w:rPr>
-        <w:t>i</w:t>
+        <w:t>can not</w:t>
       </w:r>
       <w:proofErr w:type="spellEnd"/>
       <w:r>
@@ -9461,661 +10918,151 @@
           <w:sz w:val="28"/>
           <w:szCs w:val="28"/>
         </w:rPr>
-        <w:t xml:space="preserve"> + j * k</w:t>
-      </w:r>
-      <w:r>
-        <w:rPr>
-          <w:sz w:val="28"/>
-          <w:szCs w:val="28"/>
-        </w:rPr>
-        <w:tab/>
-      </w:r>
-      <w:r>
-        <w:rPr>
-          <w:sz w:val="28"/>
-          <w:szCs w:val="28"/>
-        </w:rPr>
-        <w:tab/>
-        <w:t>(C) (</w:t>
-      </w:r>
-      <w:proofErr w:type="spellStart"/>
-      <w:r>
-        <w:rPr>
-          <w:sz w:val="28"/>
-          <w:szCs w:val="28"/>
-        </w:rPr>
-        <w:t>i</w:t>
-      </w:r>
-      <w:proofErr w:type="spellEnd"/>
-      <w:r>
-        <w:rPr>
-          <w:sz w:val="28"/>
-          <w:szCs w:val="28"/>
-        </w:rPr>
-        <w:t xml:space="preserve"> + j)/k </w:t>
-      </w:r>
-      <w:r>
-        <w:rPr>
-          <w:sz w:val="28"/>
-          <w:szCs w:val="28"/>
-        </w:rPr>
-        <w:tab/>
-      </w:r>
-      <w:r>
-        <w:rPr>
-          <w:sz w:val="28"/>
-          <w:szCs w:val="28"/>
-        </w:rPr>
-        <w:tab/>
-        <w:t>(D) (</w:t>
-      </w:r>
-      <w:proofErr w:type="spellStart"/>
-      <w:r>
-        <w:rPr>
-          <w:sz w:val="28"/>
-          <w:szCs w:val="28"/>
-        </w:rPr>
-        <w:t>i</w:t>
-      </w:r>
-      <w:proofErr w:type="spellEnd"/>
-      <w:r>
-        <w:rPr>
-          <w:sz w:val="28"/>
-          <w:szCs w:val="28"/>
-        </w:rPr>
-        <w:t xml:space="preserve"> + j) * k</w:t>
-      </w:r>
-    </w:p>
-    <w:p>
-      <w:pPr>
-        <w:rPr>
-          <w:sz w:val="28"/>
-          <w:szCs w:val="28"/>
-        </w:rPr>
-      </w:pPr>
-      <w:r>
-        <w:rPr>
-          <w:b/>
-          <w:sz w:val="28"/>
-          <w:szCs w:val="28"/>
-        </w:rPr>
-        <w:t>Explanation:-</w:t>
-      </w:r>
-      <w:r>
-        <w:rPr>
-          <w:sz w:val="28"/>
-          <w:szCs w:val="28"/>
-        </w:rPr>
-        <w:t>page fault rate=1/k</w:t>
-      </w:r>
-    </w:p>
-    <w:p>
-      <w:pPr>
-        <w:rPr>
-          <w:sz w:val="28"/>
-          <w:szCs w:val="28"/>
-        </w:rPr>
-      </w:pPr>
-      <w:proofErr w:type="gramStart"/>
-      <w:r>
-        <w:rPr>
-          <w:sz w:val="28"/>
-          <w:szCs w:val="28"/>
-        </w:rPr>
-        <w:t>page</w:t>
-      </w:r>
-      <w:proofErr w:type="gramEnd"/>
-      <w:r>
-        <w:rPr>
-          <w:sz w:val="28"/>
-          <w:szCs w:val="28"/>
-        </w:rPr>
-        <w:t xml:space="preserve"> hit rate=1</w:t>
-      </w:r>
-      <w:r>
-        <w:rPr>
-          <w:sz w:val="28"/>
-          <w:szCs w:val="28"/>
-        </w:rPr>
-        <w:t xml:space="preserve"> – </w:t>
-      </w:r>
-      <w:r>
-        <w:rPr>
-          <w:sz w:val="28"/>
-          <w:szCs w:val="28"/>
-        </w:rPr>
-        <w:t>1/k</w:t>
-      </w:r>
-    </w:p>
-    <w:p>
-      <w:pPr>
-        <w:rPr>
-          <w:sz w:val="28"/>
-          <w:szCs w:val="28"/>
-        </w:rPr>
-      </w:pPr>
-      <w:proofErr w:type="gramStart"/>
-      <w:r>
-        <w:rPr>
-          <w:sz w:val="28"/>
-          <w:szCs w:val="28"/>
-        </w:rPr>
-        <w:t>service</w:t>
-      </w:r>
-      <w:proofErr w:type="gramEnd"/>
-      <w:r>
-        <w:rPr>
-          <w:sz w:val="28"/>
-          <w:szCs w:val="28"/>
-        </w:rPr>
-        <w:t xml:space="preserve"> time=</w:t>
-      </w:r>
-      <w:proofErr w:type="spellStart"/>
-      <w:r>
-        <w:rPr>
-          <w:sz w:val="28"/>
-          <w:szCs w:val="28"/>
-        </w:rPr>
-        <w:t>i</w:t>
-      </w:r>
-      <w:proofErr w:type="spellEnd"/>
-    </w:p>
-    <w:p>
-      <w:pPr>
-        <w:rPr>
-          <w:sz w:val="28"/>
-          <w:szCs w:val="28"/>
-        </w:rPr>
-      </w:pPr>
-      <w:proofErr w:type="gramStart"/>
-      <w:r>
-        <w:rPr>
-          <w:sz w:val="28"/>
-          <w:szCs w:val="28"/>
-        </w:rPr>
-        <w:t>page</w:t>
-      </w:r>
-      <w:proofErr w:type="gramEnd"/>
-      <w:r>
-        <w:rPr>
-          <w:sz w:val="28"/>
-          <w:szCs w:val="28"/>
-        </w:rPr>
-        <w:t xml:space="preserve"> fault service time=</w:t>
-      </w:r>
-      <w:r>
-        <w:rPr>
-          <w:sz w:val="28"/>
-          <w:szCs w:val="28"/>
-        </w:rPr>
-        <w:t xml:space="preserve"> I </w:t>
-      </w:r>
-      <w:r>
-        <w:rPr>
-          <w:sz w:val="28"/>
-          <w:szCs w:val="28"/>
-        </w:rPr>
-        <w:t>+j</w:t>
-      </w:r>
-    </w:p>
-    <w:p>
-      <w:pPr>
-        <w:rPr>
-          <w:sz w:val="28"/>
-          <w:szCs w:val="28"/>
-        </w:rPr>
-      </w:pPr>
-      <w:proofErr w:type="gramStart"/>
-      <w:r>
-        <w:rPr>
-          <w:sz w:val="28"/>
-          <w:szCs w:val="28"/>
-        </w:rPr>
-        <w:t>now</w:t>
-      </w:r>
-      <w:proofErr w:type="gramEnd"/>
-      <w:r>
-        <w:rPr>
-          <w:sz w:val="28"/>
-          <w:szCs w:val="28"/>
-        </w:rPr>
-        <w:t xml:space="preserve"> effective memory access time=1/k*(</w:t>
-      </w:r>
-      <w:proofErr w:type="spellStart"/>
-      <w:r>
-        <w:rPr>
-          <w:sz w:val="28"/>
-          <w:szCs w:val="28"/>
-        </w:rPr>
-        <w:t>i+j</w:t>
-      </w:r>
-      <w:proofErr w:type="spellEnd"/>
-      <w:r>
-        <w:rPr>
-          <w:sz w:val="28"/>
-          <w:szCs w:val="28"/>
-        </w:rPr>
-        <w:t>)+(1-1/k)*</w:t>
-      </w:r>
-      <w:proofErr w:type="spellStart"/>
-      <w:r>
-        <w:rPr>
-          <w:sz w:val="28"/>
-          <w:szCs w:val="28"/>
-        </w:rPr>
-        <w:t>i</w:t>
-      </w:r>
-      <w:proofErr w:type="spellEnd"/>
-    </w:p>
-    <w:p>
-      <w:pPr>
-        <w:rPr>
-          <w:sz w:val="28"/>
-          <w:szCs w:val="28"/>
-        </w:rPr>
-      </w:pPr>
-      <w:r>
-        <w:rPr>
-          <w:sz w:val="28"/>
-          <w:szCs w:val="28"/>
-        </w:rPr>
-        <w:t>=</w:t>
-      </w:r>
-      <w:r>
-        <w:rPr>
-          <w:sz w:val="28"/>
-          <w:szCs w:val="28"/>
-        </w:rPr>
-        <w:t xml:space="preserve"> </w:t>
-      </w:r>
-      <w:r>
-        <w:rPr>
-          <w:sz w:val="28"/>
-          <w:szCs w:val="28"/>
-        </w:rPr>
-        <w:t>(</w:t>
-      </w:r>
-      <w:proofErr w:type="spellStart"/>
-      <w:r>
-        <w:rPr>
-          <w:sz w:val="28"/>
-          <w:szCs w:val="28"/>
-        </w:rPr>
-        <w:t>i+j</w:t>
-      </w:r>
-      <w:proofErr w:type="spellEnd"/>
-      <w:r>
-        <w:rPr>
-          <w:sz w:val="28"/>
-          <w:szCs w:val="28"/>
-        </w:rPr>
-        <w:t>)/</w:t>
-      </w:r>
-      <w:proofErr w:type="spellStart"/>
-      <w:r>
-        <w:rPr>
-          <w:sz w:val="28"/>
-          <w:szCs w:val="28"/>
-        </w:rPr>
-        <w:t>k+i-i</w:t>
-      </w:r>
-      <w:proofErr w:type="spellEnd"/>
-      <w:r>
-        <w:rPr>
-          <w:sz w:val="28"/>
-          <w:szCs w:val="28"/>
-        </w:rPr>
-        <w:t>/k</w:t>
-      </w:r>
-    </w:p>
-    <w:p>
-      <w:pPr>
-        <w:rPr>
-          <w:sz w:val="28"/>
-          <w:szCs w:val="28"/>
-        </w:rPr>
-      </w:pPr>
-      <w:r>
-        <w:rPr>
-          <w:sz w:val="28"/>
-          <w:szCs w:val="28"/>
-        </w:rPr>
-        <w:t>=</w:t>
-      </w:r>
-      <w:proofErr w:type="spellStart"/>
-      <w:r>
-        <w:rPr>
-          <w:sz w:val="28"/>
-          <w:szCs w:val="28"/>
-        </w:rPr>
-        <w:t>i</w:t>
-      </w:r>
-      <w:proofErr w:type="spellEnd"/>
-      <w:r>
-        <w:rPr>
-          <w:sz w:val="28"/>
-          <w:szCs w:val="28"/>
-        </w:rPr>
-        <w:t>/</w:t>
-      </w:r>
-      <w:proofErr w:type="spellStart"/>
-      <w:r>
-        <w:rPr>
-          <w:sz w:val="28"/>
-          <w:szCs w:val="28"/>
-        </w:rPr>
-        <w:t>k+j</w:t>
-      </w:r>
-      <w:proofErr w:type="spellEnd"/>
-      <w:r>
-        <w:rPr>
-          <w:sz w:val="28"/>
-          <w:szCs w:val="28"/>
-        </w:rPr>
-        <w:t>/</w:t>
-      </w:r>
-      <w:proofErr w:type="spellStart"/>
-      <w:r>
-        <w:rPr>
-          <w:sz w:val="28"/>
-          <w:szCs w:val="28"/>
-        </w:rPr>
-        <w:t>k+i-i</w:t>
-      </w:r>
-      <w:proofErr w:type="spellEnd"/>
-      <w:r>
-        <w:rPr>
-          <w:sz w:val="28"/>
-          <w:szCs w:val="28"/>
-        </w:rPr>
-        <w:t>/k=</w:t>
-      </w:r>
-      <w:proofErr w:type="spellStart"/>
-      <w:r>
-        <w:rPr>
-          <w:sz w:val="28"/>
-          <w:szCs w:val="28"/>
-        </w:rPr>
-        <w:t>i+j</w:t>
-      </w:r>
-      <w:proofErr w:type="spellEnd"/>
-      <w:r>
-        <w:rPr>
-          <w:sz w:val="28"/>
-          <w:szCs w:val="28"/>
-        </w:rPr>
-        <w:t>/k</w:t>
-      </w:r>
-    </w:p>
-    <w:p>
-      <w:pPr>
-        <w:rPr>
-          <w:b/>
-          <w:i/>
-          <w:sz w:val="28"/>
-          <w:szCs w:val="28"/>
-        </w:rPr>
-      </w:pPr>
-      <w:r>
-        <w:rPr>
-          <w:b/>
-          <w:i/>
-          <w:sz w:val="28"/>
-          <w:szCs w:val="28"/>
-        </w:rPr>
-        <w:t xml:space="preserve">Some of the criteria for calculation of priority of a process </w:t>
-      </w:r>
-      <w:proofErr w:type="gramStart"/>
-      <w:r>
-        <w:rPr>
-          <w:b/>
-          <w:i/>
-          <w:sz w:val="28"/>
-          <w:szCs w:val="28"/>
-        </w:rPr>
-        <w:t>are :</w:t>
-      </w:r>
-      <w:proofErr w:type="gramEnd"/>
-    </w:p>
-    <w:p>
-      <w:pPr>
-        <w:rPr>
-          <w:sz w:val="28"/>
-          <w:szCs w:val="28"/>
-        </w:rPr>
-      </w:pPr>
-      <w:r>
-        <w:rPr>
-          <w:sz w:val="28"/>
-          <w:szCs w:val="28"/>
-        </w:rPr>
-        <w:t>a. Processor utilization by an individual process.</w:t>
-      </w:r>
-    </w:p>
-    <w:p>
-      <w:pPr>
-        <w:rPr>
-          <w:sz w:val="28"/>
-          <w:szCs w:val="28"/>
-        </w:rPr>
-      </w:pPr>
-      <w:r>
-        <w:rPr>
-          <w:sz w:val="28"/>
-          <w:szCs w:val="28"/>
-        </w:rPr>
-        <w:t>b. Weight assigned to a user or group of users.</w:t>
-      </w:r>
-    </w:p>
-    <w:p>
-      <w:pPr>
-        <w:rPr>
-          <w:sz w:val="28"/>
-          <w:szCs w:val="28"/>
-        </w:rPr>
-      </w:pPr>
-      <w:r>
-        <w:rPr>
-          <w:sz w:val="28"/>
-          <w:szCs w:val="28"/>
-        </w:rPr>
-        <w:t>c. Processor utilization by a user or group of processes</w:t>
-      </w:r>
-    </w:p>
-    <w:p>
-      <w:pPr>
-        <w:rPr>
-          <w:sz w:val="28"/>
-          <w:szCs w:val="28"/>
-        </w:rPr>
-      </w:pPr>
-      <w:r>
-        <w:rPr>
-          <w:sz w:val="28"/>
-          <w:szCs w:val="28"/>
-        </w:rPr>
-        <w:t xml:space="preserve">In fair share scheduler, priority is calculated based </w:t>
-      </w:r>
-      <w:proofErr w:type="gramStart"/>
-      <w:r>
-        <w:rPr>
-          <w:sz w:val="28"/>
-          <w:szCs w:val="28"/>
-        </w:rPr>
-        <w:t>on :</w:t>
-      </w:r>
-      <w:proofErr w:type="gramEnd"/>
-    </w:p>
-    <w:p>
-      <w:pPr>
-        <w:rPr>
-          <w:sz w:val="28"/>
-          <w:szCs w:val="28"/>
-        </w:rPr>
-      </w:pPr>
-      <w:r>
-        <w:rPr>
-          <w:sz w:val="28"/>
-          <w:szCs w:val="28"/>
-        </w:rPr>
-        <w:t xml:space="preserve">(1) </w:t>
-      </w:r>
-      <w:proofErr w:type="gramStart"/>
-      <w:r>
-        <w:rPr>
-          <w:sz w:val="28"/>
-          <w:szCs w:val="28"/>
-        </w:rPr>
-        <w:t>only</w:t>
-      </w:r>
-      <w:proofErr w:type="gramEnd"/>
-      <w:r>
-        <w:rPr>
-          <w:sz w:val="28"/>
-          <w:szCs w:val="28"/>
-        </w:rPr>
-        <w:t xml:space="preserve"> (a) and (b)</w:t>
-      </w:r>
-      <w:r>
-        <w:rPr>
-          <w:sz w:val="28"/>
-          <w:szCs w:val="28"/>
-        </w:rPr>
-        <w:tab/>
-      </w:r>
-      <w:r>
-        <w:rPr>
-          <w:sz w:val="28"/>
-          <w:szCs w:val="28"/>
-        </w:rPr>
-        <w:tab/>
-      </w:r>
-      <w:r>
-        <w:rPr>
-          <w:sz w:val="28"/>
-          <w:szCs w:val="28"/>
-        </w:rPr>
-        <w:tab/>
-        <w:t xml:space="preserve"> (2) only (a) and (c)</w:t>
-      </w:r>
-    </w:p>
-    <w:p>
-      <w:pPr>
-        <w:rPr>
-          <w:sz w:val="28"/>
-          <w:szCs w:val="28"/>
-        </w:rPr>
-      </w:pPr>
-      <w:r>
-        <w:rPr>
-          <w:sz w:val="28"/>
-          <w:szCs w:val="28"/>
-        </w:rPr>
-        <w:t>(3) (</w:t>
-      </w:r>
-      <w:proofErr w:type="gramStart"/>
-      <w:r>
-        <w:rPr>
-          <w:sz w:val="28"/>
-          <w:szCs w:val="28"/>
-        </w:rPr>
-        <w:t>a</w:t>
-      </w:r>
-      <w:proofErr w:type="gramEnd"/>
-      <w:r>
-        <w:rPr>
-          <w:sz w:val="28"/>
-          <w:szCs w:val="28"/>
-        </w:rPr>
-        <w:t>), (b) and (c)(yes)</w:t>
-      </w:r>
-      <w:r>
-        <w:rPr>
-          <w:sz w:val="28"/>
-          <w:szCs w:val="28"/>
-        </w:rPr>
-        <w:tab/>
-      </w:r>
-      <w:r>
-        <w:rPr>
-          <w:sz w:val="28"/>
-          <w:szCs w:val="28"/>
-        </w:rPr>
-        <w:tab/>
-        <w:t xml:space="preserve"> (4) only (b) and (c)</w:t>
-      </w:r>
-    </w:p>
-    <w:p>
-      <w:pPr>
-        <w:rPr>
-          <w:sz w:val="28"/>
-          <w:szCs w:val="28"/>
-        </w:rPr>
-      </w:pPr>
-    </w:p>
-    <w:p>
-      <w:pPr>
-        <w:rPr>
-          <w:b/>
-          <w:i/>
-          <w:sz w:val="28"/>
-          <w:szCs w:val="28"/>
-        </w:rPr>
-      </w:pPr>
-      <w:r>
-        <w:rPr>
-          <w:b/>
-          <w:i/>
-          <w:sz w:val="28"/>
-          <w:szCs w:val="28"/>
-        </w:rPr>
-        <w:t>One of the disadvantages of user level threads compared to Kernel level threads is</w:t>
-      </w:r>
-    </w:p>
-    <w:p>
-      <w:pPr>
-        <w:rPr>
-          <w:sz w:val="28"/>
-          <w:szCs w:val="28"/>
-        </w:rPr>
-      </w:pPr>
-      <w:r>
-        <w:rPr>
-          <w:sz w:val="28"/>
-          <w:szCs w:val="28"/>
-        </w:rPr>
-        <w:t>(1) If a user level thread of a process executes a system call, all threads in that process are blocked</w:t>
-      </w:r>
-      <w:proofErr w:type="gramStart"/>
-      <w:r>
-        <w:rPr>
-          <w:sz w:val="28"/>
-          <w:szCs w:val="28"/>
-        </w:rPr>
-        <w:t>.(</w:t>
-      </w:r>
-      <w:proofErr w:type="gramEnd"/>
-      <w:r>
-        <w:rPr>
-          <w:sz w:val="28"/>
-          <w:szCs w:val="28"/>
-        </w:rPr>
-        <w:t>yes)</w:t>
-      </w:r>
-    </w:p>
-    <w:p>
-      <w:pPr>
-        <w:rPr>
-          <w:sz w:val="28"/>
-          <w:szCs w:val="28"/>
-        </w:rPr>
-      </w:pPr>
-      <w:r>
-        <w:rPr>
-          <w:sz w:val="28"/>
-          <w:szCs w:val="28"/>
-        </w:rPr>
-        <w:t>(2) Scheduling is application dependent.</w:t>
+        <w:t xml:space="preserve"> occur: </w:t>
+      </w:r>
+      <w:proofErr w:type="gramStart"/>
+      <w:r>
+        <w:rPr>
+          <w:sz w:val="28"/>
+          <w:szCs w:val="28"/>
+        </w:rPr>
+        <w:t>P(</w:t>
+      </w:r>
+      <w:proofErr w:type="gramEnd"/>
+      <w:r>
+        <w:rPr>
+          <w:sz w:val="28"/>
+          <w:szCs w:val="28"/>
+        </w:rPr>
+        <w:t>n-1) + 1 &lt;= R where, P = number of processes ; n = max requirement of each process ; R = Total number of available resources So, if a system has 3 processes sharing 4 resources and each process needs a maximum of 2 units then: P = 3, n = 2 and R = 4 =3(2-1) + 1 &lt;= 4, deadlock can never occur.</w:t>
+      </w:r>
+    </w:p>
+    <w:p>
+      <w:pPr>
+        <w:rPr>
+          <w:sz w:val="28"/>
+          <w:szCs w:val="28"/>
+        </w:rPr>
+      </w:pPr>
+    </w:p>
+    <w:p>
+      <w:pPr>
+        <w:rPr>
+          <w:b/>
+          <w:i/>
+          <w:sz w:val="28"/>
+          <w:szCs w:val="28"/>
+        </w:rPr>
+      </w:pPr>
+      <w:r>
+        <w:rPr>
+          <w:b/>
+          <w:i/>
+          <w:sz w:val="28"/>
+          <w:szCs w:val="28"/>
+        </w:rPr>
+        <w:t xml:space="preserve">Consider a system having ‘m’ resources of the same type. These resources are shared by three processes P1, P2and P3 which have peak demands of 2, 5 and 7 resources respectively. For what value of ‘m’ deadlock will not </w:t>
+      </w:r>
+      <w:proofErr w:type="gramStart"/>
+      <w:r>
+        <w:rPr>
+          <w:b/>
+          <w:i/>
+          <w:sz w:val="28"/>
+          <w:szCs w:val="28"/>
+        </w:rPr>
+        <w:t>occur ?</w:t>
+      </w:r>
+      <w:proofErr w:type="gramEnd"/>
+      <w:r>
+        <w:rPr>
+          <w:b/>
+          <w:i/>
+          <w:sz w:val="28"/>
+          <w:szCs w:val="28"/>
+        </w:rPr>
+        <w:t xml:space="preserve"> (2016 - Aug)</w:t>
+      </w:r>
+    </w:p>
+    <w:p>
+      <w:pPr>
+        <w:rPr>
+          <w:sz w:val="28"/>
+          <w:szCs w:val="28"/>
+        </w:rPr>
+      </w:pPr>
+      <w:r>
+        <w:rPr>
+          <w:sz w:val="28"/>
+          <w:szCs w:val="28"/>
+        </w:rPr>
+        <w:t>(A) 70</w:t>
+      </w:r>
+      <w:r>
+        <w:rPr>
+          <w:sz w:val="28"/>
+          <w:szCs w:val="28"/>
+        </w:rPr>
+        <w:tab/>
+      </w:r>
+      <w:r>
+        <w:rPr>
+          <w:sz w:val="28"/>
+          <w:szCs w:val="28"/>
+        </w:rPr>
+        <w:tab/>
+      </w:r>
+      <w:r>
+        <w:rPr>
+          <w:sz w:val="28"/>
+          <w:szCs w:val="28"/>
+        </w:rPr>
+        <w:tab/>
+        <w:t>(B) 14</w:t>
+      </w:r>
+      <w:r>
+        <w:rPr>
+          <w:sz w:val="28"/>
+          <w:szCs w:val="28"/>
+        </w:rPr>
+        <w:tab/>
+      </w:r>
+      <w:r>
+        <w:rPr>
+          <w:sz w:val="28"/>
+          <w:szCs w:val="28"/>
+        </w:rPr>
+        <w:tab/>
+      </w:r>
+      <w:r>
+        <w:rPr>
+          <w:sz w:val="28"/>
+          <w:szCs w:val="28"/>
+        </w:rPr>
+        <w:tab/>
+        <w:t>(C) 13</w:t>
+      </w:r>
+      <w:r>
+        <w:rPr>
+          <w:sz w:val="28"/>
+          <w:szCs w:val="28"/>
+        </w:rPr>
+        <w:tab/>
+      </w:r>
+      <w:r>
+        <w:rPr>
+          <w:sz w:val="28"/>
+          <w:szCs w:val="28"/>
+        </w:rPr>
+        <w:tab/>
+      </w:r>
+      <w:r>
+        <w:rPr>
+          <w:sz w:val="28"/>
+          <w:szCs w:val="28"/>
+        </w:rPr>
+        <w:tab/>
+        <w:t>(D) 7</w:t>
       </w:r>
     </w:p>
     <w:p>
@@ -10131,588 +11078,6 @@
           <w:szCs w:val="28"/>
         </w:rPr>
         <w:lastRenderedPageBreak/>
-        <w:t>(3) Thread switching doesn’t require kernel mode privileges.</w:t>
-      </w:r>
-    </w:p>
-    <w:p>
-      <w:pPr>
-        <w:rPr>
-          <w:sz w:val="28"/>
-          <w:szCs w:val="28"/>
-        </w:rPr>
-      </w:pPr>
-      <w:r>
-        <w:rPr>
-          <w:sz w:val="28"/>
-          <w:szCs w:val="28"/>
-        </w:rPr>
-        <w:t>(4) The library procedures invoked for thread management in user level threads are local procedures.</w:t>
-      </w:r>
-    </w:p>
-    <w:p>
-      <w:pPr>
-        <w:rPr>
-          <w:sz w:val="28"/>
-          <w:szCs w:val="28"/>
-        </w:rPr>
-      </w:pPr>
-    </w:p>
-    <w:p>
-      <w:pPr>
-        <w:rPr>
-          <w:b/>
-          <w:i/>
-          <w:sz w:val="28"/>
-          <w:szCs w:val="28"/>
-        </w:rPr>
-      </w:pPr>
-      <w:proofErr w:type="gramStart"/>
-      <w:r>
-        <w:rPr>
-          <w:b/>
-          <w:i/>
-          <w:sz w:val="28"/>
-          <w:szCs w:val="28"/>
-        </w:rPr>
-        <w:t>Linking :</w:t>
-      </w:r>
-      <w:proofErr w:type="gramEnd"/>
-    </w:p>
-    <w:p>
-      <w:pPr>
-        <w:rPr>
-          <w:sz w:val="28"/>
-          <w:szCs w:val="28"/>
-        </w:rPr>
-      </w:pPr>
-      <w:r>
-        <w:rPr>
-          <w:sz w:val="28"/>
-          <w:szCs w:val="28"/>
-        </w:rPr>
-        <w:t xml:space="preserve">(A) </w:t>
-      </w:r>
-      <w:proofErr w:type="gramStart"/>
-      <w:r>
-        <w:rPr>
-          <w:sz w:val="28"/>
-          <w:szCs w:val="28"/>
-        </w:rPr>
-        <w:t>cannot</w:t>
-      </w:r>
-      <w:proofErr w:type="gramEnd"/>
-      <w:r>
-        <w:rPr>
-          <w:sz w:val="28"/>
-          <w:szCs w:val="28"/>
-        </w:rPr>
-        <w:t xml:space="preserve"> be performed before relocation</w:t>
-      </w:r>
-    </w:p>
-    <w:p>
-      <w:pPr>
-        <w:rPr>
-          <w:sz w:val="28"/>
-          <w:szCs w:val="28"/>
-        </w:rPr>
-      </w:pPr>
-      <w:r>
-        <w:rPr>
-          <w:sz w:val="28"/>
-          <w:szCs w:val="28"/>
-        </w:rPr>
-        <w:t xml:space="preserve">(B) </w:t>
-      </w:r>
-      <w:proofErr w:type="gramStart"/>
-      <w:r>
-        <w:rPr>
-          <w:sz w:val="28"/>
-          <w:szCs w:val="28"/>
-        </w:rPr>
-        <w:t>cannot</w:t>
-      </w:r>
-      <w:proofErr w:type="gramEnd"/>
-      <w:r>
-        <w:rPr>
-          <w:sz w:val="28"/>
-          <w:szCs w:val="28"/>
-        </w:rPr>
-        <w:t xml:space="preserve"> be performed after relocation(yes)</w:t>
-      </w:r>
-    </w:p>
-    <w:p>
-      <w:pPr>
-        <w:rPr>
-          <w:sz w:val="28"/>
-          <w:szCs w:val="28"/>
-        </w:rPr>
-      </w:pPr>
-      <w:r>
-        <w:rPr>
-          <w:sz w:val="28"/>
-          <w:szCs w:val="28"/>
-        </w:rPr>
-        <w:t xml:space="preserve">(C) </w:t>
-      </w:r>
-      <w:proofErr w:type="gramStart"/>
-      <w:r>
-        <w:rPr>
-          <w:sz w:val="28"/>
-          <w:szCs w:val="28"/>
-        </w:rPr>
-        <w:t>can</w:t>
-      </w:r>
-      <w:proofErr w:type="gramEnd"/>
-      <w:r>
-        <w:rPr>
-          <w:sz w:val="28"/>
-          <w:szCs w:val="28"/>
-        </w:rPr>
-        <w:t xml:space="preserve"> be performed both before and after relocation</w:t>
-      </w:r>
-    </w:p>
-    <w:p>
-      <w:pPr>
-        <w:rPr>
-          <w:sz w:val="28"/>
-          <w:szCs w:val="28"/>
-        </w:rPr>
-      </w:pPr>
-      <w:r>
-        <w:rPr>
-          <w:sz w:val="28"/>
-          <w:szCs w:val="28"/>
-        </w:rPr>
-        <w:t xml:space="preserve">(D) </w:t>
-      </w:r>
-      <w:proofErr w:type="gramStart"/>
-      <w:r>
-        <w:rPr>
-          <w:sz w:val="28"/>
-          <w:szCs w:val="28"/>
-        </w:rPr>
-        <w:t>is</w:t>
-      </w:r>
-      <w:proofErr w:type="gramEnd"/>
-      <w:r>
-        <w:rPr>
-          <w:sz w:val="28"/>
-          <w:szCs w:val="28"/>
-        </w:rPr>
-        <w:t xml:space="preserve"> not required if relocation is performed</w:t>
-      </w:r>
-    </w:p>
-    <w:p>
-      <w:pPr>
-        <w:rPr>
-          <w:sz w:val="28"/>
-          <w:szCs w:val="28"/>
-        </w:rPr>
-      </w:pPr>
-    </w:p>
-    <w:p>
-      <w:pPr>
-        <w:rPr>
-          <w:b/>
-          <w:i/>
-          <w:sz w:val="28"/>
-          <w:szCs w:val="28"/>
-        </w:rPr>
-      </w:pPr>
-      <w:r>
-        <w:rPr>
-          <w:b/>
-          <w:i/>
-          <w:sz w:val="28"/>
-          <w:szCs w:val="28"/>
-        </w:rPr>
-        <w:t>A system has 3 processes sharing 4 resources. If each process needs a maximum of 2 units, then</w:t>
-      </w:r>
-    </w:p>
-    <w:p>
-      <w:pPr>
-        <w:rPr>
-          <w:sz w:val="28"/>
-          <w:szCs w:val="28"/>
-        </w:rPr>
-      </w:pPr>
-      <w:r>
-        <w:rPr>
-          <w:sz w:val="28"/>
-          <w:szCs w:val="28"/>
-        </w:rPr>
-        <w:t>A)</w:t>
-      </w:r>
-      <w:r>
-        <w:rPr>
-          <w:sz w:val="28"/>
-          <w:szCs w:val="28"/>
-        </w:rPr>
-        <w:tab/>
-        <w:t xml:space="preserve">Deadlock can never </w:t>
-      </w:r>
-      <w:proofErr w:type="gramStart"/>
-      <w:r>
-        <w:rPr>
-          <w:sz w:val="28"/>
-          <w:szCs w:val="28"/>
-        </w:rPr>
-        <w:t>occur(</w:t>
-      </w:r>
-      <w:proofErr w:type="gramEnd"/>
-      <w:r>
-        <w:rPr>
-          <w:sz w:val="28"/>
-          <w:szCs w:val="28"/>
-        </w:rPr>
-        <w:t>YES)</w:t>
-      </w:r>
-    </w:p>
-    <w:p>
-      <w:pPr>
-        <w:rPr>
-          <w:sz w:val="28"/>
-          <w:szCs w:val="28"/>
-        </w:rPr>
-      </w:pPr>
-      <w:r>
-        <w:rPr>
-          <w:sz w:val="28"/>
-          <w:szCs w:val="28"/>
-        </w:rPr>
-        <w:t>B)</w:t>
-      </w:r>
-      <w:r>
-        <w:rPr>
-          <w:sz w:val="28"/>
-          <w:szCs w:val="28"/>
-        </w:rPr>
-        <w:tab/>
-        <w:t>Deadlock may occur</w:t>
-      </w:r>
-    </w:p>
-    <w:p>
-      <w:pPr>
-        <w:rPr>
-          <w:sz w:val="28"/>
-          <w:szCs w:val="28"/>
-        </w:rPr>
-      </w:pPr>
-      <w:r>
-        <w:rPr>
-          <w:sz w:val="28"/>
-          <w:szCs w:val="28"/>
-        </w:rPr>
-        <w:t>C)</w:t>
-      </w:r>
-      <w:r>
-        <w:rPr>
-          <w:sz w:val="28"/>
-          <w:szCs w:val="28"/>
-        </w:rPr>
-        <w:tab/>
-        <w:t>Deadlock has to occur</w:t>
-      </w:r>
-    </w:p>
-    <w:p>
-      <w:pPr>
-        <w:rPr>
-          <w:sz w:val="28"/>
-          <w:szCs w:val="28"/>
-        </w:rPr>
-      </w:pPr>
-      <w:r>
-        <w:rPr>
-          <w:sz w:val="28"/>
-          <w:szCs w:val="28"/>
-        </w:rPr>
-        <w:t>D)</w:t>
-      </w:r>
-      <w:r>
-        <w:rPr>
-          <w:sz w:val="28"/>
-          <w:szCs w:val="28"/>
-        </w:rPr>
-        <w:tab/>
-        <w:t>None of these</w:t>
-      </w:r>
-    </w:p>
-    <w:p>
-      <w:pPr>
-        <w:rPr>
-          <w:b/>
-          <w:sz w:val="28"/>
-          <w:szCs w:val="28"/>
-        </w:rPr>
-      </w:pPr>
-      <w:r>
-        <w:rPr>
-          <w:b/>
-          <w:sz w:val="28"/>
-          <w:szCs w:val="28"/>
-        </w:rPr>
-        <w:t>EXPLANATION:-</w:t>
-      </w:r>
-    </w:p>
-    <w:p>
-      <w:pPr>
-        <w:rPr>
-          <w:sz w:val="28"/>
-          <w:szCs w:val="28"/>
-        </w:rPr>
-      </w:pPr>
-      <w:r>
-        <w:rPr>
-          <w:sz w:val="28"/>
-          <w:szCs w:val="28"/>
-        </w:rPr>
-        <w:t>If the system is deadlocked, it implies that each process is holding one resource and is waiting for one more. Since there are 3 processes and 4 resources, one process must be able to obtain two resources. This process requires no more resources and therefore it will return its resources when done.</w:t>
-      </w:r>
-    </w:p>
-    <w:p>
-      <w:pPr>
-        <w:rPr>
-          <w:sz w:val="28"/>
-          <w:szCs w:val="28"/>
-        </w:rPr>
-      </w:pPr>
-      <w:proofErr w:type="spellStart"/>
-      <w:r>
-        <w:rPr>
-          <w:sz w:val="28"/>
-          <w:szCs w:val="28"/>
-        </w:rPr>
-        <w:t>Hence</w:t>
-      </w:r>
-      <w:proofErr w:type="gramStart"/>
-      <w:r>
-        <w:rPr>
-          <w:sz w:val="28"/>
-          <w:szCs w:val="28"/>
-        </w:rPr>
-        <w:t>,Option</w:t>
-      </w:r>
-      <w:proofErr w:type="spellEnd"/>
-      <w:proofErr w:type="gramEnd"/>
-      <w:r>
-        <w:rPr>
-          <w:sz w:val="28"/>
-          <w:szCs w:val="28"/>
-        </w:rPr>
-        <w:t>(A)deadlock can never occur.</w:t>
-      </w:r>
-    </w:p>
-    <w:p>
-      <w:pPr>
-        <w:rPr>
-          <w:sz w:val="28"/>
-          <w:szCs w:val="28"/>
-        </w:rPr>
-      </w:pPr>
-    </w:p>
-    <w:p>
-      <w:pPr>
-        <w:rPr>
-          <w:sz w:val="28"/>
-          <w:szCs w:val="28"/>
-        </w:rPr>
-      </w:pPr>
-      <w:r>
-        <w:rPr>
-          <w:b/>
-          <w:sz w:val="28"/>
-          <w:szCs w:val="28"/>
-        </w:rPr>
-        <w:lastRenderedPageBreak/>
-        <w:t>Explanation:</w:t>
-      </w:r>
-      <w:r>
-        <w:rPr>
-          <w:sz w:val="28"/>
-          <w:szCs w:val="28"/>
-        </w:rPr>
-        <w:t xml:space="preserve"> </w:t>
-      </w:r>
-      <w:r>
-        <w:rPr>
-          <w:sz w:val="28"/>
-          <w:szCs w:val="28"/>
-        </w:rPr>
-        <w:t xml:space="preserve"> A condition for deadlock </w:t>
-      </w:r>
-      <w:proofErr w:type="spellStart"/>
-      <w:r>
-        <w:rPr>
-          <w:sz w:val="28"/>
-          <w:szCs w:val="28"/>
-        </w:rPr>
-        <w:t>can not</w:t>
-      </w:r>
-      <w:proofErr w:type="spellEnd"/>
-      <w:r>
-        <w:rPr>
-          <w:sz w:val="28"/>
-          <w:szCs w:val="28"/>
-        </w:rPr>
-        <w:t xml:space="preserve"> occur: </w:t>
-      </w:r>
-      <w:proofErr w:type="gramStart"/>
-      <w:r>
-        <w:rPr>
-          <w:sz w:val="28"/>
-          <w:szCs w:val="28"/>
-        </w:rPr>
-        <w:t>P(</w:t>
-      </w:r>
-      <w:proofErr w:type="gramEnd"/>
-      <w:r>
-        <w:rPr>
-          <w:sz w:val="28"/>
-          <w:szCs w:val="28"/>
-        </w:rPr>
-        <w:t>n-1) + 1 &lt;= R where, P = number of processes ; n = max requirement of each process ; R = Total number of available resources So, if a system has 3 processes sharing 4 resources and each process needs a maximum of 2 units then: P = 3, n = 2 and R = 4 =3(2-1) + 1 &lt;= 4, deadlock can never occur.</w:t>
-      </w:r>
-    </w:p>
-    <w:p>
-      <w:pPr>
-        <w:rPr>
-          <w:sz w:val="28"/>
-          <w:szCs w:val="28"/>
-        </w:rPr>
-      </w:pPr>
-    </w:p>
-    <w:p>
-      <w:pPr>
-        <w:rPr>
-          <w:b/>
-          <w:i/>
-          <w:sz w:val="28"/>
-          <w:szCs w:val="28"/>
-        </w:rPr>
-      </w:pPr>
-      <w:r>
-        <w:rPr>
-          <w:b/>
-          <w:i/>
-          <w:sz w:val="28"/>
-          <w:szCs w:val="28"/>
-        </w:rPr>
-        <w:t xml:space="preserve">Consider a system having ‘m’ resources of the same type. These resources are shared by three processes P1, P2and P3 which have peak demands of 2, 5 and 7 resources respectively. For what value of ‘m’ deadlock will not </w:t>
-      </w:r>
-      <w:proofErr w:type="gramStart"/>
-      <w:r>
-        <w:rPr>
-          <w:b/>
-          <w:i/>
-          <w:sz w:val="28"/>
-          <w:szCs w:val="28"/>
-        </w:rPr>
-        <w:t>occur ?</w:t>
-      </w:r>
-      <w:proofErr w:type="gramEnd"/>
-      <w:r>
-        <w:rPr>
-          <w:b/>
-          <w:i/>
-          <w:sz w:val="28"/>
-          <w:szCs w:val="28"/>
-        </w:rPr>
-        <w:t xml:space="preserve"> (2016 - Aug)</w:t>
-      </w:r>
-    </w:p>
-    <w:p>
-      <w:pPr>
-        <w:rPr>
-          <w:sz w:val="28"/>
-          <w:szCs w:val="28"/>
-        </w:rPr>
-      </w:pPr>
-      <w:r>
-        <w:rPr>
-          <w:sz w:val="28"/>
-          <w:szCs w:val="28"/>
-        </w:rPr>
-        <w:t>(A) 70</w:t>
-      </w:r>
-      <w:r>
-        <w:rPr>
-          <w:sz w:val="28"/>
-          <w:szCs w:val="28"/>
-        </w:rPr>
-        <w:tab/>
-      </w:r>
-      <w:r>
-        <w:rPr>
-          <w:sz w:val="28"/>
-          <w:szCs w:val="28"/>
-        </w:rPr>
-        <w:tab/>
-      </w:r>
-      <w:r>
-        <w:rPr>
-          <w:sz w:val="28"/>
-          <w:szCs w:val="28"/>
-        </w:rPr>
-        <w:tab/>
-        <w:t>(B) 14</w:t>
-      </w:r>
-      <w:r>
-        <w:rPr>
-          <w:sz w:val="28"/>
-          <w:szCs w:val="28"/>
-        </w:rPr>
-        <w:tab/>
-      </w:r>
-      <w:r>
-        <w:rPr>
-          <w:sz w:val="28"/>
-          <w:szCs w:val="28"/>
-        </w:rPr>
-        <w:tab/>
-      </w:r>
-      <w:r>
-        <w:rPr>
-          <w:sz w:val="28"/>
-          <w:szCs w:val="28"/>
-        </w:rPr>
-        <w:tab/>
-        <w:t>(C) 13</w:t>
-      </w:r>
-      <w:r>
-        <w:rPr>
-          <w:sz w:val="28"/>
-          <w:szCs w:val="28"/>
-        </w:rPr>
-        <w:tab/>
-      </w:r>
-      <w:r>
-        <w:rPr>
-          <w:sz w:val="28"/>
-          <w:szCs w:val="28"/>
-        </w:rPr>
-        <w:tab/>
-      </w:r>
-      <w:r>
-        <w:rPr>
-          <w:sz w:val="28"/>
-          <w:szCs w:val="28"/>
-        </w:rPr>
-        <w:tab/>
-        <w:t>(D) 7</w:t>
-      </w:r>
-    </w:p>
-    <w:p>
-      <w:pPr>
-        <w:rPr>
-          <w:sz w:val="28"/>
-          <w:szCs w:val="28"/>
-        </w:rPr>
-      </w:pPr>
-      <w:r>
-        <w:rPr>
-          <w:sz w:val="28"/>
-          <w:szCs w:val="28"/>
-        </w:rPr>
         <w:t xml:space="preserve">Explanation: To avoid deadlock ‘m’ &gt;= peak </w:t>
       </w:r>
       <w:proofErr w:type="gramStart"/>
@@ -13500,33 +13865,19 @@
         </w:tabs>
         <w:rPr>
           <w:b/>
-          <w:sz w:val="28"/>
-          <w:szCs w:val="28"/>
-        </w:rPr>
-      </w:pPr>
-      <w:r>
-        <w:rPr>
-          <w:b/>
-          <w:sz w:val="28"/>
-          <w:szCs w:val="28"/>
-        </w:rPr>
-        <w:t xml:space="preserve">Consider a disk with a sector size of 512 bytes, 2000 </w:t>
-      </w:r>
-      <w:r>
-        <w:rPr>
-          <w:b/>
-          <w:sz w:val="28"/>
-          <w:szCs w:val="28"/>
-        </w:rPr>
-        <w:t xml:space="preserve">tracks per surface, 50 sectors </w:t>
-      </w:r>
-      <w:r>
-        <w:rPr>
-          <w:b/>
-          <w:sz w:val="28"/>
-          <w:szCs w:val="28"/>
-        </w:rPr>
-        <w:t>per track, five double-sided platters, and average seek time of 10 msec.</w:t>
+          <w:i/>
+          <w:sz w:val="28"/>
+          <w:szCs w:val="28"/>
+        </w:rPr>
+      </w:pPr>
+      <w:r>
+        <w:rPr>
+          <w:b/>
+          <w:i/>
+          <w:sz w:val="28"/>
+          <w:szCs w:val="28"/>
+        </w:rPr>
+        <w:t>Consider a disk with a sector size of 512 bytes, 2000 tracks per surface, 50 sectors per track, five double-sided platters, and average seek time of 10 msec.</w:t>
       </w:r>
     </w:p>
     <w:p>
@@ -13535,14 +13886,12 @@
           <w:tab w:val="left" w:pos="7757"/>
         </w:tabs>
         <w:rPr>
-          <w:b/>
-          <w:sz w:val="28"/>
-          <w:szCs w:val="28"/>
-        </w:rPr>
-      </w:pPr>
-      <w:r>
-        <w:rPr>
-          <w:b/>
+          <w:sz w:val="28"/>
+          <w:szCs w:val="28"/>
+        </w:rPr>
+      </w:pPr>
+      <w:r>
+        <w:rPr>
           <w:sz w:val="28"/>
           <w:szCs w:val="28"/>
         </w:rPr>
@@ -13555,14 +13904,12 @@
           <w:tab w:val="left" w:pos="7757"/>
         </w:tabs>
         <w:rPr>
-          <w:b/>
-          <w:sz w:val="28"/>
-          <w:szCs w:val="28"/>
-        </w:rPr>
-      </w:pPr>
-      <w:r>
-        <w:rPr>
-          <w:b/>
+          <w:sz w:val="28"/>
+          <w:szCs w:val="28"/>
+        </w:rPr>
+      </w:pPr>
+      <w:r>
+        <w:rPr>
           <w:sz w:val="28"/>
           <w:szCs w:val="28"/>
         </w:rPr>
@@ -13576,14 +13923,12 @@
           <w:tab w:val="left" w:pos="7757"/>
         </w:tabs>
         <w:rPr>
-          <w:b/>
-          <w:sz w:val="28"/>
-          <w:szCs w:val="28"/>
-        </w:rPr>
-      </w:pPr>
-      <w:r>
-        <w:rPr>
-          <w:b/>
+          <w:sz w:val="28"/>
+          <w:szCs w:val="28"/>
+        </w:rPr>
+      </w:pPr>
+      <w:r>
+        <w:rPr>
           <w:sz w:val="28"/>
           <w:szCs w:val="28"/>
         </w:rPr>
@@ -13596,14 +13941,12 @@
           <w:tab w:val="left" w:pos="7757"/>
         </w:tabs>
         <w:rPr>
-          <w:b/>
-          <w:sz w:val="28"/>
-          <w:szCs w:val="28"/>
-        </w:rPr>
-      </w:pPr>
-      <w:r>
-        <w:rPr>
-          <w:b/>
+          <w:sz w:val="28"/>
+          <w:szCs w:val="28"/>
+        </w:rPr>
+      </w:pPr>
+      <w:r>
+        <w:rPr>
           <w:sz w:val="28"/>
           <w:szCs w:val="28"/>
         </w:rPr>
@@ -13616,14 +13959,12 @@
           <w:tab w:val="left" w:pos="7757"/>
         </w:tabs>
         <w:rPr>
-          <w:b/>
-          <w:sz w:val="28"/>
-          <w:szCs w:val="28"/>
-        </w:rPr>
-      </w:pPr>
-      <w:r>
-        <w:rPr>
-          <w:b/>
+          <w:sz w:val="28"/>
+          <w:szCs w:val="28"/>
+        </w:rPr>
+      </w:pPr>
+      <w:r>
+        <w:rPr>
           <w:sz w:val="28"/>
           <w:szCs w:val="28"/>
         </w:rPr>
@@ -13636,15 +13977,13 @@
           <w:tab w:val="left" w:pos="7757"/>
         </w:tabs>
         <w:rPr>
-          <w:b/>
-          <w:sz w:val="28"/>
-          <w:szCs w:val="28"/>
-        </w:rPr>
-      </w:pPr>
-      <w:proofErr w:type="gramStart"/>
-      <w:r>
-        <w:rPr>
-          <w:b/>
+          <w:sz w:val="28"/>
+          <w:szCs w:val="28"/>
+        </w:rPr>
+      </w:pPr>
+      <w:proofErr w:type="gramStart"/>
+      <w:r>
+        <w:rPr>
           <w:sz w:val="28"/>
           <w:szCs w:val="28"/>
         </w:rPr>
@@ -13653,7 +13992,6 @@
       <w:proofErr w:type="gramEnd"/>
       <w:r>
         <w:rPr>
-          <w:b/>
           <w:sz w:val="28"/>
           <w:szCs w:val="28"/>
         </w:rPr>
@@ -13666,14 +14004,12 @@
           <w:tab w:val="left" w:pos="7757"/>
         </w:tabs>
         <w:rPr>
-          <w:b/>
-          <w:sz w:val="28"/>
-          <w:szCs w:val="28"/>
-        </w:rPr>
-      </w:pPr>
-      <w:r>
-        <w:rPr>
-          <w:b/>
+          <w:sz w:val="28"/>
+          <w:szCs w:val="28"/>
+        </w:rPr>
+      </w:pPr>
+      <w:r>
+        <w:rPr>
           <w:sz w:val="28"/>
           <w:szCs w:val="28"/>
         </w:rPr>
@@ -14999,65 +15335,65 @@
           <w:tab w:val="left" w:pos="7757"/>
         </w:tabs>
         <w:rPr>
-          <w:sz w:val="28"/>
-          <w:szCs w:val="28"/>
-        </w:rPr>
-      </w:pPr>
-      <w:r>
-        <w:rPr>
-          <w:sz w:val="28"/>
-          <w:szCs w:val="28"/>
-        </w:rPr>
-        <w:t xml:space="preserve"> </w:t>
-      </w:r>
-      <w:r>
-        <w:rPr>
-          <w:sz w:val="28"/>
-          <w:szCs w:val="28"/>
-        </w:rPr>
-        <w:t xml:space="preserve">(A) Ready state </w:t>
-      </w:r>
-      <w:r>
-        <w:rPr>
-          <w:sz w:val="28"/>
-          <w:szCs w:val="28"/>
-        </w:rPr>
-        <w:t xml:space="preserve">          </w:t>
-      </w:r>
-      <w:r>
-        <w:rPr>
-          <w:sz w:val="28"/>
-          <w:szCs w:val="28"/>
-        </w:rPr>
-        <w:t xml:space="preserve">(B) Safe state  </w:t>
-      </w:r>
-      <w:r>
-        <w:rPr>
-          <w:sz w:val="28"/>
-          <w:szCs w:val="28"/>
-        </w:rPr>
-        <w:t xml:space="preserve">      </w:t>
-      </w:r>
-      <w:r>
-        <w:rPr>
-          <w:sz w:val="28"/>
-          <w:szCs w:val="28"/>
-        </w:rPr>
-        <w:t xml:space="preserve"> (C) Blocked state </w:t>
-      </w:r>
-      <w:r>
-        <w:rPr>
-          <w:sz w:val="28"/>
-          <w:szCs w:val="28"/>
-        </w:rPr>
-        <w:t xml:space="preserve">            </w:t>
-      </w:r>
-      <w:r>
-        <w:rPr>
-          <w:sz w:val="28"/>
-          <w:szCs w:val="28"/>
-        </w:rPr>
-        <w:t xml:space="preserve">(D) Unsafe state </w:t>
+          <w:b/>
+          <w:i/>
+          <w:sz w:val="28"/>
+          <w:szCs w:val="28"/>
+        </w:rPr>
+      </w:pPr>
+      <w:r>
+        <w:rPr>
+          <w:b/>
+          <w:i/>
+          <w:noProof/>
+          <w:sz w:val="28"/>
+          <w:szCs w:val="28"/>
+        </w:rPr>
+        <w:drawing>
+          <wp:inline distT="0" distB="0" distL="0" distR="0">
+            <wp:extent cx="2907998" cy="4495800"/>
+            <wp:effectExtent l="19050" t="0" r="6652" b="0"/>
+            <wp:docPr id="2" name="Picture 1" descr="C:\Users\USER\Desktop\Untitled.png"/>
+            <wp:cNvGraphicFramePr>
+              <a:graphicFrameLocks xmlns:a="http://schemas.openxmlformats.org/drawingml/2006/main" noChangeAspect="1"/>
+            </wp:cNvGraphicFramePr>
+            <a:graphic xmlns:a="http://schemas.openxmlformats.org/drawingml/2006/main">
+              <a:graphicData uri="http://schemas.openxmlformats.org/drawingml/2006/picture">
+                <pic:pic xmlns:pic="http://schemas.openxmlformats.org/drawingml/2006/picture">
+                  <pic:nvPicPr>
+                    <pic:cNvPr id="0" name="Picture 1" descr="C:\Users\USER\Desktop\Untitled.png"/>
+                    <pic:cNvPicPr>
+                      <a:picLocks noChangeAspect="1" noChangeArrowheads="1"/>
+                    </pic:cNvPicPr>
+                  </pic:nvPicPr>
+                  <pic:blipFill>
+                    <a:blip r:embed="rId14"/>
+                    <a:srcRect/>
+                    <a:stretch>
+                      <a:fillRect/>
+                    </a:stretch>
+                  </pic:blipFill>
+                  <pic:spPr bwMode="auto">
+                    <a:xfrm>
+                      <a:off x="0" y="0"/>
+                      <a:ext cx="2907998" cy="4495800"/>
+                    </a:xfrm>
+                    <a:prstGeom prst="rect">
+                      <a:avLst/>
+                    </a:prstGeom>
+                    <a:noFill/>
+                    <a:ln w="9525">
+                      <a:noFill/>
+                      <a:miter lim="800000"/>
+                      <a:headEnd/>
+                      <a:tailEnd/>
+                    </a:ln>
+                  </pic:spPr>
+                </pic:pic>
+              </a:graphicData>
+            </a:graphic>
+          </wp:inline>
+        </w:drawing>
       </w:r>
     </w:p>
     <w:p>
@@ -15066,16 +15402,20 @@
           <w:tab w:val="left" w:pos="7757"/>
         </w:tabs>
         <w:rPr>
-          <w:sz w:val="28"/>
-          <w:szCs w:val="28"/>
-        </w:rPr>
-      </w:pPr>
-      <w:r>
-        <w:rPr>
-          <w:sz w:val="28"/>
-          <w:szCs w:val="28"/>
-        </w:rPr>
-        <w:t xml:space="preserve"> </w:t>
+          <w:b/>
+          <w:i/>
+          <w:sz w:val="28"/>
+          <w:szCs w:val="28"/>
+        </w:rPr>
+      </w:pPr>
+      <w:r>
+        <w:rPr>
+          <w:b/>
+          <w:i/>
+          <w:sz w:val="28"/>
+          <w:szCs w:val="28"/>
+        </w:rPr>
+        <w:t>Assume that now the process P1requests one additional instance of type R1 and two instances of resource type R3. The state resulting after this allocation will be</w:t>
       </w:r>
     </w:p>
     <w:p>
@@ -15093,7 +15433,57 @@
           <w:sz w:val="28"/>
           <w:szCs w:val="28"/>
         </w:rPr>
+        <w:lastRenderedPageBreak/>
         <w:t xml:space="preserve"> </w:t>
+      </w:r>
+      <w:r>
+        <w:rPr>
+          <w:sz w:val="28"/>
+          <w:szCs w:val="28"/>
+        </w:rPr>
+        <w:t xml:space="preserve">(A) Ready state </w:t>
+      </w:r>
+      <w:r>
+        <w:rPr>
+          <w:sz w:val="28"/>
+          <w:szCs w:val="28"/>
+        </w:rPr>
+        <w:t xml:space="preserve">          </w:t>
+      </w:r>
+      <w:r>
+        <w:rPr>
+          <w:sz w:val="28"/>
+          <w:szCs w:val="28"/>
+        </w:rPr>
+        <w:t xml:space="preserve">(B) Safe state  </w:t>
+      </w:r>
+      <w:r>
+        <w:rPr>
+          <w:sz w:val="28"/>
+          <w:szCs w:val="28"/>
+        </w:rPr>
+        <w:t xml:space="preserve">      </w:t>
+      </w:r>
+      <w:r>
+        <w:rPr>
+          <w:sz w:val="28"/>
+          <w:szCs w:val="28"/>
+        </w:rPr>
+        <w:t xml:space="preserve"> (C) Blocked state </w:t>
+      </w:r>
+      <w:r>
+        <w:rPr>
+          <w:sz w:val="28"/>
+          <w:szCs w:val="28"/>
+        </w:rPr>
+        <w:t xml:space="preserve">            </w:t>
+      </w:r>
+      <w:r>
+        <w:rPr>
+          <w:sz w:val="28"/>
+          <w:szCs w:val="28"/>
+        </w:rPr>
+        <w:t xml:space="preserve">(D) Unsafe state </w:t>
       </w:r>
     </w:p>
     <w:p>
@@ -15102,20 +15492,16 @@
           <w:tab w:val="left" w:pos="7757"/>
         </w:tabs>
         <w:rPr>
-          <w:b/>
-          <w:i/>
-          <w:sz w:val="28"/>
-          <w:szCs w:val="28"/>
-        </w:rPr>
-      </w:pPr>
-      <w:r>
-        <w:rPr>
-          <w:b/>
-          <w:i/>
-          <w:sz w:val="28"/>
-          <w:szCs w:val="28"/>
-        </w:rPr>
-        <w:t>Consider a system with five processes P0 through P4 and three resource types A, B and C. Resource type A has seven instances, resource type B has two instances and resource type C has six instances suppose at time T0 we have the following allocation Ref 2017-Nov - p3.  If we implement Deadlock detection algorithm we claim that system is __________.</w:t>
+          <w:sz w:val="28"/>
+          <w:szCs w:val="28"/>
+        </w:rPr>
+      </w:pPr>
+      <w:r>
+        <w:rPr>
+          <w:sz w:val="28"/>
+          <w:szCs w:val="28"/>
+        </w:rPr>
+        <w:t xml:space="preserve"> </w:t>
       </w:r>
     </w:p>
     <w:p>
@@ -15133,35 +15519,7 @@
           <w:sz w:val="28"/>
           <w:szCs w:val="28"/>
         </w:rPr>
-        <w:t xml:space="preserve">(1) Semaphore </w:t>
-      </w:r>
-      <w:r>
-        <w:rPr>
-          <w:sz w:val="28"/>
-          <w:szCs w:val="28"/>
-        </w:rPr>
-        <w:t xml:space="preserve">     (2) Deadlock state    </w:t>
-      </w:r>
-      <w:r>
-        <w:rPr>
-          <w:sz w:val="28"/>
-          <w:szCs w:val="28"/>
-        </w:rPr>
-        <w:t xml:space="preserve">(3) Circular wait </w:t>
-      </w:r>
-      <w:r>
-        <w:rPr>
-          <w:sz w:val="28"/>
-          <w:szCs w:val="28"/>
-        </w:rPr>
-        <w:t xml:space="preserve">    </w:t>
-      </w:r>
-      <w:r>
-        <w:rPr>
-          <w:sz w:val="28"/>
-          <w:szCs w:val="28"/>
-        </w:rPr>
-        <w:t>(4) Not in deadlock state</w:t>
+        <w:t xml:space="preserve"> </w:t>
       </w:r>
     </w:p>
     <w:p>
@@ -15170,10 +15528,21 @@
           <w:tab w:val="left" w:pos="7757"/>
         </w:tabs>
         <w:rPr>
-          <w:sz w:val="28"/>
-          <w:szCs w:val="28"/>
-        </w:rPr>
-      </w:pPr>
+          <w:b/>
+          <w:i/>
+          <w:sz w:val="28"/>
+          <w:szCs w:val="28"/>
+        </w:rPr>
+      </w:pPr>
+      <w:r>
+        <w:rPr>
+          <w:b/>
+          <w:i/>
+          <w:sz w:val="28"/>
+          <w:szCs w:val="28"/>
+        </w:rPr>
+        <w:t>Consider a system with five processes P0 through P4 and three resource types A, B and C. Resource type A has seven instances, resource type B has two instances and resource type C has six instances suppose at time T0 we have the following allocation Ref 2017-Nov - p3.  If we implement Deadlock detection algorithm we claim that system is __________.</w:t>
+      </w:r>
     </w:p>
     <w:p>
       <w:pPr>
@@ -15181,40 +15550,44 @@
           <w:tab w:val="left" w:pos="7757"/>
         </w:tabs>
         <w:rPr>
-          <w:b/>
-          <w:i/>
-          <w:sz w:val="28"/>
-          <w:szCs w:val="28"/>
-        </w:rPr>
-      </w:pPr>
-      <w:r>
-        <w:rPr>
-          <w:b/>
-          <w:i/>
-          <w:sz w:val="28"/>
-          <w:szCs w:val="28"/>
-        </w:rPr>
-        <w:t xml:space="preserve">A computer system supports 32 bit virtual address as well as 32 bit physical addresses. Since the virtual address space is of same size as that of physical address space, if we want to get rid of virtual memory, which one of the following is </w:t>
-      </w:r>
-      <w:proofErr w:type="gramStart"/>
-      <w:r>
-        <w:rPr>
-          <w:b/>
-          <w:i/>
-          <w:sz w:val="28"/>
-          <w:szCs w:val="28"/>
-        </w:rPr>
-        <w:t>true ?</w:t>
-      </w:r>
-      <w:proofErr w:type="gramEnd"/>
-      <w:r>
-        <w:rPr>
-          <w:b/>
-          <w:i/>
-          <w:sz w:val="28"/>
-          <w:szCs w:val="28"/>
-        </w:rPr>
-        <w:t xml:space="preserve"> (NET - 2012 - July)</w:t>
+          <w:sz w:val="28"/>
+          <w:szCs w:val="28"/>
+        </w:rPr>
+      </w:pPr>
+      <w:r>
+        <w:rPr>
+          <w:sz w:val="28"/>
+          <w:szCs w:val="28"/>
+        </w:rPr>
+        <w:t xml:space="preserve">(1) Semaphore </w:t>
+      </w:r>
+      <w:r>
+        <w:rPr>
+          <w:sz w:val="28"/>
+          <w:szCs w:val="28"/>
+        </w:rPr>
+        <w:t xml:space="preserve">     (2) Deadlock state    </w:t>
+      </w:r>
+      <w:r>
+        <w:rPr>
+          <w:sz w:val="28"/>
+          <w:szCs w:val="28"/>
+        </w:rPr>
+        <w:t xml:space="preserve">(3) Circular wait </w:t>
+      </w:r>
+      <w:r>
+        <w:rPr>
+          <w:sz w:val="28"/>
+          <w:szCs w:val="28"/>
+        </w:rPr>
+        <w:t xml:space="preserve">    </w:t>
+      </w:r>
+      <w:r>
+        <w:rPr>
+          <w:sz w:val="28"/>
+          <w:szCs w:val="28"/>
+        </w:rPr>
+        <w:t>(4) Not in deadlock state</w:t>
       </w:r>
     </w:p>
     <w:p>
@@ -15227,13 +15600,6 @@
           <w:szCs w:val="28"/>
         </w:rPr>
       </w:pPr>
-      <w:r>
-        <w:rPr>
-          <w:sz w:val="28"/>
-          <w:szCs w:val="28"/>
-        </w:rPr>
-        <w:t xml:space="preserve"> (A) Efficient implementation of multiuser support is no longer possible. </w:t>
-      </w:r>
     </w:p>
     <w:p>
       <w:pPr>
@@ -15241,16 +15607,40 @@
           <w:tab w:val="left" w:pos="7757"/>
         </w:tabs>
         <w:rPr>
-          <w:sz w:val="28"/>
-          <w:szCs w:val="28"/>
-        </w:rPr>
-      </w:pPr>
-      <w:r>
-        <w:rPr>
-          <w:sz w:val="28"/>
-          <w:szCs w:val="28"/>
-        </w:rPr>
-        <w:t xml:space="preserve"> (B) The processor cache can be made more efficient. </w:t>
+          <w:b/>
+          <w:i/>
+          <w:sz w:val="28"/>
+          <w:szCs w:val="28"/>
+        </w:rPr>
+      </w:pPr>
+      <w:r>
+        <w:rPr>
+          <w:b/>
+          <w:i/>
+          <w:sz w:val="28"/>
+          <w:szCs w:val="28"/>
+        </w:rPr>
+        <w:t xml:space="preserve">A computer system supports 32 bit virtual address as well as 32 bit physical addresses. Since the virtual address space is of same size as that of physical address space, if we want to get rid of virtual memory, which one of the following is </w:t>
+      </w:r>
+      <w:proofErr w:type="gramStart"/>
+      <w:r>
+        <w:rPr>
+          <w:b/>
+          <w:i/>
+          <w:sz w:val="28"/>
+          <w:szCs w:val="28"/>
+        </w:rPr>
+        <w:t>true ?</w:t>
+      </w:r>
+      <w:proofErr w:type="gramEnd"/>
+      <w:r>
+        <w:rPr>
+          <w:b/>
+          <w:i/>
+          <w:sz w:val="28"/>
+          <w:szCs w:val="28"/>
+        </w:rPr>
+        <w:t xml:space="preserve"> (NET - 2012 - July)</w:t>
       </w:r>
     </w:p>
     <w:p>
@@ -15268,23 +15658,7 @@
           <w:sz w:val="28"/>
           <w:szCs w:val="28"/>
         </w:rPr>
-        <w:t xml:space="preserve"> (C) Hardware support for memory management is not needed. (</w:t>
-      </w:r>
-      <w:proofErr w:type="gramStart"/>
-      <w:r>
-        <w:rPr>
-          <w:sz w:val="28"/>
-          <w:szCs w:val="28"/>
-        </w:rPr>
-        <w:t>yes</w:t>
-      </w:r>
-      <w:proofErr w:type="gramEnd"/>
-      <w:r>
-        <w:rPr>
-          <w:sz w:val="28"/>
-          <w:szCs w:val="28"/>
-        </w:rPr>
-        <w:t>)</w:t>
+        <w:t xml:space="preserve"> (A) Efficient implementation of multiuser support is no longer possible. </w:t>
       </w:r>
     </w:p>
     <w:p>
@@ -15302,7 +15676,58 @@
           <w:sz w:val="28"/>
           <w:szCs w:val="28"/>
         </w:rPr>
-        <w:lastRenderedPageBreak/>
+        <w:t xml:space="preserve"> (B) The processor cache can be made more efficient. </w:t>
+      </w:r>
+    </w:p>
+    <w:p>
+      <w:pPr>
+        <w:tabs>
+          <w:tab w:val="left" w:pos="7757"/>
+        </w:tabs>
+        <w:rPr>
+          <w:sz w:val="28"/>
+          <w:szCs w:val="28"/>
+        </w:rPr>
+      </w:pPr>
+      <w:r>
+        <w:rPr>
+          <w:sz w:val="28"/>
+          <w:szCs w:val="28"/>
+        </w:rPr>
+        <w:t xml:space="preserve"> (C) Hardware support for memory management is not needed. (</w:t>
+      </w:r>
+      <w:proofErr w:type="gramStart"/>
+      <w:r>
+        <w:rPr>
+          <w:sz w:val="28"/>
+          <w:szCs w:val="28"/>
+        </w:rPr>
+        <w:t>yes</w:t>
+      </w:r>
+      <w:proofErr w:type="gramEnd"/>
+      <w:r>
+        <w:rPr>
+          <w:sz w:val="28"/>
+          <w:szCs w:val="28"/>
+        </w:rPr>
+        <w:t>)</w:t>
+      </w:r>
+    </w:p>
+    <w:p>
+      <w:pPr>
+        <w:tabs>
+          <w:tab w:val="left" w:pos="7757"/>
+        </w:tabs>
+        <w:rPr>
+          <w:sz w:val="28"/>
+          <w:szCs w:val="28"/>
+        </w:rPr>
+      </w:pPr>
+      <w:r>
+        <w:rPr>
+          <w:sz w:val="28"/>
+          <w:szCs w:val="28"/>
+        </w:rPr>
         <w:t xml:space="preserve"> (D) CPU scheduling can be made more efficient.</w:t>
       </w:r>
     </w:p>
